--- a/MySql/MySql 426.docx
+++ b/MySql/MySql 426.docx
@@ -26,35 +26,7 @@
           <w:lang w:eastAsia="en-IN" w:bidi="gu-IN"/>
           <w14:ligatures w14:val="none"/>
         </w:rPr>
-        <w:t xml:space="preserve">Download </w:t>
-      </w:r>
-      <w:proofErr w:type="spellStart"/>
-      <w:r>
-        <w:rPr>
-          <w:rFonts w:ascii="Times New Roman" w:eastAsia="Times New Roman" w:hAnsi="Times New Roman" w:cs="Times New Roman"/>
-          <w:b/>
-          <w:bCs/>
-          <w:kern w:val="36"/>
-          <w:sz w:val="48"/>
-          <w:szCs w:val="48"/>
-          <w:lang w:eastAsia="en-IN" w:bidi="gu-IN"/>
-          <w14:ligatures w14:val="none"/>
-        </w:rPr>
-        <w:t>Xampp</w:t>
-      </w:r>
-      <w:proofErr w:type="spellEnd"/>
-      <w:r>
-        <w:rPr>
-          <w:rFonts w:ascii="Times New Roman" w:eastAsia="Times New Roman" w:hAnsi="Times New Roman" w:cs="Times New Roman"/>
-          <w:b/>
-          <w:bCs/>
-          <w:kern w:val="36"/>
-          <w:sz w:val="48"/>
-          <w:szCs w:val="48"/>
-          <w:lang w:eastAsia="en-IN" w:bidi="gu-IN"/>
-          <w14:ligatures w14:val="none"/>
-        </w:rPr>
-        <w:t xml:space="preserve"> </w:t>
+        <w:t xml:space="preserve">Download Xampp </w:t>
       </w:r>
     </w:p>
     <w:p>
@@ -93,31 +65,7 @@
         <w:pStyle w:val="intro"/>
       </w:pPr>
       <w:r>
-        <w:t xml:space="preserve">Open </w:t>
-      </w:r>
-      <w:proofErr w:type="spellStart"/>
-      <w:r>
-        <w:t>Xampp</w:t>
-      </w:r>
-      <w:proofErr w:type="spellEnd"/>
-      <w:r>
-        <w:t xml:space="preserve"> Admin panel and start </w:t>
-      </w:r>
-      <w:proofErr w:type="spellStart"/>
-      <w:r>
-        <w:t>apache</w:t>
-      </w:r>
-      <w:proofErr w:type="spellEnd"/>
-      <w:r>
-        <w:t xml:space="preserve"> and </w:t>
-      </w:r>
-      <w:proofErr w:type="spellStart"/>
-      <w:r>
-        <w:t>mysql</w:t>
-      </w:r>
-      <w:proofErr w:type="spellEnd"/>
-      <w:r>
-        <w:t xml:space="preserve"> service</w:t>
+        <w:t>Open Xampp Admin panel and start apache and mysql service</w:t>
       </w:r>
     </w:p>
     <w:p>
@@ -125,15 +73,7 @@
         <w:pStyle w:val="intro"/>
       </w:pPr>
       <w:r>
-        <w:t xml:space="preserve">Close the </w:t>
-      </w:r>
-      <w:proofErr w:type="spellStart"/>
-      <w:r>
-        <w:t>Xampp</w:t>
-      </w:r>
-      <w:proofErr w:type="spellEnd"/>
-      <w:r>
-        <w:t xml:space="preserve"> Admin panel and open browser</w:t>
+        <w:t>Close the Xampp Admin panel and open browser</w:t>
       </w:r>
     </w:p>
     <w:p>
@@ -141,28 +81,7 @@
         <w:pStyle w:val="intro"/>
       </w:pPr>
       <w:r>
-        <w:t xml:space="preserve">In browser </w:t>
-      </w:r>
-      <w:proofErr w:type="spellStart"/>
-      <w:r>
-        <w:t>addressbar</w:t>
-      </w:r>
-      <w:proofErr w:type="spellEnd"/>
-      <w:r>
-        <w:t xml:space="preserve"> enter </w:t>
-      </w:r>
-      <w:proofErr w:type="spellStart"/>
-      <w:proofErr w:type="gramStart"/>
-      <w:r>
-        <w:t>url</w:t>
-      </w:r>
-      <w:proofErr w:type="spellEnd"/>
-      <w:r>
-        <w:t xml:space="preserve"> :</w:t>
-      </w:r>
-      <w:proofErr w:type="gramEnd"/>
-      <w:r>
-        <w:t xml:space="preserve"> localhost/</w:t>
+        <w:t>In browser addressbar enter url : localhost/</w:t>
       </w:r>
       <w:r>
         <w:t>phpMyAdmin</w:t>
@@ -462,15 +381,7 @@
         <w:spacing w:before="100" w:beforeAutospacing="1" w:after="100" w:afterAutospacing="1" w:line="240" w:lineRule="auto"/>
       </w:pPr>
       <w:r>
-        <w:t xml:space="preserve">MySQL is named after co-founder Monty </w:t>
-      </w:r>
-      <w:proofErr w:type="spellStart"/>
-      <w:r>
-        <w:t>Widenius's</w:t>
-      </w:r>
-      <w:proofErr w:type="spellEnd"/>
-      <w:r>
-        <w:t xml:space="preserve"> daughter: My</w:t>
+        <w:t>MySQL is named after co-founder Monty Widenius's daughter: My</w:t>
       </w:r>
     </w:p>
     <w:p>
@@ -512,23 +423,7 @@
         <w:spacing w:before="100" w:beforeAutospacing="1" w:after="100" w:afterAutospacing="1" w:line="240" w:lineRule="auto"/>
       </w:pPr>
       <w:r>
-        <w:t xml:space="preserve">Content Management Systems like WordPress, Drupal, </w:t>
-      </w:r>
-      <w:proofErr w:type="gramStart"/>
-      <w:r>
-        <w:t>Joomla!,</w:t>
-      </w:r>
-      <w:proofErr w:type="gramEnd"/>
-      <w:r>
-        <w:t xml:space="preserve"> </w:t>
-      </w:r>
-      <w:proofErr w:type="spellStart"/>
-      <w:r>
-        <w:t>Contao</w:t>
-      </w:r>
-      <w:proofErr w:type="spellEnd"/>
-      <w:r>
-        <w:t>, etc.</w:t>
+        <w:t>Content Management Systems like WordPress, Drupal, Joomla!, Contao, etc.</w:t>
       </w:r>
     </w:p>
     <w:p>
@@ -558,15 +453,7 @@
         <w:pStyle w:val="Heading2"/>
       </w:pPr>
       <w:r>
-        <w:t xml:space="preserve">Show Data </w:t>
-      </w:r>
-      <w:proofErr w:type="gramStart"/>
-      <w:r>
-        <w:t>On</w:t>
-      </w:r>
-      <w:proofErr w:type="gramEnd"/>
-      <w:r>
-        <w:t xml:space="preserve"> Your Web Site</w:t>
+        <w:t>Show Data On Your Web Site</w:t>
       </w:r>
     </w:p>
     <w:p>
@@ -807,10 +694,12 @@
           <w:lang w:eastAsia="en-IN" w:bidi="gu-IN"/>
           <w14:ligatures w14:val="none"/>
         </w:rPr>
-        <w:t xml:space="preserve">The columns in the "Customers" table above are: </w:t>
-      </w:r>
-      <w:proofErr w:type="spellStart"/>
-      <w:r>
+        <w:t>The columns in the "Customers" table above are: CustomerID, CustomerName, ContactName, Address, City, PostalCode and Country. The table has 5 records (rows).</w:t>
+      </w:r>
+    </w:p>
+    <w:p>
+      <w:pPr>
+        <w:spacing w:after="0" w:line="240" w:lineRule="auto"/>
         <w:rPr>
           <w:rFonts w:ascii="Times New Roman" w:eastAsia="Times New Roman" w:hAnsi="Times New Roman" w:cs="Times New Roman"/>
           <w:kern w:val="0"/>
@@ -819,9 +708,7 @@
           <w:lang w:eastAsia="en-IN" w:bidi="gu-IN"/>
           <w14:ligatures w14:val="none"/>
         </w:rPr>
-        <w:t>CustomerID</w:t>
-      </w:r>
-      <w:proofErr w:type="spellEnd"/>
+      </w:pPr>
       <w:r>
         <w:rPr>
           <w:rFonts w:ascii="Times New Roman" w:eastAsia="Times New Roman" w:hAnsi="Times New Roman" w:cs="Times New Roman"/>
@@ -831,104 +718,8 @@
           <w:lang w:eastAsia="en-IN" w:bidi="gu-IN"/>
           <w14:ligatures w14:val="none"/>
         </w:rPr>
-        <w:t xml:space="preserve">, </w:t>
-      </w:r>
-      <w:proofErr w:type="spellStart"/>
-      <w:r>
-        <w:rPr>
-          <w:rFonts w:ascii="Times New Roman" w:eastAsia="Times New Roman" w:hAnsi="Times New Roman" w:cs="Times New Roman"/>
-          <w:kern w:val="0"/>
-          <w:sz w:val="24"/>
-          <w:szCs w:val="24"/>
-          <w:lang w:eastAsia="en-IN" w:bidi="gu-IN"/>
-          <w14:ligatures w14:val="none"/>
-        </w:rPr>
-        <w:t>CustomerName</w:t>
-      </w:r>
-      <w:proofErr w:type="spellEnd"/>
-      <w:r>
-        <w:rPr>
-          <w:rFonts w:ascii="Times New Roman" w:eastAsia="Times New Roman" w:hAnsi="Times New Roman" w:cs="Times New Roman"/>
-          <w:kern w:val="0"/>
-          <w:sz w:val="24"/>
-          <w:szCs w:val="24"/>
-          <w:lang w:eastAsia="en-IN" w:bidi="gu-IN"/>
-          <w14:ligatures w14:val="none"/>
-        </w:rPr>
-        <w:t xml:space="preserve">, </w:t>
-      </w:r>
-      <w:proofErr w:type="spellStart"/>
-      <w:r>
-        <w:rPr>
-          <w:rFonts w:ascii="Times New Roman" w:eastAsia="Times New Roman" w:hAnsi="Times New Roman" w:cs="Times New Roman"/>
-          <w:kern w:val="0"/>
-          <w:sz w:val="24"/>
-          <w:szCs w:val="24"/>
-          <w:lang w:eastAsia="en-IN" w:bidi="gu-IN"/>
-          <w14:ligatures w14:val="none"/>
-        </w:rPr>
-        <w:t>ContactName</w:t>
-      </w:r>
-      <w:proofErr w:type="spellEnd"/>
-      <w:r>
-        <w:rPr>
-          <w:rFonts w:ascii="Times New Roman" w:eastAsia="Times New Roman" w:hAnsi="Times New Roman" w:cs="Times New Roman"/>
-          <w:kern w:val="0"/>
-          <w:sz w:val="24"/>
-          <w:szCs w:val="24"/>
-          <w:lang w:eastAsia="en-IN" w:bidi="gu-IN"/>
-          <w14:ligatures w14:val="none"/>
-        </w:rPr>
-        <w:t xml:space="preserve">, Address, City, </w:t>
-      </w:r>
-      <w:proofErr w:type="spellStart"/>
-      <w:r>
-        <w:rPr>
-          <w:rFonts w:ascii="Times New Roman" w:eastAsia="Times New Roman" w:hAnsi="Times New Roman" w:cs="Times New Roman"/>
-          <w:kern w:val="0"/>
-          <w:sz w:val="24"/>
-          <w:szCs w:val="24"/>
-          <w:lang w:eastAsia="en-IN" w:bidi="gu-IN"/>
-          <w14:ligatures w14:val="none"/>
-        </w:rPr>
-        <w:t>PostalCode</w:t>
-      </w:r>
-      <w:proofErr w:type="spellEnd"/>
-      <w:r>
-        <w:rPr>
-          <w:rFonts w:ascii="Times New Roman" w:eastAsia="Times New Roman" w:hAnsi="Times New Roman" w:cs="Times New Roman"/>
-          <w:kern w:val="0"/>
-          <w:sz w:val="24"/>
-          <w:szCs w:val="24"/>
-          <w:lang w:eastAsia="en-IN" w:bidi="gu-IN"/>
-          <w14:ligatures w14:val="none"/>
-        </w:rPr>
-        <w:t xml:space="preserve"> and Country. The table has 5 records (rows).</w:t>
-      </w:r>
-    </w:p>
-    <w:p>
-      <w:pPr>
-        <w:spacing w:after="0" w:line="240" w:lineRule="auto"/>
-        <w:rPr>
-          <w:rFonts w:ascii="Times New Roman" w:eastAsia="Times New Roman" w:hAnsi="Times New Roman" w:cs="Times New Roman"/>
-          <w:kern w:val="0"/>
-          <w:sz w:val="24"/>
-          <w:szCs w:val="24"/>
-          <w:lang w:eastAsia="en-IN" w:bidi="gu-IN"/>
-          <w14:ligatures w14:val="none"/>
-        </w:rPr>
-      </w:pPr>
-      <w:r>
-        <w:rPr>
-          <w:rFonts w:ascii="Times New Roman" w:eastAsia="Times New Roman" w:hAnsi="Times New Roman" w:cs="Times New Roman"/>
-          <w:kern w:val="0"/>
-          <w:sz w:val="24"/>
-          <w:szCs w:val="24"/>
-          <w:lang w:eastAsia="en-IN" w:bidi="gu-IN"/>
-          <w14:ligatures w14:val="none"/>
-        </w:rPr>
         <w:pict w14:anchorId="4795E9FA">
-          <v:rect id="_x0000_i1032" style="width:0;height:1.5pt" o:hralign="center" o:hrstd="t" o:hr="t" fillcolor="#a0a0a0" stroked="f"/>
+          <v:rect id="_x0000_i1028" style="width:0;height:1.5pt" o:hralign="center" o:hrstd="t" o:hr="t" fillcolor="#a0a0a0" stroked="f"/>
         </w:pict>
       </w:r>
     </w:p>
@@ -959,15 +750,7 @@
         <w:pStyle w:val="NormalWeb"/>
       </w:pPr>
       <w:r>
-        <w:t xml:space="preserve">Look at the following three </w:t>
-      </w:r>
-      <w:proofErr w:type="gramStart"/>
-      <w:r>
-        <w:t>tables</w:t>
-      </w:r>
-      <w:proofErr w:type="gramEnd"/>
-      <w:r>
-        <w:t xml:space="preserve"> "Customers", "Orders", and "Shippers" from the Northwind database:</w:t>
+        <w:t>Look at the following three tables "Customers", "Orders", and "Shippers" from the Northwind database:</w:t>
       </w:r>
     </w:p>
     <w:p>
@@ -1038,15 +821,7 @@
         <w:pStyle w:val="NormalWeb"/>
       </w:pPr>
       <w:r>
-        <w:t xml:space="preserve">The relationship between the "Customers" table and the "Orders" table is the </w:t>
-      </w:r>
-      <w:proofErr w:type="spellStart"/>
-      <w:r>
-        <w:t>CustomerID</w:t>
-      </w:r>
-      <w:proofErr w:type="spellEnd"/>
-      <w:r>
-        <w:t xml:space="preserve"> column:</w:t>
+        <w:t>The relationship between the "Customers" table and the "Orders" table is the CustomerID column:</w:t>
       </w:r>
     </w:p>
     <w:p>
@@ -1117,15 +892,7 @@
         <w:pStyle w:val="NormalWeb"/>
       </w:pPr>
       <w:r>
-        <w:t xml:space="preserve">The relationship between the "Orders" table and the "Shippers" table is the </w:t>
-      </w:r>
-      <w:proofErr w:type="spellStart"/>
-      <w:r>
-        <w:t>ShipperID</w:t>
-      </w:r>
-      <w:proofErr w:type="spellEnd"/>
-      <w:r>
-        <w:t xml:space="preserve"> column:</w:t>
+        <w:t>The relationship between the "Orders" table and the "Shippers" table is the ShipperID column:</w:t>
       </w:r>
     </w:p>
     <w:p>
@@ -1200,15 +967,7 @@
     <w:p>
       <w:r>
         <w:lastRenderedPageBreak/>
-        <w:t xml:space="preserve">Before begin with </w:t>
-      </w:r>
-      <w:proofErr w:type="spellStart"/>
-      <w:r>
-        <w:t>MYsql</w:t>
-      </w:r>
-      <w:proofErr w:type="spellEnd"/>
-      <w:r>
-        <w:t xml:space="preserve"> Tutorial you need to create new Database and table with some of the data.</w:t>
+        <w:t>Before begin with MYsql Tutorial you need to create new Database and table with some of the data.</w:t>
       </w:r>
     </w:p>
     <w:p>
@@ -1889,7 +1648,6 @@
         </w:rPr>
         <w:t xml:space="preserve"> </w:t>
       </w:r>
-      <w:proofErr w:type="spellStart"/>
       <w:r>
         <w:rPr>
           <w:rStyle w:val="Emphasis"/>
@@ -1897,7 +1655,6 @@
         </w:rPr>
         <w:t>table_name</w:t>
       </w:r>
-      <w:proofErr w:type="spellEnd"/>
       <w:r>
         <w:rPr>
           <w:rStyle w:val="sqlcolor"/>
@@ -1916,44 +1673,12 @@
     </w:p>
     <w:p>
       <w:r>
-        <w:t xml:space="preserve">SELECT roll, </w:t>
-      </w:r>
-      <w:proofErr w:type="spellStart"/>
-      <w:r>
-        <w:t>fname</w:t>
-      </w:r>
-      <w:proofErr w:type="spellEnd"/>
-      <w:r>
-        <w:t xml:space="preserve">, </w:t>
-      </w:r>
-      <w:proofErr w:type="spellStart"/>
-      <w:r>
-        <w:t>lname</w:t>
-      </w:r>
-      <w:proofErr w:type="spellEnd"/>
-      <w:r>
-        <w:t xml:space="preserve"> from students</w:t>
-      </w:r>
-    </w:p>
-    <w:p>
-      <w:r>
-        <w:t xml:space="preserve">SELECT roll, </w:t>
-      </w:r>
-      <w:proofErr w:type="spellStart"/>
-      <w:r>
-        <w:t>fname</w:t>
-      </w:r>
-      <w:proofErr w:type="spellEnd"/>
-      <w:r>
-        <w:t xml:space="preserve">, </w:t>
-      </w:r>
-      <w:proofErr w:type="spellStart"/>
-      <w:r>
-        <w:t>lname</w:t>
-      </w:r>
-      <w:proofErr w:type="spellEnd"/>
-      <w:r>
-        <w:t>, city from students;</w:t>
+        <w:t>SELECT roll, fname, lname from students</w:t>
+      </w:r>
+    </w:p>
+    <w:p>
+      <w:r>
+        <w:t>SELECT roll, fname, lname, city from students;</w:t>
       </w:r>
     </w:p>
     <w:p>
@@ -2040,7 +1765,6 @@
         </w:rPr>
         <w:t xml:space="preserve"> </w:t>
       </w:r>
-      <w:proofErr w:type="spellStart"/>
       <w:r>
         <w:rPr>
           <w:rFonts w:ascii="Times New Roman" w:eastAsia="Times New Roman" w:hAnsi="Times New Roman" w:cs="Times New Roman"/>
@@ -2055,7 +1779,6 @@
         </w:rPr>
         <w:t>table_name</w:t>
       </w:r>
-      <w:proofErr w:type="spellEnd"/>
       <w:r>
         <w:rPr>
           <w:rFonts w:ascii="Times New Roman" w:eastAsia="Times New Roman" w:hAnsi="Times New Roman" w:cs="Times New Roman"/>
@@ -2243,7 +1966,6 @@
         </w:rPr>
         <w:t xml:space="preserve"> </w:t>
       </w:r>
-      <w:proofErr w:type="spellStart"/>
       <w:r>
         <w:rPr>
           <w:rStyle w:val="Emphasis"/>
@@ -2251,7 +1973,6 @@
         </w:rPr>
         <w:t>table_name</w:t>
       </w:r>
-      <w:proofErr w:type="spellEnd"/>
       <w:r>
         <w:rPr>
           <w:rStyle w:val="sqlcolor"/>
@@ -2290,15 +2011,7 @@
     </w:p>
     <w:p>
       <w:r>
-        <w:t xml:space="preserve">SELECT </w:t>
-      </w:r>
-      <w:proofErr w:type="gramStart"/>
-      <w:r>
-        <w:t>COUNT(</w:t>
-      </w:r>
-      <w:proofErr w:type="gramEnd"/>
-      <w:r>
-        <w:t>DISTINCT city) FROM students</w:t>
+        <w:t>SELECT COUNT(DISTINCT city) FROM students</w:t>
       </w:r>
     </w:p>
     <w:p>
@@ -2355,28 +2068,15 @@
         <w:pStyle w:val="NormalWeb"/>
       </w:pPr>
       <w:r>
-        <w:t xml:space="preserve">It is used to extract only those records that </w:t>
-      </w:r>
-      <w:proofErr w:type="spellStart"/>
-      <w:r>
-        <w:t>fulfill</w:t>
-      </w:r>
-      <w:proofErr w:type="spellEnd"/>
-      <w:r>
-        <w:t xml:space="preserve"> a specified condition.</w:t>
+        <w:t>It is used to extract only those records that fulfill a specified condition.</w:t>
       </w:r>
     </w:p>
     <w:p>
       <w:pPr>
         <w:pStyle w:val="Heading3"/>
       </w:pPr>
-      <w:proofErr w:type="gramStart"/>
-      <w:r>
-        <w:t>WHERE</w:t>
-      </w:r>
-      <w:proofErr w:type="gramEnd"/>
-      <w:r>
-        <w:t xml:space="preserve"> Syntax</w:t>
+      <w:r>
+        <w:t>WHERE Syntax</w:t>
       </w:r>
     </w:p>
     <w:p>
@@ -2435,7 +2135,6 @@
         </w:rPr>
         <w:t xml:space="preserve"> </w:t>
       </w:r>
-      <w:proofErr w:type="spellStart"/>
       <w:r>
         <w:rPr>
           <w:rStyle w:val="Emphasis"/>
@@ -2443,7 +2142,6 @@
         </w:rPr>
         <w:t>table_name</w:t>
       </w:r>
-      <w:proofErr w:type="spellEnd"/>
       <w:r>
         <w:rPr>
           <w:color w:val="000000"/>
@@ -2481,15 +2179,7 @@
     </w:p>
     <w:p>
       <w:r>
-        <w:t>SELECT * FROM students WHERE city = '</w:t>
-      </w:r>
-      <w:proofErr w:type="spellStart"/>
-      <w:r>
-        <w:t>rajkot</w:t>
-      </w:r>
-      <w:proofErr w:type="spellEnd"/>
-      <w:r>
-        <w:t>'</w:t>
+        <w:t>SELECT * FROM students WHERE city = 'rajkot'</w:t>
       </w:r>
     </w:p>
     <w:p>
@@ -2616,6 +2306,2543 @@
         <w:t>SELECT * from students WHERE roll = '8';</w:t>
       </w:r>
     </w:p>
+    <w:p>
+      <w:r>
+        <w:br w:type="page"/>
+      </w:r>
+    </w:p>
+    <w:p>
+      <w:pPr>
+        <w:pStyle w:val="Heading1"/>
+      </w:pPr>
+      <w:r>
+        <w:lastRenderedPageBreak/>
+        <w:t xml:space="preserve">MySQL </w:t>
+      </w:r>
+      <w:r>
+        <w:rPr>
+          <w:rStyle w:val="colorh1"/>
+        </w:rPr>
+        <w:t>AND, OR and NOT</w:t>
+      </w:r>
+      <w:r>
+        <w:t xml:space="preserve"> Operators</w:t>
+      </w:r>
+    </w:p>
+    <w:p>
+      <w:pPr>
+        <w:pStyle w:val="Heading2"/>
+      </w:pPr>
+      <w:r>
+        <w:t>The MySQL AND, OR and NOT Operators</w:t>
+      </w:r>
+    </w:p>
+    <w:p>
+      <w:pPr>
+        <w:pStyle w:val="NormalWeb"/>
+      </w:pPr>
+      <w:r>
+        <w:t xml:space="preserve">The </w:t>
+      </w:r>
+      <w:r>
+        <w:rPr>
+          <w:rStyle w:val="HTMLCode"/>
+          <w:rFonts w:eastAsiaTheme="majorEastAsia"/>
+        </w:rPr>
+        <w:t>WHERE</w:t>
+      </w:r>
+      <w:r>
+        <w:t xml:space="preserve"> clause can be combined with </w:t>
+      </w:r>
+      <w:r>
+        <w:rPr>
+          <w:rStyle w:val="HTMLCode"/>
+          <w:rFonts w:eastAsiaTheme="majorEastAsia"/>
+        </w:rPr>
+        <w:t>AND</w:t>
+      </w:r>
+      <w:r>
+        <w:t xml:space="preserve">, </w:t>
+      </w:r>
+      <w:r>
+        <w:rPr>
+          <w:rStyle w:val="HTMLCode"/>
+          <w:rFonts w:eastAsiaTheme="majorEastAsia"/>
+        </w:rPr>
+        <w:t>OR</w:t>
+      </w:r>
+      <w:r>
+        <w:t xml:space="preserve">, and </w:t>
+      </w:r>
+      <w:r>
+        <w:rPr>
+          <w:rStyle w:val="HTMLCode"/>
+          <w:rFonts w:eastAsiaTheme="majorEastAsia"/>
+        </w:rPr>
+        <w:t>NOT</w:t>
+      </w:r>
+      <w:r>
+        <w:t xml:space="preserve"> operators.</w:t>
+      </w:r>
+    </w:p>
+    <w:p>
+      <w:pPr>
+        <w:pStyle w:val="NormalWeb"/>
+      </w:pPr>
+      <w:r>
+        <w:t xml:space="preserve">The </w:t>
+      </w:r>
+      <w:r>
+        <w:rPr>
+          <w:rStyle w:val="HTMLCode"/>
+          <w:rFonts w:eastAsiaTheme="majorEastAsia"/>
+        </w:rPr>
+        <w:t>AND</w:t>
+      </w:r>
+      <w:r>
+        <w:t xml:space="preserve"> and </w:t>
+      </w:r>
+      <w:r>
+        <w:rPr>
+          <w:rStyle w:val="HTMLCode"/>
+          <w:rFonts w:eastAsiaTheme="majorEastAsia"/>
+        </w:rPr>
+        <w:t>OR</w:t>
+      </w:r>
+      <w:r>
+        <w:t xml:space="preserve"> operators are used to filter records based on more than one condition:</w:t>
+      </w:r>
+    </w:p>
+    <w:p>
+      <w:pPr>
+        <w:numPr>
+          <w:ilvl w:val="0"/>
+          <w:numId w:val="6"/>
+        </w:numPr>
+        <w:spacing w:before="100" w:beforeAutospacing="1" w:after="100" w:afterAutospacing="1" w:line="240" w:lineRule="auto"/>
+      </w:pPr>
+      <w:r>
+        <w:t xml:space="preserve">The </w:t>
+      </w:r>
+      <w:r>
+        <w:rPr>
+          <w:rStyle w:val="HTMLCode"/>
+          <w:rFonts w:eastAsiaTheme="majorEastAsia"/>
+        </w:rPr>
+        <w:t>AND</w:t>
+      </w:r>
+      <w:r>
+        <w:t xml:space="preserve"> operator displays a record if all the conditions separated by </w:t>
+      </w:r>
+      <w:r>
+        <w:rPr>
+          <w:rStyle w:val="HTMLCode"/>
+          <w:rFonts w:eastAsiaTheme="majorEastAsia"/>
+        </w:rPr>
+        <w:t>AND</w:t>
+      </w:r>
+      <w:r>
+        <w:t xml:space="preserve"> are TRUE.</w:t>
+      </w:r>
+    </w:p>
+    <w:p>
+      <w:pPr>
+        <w:numPr>
+          <w:ilvl w:val="0"/>
+          <w:numId w:val="6"/>
+        </w:numPr>
+        <w:spacing w:before="100" w:beforeAutospacing="1" w:after="100" w:afterAutospacing="1" w:line="240" w:lineRule="auto"/>
+      </w:pPr>
+      <w:r>
+        <w:t xml:space="preserve">The </w:t>
+      </w:r>
+      <w:r>
+        <w:rPr>
+          <w:rStyle w:val="HTMLCode"/>
+          <w:rFonts w:eastAsiaTheme="majorEastAsia"/>
+        </w:rPr>
+        <w:t>OR</w:t>
+      </w:r>
+      <w:r>
+        <w:t xml:space="preserve"> operator displays a record if any of the conditions separated by </w:t>
+      </w:r>
+      <w:r>
+        <w:rPr>
+          <w:rStyle w:val="HTMLCode"/>
+          <w:rFonts w:eastAsiaTheme="majorEastAsia"/>
+        </w:rPr>
+        <w:t>OR</w:t>
+      </w:r>
+      <w:r>
+        <w:t xml:space="preserve"> is TRUE.</w:t>
+      </w:r>
+    </w:p>
+    <w:p>
+      <w:pPr>
+        <w:numPr>
+          <w:ilvl w:val="0"/>
+          <w:numId w:val="6"/>
+        </w:numPr>
+        <w:spacing w:before="100" w:beforeAutospacing="1" w:after="100" w:afterAutospacing="1" w:line="240" w:lineRule="auto"/>
+      </w:pPr>
+      <w:r>
+        <w:t xml:space="preserve">The </w:t>
+      </w:r>
+      <w:r>
+        <w:rPr>
+          <w:rStyle w:val="HTMLCode"/>
+          <w:rFonts w:eastAsiaTheme="minorHAnsi"/>
+        </w:rPr>
+        <w:t>NOT</w:t>
+      </w:r>
+      <w:r>
+        <w:t xml:space="preserve"> operator displays a record if the condition(s) is NOT TRUE.</w:t>
+      </w:r>
+    </w:p>
+    <w:p>
+      <w:pPr>
+        <w:pStyle w:val="Heading3"/>
+      </w:pPr>
+      <w:r>
+        <w:t>AND Syntax</w:t>
+      </w:r>
+    </w:p>
+    <w:p>
+      <w:r>
+        <w:rPr>
+          <w:rStyle w:val="sqlkeywordcolor"/>
+          <w:color w:val="0000CD"/>
+        </w:rPr>
+        <w:t>SELECT</w:t>
+      </w:r>
+      <w:r>
+        <w:rPr>
+          <w:rStyle w:val="sqlcolor"/>
+          <w:color w:val="000000"/>
+        </w:rPr>
+        <w:t xml:space="preserve"> </w:t>
+      </w:r>
+      <w:r>
+        <w:rPr>
+          <w:rStyle w:val="Emphasis"/>
+          <w:color w:val="000000"/>
+        </w:rPr>
+        <w:t>column1</w:t>
+      </w:r>
+      <w:r>
+        <w:rPr>
+          <w:rStyle w:val="sqlcolor"/>
+          <w:color w:val="000000"/>
+        </w:rPr>
+        <w:t>,</w:t>
+      </w:r>
+      <w:r>
+        <w:rPr>
+          <w:rStyle w:val="Emphasis"/>
+          <w:color w:val="000000"/>
+        </w:rPr>
+        <w:t xml:space="preserve"> column2, ...</w:t>
+      </w:r>
+      <w:r>
+        <w:rPr>
+          <w:color w:val="000000"/>
+        </w:rPr>
+        <w:br/>
+      </w:r>
+      <w:r>
+        <w:rPr>
+          <w:rStyle w:val="sqlkeywordcolor"/>
+          <w:color w:val="0000CD"/>
+        </w:rPr>
+        <w:t>FROM</w:t>
+      </w:r>
+      <w:r>
+        <w:rPr>
+          <w:rStyle w:val="sqlcolor"/>
+          <w:color w:val="000000"/>
+        </w:rPr>
+        <w:t xml:space="preserve"> </w:t>
+      </w:r>
+      <w:r>
+        <w:rPr>
+          <w:rStyle w:val="Emphasis"/>
+          <w:color w:val="000000"/>
+        </w:rPr>
+        <w:t>table_name</w:t>
+      </w:r>
+      <w:r>
+        <w:rPr>
+          <w:color w:val="000000"/>
+        </w:rPr>
+        <w:br/>
+      </w:r>
+      <w:r>
+        <w:rPr>
+          <w:rStyle w:val="sqlkeywordcolor"/>
+          <w:color w:val="0000CD"/>
+        </w:rPr>
+        <w:t>WHERE</w:t>
+      </w:r>
+      <w:r>
+        <w:rPr>
+          <w:rStyle w:val="sqlcolor"/>
+          <w:color w:val="000000"/>
+        </w:rPr>
+        <w:t xml:space="preserve"> </w:t>
+      </w:r>
+      <w:r>
+        <w:rPr>
+          <w:rStyle w:val="Emphasis"/>
+          <w:color w:val="000000"/>
+        </w:rPr>
+        <w:t>condition1</w:t>
+      </w:r>
+      <w:r>
+        <w:rPr>
+          <w:rStyle w:val="sqlcolor"/>
+          <w:color w:val="000000"/>
+        </w:rPr>
+        <w:t xml:space="preserve"> </w:t>
+      </w:r>
+      <w:r>
+        <w:rPr>
+          <w:rStyle w:val="sqlkeywordcolor"/>
+          <w:color w:val="0000CD"/>
+        </w:rPr>
+        <w:t>AND</w:t>
+      </w:r>
+      <w:r>
+        <w:rPr>
+          <w:rStyle w:val="sqlcolor"/>
+          <w:color w:val="000000"/>
+        </w:rPr>
+        <w:t xml:space="preserve"> </w:t>
+      </w:r>
+      <w:r>
+        <w:rPr>
+          <w:rStyle w:val="Emphasis"/>
+          <w:color w:val="000000"/>
+        </w:rPr>
+        <w:t>condition2</w:t>
+      </w:r>
+      <w:r>
+        <w:rPr>
+          <w:rStyle w:val="sqlcolor"/>
+          <w:color w:val="000000"/>
+        </w:rPr>
+        <w:t xml:space="preserve"> </w:t>
+      </w:r>
+      <w:r>
+        <w:rPr>
+          <w:rStyle w:val="sqlkeywordcolor"/>
+          <w:color w:val="0000CD"/>
+        </w:rPr>
+        <w:t>AND</w:t>
+      </w:r>
+      <w:r>
+        <w:rPr>
+          <w:rStyle w:val="sqlcolor"/>
+          <w:color w:val="000000"/>
+        </w:rPr>
+        <w:t xml:space="preserve"> </w:t>
+      </w:r>
+      <w:r>
+        <w:rPr>
+          <w:rStyle w:val="Emphasis"/>
+          <w:color w:val="000000"/>
+        </w:rPr>
+        <w:t>condition3 ...</w:t>
+      </w:r>
+      <w:r>
+        <w:rPr>
+          <w:rStyle w:val="sqlcolor"/>
+          <w:color w:val="000000"/>
+        </w:rPr>
+        <w:t xml:space="preserve">; </w:t>
+      </w:r>
+    </w:p>
+    <w:p>
+      <w:pPr>
+        <w:pStyle w:val="Heading3"/>
+      </w:pPr>
+      <w:r>
+        <w:t>OR Syntax</w:t>
+      </w:r>
+    </w:p>
+    <w:p>
+      <w:r>
+        <w:rPr>
+          <w:rStyle w:val="sqlkeywordcolor"/>
+          <w:color w:val="0000CD"/>
+        </w:rPr>
+        <w:t>SELECT</w:t>
+      </w:r>
+      <w:r>
+        <w:rPr>
+          <w:rStyle w:val="sqlcolor"/>
+          <w:color w:val="000000"/>
+        </w:rPr>
+        <w:t xml:space="preserve"> </w:t>
+      </w:r>
+      <w:r>
+        <w:rPr>
+          <w:rStyle w:val="Emphasis"/>
+          <w:color w:val="000000"/>
+        </w:rPr>
+        <w:t>column1</w:t>
+      </w:r>
+      <w:r>
+        <w:rPr>
+          <w:rStyle w:val="sqlcolor"/>
+          <w:color w:val="000000"/>
+        </w:rPr>
+        <w:t>,</w:t>
+      </w:r>
+      <w:r>
+        <w:rPr>
+          <w:rStyle w:val="Emphasis"/>
+          <w:color w:val="000000"/>
+        </w:rPr>
+        <w:t xml:space="preserve"> column2, ...</w:t>
+      </w:r>
+      <w:r>
+        <w:rPr>
+          <w:color w:val="000000"/>
+        </w:rPr>
+        <w:br/>
+      </w:r>
+      <w:r>
+        <w:rPr>
+          <w:rStyle w:val="sqlkeywordcolor"/>
+          <w:color w:val="0000CD"/>
+        </w:rPr>
+        <w:t>FROM</w:t>
+      </w:r>
+      <w:r>
+        <w:rPr>
+          <w:rStyle w:val="sqlcolor"/>
+          <w:color w:val="000000"/>
+        </w:rPr>
+        <w:t xml:space="preserve"> </w:t>
+      </w:r>
+      <w:r>
+        <w:rPr>
+          <w:rStyle w:val="Emphasis"/>
+          <w:color w:val="000000"/>
+        </w:rPr>
+        <w:t>table_name</w:t>
+      </w:r>
+      <w:r>
+        <w:rPr>
+          <w:color w:val="000000"/>
+        </w:rPr>
+        <w:br/>
+      </w:r>
+      <w:r>
+        <w:rPr>
+          <w:rStyle w:val="sqlkeywordcolor"/>
+          <w:color w:val="0000CD"/>
+        </w:rPr>
+        <w:t>WHERE</w:t>
+      </w:r>
+      <w:r>
+        <w:rPr>
+          <w:rStyle w:val="sqlcolor"/>
+          <w:color w:val="000000"/>
+        </w:rPr>
+        <w:t xml:space="preserve"> </w:t>
+      </w:r>
+      <w:r>
+        <w:rPr>
+          <w:rStyle w:val="Emphasis"/>
+          <w:color w:val="000000"/>
+        </w:rPr>
+        <w:t>condition1</w:t>
+      </w:r>
+      <w:r>
+        <w:rPr>
+          <w:rStyle w:val="sqlcolor"/>
+          <w:color w:val="000000"/>
+        </w:rPr>
+        <w:t xml:space="preserve"> </w:t>
+      </w:r>
+      <w:r>
+        <w:rPr>
+          <w:rStyle w:val="sqlkeywordcolor"/>
+          <w:color w:val="0000CD"/>
+        </w:rPr>
+        <w:t>OR</w:t>
+      </w:r>
+      <w:r>
+        <w:rPr>
+          <w:rStyle w:val="sqlcolor"/>
+          <w:color w:val="000000"/>
+        </w:rPr>
+        <w:t xml:space="preserve"> </w:t>
+      </w:r>
+      <w:r>
+        <w:rPr>
+          <w:rStyle w:val="Emphasis"/>
+          <w:color w:val="000000"/>
+        </w:rPr>
+        <w:t>condition2</w:t>
+      </w:r>
+      <w:r>
+        <w:rPr>
+          <w:rStyle w:val="sqlcolor"/>
+          <w:color w:val="000000"/>
+        </w:rPr>
+        <w:t xml:space="preserve"> </w:t>
+      </w:r>
+      <w:r>
+        <w:rPr>
+          <w:rStyle w:val="sqlkeywordcolor"/>
+          <w:color w:val="0000CD"/>
+        </w:rPr>
+        <w:t>OR</w:t>
+      </w:r>
+      <w:r>
+        <w:rPr>
+          <w:rStyle w:val="sqlcolor"/>
+          <w:color w:val="000000"/>
+        </w:rPr>
+        <w:t xml:space="preserve"> </w:t>
+      </w:r>
+      <w:r>
+        <w:rPr>
+          <w:rStyle w:val="Emphasis"/>
+          <w:color w:val="000000"/>
+        </w:rPr>
+        <w:t>condition3 ...</w:t>
+      </w:r>
+      <w:r>
+        <w:rPr>
+          <w:rStyle w:val="sqlcolor"/>
+          <w:color w:val="000000"/>
+        </w:rPr>
+        <w:t xml:space="preserve">; </w:t>
+      </w:r>
+    </w:p>
+    <w:p>
+      <w:pPr>
+        <w:pStyle w:val="Heading3"/>
+      </w:pPr>
+      <w:r>
+        <w:t>NOT Syntax</w:t>
+      </w:r>
+    </w:p>
+    <w:p>
+      <w:r>
+        <w:rPr>
+          <w:rStyle w:val="sqlkeywordcolor"/>
+          <w:color w:val="0000CD"/>
+        </w:rPr>
+        <w:t>SELECT</w:t>
+      </w:r>
+      <w:r>
+        <w:rPr>
+          <w:rStyle w:val="sqlcolor"/>
+          <w:color w:val="000000"/>
+        </w:rPr>
+        <w:t xml:space="preserve"> </w:t>
+      </w:r>
+      <w:r>
+        <w:rPr>
+          <w:rStyle w:val="Emphasis"/>
+          <w:color w:val="000000"/>
+        </w:rPr>
+        <w:t>column1</w:t>
+      </w:r>
+      <w:r>
+        <w:rPr>
+          <w:rStyle w:val="sqlcolor"/>
+          <w:color w:val="000000"/>
+        </w:rPr>
+        <w:t>,</w:t>
+      </w:r>
+      <w:r>
+        <w:rPr>
+          <w:rStyle w:val="Emphasis"/>
+          <w:color w:val="000000"/>
+        </w:rPr>
+        <w:t xml:space="preserve"> column2, ...</w:t>
+      </w:r>
+      <w:r>
+        <w:rPr>
+          <w:color w:val="000000"/>
+        </w:rPr>
+        <w:br/>
+      </w:r>
+      <w:r>
+        <w:rPr>
+          <w:rStyle w:val="sqlkeywordcolor"/>
+          <w:color w:val="0000CD"/>
+        </w:rPr>
+        <w:t>FROM</w:t>
+      </w:r>
+      <w:r>
+        <w:rPr>
+          <w:rStyle w:val="sqlcolor"/>
+          <w:color w:val="000000"/>
+        </w:rPr>
+        <w:t xml:space="preserve"> </w:t>
+      </w:r>
+      <w:r>
+        <w:rPr>
+          <w:rStyle w:val="Emphasis"/>
+          <w:color w:val="000000"/>
+        </w:rPr>
+        <w:t>table_name</w:t>
+      </w:r>
+      <w:r>
+        <w:rPr>
+          <w:color w:val="000000"/>
+        </w:rPr>
+        <w:br/>
+      </w:r>
+      <w:r>
+        <w:rPr>
+          <w:rStyle w:val="sqlkeywordcolor"/>
+          <w:color w:val="0000CD"/>
+        </w:rPr>
+        <w:t>WHERE</w:t>
+      </w:r>
+      <w:r>
+        <w:rPr>
+          <w:rStyle w:val="sqlcolor"/>
+          <w:color w:val="000000"/>
+        </w:rPr>
+        <w:t xml:space="preserve"> </w:t>
+      </w:r>
+      <w:r>
+        <w:rPr>
+          <w:rStyle w:val="sqlkeywordcolor"/>
+          <w:color w:val="0000CD"/>
+        </w:rPr>
+        <w:t>NOT</w:t>
+      </w:r>
+      <w:r>
+        <w:rPr>
+          <w:rStyle w:val="sqlcolor"/>
+          <w:color w:val="000000"/>
+        </w:rPr>
+        <w:t xml:space="preserve"> </w:t>
+      </w:r>
+      <w:r>
+        <w:rPr>
+          <w:rStyle w:val="Emphasis"/>
+          <w:color w:val="000000"/>
+        </w:rPr>
+        <w:t>condition</w:t>
+      </w:r>
+      <w:r>
+        <w:rPr>
+          <w:rStyle w:val="sqlcolor"/>
+          <w:color w:val="000000"/>
+        </w:rPr>
+        <w:t xml:space="preserve">; </w:t>
+      </w:r>
+    </w:p>
+    <w:p>
+      <w:pPr>
+        <w:spacing w:before="100" w:beforeAutospacing="1" w:after="100" w:afterAutospacing="1" w:line="240" w:lineRule="auto"/>
+      </w:pPr>
+      <w:r>
+        <w:t>SELECT roll, fname, lname, city from students WHERE roll = 1 and city = 'rajkot'</w:t>
+      </w:r>
+    </w:p>
+    <w:p>
+      <w:pPr>
+        <w:spacing w:before="100" w:beforeAutospacing="1" w:after="100" w:afterAutospacing="1" w:line="240" w:lineRule="auto"/>
+      </w:pPr>
+      <w:r>
+        <w:t>SELECT roll, fname, lname, city from students WHERE roll = 1 and city = 'surat';</w:t>
+      </w:r>
+    </w:p>
+    <w:p>
+      <w:pPr>
+        <w:spacing w:before="100" w:beforeAutospacing="1" w:after="100" w:afterAutospacing="1" w:line="240" w:lineRule="auto"/>
+      </w:pPr>
+      <w:r>
+        <w:t>SELECT roll, fname, lname, city from students WHERE city = 'rajkot' or city = 'surat';</w:t>
+      </w:r>
+    </w:p>
+    <w:p>
+      <w:pPr>
+        <w:spacing w:before="100" w:beforeAutospacing="1" w:after="100" w:afterAutospacing="1" w:line="240" w:lineRule="auto"/>
+      </w:pPr>
+      <w:r>
+        <w:t>SELECT roll, fname, lname, city from students WHERE not (city = 'rajkot' or city = 'surat');</w:t>
+      </w:r>
+    </w:p>
+    <w:p>
+      <w:pPr>
+        <w:spacing w:before="100" w:beforeAutospacing="1" w:after="100" w:afterAutospacing="1" w:line="240" w:lineRule="auto"/>
+      </w:pPr>
+      <w:r>
+        <w:t>SELECT roll, fname, lname, city from students WHERE not city = 'rajkot' ;</w:t>
+      </w:r>
+    </w:p>
+    <w:p>
+      <w:pPr>
+        <w:pStyle w:val="Heading2"/>
+      </w:pPr>
+      <w:r>
+        <w:t>Combining AND, OR and NOT</w:t>
+      </w:r>
+    </w:p>
+    <w:p>
+      <w:pPr>
+        <w:pStyle w:val="NormalWeb"/>
+      </w:pPr>
+      <w:r>
+        <w:t xml:space="preserve">You can also combine the </w:t>
+      </w:r>
+      <w:r>
+        <w:rPr>
+          <w:rStyle w:val="HTMLCode"/>
+          <w:rFonts w:eastAsiaTheme="majorEastAsia"/>
+        </w:rPr>
+        <w:t>AND</w:t>
+      </w:r>
+      <w:r>
+        <w:t xml:space="preserve">, </w:t>
+      </w:r>
+      <w:r>
+        <w:rPr>
+          <w:rStyle w:val="HTMLCode"/>
+          <w:rFonts w:eastAsiaTheme="majorEastAsia"/>
+        </w:rPr>
+        <w:t>OR</w:t>
+      </w:r>
+      <w:r>
+        <w:t xml:space="preserve"> and </w:t>
+      </w:r>
+      <w:r>
+        <w:rPr>
+          <w:rStyle w:val="HTMLCode"/>
+          <w:rFonts w:eastAsiaTheme="majorEastAsia"/>
+        </w:rPr>
+        <w:t>NOT</w:t>
+      </w:r>
+      <w:r>
+        <w:t xml:space="preserve"> operators.</w:t>
+      </w:r>
+    </w:p>
+    <w:p>
+      <w:pPr>
+        <w:spacing w:before="100" w:beforeAutospacing="1" w:after="100" w:afterAutospacing="1" w:line="240" w:lineRule="auto"/>
+      </w:pPr>
+      <w:r>
+        <w:t>SELECT * from students WHERE roll = 1 and (city = 'rajkot' or city = 'surat')</w:t>
+      </w:r>
+    </w:p>
+    <w:p>
+      <w:r>
+        <w:br w:type="page"/>
+      </w:r>
+    </w:p>
+    <w:p>
+      <w:pPr>
+        <w:pStyle w:val="Heading1"/>
+      </w:pPr>
+      <w:r>
+        <w:lastRenderedPageBreak/>
+        <w:t xml:space="preserve">MySQL </w:t>
+      </w:r>
+      <w:r>
+        <w:rPr>
+          <w:rStyle w:val="colorh1"/>
+        </w:rPr>
+        <w:t>ORDER BY</w:t>
+      </w:r>
+      <w:r>
+        <w:t xml:space="preserve"> Keyword</w:t>
+      </w:r>
+    </w:p>
+    <w:p>
+      <w:pPr>
+        <w:pStyle w:val="Heading2"/>
+      </w:pPr>
+      <w:r>
+        <w:t>The MySQL ORDER BY Keyword</w:t>
+      </w:r>
+    </w:p>
+    <w:p>
+      <w:pPr>
+        <w:pStyle w:val="NormalWeb"/>
+      </w:pPr>
+      <w:r>
+        <w:t xml:space="preserve">The </w:t>
+      </w:r>
+      <w:r>
+        <w:rPr>
+          <w:rStyle w:val="HTMLCode"/>
+          <w:rFonts w:eastAsiaTheme="majorEastAsia"/>
+        </w:rPr>
+        <w:t>ORDER BY</w:t>
+      </w:r>
+      <w:r>
+        <w:t xml:space="preserve"> keyword is used to sort the result-set in ascending or descending order.</w:t>
+      </w:r>
+    </w:p>
+    <w:p>
+      <w:pPr>
+        <w:pStyle w:val="NormalWeb"/>
+      </w:pPr>
+      <w:r>
+        <w:t xml:space="preserve">The </w:t>
+      </w:r>
+      <w:r>
+        <w:rPr>
+          <w:rStyle w:val="HTMLCode"/>
+          <w:rFonts w:eastAsiaTheme="majorEastAsia"/>
+        </w:rPr>
+        <w:t>ORDER BY</w:t>
+      </w:r>
+      <w:r>
+        <w:t xml:space="preserve"> keyword sorts the records in ascending order by default. To sort the records in descending order, use the </w:t>
+      </w:r>
+      <w:r>
+        <w:rPr>
+          <w:rStyle w:val="HTMLCode"/>
+          <w:rFonts w:eastAsiaTheme="majorEastAsia"/>
+        </w:rPr>
+        <w:t>DESC</w:t>
+      </w:r>
+      <w:r>
+        <w:t xml:space="preserve"> keyword.</w:t>
+      </w:r>
+    </w:p>
+    <w:p>
+      <w:pPr>
+        <w:pStyle w:val="Heading3"/>
+      </w:pPr>
+      <w:r>
+        <w:t>ORDER BY Syntax</w:t>
+      </w:r>
+    </w:p>
+    <w:p>
+      <w:r>
+        <w:rPr>
+          <w:rStyle w:val="sqlkeywordcolor"/>
+          <w:color w:val="0000CD"/>
+        </w:rPr>
+        <w:t>SELECT</w:t>
+      </w:r>
+      <w:r>
+        <w:rPr>
+          <w:rStyle w:val="sqlcolor"/>
+          <w:color w:val="000000"/>
+        </w:rPr>
+        <w:t xml:space="preserve"> </w:t>
+      </w:r>
+      <w:r>
+        <w:rPr>
+          <w:rStyle w:val="Emphasis"/>
+          <w:color w:val="000000"/>
+        </w:rPr>
+        <w:t>column1</w:t>
+      </w:r>
+      <w:r>
+        <w:rPr>
+          <w:rStyle w:val="sqlcolor"/>
+          <w:color w:val="000000"/>
+        </w:rPr>
+        <w:t>,</w:t>
+      </w:r>
+      <w:r>
+        <w:rPr>
+          <w:rStyle w:val="Emphasis"/>
+          <w:color w:val="000000"/>
+        </w:rPr>
+        <w:t xml:space="preserve"> column2, ...</w:t>
+      </w:r>
+      <w:r>
+        <w:rPr>
+          <w:color w:val="000000"/>
+        </w:rPr>
+        <w:br/>
+      </w:r>
+      <w:r>
+        <w:rPr>
+          <w:rStyle w:val="sqlkeywordcolor"/>
+          <w:color w:val="0000CD"/>
+        </w:rPr>
+        <w:t>FROM</w:t>
+      </w:r>
+      <w:r>
+        <w:rPr>
+          <w:rStyle w:val="sqlcolor"/>
+          <w:color w:val="000000"/>
+        </w:rPr>
+        <w:t xml:space="preserve"> </w:t>
+      </w:r>
+      <w:r>
+        <w:rPr>
+          <w:rStyle w:val="Emphasis"/>
+          <w:color w:val="000000"/>
+        </w:rPr>
+        <w:t>table_name</w:t>
+      </w:r>
+      <w:r>
+        <w:rPr>
+          <w:color w:val="000000"/>
+        </w:rPr>
+        <w:br/>
+      </w:r>
+      <w:r>
+        <w:rPr>
+          <w:rStyle w:val="sqlkeywordcolor"/>
+          <w:color w:val="0000CD"/>
+        </w:rPr>
+        <w:t>ORDER</w:t>
+      </w:r>
+      <w:r>
+        <w:rPr>
+          <w:rStyle w:val="sqlcolor"/>
+          <w:color w:val="000000"/>
+        </w:rPr>
+        <w:t xml:space="preserve"> </w:t>
+      </w:r>
+      <w:r>
+        <w:rPr>
+          <w:rStyle w:val="sqlkeywordcolor"/>
+          <w:color w:val="0000CD"/>
+        </w:rPr>
+        <w:t>BY</w:t>
+      </w:r>
+      <w:r>
+        <w:rPr>
+          <w:rStyle w:val="sqlcolor"/>
+          <w:color w:val="000000"/>
+        </w:rPr>
+        <w:t xml:space="preserve"> </w:t>
+      </w:r>
+      <w:r>
+        <w:rPr>
+          <w:rStyle w:val="Emphasis"/>
+          <w:color w:val="000000"/>
+        </w:rPr>
+        <w:t xml:space="preserve">column1, column2, ... </w:t>
+      </w:r>
+      <w:r>
+        <w:rPr>
+          <w:rStyle w:val="sqlkeywordcolor"/>
+          <w:color w:val="0000CD"/>
+        </w:rPr>
+        <w:t>ASC</w:t>
+      </w:r>
+      <w:r>
+        <w:rPr>
+          <w:rStyle w:val="sqlcolor"/>
+          <w:color w:val="000000"/>
+        </w:rPr>
+        <w:t>|</w:t>
+      </w:r>
+      <w:r>
+        <w:rPr>
+          <w:rStyle w:val="sqlkeywordcolor"/>
+          <w:color w:val="0000CD"/>
+        </w:rPr>
+        <w:t>DESC</w:t>
+      </w:r>
+      <w:r>
+        <w:rPr>
+          <w:rStyle w:val="sqlcolor"/>
+          <w:color w:val="000000"/>
+        </w:rPr>
+        <w:t xml:space="preserve">; </w:t>
+      </w:r>
+    </w:p>
+    <w:p>
+      <w:pPr>
+        <w:spacing w:before="100" w:beforeAutospacing="1" w:after="100" w:afterAutospacing="1" w:line="240" w:lineRule="auto"/>
+      </w:pPr>
+      <w:r>
+        <w:t>SELECT * from students</w:t>
+      </w:r>
+    </w:p>
+    <w:p>
+      <w:pPr>
+        <w:spacing w:before="100" w:beforeAutospacing="1" w:after="100" w:afterAutospacing="1" w:line="240" w:lineRule="auto"/>
+      </w:pPr>
+      <w:r>
+        <w:t>SELECT * from students ORDER by fname;</w:t>
+      </w:r>
+    </w:p>
+    <w:p>
+      <w:pPr>
+        <w:spacing w:before="100" w:beforeAutospacing="1" w:after="100" w:afterAutospacing="1" w:line="240" w:lineRule="auto"/>
+      </w:pPr>
+      <w:r>
+        <w:t>SELECT * from students ORDER by fname desc;</w:t>
+      </w:r>
+    </w:p>
+    <w:p>
+      <w:pPr>
+        <w:pStyle w:val="Heading2"/>
+      </w:pPr>
+      <w:r>
+        <w:t>ORDER BY Several Columns Example</w:t>
+      </w:r>
+    </w:p>
+    <w:p>
+      <w:pPr>
+        <w:spacing w:before="100" w:beforeAutospacing="1" w:after="100" w:afterAutospacing="1" w:line="240" w:lineRule="auto"/>
+      </w:pPr>
+      <w:r>
+        <w:t>SELECT * from students ORDER by fname desc, lname desc;</w:t>
+      </w:r>
+    </w:p>
+    <w:p>
+      <w:r>
+        <w:br w:type="page"/>
+      </w:r>
+    </w:p>
+    <w:p>
+      <w:pPr>
+        <w:pStyle w:val="Heading1"/>
+      </w:pPr>
+      <w:r>
+        <w:lastRenderedPageBreak/>
+        <w:t xml:space="preserve">MySQL </w:t>
+      </w:r>
+      <w:r>
+        <w:rPr>
+          <w:rStyle w:val="colorh1"/>
+        </w:rPr>
+        <w:t>INSERT INTO</w:t>
+      </w:r>
+      <w:r>
+        <w:t xml:space="preserve"> Statement</w:t>
+      </w:r>
+    </w:p>
+    <w:p>
+      <w:pPr>
+        <w:pStyle w:val="Heading2"/>
+      </w:pPr>
+      <w:r>
+        <w:t>The MySQL INSERT INTO Statement</w:t>
+      </w:r>
+    </w:p>
+    <w:p>
+      <w:pPr>
+        <w:pStyle w:val="NormalWeb"/>
+      </w:pPr>
+      <w:r>
+        <w:t xml:space="preserve">The </w:t>
+      </w:r>
+      <w:r>
+        <w:rPr>
+          <w:rStyle w:val="HTMLCode"/>
+          <w:rFonts w:eastAsiaTheme="majorEastAsia"/>
+        </w:rPr>
+        <w:t>INSERT INTO</w:t>
+      </w:r>
+      <w:r>
+        <w:t xml:space="preserve"> statement is used to insert new records in a table.</w:t>
+      </w:r>
+    </w:p>
+    <w:p>
+      <w:pPr>
+        <w:pStyle w:val="Heading3"/>
+      </w:pPr>
+      <w:r>
+        <w:t>INSERT INTO Syntax</w:t>
+      </w:r>
+    </w:p>
+    <w:p>
+      <w:pPr>
+        <w:pStyle w:val="NormalWeb"/>
+      </w:pPr>
+      <w:r>
+        <w:t xml:space="preserve">It is possible to write the </w:t>
+      </w:r>
+      <w:r>
+        <w:rPr>
+          <w:rStyle w:val="HTMLCode"/>
+          <w:rFonts w:eastAsiaTheme="majorEastAsia"/>
+        </w:rPr>
+        <w:t>INSERT INTO</w:t>
+      </w:r>
+      <w:r>
+        <w:t xml:space="preserve"> statement in two ways:</w:t>
+      </w:r>
+    </w:p>
+    <w:p>
+      <w:pPr>
+        <w:pStyle w:val="NormalWeb"/>
+      </w:pPr>
+      <w:r>
+        <w:t>1. Specify both the column names and the values to be inserted:</w:t>
+      </w:r>
+    </w:p>
+    <w:p>
+      <w:r>
+        <w:rPr>
+          <w:rStyle w:val="sqlkeywordcolor"/>
+          <w:color w:val="0000CD"/>
+        </w:rPr>
+        <w:t>INSERT</w:t>
+      </w:r>
+      <w:r>
+        <w:rPr>
+          <w:rStyle w:val="sqlcolor"/>
+          <w:color w:val="000000"/>
+        </w:rPr>
+        <w:t xml:space="preserve"> </w:t>
+      </w:r>
+      <w:r>
+        <w:rPr>
+          <w:rStyle w:val="sqlkeywordcolor"/>
+          <w:color w:val="0000CD"/>
+        </w:rPr>
+        <w:t>INTO</w:t>
+      </w:r>
+      <w:r>
+        <w:rPr>
+          <w:rStyle w:val="sqlcolor"/>
+          <w:color w:val="000000"/>
+        </w:rPr>
+        <w:t xml:space="preserve"> </w:t>
+      </w:r>
+      <w:r>
+        <w:rPr>
+          <w:rStyle w:val="Emphasis"/>
+          <w:color w:val="000000"/>
+        </w:rPr>
+        <w:t>table_name</w:t>
+      </w:r>
+      <w:r>
+        <w:rPr>
+          <w:rStyle w:val="sqlcolor"/>
+          <w:color w:val="000000"/>
+        </w:rPr>
+        <w:t xml:space="preserve"> (</w:t>
+      </w:r>
+      <w:r>
+        <w:rPr>
+          <w:rStyle w:val="Emphasis"/>
+          <w:color w:val="000000"/>
+        </w:rPr>
+        <w:t>column1</w:t>
+      </w:r>
+      <w:r>
+        <w:rPr>
+          <w:rStyle w:val="sqlcolor"/>
+          <w:color w:val="000000"/>
+        </w:rPr>
+        <w:t>,</w:t>
+      </w:r>
+      <w:r>
+        <w:rPr>
+          <w:rStyle w:val="Emphasis"/>
+          <w:color w:val="000000"/>
+        </w:rPr>
+        <w:t xml:space="preserve"> column2</w:t>
+      </w:r>
+      <w:r>
+        <w:rPr>
+          <w:rStyle w:val="sqlcolor"/>
+          <w:color w:val="000000"/>
+        </w:rPr>
+        <w:t>,</w:t>
+      </w:r>
+      <w:r>
+        <w:rPr>
+          <w:rStyle w:val="Emphasis"/>
+          <w:color w:val="000000"/>
+        </w:rPr>
+        <w:t xml:space="preserve"> column3</w:t>
+      </w:r>
+      <w:r>
+        <w:rPr>
+          <w:rStyle w:val="sqlcolor"/>
+          <w:color w:val="000000"/>
+        </w:rPr>
+        <w:t>, ...)</w:t>
+      </w:r>
+      <w:r>
+        <w:rPr>
+          <w:color w:val="000000"/>
+        </w:rPr>
+        <w:br/>
+      </w:r>
+      <w:r>
+        <w:rPr>
+          <w:rStyle w:val="sqlkeywordcolor"/>
+          <w:color w:val="0000CD"/>
+        </w:rPr>
+        <w:t>VALUES</w:t>
+      </w:r>
+      <w:r>
+        <w:rPr>
+          <w:rStyle w:val="sqlcolor"/>
+          <w:color w:val="000000"/>
+        </w:rPr>
+        <w:t xml:space="preserve"> (</w:t>
+      </w:r>
+      <w:r>
+        <w:rPr>
+          <w:rStyle w:val="Emphasis"/>
+          <w:color w:val="000000"/>
+        </w:rPr>
+        <w:t>value1</w:t>
+      </w:r>
+      <w:r>
+        <w:rPr>
+          <w:rStyle w:val="sqlcolor"/>
+          <w:color w:val="000000"/>
+        </w:rPr>
+        <w:t>,</w:t>
+      </w:r>
+      <w:r>
+        <w:rPr>
+          <w:rStyle w:val="Emphasis"/>
+          <w:color w:val="000000"/>
+        </w:rPr>
+        <w:t xml:space="preserve"> value2</w:t>
+      </w:r>
+      <w:r>
+        <w:rPr>
+          <w:rStyle w:val="sqlcolor"/>
+          <w:color w:val="000000"/>
+        </w:rPr>
+        <w:t>,</w:t>
+      </w:r>
+      <w:r>
+        <w:rPr>
+          <w:rStyle w:val="Emphasis"/>
+          <w:color w:val="000000"/>
+        </w:rPr>
+        <w:t xml:space="preserve"> value3</w:t>
+      </w:r>
+      <w:r>
+        <w:rPr>
+          <w:rStyle w:val="sqlcolor"/>
+          <w:color w:val="000000"/>
+        </w:rPr>
+        <w:t xml:space="preserve">, ...); </w:t>
+      </w:r>
+    </w:p>
+    <w:p>
+      <w:pPr>
+        <w:pStyle w:val="NormalWeb"/>
+      </w:pPr>
+      <w:r>
+        <w:t xml:space="preserve">2. If you are adding values for all the columns of the table, you do not need to specify the column names in the SQL query. However, make sure the order of the values is in the same order as the columns in the table. Here, the </w:t>
+      </w:r>
+      <w:r>
+        <w:rPr>
+          <w:rStyle w:val="HTMLCode"/>
+          <w:rFonts w:eastAsiaTheme="majorEastAsia"/>
+        </w:rPr>
+        <w:t>INSERT INTO</w:t>
+      </w:r>
+      <w:r>
+        <w:t xml:space="preserve"> syntax would be as follows:</w:t>
+      </w:r>
+    </w:p>
+    <w:p>
+      <w:r>
+        <w:rPr>
+          <w:rStyle w:val="sqlkeywordcolor"/>
+          <w:color w:val="0000CD"/>
+        </w:rPr>
+        <w:t>INSERT</w:t>
+      </w:r>
+      <w:r>
+        <w:rPr>
+          <w:rStyle w:val="sqlcolor"/>
+          <w:color w:val="000000"/>
+        </w:rPr>
+        <w:t xml:space="preserve"> </w:t>
+      </w:r>
+      <w:r>
+        <w:rPr>
+          <w:rStyle w:val="sqlkeywordcolor"/>
+          <w:color w:val="0000CD"/>
+        </w:rPr>
+        <w:t>INTO</w:t>
+      </w:r>
+      <w:r>
+        <w:rPr>
+          <w:rStyle w:val="sqlcolor"/>
+          <w:color w:val="000000"/>
+        </w:rPr>
+        <w:t xml:space="preserve"> </w:t>
+      </w:r>
+      <w:r>
+        <w:rPr>
+          <w:rStyle w:val="Emphasis"/>
+          <w:color w:val="000000"/>
+        </w:rPr>
+        <w:t>table_name</w:t>
+      </w:r>
+      <w:r>
+        <w:rPr>
+          <w:color w:val="000000"/>
+        </w:rPr>
+        <w:br/>
+      </w:r>
+      <w:r>
+        <w:rPr>
+          <w:rStyle w:val="sqlkeywordcolor"/>
+          <w:color w:val="0000CD"/>
+        </w:rPr>
+        <w:t>VALUES</w:t>
+      </w:r>
+      <w:r>
+        <w:rPr>
+          <w:rStyle w:val="sqlcolor"/>
+          <w:color w:val="000000"/>
+        </w:rPr>
+        <w:t xml:space="preserve"> (</w:t>
+      </w:r>
+      <w:r>
+        <w:rPr>
+          <w:rStyle w:val="Emphasis"/>
+          <w:color w:val="000000"/>
+        </w:rPr>
+        <w:t>value1</w:t>
+      </w:r>
+      <w:r>
+        <w:rPr>
+          <w:rStyle w:val="sqlcolor"/>
+          <w:color w:val="000000"/>
+        </w:rPr>
+        <w:t>,</w:t>
+      </w:r>
+      <w:r>
+        <w:rPr>
+          <w:rStyle w:val="Emphasis"/>
+          <w:color w:val="000000"/>
+        </w:rPr>
+        <w:t xml:space="preserve"> value2</w:t>
+      </w:r>
+      <w:r>
+        <w:rPr>
+          <w:rStyle w:val="sqlcolor"/>
+          <w:color w:val="000000"/>
+        </w:rPr>
+        <w:t>,</w:t>
+      </w:r>
+      <w:r>
+        <w:rPr>
+          <w:rStyle w:val="Emphasis"/>
+          <w:color w:val="000000"/>
+        </w:rPr>
+        <w:t xml:space="preserve"> value3</w:t>
+      </w:r>
+      <w:r>
+        <w:rPr>
+          <w:rStyle w:val="sqlcolor"/>
+          <w:color w:val="000000"/>
+        </w:rPr>
+        <w:t xml:space="preserve">, ...); </w:t>
+      </w:r>
+    </w:p>
+    <w:p>
+      <w:r>
+        <w:pict w14:anchorId="7523DE30">
+          <v:rect id="_x0000_i1029" style="width:0;height:1.5pt" o:hralign="center" o:hrstd="t" o:hr="t" fillcolor="#a0a0a0" stroked="f"/>
+        </w:pict>
+      </w:r>
+    </w:p>
+    <w:p>
+      <w:pPr>
+        <w:pStyle w:val="Heading2"/>
+      </w:pPr>
+      <w:r>
+        <w:t>INSERT INTO Example</w:t>
+      </w:r>
+    </w:p>
+    <w:p>
+      <w:pPr>
+        <w:pStyle w:val="NormalWeb"/>
+      </w:pPr>
+      <w:r>
+        <w:t>The following SQL statement inserts a new record in the "</w:t>
+      </w:r>
+      <w:r>
+        <w:t>Student</w:t>
+      </w:r>
+      <w:r>
+        <w:t>s" table:</w:t>
+      </w:r>
+    </w:p>
+    <w:p>
+      <w:pPr>
+        <w:pStyle w:val="NormalWeb"/>
+      </w:pPr>
+      <w:r>
+        <w:t>INSERT into students (fname, lname, city, email, phone, gender, bloodgroup) VALUES ('patel', 'riya', 'ahamdabad', 'riya@gmail.com', '9988999900', 'female', 'o positive');</w:t>
+      </w:r>
+    </w:p>
+    <w:p>
+      <w:pPr>
+        <w:pStyle w:val="NormalWeb"/>
+      </w:pPr>
+      <w:r>
+        <w:t xml:space="preserve">1 row inserted. </w:t>
+      </w:r>
+      <w:r>
+        <w:br/>
+        <w:t xml:space="preserve">Inserted row id: </w:t>
+      </w:r>
+      <w:r>
+        <w:rPr>
+          <w:b/>
+          <w:bCs/>
+        </w:rPr>
+        <w:t>11</w:t>
+      </w:r>
+      <w:r>
+        <w:t xml:space="preserve"> (Query took 0.0032 seconds.)</w:t>
+      </w:r>
+    </w:p>
+    <w:p>
+      <w:pPr>
+        <w:spacing w:before="100" w:beforeAutospacing="1" w:after="100" w:afterAutospacing="1" w:line="240" w:lineRule="auto"/>
+      </w:pPr>
+      <w:r>
+        <w:rPr>
+          <w:rStyle w:val="Strong"/>
+        </w:rPr>
+        <w:t xml:space="preserve">Did you notice that we did not insert any number into the </w:t>
+      </w:r>
+      <w:r>
+        <w:rPr>
+          <w:rStyle w:val="Strong"/>
+        </w:rPr>
+        <w:t xml:space="preserve">Roll </w:t>
+      </w:r>
+      <w:r>
+        <w:rPr>
+          <w:rStyle w:val="Strong"/>
+        </w:rPr>
+        <w:t>field?</w:t>
+      </w:r>
+      <w:r>
+        <w:br/>
+        <w:t xml:space="preserve">The </w:t>
+      </w:r>
+      <w:r>
+        <w:rPr>
+          <w:b/>
+          <w:bCs/>
+        </w:rPr>
+        <w:t>roll</w:t>
+      </w:r>
+      <w:r>
+        <w:t xml:space="preserve"> column is an </w:t>
+      </w:r>
+      <w:hyperlink r:id="rId14" w:history="1">
+        <w:r>
+          <w:rPr>
+            <w:rStyle w:val="Hyperlink"/>
+          </w:rPr>
+          <w:t>auto-increment</w:t>
+        </w:r>
+      </w:hyperlink>
+      <w:r>
+        <w:t xml:space="preserve"> field and will be generated automatically when a new record is inserted into the table.</w:t>
+      </w:r>
+    </w:p>
+    <w:p>
+      <w:pPr>
+        <w:spacing w:before="100" w:beforeAutospacing="1" w:after="100" w:afterAutospacing="1" w:line="240" w:lineRule="auto"/>
+      </w:pPr>
+      <w:r>
+        <w:t>INSERT into students (fname, lname, city, email, phone, gender, bloodgroup) VALUES ('patel', 'siya', 'ahamdabad', 'siya@gmail.com', '9988999900', 'female', 'o positive');</w:t>
+      </w:r>
+    </w:p>
+    <w:p>
+      <w:pPr>
+        <w:pStyle w:val="Heading2"/>
+      </w:pPr>
+      <w:r>
+        <w:t>Insert Data Only in Specified Columns</w:t>
+      </w:r>
+    </w:p>
+    <w:p>
+      <w:pPr>
+        <w:pStyle w:val="NormalWeb"/>
+      </w:pPr>
+      <w:r>
+        <w:t>It is also possible to only insert data in specific columns.</w:t>
+      </w:r>
+    </w:p>
+    <w:p>
+      <w:pPr>
+        <w:spacing w:before="100" w:beforeAutospacing="1" w:after="100" w:afterAutospacing="1" w:line="240" w:lineRule="auto"/>
+      </w:pPr>
+      <w:r>
+        <w:t>INSERT into students (fname, lname, city, gender, bloodgroup) VALUES ('patel', 'siya', 'ahamdabad', 'female', 'o positive');</w:t>
+      </w:r>
+    </w:p>
+    <w:p>
+      <w:pPr>
+        <w:spacing w:before="100" w:beforeAutospacing="1" w:after="100" w:afterAutospacing="1" w:line="240" w:lineRule="auto"/>
+        <w:rPr>
+          <w:color w:val="FF0000"/>
+        </w:rPr>
+      </w:pPr>
+      <w:r>
+        <w:rPr>
+          <w:color w:val="FF0000"/>
+        </w:rPr>
+        <w:lastRenderedPageBreak/>
+        <w:t>INSERT into students VALUES ('patel', 'jiya', 'jiya@gmail.com', '9988998899','ahamdabad', 'female', 'o positive');</w:t>
+      </w:r>
+    </w:p>
+    <w:p>
+      <w:pPr>
+        <w:spacing w:before="100" w:beforeAutospacing="1" w:after="100" w:afterAutospacing="1" w:line="240" w:lineRule="auto"/>
+        <w:rPr>
+          <w:rStyle w:val="HTMLCode"/>
+          <w:rFonts w:eastAsiaTheme="minorHAnsi"/>
+        </w:rPr>
+      </w:pPr>
+      <w:r>
+        <w:rPr>
+          <w:rStyle w:val="HTMLCode"/>
+          <w:rFonts w:eastAsiaTheme="minorHAnsi"/>
+        </w:rPr>
+        <w:t>#1136 - Column count doesn't match value count at row 1</w:t>
+      </w:r>
+    </w:p>
+    <w:p>
+      <w:pPr>
+        <w:spacing w:before="100" w:beforeAutospacing="1" w:after="100" w:afterAutospacing="1" w:line="240" w:lineRule="auto"/>
+      </w:pPr>
+      <w:r>
+        <w:t>INSERT into students VALUES (null, 'patel', 'jiya', 'jiya@gmail.com', '9988998899','ahamdabad', 'female', 'o positive');</w:t>
+      </w:r>
+    </w:p>
+    <w:p>
+      <w:r>
+        <w:br w:type="page"/>
+      </w:r>
+    </w:p>
+    <w:p>
+      <w:pPr>
+        <w:pStyle w:val="Heading1"/>
+      </w:pPr>
+      <w:r>
+        <w:lastRenderedPageBreak/>
+        <w:t xml:space="preserve">MySQL </w:t>
+      </w:r>
+      <w:r>
+        <w:rPr>
+          <w:rStyle w:val="colorh1"/>
+        </w:rPr>
+        <w:t>NULL Values</w:t>
+      </w:r>
+    </w:p>
+    <w:p>
+      <w:pPr>
+        <w:pStyle w:val="Heading2"/>
+      </w:pPr>
+      <w:r>
+        <w:t>What is a NULL Value?</w:t>
+      </w:r>
+    </w:p>
+    <w:p>
+      <w:pPr>
+        <w:pStyle w:val="NormalWeb"/>
+      </w:pPr>
+      <w:r>
+        <w:t>A field with a NULL value is a field with no value.</w:t>
+      </w:r>
+    </w:p>
+    <w:p>
+      <w:pPr>
+        <w:pStyle w:val="NormalWeb"/>
+      </w:pPr>
+      <w:r>
+        <w:t>If a field in a table is optional, it is possible to insert a new record or update a record without adding a value to this field. Then, the field will be saved with a NULL value.</w:t>
+      </w:r>
+    </w:p>
+    <w:p>
+      <w:r>
+        <w:rPr>
+          <w:b/>
+          <w:bCs/>
+        </w:rPr>
+        <w:t>Note:</w:t>
+      </w:r>
+      <w:r>
+        <w:t xml:space="preserve"> A NULL value is different from a zero value or a field that contains spaces. A field with a NULL value is one that has been left blank during record creation!</w:t>
+      </w:r>
+    </w:p>
+    <w:p>
+      <w:r>
+        <w:t>SELECT * from students WHERE email is null</w:t>
+      </w:r>
+    </w:p>
+    <w:p>
+      <w:r>
+        <w:t>SELECT * from students WHERE email = '';</w:t>
+      </w:r>
+    </w:p>
+    <w:p>
+      <w:pPr>
+        <w:pStyle w:val="Heading2"/>
+      </w:pPr>
+      <w:r>
+        <w:t>How to Test for NULL Values?</w:t>
+      </w:r>
+    </w:p>
+    <w:p>
+      <w:pPr>
+        <w:pStyle w:val="NormalWeb"/>
+      </w:pPr>
+      <w:r>
+        <w:t>It is not possible to test for NULL values with comparison operators, such as =, &lt;, or &lt;&gt;.</w:t>
+      </w:r>
+    </w:p>
+    <w:p>
+      <w:pPr>
+        <w:pStyle w:val="NormalWeb"/>
+      </w:pPr>
+      <w:r>
+        <w:t xml:space="preserve">We will have to use the </w:t>
+      </w:r>
+      <w:r>
+        <w:rPr>
+          <w:rStyle w:val="HTMLCode"/>
+          <w:rFonts w:eastAsiaTheme="majorEastAsia"/>
+        </w:rPr>
+        <w:t>IS NULL</w:t>
+      </w:r>
+      <w:r>
+        <w:t xml:space="preserve"> and </w:t>
+      </w:r>
+      <w:r>
+        <w:rPr>
+          <w:rStyle w:val="HTMLCode"/>
+          <w:rFonts w:eastAsiaTheme="majorEastAsia"/>
+        </w:rPr>
+        <w:t>IS NOT NULL</w:t>
+      </w:r>
+      <w:r>
+        <w:t xml:space="preserve"> operators instead.</w:t>
+      </w:r>
+    </w:p>
+    <w:p>
+      <w:pPr>
+        <w:pStyle w:val="Heading3"/>
+      </w:pPr>
+      <w:r>
+        <w:t>IS NULL Syntax</w:t>
+      </w:r>
+    </w:p>
+    <w:p>
+      <w:r>
+        <w:rPr>
+          <w:rStyle w:val="sqlkeywordcolor"/>
+          <w:color w:val="0000CD"/>
+        </w:rPr>
+        <w:t>SELECT</w:t>
+      </w:r>
+      <w:r>
+        <w:rPr>
+          <w:rStyle w:val="sqlcolor"/>
+          <w:color w:val="000000"/>
+        </w:rPr>
+        <w:t xml:space="preserve"> </w:t>
+      </w:r>
+      <w:r>
+        <w:rPr>
+          <w:rStyle w:val="Emphasis"/>
+          <w:color w:val="000000"/>
+        </w:rPr>
+        <w:t>column_names</w:t>
+      </w:r>
+      <w:r>
+        <w:rPr>
+          <w:i/>
+          <w:iCs/>
+          <w:color w:val="000000"/>
+        </w:rPr>
+        <w:br/>
+      </w:r>
+      <w:r>
+        <w:rPr>
+          <w:rStyle w:val="sqlkeywordcolor"/>
+          <w:color w:val="0000CD"/>
+        </w:rPr>
+        <w:t>FROM</w:t>
+      </w:r>
+      <w:r>
+        <w:rPr>
+          <w:rStyle w:val="sqlcolor"/>
+          <w:color w:val="000000"/>
+        </w:rPr>
+        <w:t xml:space="preserve"> </w:t>
+      </w:r>
+      <w:r>
+        <w:rPr>
+          <w:rStyle w:val="Emphasis"/>
+          <w:color w:val="000000"/>
+        </w:rPr>
+        <w:t>table_name</w:t>
+      </w:r>
+      <w:r>
+        <w:rPr>
+          <w:color w:val="000000"/>
+        </w:rPr>
+        <w:br/>
+      </w:r>
+      <w:r>
+        <w:rPr>
+          <w:rStyle w:val="sqlkeywordcolor"/>
+          <w:color w:val="0000CD"/>
+        </w:rPr>
+        <w:t>WHERE</w:t>
+      </w:r>
+      <w:r>
+        <w:rPr>
+          <w:rStyle w:val="sqlcolor"/>
+          <w:color w:val="000000"/>
+        </w:rPr>
+        <w:t xml:space="preserve"> </w:t>
+      </w:r>
+      <w:r>
+        <w:rPr>
+          <w:rStyle w:val="Emphasis"/>
+          <w:color w:val="000000"/>
+        </w:rPr>
+        <w:t>column_name</w:t>
+      </w:r>
+      <w:r>
+        <w:rPr>
+          <w:rStyle w:val="sqlcolor"/>
+          <w:color w:val="000000"/>
+        </w:rPr>
+        <w:t xml:space="preserve"> </w:t>
+      </w:r>
+      <w:r>
+        <w:rPr>
+          <w:rStyle w:val="sqlkeywordcolor"/>
+          <w:color w:val="0000CD"/>
+        </w:rPr>
+        <w:t>IS</w:t>
+      </w:r>
+      <w:r>
+        <w:rPr>
+          <w:rStyle w:val="sqlcolor"/>
+          <w:color w:val="000000"/>
+        </w:rPr>
+        <w:t xml:space="preserve"> </w:t>
+      </w:r>
+      <w:r>
+        <w:rPr>
+          <w:rStyle w:val="sqlkeywordcolor"/>
+          <w:color w:val="0000CD"/>
+        </w:rPr>
+        <w:t>NULL</w:t>
+      </w:r>
+      <w:r>
+        <w:rPr>
+          <w:rStyle w:val="sqlcolor"/>
+          <w:color w:val="000000"/>
+        </w:rPr>
+        <w:t xml:space="preserve">; </w:t>
+      </w:r>
+    </w:p>
+    <w:p>
+      <w:pPr>
+        <w:pStyle w:val="Heading3"/>
+      </w:pPr>
+      <w:r>
+        <w:t>IS NOT NULL Syntax</w:t>
+      </w:r>
+    </w:p>
+    <w:p>
+      <w:r>
+        <w:rPr>
+          <w:rStyle w:val="sqlkeywordcolor"/>
+          <w:color w:val="0000CD"/>
+        </w:rPr>
+        <w:t>SELECT</w:t>
+      </w:r>
+      <w:r>
+        <w:rPr>
+          <w:rStyle w:val="sqlcolor"/>
+          <w:color w:val="000000"/>
+        </w:rPr>
+        <w:t xml:space="preserve"> </w:t>
+      </w:r>
+      <w:r>
+        <w:rPr>
+          <w:rStyle w:val="Emphasis"/>
+          <w:color w:val="000000"/>
+        </w:rPr>
+        <w:t>column_names</w:t>
+      </w:r>
+      <w:r>
+        <w:rPr>
+          <w:i/>
+          <w:iCs/>
+          <w:color w:val="000000"/>
+        </w:rPr>
+        <w:br/>
+      </w:r>
+      <w:r>
+        <w:rPr>
+          <w:rStyle w:val="sqlkeywordcolor"/>
+          <w:color w:val="0000CD"/>
+        </w:rPr>
+        <w:t>FROM</w:t>
+      </w:r>
+      <w:r>
+        <w:rPr>
+          <w:rStyle w:val="sqlcolor"/>
+          <w:color w:val="000000"/>
+        </w:rPr>
+        <w:t xml:space="preserve"> </w:t>
+      </w:r>
+      <w:r>
+        <w:rPr>
+          <w:rStyle w:val="Emphasis"/>
+          <w:color w:val="000000"/>
+        </w:rPr>
+        <w:t>table_name</w:t>
+      </w:r>
+      <w:r>
+        <w:rPr>
+          <w:color w:val="000000"/>
+        </w:rPr>
+        <w:br/>
+      </w:r>
+      <w:r>
+        <w:rPr>
+          <w:rStyle w:val="sqlkeywordcolor"/>
+          <w:color w:val="0000CD"/>
+        </w:rPr>
+        <w:t>WHERE</w:t>
+      </w:r>
+      <w:r>
+        <w:rPr>
+          <w:rStyle w:val="sqlcolor"/>
+          <w:color w:val="000000"/>
+        </w:rPr>
+        <w:t xml:space="preserve"> </w:t>
+      </w:r>
+      <w:r>
+        <w:rPr>
+          <w:rStyle w:val="Emphasis"/>
+          <w:color w:val="000000"/>
+        </w:rPr>
+        <w:t>column_name</w:t>
+      </w:r>
+      <w:r>
+        <w:rPr>
+          <w:rStyle w:val="sqlcolor"/>
+          <w:color w:val="000000"/>
+        </w:rPr>
+        <w:t xml:space="preserve"> </w:t>
+      </w:r>
+      <w:r>
+        <w:rPr>
+          <w:rStyle w:val="sqlkeywordcolor"/>
+          <w:color w:val="0000CD"/>
+        </w:rPr>
+        <w:t>IS</w:t>
+      </w:r>
+      <w:r>
+        <w:rPr>
+          <w:rStyle w:val="sqlcolor"/>
+          <w:color w:val="000000"/>
+        </w:rPr>
+        <w:t xml:space="preserve"> </w:t>
+      </w:r>
+      <w:r>
+        <w:rPr>
+          <w:rStyle w:val="sqlkeywordcolor"/>
+          <w:color w:val="0000CD"/>
+        </w:rPr>
+        <w:t>NOT</w:t>
+      </w:r>
+      <w:r>
+        <w:rPr>
+          <w:rStyle w:val="sqlcolor"/>
+          <w:color w:val="000000"/>
+        </w:rPr>
+        <w:t xml:space="preserve"> </w:t>
+      </w:r>
+      <w:r>
+        <w:rPr>
+          <w:rStyle w:val="sqlkeywordcolor"/>
+          <w:color w:val="0000CD"/>
+        </w:rPr>
+        <w:t>NULL</w:t>
+      </w:r>
+      <w:r>
+        <w:rPr>
+          <w:rStyle w:val="sqlcolor"/>
+          <w:color w:val="000000"/>
+        </w:rPr>
+        <w:t xml:space="preserve">; </w:t>
+      </w:r>
+    </w:p>
+    <w:p>
+      <w:r>
+        <w:t>INSERT into students (fname, lname, city, gender, bloodgroup) VALUES ('patel', 'siya', 'ahamdabad', 'female', 'o positive');</w:t>
+      </w:r>
+    </w:p>
+    <w:p>
+      <w:r>
+        <w:t>INSERT into students (fname, lname, city, gender, bloodgroup) VALUES ('pandya', 'priya', 'ahamdabad', 'female', 'o positive');</w:t>
+      </w:r>
+    </w:p>
+    <w:p/>
+    <w:p>
+      <w:r>
+        <w:t>SELECT * from students WHERE email is null</w:t>
+      </w:r>
+    </w:p>
+    <w:p>
+      <w:r>
+        <w:t>SELECT * from students WHERE email is not null;</w:t>
+      </w:r>
+    </w:p>
+    <w:p/>
+    <w:p>
+      <w:r>
+        <w:rPr>
+          <w:b/>
+          <w:bCs/>
+        </w:rPr>
+        <w:t>Tip:</w:t>
+      </w:r>
+      <w:r>
+        <w:t xml:space="preserve"> Always use IS NULL to look for NULL values.</w:t>
+      </w:r>
+    </w:p>
+    <w:p/>
+    <w:p>
+      <w:pPr>
+        <w:pStyle w:val="Heading2"/>
+      </w:pPr>
+      <w:r>
+        <w:lastRenderedPageBreak/>
+        <w:t>The IS NOT NULL Operator</w:t>
+      </w:r>
+    </w:p>
+    <w:p>
+      <w:pPr>
+        <w:pStyle w:val="NormalWeb"/>
+      </w:pPr>
+      <w:r>
+        <w:t xml:space="preserve">The </w:t>
+      </w:r>
+      <w:r>
+        <w:rPr>
+          <w:rStyle w:val="HTMLCode"/>
+          <w:rFonts w:eastAsiaTheme="majorEastAsia"/>
+        </w:rPr>
+        <w:t>IS NOT NULL</w:t>
+      </w:r>
+      <w:r>
+        <w:t xml:space="preserve"> operator is used to test for non-empty values (NOT NULL values).</w:t>
+      </w:r>
+    </w:p>
+    <w:p>
+      <w:r>
+        <w:br w:type="page"/>
+      </w:r>
+    </w:p>
+    <w:p>
+      <w:pPr>
+        <w:pStyle w:val="Heading1"/>
+      </w:pPr>
+      <w:r>
+        <w:lastRenderedPageBreak/>
+        <w:t xml:space="preserve">MySQL </w:t>
+      </w:r>
+      <w:r>
+        <w:rPr>
+          <w:rStyle w:val="colorh1"/>
+        </w:rPr>
+        <w:t>UPDATE</w:t>
+      </w:r>
+      <w:r>
+        <w:t xml:space="preserve"> Statement</w:t>
+      </w:r>
+    </w:p>
+    <w:p>
+      <w:pPr>
+        <w:pStyle w:val="Heading2"/>
+      </w:pPr>
+      <w:r>
+        <w:t>The MySQL UPDATE Statement</w:t>
+      </w:r>
+    </w:p>
+    <w:p>
+      <w:pPr>
+        <w:pStyle w:val="NormalWeb"/>
+      </w:pPr>
+      <w:r>
+        <w:t xml:space="preserve">The </w:t>
+      </w:r>
+      <w:r>
+        <w:rPr>
+          <w:rStyle w:val="HTMLCode"/>
+          <w:rFonts w:eastAsiaTheme="majorEastAsia"/>
+        </w:rPr>
+        <w:t>UPDATE</w:t>
+      </w:r>
+      <w:r>
+        <w:t xml:space="preserve"> statement is used to modify the existing records in a table.</w:t>
+      </w:r>
+    </w:p>
+    <w:p>
+      <w:pPr>
+        <w:pStyle w:val="Heading3"/>
+      </w:pPr>
+      <w:r>
+        <w:t>UPDATE Syntax</w:t>
+      </w:r>
+    </w:p>
+    <w:p>
+      <w:pPr>
+        <w:rPr>
+          <w:rStyle w:val="sqlcolor"/>
+          <w:color w:val="000000"/>
+        </w:rPr>
+      </w:pPr>
+      <w:r>
+        <w:rPr>
+          <w:rStyle w:val="sqlkeywordcolor"/>
+          <w:color w:val="0000CD"/>
+        </w:rPr>
+        <w:t>UPDATE</w:t>
+      </w:r>
+      <w:r>
+        <w:rPr>
+          <w:rStyle w:val="sqlcolor"/>
+          <w:color w:val="000000"/>
+        </w:rPr>
+        <w:t xml:space="preserve"> </w:t>
+      </w:r>
+      <w:r>
+        <w:rPr>
+          <w:rStyle w:val="Emphasis"/>
+          <w:color w:val="000000"/>
+        </w:rPr>
+        <w:t>table_name</w:t>
+      </w:r>
+      <w:r>
+        <w:rPr>
+          <w:color w:val="000000"/>
+        </w:rPr>
+        <w:br/>
+      </w:r>
+      <w:r>
+        <w:rPr>
+          <w:rStyle w:val="sqlkeywordcolor"/>
+          <w:color w:val="0000CD"/>
+        </w:rPr>
+        <w:t>SET</w:t>
+      </w:r>
+      <w:r>
+        <w:rPr>
+          <w:rStyle w:val="sqlcolor"/>
+          <w:color w:val="000000"/>
+        </w:rPr>
+        <w:t xml:space="preserve"> </w:t>
+      </w:r>
+      <w:r>
+        <w:rPr>
+          <w:rStyle w:val="Emphasis"/>
+          <w:color w:val="000000"/>
+        </w:rPr>
+        <w:t xml:space="preserve">column1 </w:t>
+      </w:r>
+      <w:r>
+        <w:rPr>
+          <w:rStyle w:val="sqlcolor"/>
+          <w:color w:val="000000"/>
+        </w:rPr>
+        <w:t>=</w:t>
+      </w:r>
+      <w:r>
+        <w:rPr>
+          <w:rStyle w:val="Emphasis"/>
+          <w:color w:val="000000"/>
+        </w:rPr>
+        <w:t xml:space="preserve"> value1</w:t>
+      </w:r>
+      <w:r>
+        <w:rPr>
+          <w:rStyle w:val="sqlcolor"/>
+          <w:color w:val="000000"/>
+        </w:rPr>
+        <w:t>,</w:t>
+      </w:r>
+      <w:r>
+        <w:rPr>
+          <w:rStyle w:val="Emphasis"/>
+          <w:color w:val="000000"/>
+        </w:rPr>
+        <w:t xml:space="preserve"> column2 </w:t>
+      </w:r>
+      <w:r>
+        <w:rPr>
+          <w:rStyle w:val="sqlcolor"/>
+          <w:color w:val="000000"/>
+        </w:rPr>
+        <w:t>=</w:t>
+      </w:r>
+      <w:r>
+        <w:rPr>
+          <w:rStyle w:val="Emphasis"/>
+          <w:color w:val="000000"/>
+        </w:rPr>
+        <w:t xml:space="preserve"> value2</w:t>
+      </w:r>
+      <w:r>
+        <w:rPr>
+          <w:rStyle w:val="sqlcolor"/>
+          <w:color w:val="000000"/>
+        </w:rPr>
+        <w:t>, ...</w:t>
+      </w:r>
+      <w:r>
+        <w:rPr>
+          <w:color w:val="000000"/>
+        </w:rPr>
+        <w:br/>
+      </w:r>
+      <w:r>
+        <w:rPr>
+          <w:rStyle w:val="sqlkeywordcolor"/>
+          <w:color w:val="0000CD"/>
+        </w:rPr>
+        <w:t>WHERE</w:t>
+      </w:r>
+      <w:r>
+        <w:rPr>
+          <w:rStyle w:val="sqlcolor"/>
+          <w:color w:val="000000"/>
+        </w:rPr>
+        <w:t xml:space="preserve"> </w:t>
+      </w:r>
+      <w:r>
+        <w:rPr>
+          <w:rStyle w:val="Emphasis"/>
+          <w:color w:val="000000"/>
+        </w:rPr>
+        <w:t>condition</w:t>
+      </w:r>
+      <w:r>
+        <w:rPr>
+          <w:rStyle w:val="sqlcolor"/>
+          <w:color w:val="000000"/>
+        </w:rPr>
+        <w:t xml:space="preserve">; </w:t>
+      </w:r>
+    </w:p>
+    <w:p>
+      <w:r>
+        <w:rPr>
+          <w:rStyle w:val="Strong"/>
+        </w:rPr>
+        <w:t>Note:</w:t>
+      </w:r>
+      <w:r>
+        <w:t xml:space="preserve"> Be careful when updating records in a table! Notice the </w:t>
+      </w:r>
+      <w:r>
+        <w:rPr>
+          <w:rStyle w:val="HTMLCode"/>
+          <w:rFonts w:eastAsiaTheme="minorHAnsi"/>
+        </w:rPr>
+        <w:t>WHERE</w:t>
+      </w:r>
+      <w:r>
+        <w:t xml:space="preserve"> clause in the </w:t>
+      </w:r>
+      <w:r>
+        <w:rPr>
+          <w:rStyle w:val="HTMLCode"/>
+          <w:rFonts w:eastAsiaTheme="minorHAnsi"/>
+        </w:rPr>
+        <w:t>UPDATE</w:t>
+      </w:r>
+      <w:r>
+        <w:t xml:space="preserve"> statement. The </w:t>
+      </w:r>
+      <w:r>
+        <w:rPr>
+          <w:rStyle w:val="HTMLCode"/>
+          <w:rFonts w:eastAsiaTheme="minorHAnsi"/>
+        </w:rPr>
+        <w:t>WHERE</w:t>
+      </w:r>
+      <w:r>
+        <w:t xml:space="preserve"> clause specifies which record(s) that should be updated. If you omit the </w:t>
+      </w:r>
+      <w:r>
+        <w:rPr>
+          <w:rStyle w:val="HTMLCode"/>
+          <w:rFonts w:eastAsiaTheme="minorHAnsi"/>
+        </w:rPr>
+        <w:t>WHERE</w:t>
+      </w:r>
+      <w:r>
+        <w:t xml:space="preserve"> clause, all records in the table will be updated!</w:t>
+      </w:r>
+    </w:p>
+    <w:p>
+      <w:r>
+        <w:t>UPDATE students set city = 'Gandhinagar' WHERE roll = 13</w:t>
+      </w:r>
+    </w:p>
+    <w:p>
+      <w:r>
+        <w:t>UPDATE students set city = 'Bhuj' WHERE roll &gt; 13</w:t>
+      </w:r>
+    </w:p>
+    <w:p>
+      <w:pPr>
+        <w:pStyle w:val="Heading2"/>
+      </w:pPr>
+      <w:r>
+        <w:t>UPDATE Multiple Records</w:t>
+      </w:r>
+    </w:p>
+    <w:p>
+      <w:pPr>
+        <w:pStyle w:val="NormalWeb"/>
+      </w:pPr>
+      <w:r>
+        <w:t xml:space="preserve">It is the </w:t>
+      </w:r>
+      <w:r>
+        <w:rPr>
+          <w:rStyle w:val="HTMLCode"/>
+          <w:rFonts w:eastAsiaTheme="majorEastAsia"/>
+        </w:rPr>
+        <w:t>WHERE</w:t>
+      </w:r>
+      <w:r>
+        <w:t xml:space="preserve"> clause that determines how many records will be updated.</w:t>
+      </w:r>
+    </w:p>
+    <w:p>
+      <w:r>
+        <w:t>UPDATE students set email = 'demo@gmail.com', phone = '0000000000' where email is null</w:t>
+      </w:r>
+    </w:p>
+    <w:p>
+      <w:pPr>
+        <w:pStyle w:val="Heading2"/>
+      </w:pPr>
+      <w:r>
+        <w:t>Update Warning!</w:t>
+      </w:r>
+    </w:p>
+    <w:p>
+      <w:pPr>
+        <w:pStyle w:val="NormalWeb"/>
+      </w:pPr>
+      <w:r>
+        <w:t xml:space="preserve">Be careful when updating records. If you omit the </w:t>
+      </w:r>
+      <w:r>
+        <w:rPr>
+          <w:rStyle w:val="HTMLCode"/>
+          <w:rFonts w:eastAsiaTheme="majorEastAsia"/>
+        </w:rPr>
+        <w:t>WHERE</w:t>
+      </w:r>
+      <w:r>
+        <w:t xml:space="preserve"> clause, ALL records will be updated!</w:t>
+      </w:r>
+    </w:p>
+    <w:p>
+      <w:pPr>
+        <w:rPr>
+          <w:color w:val="FF0000"/>
+        </w:rPr>
+      </w:pPr>
+      <w:r>
+        <w:rPr>
+          <w:color w:val="FF0000"/>
+        </w:rPr>
+        <w:t>UPDATE students set bloodgroup = 'O Negative'</w:t>
+      </w:r>
+    </w:p>
+    <w:p>
+      <w:r>
+        <w:t>UPDATE students SET bloodgroup = 'B +ve' WHERE roll &gt;= 12</w:t>
+      </w:r>
+    </w:p>
+    <w:p>
+      <w:r>
+        <w:br w:type="page"/>
+      </w:r>
+    </w:p>
+    <w:p>
+      <w:pPr>
+        <w:pStyle w:val="Heading1"/>
+      </w:pPr>
+      <w:r>
+        <w:lastRenderedPageBreak/>
+        <w:t xml:space="preserve">MySQL </w:t>
+      </w:r>
+      <w:r>
+        <w:rPr>
+          <w:rStyle w:val="colorh1"/>
+        </w:rPr>
+        <w:t>LIMIT</w:t>
+      </w:r>
+      <w:r>
+        <w:t xml:space="preserve"> Clause</w:t>
+      </w:r>
+    </w:p>
+    <w:p>
+      <w:pPr>
+        <w:pStyle w:val="Heading2"/>
+      </w:pPr>
+      <w:r>
+        <w:t>The MySQL LIMIT Clause</w:t>
+      </w:r>
+    </w:p>
+    <w:p>
+      <w:pPr>
+        <w:pStyle w:val="NormalWeb"/>
+      </w:pPr>
+      <w:r>
+        <w:t xml:space="preserve">The </w:t>
+      </w:r>
+      <w:r>
+        <w:rPr>
+          <w:rStyle w:val="HTMLCode"/>
+          <w:rFonts w:eastAsiaTheme="majorEastAsia"/>
+        </w:rPr>
+        <w:t>LIMIT</w:t>
+      </w:r>
+      <w:r>
+        <w:t xml:space="preserve"> clause is used to specify the number of records to return.</w:t>
+      </w:r>
+    </w:p>
+    <w:p>
+      <w:pPr>
+        <w:pStyle w:val="NormalWeb"/>
+      </w:pPr>
+      <w:r>
+        <w:t xml:space="preserve">The </w:t>
+      </w:r>
+      <w:r>
+        <w:rPr>
+          <w:rStyle w:val="HTMLCode"/>
+          <w:rFonts w:eastAsiaTheme="majorEastAsia"/>
+        </w:rPr>
+        <w:t>LIMIT</w:t>
+      </w:r>
+      <w:r>
+        <w:t xml:space="preserve"> clause is useful on large tables with thousands of records. Returning a large number of records can impact performance.</w:t>
+      </w:r>
+    </w:p>
+    <w:p>
+      <w:pPr>
+        <w:pStyle w:val="Heading3"/>
+      </w:pPr>
+      <w:r>
+        <w:t>LIMIT Syntax</w:t>
+      </w:r>
+    </w:p>
+    <w:p>
+      <w:r>
+        <w:rPr>
+          <w:rStyle w:val="sqlkeywordcolor"/>
+          <w:color w:val="0000CD"/>
+        </w:rPr>
+        <w:t>SELECT</w:t>
+      </w:r>
+      <w:r>
+        <w:rPr>
+          <w:rStyle w:val="sqlcolor"/>
+          <w:color w:val="000000"/>
+        </w:rPr>
+        <w:t xml:space="preserve"> </w:t>
+      </w:r>
+      <w:r>
+        <w:rPr>
+          <w:rStyle w:val="Emphasis"/>
+          <w:color w:val="000000"/>
+        </w:rPr>
+        <w:t>column_name(s)</w:t>
+      </w:r>
+      <w:r>
+        <w:rPr>
+          <w:color w:val="000000"/>
+        </w:rPr>
+        <w:br/>
+      </w:r>
+      <w:r>
+        <w:rPr>
+          <w:rStyle w:val="sqlkeywordcolor"/>
+          <w:color w:val="0000CD"/>
+        </w:rPr>
+        <w:t>FROM</w:t>
+      </w:r>
+      <w:r>
+        <w:rPr>
+          <w:rStyle w:val="sqlcolor"/>
+          <w:color w:val="000000"/>
+        </w:rPr>
+        <w:t xml:space="preserve"> </w:t>
+      </w:r>
+      <w:r>
+        <w:rPr>
+          <w:rStyle w:val="Emphasis"/>
+          <w:color w:val="000000"/>
+        </w:rPr>
+        <w:t>table_name</w:t>
+      </w:r>
+      <w:r>
+        <w:rPr>
+          <w:i/>
+          <w:iCs/>
+          <w:color w:val="000000"/>
+        </w:rPr>
+        <w:br/>
+      </w:r>
+      <w:r>
+        <w:rPr>
+          <w:rStyle w:val="sqlkeywordcolor"/>
+          <w:color w:val="0000CD"/>
+        </w:rPr>
+        <w:t>WHERE</w:t>
+      </w:r>
+      <w:r>
+        <w:rPr>
+          <w:rStyle w:val="sqlcolor"/>
+          <w:color w:val="000000"/>
+        </w:rPr>
+        <w:t xml:space="preserve"> </w:t>
+      </w:r>
+      <w:r>
+        <w:rPr>
+          <w:rStyle w:val="Emphasis"/>
+          <w:color w:val="000000"/>
+        </w:rPr>
+        <w:t>condition</w:t>
+      </w:r>
+      <w:r>
+        <w:rPr>
+          <w:color w:val="000000"/>
+        </w:rPr>
+        <w:br/>
+      </w:r>
+      <w:r>
+        <w:rPr>
+          <w:rStyle w:val="sqlkeywordcolor"/>
+          <w:color w:val="0000CD"/>
+        </w:rPr>
+        <w:t>LIMIT</w:t>
+      </w:r>
+      <w:r>
+        <w:rPr>
+          <w:rStyle w:val="sqlcolor"/>
+          <w:color w:val="000000"/>
+        </w:rPr>
+        <w:t xml:space="preserve"> </w:t>
+      </w:r>
+      <w:r>
+        <w:rPr>
+          <w:rStyle w:val="Emphasis"/>
+          <w:color w:val="000000"/>
+        </w:rPr>
+        <w:t>number</w:t>
+      </w:r>
+      <w:r>
+        <w:rPr>
+          <w:rStyle w:val="sqlcolor"/>
+          <w:color w:val="000000"/>
+        </w:rPr>
+        <w:t xml:space="preserve">; </w:t>
+      </w:r>
+    </w:p>
+    <w:p>
+      <w:r>
+        <w:t>SELECT * FROM students LIMIT 5</w:t>
+      </w:r>
+    </w:p>
+    <w:p>
+      <w:r>
+        <w:t>SELECT * FROM students WHERE city = 'rajkot' LIMIT 5;</w:t>
+      </w:r>
+    </w:p>
+    <w:p>
+      <w:pPr>
+        <w:pStyle w:val="NormalWeb"/>
+      </w:pPr>
+      <w:r>
+        <w:t>What if we want to select records 4 - 6 (inclusive)?</w:t>
+      </w:r>
+    </w:p>
+    <w:p>
+      <w:pPr>
+        <w:pStyle w:val="NormalWeb"/>
+      </w:pPr>
+      <w:r>
+        <w:t>MySQL provides a way to handle this: by using OFFSET.</w:t>
+      </w:r>
+    </w:p>
+    <w:p>
+      <w:pPr>
+        <w:pStyle w:val="NormalWeb"/>
+      </w:pPr>
+      <w:r>
+        <w:t>The SQL query below says "return only 3 records, start on record 4 (OFFSET 3)":</w:t>
+      </w:r>
+    </w:p>
+    <w:p>
+      <w:r>
+        <w:t>SELECT * FROM students LIMIT 5 OFFSET 5;</w:t>
+      </w:r>
+    </w:p>
+    <w:p>
+      <w:pPr>
+        <w:pBdr>
+          <w:bottom w:val="single" w:sz="6" w:space="1" w:color="auto"/>
+        </w:pBdr>
+      </w:pPr>
+      <w:r>
+        <w:t>SELECT * FROM students LIMIT 5 OFFSET 10;</w:t>
+      </w:r>
+    </w:p>
+    <w:p/>
+    <w:p>
+      <w:r>
+        <w:t>SELECT * FROM students LIMIT 10, 5;</w:t>
+      </w:r>
+    </w:p>
+    <w:p>
+      <w:r>
+        <w:t>SELECT * FROM students LIMIT 0, 5;</w:t>
+      </w:r>
+    </w:p>
+    <w:p>
+      <w:r>
+        <w:t xml:space="preserve">SELECT * FROM students LIMIT </w:t>
+      </w:r>
+      <w:r>
+        <w:t>2</w:t>
+      </w:r>
+      <w:r>
+        <w:t>0, 5;</w:t>
+      </w:r>
+    </w:p>
+    <w:p/>
     <w:p/>
     <w:sectPr>
       <w:pgSz w:w="11906" w:h="16838"/>
@@ -3226,6 +5453,155 @@
     </w:lvl>
   </w:abstractNum>
   <w:abstractNum w:abstractNumId="4" w15:restartNumberingAfterBreak="0">
+    <w:nsid w:val="6A896370"/>
+    <w:multiLevelType w:val="multilevel"/>
+    <w:tmpl w:val="F3EC3AF8"/>
+    <w:lvl w:ilvl="0">
+      <w:start w:val="1"/>
+      <w:numFmt w:val="bullet"/>
+      <w:lvlText w:val=""/>
+      <w:lvlJc w:val="left"/>
+      <w:pPr>
+        <w:tabs>
+          <w:tab w:val="num" w:pos="720"/>
+        </w:tabs>
+        <w:ind w:left="720" w:hanging="360"/>
+      </w:pPr>
+      <w:rPr>
+        <w:rFonts w:ascii="Symbol" w:hAnsi="Symbol" w:hint="default"/>
+        <w:sz w:val="20"/>
+      </w:rPr>
+    </w:lvl>
+    <w:lvl w:ilvl="1" w:tentative="1">
+      <w:start w:val="1"/>
+      <w:numFmt w:val="bullet"/>
+      <w:lvlText w:val="o"/>
+      <w:lvlJc w:val="left"/>
+      <w:pPr>
+        <w:tabs>
+          <w:tab w:val="num" w:pos="1440"/>
+        </w:tabs>
+        <w:ind w:left="1440" w:hanging="360"/>
+      </w:pPr>
+      <w:rPr>
+        <w:rFonts w:ascii="Courier New" w:hAnsi="Courier New" w:hint="default"/>
+        <w:sz w:val="20"/>
+      </w:rPr>
+    </w:lvl>
+    <w:lvl w:ilvl="2" w:tentative="1">
+      <w:start w:val="1"/>
+      <w:numFmt w:val="bullet"/>
+      <w:lvlText w:val=""/>
+      <w:lvlJc w:val="left"/>
+      <w:pPr>
+        <w:tabs>
+          <w:tab w:val="num" w:pos="2160"/>
+        </w:tabs>
+        <w:ind w:left="2160" w:hanging="360"/>
+      </w:pPr>
+      <w:rPr>
+        <w:rFonts w:ascii="Wingdings" w:hAnsi="Wingdings" w:hint="default"/>
+        <w:sz w:val="20"/>
+      </w:rPr>
+    </w:lvl>
+    <w:lvl w:ilvl="3" w:tentative="1">
+      <w:start w:val="1"/>
+      <w:numFmt w:val="bullet"/>
+      <w:lvlText w:val=""/>
+      <w:lvlJc w:val="left"/>
+      <w:pPr>
+        <w:tabs>
+          <w:tab w:val="num" w:pos="2880"/>
+        </w:tabs>
+        <w:ind w:left="2880" w:hanging="360"/>
+      </w:pPr>
+      <w:rPr>
+        <w:rFonts w:ascii="Wingdings" w:hAnsi="Wingdings" w:hint="default"/>
+        <w:sz w:val="20"/>
+      </w:rPr>
+    </w:lvl>
+    <w:lvl w:ilvl="4" w:tentative="1">
+      <w:start w:val="1"/>
+      <w:numFmt w:val="bullet"/>
+      <w:lvlText w:val=""/>
+      <w:lvlJc w:val="left"/>
+      <w:pPr>
+        <w:tabs>
+          <w:tab w:val="num" w:pos="3600"/>
+        </w:tabs>
+        <w:ind w:left="3600" w:hanging="360"/>
+      </w:pPr>
+      <w:rPr>
+        <w:rFonts w:ascii="Wingdings" w:hAnsi="Wingdings" w:hint="default"/>
+        <w:sz w:val="20"/>
+      </w:rPr>
+    </w:lvl>
+    <w:lvl w:ilvl="5" w:tentative="1">
+      <w:start w:val="1"/>
+      <w:numFmt w:val="bullet"/>
+      <w:lvlText w:val=""/>
+      <w:lvlJc w:val="left"/>
+      <w:pPr>
+        <w:tabs>
+          <w:tab w:val="num" w:pos="4320"/>
+        </w:tabs>
+        <w:ind w:left="4320" w:hanging="360"/>
+      </w:pPr>
+      <w:rPr>
+        <w:rFonts w:ascii="Wingdings" w:hAnsi="Wingdings" w:hint="default"/>
+        <w:sz w:val="20"/>
+      </w:rPr>
+    </w:lvl>
+    <w:lvl w:ilvl="6" w:tentative="1">
+      <w:start w:val="1"/>
+      <w:numFmt w:val="bullet"/>
+      <w:lvlText w:val=""/>
+      <w:lvlJc w:val="left"/>
+      <w:pPr>
+        <w:tabs>
+          <w:tab w:val="num" w:pos="5040"/>
+        </w:tabs>
+        <w:ind w:left="5040" w:hanging="360"/>
+      </w:pPr>
+      <w:rPr>
+        <w:rFonts w:ascii="Wingdings" w:hAnsi="Wingdings" w:hint="default"/>
+        <w:sz w:val="20"/>
+      </w:rPr>
+    </w:lvl>
+    <w:lvl w:ilvl="7" w:tentative="1">
+      <w:start w:val="1"/>
+      <w:numFmt w:val="bullet"/>
+      <w:lvlText w:val=""/>
+      <w:lvlJc w:val="left"/>
+      <w:pPr>
+        <w:tabs>
+          <w:tab w:val="num" w:pos="5760"/>
+        </w:tabs>
+        <w:ind w:left="5760" w:hanging="360"/>
+      </w:pPr>
+      <w:rPr>
+        <w:rFonts w:ascii="Wingdings" w:hAnsi="Wingdings" w:hint="default"/>
+        <w:sz w:val="20"/>
+      </w:rPr>
+    </w:lvl>
+    <w:lvl w:ilvl="8" w:tentative="1">
+      <w:start w:val="1"/>
+      <w:numFmt w:val="bullet"/>
+      <w:lvlText w:val=""/>
+      <w:lvlJc w:val="left"/>
+      <w:pPr>
+        <w:tabs>
+          <w:tab w:val="num" w:pos="6480"/>
+        </w:tabs>
+        <w:ind w:left="6480" w:hanging="360"/>
+      </w:pPr>
+      <w:rPr>
+        <w:rFonts w:ascii="Wingdings" w:hAnsi="Wingdings" w:hint="default"/>
+        <w:sz w:val="20"/>
+      </w:rPr>
+    </w:lvl>
+  </w:abstractNum>
+  <w:abstractNum w:abstractNumId="5" w15:restartNumberingAfterBreak="0">
     <w:nsid w:val="737939F2"/>
     <w:multiLevelType w:val="multilevel"/>
     <w:tmpl w:val="675EE88E"/>
@@ -3384,10 +5760,13 @@
     <w:abstractNumId w:val="0"/>
   </w:num>
   <w:num w:numId="4" w16cid:durableId="2105614342">
-    <w:abstractNumId w:val="4"/>
+    <w:abstractNumId w:val="5"/>
   </w:num>
   <w:num w:numId="5" w16cid:durableId="1063715503">
     <w:abstractNumId w:val="1"/>
+  </w:num>
+  <w:num w:numId="6" w16cid:durableId="425005007">
+    <w:abstractNumId w:val="4"/>
   </w:num>
 </w:numbering>
 </file>

--- a/MySql/MySql 426.docx
+++ b/MySql/MySql 426.docx
@@ -26,7 +26,35 @@
           <w:lang w:eastAsia="en-IN" w:bidi="gu-IN"/>
           <w14:ligatures w14:val="none"/>
         </w:rPr>
-        <w:t xml:space="preserve">Download Xampp </w:t>
+        <w:t xml:space="preserve">Download </w:t>
+      </w:r>
+      <w:proofErr w:type="spellStart"/>
+      <w:r>
+        <w:rPr>
+          <w:rFonts w:ascii="Times New Roman" w:eastAsia="Times New Roman" w:hAnsi="Times New Roman" w:cs="Times New Roman"/>
+          <w:b/>
+          <w:bCs/>
+          <w:kern w:val="36"/>
+          <w:sz w:val="48"/>
+          <w:szCs w:val="48"/>
+          <w:lang w:eastAsia="en-IN" w:bidi="gu-IN"/>
+          <w14:ligatures w14:val="none"/>
+        </w:rPr>
+        <w:t>Xampp</w:t>
+      </w:r>
+      <w:proofErr w:type="spellEnd"/>
+      <w:r>
+        <w:rPr>
+          <w:rFonts w:ascii="Times New Roman" w:eastAsia="Times New Roman" w:hAnsi="Times New Roman" w:cs="Times New Roman"/>
+          <w:b/>
+          <w:bCs/>
+          <w:kern w:val="36"/>
+          <w:sz w:val="48"/>
+          <w:szCs w:val="48"/>
+          <w:lang w:eastAsia="en-IN" w:bidi="gu-IN"/>
+          <w14:ligatures w14:val="none"/>
+        </w:rPr>
+        <w:t xml:space="preserve"> </w:t>
       </w:r>
     </w:p>
     <w:p>
@@ -65,7 +93,31 @@
         <w:pStyle w:val="intro"/>
       </w:pPr>
       <w:r>
-        <w:t>Open Xampp Admin panel and start apache and mysql service</w:t>
+        <w:t xml:space="preserve">Open </w:t>
+      </w:r>
+      <w:proofErr w:type="spellStart"/>
+      <w:r>
+        <w:t>Xampp</w:t>
+      </w:r>
+      <w:proofErr w:type="spellEnd"/>
+      <w:r>
+        <w:t xml:space="preserve"> Admin panel and start </w:t>
+      </w:r>
+      <w:proofErr w:type="spellStart"/>
+      <w:r>
+        <w:t>apache</w:t>
+      </w:r>
+      <w:proofErr w:type="spellEnd"/>
+      <w:r>
+        <w:t xml:space="preserve"> and </w:t>
+      </w:r>
+      <w:proofErr w:type="spellStart"/>
+      <w:r>
+        <w:t>mysql</w:t>
+      </w:r>
+      <w:proofErr w:type="spellEnd"/>
+      <w:r>
+        <w:t xml:space="preserve"> service</w:t>
       </w:r>
     </w:p>
     <w:p>
@@ -73,7 +125,15 @@
         <w:pStyle w:val="intro"/>
       </w:pPr>
       <w:r>
-        <w:t>Close the Xampp Admin panel and open browser</w:t>
+        <w:t xml:space="preserve">Close the </w:t>
+      </w:r>
+      <w:proofErr w:type="spellStart"/>
+      <w:r>
+        <w:t>Xampp</w:t>
+      </w:r>
+      <w:proofErr w:type="spellEnd"/>
+      <w:r>
+        <w:t xml:space="preserve"> Admin panel and open browser</w:t>
       </w:r>
     </w:p>
     <w:p>
@@ -81,7 +141,23 @@
         <w:pStyle w:val="intro"/>
       </w:pPr>
       <w:r>
-        <w:t>In browser addressbar enter url : localhost/</w:t>
+        <w:t xml:space="preserve">In browser </w:t>
+      </w:r>
+      <w:proofErr w:type="spellStart"/>
+      <w:r>
+        <w:t>addressbar</w:t>
+      </w:r>
+      <w:proofErr w:type="spellEnd"/>
+      <w:r>
+        <w:t xml:space="preserve"> enter </w:t>
+      </w:r>
+      <w:proofErr w:type="spellStart"/>
+      <w:r>
+        <w:t>url</w:t>
+      </w:r>
+      <w:proofErr w:type="spellEnd"/>
+      <w:r>
+        <w:t xml:space="preserve"> : localhost/</w:t>
       </w:r>
       <w:r>
         <w:t>phpMyAdmin</w:t>
@@ -381,7 +457,15 @@
         <w:spacing w:before="100" w:beforeAutospacing="1" w:after="100" w:afterAutospacing="1" w:line="240" w:lineRule="auto"/>
       </w:pPr>
       <w:r>
-        <w:t>MySQL is named after co-founder Monty Widenius's daughter: My</w:t>
+        <w:t xml:space="preserve">MySQL is named after co-founder Monty </w:t>
+      </w:r>
+      <w:proofErr w:type="spellStart"/>
+      <w:r>
+        <w:t>Widenius's</w:t>
+      </w:r>
+      <w:proofErr w:type="spellEnd"/>
+      <w:r>
+        <w:t xml:space="preserve"> daughter: My</w:t>
       </w:r>
     </w:p>
     <w:p>
@@ -423,7 +507,15 @@
         <w:spacing w:before="100" w:beforeAutospacing="1" w:after="100" w:afterAutospacing="1" w:line="240" w:lineRule="auto"/>
       </w:pPr>
       <w:r>
-        <w:t>Content Management Systems like WordPress, Drupal, Joomla!, Contao, etc.</w:t>
+        <w:t xml:space="preserve">Content Management Systems like WordPress, Drupal, Joomla!, </w:t>
+      </w:r>
+      <w:proofErr w:type="spellStart"/>
+      <w:r>
+        <w:t>Contao</w:t>
+      </w:r>
+      <w:proofErr w:type="spellEnd"/>
+      <w:r>
+        <w:t>, etc.</w:t>
       </w:r>
     </w:p>
     <w:p>
@@ -694,7 +786,103 @@
           <w:lang w:eastAsia="en-IN" w:bidi="gu-IN"/>
           <w14:ligatures w14:val="none"/>
         </w:rPr>
-        <w:t>The columns in the "Customers" table above are: CustomerID, CustomerName, ContactName, Address, City, PostalCode and Country. The table has 5 records (rows).</w:t>
+        <w:t xml:space="preserve">The columns in the "Customers" table above are: </w:t>
+      </w:r>
+      <w:proofErr w:type="spellStart"/>
+      <w:r>
+        <w:rPr>
+          <w:rFonts w:ascii="Times New Roman" w:eastAsia="Times New Roman" w:hAnsi="Times New Roman" w:cs="Times New Roman"/>
+          <w:kern w:val="0"/>
+          <w:sz w:val="24"/>
+          <w:szCs w:val="24"/>
+          <w:lang w:eastAsia="en-IN" w:bidi="gu-IN"/>
+          <w14:ligatures w14:val="none"/>
+        </w:rPr>
+        <w:t>CustomerID</w:t>
+      </w:r>
+      <w:proofErr w:type="spellEnd"/>
+      <w:r>
+        <w:rPr>
+          <w:rFonts w:ascii="Times New Roman" w:eastAsia="Times New Roman" w:hAnsi="Times New Roman" w:cs="Times New Roman"/>
+          <w:kern w:val="0"/>
+          <w:sz w:val="24"/>
+          <w:szCs w:val="24"/>
+          <w:lang w:eastAsia="en-IN" w:bidi="gu-IN"/>
+          <w14:ligatures w14:val="none"/>
+        </w:rPr>
+        <w:t xml:space="preserve">, </w:t>
+      </w:r>
+      <w:proofErr w:type="spellStart"/>
+      <w:r>
+        <w:rPr>
+          <w:rFonts w:ascii="Times New Roman" w:eastAsia="Times New Roman" w:hAnsi="Times New Roman" w:cs="Times New Roman"/>
+          <w:kern w:val="0"/>
+          <w:sz w:val="24"/>
+          <w:szCs w:val="24"/>
+          <w:lang w:eastAsia="en-IN" w:bidi="gu-IN"/>
+          <w14:ligatures w14:val="none"/>
+        </w:rPr>
+        <w:t>CustomerName</w:t>
+      </w:r>
+      <w:proofErr w:type="spellEnd"/>
+      <w:r>
+        <w:rPr>
+          <w:rFonts w:ascii="Times New Roman" w:eastAsia="Times New Roman" w:hAnsi="Times New Roman" w:cs="Times New Roman"/>
+          <w:kern w:val="0"/>
+          <w:sz w:val="24"/>
+          <w:szCs w:val="24"/>
+          <w:lang w:eastAsia="en-IN" w:bidi="gu-IN"/>
+          <w14:ligatures w14:val="none"/>
+        </w:rPr>
+        <w:t xml:space="preserve">, </w:t>
+      </w:r>
+      <w:proofErr w:type="spellStart"/>
+      <w:r>
+        <w:rPr>
+          <w:rFonts w:ascii="Times New Roman" w:eastAsia="Times New Roman" w:hAnsi="Times New Roman" w:cs="Times New Roman"/>
+          <w:kern w:val="0"/>
+          <w:sz w:val="24"/>
+          <w:szCs w:val="24"/>
+          <w:lang w:eastAsia="en-IN" w:bidi="gu-IN"/>
+          <w14:ligatures w14:val="none"/>
+        </w:rPr>
+        <w:t>ContactName</w:t>
+      </w:r>
+      <w:proofErr w:type="spellEnd"/>
+      <w:r>
+        <w:rPr>
+          <w:rFonts w:ascii="Times New Roman" w:eastAsia="Times New Roman" w:hAnsi="Times New Roman" w:cs="Times New Roman"/>
+          <w:kern w:val="0"/>
+          <w:sz w:val="24"/>
+          <w:szCs w:val="24"/>
+          <w:lang w:eastAsia="en-IN" w:bidi="gu-IN"/>
+          <w14:ligatures w14:val="none"/>
+        </w:rPr>
+        <w:t xml:space="preserve">, Address, City, </w:t>
+      </w:r>
+      <w:proofErr w:type="spellStart"/>
+      <w:r>
+        <w:rPr>
+          <w:rFonts w:ascii="Times New Roman" w:eastAsia="Times New Roman" w:hAnsi="Times New Roman" w:cs="Times New Roman"/>
+          <w:kern w:val="0"/>
+          <w:sz w:val="24"/>
+          <w:szCs w:val="24"/>
+          <w:lang w:eastAsia="en-IN" w:bidi="gu-IN"/>
+          <w14:ligatures w14:val="none"/>
+        </w:rPr>
+        <w:t>PostalCode</w:t>
+      </w:r>
+      <w:proofErr w:type="spellEnd"/>
+      <w:r>
+        <w:rPr>
+          <w:rFonts w:ascii="Times New Roman" w:eastAsia="Times New Roman" w:hAnsi="Times New Roman" w:cs="Times New Roman"/>
+          <w:kern w:val="0"/>
+          <w:sz w:val="24"/>
+          <w:szCs w:val="24"/>
+          <w:lang w:eastAsia="en-IN" w:bidi="gu-IN"/>
+          <w14:ligatures w14:val="none"/>
+        </w:rPr>
+        <w:t xml:space="preserve"> and Country. The table has 5 records (rows).</w:t>
       </w:r>
     </w:p>
     <w:p>
@@ -821,7 +1009,15 @@
         <w:pStyle w:val="NormalWeb"/>
       </w:pPr>
       <w:r>
-        <w:t>The relationship between the "Customers" table and the "Orders" table is the CustomerID column:</w:t>
+        <w:t xml:space="preserve">The relationship between the "Customers" table and the "Orders" table is the </w:t>
+      </w:r>
+      <w:proofErr w:type="spellStart"/>
+      <w:r>
+        <w:t>CustomerID</w:t>
+      </w:r>
+      <w:proofErr w:type="spellEnd"/>
+      <w:r>
+        <w:t xml:space="preserve"> column:</w:t>
       </w:r>
     </w:p>
     <w:p>
@@ -892,7 +1088,15 @@
         <w:pStyle w:val="NormalWeb"/>
       </w:pPr>
       <w:r>
-        <w:t>The relationship between the "Orders" table and the "Shippers" table is the ShipperID column:</w:t>
+        <w:t xml:space="preserve">The relationship between the "Orders" table and the "Shippers" table is the </w:t>
+      </w:r>
+      <w:proofErr w:type="spellStart"/>
+      <w:r>
+        <w:t>ShipperID</w:t>
+      </w:r>
+      <w:proofErr w:type="spellEnd"/>
+      <w:r>
+        <w:t xml:space="preserve"> column:</w:t>
       </w:r>
     </w:p>
     <w:p>
@@ -967,7 +1171,15 @@
     <w:p>
       <w:r>
         <w:lastRenderedPageBreak/>
-        <w:t>Before begin with MYsql Tutorial you need to create new Database and table with some of the data.</w:t>
+        <w:t xml:space="preserve">Before begin with </w:t>
+      </w:r>
+      <w:proofErr w:type="spellStart"/>
+      <w:r>
+        <w:t>MYsql</w:t>
+      </w:r>
+      <w:proofErr w:type="spellEnd"/>
+      <w:r>
+        <w:t xml:space="preserve"> Tutorial you need to create new Database and table with some of the data.</w:t>
       </w:r>
     </w:p>
     <w:p>
@@ -1648,6 +1860,7 @@
         </w:rPr>
         <w:t xml:space="preserve"> </w:t>
       </w:r>
+      <w:proofErr w:type="spellStart"/>
       <w:r>
         <w:rPr>
           <w:rStyle w:val="Emphasis"/>
@@ -1655,6 +1868,7 @@
         </w:rPr>
         <w:t>table_name</w:t>
       </w:r>
+      <w:proofErr w:type="spellEnd"/>
       <w:r>
         <w:rPr>
           <w:rStyle w:val="sqlcolor"/>
@@ -1673,12 +1887,44 @@
     </w:p>
     <w:p>
       <w:r>
-        <w:t>SELECT roll, fname, lname from students</w:t>
-      </w:r>
-    </w:p>
-    <w:p>
-      <w:r>
-        <w:t>SELECT roll, fname, lname, city from students;</w:t>
+        <w:t xml:space="preserve">SELECT roll, </w:t>
+      </w:r>
+      <w:proofErr w:type="spellStart"/>
+      <w:r>
+        <w:t>fname</w:t>
+      </w:r>
+      <w:proofErr w:type="spellEnd"/>
+      <w:r>
+        <w:t xml:space="preserve">, </w:t>
+      </w:r>
+      <w:proofErr w:type="spellStart"/>
+      <w:r>
+        <w:t>lname</w:t>
+      </w:r>
+      <w:proofErr w:type="spellEnd"/>
+      <w:r>
+        <w:t xml:space="preserve"> from students</w:t>
+      </w:r>
+    </w:p>
+    <w:p>
+      <w:r>
+        <w:t xml:space="preserve">SELECT roll, </w:t>
+      </w:r>
+      <w:proofErr w:type="spellStart"/>
+      <w:r>
+        <w:t>fname</w:t>
+      </w:r>
+      <w:proofErr w:type="spellEnd"/>
+      <w:r>
+        <w:t xml:space="preserve">, </w:t>
+      </w:r>
+      <w:proofErr w:type="spellStart"/>
+      <w:r>
+        <w:t>lname</w:t>
+      </w:r>
+      <w:proofErr w:type="spellEnd"/>
+      <w:r>
+        <w:t>, city from students;</w:t>
       </w:r>
     </w:p>
     <w:p>
@@ -1765,6 +2011,7 @@
         </w:rPr>
         <w:t xml:space="preserve"> </w:t>
       </w:r>
+      <w:proofErr w:type="spellStart"/>
       <w:r>
         <w:rPr>
           <w:rFonts w:ascii="Times New Roman" w:eastAsia="Times New Roman" w:hAnsi="Times New Roman" w:cs="Times New Roman"/>
@@ -1779,6 +2026,7 @@
         </w:rPr>
         <w:t>table_name</w:t>
       </w:r>
+      <w:proofErr w:type="spellEnd"/>
       <w:r>
         <w:rPr>
           <w:rFonts w:ascii="Times New Roman" w:eastAsia="Times New Roman" w:hAnsi="Times New Roman" w:cs="Times New Roman"/>
@@ -1966,6 +2214,7 @@
         </w:rPr>
         <w:t xml:space="preserve"> </w:t>
       </w:r>
+      <w:proofErr w:type="spellStart"/>
       <w:r>
         <w:rPr>
           <w:rStyle w:val="Emphasis"/>
@@ -1973,6 +2222,7 @@
         </w:rPr>
         <w:t>table_name</w:t>
       </w:r>
+      <w:proofErr w:type="spellEnd"/>
       <w:r>
         <w:rPr>
           <w:rStyle w:val="sqlcolor"/>
@@ -2068,7 +2318,15 @@
         <w:pStyle w:val="NormalWeb"/>
       </w:pPr>
       <w:r>
-        <w:t>It is used to extract only those records that fulfill a specified condition.</w:t>
+        <w:t xml:space="preserve">It is used to extract only those records that </w:t>
+      </w:r>
+      <w:proofErr w:type="spellStart"/>
+      <w:r>
+        <w:t>fulfill</w:t>
+      </w:r>
+      <w:proofErr w:type="spellEnd"/>
+      <w:r>
+        <w:t xml:space="preserve"> a specified condition.</w:t>
       </w:r>
     </w:p>
     <w:p>
@@ -2135,6 +2393,7 @@
         </w:rPr>
         <w:t xml:space="preserve"> </w:t>
       </w:r>
+      <w:proofErr w:type="spellStart"/>
       <w:r>
         <w:rPr>
           <w:rStyle w:val="Emphasis"/>
@@ -2142,6 +2401,7 @@
         </w:rPr>
         <w:t>table_name</w:t>
       </w:r>
+      <w:proofErr w:type="spellEnd"/>
       <w:r>
         <w:rPr>
           <w:color w:val="000000"/>
@@ -2179,7 +2439,15 @@
     </w:p>
     <w:p>
       <w:r>
-        <w:t>SELECT * FROM students WHERE city = 'rajkot'</w:t>
+        <w:t>SELECT * FROM students WHERE city = '</w:t>
+      </w:r>
+      <w:proofErr w:type="spellStart"/>
+      <w:r>
+        <w:t>rajkot</w:t>
+      </w:r>
+      <w:proofErr w:type="spellEnd"/>
+      <w:r>
+        <w:t>'</w:t>
       </w:r>
     </w:p>
     <w:p>
@@ -2400,7 +2668,15 @@
         <w:t>AND</w:t>
       </w:r>
       <w:r>
-        <w:t xml:space="preserve"> and </w:t>
+        <w:t xml:space="preserve"> </w:t>
+      </w:r>
+      <w:proofErr w:type="spellStart"/>
+      <w:r>
+        <w:t>and</w:t>
+      </w:r>
+      <w:proofErr w:type="spellEnd"/>
+      <w:r>
+        <w:t xml:space="preserve"> </w:t>
       </w:r>
       <w:r>
         <w:rPr>
@@ -2563,6 +2839,7 @@
         </w:rPr>
         <w:t xml:space="preserve"> </w:t>
       </w:r>
+      <w:proofErr w:type="spellStart"/>
       <w:r>
         <w:rPr>
           <w:rStyle w:val="Emphasis"/>
@@ -2570,6 +2847,7 @@
         </w:rPr>
         <w:t>table_name</w:t>
       </w:r>
+      <w:proofErr w:type="spellEnd"/>
       <w:r>
         <w:rPr>
           <w:color w:val="000000"/>
@@ -2725,6 +3003,7 @@
         </w:rPr>
         <w:t xml:space="preserve"> </w:t>
       </w:r>
+      <w:proofErr w:type="spellStart"/>
       <w:r>
         <w:rPr>
           <w:rStyle w:val="Emphasis"/>
@@ -2732,6 +3011,7 @@
         </w:rPr>
         <w:t>table_name</w:t>
       </w:r>
+      <w:proofErr w:type="spellEnd"/>
       <w:r>
         <w:rPr>
           <w:color w:val="000000"/>
@@ -2887,6 +3167,7 @@
         </w:rPr>
         <w:t xml:space="preserve"> </w:t>
       </w:r>
+      <w:proofErr w:type="spellStart"/>
       <w:r>
         <w:rPr>
           <w:rStyle w:val="Emphasis"/>
@@ -2894,6 +3175,7 @@
         </w:rPr>
         <w:t>table_name</w:t>
       </w:r>
+      <w:proofErr w:type="spellEnd"/>
       <w:r>
         <w:rPr>
           <w:color w:val="000000"/>
@@ -2948,7 +3230,31 @@
         <w:spacing w:before="100" w:beforeAutospacing="1" w:after="100" w:afterAutospacing="1" w:line="240" w:lineRule="auto"/>
       </w:pPr>
       <w:r>
-        <w:t>SELECT roll, fname, lname, city from students WHERE roll = 1 and city = 'rajkot'</w:t>
+        <w:t xml:space="preserve">SELECT roll, </w:t>
+      </w:r>
+      <w:proofErr w:type="spellStart"/>
+      <w:r>
+        <w:t>fname</w:t>
+      </w:r>
+      <w:proofErr w:type="spellEnd"/>
+      <w:r>
+        <w:t xml:space="preserve">, </w:t>
+      </w:r>
+      <w:proofErr w:type="spellStart"/>
+      <w:r>
+        <w:t>lname</w:t>
+      </w:r>
+      <w:proofErr w:type="spellEnd"/>
+      <w:r>
+        <w:t>, city from students WHERE roll = 1 and city = '</w:t>
+      </w:r>
+      <w:proofErr w:type="spellStart"/>
+      <w:r>
+        <w:t>rajkot</w:t>
+      </w:r>
+      <w:proofErr w:type="spellEnd"/>
+      <w:r>
+        <w:t>'</w:t>
       </w:r>
     </w:p>
     <w:p>
@@ -2956,7 +3262,31 @@
         <w:spacing w:before="100" w:beforeAutospacing="1" w:after="100" w:afterAutospacing="1" w:line="240" w:lineRule="auto"/>
       </w:pPr>
       <w:r>
-        <w:t>SELECT roll, fname, lname, city from students WHERE roll = 1 and city = 'surat';</w:t>
+        <w:t xml:space="preserve">SELECT roll, </w:t>
+      </w:r>
+      <w:proofErr w:type="spellStart"/>
+      <w:r>
+        <w:t>fname</w:t>
+      </w:r>
+      <w:proofErr w:type="spellEnd"/>
+      <w:r>
+        <w:t xml:space="preserve">, </w:t>
+      </w:r>
+      <w:proofErr w:type="spellStart"/>
+      <w:r>
+        <w:t>lname</w:t>
+      </w:r>
+      <w:proofErr w:type="spellEnd"/>
+      <w:r>
+        <w:t>, city from students WHERE roll = 1 and city = '</w:t>
+      </w:r>
+      <w:proofErr w:type="spellStart"/>
+      <w:r>
+        <w:t>surat</w:t>
+      </w:r>
+      <w:proofErr w:type="spellEnd"/>
+      <w:r>
+        <w:t>';</w:t>
       </w:r>
     </w:p>
     <w:p>
@@ -2964,7 +3294,39 @@
         <w:spacing w:before="100" w:beforeAutospacing="1" w:after="100" w:afterAutospacing="1" w:line="240" w:lineRule="auto"/>
       </w:pPr>
       <w:r>
-        <w:t>SELECT roll, fname, lname, city from students WHERE city = 'rajkot' or city = 'surat';</w:t>
+        <w:t xml:space="preserve">SELECT roll, </w:t>
+      </w:r>
+      <w:proofErr w:type="spellStart"/>
+      <w:r>
+        <w:t>fname</w:t>
+      </w:r>
+      <w:proofErr w:type="spellEnd"/>
+      <w:r>
+        <w:t xml:space="preserve">, </w:t>
+      </w:r>
+      <w:proofErr w:type="spellStart"/>
+      <w:r>
+        <w:t>lname</w:t>
+      </w:r>
+      <w:proofErr w:type="spellEnd"/>
+      <w:r>
+        <w:t>, city from students WHERE city = '</w:t>
+      </w:r>
+      <w:proofErr w:type="spellStart"/>
+      <w:r>
+        <w:t>rajkot</w:t>
+      </w:r>
+      <w:proofErr w:type="spellEnd"/>
+      <w:r>
+        <w:t>' or city = '</w:t>
+      </w:r>
+      <w:proofErr w:type="spellStart"/>
+      <w:r>
+        <w:t>surat</w:t>
+      </w:r>
+      <w:proofErr w:type="spellEnd"/>
+      <w:r>
+        <w:t>';</w:t>
       </w:r>
     </w:p>
     <w:p>
@@ -2972,7 +3334,39 @@
         <w:spacing w:before="100" w:beforeAutospacing="1" w:after="100" w:afterAutospacing="1" w:line="240" w:lineRule="auto"/>
       </w:pPr>
       <w:r>
-        <w:t>SELECT roll, fname, lname, city from students WHERE not (city = 'rajkot' or city = 'surat');</w:t>
+        <w:t xml:space="preserve">SELECT roll, </w:t>
+      </w:r>
+      <w:proofErr w:type="spellStart"/>
+      <w:r>
+        <w:t>fname</w:t>
+      </w:r>
+      <w:proofErr w:type="spellEnd"/>
+      <w:r>
+        <w:t xml:space="preserve">, </w:t>
+      </w:r>
+      <w:proofErr w:type="spellStart"/>
+      <w:r>
+        <w:t>lname</w:t>
+      </w:r>
+      <w:proofErr w:type="spellEnd"/>
+      <w:r>
+        <w:t>, city from students WHERE not (city = '</w:t>
+      </w:r>
+      <w:proofErr w:type="spellStart"/>
+      <w:r>
+        <w:t>rajkot</w:t>
+      </w:r>
+      <w:proofErr w:type="spellEnd"/>
+      <w:r>
+        <w:t>' or city = '</w:t>
+      </w:r>
+      <w:proofErr w:type="spellStart"/>
+      <w:r>
+        <w:t>surat</w:t>
+      </w:r>
+      <w:proofErr w:type="spellEnd"/>
+      <w:r>
+        <w:t>');</w:t>
       </w:r>
     </w:p>
     <w:p>
@@ -2980,7 +3374,31 @@
         <w:spacing w:before="100" w:beforeAutospacing="1" w:after="100" w:afterAutospacing="1" w:line="240" w:lineRule="auto"/>
       </w:pPr>
       <w:r>
-        <w:t>SELECT roll, fname, lname, city from students WHERE not city = 'rajkot' ;</w:t>
+        <w:t xml:space="preserve">SELECT roll, </w:t>
+      </w:r>
+      <w:proofErr w:type="spellStart"/>
+      <w:r>
+        <w:t>fname</w:t>
+      </w:r>
+      <w:proofErr w:type="spellEnd"/>
+      <w:r>
+        <w:t xml:space="preserve">, </w:t>
+      </w:r>
+      <w:proofErr w:type="spellStart"/>
+      <w:r>
+        <w:t>lname</w:t>
+      </w:r>
+      <w:proofErr w:type="spellEnd"/>
+      <w:r>
+        <w:t>, city from students WHERE not city = '</w:t>
+      </w:r>
+      <w:proofErr w:type="spellStart"/>
+      <w:r>
+        <w:t>rajkot</w:t>
+      </w:r>
+      <w:proofErr w:type="spellEnd"/>
+      <w:r>
+        <w:t>' ;</w:t>
       </w:r>
     </w:p>
     <w:p>
@@ -3034,7 +3452,23 @@
         <w:spacing w:before="100" w:beforeAutospacing="1" w:after="100" w:afterAutospacing="1" w:line="240" w:lineRule="auto"/>
       </w:pPr>
       <w:r>
-        <w:t>SELECT * from students WHERE roll = 1 and (city = 'rajkot' or city = 'surat')</w:t>
+        <w:t>SELECT * from students WHERE roll = 1 and (city = '</w:t>
+      </w:r>
+      <w:proofErr w:type="spellStart"/>
+      <w:r>
+        <w:t>rajkot</w:t>
+      </w:r>
+      <w:proofErr w:type="spellEnd"/>
+      <w:r>
+        <w:t>' or city = '</w:t>
+      </w:r>
+      <w:proofErr w:type="spellStart"/>
+      <w:r>
+        <w:t>surat</w:t>
+      </w:r>
+      <w:proofErr w:type="spellEnd"/>
+      <w:r>
+        <w:t>')</w:t>
       </w:r>
     </w:p>
     <w:p>
@@ -3178,6 +3612,7 @@
         </w:rPr>
         <w:t xml:space="preserve"> </w:t>
       </w:r>
+      <w:proofErr w:type="spellStart"/>
       <w:r>
         <w:rPr>
           <w:rStyle w:val="Emphasis"/>
@@ -3185,6 +3620,7 @@
         </w:rPr>
         <w:t>table_name</w:t>
       </w:r>
+      <w:proofErr w:type="spellEnd"/>
       <w:r>
         <w:rPr>
           <w:color w:val="000000"/>
@@ -3268,7 +3704,15 @@
         <w:spacing w:before="100" w:beforeAutospacing="1" w:after="100" w:afterAutospacing="1" w:line="240" w:lineRule="auto"/>
       </w:pPr>
       <w:r>
-        <w:t>SELECT * from students ORDER by fname;</w:t>
+        <w:t xml:space="preserve">SELECT * from students ORDER by </w:t>
+      </w:r>
+      <w:proofErr w:type="spellStart"/>
+      <w:r>
+        <w:t>fname</w:t>
+      </w:r>
+      <w:proofErr w:type="spellEnd"/>
+      <w:r>
+        <w:t>;</w:t>
       </w:r>
     </w:p>
     <w:p>
@@ -3276,7 +3720,23 @@
         <w:spacing w:before="100" w:beforeAutospacing="1" w:after="100" w:afterAutospacing="1" w:line="240" w:lineRule="auto"/>
       </w:pPr>
       <w:r>
-        <w:t>SELECT * from students ORDER by fname desc;</w:t>
+        <w:t xml:space="preserve">SELECT * from students ORDER by </w:t>
+      </w:r>
+      <w:proofErr w:type="spellStart"/>
+      <w:r>
+        <w:t>fname</w:t>
+      </w:r>
+      <w:proofErr w:type="spellEnd"/>
+      <w:r>
+        <w:t xml:space="preserve"> </w:t>
+      </w:r>
+      <w:proofErr w:type="spellStart"/>
+      <w:r>
+        <w:t>desc</w:t>
+      </w:r>
+      <w:proofErr w:type="spellEnd"/>
+      <w:r>
+        <w:t>;</w:t>
       </w:r>
     </w:p>
     <w:p>
@@ -3292,7 +3752,39 @@
         <w:spacing w:before="100" w:beforeAutospacing="1" w:after="100" w:afterAutospacing="1" w:line="240" w:lineRule="auto"/>
       </w:pPr>
       <w:r>
-        <w:t>SELECT * from students ORDER by fname desc, lname desc;</w:t>
+        <w:t xml:space="preserve">SELECT * from students ORDER by </w:t>
+      </w:r>
+      <w:proofErr w:type="spellStart"/>
+      <w:r>
+        <w:t>fname</w:t>
+      </w:r>
+      <w:proofErr w:type="spellEnd"/>
+      <w:r>
+        <w:t xml:space="preserve"> </w:t>
+      </w:r>
+      <w:proofErr w:type="spellStart"/>
+      <w:r>
+        <w:t>desc</w:t>
+      </w:r>
+      <w:proofErr w:type="spellEnd"/>
+      <w:r>
+        <w:t xml:space="preserve">, </w:t>
+      </w:r>
+      <w:proofErr w:type="spellStart"/>
+      <w:r>
+        <w:t>lname</w:t>
+      </w:r>
+      <w:proofErr w:type="spellEnd"/>
+      <w:r>
+        <w:t xml:space="preserve"> </w:t>
+      </w:r>
+      <w:proofErr w:type="spellStart"/>
+      <w:r>
+        <w:t>desc</w:t>
+      </w:r>
+      <w:proofErr w:type="spellEnd"/>
+      <w:r>
+        <w:t>;</w:t>
       </w:r>
     </w:p>
     <w:p>
@@ -3407,6 +3899,7 @@
         </w:rPr>
         <w:t xml:space="preserve"> </w:t>
       </w:r>
+      <w:proofErr w:type="spellStart"/>
       <w:r>
         <w:rPr>
           <w:rStyle w:val="Emphasis"/>
@@ -3414,6 +3907,7 @@
         </w:rPr>
         <w:t>table_name</w:t>
       </w:r>
+      <w:proofErr w:type="spellEnd"/>
       <w:r>
         <w:rPr>
           <w:rStyle w:val="sqlcolor"/>
@@ -3573,6 +4067,7 @@
         </w:rPr>
         <w:t xml:space="preserve"> </w:t>
       </w:r>
+      <w:proofErr w:type="spellStart"/>
       <w:r>
         <w:rPr>
           <w:rStyle w:val="Emphasis"/>
@@ -3580,6 +4075,7 @@
         </w:rPr>
         <w:t>table_name</w:t>
       </w:r>
+      <w:proofErr w:type="spellEnd"/>
       <w:r>
         <w:rPr>
           <w:color w:val="000000"/>
@@ -3663,13 +4159,7 @@
         <w:pStyle w:val="NormalWeb"/>
       </w:pPr>
       <w:r>
-        <w:t>The following SQL statement inserts a new record in the "</w:t>
-      </w:r>
-      <w:r>
-        <w:t>Student</w:t>
-      </w:r>
-      <w:r>
-        <w:t>s" table:</w:t>
+        <w:t>The following SQL statement inserts a new record in the "Students" table:</w:t>
       </w:r>
     </w:p>
     <w:p>
@@ -3677,7 +4167,55 @@
         <w:pStyle w:val="NormalWeb"/>
       </w:pPr>
       <w:r>
-        <w:t>INSERT into students (fname, lname, city, email, phone, gender, bloodgroup) VALUES ('patel', 'riya', 'ahamdabad', 'riya@gmail.com', '9988999900', 'female', 'o positive');</w:t>
+        <w:t>INSERT into students (</w:t>
+      </w:r>
+      <w:proofErr w:type="spellStart"/>
+      <w:r>
+        <w:t>fname</w:t>
+      </w:r>
+      <w:proofErr w:type="spellEnd"/>
+      <w:r>
+        <w:t xml:space="preserve">, </w:t>
+      </w:r>
+      <w:proofErr w:type="spellStart"/>
+      <w:r>
+        <w:t>lname</w:t>
+      </w:r>
+      <w:proofErr w:type="spellEnd"/>
+      <w:r>
+        <w:t xml:space="preserve">, city, email, phone, gender, </w:t>
+      </w:r>
+      <w:proofErr w:type="spellStart"/>
+      <w:r>
+        <w:t>bloodgroup</w:t>
+      </w:r>
+      <w:proofErr w:type="spellEnd"/>
+      <w:r>
+        <w:t>) VALUES ('</w:t>
+      </w:r>
+      <w:proofErr w:type="spellStart"/>
+      <w:r>
+        <w:t>patel</w:t>
+      </w:r>
+      <w:proofErr w:type="spellEnd"/>
+      <w:r>
+        <w:t>', '</w:t>
+      </w:r>
+      <w:proofErr w:type="spellStart"/>
+      <w:r>
+        <w:t>riya</w:t>
+      </w:r>
+      <w:proofErr w:type="spellEnd"/>
+      <w:r>
+        <w:t>', '</w:t>
+      </w:r>
+      <w:proofErr w:type="spellStart"/>
+      <w:r>
+        <w:t>ahamdabad</w:t>
+      </w:r>
+      <w:proofErr w:type="spellEnd"/>
+      <w:r>
+        <w:t>', 'riya@gmail.com', '9988999900', 'female', 'o positive');</w:t>
       </w:r>
     </w:p>
     <w:p>
@@ -3710,19 +4248,7 @@
         <w:rPr>
           <w:rStyle w:val="Strong"/>
         </w:rPr>
-        <w:t xml:space="preserve">Did you notice that we did not insert any number into the </w:t>
-      </w:r>
-      <w:r>
-        <w:rPr>
-          <w:rStyle w:val="Strong"/>
-        </w:rPr>
-        <w:t xml:space="preserve">Roll </w:t>
-      </w:r>
-      <w:r>
-        <w:rPr>
-          <w:rStyle w:val="Strong"/>
-        </w:rPr>
-        <w:t>field?</w:t>
+        <w:t>Did you notice that we did not insert any number into the Roll field?</w:t>
       </w:r>
       <w:r>
         <w:br/>
@@ -3755,7 +4281,55 @@
         <w:spacing w:before="100" w:beforeAutospacing="1" w:after="100" w:afterAutospacing="1" w:line="240" w:lineRule="auto"/>
       </w:pPr>
       <w:r>
-        <w:t>INSERT into students (fname, lname, city, email, phone, gender, bloodgroup) VALUES ('patel', 'siya', 'ahamdabad', 'siya@gmail.com', '9988999900', 'female', 'o positive');</w:t>
+        <w:t>INSERT into students (</w:t>
+      </w:r>
+      <w:proofErr w:type="spellStart"/>
+      <w:r>
+        <w:t>fname</w:t>
+      </w:r>
+      <w:proofErr w:type="spellEnd"/>
+      <w:r>
+        <w:t xml:space="preserve">, </w:t>
+      </w:r>
+      <w:proofErr w:type="spellStart"/>
+      <w:r>
+        <w:t>lname</w:t>
+      </w:r>
+      <w:proofErr w:type="spellEnd"/>
+      <w:r>
+        <w:t xml:space="preserve">, city, email, phone, gender, </w:t>
+      </w:r>
+      <w:proofErr w:type="spellStart"/>
+      <w:r>
+        <w:t>bloodgroup</w:t>
+      </w:r>
+      <w:proofErr w:type="spellEnd"/>
+      <w:r>
+        <w:t>) VALUES ('</w:t>
+      </w:r>
+      <w:proofErr w:type="spellStart"/>
+      <w:r>
+        <w:t>patel</w:t>
+      </w:r>
+      <w:proofErr w:type="spellEnd"/>
+      <w:r>
+        <w:t>', '</w:t>
+      </w:r>
+      <w:proofErr w:type="spellStart"/>
+      <w:r>
+        <w:t>siya</w:t>
+      </w:r>
+      <w:proofErr w:type="spellEnd"/>
+      <w:r>
+        <w:t>', '</w:t>
+      </w:r>
+      <w:proofErr w:type="spellStart"/>
+      <w:r>
+        <w:t>ahamdabad</w:t>
+      </w:r>
+      <w:proofErr w:type="spellEnd"/>
+      <w:r>
+        <w:t>', 'siya@gmail.com', '9988999900', 'female', 'o positive');</w:t>
       </w:r>
     </w:p>
     <w:p>
@@ -3779,7 +4353,55 @@
         <w:spacing w:before="100" w:beforeAutospacing="1" w:after="100" w:afterAutospacing="1" w:line="240" w:lineRule="auto"/>
       </w:pPr>
       <w:r>
-        <w:t>INSERT into students (fname, lname, city, gender, bloodgroup) VALUES ('patel', 'siya', 'ahamdabad', 'female', 'o positive');</w:t>
+        <w:t>INSERT into students (</w:t>
+      </w:r>
+      <w:proofErr w:type="spellStart"/>
+      <w:r>
+        <w:t>fname</w:t>
+      </w:r>
+      <w:proofErr w:type="spellEnd"/>
+      <w:r>
+        <w:t xml:space="preserve">, </w:t>
+      </w:r>
+      <w:proofErr w:type="spellStart"/>
+      <w:r>
+        <w:t>lname</w:t>
+      </w:r>
+      <w:proofErr w:type="spellEnd"/>
+      <w:r>
+        <w:t xml:space="preserve">, city, gender, </w:t>
+      </w:r>
+      <w:proofErr w:type="spellStart"/>
+      <w:r>
+        <w:t>bloodgroup</w:t>
+      </w:r>
+      <w:proofErr w:type="spellEnd"/>
+      <w:r>
+        <w:t>) VALUES ('</w:t>
+      </w:r>
+      <w:proofErr w:type="spellStart"/>
+      <w:r>
+        <w:t>patel</w:t>
+      </w:r>
+      <w:proofErr w:type="spellEnd"/>
+      <w:r>
+        <w:t>', '</w:t>
+      </w:r>
+      <w:proofErr w:type="spellStart"/>
+      <w:r>
+        <w:t>siya</w:t>
+      </w:r>
+      <w:proofErr w:type="spellEnd"/>
+      <w:r>
+        <w:t>', '</w:t>
+      </w:r>
+      <w:proofErr w:type="spellStart"/>
+      <w:r>
+        <w:t>ahamdabad</w:t>
+      </w:r>
+      <w:proofErr w:type="spellEnd"/>
+      <w:r>
+        <w:t>', 'female', 'o positive');</w:t>
       </w:r>
     </w:p>
     <w:p>
@@ -3794,7 +4416,35 @@
           <w:color w:val="FF0000"/>
         </w:rPr>
         <w:lastRenderedPageBreak/>
-        <w:t>INSERT into students VALUES ('patel', 'jiya', 'jiya@gmail.com', '9988998899','ahamdabad', 'female', 'o positive');</w:t>
+        <w:t>INSERT into students VALUES ('</w:t>
+      </w:r>
+      <w:proofErr w:type="spellStart"/>
+      <w:r>
+        <w:rPr>
+          <w:color w:val="FF0000"/>
+        </w:rPr>
+        <w:t>patel</w:t>
+      </w:r>
+      <w:proofErr w:type="spellEnd"/>
+      <w:r>
+        <w:rPr>
+          <w:color w:val="FF0000"/>
+        </w:rPr>
+        <w:t>', '</w:t>
+      </w:r>
+      <w:proofErr w:type="spellStart"/>
+      <w:r>
+        <w:rPr>
+          <w:color w:val="FF0000"/>
+        </w:rPr>
+        <w:t>jiya</w:t>
+      </w:r>
+      <w:proofErr w:type="spellEnd"/>
+      <w:r>
+        <w:rPr>
+          <w:color w:val="FF0000"/>
+        </w:rPr>
+        <w:t>', 'jiya@gmail.com', '9988998899','ahamdabad', 'female', 'o positive');</w:t>
       </w:r>
     </w:p>
     <w:p>
@@ -3818,7 +4468,23 @@
         <w:spacing w:before="100" w:beforeAutospacing="1" w:after="100" w:afterAutospacing="1" w:line="240" w:lineRule="auto"/>
       </w:pPr>
       <w:r>
-        <w:t>INSERT into students VALUES (null, 'patel', 'jiya', 'jiya@gmail.com', '9988998899','ahamdabad', 'female', 'o positive');</w:t>
+        <w:t>INSERT into students VALUES (null, '</w:t>
+      </w:r>
+      <w:proofErr w:type="spellStart"/>
+      <w:r>
+        <w:t>patel</w:t>
+      </w:r>
+      <w:proofErr w:type="spellEnd"/>
+      <w:r>
+        <w:t>', '</w:t>
+      </w:r>
+      <w:proofErr w:type="spellStart"/>
+      <w:r>
+        <w:t>jiya</w:t>
+      </w:r>
+      <w:proofErr w:type="spellEnd"/>
+      <w:r>
+        <w:t>', 'jiya@gmail.com', '9988998899','ahamdabad', 'female', 'o positive');</w:t>
       </w:r>
     </w:p>
     <w:p>
@@ -3954,6 +4620,7 @@
         </w:rPr>
         <w:t xml:space="preserve"> </w:t>
       </w:r>
+      <w:proofErr w:type="spellStart"/>
       <w:r>
         <w:rPr>
           <w:rStyle w:val="Emphasis"/>
@@ -3961,6 +4628,7 @@
         </w:rPr>
         <w:t>column_names</w:t>
       </w:r>
+      <w:proofErr w:type="spellEnd"/>
       <w:r>
         <w:rPr>
           <w:i/>
@@ -3983,6 +4651,7 @@
         </w:rPr>
         <w:t xml:space="preserve"> </w:t>
       </w:r>
+      <w:proofErr w:type="spellStart"/>
       <w:r>
         <w:rPr>
           <w:rStyle w:val="Emphasis"/>
@@ -3990,6 +4659,7 @@
         </w:rPr>
         <w:t>table_name</w:t>
       </w:r>
+      <w:proofErr w:type="spellEnd"/>
       <w:r>
         <w:rPr>
           <w:color w:val="000000"/>
@@ -4010,6 +4680,7 @@
         </w:rPr>
         <w:t xml:space="preserve"> </w:t>
       </w:r>
+      <w:proofErr w:type="spellStart"/>
       <w:r>
         <w:rPr>
           <w:rStyle w:val="Emphasis"/>
@@ -4017,6 +4688,7 @@
         </w:rPr>
         <w:t>column_name</w:t>
       </w:r>
+      <w:proofErr w:type="spellEnd"/>
       <w:r>
         <w:rPr>
           <w:rStyle w:val="sqlcolor"/>
@@ -4076,6 +4748,7 @@
         </w:rPr>
         <w:t xml:space="preserve"> </w:t>
       </w:r>
+      <w:proofErr w:type="spellStart"/>
       <w:r>
         <w:rPr>
           <w:rStyle w:val="Emphasis"/>
@@ -4083,6 +4756,7 @@
         </w:rPr>
         <w:t>column_names</w:t>
       </w:r>
+      <w:proofErr w:type="spellEnd"/>
       <w:r>
         <w:rPr>
           <w:i/>
@@ -4105,6 +4779,7 @@
         </w:rPr>
         <w:t xml:space="preserve"> </w:t>
       </w:r>
+      <w:proofErr w:type="spellStart"/>
       <w:r>
         <w:rPr>
           <w:rStyle w:val="Emphasis"/>
@@ -4112,6 +4787,7 @@
         </w:rPr>
         <w:t>table_name</w:t>
       </w:r>
+      <w:proofErr w:type="spellEnd"/>
       <w:r>
         <w:rPr>
           <w:color w:val="000000"/>
@@ -4132,6 +4808,7 @@
         </w:rPr>
         <w:t xml:space="preserve"> </w:t>
       </w:r>
+      <w:proofErr w:type="spellStart"/>
       <w:r>
         <w:rPr>
           <w:rStyle w:val="Emphasis"/>
@@ -4139,6 +4816,7 @@
         </w:rPr>
         <w:t>column_name</w:t>
       </w:r>
+      <w:proofErr w:type="spellEnd"/>
       <w:r>
         <w:rPr>
           <w:rStyle w:val="sqlcolor"/>
@@ -4191,12 +4869,108 @@
     </w:p>
     <w:p>
       <w:r>
-        <w:t>INSERT into students (fname, lname, city, gender, bloodgroup) VALUES ('patel', 'siya', 'ahamdabad', 'female', 'o positive');</w:t>
-      </w:r>
-    </w:p>
-    <w:p>
-      <w:r>
-        <w:t>INSERT into students (fname, lname, city, gender, bloodgroup) VALUES ('pandya', 'priya', 'ahamdabad', 'female', 'o positive');</w:t>
+        <w:t>INSERT into students (</w:t>
+      </w:r>
+      <w:proofErr w:type="spellStart"/>
+      <w:r>
+        <w:t>fname</w:t>
+      </w:r>
+      <w:proofErr w:type="spellEnd"/>
+      <w:r>
+        <w:t xml:space="preserve">, </w:t>
+      </w:r>
+      <w:proofErr w:type="spellStart"/>
+      <w:r>
+        <w:t>lname</w:t>
+      </w:r>
+      <w:proofErr w:type="spellEnd"/>
+      <w:r>
+        <w:t xml:space="preserve">, city, gender, </w:t>
+      </w:r>
+      <w:proofErr w:type="spellStart"/>
+      <w:r>
+        <w:t>bloodgroup</w:t>
+      </w:r>
+      <w:proofErr w:type="spellEnd"/>
+      <w:r>
+        <w:t>) VALUES ('</w:t>
+      </w:r>
+      <w:proofErr w:type="spellStart"/>
+      <w:r>
+        <w:t>patel</w:t>
+      </w:r>
+      <w:proofErr w:type="spellEnd"/>
+      <w:r>
+        <w:t>', '</w:t>
+      </w:r>
+      <w:proofErr w:type="spellStart"/>
+      <w:r>
+        <w:t>siya</w:t>
+      </w:r>
+      <w:proofErr w:type="spellEnd"/>
+      <w:r>
+        <w:t>', '</w:t>
+      </w:r>
+      <w:proofErr w:type="spellStart"/>
+      <w:r>
+        <w:t>ahamdabad</w:t>
+      </w:r>
+      <w:proofErr w:type="spellEnd"/>
+      <w:r>
+        <w:t>', 'female', 'o positive');</w:t>
+      </w:r>
+    </w:p>
+    <w:p>
+      <w:r>
+        <w:t>INSERT into students (</w:t>
+      </w:r>
+      <w:proofErr w:type="spellStart"/>
+      <w:r>
+        <w:t>fname</w:t>
+      </w:r>
+      <w:proofErr w:type="spellEnd"/>
+      <w:r>
+        <w:t xml:space="preserve">, </w:t>
+      </w:r>
+      <w:proofErr w:type="spellStart"/>
+      <w:r>
+        <w:t>lname</w:t>
+      </w:r>
+      <w:proofErr w:type="spellEnd"/>
+      <w:r>
+        <w:t xml:space="preserve">, city, gender, </w:t>
+      </w:r>
+      <w:proofErr w:type="spellStart"/>
+      <w:r>
+        <w:t>bloodgroup</w:t>
+      </w:r>
+      <w:proofErr w:type="spellEnd"/>
+      <w:r>
+        <w:t>) VALUES ('</w:t>
+      </w:r>
+      <w:proofErr w:type="spellStart"/>
+      <w:r>
+        <w:t>pandya</w:t>
+      </w:r>
+      <w:proofErr w:type="spellEnd"/>
+      <w:r>
+        <w:t>', '</w:t>
+      </w:r>
+      <w:proofErr w:type="spellStart"/>
+      <w:r>
+        <w:t>priya</w:t>
+      </w:r>
+      <w:proofErr w:type="spellEnd"/>
+      <w:r>
+        <w:t>', '</w:t>
+      </w:r>
+      <w:proofErr w:type="spellStart"/>
+      <w:r>
+        <w:t>ahamdabad</w:t>
+      </w:r>
+      <w:proofErr w:type="spellEnd"/>
+      <w:r>
+        <w:t>', 'female', 'o positive');</w:t>
       </w:r>
     </w:p>
     <w:p/>
@@ -4329,6 +5103,7 @@
         </w:rPr>
         <w:t xml:space="preserve"> </w:t>
       </w:r>
+      <w:proofErr w:type="spellStart"/>
       <w:r>
         <w:rPr>
           <w:rStyle w:val="Emphasis"/>
@@ -4336,6 +5111,7 @@
         </w:rPr>
         <w:t>table_name</w:t>
       </w:r>
+      <w:proofErr w:type="spellEnd"/>
       <w:r>
         <w:rPr>
           <w:color w:val="000000"/>
@@ -4575,12 +5351,42 @@
         <w:rPr>
           <w:color w:val="FF0000"/>
         </w:rPr>
-        <w:t>UPDATE students set bloodgroup = 'O Negative'</w:t>
-      </w:r>
-    </w:p>
-    <w:p>
-      <w:r>
-        <w:t>UPDATE students SET bloodgroup = 'B +ve' WHERE roll &gt;= 12</w:t>
+        <w:t xml:space="preserve">UPDATE students set </w:t>
+      </w:r>
+      <w:proofErr w:type="spellStart"/>
+      <w:r>
+        <w:rPr>
+          <w:color w:val="FF0000"/>
+        </w:rPr>
+        <w:t>bloodgroup</w:t>
+      </w:r>
+      <w:proofErr w:type="spellEnd"/>
+      <w:r>
+        <w:rPr>
+          <w:color w:val="FF0000"/>
+        </w:rPr>
+        <w:t xml:space="preserve"> = 'O Negative'</w:t>
+      </w:r>
+    </w:p>
+    <w:p>
+      <w:r>
+        <w:t xml:space="preserve">UPDATE students SET </w:t>
+      </w:r>
+      <w:proofErr w:type="spellStart"/>
+      <w:r>
+        <w:t>bloodgroup</w:t>
+      </w:r>
+      <w:proofErr w:type="spellEnd"/>
+      <w:r>
+        <w:t xml:space="preserve"> = 'B +</w:t>
+      </w:r>
+      <w:proofErr w:type="spellStart"/>
+      <w:r>
+        <w:t>ve</w:t>
+      </w:r>
+      <w:proofErr w:type="spellEnd"/>
+      <w:r>
+        <w:t>' WHERE roll &gt;= 12</w:t>
       </w:r>
     </w:p>
     <w:p>
@@ -4673,12 +5479,21 @@
         </w:rPr>
         <w:t xml:space="preserve"> </w:t>
       </w:r>
+      <w:proofErr w:type="spellStart"/>
       <w:r>
         <w:rPr>
           <w:rStyle w:val="Emphasis"/>
           <w:color w:val="000000"/>
         </w:rPr>
-        <w:t>column_name(s)</w:t>
+        <w:t>column_name</w:t>
+      </w:r>
+      <w:proofErr w:type="spellEnd"/>
+      <w:r>
+        <w:rPr>
+          <w:rStyle w:val="Emphasis"/>
+          <w:color w:val="000000"/>
+        </w:rPr>
+        <w:t>(s)</w:t>
       </w:r>
       <w:r>
         <w:rPr>
@@ -4700,6 +5515,7 @@
         </w:rPr>
         <w:t xml:space="preserve"> </w:t>
       </w:r>
+      <w:proofErr w:type="spellStart"/>
       <w:r>
         <w:rPr>
           <w:rStyle w:val="Emphasis"/>
@@ -4707,6 +5523,7 @@
         </w:rPr>
         <w:t>table_name</w:t>
       </w:r>
+      <w:proofErr w:type="spellEnd"/>
       <w:r>
         <w:rPr>
           <w:i/>
@@ -4778,7 +5595,15 @@
     </w:p>
     <w:p>
       <w:r>
-        <w:t>SELECT * FROM students WHERE city = 'rajkot' LIMIT 5;</w:t>
+        <w:t>SELECT * FROM students WHERE city = '</w:t>
+      </w:r>
+      <w:proofErr w:type="spellStart"/>
+      <w:r>
+        <w:t>rajkot</w:t>
+      </w:r>
+      <w:proofErr w:type="spellEnd"/>
+      <w:r>
+        <w:t>' LIMIT 5;</w:t>
       </w:r>
     </w:p>
     <w:p>
@@ -4843,6 +5668,3829 @@
       </w:r>
     </w:p>
     <w:p/>
+    <w:p>
+      <w:r>
+        <w:br w:type="page"/>
+      </w:r>
+    </w:p>
+    <w:p>
+      <w:pPr>
+        <w:pStyle w:val="Heading1"/>
+      </w:pPr>
+      <w:r>
+        <w:lastRenderedPageBreak/>
+        <w:t xml:space="preserve">MySQL </w:t>
+      </w:r>
+      <w:r>
+        <w:rPr>
+          <w:rStyle w:val="colorh1"/>
+        </w:rPr>
+        <w:t>MIN() and MAX()</w:t>
+      </w:r>
+      <w:r>
+        <w:t xml:space="preserve"> Functions</w:t>
+      </w:r>
+    </w:p>
+    <w:p>
+      <w:pPr>
+        <w:pStyle w:val="Heading2"/>
+      </w:pPr>
+      <w:r>
+        <w:t>MySQL MIN() and MAX() Functions</w:t>
+      </w:r>
+    </w:p>
+    <w:p>
+      <w:pPr>
+        <w:pStyle w:val="NormalWeb"/>
+      </w:pPr>
+      <w:r>
+        <w:t xml:space="preserve">The </w:t>
+      </w:r>
+      <w:r>
+        <w:rPr>
+          <w:rStyle w:val="HTMLCode"/>
+          <w:rFonts w:eastAsiaTheme="majorEastAsia"/>
+        </w:rPr>
+        <w:t>MIN()</w:t>
+      </w:r>
+      <w:r>
+        <w:t xml:space="preserve"> function returns the smallest value of the selected column.</w:t>
+      </w:r>
+    </w:p>
+    <w:p>
+      <w:pPr>
+        <w:pStyle w:val="NormalWeb"/>
+      </w:pPr>
+      <w:r>
+        <w:t xml:space="preserve">The </w:t>
+      </w:r>
+      <w:r>
+        <w:rPr>
+          <w:rStyle w:val="HTMLCode"/>
+          <w:rFonts w:eastAsiaTheme="majorEastAsia"/>
+        </w:rPr>
+        <w:t>MAX()</w:t>
+      </w:r>
+      <w:r>
+        <w:t xml:space="preserve"> function returns the largest value of the selected column.</w:t>
+      </w:r>
+    </w:p>
+    <w:p>
+      <w:pPr>
+        <w:pStyle w:val="Heading3"/>
+      </w:pPr>
+      <w:r>
+        <w:t>MIN() Syntax</w:t>
+      </w:r>
+    </w:p>
+    <w:p>
+      <w:r>
+        <w:rPr>
+          <w:rStyle w:val="sqlkeywordcolor"/>
+          <w:color w:val="0000CD"/>
+        </w:rPr>
+        <w:t>SELECT</w:t>
+      </w:r>
+      <w:r>
+        <w:rPr>
+          <w:rStyle w:val="sqlcolor"/>
+          <w:color w:val="000000"/>
+        </w:rPr>
+        <w:t xml:space="preserve"> MIN(</w:t>
+      </w:r>
+      <w:proofErr w:type="spellStart"/>
+      <w:r>
+        <w:rPr>
+          <w:rStyle w:val="Emphasis"/>
+          <w:color w:val="000000"/>
+        </w:rPr>
+        <w:t>column_name</w:t>
+      </w:r>
+      <w:proofErr w:type="spellEnd"/>
+      <w:r>
+        <w:rPr>
+          <w:rStyle w:val="sqlcolor"/>
+          <w:color w:val="000000"/>
+        </w:rPr>
+        <w:t>)</w:t>
+      </w:r>
+      <w:r>
+        <w:rPr>
+          <w:color w:val="000000"/>
+        </w:rPr>
+        <w:br/>
+      </w:r>
+      <w:r>
+        <w:rPr>
+          <w:rStyle w:val="sqlkeywordcolor"/>
+          <w:color w:val="0000CD"/>
+        </w:rPr>
+        <w:t>FROM</w:t>
+      </w:r>
+      <w:r>
+        <w:rPr>
+          <w:rStyle w:val="sqlcolor"/>
+          <w:color w:val="000000"/>
+        </w:rPr>
+        <w:t xml:space="preserve"> </w:t>
+      </w:r>
+      <w:proofErr w:type="spellStart"/>
+      <w:r>
+        <w:rPr>
+          <w:rStyle w:val="Emphasis"/>
+          <w:color w:val="000000"/>
+        </w:rPr>
+        <w:t>table_name</w:t>
+      </w:r>
+      <w:proofErr w:type="spellEnd"/>
+      <w:r>
+        <w:rPr>
+          <w:color w:val="000000"/>
+        </w:rPr>
+        <w:br/>
+      </w:r>
+      <w:r>
+        <w:rPr>
+          <w:rStyle w:val="sqlkeywordcolor"/>
+          <w:color w:val="0000CD"/>
+        </w:rPr>
+        <w:t>WHERE</w:t>
+      </w:r>
+      <w:r>
+        <w:rPr>
+          <w:rStyle w:val="sqlcolor"/>
+          <w:color w:val="000000"/>
+        </w:rPr>
+        <w:t xml:space="preserve"> </w:t>
+      </w:r>
+      <w:r>
+        <w:rPr>
+          <w:rStyle w:val="Emphasis"/>
+          <w:color w:val="000000"/>
+        </w:rPr>
+        <w:t>condition</w:t>
+      </w:r>
+      <w:r>
+        <w:rPr>
+          <w:rStyle w:val="sqlcolor"/>
+          <w:color w:val="000000"/>
+        </w:rPr>
+        <w:t xml:space="preserve">; </w:t>
+      </w:r>
+    </w:p>
+    <w:p>
+      <w:pPr>
+        <w:pStyle w:val="Heading3"/>
+      </w:pPr>
+      <w:r>
+        <w:t>MAX() Syntax</w:t>
+      </w:r>
+    </w:p>
+    <w:p>
+      <w:r>
+        <w:rPr>
+          <w:rStyle w:val="sqlkeywordcolor"/>
+          <w:color w:val="0000CD"/>
+        </w:rPr>
+        <w:t>SELECT</w:t>
+      </w:r>
+      <w:r>
+        <w:rPr>
+          <w:rStyle w:val="sqlcolor"/>
+          <w:color w:val="000000"/>
+        </w:rPr>
+        <w:t xml:space="preserve"> MAX(</w:t>
+      </w:r>
+      <w:proofErr w:type="spellStart"/>
+      <w:r>
+        <w:rPr>
+          <w:rStyle w:val="Emphasis"/>
+          <w:color w:val="000000"/>
+        </w:rPr>
+        <w:t>column_name</w:t>
+      </w:r>
+      <w:proofErr w:type="spellEnd"/>
+      <w:r>
+        <w:rPr>
+          <w:rStyle w:val="sqlcolor"/>
+          <w:color w:val="000000"/>
+        </w:rPr>
+        <w:t>)</w:t>
+      </w:r>
+      <w:r>
+        <w:rPr>
+          <w:color w:val="000000"/>
+        </w:rPr>
+        <w:br/>
+      </w:r>
+      <w:r>
+        <w:rPr>
+          <w:rStyle w:val="sqlkeywordcolor"/>
+          <w:color w:val="0000CD"/>
+        </w:rPr>
+        <w:t>FROM</w:t>
+      </w:r>
+      <w:r>
+        <w:rPr>
+          <w:rStyle w:val="sqlcolor"/>
+          <w:color w:val="000000"/>
+        </w:rPr>
+        <w:t xml:space="preserve"> </w:t>
+      </w:r>
+      <w:proofErr w:type="spellStart"/>
+      <w:r>
+        <w:rPr>
+          <w:rStyle w:val="Emphasis"/>
+          <w:color w:val="000000"/>
+        </w:rPr>
+        <w:t>table_name</w:t>
+      </w:r>
+      <w:proofErr w:type="spellEnd"/>
+      <w:r>
+        <w:rPr>
+          <w:color w:val="000000"/>
+        </w:rPr>
+        <w:br/>
+      </w:r>
+      <w:r>
+        <w:rPr>
+          <w:rStyle w:val="sqlkeywordcolor"/>
+          <w:color w:val="0000CD"/>
+        </w:rPr>
+        <w:t>WHERE</w:t>
+      </w:r>
+      <w:r>
+        <w:rPr>
+          <w:rStyle w:val="sqlcolor"/>
+          <w:color w:val="000000"/>
+        </w:rPr>
+        <w:t xml:space="preserve"> </w:t>
+      </w:r>
+      <w:r>
+        <w:rPr>
+          <w:rStyle w:val="Emphasis"/>
+          <w:color w:val="000000"/>
+        </w:rPr>
+        <w:t>condition</w:t>
+      </w:r>
+      <w:r>
+        <w:rPr>
+          <w:rStyle w:val="sqlcolor"/>
+          <w:color w:val="000000"/>
+        </w:rPr>
+        <w:t xml:space="preserve">; </w:t>
+      </w:r>
+    </w:p>
+    <w:p>
+      <w:r>
+        <w:t>SELECT max(roll) FROM students</w:t>
+      </w:r>
+    </w:p>
+    <w:p>
+      <w:r>
+        <w:t>SELECT min(roll) FROM students;</w:t>
+      </w:r>
+    </w:p>
+    <w:p>
+      <w:pPr>
+        <w:pBdr>
+          <w:bottom w:val="single" w:sz="6" w:space="1" w:color="auto"/>
+        </w:pBdr>
+      </w:pPr>
+    </w:p>
+    <w:p>
+      <w:r>
+        <w:t>SELECT max(fees) FROM students</w:t>
+      </w:r>
+    </w:p>
+    <w:p>
+      <w:r>
+        <w:t>SELECT min(fees) FROM students;</w:t>
+      </w:r>
+    </w:p>
+    <w:p>
+      <w:r>
+        <w:br w:type="page"/>
+      </w:r>
+    </w:p>
+    <w:p>
+      <w:pPr>
+        <w:pStyle w:val="Heading1"/>
+      </w:pPr>
+      <w:r>
+        <w:lastRenderedPageBreak/>
+        <w:t xml:space="preserve">MySQL </w:t>
+      </w:r>
+      <w:r>
+        <w:rPr>
+          <w:rStyle w:val="colorh1"/>
+        </w:rPr>
+        <w:t>COUNT(), AVG() and SUM()</w:t>
+      </w:r>
+      <w:r>
+        <w:t xml:space="preserve"> Functions</w:t>
+      </w:r>
+    </w:p>
+    <w:p>
+      <w:pPr>
+        <w:pStyle w:val="Heading2"/>
+      </w:pPr>
+      <w:r>
+        <w:t>MySQL COUNT(), AVG() and SUM() Functions</w:t>
+      </w:r>
+    </w:p>
+    <w:p>
+      <w:pPr>
+        <w:pStyle w:val="NormalWeb"/>
+      </w:pPr>
+      <w:r>
+        <w:t xml:space="preserve">The </w:t>
+      </w:r>
+      <w:r>
+        <w:rPr>
+          <w:rStyle w:val="HTMLCode"/>
+          <w:rFonts w:eastAsiaTheme="majorEastAsia"/>
+        </w:rPr>
+        <w:t>COUNT()</w:t>
+      </w:r>
+      <w:r>
+        <w:t xml:space="preserve"> function returns the number of rows that matches a specified criterion.</w:t>
+      </w:r>
+    </w:p>
+    <w:p>
+      <w:pPr>
+        <w:pStyle w:val="Heading3"/>
+      </w:pPr>
+      <w:r>
+        <w:t>COUNT() Syntax</w:t>
+      </w:r>
+    </w:p>
+    <w:p>
+      <w:r>
+        <w:rPr>
+          <w:rStyle w:val="sqlkeywordcolor"/>
+          <w:color w:val="0000CD"/>
+        </w:rPr>
+        <w:t>SELECT</w:t>
+      </w:r>
+      <w:r>
+        <w:rPr>
+          <w:rStyle w:val="sqlcolor"/>
+          <w:color w:val="000000"/>
+        </w:rPr>
+        <w:t xml:space="preserve"> </w:t>
+      </w:r>
+      <w:r>
+        <w:rPr>
+          <w:rStyle w:val="sqlkeywordcolor"/>
+          <w:color w:val="0000CD"/>
+        </w:rPr>
+        <w:t>COUNT</w:t>
+      </w:r>
+      <w:r>
+        <w:rPr>
+          <w:rStyle w:val="sqlcolor"/>
+          <w:color w:val="000000"/>
+        </w:rPr>
+        <w:t>(</w:t>
+      </w:r>
+      <w:proofErr w:type="spellStart"/>
+      <w:r>
+        <w:rPr>
+          <w:rStyle w:val="Emphasis"/>
+          <w:color w:val="000000"/>
+        </w:rPr>
+        <w:t>column_name</w:t>
+      </w:r>
+      <w:proofErr w:type="spellEnd"/>
+      <w:r>
+        <w:rPr>
+          <w:rStyle w:val="sqlcolor"/>
+          <w:color w:val="000000"/>
+        </w:rPr>
+        <w:t>)</w:t>
+      </w:r>
+      <w:r>
+        <w:rPr>
+          <w:color w:val="000000"/>
+        </w:rPr>
+        <w:br/>
+      </w:r>
+      <w:r>
+        <w:rPr>
+          <w:rStyle w:val="sqlkeywordcolor"/>
+          <w:color w:val="0000CD"/>
+        </w:rPr>
+        <w:t>FROM</w:t>
+      </w:r>
+      <w:r>
+        <w:rPr>
+          <w:rStyle w:val="sqlcolor"/>
+          <w:color w:val="000000"/>
+        </w:rPr>
+        <w:t xml:space="preserve"> </w:t>
+      </w:r>
+      <w:proofErr w:type="spellStart"/>
+      <w:r>
+        <w:rPr>
+          <w:rStyle w:val="Emphasis"/>
+          <w:color w:val="000000"/>
+        </w:rPr>
+        <w:t>table_name</w:t>
+      </w:r>
+      <w:proofErr w:type="spellEnd"/>
+      <w:r>
+        <w:rPr>
+          <w:color w:val="000000"/>
+        </w:rPr>
+        <w:br/>
+      </w:r>
+      <w:r>
+        <w:rPr>
+          <w:rStyle w:val="sqlkeywordcolor"/>
+          <w:color w:val="0000CD"/>
+        </w:rPr>
+        <w:t>WHERE</w:t>
+      </w:r>
+      <w:r>
+        <w:rPr>
+          <w:rStyle w:val="sqlcolor"/>
+          <w:color w:val="000000"/>
+        </w:rPr>
+        <w:t xml:space="preserve"> </w:t>
+      </w:r>
+      <w:r>
+        <w:rPr>
+          <w:rStyle w:val="Emphasis"/>
+          <w:color w:val="000000"/>
+        </w:rPr>
+        <w:t>condition</w:t>
+      </w:r>
+      <w:r>
+        <w:rPr>
+          <w:rStyle w:val="sqlcolor"/>
+          <w:color w:val="000000"/>
+        </w:rPr>
+        <w:t xml:space="preserve">; </w:t>
+      </w:r>
+    </w:p>
+    <w:p>
+      <w:pPr>
+        <w:pStyle w:val="NormalWeb"/>
+      </w:pPr>
+      <w:r>
+        <w:t xml:space="preserve">The </w:t>
+      </w:r>
+      <w:r>
+        <w:rPr>
+          <w:rStyle w:val="HTMLCode"/>
+        </w:rPr>
+        <w:t>AVG()</w:t>
+      </w:r>
+      <w:r>
+        <w:t xml:space="preserve"> function returns the average value of a numeric column. </w:t>
+      </w:r>
+    </w:p>
+    <w:p>
+      <w:pPr>
+        <w:pStyle w:val="Heading3"/>
+      </w:pPr>
+      <w:r>
+        <w:t>AVG() Syntax</w:t>
+      </w:r>
+    </w:p>
+    <w:p>
+      <w:r>
+        <w:rPr>
+          <w:rStyle w:val="sqlkeywordcolor"/>
+          <w:color w:val="0000CD"/>
+        </w:rPr>
+        <w:t>SELECT</w:t>
+      </w:r>
+      <w:r>
+        <w:rPr>
+          <w:rStyle w:val="sqlcolor"/>
+          <w:color w:val="000000"/>
+        </w:rPr>
+        <w:t xml:space="preserve"> AVG(</w:t>
+      </w:r>
+      <w:proofErr w:type="spellStart"/>
+      <w:r>
+        <w:rPr>
+          <w:rStyle w:val="Emphasis"/>
+          <w:color w:val="000000"/>
+        </w:rPr>
+        <w:t>column_name</w:t>
+      </w:r>
+      <w:proofErr w:type="spellEnd"/>
+      <w:r>
+        <w:rPr>
+          <w:rStyle w:val="sqlcolor"/>
+          <w:color w:val="000000"/>
+        </w:rPr>
+        <w:t>)</w:t>
+      </w:r>
+      <w:r>
+        <w:rPr>
+          <w:color w:val="000000"/>
+        </w:rPr>
+        <w:br/>
+      </w:r>
+      <w:r>
+        <w:rPr>
+          <w:rStyle w:val="sqlkeywordcolor"/>
+          <w:color w:val="0000CD"/>
+        </w:rPr>
+        <w:t>FROM</w:t>
+      </w:r>
+      <w:r>
+        <w:rPr>
+          <w:rStyle w:val="sqlcolor"/>
+          <w:color w:val="000000"/>
+        </w:rPr>
+        <w:t xml:space="preserve"> </w:t>
+      </w:r>
+      <w:proofErr w:type="spellStart"/>
+      <w:r>
+        <w:rPr>
+          <w:rStyle w:val="Emphasis"/>
+          <w:color w:val="000000"/>
+        </w:rPr>
+        <w:t>table_name</w:t>
+      </w:r>
+      <w:proofErr w:type="spellEnd"/>
+      <w:r>
+        <w:rPr>
+          <w:color w:val="000000"/>
+        </w:rPr>
+        <w:br/>
+      </w:r>
+      <w:r>
+        <w:rPr>
+          <w:rStyle w:val="sqlkeywordcolor"/>
+          <w:color w:val="0000CD"/>
+        </w:rPr>
+        <w:t>WHERE</w:t>
+      </w:r>
+      <w:r>
+        <w:rPr>
+          <w:rStyle w:val="sqlcolor"/>
+          <w:color w:val="000000"/>
+        </w:rPr>
+        <w:t xml:space="preserve"> </w:t>
+      </w:r>
+      <w:r>
+        <w:rPr>
+          <w:rStyle w:val="Emphasis"/>
+          <w:color w:val="000000"/>
+        </w:rPr>
+        <w:t>condition</w:t>
+      </w:r>
+      <w:r>
+        <w:rPr>
+          <w:rStyle w:val="sqlcolor"/>
+          <w:color w:val="000000"/>
+        </w:rPr>
+        <w:t xml:space="preserve">; </w:t>
+      </w:r>
+    </w:p>
+    <w:p>
+      <w:pPr>
+        <w:pStyle w:val="NormalWeb"/>
+      </w:pPr>
+      <w:r>
+        <w:t xml:space="preserve">The </w:t>
+      </w:r>
+      <w:r>
+        <w:rPr>
+          <w:rStyle w:val="HTMLCode"/>
+        </w:rPr>
+        <w:t>SUM()</w:t>
+      </w:r>
+      <w:r>
+        <w:t xml:space="preserve"> function returns the total sum of a numeric column. </w:t>
+      </w:r>
+    </w:p>
+    <w:p>
+      <w:pPr>
+        <w:pStyle w:val="Heading3"/>
+      </w:pPr>
+      <w:r>
+        <w:t>SUM() Syntax</w:t>
+      </w:r>
+    </w:p>
+    <w:p>
+      <w:r>
+        <w:rPr>
+          <w:rStyle w:val="sqlkeywordcolor"/>
+          <w:color w:val="0000CD"/>
+        </w:rPr>
+        <w:t>SELECT</w:t>
+      </w:r>
+      <w:r>
+        <w:rPr>
+          <w:rStyle w:val="sqlcolor"/>
+          <w:color w:val="000000"/>
+        </w:rPr>
+        <w:t xml:space="preserve"> SUM(</w:t>
+      </w:r>
+      <w:proofErr w:type="spellStart"/>
+      <w:r>
+        <w:rPr>
+          <w:rStyle w:val="Emphasis"/>
+          <w:color w:val="000000"/>
+        </w:rPr>
+        <w:t>column_name</w:t>
+      </w:r>
+      <w:proofErr w:type="spellEnd"/>
+      <w:r>
+        <w:rPr>
+          <w:rStyle w:val="sqlcolor"/>
+          <w:color w:val="000000"/>
+        </w:rPr>
+        <w:t>)</w:t>
+      </w:r>
+      <w:r>
+        <w:rPr>
+          <w:color w:val="000000"/>
+        </w:rPr>
+        <w:br/>
+      </w:r>
+      <w:r>
+        <w:rPr>
+          <w:rStyle w:val="sqlkeywordcolor"/>
+          <w:color w:val="0000CD"/>
+        </w:rPr>
+        <w:t>FROM</w:t>
+      </w:r>
+      <w:r>
+        <w:rPr>
+          <w:rStyle w:val="sqlcolor"/>
+          <w:color w:val="000000"/>
+        </w:rPr>
+        <w:t xml:space="preserve"> </w:t>
+      </w:r>
+      <w:proofErr w:type="spellStart"/>
+      <w:r>
+        <w:rPr>
+          <w:rStyle w:val="Emphasis"/>
+          <w:color w:val="000000"/>
+        </w:rPr>
+        <w:t>table_name</w:t>
+      </w:r>
+      <w:proofErr w:type="spellEnd"/>
+      <w:r>
+        <w:rPr>
+          <w:color w:val="000000"/>
+        </w:rPr>
+        <w:br/>
+      </w:r>
+      <w:r>
+        <w:rPr>
+          <w:rStyle w:val="sqlkeywordcolor"/>
+          <w:color w:val="0000CD"/>
+        </w:rPr>
+        <w:t>WHERE</w:t>
+      </w:r>
+      <w:r>
+        <w:rPr>
+          <w:rStyle w:val="sqlcolor"/>
+          <w:color w:val="000000"/>
+        </w:rPr>
+        <w:t xml:space="preserve"> </w:t>
+      </w:r>
+      <w:r>
+        <w:rPr>
+          <w:rStyle w:val="Emphasis"/>
+          <w:color w:val="000000"/>
+        </w:rPr>
+        <w:t>condition</w:t>
+      </w:r>
+      <w:r>
+        <w:rPr>
+          <w:rStyle w:val="sqlcolor"/>
+          <w:color w:val="000000"/>
+        </w:rPr>
+        <w:t xml:space="preserve">; </w:t>
+      </w:r>
+    </w:p>
+    <w:p>
+      <w:pPr>
+        <w:pBdr>
+          <w:bottom w:val="single" w:sz="6" w:space="1" w:color="auto"/>
+        </w:pBdr>
+      </w:pPr>
+    </w:p>
+    <w:p>
+      <w:r>
+        <w:t>SELECT COUNT(roll) from students where fees &gt; 10000;</w:t>
+      </w:r>
+    </w:p>
+    <w:p>
+      <w:r>
+        <w:t>SELECT COUNT(roll), sum(fees) from students where fees &gt; 10000;</w:t>
+      </w:r>
+    </w:p>
+    <w:p>
+      <w:r>
+        <w:t>SELECT COUNT(roll), sum(fees) from students where city = '</w:t>
+      </w:r>
+      <w:proofErr w:type="spellStart"/>
+      <w:r>
+        <w:t>rajkot</w:t>
+      </w:r>
+      <w:proofErr w:type="spellEnd"/>
+      <w:r>
+        <w:t>';</w:t>
+      </w:r>
+    </w:p>
+    <w:p>
+      <w:r>
+        <w:t xml:space="preserve">SELECT COUNT(roll), sum(fees), </w:t>
+      </w:r>
+      <w:proofErr w:type="spellStart"/>
+      <w:r>
+        <w:t>avg</w:t>
+      </w:r>
+      <w:proofErr w:type="spellEnd"/>
+      <w:r>
+        <w:t>(fees) from students where city = '</w:t>
+      </w:r>
+      <w:proofErr w:type="spellStart"/>
+      <w:r>
+        <w:t>rajkot</w:t>
+      </w:r>
+      <w:proofErr w:type="spellEnd"/>
+      <w:r>
+        <w:t>';</w:t>
+      </w:r>
+    </w:p>
+    <w:p>
+      <w:r>
+        <w:br w:type="page"/>
+      </w:r>
+    </w:p>
+    <w:p>
+      <w:pPr>
+        <w:pStyle w:val="Heading1"/>
+      </w:pPr>
+      <w:r>
+        <w:lastRenderedPageBreak/>
+        <w:t xml:space="preserve">MySQL </w:t>
+      </w:r>
+      <w:r>
+        <w:rPr>
+          <w:rStyle w:val="colorh1"/>
+        </w:rPr>
+        <w:t>LIKE</w:t>
+      </w:r>
+      <w:r>
+        <w:t xml:space="preserve"> Operator</w:t>
+      </w:r>
+    </w:p>
+    <w:p>
+      <w:pPr>
+        <w:pStyle w:val="Heading2"/>
+      </w:pPr>
+      <w:r>
+        <w:t>The MySQL LIKE Operator</w:t>
+      </w:r>
+    </w:p>
+    <w:p>
+      <w:pPr>
+        <w:pStyle w:val="NormalWeb"/>
+      </w:pPr>
+      <w:r>
+        <w:t xml:space="preserve">The </w:t>
+      </w:r>
+      <w:r>
+        <w:rPr>
+          <w:rStyle w:val="HTMLCode"/>
+          <w:rFonts w:eastAsiaTheme="majorEastAsia"/>
+        </w:rPr>
+        <w:t>LIKE</w:t>
+      </w:r>
+      <w:r>
+        <w:t xml:space="preserve"> operator is used in a </w:t>
+      </w:r>
+      <w:r>
+        <w:rPr>
+          <w:rStyle w:val="HTMLCode"/>
+          <w:rFonts w:eastAsiaTheme="majorEastAsia"/>
+        </w:rPr>
+        <w:t>WHERE</w:t>
+      </w:r>
+      <w:r>
+        <w:t xml:space="preserve"> clause to search for a specified pattern in a column.</w:t>
+      </w:r>
+    </w:p>
+    <w:p>
+      <w:pPr>
+        <w:spacing w:before="100" w:beforeAutospacing="1" w:after="100" w:afterAutospacing="1" w:line="240" w:lineRule="auto"/>
+        <w:rPr>
+          <w:rFonts w:ascii="Times New Roman" w:eastAsia="Times New Roman" w:hAnsi="Times New Roman" w:cs="Times New Roman"/>
+          <w:kern w:val="0"/>
+          <w:sz w:val="24"/>
+          <w:szCs w:val="24"/>
+          <w:lang w:eastAsia="en-IN" w:bidi="gu-IN"/>
+          <w14:ligatures w14:val="none"/>
+        </w:rPr>
+      </w:pPr>
+      <w:r>
+        <w:rPr>
+          <w:rFonts w:ascii="Times New Roman" w:eastAsia="Times New Roman" w:hAnsi="Times New Roman" w:cs="Times New Roman"/>
+          <w:kern w:val="0"/>
+          <w:sz w:val="24"/>
+          <w:szCs w:val="24"/>
+          <w:lang w:eastAsia="en-IN" w:bidi="gu-IN"/>
+          <w14:ligatures w14:val="none"/>
+        </w:rPr>
+        <w:t xml:space="preserve">There are two wildcards often used in conjunction with the </w:t>
+      </w:r>
+      <w:r>
+        <w:rPr>
+          <w:rFonts w:ascii="Courier New" w:eastAsia="Times New Roman" w:hAnsi="Courier New" w:cs="Courier New"/>
+          <w:kern w:val="0"/>
+          <w:sz w:val="20"/>
+          <w:szCs w:val="20"/>
+          <w:lang w:eastAsia="en-IN" w:bidi="gu-IN"/>
+          <w14:ligatures w14:val="none"/>
+        </w:rPr>
+        <w:t>LIKE</w:t>
+      </w:r>
+      <w:r>
+        <w:rPr>
+          <w:rFonts w:ascii="Times New Roman" w:eastAsia="Times New Roman" w:hAnsi="Times New Roman" w:cs="Times New Roman"/>
+          <w:kern w:val="0"/>
+          <w:sz w:val="24"/>
+          <w:szCs w:val="24"/>
+          <w:lang w:eastAsia="en-IN" w:bidi="gu-IN"/>
+          <w14:ligatures w14:val="none"/>
+        </w:rPr>
+        <w:t xml:space="preserve"> operator:</w:t>
+      </w:r>
+    </w:p>
+    <w:p>
+      <w:pPr>
+        <w:numPr>
+          <w:ilvl w:val="0"/>
+          <w:numId w:val="7"/>
+        </w:numPr>
+        <w:spacing w:before="100" w:beforeAutospacing="1" w:after="100" w:afterAutospacing="1" w:line="240" w:lineRule="auto"/>
+        <w:rPr>
+          <w:rFonts w:ascii="Times New Roman" w:eastAsia="Times New Roman" w:hAnsi="Times New Roman" w:cs="Times New Roman"/>
+          <w:kern w:val="0"/>
+          <w:sz w:val="24"/>
+          <w:szCs w:val="24"/>
+          <w:lang w:eastAsia="en-IN" w:bidi="gu-IN"/>
+          <w14:ligatures w14:val="none"/>
+        </w:rPr>
+      </w:pPr>
+      <w:r>
+        <w:rPr>
+          <w:rFonts w:ascii="Times New Roman" w:eastAsia="Times New Roman" w:hAnsi="Times New Roman" w:cs="Times New Roman"/>
+          <w:kern w:val="0"/>
+          <w:sz w:val="24"/>
+          <w:szCs w:val="24"/>
+          <w:lang w:eastAsia="en-IN" w:bidi="gu-IN"/>
+          <w14:ligatures w14:val="none"/>
+        </w:rPr>
+        <w:t xml:space="preserve">The percent sign (%) represents </w:t>
+      </w:r>
+      <w:r>
+        <w:rPr>
+          <w:rFonts w:ascii="Times New Roman" w:eastAsia="Times New Roman" w:hAnsi="Times New Roman" w:cs="Times New Roman"/>
+          <w:b/>
+          <w:bCs/>
+          <w:kern w:val="0"/>
+          <w:sz w:val="24"/>
+          <w:szCs w:val="24"/>
+          <w:lang w:eastAsia="en-IN" w:bidi="gu-IN"/>
+          <w14:ligatures w14:val="none"/>
+        </w:rPr>
+        <w:t>zero, one, or multiple</w:t>
+      </w:r>
+      <w:r>
+        <w:rPr>
+          <w:rFonts w:ascii="Times New Roman" w:eastAsia="Times New Roman" w:hAnsi="Times New Roman" w:cs="Times New Roman"/>
+          <w:kern w:val="0"/>
+          <w:sz w:val="24"/>
+          <w:szCs w:val="24"/>
+          <w:lang w:eastAsia="en-IN" w:bidi="gu-IN"/>
+          <w14:ligatures w14:val="none"/>
+        </w:rPr>
+        <w:t xml:space="preserve"> characters</w:t>
+      </w:r>
+    </w:p>
+    <w:p>
+      <w:pPr>
+        <w:numPr>
+          <w:ilvl w:val="0"/>
+          <w:numId w:val="7"/>
+        </w:numPr>
+        <w:spacing w:before="100" w:beforeAutospacing="1" w:after="100" w:afterAutospacing="1" w:line="240" w:lineRule="auto"/>
+        <w:rPr>
+          <w:rFonts w:ascii="Times New Roman" w:eastAsia="Times New Roman" w:hAnsi="Times New Roman" w:cs="Times New Roman"/>
+          <w:kern w:val="0"/>
+          <w:sz w:val="24"/>
+          <w:szCs w:val="24"/>
+          <w:lang w:eastAsia="en-IN" w:bidi="gu-IN"/>
+          <w14:ligatures w14:val="none"/>
+        </w:rPr>
+      </w:pPr>
+      <w:r>
+        <w:rPr>
+          <w:rFonts w:ascii="Times New Roman" w:eastAsia="Times New Roman" w:hAnsi="Times New Roman" w:cs="Times New Roman"/>
+          <w:kern w:val="0"/>
+          <w:sz w:val="24"/>
+          <w:szCs w:val="24"/>
+          <w:lang w:eastAsia="en-IN" w:bidi="gu-IN"/>
+          <w14:ligatures w14:val="none"/>
+        </w:rPr>
+        <w:t xml:space="preserve">The underscore sign (_) represents </w:t>
+      </w:r>
+      <w:r>
+        <w:rPr>
+          <w:rFonts w:ascii="Times New Roman" w:eastAsia="Times New Roman" w:hAnsi="Times New Roman" w:cs="Times New Roman"/>
+          <w:b/>
+          <w:bCs/>
+          <w:kern w:val="0"/>
+          <w:sz w:val="24"/>
+          <w:szCs w:val="24"/>
+          <w:lang w:eastAsia="en-IN" w:bidi="gu-IN"/>
+          <w14:ligatures w14:val="none"/>
+        </w:rPr>
+        <w:t>one, single</w:t>
+      </w:r>
+      <w:r>
+        <w:rPr>
+          <w:rFonts w:ascii="Times New Roman" w:eastAsia="Times New Roman" w:hAnsi="Times New Roman" w:cs="Times New Roman"/>
+          <w:kern w:val="0"/>
+          <w:sz w:val="24"/>
+          <w:szCs w:val="24"/>
+          <w:lang w:eastAsia="en-IN" w:bidi="gu-IN"/>
+          <w14:ligatures w14:val="none"/>
+        </w:rPr>
+        <w:t xml:space="preserve"> character</w:t>
+      </w:r>
+    </w:p>
+    <w:p>
+      <w:pPr>
+        <w:spacing w:before="100" w:beforeAutospacing="1" w:after="100" w:afterAutospacing="1" w:line="240" w:lineRule="auto"/>
+        <w:ind w:left="720"/>
+        <w:rPr>
+          <w:rFonts w:ascii="Times New Roman" w:eastAsia="Times New Roman" w:hAnsi="Times New Roman" w:cs="Times New Roman"/>
+          <w:kern w:val="0"/>
+          <w:sz w:val="24"/>
+          <w:szCs w:val="24"/>
+          <w:lang w:eastAsia="en-IN" w:bidi="gu-IN"/>
+          <w14:ligatures w14:val="none"/>
+        </w:rPr>
+      </w:pPr>
+    </w:p>
+    <w:p>
+      <w:pPr>
+        <w:spacing w:before="100" w:beforeAutospacing="1" w:after="100" w:afterAutospacing="1" w:line="240" w:lineRule="auto"/>
+        <w:rPr>
+          <w:rFonts w:ascii="Times New Roman" w:eastAsia="Times New Roman" w:hAnsi="Times New Roman" w:cs="Times New Roman"/>
+          <w:kern w:val="0"/>
+          <w:sz w:val="24"/>
+          <w:szCs w:val="24"/>
+          <w:lang w:eastAsia="en-IN" w:bidi="gu-IN"/>
+          <w14:ligatures w14:val="none"/>
+        </w:rPr>
+      </w:pPr>
+      <w:r>
+        <w:rPr>
+          <w:rFonts w:ascii="Times New Roman" w:eastAsia="Times New Roman" w:hAnsi="Times New Roman" w:cs="Times New Roman"/>
+          <w:kern w:val="0"/>
+          <w:sz w:val="24"/>
+          <w:szCs w:val="24"/>
+          <w:lang w:eastAsia="en-IN" w:bidi="gu-IN"/>
+          <w14:ligatures w14:val="none"/>
+        </w:rPr>
+        <w:t xml:space="preserve">SELECT * from students WHERE </w:t>
+      </w:r>
+      <w:proofErr w:type="spellStart"/>
+      <w:r>
+        <w:rPr>
+          <w:rFonts w:ascii="Times New Roman" w:eastAsia="Times New Roman" w:hAnsi="Times New Roman" w:cs="Times New Roman"/>
+          <w:kern w:val="0"/>
+          <w:sz w:val="24"/>
+          <w:szCs w:val="24"/>
+          <w:lang w:eastAsia="en-IN" w:bidi="gu-IN"/>
+          <w14:ligatures w14:val="none"/>
+        </w:rPr>
+        <w:t>fname</w:t>
+      </w:r>
+      <w:proofErr w:type="spellEnd"/>
+      <w:r>
+        <w:rPr>
+          <w:rFonts w:ascii="Times New Roman" w:eastAsia="Times New Roman" w:hAnsi="Times New Roman" w:cs="Times New Roman"/>
+          <w:kern w:val="0"/>
+          <w:sz w:val="24"/>
+          <w:szCs w:val="24"/>
+          <w:lang w:eastAsia="en-IN" w:bidi="gu-IN"/>
+          <w14:ligatures w14:val="none"/>
+        </w:rPr>
+        <w:t xml:space="preserve"> like '%a%'</w:t>
+      </w:r>
+    </w:p>
+    <w:p>
+      <w:pPr>
+        <w:spacing w:before="100" w:beforeAutospacing="1" w:after="100" w:afterAutospacing="1" w:line="240" w:lineRule="auto"/>
+        <w:rPr>
+          <w:rFonts w:ascii="Times New Roman" w:eastAsia="Times New Roman" w:hAnsi="Times New Roman" w:cs="Times New Roman"/>
+          <w:kern w:val="0"/>
+          <w:sz w:val="24"/>
+          <w:szCs w:val="24"/>
+          <w:lang w:eastAsia="en-IN" w:bidi="gu-IN"/>
+          <w14:ligatures w14:val="none"/>
+        </w:rPr>
+      </w:pPr>
+      <w:r>
+        <w:rPr>
+          <w:rFonts w:ascii="Times New Roman" w:eastAsia="Times New Roman" w:hAnsi="Times New Roman" w:cs="Times New Roman"/>
+          <w:kern w:val="0"/>
+          <w:sz w:val="24"/>
+          <w:szCs w:val="24"/>
+          <w:lang w:eastAsia="en-IN" w:bidi="gu-IN"/>
+          <w14:ligatures w14:val="none"/>
+        </w:rPr>
+        <w:t xml:space="preserve">SELECT * from students WHERE </w:t>
+      </w:r>
+      <w:proofErr w:type="spellStart"/>
+      <w:r>
+        <w:rPr>
+          <w:rFonts w:ascii="Times New Roman" w:eastAsia="Times New Roman" w:hAnsi="Times New Roman" w:cs="Times New Roman"/>
+          <w:kern w:val="0"/>
+          <w:sz w:val="24"/>
+          <w:szCs w:val="24"/>
+          <w:lang w:eastAsia="en-IN" w:bidi="gu-IN"/>
+          <w14:ligatures w14:val="none"/>
+        </w:rPr>
+        <w:t>fname</w:t>
+      </w:r>
+      <w:proofErr w:type="spellEnd"/>
+      <w:r>
+        <w:rPr>
+          <w:rFonts w:ascii="Times New Roman" w:eastAsia="Times New Roman" w:hAnsi="Times New Roman" w:cs="Times New Roman"/>
+          <w:kern w:val="0"/>
+          <w:sz w:val="24"/>
+          <w:szCs w:val="24"/>
+          <w:lang w:eastAsia="en-IN" w:bidi="gu-IN"/>
+          <w14:ligatures w14:val="none"/>
+        </w:rPr>
+        <w:t xml:space="preserve"> like '%a';</w:t>
+      </w:r>
+    </w:p>
+    <w:p>
+      <w:pPr>
+        <w:spacing w:before="100" w:beforeAutospacing="1" w:after="100" w:afterAutospacing="1" w:line="240" w:lineRule="auto"/>
+        <w:rPr>
+          <w:rFonts w:ascii="Times New Roman" w:eastAsia="Times New Roman" w:hAnsi="Times New Roman" w:cs="Times New Roman"/>
+          <w:kern w:val="0"/>
+          <w:sz w:val="24"/>
+          <w:szCs w:val="24"/>
+          <w:lang w:eastAsia="en-IN" w:bidi="gu-IN"/>
+          <w14:ligatures w14:val="none"/>
+        </w:rPr>
+      </w:pPr>
+      <w:r>
+        <w:rPr>
+          <w:rFonts w:ascii="Times New Roman" w:eastAsia="Times New Roman" w:hAnsi="Times New Roman" w:cs="Times New Roman"/>
+          <w:kern w:val="0"/>
+          <w:sz w:val="24"/>
+          <w:szCs w:val="24"/>
+          <w:lang w:eastAsia="en-IN" w:bidi="gu-IN"/>
+          <w14:ligatures w14:val="none"/>
+        </w:rPr>
+        <w:t xml:space="preserve">SELECT * from students WHERE </w:t>
+      </w:r>
+      <w:proofErr w:type="spellStart"/>
+      <w:r>
+        <w:rPr>
+          <w:rFonts w:ascii="Times New Roman" w:eastAsia="Times New Roman" w:hAnsi="Times New Roman" w:cs="Times New Roman"/>
+          <w:kern w:val="0"/>
+          <w:sz w:val="24"/>
+          <w:szCs w:val="24"/>
+          <w:lang w:eastAsia="en-IN" w:bidi="gu-IN"/>
+          <w14:ligatures w14:val="none"/>
+        </w:rPr>
+        <w:t>fname</w:t>
+      </w:r>
+      <w:proofErr w:type="spellEnd"/>
+      <w:r>
+        <w:rPr>
+          <w:rFonts w:ascii="Times New Roman" w:eastAsia="Times New Roman" w:hAnsi="Times New Roman" w:cs="Times New Roman"/>
+          <w:kern w:val="0"/>
+          <w:sz w:val="24"/>
+          <w:szCs w:val="24"/>
+          <w:lang w:eastAsia="en-IN" w:bidi="gu-IN"/>
+          <w14:ligatures w14:val="none"/>
+        </w:rPr>
+        <w:t xml:space="preserve"> like '_a%';</w:t>
+      </w:r>
+    </w:p>
+    <w:p>
+      <w:pPr>
+        <w:spacing w:before="100" w:beforeAutospacing="1" w:after="100" w:afterAutospacing="1" w:line="240" w:lineRule="auto"/>
+        <w:rPr>
+          <w:rFonts w:ascii="Times New Roman" w:eastAsia="Times New Roman" w:hAnsi="Times New Roman" w:cs="Times New Roman"/>
+          <w:kern w:val="0"/>
+          <w:sz w:val="24"/>
+          <w:szCs w:val="24"/>
+          <w:lang w:eastAsia="en-IN" w:bidi="gu-IN"/>
+          <w14:ligatures w14:val="none"/>
+        </w:rPr>
+      </w:pPr>
+      <w:r>
+        <w:rPr>
+          <w:rFonts w:ascii="Times New Roman" w:eastAsia="Times New Roman" w:hAnsi="Times New Roman" w:cs="Times New Roman"/>
+          <w:kern w:val="0"/>
+          <w:sz w:val="24"/>
+          <w:szCs w:val="24"/>
+          <w:lang w:eastAsia="en-IN" w:bidi="gu-IN"/>
+          <w14:ligatures w14:val="none"/>
+        </w:rPr>
+        <w:t xml:space="preserve">SELECT * from students WHERE </w:t>
+      </w:r>
+      <w:proofErr w:type="spellStart"/>
+      <w:r>
+        <w:rPr>
+          <w:rFonts w:ascii="Times New Roman" w:eastAsia="Times New Roman" w:hAnsi="Times New Roman" w:cs="Times New Roman"/>
+          <w:kern w:val="0"/>
+          <w:sz w:val="24"/>
+          <w:szCs w:val="24"/>
+          <w:lang w:eastAsia="en-IN" w:bidi="gu-IN"/>
+          <w14:ligatures w14:val="none"/>
+        </w:rPr>
+        <w:t>fname</w:t>
+      </w:r>
+      <w:proofErr w:type="spellEnd"/>
+      <w:r>
+        <w:rPr>
+          <w:rFonts w:ascii="Times New Roman" w:eastAsia="Times New Roman" w:hAnsi="Times New Roman" w:cs="Times New Roman"/>
+          <w:kern w:val="0"/>
+          <w:sz w:val="24"/>
+          <w:szCs w:val="24"/>
+          <w:lang w:eastAsia="en-IN" w:bidi="gu-IN"/>
+          <w14:ligatures w14:val="none"/>
+        </w:rPr>
+        <w:t xml:space="preserve"> not like '_a%';</w:t>
+      </w:r>
+    </w:p>
+    <w:p>
+      <w:pPr>
+        <w:pStyle w:val="Heading3"/>
+      </w:pPr>
+      <w:r>
+        <w:t>LIKE Syntax</w:t>
+      </w:r>
+    </w:p>
+    <w:p>
+      <w:r>
+        <w:rPr>
+          <w:rStyle w:val="sqlkeywordcolor"/>
+          <w:color w:val="0000CD"/>
+        </w:rPr>
+        <w:t>SELECT</w:t>
+      </w:r>
+      <w:r>
+        <w:rPr>
+          <w:rStyle w:val="sqlcolor"/>
+          <w:color w:val="000000"/>
+        </w:rPr>
+        <w:t xml:space="preserve"> </w:t>
+      </w:r>
+      <w:r>
+        <w:rPr>
+          <w:rStyle w:val="Emphasis"/>
+          <w:color w:val="000000"/>
+        </w:rPr>
+        <w:t>column1, column2, ...</w:t>
+      </w:r>
+      <w:r>
+        <w:rPr>
+          <w:color w:val="000000"/>
+        </w:rPr>
+        <w:t xml:space="preserve"> </w:t>
+      </w:r>
+      <w:r>
+        <w:rPr>
+          <w:rStyle w:val="sqlkeywordcolor"/>
+          <w:color w:val="0000CD"/>
+        </w:rPr>
+        <w:t>FROM</w:t>
+      </w:r>
+      <w:r>
+        <w:rPr>
+          <w:rStyle w:val="sqlcolor"/>
+          <w:color w:val="000000"/>
+        </w:rPr>
+        <w:t xml:space="preserve"> </w:t>
+      </w:r>
+      <w:proofErr w:type="spellStart"/>
+      <w:r>
+        <w:rPr>
+          <w:rStyle w:val="Emphasis"/>
+          <w:color w:val="000000"/>
+        </w:rPr>
+        <w:t>table_name</w:t>
+      </w:r>
+      <w:proofErr w:type="spellEnd"/>
+      <w:r>
+        <w:rPr>
+          <w:color w:val="000000"/>
+        </w:rPr>
+        <w:t xml:space="preserve"> </w:t>
+      </w:r>
+      <w:r>
+        <w:rPr>
+          <w:rStyle w:val="sqlkeywordcolor"/>
+          <w:color w:val="0000CD"/>
+        </w:rPr>
+        <w:t>WHERE</w:t>
+      </w:r>
+      <w:r>
+        <w:rPr>
+          <w:rStyle w:val="sqlcolor"/>
+          <w:color w:val="000000"/>
+        </w:rPr>
+        <w:t xml:space="preserve"> </w:t>
+      </w:r>
+      <w:proofErr w:type="spellStart"/>
+      <w:r>
+        <w:rPr>
+          <w:rStyle w:val="Emphasis"/>
+          <w:color w:val="000000"/>
+        </w:rPr>
+        <w:t>columnN</w:t>
+      </w:r>
+      <w:proofErr w:type="spellEnd"/>
+      <w:r>
+        <w:rPr>
+          <w:rStyle w:val="sqlcolor"/>
+          <w:color w:val="000000"/>
+        </w:rPr>
+        <w:t xml:space="preserve"> </w:t>
+      </w:r>
+      <w:r>
+        <w:rPr>
+          <w:rStyle w:val="sqlkeywordcolor"/>
+          <w:color w:val="0000CD"/>
+        </w:rPr>
+        <w:t>LIKE</w:t>
+      </w:r>
+      <w:r>
+        <w:rPr>
+          <w:rStyle w:val="sqlcolor"/>
+          <w:color w:val="000000"/>
+        </w:rPr>
+        <w:t xml:space="preserve"> </w:t>
+      </w:r>
+      <w:r>
+        <w:rPr>
+          <w:rStyle w:val="Emphasis"/>
+          <w:color w:val="000000"/>
+        </w:rPr>
+        <w:t>pattern</w:t>
+      </w:r>
+      <w:r>
+        <w:rPr>
+          <w:rStyle w:val="sqlcolor"/>
+          <w:color w:val="000000"/>
+        </w:rPr>
+        <w:t xml:space="preserve">; </w:t>
+      </w:r>
+    </w:p>
+    <w:p>
+      <w:pPr>
+        <w:spacing w:before="100" w:beforeAutospacing="1" w:after="100" w:afterAutospacing="1" w:line="240" w:lineRule="auto"/>
+      </w:pPr>
+      <w:r>
+        <w:rPr>
+          <w:rStyle w:val="Strong"/>
+        </w:rPr>
+        <w:t>Tip:</w:t>
+      </w:r>
+      <w:r>
+        <w:t xml:space="preserve"> You can also combine any number of conditions using </w:t>
+      </w:r>
+      <w:r>
+        <w:rPr>
+          <w:rStyle w:val="HTMLCode"/>
+          <w:rFonts w:eastAsiaTheme="minorHAnsi"/>
+        </w:rPr>
+        <w:t>AND</w:t>
+      </w:r>
+      <w:r>
+        <w:t xml:space="preserve"> or </w:t>
+      </w:r>
+      <w:proofErr w:type="spellStart"/>
+      <w:r>
+        <w:rPr>
+          <w:rStyle w:val="HTMLCode"/>
+          <w:rFonts w:eastAsiaTheme="minorHAnsi"/>
+        </w:rPr>
+        <w:t>OR</w:t>
+      </w:r>
+      <w:proofErr w:type="spellEnd"/>
+      <w:r>
+        <w:t xml:space="preserve"> operators.</w:t>
+      </w:r>
+    </w:p>
+    <w:p>
+      <w:pPr>
+        <w:spacing w:before="100" w:beforeAutospacing="1" w:after="100" w:afterAutospacing="1" w:line="240" w:lineRule="auto"/>
+        <w:rPr>
+          <w:rFonts w:ascii="Times New Roman" w:eastAsia="Times New Roman" w:hAnsi="Times New Roman" w:cs="Times New Roman"/>
+          <w:kern w:val="0"/>
+          <w:sz w:val="24"/>
+          <w:szCs w:val="24"/>
+          <w:lang w:eastAsia="en-IN" w:bidi="gu-IN"/>
+          <w14:ligatures w14:val="none"/>
+        </w:rPr>
+      </w:pPr>
+      <w:r>
+        <w:rPr>
+          <w:rFonts w:ascii="Times New Roman" w:eastAsia="Times New Roman" w:hAnsi="Times New Roman" w:cs="Times New Roman"/>
+          <w:kern w:val="0"/>
+          <w:sz w:val="24"/>
+          <w:szCs w:val="24"/>
+          <w:lang w:eastAsia="en-IN" w:bidi="gu-IN"/>
+          <w14:ligatures w14:val="none"/>
+        </w:rPr>
+        <w:t xml:space="preserve">Here are some examples showing different </w:t>
+      </w:r>
+      <w:r>
+        <w:rPr>
+          <w:rFonts w:ascii="Courier New" w:eastAsia="Times New Roman" w:hAnsi="Courier New" w:cs="Courier New"/>
+          <w:kern w:val="0"/>
+          <w:sz w:val="20"/>
+          <w:szCs w:val="20"/>
+          <w:lang w:eastAsia="en-IN" w:bidi="gu-IN"/>
+          <w14:ligatures w14:val="none"/>
+        </w:rPr>
+        <w:t>LIKE</w:t>
+      </w:r>
+      <w:r>
+        <w:rPr>
+          <w:rFonts w:ascii="Times New Roman" w:eastAsia="Times New Roman" w:hAnsi="Times New Roman" w:cs="Times New Roman"/>
+          <w:kern w:val="0"/>
+          <w:sz w:val="24"/>
+          <w:szCs w:val="24"/>
+          <w:lang w:eastAsia="en-IN" w:bidi="gu-IN"/>
+          <w14:ligatures w14:val="none"/>
+        </w:rPr>
+        <w:t xml:space="preserve"> operators with '%' and '_' wildcards:</w:t>
+      </w:r>
+    </w:p>
+    <w:tbl>
+      <w:tblPr>
+        <w:tblW w:w="0" w:type="auto"/>
+        <w:tblCellSpacing w:w="15" w:type="dxa"/>
+        <w:tblCellMar>
+          <w:top w:w="15" w:type="dxa"/>
+          <w:left w:w="15" w:type="dxa"/>
+          <w:bottom w:w="15" w:type="dxa"/>
+          <w:right w:w="15" w:type="dxa"/>
+        </w:tblCellMar>
+        <w:tblLook w:val="04A0" w:firstRow="1" w:lastRow="0" w:firstColumn="1" w:lastColumn="0" w:noHBand="0" w:noVBand="1"/>
+      </w:tblPr>
+      <w:tblGrid>
+        <w:gridCol w:w="4111"/>
+        <w:gridCol w:w="4915"/>
+      </w:tblGrid>
+      <w:tr>
+        <w:trPr>
+          <w:tblCellSpacing w:w="15" w:type="dxa"/>
+        </w:trPr>
+        <w:tc>
+          <w:tcPr>
+            <w:tcW w:w="4066" w:type="dxa"/>
+            <w:vAlign w:val="center"/>
+            <w:hideMark/>
+          </w:tcPr>
+          <w:p>
+            <w:pPr>
+              <w:spacing w:after="0" w:line="240" w:lineRule="auto"/>
+              <w:jc w:val="center"/>
+              <w:rPr>
+                <w:rFonts w:ascii="Times New Roman" w:eastAsia="Times New Roman" w:hAnsi="Times New Roman" w:cs="Times New Roman"/>
+                <w:b/>
+                <w:bCs/>
+                <w:kern w:val="0"/>
+                <w:sz w:val="24"/>
+                <w:szCs w:val="24"/>
+                <w:lang w:eastAsia="en-IN" w:bidi="gu-IN"/>
+                <w14:ligatures w14:val="none"/>
+              </w:rPr>
+            </w:pPr>
+            <w:r>
+              <w:rPr>
+                <w:rFonts w:ascii="Times New Roman" w:eastAsia="Times New Roman" w:hAnsi="Times New Roman" w:cs="Times New Roman"/>
+                <w:b/>
+                <w:bCs/>
+                <w:kern w:val="0"/>
+                <w:sz w:val="24"/>
+                <w:szCs w:val="24"/>
+                <w:lang w:eastAsia="en-IN" w:bidi="gu-IN"/>
+                <w14:ligatures w14:val="none"/>
+              </w:rPr>
+              <w:t>LIKE Operator</w:t>
+            </w:r>
+          </w:p>
+        </w:tc>
+        <w:tc>
+          <w:tcPr>
+            <w:tcW w:w="4870" w:type="dxa"/>
+            <w:vAlign w:val="center"/>
+            <w:hideMark/>
+          </w:tcPr>
+          <w:p>
+            <w:pPr>
+              <w:spacing w:after="0" w:line="240" w:lineRule="auto"/>
+              <w:jc w:val="center"/>
+              <w:rPr>
+                <w:rFonts w:ascii="Times New Roman" w:eastAsia="Times New Roman" w:hAnsi="Times New Roman" w:cs="Times New Roman"/>
+                <w:b/>
+                <w:bCs/>
+                <w:kern w:val="0"/>
+                <w:sz w:val="24"/>
+                <w:szCs w:val="24"/>
+                <w:lang w:eastAsia="en-IN" w:bidi="gu-IN"/>
+                <w14:ligatures w14:val="none"/>
+              </w:rPr>
+            </w:pPr>
+            <w:r>
+              <w:rPr>
+                <w:rFonts w:ascii="Times New Roman" w:eastAsia="Times New Roman" w:hAnsi="Times New Roman" w:cs="Times New Roman"/>
+                <w:b/>
+                <w:bCs/>
+                <w:kern w:val="0"/>
+                <w:sz w:val="24"/>
+                <w:szCs w:val="24"/>
+                <w:lang w:eastAsia="en-IN" w:bidi="gu-IN"/>
+                <w14:ligatures w14:val="none"/>
+              </w:rPr>
+              <w:t>Description</w:t>
+            </w:r>
+          </w:p>
+        </w:tc>
+      </w:tr>
+      <w:tr>
+        <w:trPr>
+          <w:tblCellSpacing w:w="15" w:type="dxa"/>
+        </w:trPr>
+        <w:tc>
+          <w:tcPr>
+            <w:tcW w:w="4066" w:type="dxa"/>
+            <w:vAlign w:val="center"/>
+            <w:hideMark/>
+          </w:tcPr>
+          <w:p>
+            <w:pPr>
+              <w:spacing w:after="0" w:line="240" w:lineRule="auto"/>
+              <w:rPr>
+                <w:rFonts w:ascii="Times New Roman" w:eastAsia="Times New Roman" w:hAnsi="Times New Roman" w:cs="Times New Roman"/>
+                <w:kern w:val="0"/>
+                <w:sz w:val="24"/>
+                <w:szCs w:val="24"/>
+                <w:lang w:eastAsia="en-IN" w:bidi="gu-IN"/>
+                <w14:ligatures w14:val="none"/>
+              </w:rPr>
+            </w:pPr>
+            <w:r>
+              <w:rPr>
+                <w:rFonts w:ascii="Times New Roman" w:eastAsia="Times New Roman" w:hAnsi="Times New Roman" w:cs="Times New Roman"/>
+                <w:kern w:val="0"/>
+                <w:sz w:val="24"/>
+                <w:szCs w:val="24"/>
+                <w:lang w:eastAsia="en-IN" w:bidi="gu-IN"/>
+                <w14:ligatures w14:val="none"/>
+              </w:rPr>
+              <w:t xml:space="preserve">WHERE </w:t>
+            </w:r>
+            <w:proofErr w:type="spellStart"/>
+            <w:r>
+              <w:rPr>
+                <w:rFonts w:ascii="Times New Roman" w:eastAsia="Times New Roman" w:hAnsi="Times New Roman" w:cs="Times New Roman"/>
+                <w:kern w:val="0"/>
+                <w:sz w:val="24"/>
+                <w:szCs w:val="24"/>
+                <w:lang w:eastAsia="en-IN" w:bidi="gu-IN"/>
+                <w14:ligatures w14:val="none"/>
+              </w:rPr>
+              <w:t>CustomerName</w:t>
+            </w:r>
+            <w:proofErr w:type="spellEnd"/>
+            <w:r>
+              <w:rPr>
+                <w:rFonts w:ascii="Times New Roman" w:eastAsia="Times New Roman" w:hAnsi="Times New Roman" w:cs="Times New Roman"/>
+                <w:kern w:val="0"/>
+                <w:sz w:val="24"/>
+                <w:szCs w:val="24"/>
+                <w:lang w:eastAsia="en-IN" w:bidi="gu-IN"/>
+                <w14:ligatures w14:val="none"/>
+              </w:rPr>
+              <w:t xml:space="preserve"> LIKE 'a%'</w:t>
+            </w:r>
+          </w:p>
+        </w:tc>
+        <w:tc>
+          <w:tcPr>
+            <w:tcW w:w="4870" w:type="dxa"/>
+            <w:vAlign w:val="center"/>
+            <w:hideMark/>
+          </w:tcPr>
+          <w:p>
+            <w:pPr>
+              <w:spacing w:after="0" w:line="240" w:lineRule="auto"/>
+              <w:rPr>
+                <w:rFonts w:ascii="Times New Roman" w:eastAsia="Times New Roman" w:hAnsi="Times New Roman" w:cs="Times New Roman"/>
+                <w:kern w:val="0"/>
+                <w:sz w:val="24"/>
+                <w:szCs w:val="24"/>
+                <w:lang w:eastAsia="en-IN" w:bidi="gu-IN"/>
+                <w14:ligatures w14:val="none"/>
+              </w:rPr>
+            </w:pPr>
+            <w:r>
+              <w:rPr>
+                <w:rFonts w:ascii="Times New Roman" w:eastAsia="Times New Roman" w:hAnsi="Times New Roman" w:cs="Times New Roman"/>
+                <w:kern w:val="0"/>
+                <w:sz w:val="24"/>
+                <w:szCs w:val="24"/>
+                <w:lang w:eastAsia="en-IN" w:bidi="gu-IN"/>
+                <w14:ligatures w14:val="none"/>
+              </w:rPr>
+              <w:t>Finds any values that start with "a"</w:t>
+            </w:r>
+          </w:p>
+        </w:tc>
+      </w:tr>
+      <w:tr>
+        <w:trPr>
+          <w:tblCellSpacing w:w="15" w:type="dxa"/>
+        </w:trPr>
+        <w:tc>
+          <w:tcPr>
+            <w:tcW w:w="4066" w:type="dxa"/>
+            <w:vAlign w:val="center"/>
+            <w:hideMark/>
+          </w:tcPr>
+          <w:p>
+            <w:pPr>
+              <w:spacing w:after="0" w:line="240" w:lineRule="auto"/>
+              <w:rPr>
+                <w:rFonts w:ascii="Times New Roman" w:eastAsia="Times New Roman" w:hAnsi="Times New Roman" w:cs="Times New Roman"/>
+                <w:kern w:val="0"/>
+                <w:sz w:val="24"/>
+                <w:szCs w:val="24"/>
+                <w:lang w:eastAsia="en-IN" w:bidi="gu-IN"/>
+                <w14:ligatures w14:val="none"/>
+              </w:rPr>
+            </w:pPr>
+            <w:r>
+              <w:rPr>
+                <w:rFonts w:ascii="Times New Roman" w:eastAsia="Times New Roman" w:hAnsi="Times New Roman" w:cs="Times New Roman"/>
+                <w:kern w:val="0"/>
+                <w:sz w:val="24"/>
+                <w:szCs w:val="24"/>
+                <w:lang w:eastAsia="en-IN" w:bidi="gu-IN"/>
+                <w14:ligatures w14:val="none"/>
+              </w:rPr>
+              <w:t xml:space="preserve">WHERE </w:t>
+            </w:r>
+            <w:proofErr w:type="spellStart"/>
+            <w:r>
+              <w:rPr>
+                <w:rFonts w:ascii="Times New Roman" w:eastAsia="Times New Roman" w:hAnsi="Times New Roman" w:cs="Times New Roman"/>
+                <w:kern w:val="0"/>
+                <w:sz w:val="24"/>
+                <w:szCs w:val="24"/>
+                <w:lang w:eastAsia="en-IN" w:bidi="gu-IN"/>
+                <w14:ligatures w14:val="none"/>
+              </w:rPr>
+              <w:t>CustomerName</w:t>
+            </w:r>
+            <w:proofErr w:type="spellEnd"/>
+            <w:r>
+              <w:rPr>
+                <w:rFonts w:ascii="Times New Roman" w:eastAsia="Times New Roman" w:hAnsi="Times New Roman" w:cs="Times New Roman"/>
+                <w:kern w:val="0"/>
+                <w:sz w:val="24"/>
+                <w:szCs w:val="24"/>
+                <w:lang w:eastAsia="en-IN" w:bidi="gu-IN"/>
+                <w14:ligatures w14:val="none"/>
+              </w:rPr>
+              <w:t xml:space="preserve"> LIKE '%a'</w:t>
+            </w:r>
+          </w:p>
+        </w:tc>
+        <w:tc>
+          <w:tcPr>
+            <w:tcW w:w="4870" w:type="dxa"/>
+            <w:vAlign w:val="center"/>
+            <w:hideMark/>
+          </w:tcPr>
+          <w:p>
+            <w:pPr>
+              <w:spacing w:after="0" w:line="240" w:lineRule="auto"/>
+              <w:rPr>
+                <w:rFonts w:ascii="Times New Roman" w:eastAsia="Times New Roman" w:hAnsi="Times New Roman" w:cs="Times New Roman"/>
+                <w:kern w:val="0"/>
+                <w:sz w:val="24"/>
+                <w:szCs w:val="24"/>
+                <w:lang w:eastAsia="en-IN" w:bidi="gu-IN"/>
+                <w14:ligatures w14:val="none"/>
+              </w:rPr>
+            </w:pPr>
+            <w:r>
+              <w:rPr>
+                <w:rFonts w:ascii="Times New Roman" w:eastAsia="Times New Roman" w:hAnsi="Times New Roman" w:cs="Times New Roman"/>
+                <w:kern w:val="0"/>
+                <w:sz w:val="24"/>
+                <w:szCs w:val="24"/>
+                <w:lang w:eastAsia="en-IN" w:bidi="gu-IN"/>
+                <w14:ligatures w14:val="none"/>
+              </w:rPr>
+              <w:t>Finds any values that end with "a"</w:t>
+            </w:r>
+          </w:p>
+        </w:tc>
+      </w:tr>
+      <w:tr>
+        <w:trPr>
+          <w:tblCellSpacing w:w="15" w:type="dxa"/>
+        </w:trPr>
+        <w:tc>
+          <w:tcPr>
+            <w:tcW w:w="4066" w:type="dxa"/>
+            <w:vAlign w:val="center"/>
+            <w:hideMark/>
+          </w:tcPr>
+          <w:p>
+            <w:pPr>
+              <w:spacing w:after="0" w:line="240" w:lineRule="auto"/>
+              <w:rPr>
+                <w:rFonts w:ascii="Times New Roman" w:eastAsia="Times New Roman" w:hAnsi="Times New Roman" w:cs="Times New Roman"/>
+                <w:kern w:val="0"/>
+                <w:sz w:val="24"/>
+                <w:szCs w:val="24"/>
+                <w:lang w:eastAsia="en-IN" w:bidi="gu-IN"/>
+                <w14:ligatures w14:val="none"/>
+              </w:rPr>
+            </w:pPr>
+            <w:r>
+              <w:rPr>
+                <w:rFonts w:ascii="Times New Roman" w:eastAsia="Times New Roman" w:hAnsi="Times New Roman" w:cs="Times New Roman"/>
+                <w:kern w:val="0"/>
+                <w:sz w:val="24"/>
+                <w:szCs w:val="24"/>
+                <w:lang w:eastAsia="en-IN" w:bidi="gu-IN"/>
+                <w14:ligatures w14:val="none"/>
+              </w:rPr>
+              <w:t xml:space="preserve">WHERE </w:t>
+            </w:r>
+            <w:proofErr w:type="spellStart"/>
+            <w:r>
+              <w:rPr>
+                <w:rFonts w:ascii="Times New Roman" w:eastAsia="Times New Roman" w:hAnsi="Times New Roman" w:cs="Times New Roman"/>
+                <w:kern w:val="0"/>
+                <w:sz w:val="24"/>
+                <w:szCs w:val="24"/>
+                <w:lang w:eastAsia="en-IN" w:bidi="gu-IN"/>
+                <w14:ligatures w14:val="none"/>
+              </w:rPr>
+              <w:t>CustomerName</w:t>
+            </w:r>
+            <w:proofErr w:type="spellEnd"/>
+            <w:r>
+              <w:rPr>
+                <w:rFonts w:ascii="Times New Roman" w:eastAsia="Times New Roman" w:hAnsi="Times New Roman" w:cs="Times New Roman"/>
+                <w:kern w:val="0"/>
+                <w:sz w:val="24"/>
+                <w:szCs w:val="24"/>
+                <w:lang w:eastAsia="en-IN" w:bidi="gu-IN"/>
+                <w14:ligatures w14:val="none"/>
+              </w:rPr>
+              <w:t xml:space="preserve"> LIKE '%or%'</w:t>
+            </w:r>
+          </w:p>
+        </w:tc>
+        <w:tc>
+          <w:tcPr>
+            <w:tcW w:w="4870" w:type="dxa"/>
+            <w:vAlign w:val="center"/>
+            <w:hideMark/>
+          </w:tcPr>
+          <w:p>
+            <w:pPr>
+              <w:spacing w:after="0" w:line="240" w:lineRule="auto"/>
+              <w:rPr>
+                <w:rFonts w:ascii="Times New Roman" w:eastAsia="Times New Roman" w:hAnsi="Times New Roman" w:cs="Times New Roman"/>
+                <w:kern w:val="0"/>
+                <w:sz w:val="24"/>
+                <w:szCs w:val="24"/>
+                <w:lang w:eastAsia="en-IN" w:bidi="gu-IN"/>
+                <w14:ligatures w14:val="none"/>
+              </w:rPr>
+            </w:pPr>
+            <w:r>
+              <w:rPr>
+                <w:rFonts w:ascii="Times New Roman" w:eastAsia="Times New Roman" w:hAnsi="Times New Roman" w:cs="Times New Roman"/>
+                <w:kern w:val="0"/>
+                <w:sz w:val="24"/>
+                <w:szCs w:val="24"/>
+                <w:lang w:eastAsia="en-IN" w:bidi="gu-IN"/>
+                <w14:ligatures w14:val="none"/>
+              </w:rPr>
+              <w:t>Finds any values that have "or" in any position</w:t>
+            </w:r>
+          </w:p>
+        </w:tc>
+      </w:tr>
+      <w:tr>
+        <w:trPr>
+          <w:tblCellSpacing w:w="15" w:type="dxa"/>
+        </w:trPr>
+        <w:tc>
+          <w:tcPr>
+            <w:tcW w:w="4066" w:type="dxa"/>
+            <w:vAlign w:val="center"/>
+            <w:hideMark/>
+          </w:tcPr>
+          <w:p>
+            <w:pPr>
+              <w:spacing w:after="0" w:line="240" w:lineRule="auto"/>
+              <w:rPr>
+                <w:rFonts w:ascii="Times New Roman" w:eastAsia="Times New Roman" w:hAnsi="Times New Roman" w:cs="Times New Roman"/>
+                <w:kern w:val="0"/>
+                <w:sz w:val="24"/>
+                <w:szCs w:val="24"/>
+                <w:lang w:eastAsia="en-IN" w:bidi="gu-IN"/>
+                <w14:ligatures w14:val="none"/>
+              </w:rPr>
+            </w:pPr>
+            <w:r>
+              <w:rPr>
+                <w:rFonts w:ascii="Times New Roman" w:eastAsia="Times New Roman" w:hAnsi="Times New Roman" w:cs="Times New Roman"/>
+                <w:kern w:val="0"/>
+                <w:sz w:val="24"/>
+                <w:szCs w:val="24"/>
+                <w:lang w:eastAsia="en-IN" w:bidi="gu-IN"/>
+                <w14:ligatures w14:val="none"/>
+              </w:rPr>
+              <w:t xml:space="preserve">WHERE </w:t>
+            </w:r>
+            <w:proofErr w:type="spellStart"/>
+            <w:r>
+              <w:rPr>
+                <w:rFonts w:ascii="Times New Roman" w:eastAsia="Times New Roman" w:hAnsi="Times New Roman" w:cs="Times New Roman"/>
+                <w:kern w:val="0"/>
+                <w:sz w:val="24"/>
+                <w:szCs w:val="24"/>
+                <w:lang w:eastAsia="en-IN" w:bidi="gu-IN"/>
+                <w14:ligatures w14:val="none"/>
+              </w:rPr>
+              <w:t>CustomerName</w:t>
+            </w:r>
+            <w:proofErr w:type="spellEnd"/>
+            <w:r>
+              <w:rPr>
+                <w:rFonts w:ascii="Times New Roman" w:eastAsia="Times New Roman" w:hAnsi="Times New Roman" w:cs="Times New Roman"/>
+                <w:kern w:val="0"/>
+                <w:sz w:val="24"/>
+                <w:szCs w:val="24"/>
+                <w:lang w:eastAsia="en-IN" w:bidi="gu-IN"/>
+                <w14:ligatures w14:val="none"/>
+              </w:rPr>
+              <w:t xml:space="preserve"> LIKE '_r%'</w:t>
+            </w:r>
+          </w:p>
+        </w:tc>
+        <w:tc>
+          <w:tcPr>
+            <w:tcW w:w="4870" w:type="dxa"/>
+            <w:vAlign w:val="center"/>
+            <w:hideMark/>
+          </w:tcPr>
+          <w:p>
+            <w:pPr>
+              <w:spacing w:after="0" w:line="240" w:lineRule="auto"/>
+              <w:rPr>
+                <w:rFonts w:ascii="Times New Roman" w:eastAsia="Times New Roman" w:hAnsi="Times New Roman" w:cs="Times New Roman"/>
+                <w:kern w:val="0"/>
+                <w:sz w:val="24"/>
+                <w:szCs w:val="24"/>
+                <w:lang w:eastAsia="en-IN" w:bidi="gu-IN"/>
+                <w14:ligatures w14:val="none"/>
+              </w:rPr>
+            </w:pPr>
+            <w:r>
+              <w:rPr>
+                <w:rFonts w:ascii="Times New Roman" w:eastAsia="Times New Roman" w:hAnsi="Times New Roman" w:cs="Times New Roman"/>
+                <w:kern w:val="0"/>
+                <w:sz w:val="24"/>
+                <w:szCs w:val="24"/>
+                <w:lang w:eastAsia="en-IN" w:bidi="gu-IN"/>
+                <w14:ligatures w14:val="none"/>
+              </w:rPr>
+              <w:t>Finds any values that have "r" in the second position</w:t>
+            </w:r>
+          </w:p>
+        </w:tc>
+      </w:tr>
+      <w:tr>
+        <w:trPr>
+          <w:tblCellSpacing w:w="15" w:type="dxa"/>
+        </w:trPr>
+        <w:tc>
+          <w:tcPr>
+            <w:tcW w:w="4066" w:type="dxa"/>
+            <w:vAlign w:val="center"/>
+            <w:hideMark/>
+          </w:tcPr>
+          <w:p>
+            <w:pPr>
+              <w:spacing w:after="0" w:line="240" w:lineRule="auto"/>
+              <w:rPr>
+                <w:rFonts w:ascii="Times New Roman" w:eastAsia="Times New Roman" w:hAnsi="Times New Roman" w:cs="Times New Roman"/>
+                <w:kern w:val="0"/>
+                <w:sz w:val="24"/>
+                <w:szCs w:val="24"/>
+                <w:lang w:eastAsia="en-IN" w:bidi="gu-IN"/>
+                <w14:ligatures w14:val="none"/>
+              </w:rPr>
+            </w:pPr>
+            <w:r>
+              <w:rPr>
+                <w:rFonts w:ascii="Times New Roman" w:eastAsia="Times New Roman" w:hAnsi="Times New Roman" w:cs="Times New Roman"/>
+                <w:kern w:val="0"/>
+                <w:sz w:val="24"/>
+                <w:szCs w:val="24"/>
+                <w:lang w:eastAsia="en-IN" w:bidi="gu-IN"/>
+                <w14:ligatures w14:val="none"/>
+              </w:rPr>
+              <w:t xml:space="preserve">WHERE </w:t>
+            </w:r>
+            <w:proofErr w:type="spellStart"/>
+            <w:r>
+              <w:rPr>
+                <w:rFonts w:ascii="Times New Roman" w:eastAsia="Times New Roman" w:hAnsi="Times New Roman" w:cs="Times New Roman"/>
+                <w:kern w:val="0"/>
+                <w:sz w:val="24"/>
+                <w:szCs w:val="24"/>
+                <w:lang w:eastAsia="en-IN" w:bidi="gu-IN"/>
+                <w14:ligatures w14:val="none"/>
+              </w:rPr>
+              <w:t>CustomerName</w:t>
+            </w:r>
+            <w:proofErr w:type="spellEnd"/>
+            <w:r>
+              <w:rPr>
+                <w:rFonts w:ascii="Times New Roman" w:eastAsia="Times New Roman" w:hAnsi="Times New Roman" w:cs="Times New Roman"/>
+                <w:kern w:val="0"/>
+                <w:sz w:val="24"/>
+                <w:szCs w:val="24"/>
+                <w:lang w:eastAsia="en-IN" w:bidi="gu-IN"/>
+                <w14:ligatures w14:val="none"/>
+              </w:rPr>
+              <w:t xml:space="preserve"> LIKE 'a_%'</w:t>
+            </w:r>
+          </w:p>
+        </w:tc>
+        <w:tc>
+          <w:tcPr>
+            <w:tcW w:w="4870" w:type="dxa"/>
+            <w:vAlign w:val="center"/>
+            <w:hideMark/>
+          </w:tcPr>
+          <w:p>
+            <w:pPr>
+              <w:spacing w:after="0" w:line="240" w:lineRule="auto"/>
+              <w:rPr>
+                <w:rFonts w:ascii="Times New Roman" w:eastAsia="Times New Roman" w:hAnsi="Times New Roman" w:cs="Times New Roman"/>
+                <w:kern w:val="0"/>
+                <w:sz w:val="24"/>
+                <w:szCs w:val="24"/>
+                <w:lang w:eastAsia="en-IN" w:bidi="gu-IN"/>
+                <w14:ligatures w14:val="none"/>
+              </w:rPr>
+            </w:pPr>
+            <w:r>
+              <w:rPr>
+                <w:rFonts w:ascii="Times New Roman" w:eastAsia="Times New Roman" w:hAnsi="Times New Roman" w:cs="Times New Roman"/>
+                <w:kern w:val="0"/>
+                <w:sz w:val="24"/>
+                <w:szCs w:val="24"/>
+                <w:lang w:eastAsia="en-IN" w:bidi="gu-IN"/>
+                <w14:ligatures w14:val="none"/>
+              </w:rPr>
+              <w:t>Finds any values that start with "a" and are at least 2 characters in length</w:t>
+            </w:r>
+          </w:p>
+        </w:tc>
+      </w:tr>
+      <w:tr>
+        <w:trPr>
+          <w:tblCellSpacing w:w="15" w:type="dxa"/>
+        </w:trPr>
+        <w:tc>
+          <w:tcPr>
+            <w:tcW w:w="4066" w:type="dxa"/>
+            <w:vAlign w:val="center"/>
+            <w:hideMark/>
+          </w:tcPr>
+          <w:p>
+            <w:pPr>
+              <w:spacing w:after="0" w:line="240" w:lineRule="auto"/>
+              <w:rPr>
+                <w:rFonts w:ascii="Times New Roman" w:eastAsia="Times New Roman" w:hAnsi="Times New Roman" w:cs="Times New Roman"/>
+                <w:kern w:val="0"/>
+                <w:sz w:val="24"/>
+                <w:szCs w:val="24"/>
+                <w:lang w:eastAsia="en-IN" w:bidi="gu-IN"/>
+                <w14:ligatures w14:val="none"/>
+              </w:rPr>
+            </w:pPr>
+            <w:r>
+              <w:rPr>
+                <w:rFonts w:ascii="Times New Roman" w:eastAsia="Times New Roman" w:hAnsi="Times New Roman" w:cs="Times New Roman"/>
+                <w:kern w:val="0"/>
+                <w:sz w:val="24"/>
+                <w:szCs w:val="24"/>
+                <w:lang w:eastAsia="en-IN" w:bidi="gu-IN"/>
+                <w14:ligatures w14:val="none"/>
+              </w:rPr>
+              <w:t xml:space="preserve">WHERE </w:t>
+            </w:r>
+            <w:proofErr w:type="spellStart"/>
+            <w:r>
+              <w:rPr>
+                <w:rFonts w:ascii="Times New Roman" w:eastAsia="Times New Roman" w:hAnsi="Times New Roman" w:cs="Times New Roman"/>
+                <w:kern w:val="0"/>
+                <w:sz w:val="24"/>
+                <w:szCs w:val="24"/>
+                <w:lang w:eastAsia="en-IN" w:bidi="gu-IN"/>
+                <w14:ligatures w14:val="none"/>
+              </w:rPr>
+              <w:t>CustomerName</w:t>
+            </w:r>
+            <w:proofErr w:type="spellEnd"/>
+            <w:r>
+              <w:rPr>
+                <w:rFonts w:ascii="Times New Roman" w:eastAsia="Times New Roman" w:hAnsi="Times New Roman" w:cs="Times New Roman"/>
+                <w:kern w:val="0"/>
+                <w:sz w:val="24"/>
+                <w:szCs w:val="24"/>
+                <w:lang w:eastAsia="en-IN" w:bidi="gu-IN"/>
+                <w14:ligatures w14:val="none"/>
+              </w:rPr>
+              <w:t xml:space="preserve"> LIKE 'a__%'</w:t>
+            </w:r>
+          </w:p>
+        </w:tc>
+        <w:tc>
+          <w:tcPr>
+            <w:tcW w:w="4870" w:type="dxa"/>
+            <w:vAlign w:val="center"/>
+            <w:hideMark/>
+          </w:tcPr>
+          <w:p>
+            <w:pPr>
+              <w:spacing w:after="0" w:line="240" w:lineRule="auto"/>
+              <w:rPr>
+                <w:rFonts w:ascii="Times New Roman" w:eastAsia="Times New Roman" w:hAnsi="Times New Roman" w:cs="Times New Roman"/>
+                <w:kern w:val="0"/>
+                <w:sz w:val="24"/>
+                <w:szCs w:val="24"/>
+                <w:lang w:eastAsia="en-IN" w:bidi="gu-IN"/>
+                <w14:ligatures w14:val="none"/>
+              </w:rPr>
+            </w:pPr>
+            <w:r>
+              <w:rPr>
+                <w:rFonts w:ascii="Times New Roman" w:eastAsia="Times New Roman" w:hAnsi="Times New Roman" w:cs="Times New Roman"/>
+                <w:kern w:val="0"/>
+                <w:sz w:val="24"/>
+                <w:szCs w:val="24"/>
+                <w:lang w:eastAsia="en-IN" w:bidi="gu-IN"/>
+                <w14:ligatures w14:val="none"/>
+              </w:rPr>
+              <w:t>Finds any values that start with "a" and are at least 3 characters in length</w:t>
+            </w:r>
+          </w:p>
+        </w:tc>
+      </w:tr>
+      <w:tr>
+        <w:trPr>
+          <w:tblCellSpacing w:w="15" w:type="dxa"/>
+        </w:trPr>
+        <w:tc>
+          <w:tcPr>
+            <w:tcW w:w="4066" w:type="dxa"/>
+            <w:vAlign w:val="center"/>
+            <w:hideMark/>
+          </w:tcPr>
+          <w:p>
+            <w:pPr>
+              <w:spacing w:after="0" w:line="240" w:lineRule="auto"/>
+              <w:rPr>
+                <w:rFonts w:ascii="Times New Roman" w:eastAsia="Times New Roman" w:hAnsi="Times New Roman" w:cs="Times New Roman"/>
+                <w:kern w:val="0"/>
+                <w:sz w:val="24"/>
+                <w:szCs w:val="24"/>
+                <w:lang w:eastAsia="en-IN" w:bidi="gu-IN"/>
+                <w14:ligatures w14:val="none"/>
+              </w:rPr>
+            </w:pPr>
+            <w:r>
+              <w:rPr>
+                <w:rFonts w:ascii="Times New Roman" w:eastAsia="Times New Roman" w:hAnsi="Times New Roman" w:cs="Times New Roman"/>
+                <w:kern w:val="0"/>
+                <w:sz w:val="24"/>
+                <w:szCs w:val="24"/>
+                <w:lang w:eastAsia="en-IN" w:bidi="gu-IN"/>
+                <w14:ligatures w14:val="none"/>
+              </w:rPr>
+              <w:t xml:space="preserve">WHERE </w:t>
+            </w:r>
+            <w:proofErr w:type="spellStart"/>
+            <w:r>
+              <w:rPr>
+                <w:rFonts w:ascii="Times New Roman" w:eastAsia="Times New Roman" w:hAnsi="Times New Roman" w:cs="Times New Roman"/>
+                <w:kern w:val="0"/>
+                <w:sz w:val="24"/>
+                <w:szCs w:val="24"/>
+                <w:lang w:eastAsia="en-IN" w:bidi="gu-IN"/>
+                <w14:ligatures w14:val="none"/>
+              </w:rPr>
+              <w:t>ContactName</w:t>
+            </w:r>
+            <w:proofErr w:type="spellEnd"/>
+            <w:r>
+              <w:rPr>
+                <w:rFonts w:ascii="Times New Roman" w:eastAsia="Times New Roman" w:hAnsi="Times New Roman" w:cs="Times New Roman"/>
+                <w:kern w:val="0"/>
+                <w:sz w:val="24"/>
+                <w:szCs w:val="24"/>
+                <w:lang w:eastAsia="en-IN" w:bidi="gu-IN"/>
+                <w14:ligatures w14:val="none"/>
+              </w:rPr>
+              <w:t xml:space="preserve"> LIKE '</w:t>
+            </w:r>
+            <w:proofErr w:type="spellStart"/>
+            <w:r>
+              <w:rPr>
+                <w:rFonts w:ascii="Times New Roman" w:eastAsia="Times New Roman" w:hAnsi="Times New Roman" w:cs="Times New Roman"/>
+                <w:kern w:val="0"/>
+                <w:sz w:val="24"/>
+                <w:szCs w:val="24"/>
+                <w:lang w:eastAsia="en-IN" w:bidi="gu-IN"/>
+                <w14:ligatures w14:val="none"/>
+              </w:rPr>
+              <w:t>a%o</w:t>
+            </w:r>
+            <w:proofErr w:type="spellEnd"/>
+            <w:r>
+              <w:rPr>
+                <w:rFonts w:ascii="Times New Roman" w:eastAsia="Times New Roman" w:hAnsi="Times New Roman" w:cs="Times New Roman"/>
+                <w:kern w:val="0"/>
+                <w:sz w:val="24"/>
+                <w:szCs w:val="24"/>
+                <w:lang w:eastAsia="en-IN" w:bidi="gu-IN"/>
+                <w14:ligatures w14:val="none"/>
+              </w:rPr>
+              <w:t>'</w:t>
+            </w:r>
+          </w:p>
+        </w:tc>
+        <w:tc>
+          <w:tcPr>
+            <w:tcW w:w="4870" w:type="dxa"/>
+            <w:vAlign w:val="center"/>
+            <w:hideMark/>
+          </w:tcPr>
+          <w:p>
+            <w:pPr>
+              <w:spacing w:after="0" w:line="240" w:lineRule="auto"/>
+              <w:rPr>
+                <w:rFonts w:ascii="Times New Roman" w:eastAsia="Times New Roman" w:hAnsi="Times New Roman" w:cs="Times New Roman"/>
+                <w:kern w:val="0"/>
+                <w:sz w:val="24"/>
+                <w:szCs w:val="24"/>
+                <w:lang w:eastAsia="en-IN" w:bidi="gu-IN"/>
+                <w14:ligatures w14:val="none"/>
+              </w:rPr>
+            </w:pPr>
+            <w:r>
+              <w:rPr>
+                <w:rFonts w:ascii="Times New Roman" w:eastAsia="Times New Roman" w:hAnsi="Times New Roman" w:cs="Times New Roman"/>
+                <w:kern w:val="0"/>
+                <w:sz w:val="24"/>
+                <w:szCs w:val="24"/>
+                <w:lang w:eastAsia="en-IN" w:bidi="gu-IN"/>
+                <w14:ligatures w14:val="none"/>
+              </w:rPr>
+              <w:t>Finds any values that start with "a" and ends with "o"</w:t>
+            </w:r>
+          </w:p>
+        </w:tc>
+      </w:tr>
+    </w:tbl>
+    <w:p>
+      <w:pPr>
+        <w:spacing w:before="100" w:beforeAutospacing="1" w:after="100" w:afterAutospacing="1" w:line="240" w:lineRule="auto"/>
+        <w:rPr>
+          <w:rFonts w:ascii="Times New Roman" w:eastAsia="Times New Roman" w:hAnsi="Times New Roman" w:cs="Times New Roman"/>
+          <w:kern w:val="0"/>
+          <w:sz w:val="24"/>
+          <w:szCs w:val="24"/>
+          <w:lang w:eastAsia="en-IN" w:bidi="gu-IN"/>
+          <w14:ligatures w14:val="none"/>
+        </w:rPr>
+      </w:pPr>
+    </w:p>
+    <w:p>
+      <w:r>
+        <w:t xml:space="preserve">SELECT * from students WHERE </w:t>
+      </w:r>
+      <w:proofErr w:type="spellStart"/>
+      <w:r>
+        <w:t>fname</w:t>
+      </w:r>
+      <w:proofErr w:type="spellEnd"/>
+      <w:r>
+        <w:t xml:space="preserve"> like '_r%';</w:t>
+      </w:r>
+    </w:p>
+    <w:p>
+      <w:r>
+        <w:t xml:space="preserve">SELECT * from students WHERE </w:t>
+      </w:r>
+      <w:proofErr w:type="spellStart"/>
+      <w:r>
+        <w:t>fname</w:t>
+      </w:r>
+      <w:proofErr w:type="spellEnd"/>
+      <w:r>
+        <w:t xml:space="preserve"> like '</w:t>
+      </w:r>
+      <w:proofErr w:type="spellStart"/>
+      <w:r>
+        <w:t>a%n</w:t>
+      </w:r>
+      <w:proofErr w:type="spellEnd"/>
+      <w:r>
+        <w:t>';</w:t>
+      </w:r>
+    </w:p>
+    <w:p>
+      <w:pPr>
+        <w:pStyle w:val="Heading1"/>
+      </w:pPr>
+      <w:r>
+        <w:lastRenderedPageBreak/>
+        <w:t xml:space="preserve">MySQL </w:t>
+      </w:r>
+      <w:r>
+        <w:rPr>
+          <w:rStyle w:val="colorh1"/>
+        </w:rPr>
+        <w:t>Wildcards</w:t>
+      </w:r>
+    </w:p>
+    <w:p>
+      <w:pPr>
+        <w:pStyle w:val="Heading2"/>
+      </w:pPr>
+      <w:r>
+        <w:t>MySQL Wildcard Characters</w:t>
+      </w:r>
+    </w:p>
+    <w:p>
+      <w:pPr>
+        <w:pStyle w:val="NormalWeb"/>
+      </w:pPr>
+      <w:r>
+        <w:t>A wildcard character is used to substitute one or more characters in a string.</w:t>
+      </w:r>
+    </w:p>
+    <w:p>
+      <w:pPr>
+        <w:pStyle w:val="NormalWeb"/>
+      </w:pPr>
+      <w:r>
+        <w:t xml:space="preserve">Wildcard characters are used with the </w:t>
+      </w:r>
+      <w:hyperlink r:id="rId15" w:history="1">
+        <w:r>
+          <w:rPr>
+            <w:rStyle w:val="Hyperlink"/>
+            <w:rFonts w:ascii="Courier New" w:hAnsi="Courier New" w:cs="Courier New"/>
+            <w:sz w:val="20"/>
+            <w:szCs w:val="20"/>
+          </w:rPr>
+          <w:t>LIKE</w:t>
+        </w:r>
+      </w:hyperlink>
+      <w:r>
+        <w:t xml:space="preserve"> operator. The </w:t>
+      </w:r>
+      <w:r>
+        <w:rPr>
+          <w:rStyle w:val="HTMLCode"/>
+          <w:rFonts w:eastAsiaTheme="majorEastAsia"/>
+        </w:rPr>
+        <w:t>LIKE</w:t>
+      </w:r>
+      <w:r>
+        <w:t xml:space="preserve"> operator is used in a </w:t>
+      </w:r>
+      <w:r>
+        <w:rPr>
+          <w:rStyle w:val="HTMLCode"/>
+          <w:rFonts w:eastAsiaTheme="majorEastAsia"/>
+        </w:rPr>
+        <w:t>WHERE</w:t>
+      </w:r>
+      <w:r>
+        <w:t xml:space="preserve"> clause to search for a specified pattern in a column.</w:t>
+      </w:r>
+    </w:p>
+    <w:p>
+      <w:pPr>
+        <w:pStyle w:val="Heading3"/>
+      </w:pPr>
+      <w:r>
+        <w:t>Wildcard Characters in MySQL</w:t>
+      </w:r>
+    </w:p>
+    <w:tbl>
+      <w:tblPr>
+        <w:tblW w:w="0" w:type="auto"/>
+        <w:tblCellSpacing w:w="15" w:type="dxa"/>
+        <w:tblCellMar>
+          <w:top w:w="15" w:type="dxa"/>
+          <w:left w:w="15" w:type="dxa"/>
+          <w:bottom w:w="15" w:type="dxa"/>
+          <w:right w:w="15" w:type="dxa"/>
+        </w:tblCellMar>
+        <w:tblLook w:val="04A0" w:firstRow="1" w:lastRow="0" w:firstColumn="1" w:lastColumn="0" w:noHBand="0" w:noVBand="1"/>
+      </w:tblPr>
+      <w:tblGrid>
+        <w:gridCol w:w="750"/>
+        <w:gridCol w:w="3225"/>
+        <w:gridCol w:w="3052"/>
+      </w:tblGrid>
+      <w:tr>
+        <w:trPr>
+          <w:tblCellSpacing w:w="15" w:type="dxa"/>
+        </w:trPr>
+        <w:tc>
+          <w:tcPr>
+            <w:tcW w:w="0" w:type="auto"/>
+            <w:vAlign w:val="center"/>
+            <w:hideMark/>
+          </w:tcPr>
+          <w:p>
+            <w:pPr>
+              <w:jc w:val="center"/>
+              <w:rPr>
+                <w:b/>
+                <w:bCs/>
+              </w:rPr>
+            </w:pPr>
+            <w:r>
+              <w:rPr>
+                <w:b/>
+                <w:bCs/>
+              </w:rPr>
+              <w:t>Symbol</w:t>
+            </w:r>
+          </w:p>
+        </w:tc>
+        <w:tc>
+          <w:tcPr>
+            <w:tcW w:w="0" w:type="auto"/>
+            <w:vAlign w:val="center"/>
+            <w:hideMark/>
+          </w:tcPr>
+          <w:p>
+            <w:pPr>
+              <w:jc w:val="center"/>
+              <w:rPr>
+                <w:b/>
+                <w:bCs/>
+              </w:rPr>
+            </w:pPr>
+            <w:r>
+              <w:rPr>
+                <w:b/>
+                <w:bCs/>
+              </w:rPr>
+              <w:t>Description</w:t>
+            </w:r>
+          </w:p>
+        </w:tc>
+        <w:tc>
+          <w:tcPr>
+            <w:tcW w:w="0" w:type="auto"/>
+            <w:vAlign w:val="center"/>
+            <w:hideMark/>
+          </w:tcPr>
+          <w:p>
+            <w:pPr>
+              <w:jc w:val="center"/>
+              <w:rPr>
+                <w:b/>
+                <w:bCs/>
+              </w:rPr>
+            </w:pPr>
+            <w:r>
+              <w:rPr>
+                <w:b/>
+                <w:bCs/>
+              </w:rPr>
+              <w:t>Example</w:t>
+            </w:r>
+          </w:p>
+        </w:tc>
+      </w:tr>
+      <w:tr>
+        <w:trPr>
+          <w:tblCellSpacing w:w="15" w:type="dxa"/>
+        </w:trPr>
+        <w:tc>
+          <w:tcPr>
+            <w:tcW w:w="0" w:type="auto"/>
+            <w:vAlign w:val="center"/>
+            <w:hideMark/>
+          </w:tcPr>
+          <w:p>
+            <w:r>
+              <w:t>%</w:t>
+            </w:r>
+          </w:p>
+        </w:tc>
+        <w:tc>
+          <w:tcPr>
+            <w:tcW w:w="0" w:type="auto"/>
+            <w:vAlign w:val="center"/>
+            <w:hideMark/>
+          </w:tcPr>
+          <w:p>
+            <w:r>
+              <w:t>Represents zero or more characters</w:t>
+            </w:r>
+          </w:p>
+        </w:tc>
+        <w:tc>
+          <w:tcPr>
+            <w:tcW w:w="0" w:type="auto"/>
+            <w:vAlign w:val="center"/>
+            <w:hideMark/>
+          </w:tcPr>
+          <w:p>
+            <w:r>
+              <w:t>bl% finds bl, black, blue, and blob</w:t>
+            </w:r>
+          </w:p>
+        </w:tc>
+      </w:tr>
+      <w:tr>
+        <w:trPr>
+          <w:tblCellSpacing w:w="15" w:type="dxa"/>
+        </w:trPr>
+        <w:tc>
+          <w:tcPr>
+            <w:tcW w:w="0" w:type="auto"/>
+            <w:vAlign w:val="center"/>
+            <w:hideMark/>
+          </w:tcPr>
+          <w:p>
+            <w:r>
+              <w:t>_</w:t>
+            </w:r>
+          </w:p>
+        </w:tc>
+        <w:tc>
+          <w:tcPr>
+            <w:tcW w:w="0" w:type="auto"/>
+            <w:vAlign w:val="center"/>
+            <w:hideMark/>
+          </w:tcPr>
+          <w:p>
+            <w:r>
+              <w:t>Represents a single character</w:t>
+            </w:r>
+          </w:p>
+        </w:tc>
+        <w:tc>
+          <w:tcPr>
+            <w:tcW w:w="0" w:type="auto"/>
+            <w:vAlign w:val="center"/>
+            <w:hideMark/>
+          </w:tcPr>
+          <w:p>
+            <w:proofErr w:type="spellStart"/>
+            <w:r>
+              <w:t>h_t</w:t>
+            </w:r>
+            <w:proofErr w:type="spellEnd"/>
+            <w:r>
+              <w:t xml:space="preserve"> finds hot, hat, and hit</w:t>
+            </w:r>
+          </w:p>
+        </w:tc>
+      </w:tr>
+    </w:tbl>
+    <w:p/>
+    <w:p>
+      <w:r>
+        <w:t>The wildcards can also be used in combinations!</w:t>
+      </w:r>
+    </w:p>
+    <w:p>
+      <w:r>
+        <w:t>SELECT * from students WHERE city like 'raj%'</w:t>
+      </w:r>
+    </w:p>
+    <w:p>
+      <w:r>
+        <w:br w:type="page"/>
+      </w:r>
+    </w:p>
+    <w:p>
+      <w:pPr>
+        <w:pStyle w:val="Heading1"/>
+      </w:pPr>
+      <w:r>
+        <w:lastRenderedPageBreak/>
+        <w:t xml:space="preserve">MySQL </w:t>
+      </w:r>
+      <w:r>
+        <w:rPr>
+          <w:rStyle w:val="colorh1"/>
+        </w:rPr>
+        <w:t>IN</w:t>
+      </w:r>
+      <w:r>
+        <w:t xml:space="preserve"> Operator</w:t>
+      </w:r>
+    </w:p>
+    <w:p>
+      <w:pPr>
+        <w:pStyle w:val="Heading2"/>
+      </w:pPr>
+      <w:r>
+        <w:t>The MySQL IN Operator</w:t>
+      </w:r>
+    </w:p>
+    <w:p>
+      <w:pPr>
+        <w:pStyle w:val="NormalWeb"/>
+      </w:pPr>
+      <w:r>
+        <w:t xml:space="preserve">The </w:t>
+      </w:r>
+      <w:r>
+        <w:rPr>
+          <w:rStyle w:val="HTMLCode"/>
+          <w:rFonts w:eastAsiaTheme="majorEastAsia"/>
+        </w:rPr>
+        <w:t>IN</w:t>
+      </w:r>
+      <w:r>
+        <w:t xml:space="preserve"> operator allows you to specify multiple values in a </w:t>
+      </w:r>
+      <w:r>
+        <w:rPr>
+          <w:rStyle w:val="HTMLCode"/>
+          <w:rFonts w:eastAsiaTheme="majorEastAsia"/>
+        </w:rPr>
+        <w:t>WHERE</w:t>
+      </w:r>
+      <w:r>
+        <w:t xml:space="preserve"> clause.</w:t>
+      </w:r>
+    </w:p>
+    <w:p>
+      <w:pPr>
+        <w:pStyle w:val="NormalWeb"/>
+      </w:pPr>
+      <w:r>
+        <w:t xml:space="preserve">The </w:t>
+      </w:r>
+      <w:r>
+        <w:rPr>
+          <w:rStyle w:val="HTMLCode"/>
+          <w:rFonts w:eastAsiaTheme="majorEastAsia"/>
+        </w:rPr>
+        <w:t>IN</w:t>
+      </w:r>
+      <w:r>
+        <w:t xml:space="preserve"> operator is a shorthand for multiple </w:t>
+      </w:r>
+      <w:r>
+        <w:rPr>
+          <w:rStyle w:val="HTMLCode"/>
+          <w:rFonts w:eastAsiaTheme="majorEastAsia"/>
+          <w:b/>
+          <w:bCs/>
+        </w:rPr>
+        <w:t>OR</w:t>
+      </w:r>
+      <w:r>
+        <w:rPr>
+          <w:b/>
+          <w:bCs/>
+        </w:rPr>
+        <w:t xml:space="preserve"> </w:t>
+      </w:r>
+      <w:r>
+        <w:t>conditions.</w:t>
+      </w:r>
+    </w:p>
+    <w:p>
+      <w:pPr>
+        <w:pStyle w:val="Heading3"/>
+      </w:pPr>
+      <w:r>
+        <w:t>IN Syntax</w:t>
+      </w:r>
+    </w:p>
+    <w:p>
+      <w:pPr>
+        <w:rPr>
+          <w:rStyle w:val="sqlcolor"/>
+          <w:color w:val="000000"/>
+        </w:rPr>
+      </w:pPr>
+      <w:r>
+        <w:rPr>
+          <w:rStyle w:val="sqlkeywordcolor"/>
+          <w:color w:val="0000CD"/>
+        </w:rPr>
+        <w:t>SELECT</w:t>
+      </w:r>
+      <w:r>
+        <w:rPr>
+          <w:rStyle w:val="sqlcolor"/>
+          <w:color w:val="000000"/>
+        </w:rPr>
+        <w:t xml:space="preserve"> </w:t>
+      </w:r>
+      <w:proofErr w:type="spellStart"/>
+      <w:r>
+        <w:rPr>
+          <w:rStyle w:val="Emphasis"/>
+          <w:color w:val="000000"/>
+        </w:rPr>
+        <w:t>column_name</w:t>
+      </w:r>
+      <w:proofErr w:type="spellEnd"/>
+      <w:r>
+        <w:rPr>
+          <w:rStyle w:val="Emphasis"/>
+          <w:color w:val="000000"/>
+        </w:rPr>
+        <w:t>(s)</w:t>
+      </w:r>
+      <w:r>
+        <w:rPr>
+          <w:color w:val="000000"/>
+        </w:rPr>
+        <w:br/>
+      </w:r>
+      <w:r>
+        <w:rPr>
+          <w:rStyle w:val="sqlkeywordcolor"/>
+          <w:color w:val="0000CD"/>
+        </w:rPr>
+        <w:t>FROM</w:t>
+      </w:r>
+      <w:r>
+        <w:rPr>
+          <w:rStyle w:val="sqlcolor"/>
+          <w:color w:val="000000"/>
+        </w:rPr>
+        <w:t xml:space="preserve"> </w:t>
+      </w:r>
+      <w:proofErr w:type="spellStart"/>
+      <w:r>
+        <w:rPr>
+          <w:rStyle w:val="Emphasis"/>
+          <w:color w:val="000000"/>
+        </w:rPr>
+        <w:t>table_name</w:t>
+      </w:r>
+      <w:proofErr w:type="spellEnd"/>
+      <w:r>
+        <w:rPr>
+          <w:color w:val="000000"/>
+        </w:rPr>
+        <w:br/>
+      </w:r>
+      <w:r>
+        <w:rPr>
+          <w:rStyle w:val="sqlkeywordcolor"/>
+          <w:color w:val="0000CD"/>
+        </w:rPr>
+        <w:t>WHERE</w:t>
+      </w:r>
+      <w:r>
+        <w:rPr>
+          <w:rStyle w:val="sqlcolor"/>
+          <w:color w:val="000000"/>
+        </w:rPr>
+        <w:t xml:space="preserve"> </w:t>
+      </w:r>
+      <w:proofErr w:type="spellStart"/>
+      <w:r>
+        <w:rPr>
+          <w:rStyle w:val="Emphasis"/>
+          <w:color w:val="000000"/>
+        </w:rPr>
+        <w:t>column_name</w:t>
+      </w:r>
+      <w:proofErr w:type="spellEnd"/>
+      <w:r>
+        <w:rPr>
+          <w:rStyle w:val="sqlcolor"/>
+          <w:color w:val="000000"/>
+        </w:rPr>
+        <w:t xml:space="preserve"> </w:t>
+      </w:r>
+      <w:r>
+        <w:rPr>
+          <w:rStyle w:val="sqlkeywordcolor"/>
+          <w:color w:val="0000CD"/>
+        </w:rPr>
+        <w:t>IN</w:t>
+      </w:r>
+      <w:r>
+        <w:rPr>
+          <w:rStyle w:val="sqlcolor"/>
+          <w:color w:val="000000"/>
+        </w:rPr>
+        <w:t xml:space="preserve"> (</w:t>
+      </w:r>
+      <w:r>
+        <w:rPr>
+          <w:rStyle w:val="Emphasis"/>
+          <w:color w:val="000000"/>
+        </w:rPr>
+        <w:t>value1</w:t>
+      </w:r>
+      <w:r>
+        <w:rPr>
+          <w:rStyle w:val="sqlcolor"/>
+          <w:color w:val="000000"/>
+        </w:rPr>
+        <w:t>,</w:t>
+      </w:r>
+      <w:r>
+        <w:rPr>
+          <w:rStyle w:val="Emphasis"/>
+          <w:color w:val="000000"/>
+        </w:rPr>
+        <w:t xml:space="preserve"> value2</w:t>
+      </w:r>
+      <w:r>
+        <w:rPr>
+          <w:rStyle w:val="sqlcolor"/>
+          <w:color w:val="000000"/>
+        </w:rPr>
+        <w:t xml:space="preserve">, ...); </w:t>
+      </w:r>
+    </w:p>
+    <w:p>
+      <w:pPr>
+        <w:rPr>
+          <w:rStyle w:val="sqlcolor"/>
+          <w:color w:val="000000"/>
+        </w:rPr>
+      </w:pPr>
+    </w:p>
+    <w:p>
+      <w:pPr>
+        <w:spacing w:before="100" w:beforeAutospacing="1" w:after="100" w:afterAutospacing="1" w:line="240" w:lineRule="auto"/>
+        <w:rPr>
+          <w:rFonts w:ascii="Times New Roman" w:eastAsia="Times New Roman" w:hAnsi="Times New Roman" w:cs="Times New Roman"/>
+          <w:kern w:val="0"/>
+          <w:sz w:val="24"/>
+          <w:szCs w:val="24"/>
+          <w:lang w:eastAsia="en-IN" w:bidi="gu-IN"/>
+          <w14:ligatures w14:val="none"/>
+        </w:rPr>
+      </w:pPr>
+      <w:r>
+        <w:rPr>
+          <w:rFonts w:ascii="Times New Roman" w:eastAsia="Times New Roman" w:hAnsi="Times New Roman" w:cs="Times New Roman"/>
+          <w:kern w:val="0"/>
+          <w:sz w:val="24"/>
+          <w:szCs w:val="24"/>
+          <w:lang w:eastAsia="en-IN" w:bidi="gu-IN"/>
+          <w14:ligatures w14:val="none"/>
+        </w:rPr>
+        <w:t>or:</w:t>
+      </w:r>
+    </w:p>
+    <w:p>
+      <w:pPr>
+        <w:spacing w:after="0" w:line="240" w:lineRule="auto"/>
+        <w:rPr>
+          <w:rFonts w:ascii="Times New Roman" w:eastAsia="Times New Roman" w:hAnsi="Times New Roman" w:cs="Times New Roman"/>
+          <w:kern w:val="0"/>
+          <w:sz w:val="24"/>
+          <w:szCs w:val="24"/>
+          <w:lang w:eastAsia="en-IN" w:bidi="gu-IN"/>
+          <w14:ligatures w14:val="none"/>
+        </w:rPr>
+      </w:pPr>
+      <w:r>
+        <w:rPr>
+          <w:rFonts w:ascii="Times New Roman" w:eastAsia="Times New Roman" w:hAnsi="Times New Roman" w:cs="Times New Roman"/>
+          <w:color w:val="0000CD"/>
+          <w:kern w:val="0"/>
+          <w:sz w:val="24"/>
+          <w:szCs w:val="24"/>
+          <w:lang w:eastAsia="en-IN" w:bidi="gu-IN"/>
+          <w14:ligatures w14:val="none"/>
+        </w:rPr>
+        <w:t>SELECT</w:t>
+      </w:r>
+      <w:r>
+        <w:rPr>
+          <w:rFonts w:ascii="Times New Roman" w:eastAsia="Times New Roman" w:hAnsi="Times New Roman" w:cs="Times New Roman"/>
+          <w:color w:val="000000"/>
+          <w:kern w:val="0"/>
+          <w:sz w:val="24"/>
+          <w:szCs w:val="24"/>
+          <w:lang w:eastAsia="en-IN" w:bidi="gu-IN"/>
+          <w14:ligatures w14:val="none"/>
+        </w:rPr>
+        <w:t xml:space="preserve"> </w:t>
+      </w:r>
+      <w:proofErr w:type="spellStart"/>
+      <w:r>
+        <w:rPr>
+          <w:rFonts w:ascii="Times New Roman" w:eastAsia="Times New Roman" w:hAnsi="Times New Roman" w:cs="Times New Roman"/>
+          <w:i/>
+          <w:iCs/>
+          <w:color w:val="000000"/>
+          <w:kern w:val="0"/>
+          <w:sz w:val="24"/>
+          <w:szCs w:val="24"/>
+          <w:lang w:eastAsia="en-IN" w:bidi="gu-IN"/>
+          <w14:ligatures w14:val="none"/>
+        </w:rPr>
+        <w:t>column_name</w:t>
+      </w:r>
+      <w:proofErr w:type="spellEnd"/>
+      <w:r>
+        <w:rPr>
+          <w:rFonts w:ascii="Times New Roman" w:eastAsia="Times New Roman" w:hAnsi="Times New Roman" w:cs="Times New Roman"/>
+          <w:i/>
+          <w:iCs/>
+          <w:color w:val="000000"/>
+          <w:kern w:val="0"/>
+          <w:sz w:val="24"/>
+          <w:szCs w:val="24"/>
+          <w:lang w:eastAsia="en-IN" w:bidi="gu-IN"/>
+          <w14:ligatures w14:val="none"/>
+        </w:rPr>
+        <w:t>(s)</w:t>
+      </w:r>
+      <w:r>
+        <w:rPr>
+          <w:rFonts w:ascii="Times New Roman" w:eastAsia="Times New Roman" w:hAnsi="Times New Roman" w:cs="Times New Roman"/>
+          <w:color w:val="000000"/>
+          <w:kern w:val="0"/>
+          <w:sz w:val="24"/>
+          <w:szCs w:val="24"/>
+          <w:lang w:eastAsia="en-IN" w:bidi="gu-IN"/>
+          <w14:ligatures w14:val="none"/>
+        </w:rPr>
+        <w:br/>
+      </w:r>
+      <w:r>
+        <w:rPr>
+          <w:rFonts w:ascii="Times New Roman" w:eastAsia="Times New Roman" w:hAnsi="Times New Roman" w:cs="Times New Roman"/>
+          <w:color w:val="0000CD"/>
+          <w:kern w:val="0"/>
+          <w:sz w:val="24"/>
+          <w:szCs w:val="24"/>
+          <w:lang w:eastAsia="en-IN" w:bidi="gu-IN"/>
+          <w14:ligatures w14:val="none"/>
+        </w:rPr>
+        <w:t>FROM</w:t>
+      </w:r>
+      <w:r>
+        <w:rPr>
+          <w:rFonts w:ascii="Times New Roman" w:eastAsia="Times New Roman" w:hAnsi="Times New Roman" w:cs="Times New Roman"/>
+          <w:color w:val="000000"/>
+          <w:kern w:val="0"/>
+          <w:sz w:val="24"/>
+          <w:szCs w:val="24"/>
+          <w:lang w:eastAsia="en-IN" w:bidi="gu-IN"/>
+          <w14:ligatures w14:val="none"/>
+        </w:rPr>
+        <w:t xml:space="preserve"> </w:t>
+      </w:r>
+      <w:proofErr w:type="spellStart"/>
+      <w:r>
+        <w:rPr>
+          <w:rFonts w:ascii="Times New Roman" w:eastAsia="Times New Roman" w:hAnsi="Times New Roman" w:cs="Times New Roman"/>
+          <w:i/>
+          <w:iCs/>
+          <w:color w:val="000000"/>
+          <w:kern w:val="0"/>
+          <w:sz w:val="24"/>
+          <w:szCs w:val="24"/>
+          <w:lang w:eastAsia="en-IN" w:bidi="gu-IN"/>
+          <w14:ligatures w14:val="none"/>
+        </w:rPr>
+        <w:t>table_name</w:t>
+      </w:r>
+      <w:proofErr w:type="spellEnd"/>
+      <w:r>
+        <w:rPr>
+          <w:rFonts w:ascii="Times New Roman" w:eastAsia="Times New Roman" w:hAnsi="Times New Roman" w:cs="Times New Roman"/>
+          <w:color w:val="000000"/>
+          <w:kern w:val="0"/>
+          <w:sz w:val="24"/>
+          <w:szCs w:val="24"/>
+          <w:lang w:eastAsia="en-IN" w:bidi="gu-IN"/>
+          <w14:ligatures w14:val="none"/>
+        </w:rPr>
+        <w:br/>
+      </w:r>
+      <w:r>
+        <w:rPr>
+          <w:rFonts w:ascii="Times New Roman" w:eastAsia="Times New Roman" w:hAnsi="Times New Roman" w:cs="Times New Roman"/>
+          <w:color w:val="0000CD"/>
+          <w:kern w:val="0"/>
+          <w:sz w:val="24"/>
+          <w:szCs w:val="24"/>
+          <w:lang w:eastAsia="en-IN" w:bidi="gu-IN"/>
+          <w14:ligatures w14:val="none"/>
+        </w:rPr>
+        <w:t>WHERE</w:t>
+      </w:r>
+      <w:r>
+        <w:rPr>
+          <w:rFonts w:ascii="Times New Roman" w:eastAsia="Times New Roman" w:hAnsi="Times New Roman" w:cs="Times New Roman"/>
+          <w:color w:val="000000"/>
+          <w:kern w:val="0"/>
+          <w:sz w:val="24"/>
+          <w:szCs w:val="24"/>
+          <w:lang w:eastAsia="en-IN" w:bidi="gu-IN"/>
+          <w14:ligatures w14:val="none"/>
+        </w:rPr>
+        <w:t xml:space="preserve"> </w:t>
+      </w:r>
+      <w:proofErr w:type="spellStart"/>
+      <w:r>
+        <w:rPr>
+          <w:rFonts w:ascii="Times New Roman" w:eastAsia="Times New Roman" w:hAnsi="Times New Roman" w:cs="Times New Roman"/>
+          <w:i/>
+          <w:iCs/>
+          <w:color w:val="000000"/>
+          <w:kern w:val="0"/>
+          <w:sz w:val="24"/>
+          <w:szCs w:val="24"/>
+          <w:lang w:eastAsia="en-IN" w:bidi="gu-IN"/>
+          <w14:ligatures w14:val="none"/>
+        </w:rPr>
+        <w:t>column_name</w:t>
+      </w:r>
+      <w:proofErr w:type="spellEnd"/>
+      <w:r>
+        <w:rPr>
+          <w:rFonts w:ascii="Times New Roman" w:eastAsia="Times New Roman" w:hAnsi="Times New Roman" w:cs="Times New Roman"/>
+          <w:color w:val="000000"/>
+          <w:kern w:val="0"/>
+          <w:sz w:val="24"/>
+          <w:szCs w:val="24"/>
+          <w:lang w:eastAsia="en-IN" w:bidi="gu-IN"/>
+          <w14:ligatures w14:val="none"/>
+        </w:rPr>
+        <w:t xml:space="preserve"> </w:t>
+      </w:r>
+      <w:r>
+        <w:rPr>
+          <w:rFonts w:ascii="Times New Roman" w:eastAsia="Times New Roman" w:hAnsi="Times New Roman" w:cs="Times New Roman"/>
+          <w:color w:val="0000CD"/>
+          <w:kern w:val="0"/>
+          <w:sz w:val="24"/>
+          <w:szCs w:val="24"/>
+          <w:lang w:eastAsia="en-IN" w:bidi="gu-IN"/>
+          <w14:ligatures w14:val="none"/>
+        </w:rPr>
+        <w:t>IN</w:t>
+      </w:r>
+      <w:r>
+        <w:rPr>
+          <w:rFonts w:ascii="Times New Roman" w:eastAsia="Times New Roman" w:hAnsi="Times New Roman" w:cs="Times New Roman"/>
+          <w:color w:val="000000"/>
+          <w:kern w:val="0"/>
+          <w:sz w:val="24"/>
+          <w:szCs w:val="24"/>
+          <w:lang w:eastAsia="en-IN" w:bidi="gu-IN"/>
+          <w14:ligatures w14:val="none"/>
+        </w:rPr>
+        <w:t xml:space="preserve"> (</w:t>
+      </w:r>
+      <w:r>
+        <w:rPr>
+          <w:rFonts w:ascii="Times New Roman" w:eastAsia="Times New Roman" w:hAnsi="Times New Roman" w:cs="Times New Roman"/>
+          <w:i/>
+          <w:iCs/>
+          <w:color w:val="0000CD"/>
+          <w:kern w:val="0"/>
+          <w:sz w:val="24"/>
+          <w:szCs w:val="24"/>
+          <w:lang w:eastAsia="en-IN" w:bidi="gu-IN"/>
+          <w14:ligatures w14:val="none"/>
+        </w:rPr>
+        <w:t>SELECT</w:t>
+      </w:r>
+      <w:r>
+        <w:rPr>
+          <w:rFonts w:ascii="Times New Roman" w:eastAsia="Times New Roman" w:hAnsi="Times New Roman" w:cs="Times New Roman"/>
+          <w:i/>
+          <w:iCs/>
+          <w:color w:val="000000"/>
+          <w:kern w:val="0"/>
+          <w:sz w:val="24"/>
+          <w:szCs w:val="24"/>
+          <w:lang w:eastAsia="en-IN" w:bidi="gu-IN"/>
+          <w14:ligatures w14:val="none"/>
+        </w:rPr>
+        <w:t xml:space="preserve"> STATEMENT</w:t>
+      </w:r>
+      <w:r>
+        <w:rPr>
+          <w:rFonts w:ascii="Times New Roman" w:eastAsia="Times New Roman" w:hAnsi="Times New Roman" w:cs="Times New Roman"/>
+          <w:color w:val="000000"/>
+          <w:kern w:val="0"/>
+          <w:sz w:val="24"/>
+          <w:szCs w:val="24"/>
+          <w:lang w:eastAsia="en-IN" w:bidi="gu-IN"/>
+          <w14:ligatures w14:val="none"/>
+        </w:rPr>
+        <w:t xml:space="preserve">); </w:t>
+      </w:r>
+    </w:p>
+    <w:p/>
+    <w:p>
+      <w:r>
+        <w:t>SELECT * from students WHERE city = 'Rajkot' or city = '</w:t>
+      </w:r>
+      <w:proofErr w:type="spellStart"/>
+      <w:r>
+        <w:t>baroda</w:t>
+      </w:r>
+      <w:proofErr w:type="spellEnd"/>
+      <w:r>
+        <w:t>' or city = '</w:t>
+      </w:r>
+      <w:proofErr w:type="spellStart"/>
+      <w:r>
+        <w:t>jetpur</w:t>
+      </w:r>
+      <w:proofErr w:type="spellEnd"/>
+      <w:r>
+        <w:t>'</w:t>
+      </w:r>
+    </w:p>
+    <w:p>
+      <w:pPr>
+        <w:pStyle w:val="Heading2"/>
+      </w:pPr>
+      <w:r>
+        <w:t>IN Operator Examples</w:t>
+      </w:r>
+    </w:p>
+    <w:p>
+      <w:r>
+        <w:t>SELECT * from students WHERE city in ('Rajkot', '</w:t>
+      </w:r>
+      <w:proofErr w:type="spellStart"/>
+      <w:r>
+        <w:t>baroda</w:t>
+      </w:r>
+      <w:proofErr w:type="spellEnd"/>
+      <w:r>
+        <w:t>', '</w:t>
+      </w:r>
+      <w:proofErr w:type="spellStart"/>
+      <w:r>
+        <w:t>jetpur</w:t>
+      </w:r>
+      <w:proofErr w:type="spellEnd"/>
+      <w:r>
+        <w:t>');</w:t>
+      </w:r>
+    </w:p>
+    <w:p>
+      <w:r>
+        <w:t>SELECT * from students WHERE city not in ('Rajkot', '</w:t>
+      </w:r>
+      <w:proofErr w:type="spellStart"/>
+      <w:r>
+        <w:t>baroda</w:t>
+      </w:r>
+      <w:proofErr w:type="spellEnd"/>
+      <w:r>
+        <w:t>', '</w:t>
+      </w:r>
+      <w:proofErr w:type="spellStart"/>
+      <w:r>
+        <w:t>jetpur</w:t>
+      </w:r>
+      <w:proofErr w:type="spellEnd"/>
+      <w:r>
+        <w:t>');</w:t>
+      </w:r>
+    </w:p>
+    <w:p>
+      <w:r>
+        <w:br w:type="page"/>
+      </w:r>
+    </w:p>
+    <w:p>
+      <w:pPr>
+        <w:pStyle w:val="Heading1"/>
+      </w:pPr>
+      <w:r>
+        <w:lastRenderedPageBreak/>
+        <w:t xml:space="preserve">MySQL </w:t>
+      </w:r>
+      <w:r>
+        <w:rPr>
+          <w:rStyle w:val="colorh1"/>
+        </w:rPr>
+        <w:t>BETWEEN</w:t>
+      </w:r>
+      <w:r>
+        <w:t xml:space="preserve"> Operator</w:t>
+      </w:r>
+    </w:p>
+    <w:p>
+      <w:pPr>
+        <w:pStyle w:val="Heading2"/>
+      </w:pPr>
+      <w:r>
+        <w:t>The MySQL BETWEEN Operator</w:t>
+      </w:r>
+    </w:p>
+    <w:p>
+      <w:pPr>
+        <w:pStyle w:val="NormalWeb"/>
+      </w:pPr>
+      <w:r>
+        <w:t xml:space="preserve">The </w:t>
+      </w:r>
+      <w:r>
+        <w:rPr>
+          <w:rStyle w:val="HTMLCode"/>
+          <w:rFonts w:eastAsiaTheme="majorEastAsia"/>
+        </w:rPr>
+        <w:t>BETWEEN</w:t>
+      </w:r>
+      <w:r>
+        <w:t xml:space="preserve"> operator selects values within a given range. The values can be numbers, text, or dates.</w:t>
+      </w:r>
+    </w:p>
+    <w:p>
+      <w:pPr>
+        <w:pStyle w:val="NormalWeb"/>
+      </w:pPr>
+      <w:r>
+        <w:t xml:space="preserve">The </w:t>
+      </w:r>
+      <w:r>
+        <w:rPr>
+          <w:rStyle w:val="HTMLCode"/>
+          <w:rFonts w:eastAsiaTheme="majorEastAsia"/>
+        </w:rPr>
+        <w:t>BETWEEN</w:t>
+      </w:r>
+      <w:r>
+        <w:t xml:space="preserve"> operator is inclusive: begin and end values are included.</w:t>
+      </w:r>
+    </w:p>
+    <w:p>
+      <w:pPr>
+        <w:pStyle w:val="Heading3"/>
+      </w:pPr>
+      <w:r>
+        <w:t>BETWEEN Syntax</w:t>
+      </w:r>
+    </w:p>
+    <w:p>
+      <w:pPr>
+        <w:spacing w:after="0" w:line="240" w:lineRule="auto"/>
+        <w:rPr>
+          <w:rFonts w:ascii="Times New Roman" w:eastAsia="Times New Roman" w:hAnsi="Times New Roman" w:cs="Times New Roman"/>
+          <w:kern w:val="0"/>
+          <w:sz w:val="24"/>
+          <w:szCs w:val="24"/>
+          <w:lang w:eastAsia="en-IN" w:bidi="gu-IN"/>
+          <w14:ligatures w14:val="none"/>
+        </w:rPr>
+      </w:pPr>
+      <w:r>
+        <w:rPr>
+          <w:rFonts w:ascii="Times New Roman" w:eastAsia="Times New Roman" w:hAnsi="Times New Roman" w:cs="Times New Roman"/>
+          <w:color w:val="0000CD"/>
+          <w:kern w:val="0"/>
+          <w:sz w:val="24"/>
+          <w:szCs w:val="24"/>
+          <w:lang w:eastAsia="en-IN" w:bidi="gu-IN"/>
+          <w14:ligatures w14:val="none"/>
+        </w:rPr>
+        <w:t>SELECT</w:t>
+      </w:r>
+      <w:r>
+        <w:rPr>
+          <w:rFonts w:ascii="Times New Roman" w:eastAsia="Times New Roman" w:hAnsi="Times New Roman" w:cs="Times New Roman"/>
+          <w:color w:val="000000"/>
+          <w:kern w:val="0"/>
+          <w:sz w:val="24"/>
+          <w:szCs w:val="24"/>
+          <w:lang w:eastAsia="en-IN" w:bidi="gu-IN"/>
+          <w14:ligatures w14:val="none"/>
+        </w:rPr>
+        <w:t xml:space="preserve"> </w:t>
+      </w:r>
+      <w:proofErr w:type="spellStart"/>
+      <w:r>
+        <w:rPr>
+          <w:rFonts w:ascii="Times New Roman" w:eastAsia="Times New Roman" w:hAnsi="Times New Roman" w:cs="Times New Roman"/>
+          <w:i/>
+          <w:iCs/>
+          <w:color w:val="000000"/>
+          <w:kern w:val="0"/>
+          <w:sz w:val="24"/>
+          <w:szCs w:val="24"/>
+          <w:lang w:eastAsia="en-IN" w:bidi="gu-IN"/>
+          <w14:ligatures w14:val="none"/>
+        </w:rPr>
+        <w:t>column_name</w:t>
+      </w:r>
+      <w:proofErr w:type="spellEnd"/>
+      <w:r>
+        <w:rPr>
+          <w:rFonts w:ascii="Times New Roman" w:eastAsia="Times New Roman" w:hAnsi="Times New Roman" w:cs="Times New Roman"/>
+          <w:i/>
+          <w:iCs/>
+          <w:color w:val="000000"/>
+          <w:kern w:val="0"/>
+          <w:sz w:val="24"/>
+          <w:szCs w:val="24"/>
+          <w:lang w:eastAsia="en-IN" w:bidi="gu-IN"/>
+          <w14:ligatures w14:val="none"/>
+        </w:rPr>
+        <w:t>(s)</w:t>
+      </w:r>
+      <w:r>
+        <w:rPr>
+          <w:rFonts w:ascii="Times New Roman" w:eastAsia="Times New Roman" w:hAnsi="Times New Roman" w:cs="Times New Roman"/>
+          <w:color w:val="000000"/>
+          <w:kern w:val="0"/>
+          <w:sz w:val="24"/>
+          <w:szCs w:val="24"/>
+          <w:lang w:eastAsia="en-IN" w:bidi="gu-IN"/>
+          <w14:ligatures w14:val="none"/>
+        </w:rPr>
+        <w:br/>
+      </w:r>
+      <w:r>
+        <w:rPr>
+          <w:rFonts w:ascii="Times New Roman" w:eastAsia="Times New Roman" w:hAnsi="Times New Roman" w:cs="Times New Roman"/>
+          <w:color w:val="0000CD"/>
+          <w:kern w:val="0"/>
+          <w:sz w:val="24"/>
+          <w:szCs w:val="24"/>
+          <w:lang w:eastAsia="en-IN" w:bidi="gu-IN"/>
+          <w14:ligatures w14:val="none"/>
+        </w:rPr>
+        <w:t>FROM</w:t>
+      </w:r>
+      <w:r>
+        <w:rPr>
+          <w:rFonts w:ascii="Times New Roman" w:eastAsia="Times New Roman" w:hAnsi="Times New Roman" w:cs="Times New Roman"/>
+          <w:color w:val="000000"/>
+          <w:kern w:val="0"/>
+          <w:sz w:val="24"/>
+          <w:szCs w:val="24"/>
+          <w:lang w:eastAsia="en-IN" w:bidi="gu-IN"/>
+          <w14:ligatures w14:val="none"/>
+        </w:rPr>
+        <w:t xml:space="preserve"> </w:t>
+      </w:r>
+      <w:proofErr w:type="spellStart"/>
+      <w:r>
+        <w:rPr>
+          <w:rFonts w:ascii="Times New Roman" w:eastAsia="Times New Roman" w:hAnsi="Times New Roman" w:cs="Times New Roman"/>
+          <w:i/>
+          <w:iCs/>
+          <w:color w:val="000000"/>
+          <w:kern w:val="0"/>
+          <w:sz w:val="24"/>
+          <w:szCs w:val="24"/>
+          <w:lang w:eastAsia="en-IN" w:bidi="gu-IN"/>
+          <w14:ligatures w14:val="none"/>
+        </w:rPr>
+        <w:t>table_name</w:t>
+      </w:r>
+      <w:proofErr w:type="spellEnd"/>
+      <w:r>
+        <w:rPr>
+          <w:rFonts w:ascii="Times New Roman" w:eastAsia="Times New Roman" w:hAnsi="Times New Roman" w:cs="Times New Roman"/>
+          <w:color w:val="000000"/>
+          <w:kern w:val="0"/>
+          <w:sz w:val="24"/>
+          <w:szCs w:val="24"/>
+          <w:lang w:eastAsia="en-IN" w:bidi="gu-IN"/>
+          <w14:ligatures w14:val="none"/>
+        </w:rPr>
+        <w:br/>
+      </w:r>
+      <w:r>
+        <w:rPr>
+          <w:rFonts w:ascii="Times New Roman" w:eastAsia="Times New Roman" w:hAnsi="Times New Roman" w:cs="Times New Roman"/>
+          <w:color w:val="0000CD"/>
+          <w:kern w:val="0"/>
+          <w:sz w:val="24"/>
+          <w:szCs w:val="24"/>
+          <w:lang w:eastAsia="en-IN" w:bidi="gu-IN"/>
+          <w14:ligatures w14:val="none"/>
+        </w:rPr>
+        <w:t>WHERE</w:t>
+      </w:r>
+      <w:r>
+        <w:rPr>
+          <w:rFonts w:ascii="Times New Roman" w:eastAsia="Times New Roman" w:hAnsi="Times New Roman" w:cs="Times New Roman"/>
+          <w:color w:val="000000"/>
+          <w:kern w:val="0"/>
+          <w:sz w:val="24"/>
+          <w:szCs w:val="24"/>
+          <w:lang w:eastAsia="en-IN" w:bidi="gu-IN"/>
+          <w14:ligatures w14:val="none"/>
+        </w:rPr>
+        <w:t xml:space="preserve"> </w:t>
+      </w:r>
+      <w:proofErr w:type="spellStart"/>
+      <w:r>
+        <w:rPr>
+          <w:rFonts w:ascii="Times New Roman" w:eastAsia="Times New Roman" w:hAnsi="Times New Roman" w:cs="Times New Roman"/>
+          <w:i/>
+          <w:iCs/>
+          <w:color w:val="000000"/>
+          <w:kern w:val="0"/>
+          <w:sz w:val="24"/>
+          <w:szCs w:val="24"/>
+          <w:lang w:eastAsia="en-IN" w:bidi="gu-IN"/>
+          <w14:ligatures w14:val="none"/>
+        </w:rPr>
+        <w:t>column_name</w:t>
+      </w:r>
+      <w:proofErr w:type="spellEnd"/>
+      <w:r>
+        <w:rPr>
+          <w:rFonts w:ascii="Times New Roman" w:eastAsia="Times New Roman" w:hAnsi="Times New Roman" w:cs="Times New Roman"/>
+          <w:i/>
+          <w:iCs/>
+          <w:color w:val="000000"/>
+          <w:kern w:val="0"/>
+          <w:sz w:val="24"/>
+          <w:szCs w:val="24"/>
+          <w:lang w:eastAsia="en-IN" w:bidi="gu-IN"/>
+          <w14:ligatures w14:val="none"/>
+        </w:rPr>
+        <w:t xml:space="preserve"> </w:t>
+      </w:r>
+      <w:r>
+        <w:rPr>
+          <w:rFonts w:ascii="Times New Roman" w:eastAsia="Times New Roman" w:hAnsi="Times New Roman" w:cs="Times New Roman"/>
+          <w:color w:val="0000CD"/>
+          <w:kern w:val="0"/>
+          <w:sz w:val="24"/>
+          <w:szCs w:val="24"/>
+          <w:lang w:eastAsia="en-IN" w:bidi="gu-IN"/>
+          <w14:ligatures w14:val="none"/>
+        </w:rPr>
+        <w:t>BETWEEN</w:t>
+      </w:r>
+      <w:r>
+        <w:rPr>
+          <w:rFonts w:ascii="Times New Roman" w:eastAsia="Times New Roman" w:hAnsi="Times New Roman" w:cs="Times New Roman"/>
+          <w:color w:val="000000"/>
+          <w:kern w:val="0"/>
+          <w:sz w:val="24"/>
+          <w:szCs w:val="24"/>
+          <w:lang w:eastAsia="en-IN" w:bidi="gu-IN"/>
+          <w14:ligatures w14:val="none"/>
+        </w:rPr>
+        <w:t xml:space="preserve"> </w:t>
+      </w:r>
+      <w:r>
+        <w:rPr>
+          <w:rFonts w:ascii="Times New Roman" w:eastAsia="Times New Roman" w:hAnsi="Times New Roman" w:cs="Times New Roman"/>
+          <w:i/>
+          <w:iCs/>
+          <w:color w:val="000000"/>
+          <w:kern w:val="0"/>
+          <w:sz w:val="24"/>
+          <w:szCs w:val="24"/>
+          <w:lang w:eastAsia="en-IN" w:bidi="gu-IN"/>
+          <w14:ligatures w14:val="none"/>
+        </w:rPr>
+        <w:t>value1</w:t>
+      </w:r>
+      <w:r>
+        <w:rPr>
+          <w:rFonts w:ascii="Times New Roman" w:eastAsia="Times New Roman" w:hAnsi="Times New Roman" w:cs="Times New Roman"/>
+          <w:color w:val="000000"/>
+          <w:kern w:val="0"/>
+          <w:sz w:val="24"/>
+          <w:szCs w:val="24"/>
+          <w:lang w:eastAsia="en-IN" w:bidi="gu-IN"/>
+          <w14:ligatures w14:val="none"/>
+        </w:rPr>
+        <w:t xml:space="preserve"> </w:t>
+      </w:r>
+      <w:r>
+        <w:rPr>
+          <w:rFonts w:ascii="Times New Roman" w:eastAsia="Times New Roman" w:hAnsi="Times New Roman" w:cs="Times New Roman"/>
+          <w:color w:val="0000CD"/>
+          <w:kern w:val="0"/>
+          <w:sz w:val="24"/>
+          <w:szCs w:val="24"/>
+          <w:lang w:eastAsia="en-IN" w:bidi="gu-IN"/>
+          <w14:ligatures w14:val="none"/>
+        </w:rPr>
+        <w:t>AND</w:t>
+      </w:r>
+      <w:r>
+        <w:rPr>
+          <w:rFonts w:ascii="Times New Roman" w:eastAsia="Times New Roman" w:hAnsi="Times New Roman" w:cs="Times New Roman"/>
+          <w:color w:val="000000"/>
+          <w:kern w:val="0"/>
+          <w:sz w:val="24"/>
+          <w:szCs w:val="24"/>
+          <w:lang w:eastAsia="en-IN" w:bidi="gu-IN"/>
+          <w14:ligatures w14:val="none"/>
+        </w:rPr>
+        <w:t xml:space="preserve"> </w:t>
+      </w:r>
+      <w:r>
+        <w:rPr>
+          <w:rFonts w:ascii="Times New Roman" w:eastAsia="Times New Roman" w:hAnsi="Times New Roman" w:cs="Times New Roman"/>
+          <w:i/>
+          <w:iCs/>
+          <w:color w:val="000000"/>
+          <w:kern w:val="0"/>
+          <w:sz w:val="24"/>
+          <w:szCs w:val="24"/>
+          <w:lang w:eastAsia="en-IN" w:bidi="gu-IN"/>
+          <w14:ligatures w14:val="none"/>
+        </w:rPr>
+        <w:t>value2;</w:t>
+      </w:r>
+      <w:r>
+        <w:rPr>
+          <w:rFonts w:ascii="Times New Roman" w:eastAsia="Times New Roman" w:hAnsi="Times New Roman" w:cs="Times New Roman"/>
+          <w:color w:val="000000"/>
+          <w:kern w:val="0"/>
+          <w:sz w:val="24"/>
+          <w:szCs w:val="24"/>
+          <w:lang w:eastAsia="en-IN" w:bidi="gu-IN"/>
+          <w14:ligatures w14:val="none"/>
+        </w:rPr>
+        <w:t xml:space="preserve"> </w:t>
+      </w:r>
+    </w:p>
+    <w:p/>
+    <w:p>
+      <w:r>
+        <w:t>SELECT * from students WHERE roll &gt;= 5 and roll &lt;= 10</w:t>
+      </w:r>
+    </w:p>
+    <w:p>
+      <w:r>
+        <w:t>SELECT * from students WHERE roll between 1 and 5</w:t>
+      </w:r>
+    </w:p>
+    <w:p>
+      <w:r>
+        <w:t>SELECT * from students WHERE roll between 5 and 10;</w:t>
+      </w:r>
+    </w:p>
+    <w:p>
+      <w:r>
+        <w:t xml:space="preserve">SELECT * from students WHERE </w:t>
+      </w:r>
+      <w:proofErr w:type="spellStart"/>
+      <w:r>
+        <w:t>fname</w:t>
+      </w:r>
+      <w:proofErr w:type="spellEnd"/>
+      <w:r>
+        <w:t xml:space="preserve"> between '</w:t>
+      </w:r>
+      <w:proofErr w:type="spellStart"/>
+      <w:r>
+        <w:t>aryan</w:t>
+      </w:r>
+      <w:proofErr w:type="spellEnd"/>
+      <w:r>
+        <w:t>' and '</w:t>
+      </w:r>
+      <w:proofErr w:type="spellStart"/>
+      <w:r>
+        <w:t>nishit</w:t>
+      </w:r>
+      <w:proofErr w:type="spellEnd"/>
+      <w:r>
+        <w:t>';</w:t>
+      </w:r>
+    </w:p>
+    <w:p>
+      <w:r>
+        <w:t>SELECT * from students WHERE fees between 10000 and 15000;</w:t>
+      </w:r>
+    </w:p>
+    <w:p>
+      <w:r>
+        <w:t>SELECT * from students WHERE fees not between 10000 and 15000;</w:t>
+      </w:r>
+    </w:p>
+    <w:p/>
+    <w:p>
+      <w:pPr>
+        <w:pStyle w:val="Heading2"/>
+      </w:pPr>
+      <w:r>
+        <w:t>BETWEEN with IN Example</w:t>
+      </w:r>
+    </w:p>
+    <w:p>
+      <w:r>
+        <w:t>SELECT * from students WHERE fees not between 10000 and 15000 and roll in (1,2,3,4,5);</w:t>
+      </w:r>
+    </w:p>
+    <w:p>
+      <w:r>
+        <w:t>SELECT * from students WHERE fees not between 10000 and 15000 and roll &lt;= 5;</w:t>
+      </w:r>
+    </w:p>
+    <w:p>
+      <w:pPr>
+        <w:pStyle w:val="Heading2"/>
+      </w:pPr>
+      <w:r>
+        <w:t>BETWEEN Text Values Example</w:t>
+      </w:r>
+    </w:p>
+    <w:p>
+      <w:r>
+        <w:t xml:space="preserve">SELECT * from students WHERE </w:t>
+      </w:r>
+      <w:proofErr w:type="spellStart"/>
+      <w:r>
+        <w:t>fname</w:t>
+      </w:r>
+      <w:proofErr w:type="spellEnd"/>
+      <w:r>
+        <w:t xml:space="preserve"> between '</w:t>
+      </w:r>
+      <w:proofErr w:type="spellStart"/>
+      <w:r>
+        <w:t>aryan</w:t>
+      </w:r>
+      <w:proofErr w:type="spellEnd"/>
+      <w:r>
+        <w:t>' and '</w:t>
+      </w:r>
+      <w:proofErr w:type="spellStart"/>
+      <w:r>
+        <w:t>nishit</w:t>
+      </w:r>
+      <w:proofErr w:type="spellEnd"/>
+      <w:r>
+        <w:t>';</w:t>
+      </w:r>
+    </w:p>
+    <w:p/>
+    <w:p>
+      <w:pPr>
+        <w:pStyle w:val="Heading2"/>
+      </w:pPr>
+      <w:r>
+        <w:t>BETWEEN Dates Example</w:t>
+      </w:r>
+    </w:p>
+    <w:p>
+      <w:r>
+        <w:t xml:space="preserve">SELECT * from students WHERE </w:t>
+      </w:r>
+      <w:proofErr w:type="spellStart"/>
+      <w:r>
+        <w:t>admissiondate</w:t>
+      </w:r>
+      <w:proofErr w:type="spellEnd"/>
+      <w:r>
+        <w:t xml:space="preserve"> BETWEEN '2020-01-01' and '2022-12-31'</w:t>
+      </w:r>
+    </w:p>
+    <w:p>
+      <w:r>
+        <w:t xml:space="preserve">SELECT * from students WHERE </w:t>
+      </w:r>
+      <w:proofErr w:type="spellStart"/>
+      <w:r>
+        <w:t>admissiondate</w:t>
+      </w:r>
+      <w:proofErr w:type="spellEnd"/>
+      <w:r>
+        <w:t xml:space="preserve"> not BETWEEN '2020-01-01' and '2022-12-31';</w:t>
+      </w:r>
+    </w:p>
+    <w:p>
+      <w:r>
+        <w:br w:type="page"/>
+      </w:r>
+    </w:p>
+    <w:p>
+      <w:pPr>
+        <w:pStyle w:val="Heading1"/>
+      </w:pPr>
+      <w:r>
+        <w:lastRenderedPageBreak/>
+        <w:t xml:space="preserve">MySQL </w:t>
+      </w:r>
+      <w:r>
+        <w:rPr>
+          <w:rStyle w:val="colorh1"/>
+        </w:rPr>
+        <w:t>DELETE</w:t>
+      </w:r>
+      <w:r>
+        <w:t xml:space="preserve"> Statement</w:t>
+      </w:r>
+    </w:p>
+    <w:p>
+      <w:pPr>
+        <w:pStyle w:val="Heading2"/>
+      </w:pPr>
+      <w:r>
+        <w:t>The MySQL DELETE Statement</w:t>
+      </w:r>
+    </w:p>
+    <w:p>
+      <w:pPr>
+        <w:pStyle w:val="NormalWeb"/>
+      </w:pPr>
+      <w:r>
+        <w:t xml:space="preserve">The </w:t>
+      </w:r>
+      <w:r>
+        <w:rPr>
+          <w:rStyle w:val="HTMLCode"/>
+          <w:rFonts w:eastAsiaTheme="majorEastAsia"/>
+        </w:rPr>
+        <w:t>DELETE</w:t>
+      </w:r>
+      <w:r>
+        <w:t xml:space="preserve"> statement is used to delete existing records in a table.</w:t>
+      </w:r>
+    </w:p>
+    <w:p>
+      <w:pPr>
+        <w:pStyle w:val="Heading3"/>
+      </w:pPr>
+      <w:r>
+        <w:t>DELETE Syntax</w:t>
+      </w:r>
+    </w:p>
+    <w:p>
+      <w:r>
+        <w:rPr>
+          <w:rStyle w:val="sqlkeywordcolor"/>
+          <w:color w:val="0000CD"/>
+        </w:rPr>
+        <w:t>DELETE</w:t>
+      </w:r>
+      <w:r>
+        <w:rPr>
+          <w:rStyle w:val="sqlcolor"/>
+          <w:color w:val="000000"/>
+        </w:rPr>
+        <w:t xml:space="preserve"> </w:t>
+      </w:r>
+      <w:r>
+        <w:rPr>
+          <w:rStyle w:val="sqlkeywordcolor"/>
+          <w:color w:val="0000CD"/>
+        </w:rPr>
+        <w:t>FROM</w:t>
+      </w:r>
+      <w:r>
+        <w:rPr>
+          <w:rStyle w:val="sqlcolor"/>
+          <w:color w:val="000000"/>
+        </w:rPr>
+        <w:t xml:space="preserve"> </w:t>
+      </w:r>
+      <w:proofErr w:type="spellStart"/>
+      <w:r>
+        <w:rPr>
+          <w:rStyle w:val="Emphasis"/>
+          <w:color w:val="000000"/>
+        </w:rPr>
+        <w:t>table_name</w:t>
+      </w:r>
+      <w:proofErr w:type="spellEnd"/>
+      <w:r>
+        <w:rPr>
+          <w:rStyle w:val="Emphasis"/>
+          <w:color w:val="000000"/>
+        </w:rPr>
+        <w:t xml:space="preserve"> </w:t>
+      </w:r>
+      <w:r>
+        <w:rPr>
+          <w:rStyle w:val="sqlkeywordcolor"/>
+          <w:color w:val="0000CD"/>
+        </w:rPr>
+        <w:t>WHERE</w:t>
+      </w:r>
+      <w:r>
+        <w:rPr>
+          <w:rStyle w:val="sqlcolor"/>
+          <w:color w:val="000000"/>
+        </w:rPr>
+        <w:t xml:space="preserve"> </w:t>
+      </w:r>
+      <w:r>
+        <w:rPr>
+          <w:rStyle w:val="Emphasis"/>
+          <w:color w:val="000000"/>
+        </w:rPr>
+        <w:t>condition</w:t>
+      </w:r>
+      <w:r>
+        <w:rPr>
+          <w:rStyle w:val="sqlcolor"/>
+          <w:color w:val="000000"/>
+        </w:rPr>
+        <w:t>;</w:t>
+      </w:r>
+    </w:p>
+    <w:p>
+      <w:r>
+        <w:rPr>
+          <w:rStyle w:val="Strong"/>
+        </w:rPr>
+        <w:t>Note:</w:t>
+      </w:r>
+      <w:r>
+        <w:t xml:space="preserve"> Be careful when deleting records in a table! Notice the </w:t>
+      </w:r>
+      <w:r>
+        <w:rPr>
+          <w:rStyle w:val="HTMLCode"/>
+          <w:rFonts w:eastAsiaTheme="minorHAnsi"/>
+        </w:rPr>
+        <w:t>WHERE</w:t>
+      </w:r>
+      <w:r>
+        <w:t xml:space="preserve"> clause in the </w:t>
+      </w:r>
+      <w:r>
+        <w:rPr>
+          <w:rStyle w:val="HTMLCode"/>
+          <w:rFonts w:eastAsiaTheme="minorHAnsi"/>
+        </w:rPr>
+        <w:t>DELETE</w:t>
+      </w:r>
+      <w:r>
+        <w:t xml:space="preserve"> statement. The </w:t>
+      </w:r>
+      <w:r>
+        <w:rPr>
+          <w:rStyle w:val="HTMLCode"/>
+          <w:rFonts w:eastAsiaTheme="minorHAnsi"/>
+        </w:rPr>
+        <w:t>WHERE</w:t>
+      </w:r>
+      <w:r>
+        <w:t xml:space="preserve"> clause specifies which record(s) should be deleted. If you omit the </w:t>
+      </w:r>
+      <w:r>
+        <w:rPr>
+          <w:rStyle w:val="HTMLCode"/>
+          <w:rFonts w:eastAsiaTheme="minorHAnsi"/>
+        </w:rPr>
+        <w:t>WHERE</w:t>
+      </w:r>
+      <w:r>
+        <w:t xml:space="preserve"> clause, all records in the table will be deleted!</w:t>
+      </w:r>
+    </w:p>
+    <w:p>
+      <w:pPr>
+        <w:pStyle w:val="Heading2"/>
+      </w:pPr>
+      <w:r>
+        <w:t>SQL DELETE Example</w:t>
+      </w:r>
+    </w:p>
+    <w:p>
+      <w:r>
+        <w:t>DELETE from students WHERE city = 'Bhuj'</w:t>
+      </w:r>
+    </w:p>
+    <w:p>
+      <w:r>
+        <w:t xml:space="preserve">DELETE from students WHERE </w:t>
+      </w:r>
+      <w:proofErr w:type="spellStart"/>
+      <w:r>
+        <w:t>bloodgroup</w:t>
+      </w:r>
+      <w:proofErr w:type="spellEnd"/>
+      <w:r>
+        <w:t xml:space="preserve"> = 'B +</w:t>
+      </w:r>
+      <w:proofErr w:type="spellStart"/>
+      <w:r>
+        <w:t>ve</w:t>
+      </w:r>
+      <w:proofErr w:type="spellEnd"/>
+      <w:r>
+        <w:t>'</w:t>
+      </w:r>
+    </w:p>
+    <w:p/>
+    <w:p>
+      <w:pPr>
+        <w:pStyle w:val="Heading2"/>
+      </w:pPr>
+      <w:r>
+        <w:t>Delete All Records</w:t>
+      </w:r>
+    </w:p>
+    <w:p>
+      <w:pPr>
+        <w:pStyle w:val="NormalWeb"/>
+      </w:pPr>
+      <w:r>
+        <w:t>It is possible to delete all rows in a table without deleting the table. This means that the table structure, attributes, and indexes will be intact:</w:t>
+      </w:r>
+    </w:p>
+    <w:p>
+      <w:r>
+        <w:t>DELETE from students</w:t>
+      </w:r>
+    </w:p>
+    <w:p>
+      <w:pPr>
+        <w:pBdr>
+          <w:bottom w:val="single" w:sz="6" w:space="1" w:color="auto"/>
+        </w:pBdr>
+      </w:pPr>
+    </w:p>
+    <w:p>
+      <w:r>
+        <w:t xml:space="preserve">Truncate table students </w:t>
+      </w:r>
+    </w:p>
+    <w:p>
+      <w:r>
+        <w:t xml:space="preserve">Delete all the data from table and </w:t>
+      </w:r>
+      <w:r>
+        <w:t>r</w:t>
+      </w:r>
+      <w:r>
+        <w:t>eset all the auto increment from table</w:t>
+      </w:r>
+    </w:p>
+    <w:p>
+      <w:r>
+        <w:t>TRUNCATE TABLE students</w:t>
+      </w:r>
+    </w:p>
     <w:p/>
     <w:sectPr>
       <w:pgSz w:w="11906" w:h="16838"/>
@@ -5605,6 +10253,155 @@
     <w:nsid w:val="737939F2"/>
     <w:multiLevelType w:val="multilevel"/>
     <w:tmpl w:val="675EE88E"/>
+    <w:lvl w:ilvl="0">
+      <w:start w:val="1"/>
+      <w:numFmt w:val="bullet"/>
+      <w:lvlText w:val=""/>
+      <w:lvlJc w:val="left"/>
+      <w:pPr>
+        <w:tabs>
+          <w:tab w:val="num" w:pos="720"/>
+        </w:tabs>
+        <w:ind w:left="720" w:hanging="360"/>
+      </w:pPr>
+      <w:rPr>
+        <w:rFonts w:ascii="Symbol" w:hAnsi="Symbol" w:hint="default"/>
+        <w:sz w:val="20"/>
+      </w:rPr>
+    </w:lvl>
+    <w:lvl w:ilvl="1" w:tentative="1">
+      <w:start w:val="1"/>
+      <w:numFmt w:val="bullet"/>
+      <w:lvlText w:val="o"/>
+      <w:lvlJc w:val="left"/>
+      <w:pPr>
+        <w:tabs>
+          <w:tab w:val="num" w:pos="1440"/>
+        </w:tabs>
+        <w:ind w:left="1440" w:hanging="360"/>
+      </w:pPr>
+      <w:rPr>
+        <w:rFonts w:ascii="Courier New" w:hAnsi="Courier New" w:hint="default"/>
+        <w:sz w:val="20"/>
+      </w:rPr>
+    </w:lvl>
+    <w:lvl w:ilvl="2" w:tentative="1">
+      <w:start w:val="1"/>
+      <w:numFmt w:val="bullet"/>
+      <w:lvlText w:val=""/>
+      <w:lvlJc w:val="left"/>
+      <w:pPr>
+        <w:tabs>
+          <w:tab w:val="num" w:pos="2160"/>
+        </w:tabs>
+        <w:ind w:left="2160" w:hanging="360"/>
+      </w:pPr>
+      <w:rPr>
+        <w:rFonts w:ascii="Wingdings" w:hAnsi="Wingdings" w:hint="default"/>
+        <w:sz w:val="20"/>
+      </w:rPr>
+    </w:lvl>
+    <w:lvl w:ilvl="3" w:tentative="1">
+      <w:start w:val="1"/>
+      <w:numFmt w:val="bullet"/>
+      <w:lvlText w:val=""/>
+      <w:lvlJc w:val="left"/>
+      <w:pPr>
+        <w:tabs>
+          <w:tab w:val="num" w:pos="2880"/>
+        </w:tabs>
+        <w:ind w:left="2880" w:hanging="360"/>
+      </w:pPr>
+      <w:rPr>
+        <w:rFonts w:ascii="Wingdings" w:hAnsi="Wingdings" w:hint="default"/>
+        <w:sz w:val="20"/>
+      </w:rPr>
+    </w:lvl>
+    <w:lvl w:ilvl="4" w:tentative="1">
+      <w:start w:val="1"/>
+      <w:numFmt w:val="bullet"/>
+      <w:lvlText w:val=""/>
+      <w:lvlJc w:val="left"/>
+      <w:pPr>
+        <w:tabs>
+          <w:tab w:val="num" w:pos="3600"/>
+        </w:tabs>
+        <w:ind w:left="3600" w:hanging="360"/>
+      </w:pPr>
+      <w:rPr>
+        <w:rFonts w:ascii="Wingdings" w:hAnsi="Wingdings" w:hint="default"/>
+        <w:sz w:val="20"/>
+      </w:rPr>
+    </w:lvl>
+    <w:lvl w:ilvl="5" w:tentative="1">
+      <w:start w:val="1"/>
+      <w:numFmt w:val="bullet"/>
+      <w:lvlText w:val=""/>
+      <w:lvlJc w:val="left"/>
+      <w:pPr>
+        <w:tabs>
+          <w:tab w:val="num" w:pos="4320"/>
+        </w:tabs>
+        <w:ind w:left="4320" w:hanging="360"/>
+      </w:pPr>
+      <w:rPr>
+        <w:rFonts w:ascii="Wingdings" w:hAnsi="Wingdings" w:hint="default"/>
+        <w:sz w:val="20"/>
+      </w:rPr>
+    </w:lvl>
+    <w:lvl w:ilvl="6" w:tentative="1">
+      <w:start w:val="1"/>
+      <w:numFmt w:val="bullet"/>
+      <w:lvlText w:val=""/>
+      <w:lvlJc w:val="left"/>
+      <w:pPr>
+        <w:tabs>
+          <w:tab w:val="num" w:pos="5040"/>
+        </w:tabs>
+        <w:ind w:left="5040" w:hanging="360"/>
+      </w:pPr>
+      <w:rPr>
+        <w:rFonts w:ascii="Wingdings" w:hAnsi="Wingdings" w:hint="default"/>
+        <w:sz w:val="20"/>
+      </w:rPr>
+    </w:lvl>
+    <w:lvl w:ilvl="7" w:tentative="1">
+      <w:start w:val="1"/>
+      <w:numFmt w:val="bullet"/>
+      <w:lvlText w:val=""/>
+      <w:lvlJc w:val="left"/>
+      <w:pPr>
+        <w:tabs>
+          <w:tab w:val="num" w:pos="5760"/>
+        </w:tabs>
+        <w:ind w:left="5760" w:hanging="360"/>
+      </w:pPr>
+      <w:rPr>
+        <w:rFonts w:ascii="Wingdings" w:hAnsi="Wingdings" w:hint="default"/>
+        <w:sz w:val="20"/>
+      </w:rPr>
+    </w:lvl>
+    <w:lvl w:ilvl="8" w:tentative="1">
+      <w:start w:val="1"/>
+      <w:numFmt w:val="bullet"/>
+      <w:lvlText w:val=""/>
+      <w:lvlJc w:val="left"/>
+      <w:pPr>
+        <w:tabs>
+          <w:tab w:val="num" w:pos="6480"/>
+        </w:tabs>
+        <w:ind w:left="6480" w:hanging="360"/>
+      </w:pPr>
+      <w:rPr>
+        <w:rFonts w:ascii="Wingdings" w:hAnsi="Wingdings" w:hint="default"/>
+        <w:sz w:val="20"/>
+      </w:rPr>
+    </w:lvl>
+  </w:abstractNum>
+  <w:abstractNum w:abstractNumId="6" w15:restartNumberingAfterBreak="0">
+    <w:nsid w:val="7A2A6EA5"/>
+    <w:multiLevelType w:val="multilevel"/>
+    <w:tmpl w:val="EC6ED39A"/>
     <w:lvl w:ilvl="0">
       <w:start w:val="1"/>
       <w:numFmt w:val="bullet"/>
@@ -5767,6 +10564,9 @@
   </w:num>
   <w:num w:numId="6" w16cid:durableId="425005007">
     <w:abstractNumId w:val="4"/>
+  </w:num>
+  <w:num w:numId="7" w16cid:durableId="938366595">
+    <w:abstractNumId w:val="6"/>
   </w:num>
 </w:numbering>
 </file>
@@ -6171,6 +10971,7 @@
   <w:style w:type="paragraph" w:default="1" w:styleId="Normal">
     <w:name w:val="Normal"/>
     <w:qFormat/>
+    <w:rsid w:val="006772D5"/>
   </w:style>
   <w:style w:type="paragraph" w:styleId="Heading1">
     <w:name w:val="heading 1"/>
@@ -6200,7 +11001,6 @@
     <w:next w:val="Normal"/>
     <w:link w:val="Heading2Char"/>
     <w:uiPriority w:val="9"/>
-    <w:semiHidden/>
     <w:unhideWhenUsed/>
     <w:qFormat/>
     <w:rsid w:val="009A093B"/>
@@ -6310,7 +11110,6 @@
     <w:basedOn w:val="DefaultParagraphFont"/>
     <w:link w:val="Heading2"/>
     <w:uiPriority w:val="9"/>
-    <w:semiHidden/>
     <w:rsid w:val="009A093B"/>
     <w:rPr>
       <w:rFonts w:asciiTheme="majorHAnsi" w:eastAsiaTheme="majorEastAsia" w:hAnsiTheme="majorHAnsi" w:cstheme="majorBidi"/>

--- a/MySql/MySql 426.docx
+++ b/MySql/MySql 426.docx
@@ -9491,7 +9491,6323 @@
         <w:t>TRUNCATE TABLE students</w:t>
       </w:r>
     </w:p>
+    <w:p>
+      <w:r>
+        <w:br w:type="page"/>
+      </w:r>
+    </w:p>
+    <w:p>
+      <w:pPr>
+        <w:pStyle w:val="Heading1"/>
+      </w:pPr>
+      <w:r>
+        <w:lastRenderedPageBreak/>
+        <w:t xml:space="preserve">MySQL </w:t>
+      </w:r>
+      <w:r>
+        <w:rPr>
+          <w:rStyle w:val="colorh1"/>
+        </w:rPr>
+        <w:t>Aliases</w:t>
+      </w:r>
+    </w:p>
+    <w:p>
+      <w:pPr>
+        <w:pStyle w:val="Heading2"/>
+      </w:pPr>
+      <w:r>
+        <w:t>MySQL Aliases</w:t>
+      </w:r>
+    </w:p>
+    <w:p>
+      <w:pPr>
+        <w:pStyle w:val="NormalWeb"/>
+      </w:pPr>
+      <w:r>
+        <w:t>Aliases are used to give a table, or a column in a table, a temporary name.</w:t>
+      </w:r>
+    </w:p>
+    <w:p>
+      <w:pPr>
+        <w:pStyle w:val="NormalWeb"/>
+      </w:pPr>
+      <w:r>
+        <w:t>Aliases are often used to make column names more readable.</w:t>
+      </w:r>
+    </w:p>
+    <w:p>
+      <w:pPr>
+        <w:pStyle w:val="NormalWeb"/>
+      </w:pPr>
+      <w:r>
+        <w:t>An alias only exists for the duration of that query.</w:t>
+      </w:r>
+    </w:p>
+    <w:p>
+      <w:pPr>
+        <w:pStyle w:val="NormalWeb"/>
+      </w:pPr>
+      <w:r>
+        <w:t xml:space="preserve">An alias is created with the </w:t>
+      </w:r>
+      <w:r>
+        <w:rPr>
+          <w:rStyle w:val="HTMLCode"/>
+          <w:rFonts w:eastAsiaTheme="majorEastAsia"/>
+        </w:rPr>
+        <w:t>AS</w:t>
+      </w:r>
+      <w:r>
+        <w:t xml:space="preserve"> keyword.</w:t>
+      </w:r>
+    </w:p>
+    <w:p>
+      <w:pPr>
+        <w:pStyle w:val="Heading3"/>
+      </w:pPr>
+      <w:r>
+        <w:t>Alias Column Syntax</w:t>
+      </w:r>
+    </w:p>
+    <w:p>
+      <w:r>
+        <w:rPr>
+          <w:rStyle w:val="sqlkeywordcolor"/>
+          <w:color w:val="0000CD"/>
+        </w:rPr>
+        <w:t>SELECT</w:t>
+      </w:r>
+      <w:r>
+        <w:rPr>
+          <w:rStyle w:val="sqlcolor"/>
+          <w:color w:val="000000"/>
+        </w:rPr>
+        <w:t xml:space="preserve"> </w:t>
+      </w:r>
+      <w:proofErr w:type="spellStart"/>
+      <w:r>
+        <w:rPr>
+          <w:rStyle w:val="Emphasis"/>
+          <w:color w:val="000000"/>
+        </w:rPr>
+        <w:t>column_name</w:t>
+      </w:r>
+      <w:proofErr w:type="spellEnd"/>
+      <w:r>
+        <w:rPr>
+          <w:rStyle w:val="sqlcolor"/>
+          <w:color w:val="000000"/>
+        </w:rPr>
+        <w:t xml:space="preserve"> </w:t>
+      </w:r>
+      <w:r>
+        <w:rPr>
+          <w:rStyle w:val="sqlkeywordcolor"/>
+          <w:color w:val="0000CD"/>
+        </w:rPr>
+        <w:t>AS</w:t>
+      </w:r>
+      <w:r>
+        <w:rPr>
+          <w:rStyle w:val="sqlcolor"/>
+          <w:color w:val="000000"/>
+        </w:rPr>
+        <w:t xml:space="preserve"> </w:t>
+      </w:r>
+      <w:proofErr w:type="spellStart"/>
+      <w:r>
+        <w:rPr>
+          <w:rStyle w:val="Emphasis"/>
+          <w:color w:val="000000"/>
+        </w:rPr>
+        <w:t>alias_name</w:t>
+      </w:r>
+      <w:proofErr w:type="spellEnd"/>
+      <w:r>
+        <w:rPr>
+          <w:color w:val="000000"/>
+        </w:rPr>
+        <w:br/>
+      </w:r>
+      <w:r>
+        <w:rPr>
+          <w:rStyle w:val="sqlkeywordcolor"/>
+          <w:color w:val="0000CD"/>
+        </w:rPr>
+        <w:t>FROM</w:t>
+      </w:r>
+      <w:r>
+        <w:rPr>
+          <w:rStyle w:val="sqlcolor"/>
+          <w:color w:val="000000"/>
+        </w:rPr>
+        <w:t xml:space="preserve"> </w:t>
+      </w:r>
+      <w:proofErr w:type="spellStart"/>
+      <w:r>
+        <w:rPr>
+          <w:rStyle w:val="Emphasis"/>
+          <w:color w:val="000000"/>
+        </w:rPr>
+        <w:t>table_name</w:t>
+      </w:r>
+      <w:proofErr w:type="spellEnd"/>
+      <w:r>
+        <w:rPr>
+          <w:rStyle w:val="Emphasis"/>
+          <w:color w:val="000000"/>
+        </w:rPr>
+        <w:t>;</w:t>
+      </w:r>
+      <w:r>
+        <w:rPr>
+          <w:rStyle w:val="sqlcolor"/>
+          <w:color w:val="000000"/>
+        </w:rPr>
+        <w:t xml:space="preserve"> </w:t>
+      </w:r>
+    </w:p>
+    <w:p>
+      <w:r>
+        <w:t xml:space="preserve">SELECT roll, </w:t>
+      </w:r>
+      <w:proofErr w:type="spellStart"/>
+      <w:r>
+        <w:t>fname</w:t>
+      </w:r>
+      <w:proofErr w:type="spellEnd"/>
+      <w:r>
+        <w:t xml:space="preserve">, </w:t>
+      </w:r>
+      <w:proofErr w:type="spellStart"/>
+      <w:r>
+        <w:t>lname</w:t>
+      </w:r>
+      <w:proofErr w:type="spellEnd"/>
+      <w:r>
+        <w:t xml:space="preserve"> FROM students</w:t>
+      </w:r>
+      <w:r>
+        <w:t>;</w:t>
+      </w:r>
+    </w:p>
+    <w:p>
+      <w:r>
+        <w:t xml:space="preserve">SELECT roll as "Roll Number", </w:t>
+      </w:r>
+      <w:proofErr w:type="spellStart"/>
+      <w:r>
+        <w:t>fname</w:t>
+      </w:r>
+      <w:proofErr w:type="spellEnd"/>
+      <w:r>
+        <w:t xml:space="preserve"> as "First Name", </w:t>
+      </w:r>
+      <w:proofErr w:type="spellStart"/>
+      <w:r>
+        <w:t>lname</w:t>
+      </w:r>
+      <w:proofErr w:type="spellEnd"/>
+      <w:r>
+        <w:t xml:space="preserve"> as "Last Name" FROM students;</w:t>
+      </w:r>
+    </w:p>
     <w:p/>
+    <w:p>
+      <w:pPr>
+        <w:pStyle w:val="Heading3"/>
+      </w:pPr>
+      <w:r>
+        <w:t>Alias Table Syntax</w:t>
+      </w:r>
+    </w:p>
+    <w:p>
+      <w:r>
+        <w:rPr>
+          <w:rStyle w:val="sqlkeywordcolor"/>
+          <w:color w:val="0000CD"/>
+        </w:rPr>
+        <w:t>SELECT</w:t>
+      </w:r>
+      <w:r>
+        <w:rPr>
+          <w:rStyle w:val="sqlcolor"/>
+          <w:color w:val="000000"/>
+        </w:rPr>
+        <w:t xml:space="preserve"> </w:t>
+      </w:r>
+      <w:proofErr w:type="spellStart"/>
+      <w:r>
+        <w:rPr>
+          <w:rStyle w:val="Emphasis"/>
+          <w:color w:val="000000"/>
+        </w:rPr>
+        <w:t>column_name</w:t>
+      </w:r>
+      <w:proofErr w:type="spellEnd"/>
+      <w:r>
+        <w:rPr>
+          <w:rStyle w:val="Emphasis"/>
+          <w:color w:val="000000"/>
+        </w:rPr>
+        <w:t>(s)</w:t>
+      </w:r>
+      <w:r>
+        <w:rPr>
+          <w:color w:val="000000"/>
+        </w:rPr>
+        <w:br/>
+      </w:r>
+      <w:r>
+        <w:rPr>
+          <w:rStyle w:val="sqlkeywordcolor"/>
+          <w:color w:val="0000CD"/>
+        </w:rPr>
+        <w:t>FROM</w:t>
+      </w:r>
+      <w:r>
+        <w:rPr>
+          <w:rStyle w:val="sqlcolor"/>
+          <w:color w:val="000000"/>
+        </w:rPr>
+        <w:t xml:space="preserve"> </w:t>
+      </w:r>
+      <w:proofErr w:type="spellStart"/>
+      <w:r>
+        <w:rPr>
+          <w:rStyle w:val="Emphasis"/>
+          <w:color w:val="000000"/>
+        </w:rPr>
+        <w:t>table_name</w:t>
+      </w:r>
+      <w:proofErr w:type="spellEnd"/>
+      <w:r>
+        <w:rPr>
+          <w:rStyle w:val="Emphasis"/>
+          <w:color w:val="000000"/>
+        </w:rPr>
+        <w:t xml:space="preserve"> </w:t>
+      </w:r>
+      <w:r>
+        <w:rPr>
+          <w:rStyle w:val="sqlkeywordcolor"/>
+          <w:color w:val="0000CD"/>
+        </w:rPr>
+        <w:t>AS</w:t>
+      </w:r>
+      <w:r>
+        <w:rPr>
+          <w:rStyle w:val="sqlcolor"/>
+          <w:color w:val="000000"/>
+        </w:rPr>
+        <w:t xml:space="preserve"> </w:t>
+      </w:r>
+      <w:proofErr w:type="spellStart"/>
+      <w:r>
+        <w:rPr>
+          <w:rStyle w:val="Emphasis"/>
+          <w:color w:val="000000"/>
+        </w:rPr>
+        <w:t>alias_name</w:t>
+      </w:r>
+      <w:proofErr w:type="spellEnd"/>
+      <w:r>
+        <w:rPr>
+          <w:rStyle w:val="Emphasis"/>
+          <w:color w:val="000000"/>
+        </w:rPr>
+        <w:t>;</w:t>
+      </w:r>
+      <w:r>
+        <w:rPr>
+          <w:rStyle w:val="sqlcolor"/>
+          <w:color w:val="000000"/>
+        </w:rPr>
+        <w:t xml:space="preserve"> </w:t>
+      </w:r>
+    </w:p>
+    <w:p>
+      <w:r>
+        <w:rPr>
+          <w:rStyle w:val="Strong"/>
+        </w:rPr>
+        <w:t>Note:</w:t>
+      </w:r>
+      <w:r>
+        <w:t xml:space="preserve"> Single or double quotation marks are required if the alias name contains spaces:</w:t>
+      </w:r>
+    </w:p>
+    <w:p>
+      <w:r>
+        <w:t xml:space="preserve">SELECT roll, </w:t>
+      </w:r>
+      <w:proofErr w:type="spellStart"/>
+      <w:r>
+        <w:t>fname</w:t>
+      </w:r>
+      <w:proofErr w:type="spellEnd"/>
+      <w:r>
+        <w:t xml:space="preserve">, </w:t>
+      </w:r>
+      <w:proofErr w:type="spellStart"/>
+      <w:r>
+        <w:t>lname</w:t>
+      </w:r>
+      <w:proofErr w:type="spellEnd"/>
+      <w:r>
+        <w:t>, city, email, gender, phone from students</w:t>
+      </w:r>
+    </w:p>
+    <w:p>
+      <w:r>
+        <w:t xml:space="preserve">SELECT </w:t>
+      </w:r>
+      <w:proofErr w:type="spellStart"/>
+      <w:r>
+        <w:t>concat_ws</w:t>
+      </w:r>
+      <w:proofErr w:type="spellEnd"/>
+      <w:r>
+        <w:t xml:space="preserve">(" - ",roll, </w:t>
+      </w:r>
+      <w:proofErr w:type="spellStart"/>
+      <w:r>
+        <w:t>fname</w:t>
+      </w:r>
+      <w:proofErr w:type="spellEnd"/>
+      <w:r>
+        <w:t xml:space="preserve">, </w:t>
+      </w:r>
+      <w:proofErr w:type="spellStart"/>
+      <w:r>
+        <w:t>lname</w:t>
+      </w:r>
+      <w:proofErr w:type="spellEnd"/>
+      <w:r>
+        <w:t>, city, email, gender, phone ) from students;</w:t>
+      </w:r>
+    </w:p>
+    <w:p>
+      <w:r>
+        <w:t xml:space="preserve">SELECT </w:t>
+      </w:r>
+      <w:proofErr w:type="spellStart"/>
+      <w:r>
+        <w:t>concat_ws</w:t>
+      </w:r>
+      <w:proofErr w:type="spellEnd"/>
+      <w:r>
+        <w:t xml:space="preserve">(" - ",roll, </w:t>
+      </w:r>
+      <w:proofErr w:type="spellStart"/>
+      <w:r>
+        <w:t>fname</w:t>
+      </w:r>
+      <w:proofErr w:type="spellEnd"/>
+      <w:r>
+        <w:t xml:space="preserve">, </w:t>
+      </w:r>
+      <w:proofErr w:type="spellStart"/>
+      <w:r>
+        <w:t>lname</w:t>
+      </w:r>
+      <w:proofErr w:type="spellEnd"/>
+      <w:r>
+        <w:t xml:space="preserve">, city, email, gender, phone ) as "Student </w:t>
+      </w:r>
+      <w:proofErr w:type="spellStart"/>
+      <w:r>
+        <w:t>Ifomration</w:t>
+      </w:r>
+      <w:proofErr w:type="spellEnd"/>
+      <w:r>
+        <w:t>" from students;</w:t>
+      </w:r>
+    </w:p>
+    <w:p>
+      <w:pPr>
+        <w:spacing w:before="100" w:beforeAutospacing="1" w:after="100" w:afterAutospacing="1" w:line="240" w:lineRule="auto"/>
+        <w:rPr>
+          <w:rFonts w:ascii="Times New Roman" w:eastAsia="Times New Roman" w:hAnsi="Times New Roman" w:cs="Times New Roman"/>
+          <w:kern w:val="0"/>
+          <w:sz w:val="24"/>
+          <w:szCs w:val="24"/>
+          <w:lang w:eastAsia="en-IN" w:bidi="gu-IN"/>
+          <w14:ligatures w14:val="none"/>
+        </w:rPr>
+      </w:pPr>
+      <w:r>
+        <w:rPr>
+          <w:rFonts w:ascii="Times New Roman" w:eastAsia="Times New Roman" w:hAnsi="Times New Roman" w:cs="Times New Roman"/>
+          <w:kern w:val="0"/>
+          <w:sz w:val="24"/>
+          <w:szCs w:val="24"/>
+          <w:lang w:eastAsia="en-IN" w:bidi="gu-IN"/>
+          <w14:ligatures w14:val="none"/>
+        </w:rPr>
+        <w:t>Aliases can be useful when:</w:t>
+      </w:r>
+    </w:p>
+    <w:p>
+      <w:pPr>
+        <w:numPr>
+          <w:ilvl w:val="0"/>
+          <w:numId w:val="8"/>
+        </w:numPr>
+        <w:spacing w:before="100" w:beforeAutospacing="1" w:after="100" w:afterAutospacing="1" w:line="240" w:lineRule="auto"/>
+        <w:rPr>
+          <w:rFonts w:ascii="Times New Roman" w:eastAsia="Times New Roman" w:hAnsi="Times New Roman" w:cs="Times New Roman"/>
+          <w:kern w:val="0"/>
+          <w:sz w:val="24"/>
+          <w:szCs w:val="24"/>
+          <w:lang w:eastAsia="en-IN" w:bidi="gu-IN"/>
+          <w14:ligatures w14:val="none"/>
+        </w:rPr>
+      </w:pPr>
+      <w:r>
+        <w:rPr>
+          <w:rFonts w:ascii="Times New Roman" w:eastAsia="Times New Roman" w:hAnsi="Times New Roman" w:cs="Times New Roman"/>
+          <w:kern w:val="0"/>
+          <w:sz w:val="24"/>
+          <w:szCs w:val="24"/>
+          <w:lang w:eastAsia="en-IN" w:bidi="gu-IN"/>
+          <w14:ligatures w14:val="none"/>
+        </w:rPr>
+        <w:t>There are more than one table involved in a query</w:t>
+      </w:r>
+    </w:p>
+    <w:p>
+      <w:pPr>
+        <w:numPr>
+          <w:ilvl w:val="0"/>
+          <w:numId w:val="8"/>
+        </w:numPr>
+        <w:spacing w:before="100" w:beforeAutospacing="1" w:after="100" w:afterAutospacing="1" w:line="240" w:lineRule="auto"/>
+        <w:rPr>
+          <w:rFonts w:ascii="Times New Roman" w:eastAsia="Times New Roman" w:hAnsi="Times New Roman" w:cs="Times New Roman"/>
+          <w:kern w:val="0"/>
+          <w:sz w:val="24"/>
+          <w:szCs w:val="24"/>
+          <w:lang w:eastAsia="en-IN" w:bidi="gu-IN"/>
+          <w14:ligatures w14:val="none"/>
+        </w:rPr>
+      </w:pPr>
+      <w:r>
+        <w:rPr>
+          <w:rFonts w:ascii="Times New Roman" w:eastAsia="Times New Roman" w:hAnsi="Times New Roman" w:cs="Times New Roman"/>
+          <w:kern w:val="0"/>
+          <w:sz w:val="24"/>
+          <w:szCs w:val="24"/>
+          <w:lang w:eastAsia="en-IN" w:bidi="gu-IN"/>
+          <w14:ligatures w14:val="none"/>
+        </w:rPr>
+        <w:t>Functions are used in the query</w:t>
+      </w:r>
+    </w:p>
+    <w:p>
+      <w:pPr>
+        <w:numPr>
+          <w:ilvl w:val="0"/>
+          <w:numId w:val="8"/>
+        </w:numPr>
+        <w:spacing w:before="100" w:beforeAutospacing="1" w:after="100" w:afterAutospacing="1" w:line="240" w:lineRule="auto"/>
+        <w:rPr>
+          <w:rFonts w:ascii="Times New Roman" w:eastAsia="Times New Roman" w:hAnsi="Times New Roman" w:cs="Times New Roman"/>
+          <w:kern w:val="0"/>
+          <w:sz w:val="24"/>
+          <w:szCs w:val="24"/>
+          <w:lang w:eastAsia="en-IN" w:bidi="gu-IN"/>
+          <w14:ligatures w14:val="none"/>
+        </w:rPr>
+      </w:pPr>
+      <w:r>
+        <w:rPr>
+          <w:rFonts w:ascii="Times New Roman" w:eastAsia="Times New Roman" w:hAnsi="Times New Roman" w:cs="Times New Roman"/>
+          <w:kern w:val="0"/>
+          <w:sz w:val="24"/>
+          <w:szCs w:val="24"/>
+          <w:lang w:eastAsia="en-IN" w:bidi="gu-IN"/>
+          <w14:ligatures w14:val="none"/>
+        </w:rPr>
+        <w:t>Column names are big or not very readable</w:t>
+      </w:r>
+    </w:p>
+    <w:p>
+      <w:pPr>
+        <w:numPr>
+          <w:ilvl w:val="0"/>
+          <w:numId w:val="8"/>
+        </w:numPr>
+        <w:spacing w:before="100" w:beforeAutospacing="1" w:after="100" w:afterAutospacing="1" w:line="240" w:lineRule="auto"/>
+        <w:rPr>
+          <w:rFonts w:ascii="Times New Roman" w:eastAsia="Times New Roman" w:hAnsi="Times New Roman" w:cs="Times New Roman"/>
+          <w:kern w:val="0"/>
+          <w:sz w:val="24"/>
+          <w:szCs w:val="24"/>
+          <w:lang w:eastAsia="en-IN" w:bidi="gu-IN"/>
+          <w14:ligatures w14:val="none"/>
+        </w:rPr>
+      </w:pPr>
+      <w:r>
+        <w:rPr>
+          <w:rFonts w:ascii="Times New Roman" w:eastAsia="Times New Roman" w:hAnsi="Times New Roman" w:cs="Times New Roman"/>
+          <w:kern w:val="0"/>
+          <w:sz w:val="24"/>
+          <w:szCs w:val="24"/>
+          <w:lang w:eastAsia="en-IN" w:bidi="gu-IN"/>
+          <w14:ligatures w14:val="none"/>
+        </w:rPr>
+        <w:t>Two or more columns are combined together</w:t>
+      </w:r>
+    </w:p>
+    <w:p/>
+    <w:p>
+      <w:r>
+        <w:br w:type="page"/>
+      </w:r>
+    </w:p>
+    <w:p>
+      <w:pPr>
+        <w:pStyle w:val="Heading1"/>
+      </w:pPr>
+      <w:r>
+        <w:lastRenderedPageBreak/>
+        <w:t xml:space="preserve">MySQL </w:t>
+      </w:r>
+      <w:r>
+        <w:rPr>
+          <w:rStyle w:val="colorh1"/>
+        </w:rPr>
+        <w:t>Joins</w:t>
+      </w:r>
+    </w:p>
+    <w:p>
+      <w:pPr>
+        <w:pStyle w:val="Heading2"/>
+      </w:pPr>
+      <w:r>
+        <w:t>MySQL Joining Tables</w:t>
+      </w:r>
+    </w:p>
+    <w:p>
+      <w:pPr>
+        <w:pStyle w:val="NormalWeb"/>
+      </w:pPr>
+      <w:r>
+        <w:t xml:space="preserve">A </w:t>
+      </w:r>
+      <w:r>
+        <w:rPr>
+          <w:rStyle w:val="HTMLCode"/>
+        </w:rPr>
+        <w:t>JOIN</w:t>
+      </w:r>
+      <w:r>
+        <w:t xml:space="preserve"> clause is used to combine rows from two or more tables, based on a related column between them.</w:t>
+      </w:r>
+    </w:p>
+    <w:p>
+      <w:r>
+        <w:t xml:space="preserve">SELECT </w:t>
+      </w:r>
+      <w:proofErr w:type="spellStart"/>
+      <w:r>
+        <w:t>students.roll</w:t>
+      </w:r>
+      <w:proofErr w:type="spellEnd"/>
+      <w:r>
+        <w:t xml:space="preserve">, </w:t>
+      </w:r>
+      <w:proofErr w:type="spellStart"/>
+      <w:r>
+        <w:t>students.fname</w:t>
+      </w:r>
+      <w:proofErr w:type="spellEnd"/>
+      <w:r>
+        <w:t xml:space="preserve">, </w:t>
+      </w:r>
+      <w:proofErr w:type="spellStart"/>
+      <w:r>
+        <w:t>students.lname</w:t>
+      </w:r>
+      <w:proofErr w:type="spellEnd"/>
+      <w:r>
+        <w:t xml:space="preserve">, </w:t>
+      </w:r>
+      <w:proofErr w:type="spellStart"/>
+      <w:r>
+        <w:t>students.city</w:t>
+      </w:r>
+      <w:proofErr w:type="spellEnd"/>
+      <w:r>
+        <w:t xml:space="preserve">, </w:t>
+      </w:r>
+      <w:proofErr w:type="spellStart"/>
+      <w:r>
+        <w:t>students.email</w:t>
+      </w:r>
+      <w:proofErr w:type="spellEnd"/>
+      <w:r>
+        <w:t xml:space="preserve">, </w:t>
+      </w:r>
+      <w:proofErr w:type="spellStart"/>
+      <w:r>
+        <w:t>students.phone</w:t>
+      </w:r>
+      <w:proofErr w:type="spellEnd"/>
+      <w:r>
+        <w:t xml:space="preserve">, </w:t>
+      </w:r>
+      <w:proofErr w:type="spellStart"/>
+      <w:r>
+        <w:t>marks.total</w:t>
+      </w:r>
+      <w:proofErr w:type="spellEnd"/>
+      <w:r>
+        <w:t xml:space="preserve">, </w:t>
+      </w:r>
+      <w:proofErr w:type="spellStart"/>
+      <w:r>
+        <w:t>marks.result</w:t>
+      </w:r>
+      <w:proofErr w:type="spellEnd"/>
+      <w:r>
+        <w:t xml:space="preserve"> from </w:t>
+      </w:r>
+      <w:r>
+        <w:rPr>
+          <w:b/>
+          <w:bCs/>
+        </w:rPr>
+        <w:t>students inner join marks</w:t>
+      </w:r>
+      <w:r>
+        <w:t xml:space="preserve"> on </w:t>
+      </w:r>
+      <w:proofErr w:type="spellStart"/>
+      <w:r>
+        <w:t>students.roll</w:t>
+      </w:r>
+      <w:proofErr w:type="spellEnd"/>
+      <w:r>
+        <w:t xml:space="preserve"> = </w:t>
+      </w:r>
+      <w:proofErr w:type="spellStart"/>
+      <w:r>
+        <w:t>marks.roll</w:t>
+      </w:r>
+      <w:proofErr w:type="spellEnd"/>
+    </w:p>
+    <w:p>
+      <w:r>
+        <w:t xml:space="preserve">SELECT </w:t>
+      </w:r>
+      <w:proofErr w:type="spellStart"/>
+      <w:r>
+        <w:t>students.roll</w:t>
+      </w:r>
+      <w:proofErr w:type="spellEnd"/>
+      <w:r>
+        <w:t xml:space="preserve">, </w:t>
+      </w:r>
+      <w:proofErr w:type="spellStart"/>
+      <w:r>
+        <w:t>students.fname</w:t>
+      </w:r>
+      <w:proofErr w:type="spellEnd"/>
+      <w:r>
+        <w:t xml:space="preserve">, </w:t>
+      </w:r>
+      <w:proofErr w:type="spellStart"/>
+      <w:r>
+        <w:t>students.lname</w:t>
+      </w:r>
+      <w:proofErr w:type="spellEnd"/>
+      <w:r>
+        <w:t xml:space="preserve">, </w:t>
+      </w:r>
+      <w:proofErr w:type="spellStart"/>
+      <w:r>
+        <w:t>attendance.absents</w:t>
+      </w:r>
+      <w:proofErr w:type="spellEnd"/>
+      <w:r>
+        <w:t xml:space="preserve">, </w:t>
+      </w:r>
+      <w:proofErr w:type="spellStart"/>
+      <w:r>
+        <w:t>attendance.presents</w:t>
+      </w:r>
+      <w:proofErr w:type="spellEnd"/>
+      <w:r>
+        <w:t xml:space="preserve"> from </w:t>
+      </w:r>
+      <w:r>
+        <w:rPr>
+          <w:b/>
+          <w:bCs/>
+        </w:rPr>
+        <w:t>students inner join attendance</w:t>
+      </w:r>
+      <w:r>
+        <w:t xml:space="preserve"> on </w:t>
+      </w:r>
+      <w:proofErr w:type="spellStart"/>
+      <w:r>
+        <w:t>students.roll</w:t>
+      </w:r>
+      <w:proofErr w:type="spellEnd"/>
+      <w:r>
+        <w:t xml:space="preserve"> = </w:t>
+      </w:r>
+      <w:proofErr w:type="spellStart"/>
+      <w:r>
+        <w:t>attendance.roll</w:t>
+      </w:r>
+      <w:proofErr w:type="spellEnd"/>
+    </w:p>
+    <w:p>
+      <w:r>
+        <w:t xml:space="preserve">SELECT </w:t>
+      </w:r>
+      <w:proofErr w:type="spellStart"/>
+      <w:r>
+        <w:t>s.roll</w:t>
+      </w:r>
+      <w:proofErr w:type="spellEnd"/>
+      <w:r>
+        <w:t xml:space="preserve">, </w:t>
+      </w:r>
+      <w:proofErr w:type="spellStart"/>
+      <w:r>
+        <w:t>s.fname</w:t>
+      </w:r>
+      <w:proofErr w:type="spellEnd"/>
+      <w:r>
+        <w:t xml:space="preserve">, </w:t>
+      </w:r>
+      <w:proofErr w:type="spellStart"/>
+      <w:r>
+        <w:t>s.lname</w:t>
+      </w:r>
+      <w:proofErr w:type="spellEnd"/>
+      <w:r>
+        <w:t xml:space="preserve">, </w:t>
+      </w:r>
+      <w:proofErr w:type="spellStart"/>
+      <w:r>
+        <w:t>a.absents</w:t>
+      </w:r>
+      <w:proofErr w:type="spellEnd"/>
+      <w:r>
+        <w:t xml:space="preserve">, </w:t>
+      </w:r>
+      <w:proofErr w:type="spellStart"/>
+      <w:r>
+        <w:t>a.presents</w:t>
+      </w:r>
+      <w:proofErr w:type="spellEnd"/>
+      <w:r>
+        <w:t xml:space="preserve"> from students as s inner join attendance as a on </w:t>
+      </w:r>
+      <w:proofErr w:type="spellStart"/>
+      <w:r>
+        <w:t>s.roll</w:t>
+      </w:r>
+      <w:proofErr w:type="spellEnd"/>
+      <w:r>
+        <w:t xml:space="preserve"> = </w:t>
+      </w:r>
+      <w:proofErr w:type="spellStart"/>
+      <w:r>
+        <w:t>a.roll</w:t>
+      </w:r>
+      <w:proofErr w:type="spellEnd"/>
+      <w:r>
+        <w:t>;</w:t>
+      </w:r>
+    </w:p>
+    <w:p>
+      <w:r>
+        <w:t xml:space="preserve">SELECT </w:t>
+      </w:r>
+      <w:proofErr w:type="spellStart"/>
+      <w:r>
+        <w:t>s.roll</w:t>
+      </w:r>
+      <w:proofErr w:type="spellEnd"/>
+      <w:r>
+        <w:t xml:space="preserve">, </w:t>
+      </w:r>
+      <w:proofErr w:type="spellStart"/>
+      <w:r>
+        <w:t>s.fname</w:t>
+      </w:r>
+      <w:proofErr w:type="spellEnd"/>
+      <w:r>
+        <w:t xml:space="preserve">, </w:t>
+      </w:r>
+      <w:proofErr w:type="spellStart"/>
+      <w:r>
+        <w:t>s.lname</w:t>
+      </w:r>
+      <w:proofErr w:type="spellEnd"/>
+      <w:r>
+        <w:t xml:space="preserve">, </w:t>
+      </w:r>
+      <w:proofErr w:type="spellStart"/>
+      <w:r>
+        <w:t>a.absents</w:t>
+      </w:r>
+      <w:proofErr w:type="spellEnd"/>
+      <w:r>
+        <w:t xml:space="preserve">, </w:t>
+      </w:r>
+      <w:proofErr w:type="spellStart"/>
+      <w:r>
+        <w:t>a.presents</w:t>
+      </w:r>
+      <w:proofErr w:type="spellEnd"/>
+      <w:r>
+        <w:t xml:space="preserve"> from students s inner join attendance a on </w:t>
+      </w:r>
+      <w:proofErr w:type="spellStart"/>
+      <w:r>
+        <w:t>s.roll</w:t>
+      </w:r>
+      <w:proofErr w:type="spellEnd"/>
+      <w:r>
+        <w:t xml:space="preserve"> = </w:t>
+      </w:r>
+      <w:proofErr w:type="spellStart"/>
+      <w:r>
+        <w:t>a.roll</w:t>
+      </w:r>
+      <w:proofErr w:type="spellEnd"/>
+      <w:r>
+        <w:t>;</w:t>
+      </w:r>
+    </w:p>
+    <w:p>
+      <w:pPr>
+        <w:pStyle w:val="Heading2"/>
+      </w:pPr>
+      <w:r>
+        <w:t>Supported Types of Joins in MySQL</w:t>
+      </w:r>
+    </w:p>
+    <w:p>
+      <w:pPr>
+        <w:numPr>
+          <w:ilvl w:val="0"/>
+          <w:numId w:val="9"/>
+        </w:numPr>
+        <w:spacing w:before="100" w:beforeAutospacing="1" w:after="100" w:afterAutospacing="1" w:line="240" w:lineRule="auto"/>
+      </w:pPr>
+      <w:r>
+        <w:rPr>
+          <w:rStyle w:val="HTMLCode"/>
+          <w:rFonts w:eastAsiaTheme="minorHAnsi"/>
+        </w:rPr>
+        <w:t>INNER JOIN</w:t>
+      </w:r>
+      <w:r>
+        <w:t>: Returns records that have matching values in both tables</w:t>
+      </w:r>
+    </w:p>
+    <w:p>
+      <w:pPr>
+        <w:numPr>
+          <w:ilvl w:val="0"/>
+          <w:numId w:val="9"/>
+        </w:numPr>
+        <w:spacing w:before="100" w:beforeAutospacing="1" w:after="100" w:afterAutospacing="1" w:line="240" w:lineRule="auto"/>
+      </w:pPr>
+      <w:r>
+        <w:rPr>
+          <w:rStyle w:val="HTMLCode"/>
+          <w:rFonts w:eastAsiaTheme="minorHAnsi"/>
+        </w:rPr>
+        <w:t>LEFT JOIN</w:t>
+      </w:r>
+      <w:r>
+        <w:t>: Returns all records from the left table, and the matched records from the right table</w:t>
+      </w:r>
+    </w:p>
+    <w:p>
+      <w:pPr>
+        <w:numPr>
+          <w:ilvl w:val="0"/>
+          <w:numId w:val="9"/>
+        </w:numPr>
+        <w:spacing w:before="100" w:beforeAutospacing="1" w:after="100" w:afterAutospacing="1" w:line="240" w:lineRule="auto"/>
+      </w:pPr>
+      <w:r>
+        <w:rPr>
+          <w:rStyle w:val="HTMLCode"/>
+          <w:rFonts w:eastAsiaTheme="minorHAnsi"/>
+        </w:rPr>
+        <w:t>RIGHT JOIN</w:t>
+      </w:r>
+      <w:r>
+        <w:t>: Returns all records from the right table, and the matched records from the left table</w:t>
+      </w:r>
+    </w:p>
+    <w:p>
+      <w:pPr>
+        <w:numPr>
+          <w:ilvl w:val="0"/>
+          <w:numId w:val="9"/>
+        </w:numPr>
+        <w:spacing w:before="100" w:beforeAutospacing="1" w:after="100" w:afterAutospacing="1" w:line="240" w:lineRule="auto"/>
+      </w:pPr>
+      <w:r>
+        <w:rPr>
+          <w:rStyle w:val="HTMLCode"/>
+          <w:rFonts w:eastAsiaTheme="minorHAnsi"/>
+        </w:rPr>
+        <w:t>CROSS JOIN</w:t>
+      </w:r>
+      <w:r>
+        <w:t>: Returns all records from both tables</w:t>
+      </w:r>
+    </w:p>
+    <w:p>
+      <w:pPr>
+        <w:pStyle w:val="NormalWeb"/>
+      </w:pPr>
+      <w:r>
+        <w:rPr>
+          <w:noProof/>
+        </w:rPr>
+        <w:drawing>
+          <wp:inline distT="0" distB="0" distL="0" distR="0" wp14:anchorId="1E5F237B" wp14:editId="59BEBAFF">
+            <wp:extent cx="2199005" cy="1506220"/>
+            <wp:effectExtent l="0" t="0" r="0" b="0"/>
+            <wp:docPr id="11" name="Picture 11" descr="MySQL INNER JOIN"/>
+            <wp:cNvGraphicFramePr>
+              <a:graphicFrameLocks xmlns:a="http://schemas.openxmlformats.org/drawingml/2006/main" noChangeAspect="1"/>
+            </wp:cNvGraphicFramePr>
+            <a:graphic xmlns:a="http://schemas.openxmlformats.org/drawingml/2006/main">
+              <a:graphicData uri="http://schemas.openxmlformats.org/drawingml/2006/picture">
+                <pic:pic xmlns:pic="http://schemas.openxmlformats.org/drawingml/2006/picture">
+                  <pic:nvPicPr>
+                    <pic:cNvPr id="0" name="Picture 6" descr="MySQL INNER JOIN"/>
+                    <pic:cNvPicPr>
+                      <a:picLocks noChangeAspect="1" noChangeArrowheads="1"/>
+                    </pic:cNvPicPr>
+                  </pic:nvPicPr>
+                  <pic:blipFill>
+                    <a:blip r:embed="rId16">
+                      <a:extLst>
+                        <a:ext uri="{28A0092B-C50C-407E-A947-70E740481C1C}">
+                          <a14:useLocalDpi xmlns:a14="http://schemas.microsoft.com/office/drawing/2010/main" val="0"/>
+                        </a:ext>
+                      </a:extLst>
+                    </a:blip>
+                    <a:srcRect/>
+                    <a:stretch>
+                      <a:fillRect/>
+                    </a:stretch>
+                  </pic:blipFill>
+                  <pic:spPr bwMode="auto">
+                    <a:xfrm>
+                      <a:off x="0" y="0"/>
+                      <a:ext cx="2199005" cy="1506220"/>
+                    </a:xfrm>
+                    <a:prstGeom prst="rect">
+                      <a:avLst/>
+                    </a:prstGeom>
+                    <a:noFill/>
+                    <a:ln>
+                      <a:noFill/>
+                    </a:ln>
+                  </pic:spPr>
+                </pic:pic>
+              </a:graphicData>
+            </a:graphic>
+          </wp:inline>
+        </w:drawing>
+      </w:r>
+      <w:r>
+        <w:t xml:space="preserve">  </w:t>
+      </w:r>
+      <w:r>
+        <w:rPr>
+          <w:noProof/>
+        </w:rPr>
+        <w:drawing>
+          <wp:inline distT="0" distB="0" distL="0" distR="0" wp14:anchorId="42E0EDC4" wp14:editId="7CD02E3E">
+            <wp:extent cx="2199005" cy="1506220"/>
+            <wp:effectExtent l="0" t="0" r="0" b="0"/>
+            <wp:docPr id="10" name="Picture 10" descr="MySQL LEFT JOIN"/>
+            <wp:cNvGraphicFramePr>
+              <a:graphicFrameLocks xmlns:a="http://schemas.openxmlformats.org/drawingml/2006/main" noChangeAspect="1"/>
+            </wp:cNvGraphicFramePr>
+            <a:graphic xmlns:a="http://schemas.openxmlformats.org/drawingml/2006/main">
+              <a:graphicData uri="http://schemas.openxmlformats.org/drawingml/2006/picture">
+                <pic:pic xmlns:pic="http://schemas.openxmlformats.org/drawingml/2006/picture">
+                  <pic:nvPicPr>
+                    <pic:cNvPr id="0" name="Picture 7" descr="MySQL LEFT JOIN"/>
+                    <pic:cNvPicPr>
+                      <a:picLocks noChangeAspect="1" noChangeArrowheads="1"/>
+                    </pic:cNvPicPr>
+                  </pic:nvPicPr>
+                  <pic:blipFill>
+                    <a:blip r:embed="rId17">
+                      <a:extLst>
+                        <a:ext uri="{28A0092B-C50C-407E-A947-70E740481C1C}">
+                          <a14:useLocalDpi xmlns:a14="http://schemas.microsoft.com/office/drawing/2010/main" val="0"/>
+                        </a:ext>
+                      </a:extLst>
+                    </a:blip>
+                    <a:srcRect/>
+                    <a:stretch>
+                      <a:fillRect/>
+                    </a:stretch>
+                  </pic:blipFill>
+                  <pic:spPr bwMode="auto">
+                    <a:xfrm>
+                      <a:off x="0" y="0"/>
+                      <a:ext cx="2199005" cy="1506220"/>
+                    </a:xfrm>
+                    <a:prstGeom prst="rect">
+                      <a:avLst/>
+                    </a:prstGeom>
+                    <a:noFill/>
+                    <a:ln>
+                      <a:noFill/>
+                    </a:ln>
+                  </pic:spPr>
+                </pic:pic>
+              </a:graphicData>
+            </a:graphic>
+          </wp:inline>
+        </w:drawing>
+      </w:r>
+      <w:r>
+        <w:t xml:space="preserve">  </w:t>
+      </w:r>
+    </w:p>
+    <w:p>
+      <w:pPr>
+        <w:pStyle w:val="NormalWeb"/>
+      </w:pPr>
+      <w:r>
+        <w:rPr>
+          <w:noProof/>
+        </w:rPr>
+        <w:drawing>
+          <wp:inline distT="0" distB="0" distL="0" distR="0" wp14:anchorId="4A0E4800" wp14:editId="18F6E233">
+            <wp:extent cx="2199005" cy="1506220"/>
+            <wp:effectExtent l="0" t="0" r="0" b="0"/>
+            <wp:docPr id="9" name="Picture 9" descr="MySQL RIGHT JOIN"/>
+            <wp:cNvGraphicFramePr>
+              <a:graphicFrameLocks xmlns:a="http://schemas.openxmlformats.org/drawingml/2006/main" noChangeAspect="1"/>
+            </wp:cNvGraphicFramePr>
+            <a:graphic xmlns:a="http://schemas.openxmlformats.org/drawingml/2006/main">
+              <a:graphicData uri="http://schemas.openxmlformats.org/drawingml/2006/picture">
+                <pic:pic xmlns:pic="http://schemas.openxmlformats.org/drawingml/2006/picture">
+                  <pic:nvPicPr>
+                    <pic:cNvPr id="0" name="Picture 8" descr="MySQL RIGHT JOIN"/>
+                    <pic:cNvPicPr>
+                      <a:picLocks noChangeAspect="1" noChangeArrowheads="1"/>
+                    </pic:cNvPicPr>
+                  </pic:nvPicPr>
+                  <pic:blipFill>
+                    <a:blip r:embed="rId18">
+                      <a:extLst>
+                        <a:ext uri="{28A0092B-C50C-407E-A947-70E740481C1C}">
+                          <a14:useLocalDpi xmlns:a14="http://schemas.microsoft.com/office/drawing/2010/main" val="0"/>
+                        </a:ext>
+                      </a:extLst>
+                    </a:blip>
+                    <a:srcRect/>
+                    <a:stretch>
+                      <a:fillRect/>
+                    </a:stretch>
+                  </pic:blipFill>
+                  <pic:spPr bwMode="auto">
+                    <a:xfrm>
+                      <a:off x="0" y="0"/>
+                      <a:ext cx="2199005" cy="1506220"/>
+                    </a:xfrm>
+                    <a:prstGeom prst="rect">
+                      <a:avLst/>
+                    </a:prstGeom>
+                    <a:noFill/>
+                    <a:ln>
+                      <a:noFill/>
+                    </a:ln>
+                  </pic:spPr>
+                </pic:pic>
+              </a:graphicData>
+            </a:graphic>
+          </wp:inline>
+        </w:drawing>
+      </w:r>
+      <w:r>
+        <w:t xml:space="preserve">  </w:t>
+      </w:r>
+      <w:r>
+        <w:rPr>
+          <w:noProof/>
+        </w:rPr>
+        <w:drawing>
+          <wp:inline distT="0" distB="0" distL="0" distR="0" wp14:anchorId="20ED1300" wp14:editId="0B337110">
+            <wp:extent cx="2199005" cy="1506220"/>
+            <wp:effectExtent l="0" t="0" r="0" b="0"/>
+            <wp:docPr id="6" name="Picture 6" descr="MySQL CROSS JOIN"/>
+            <wp:cNvGraphicFramePr>
+              <a:graphicFrameLocks xmlns:a="http://schemas.openxmlformats.org/drawingml/2006/main" noChangeAspect="1"/>
+            </wp:cNvGraphicFramePr>
+            <a:graphic xmlns:a="http://schemas.openxmlformats.org/drawingml/2006/main">
+              <a:graphicData uri="http://schemas.openxmlformats.org/drawingml/2006/picture">
+                <pic:pic xmlns:pic="http://schemas.openxmlformats.org/drawingml/2006/picture">
+                  <pic:nvPicPr>
+                    <pic:cNvPr id="0" name="Picture 9" descr="MySQL CROSS JOIN"/>
+                    <pic:cNvPicPr>
+                      <a:picLocks noChangeAspect="1" noChangeArrowheads="1"/>
+                    </pic:cNvPicPr>
+                  </pic:nvPicPr>
+                  <pic:blipFill>
+                    <a:blip r:embed="rId19">
+                      <a:extLst>
+                        <a:ext uri="{28A0092B-C50C-407E-A947-70E740481C1C}">
+                          <a14:useLocalDpi xmlns:a14="http://schemas.microsoft.com/office/drawing/2010/main" val="0"/>
+                        </a:ext>
+                      </a:extLst>
+                    </a:blip>
+                    <a:srcRect/>
+                    <a:stretch>
+                      <a:fillRect/>
+                    </a:stretch>
+                  </pic:blipFill>
+                  <pic:spPr bwMode="auto">
+                    <a:xfrm>
+                      <a:off x="0" y="0"/>
+                      <a:ext cx="2199005" cy="1506220"/>
+                    </a:xfrm>
+                    <a:prstGeom prst="rect">
+                      <a:avLst/>
+                    </a:prstGeom>
+                    <a:noFill/>
+                    <a:ln>
+                      <a:noFill/>
+                    </a:ln>
+                  </pic:spPr>
+                </pic:pic>
+              </a:graphicData>
+            </a:graphic>
+          </wp:inline>
+        </w:drawing>
+      </w:r>
+    </w:p>
+    <w:p>
+      <w:r>
+        <w:pict w14:anchorId="41FEA929">
+          <v:rect id="_x0000_i1030" style="width:0;height:1.5pt" o:hralign="center" o:hrstd="t" o:hr="t" fillcolor="#a0a0a0" stroked="f"/>
+        </w:pict>
+      </w:r>
+    </w:p>
+    <w:p>
+      <w:pPr>
+        <w:pStyle w:val="z-TopofForm"/>
+        <w:rPr>
+          <w:vanish w:val="0"/>
+        </w:rPr>
+      </w:pPr>
+      <w:r>
+        <w:t>Top of Form</w:t>
+      </w:r>
+    </w:p>
+    <w:p>
+      <w:pPr>
+        <w:pStyle w:val="Heading2"/>
+      </w:pPr>
+      <w:r>
+        <w:lastRenderedPageBreak/>
+        <w:t>MySQL INNER JOIN Keyword</w:t>
+      </w:r>
+    </w:p>
+    <w:p>
+      <w:pPr>
+        <w:pStyle w:val="NormalWeb"/>
+      </w:pPr>
+      <w:r>
+        <w:t xml:space="preserve">The </w:t>
+      </w:r>
+      <w:r>
+        <w:rPr>
+          <w:rStyle w:val="HTMLCode"/>
+          <w:rFonts w:eastAsiaTheme="majorEastAsia"/>
+        </w:rPr>
+        <w:t>INNER JOIN</w:t>
+      </w:r>
+      <w:r>
+        <w:t xml:space="preserve"> keyword selects records that have matching values in both tables.</w:t>
+      </w:r>
+    </w:p>
+    <w:p>
+      <w:pPr>
+        <w:pStyle w:val="NormalWeb"/>
+        <w:jc w:val="center"/>
+      </w:pPr>
+      <w:r>
+        <w:rPr>
+          <w:noProof/>
+        </w:rPr>
+        <w:drawing>
+          <wp:inline distT="0" distB="0" distL="0" distR="0" wp14:anchorId="66208674" wp14:editId="18C5E355">
+            <wp:extent cx="2199005" cy="1506220"/>
+            <wp:effectExtent l="0" t="0" r="0" b="0"/>
+            <wp:docPr id="12" name="Picture 12" descr="MySQL INNER JOIN"/>
+            <wp:cNvGraphicFramePr>
+              <a:graphicFrameLocks xmlns:a="http://schemas.openxmlformats.org/drawingml/2006/main" noChangeAspect="1"/>
+            </wp:cNvGraphicFramePr>
+            <a:graphic xmlns:a="http://schemas.openxmlformats.org/drawingml/2006/main">
+              <a:graphicData uri="http://schemas.openxmlformats.org/drawingml/2006/picture">
+                <pic:pic xmlns:pic="http://schemas.openxmlformats.org/drawingml/2006/picture">
+                  <pic:nvPicPr>
+                    <pic:cNvPr id="0" name="Picture 16" descr="MySQL INNER JOIN"/>
+                    <pic:cNvPicPr>
+                      <a:picLocks noChangeAspect="1" noChangeArrowheads="1"/>
+                    </pic:cNvPicPr>
+                  </pic:nvPicPr>
+                  <pic:blipFill>
+                    <a:blip r:embed="rId16">
+                      <a:extLst>
+                        <a:ext uri="{28A0092B-C50C-407E-A947-70E740481C1C}">
+                          <a14:useLocalDpi xmlns:a14="http://schemas.microsoft.com/office/drawing/2010/main" val="0"/>
+                        </a:ext>
+                      </a:extLst>
+                    </a:blip>
+                    <a:srcRect/>
+                    <a:stretch>
+                      <a:fillRect/>
+                    </a:stretch>
+                  </pic:blipFill>
+                  <pic:spPr bwMode="auto">
+                    <a:xfrm>
+                      <a:off x="0" y="0"/>
+                      <a:ext cx="2199005" cy="1506220"/>
+                    </a:xfrm>
+                    <a:prstGeom prst="rect">
+                      <a:avLst/>
+                    </a:prstGeom>
+                    <a:noFill/>
+                    <a:ln>
+                      <a:noFill/>
+                    </a:ln>
+                  </pic:spPr>
+                </pic:pic>
+              </a:graphicData>
+            </a:graphic>
+          </wp:inline>
+        </w:drawing>
+      </w:r>
+    </w:p>
+    <w:p>
+      <w:pPr>
+        <w:pStyle w:val="Heading3"/>
+      </w:pPr>
+      <w:r>
+        <w:t>INNER JOIN Syntax</w:t>
+      </w:r>
+    </w:p>
+    <w:p>
+      <w:r>
+        <w:rPr>
+          <w:rStyle w:val="sqlkeywordcolor"/>
+          <w:color w:val="0000CD"/>
+        </w:rPr>
+        <w:t>SELECT</w:t>
+      </w:r>
+      <w:r>
+        <w:rPr>
+          <w:rStyle w:val="sqlcolor"/>
+          <w:color w:val="000000"/>
+        </w:rPr>
+        <w:t xml:space="preserve"> </w:t>
+      </w:r>
+      <w:proofErr w:type="spellStart"/>
+      <w:r>
+        <w:rPr>
+          <w:rStyle w:val="Emphasis"/>
+          <w:color w:val="000000"/>
+        </w:rPr>
+        <w:t>column_name</w:t>
+      </w:r>
+      <w:proofErr w:type="spellEnd"/>
+      <w:r>
+        <w:rPr>
+          <w:rStyle w:val="Emphasis"/>
+          <w:color w:val="000000"/>
+        </w:rPr>
+        <w:t>(s)</w:t>
+      </w:r>
+      <w:r>
+        <w:rPr>
+          <w:color w:val="000000"/>
+        </w:rPr>
+        <w:br/>
+      </w:r>
+      <w:r>
+        <w:rPr>
+          <w:rStyle w:val="sqlkeywordcolor"/>
+          <w:color w:val="0000CD"/>
+        </w:rPr>
+        <w:t>FROM</w:t>
+      </w:r>
+      <w:r>
+        <w:rPr>
+          <w:rStyle w:val="sqlcolor"/>
+          <w:color w:val="000000"/>
+        </w:rPr>
+        <w:t xml:space="preserve"> </w:t>
+      </w:r>
+      <w:r>
+        <w:rPr>
+          <w:rStyle w:val="Emphasis"/>
+          <w:color w:val="000000"/>
+        </w:rPr>
+        <w:t>table1</w:t>
+      </w:r>
+      <w:r>
+        <w:rPr>
+          <w:color w:val="000000"/>
+        </w:rPr>
+        <w:br/>
+      </w:r>
+      <w:r>
+        <w:rPr>
+          <w:rStyle w:val="sqlkeywordcolor"/>
+          <w:color w:val="0000CD"/>
+        </w:rPr>
+        <w:t>INNER</w:t>
+      </w:r>
+      <w:r>
+        <w:rPr>
+          <w:rStyle w:val="sqlcolor"/>
+          <w:color w:val="000000"/>
+        </w:rPr>
+        <w:t xml:space="preserve"> </w:t>
+      </w:r>
+      <w:r>
+        <w:rPr>
+          <w:rStyle w:val="sqlkeywordcolor"/>
+          <w:color w:val="0000CD"/>
+        </w:rPr>
+        <w:t>JOIN</w:t>
+      </w:r>
+      <w:r>
+        <w:rPr>
+          <w:rStyle w:val="sqlcolor"/>
+          <w:color w:val="000000"/>
+        </w:rPr>
+        <w:t xml:space="preserve"> </w:t>
+      </w:r>
+      <w:r>
+        <w:rPr>
+          <w:rStyle w:val="Emphasis"/>
+          <w:color w:val="000000"/>
+        </w:rPr>
+        <w:t>table2</w:t>
+      </w:r>
+      <w:r>
+        <w:rPr>
+          <w:i/>
+          <w:iCs/>
+          <w:color w:val="000000"/>
+        </w:rPr>
+        <w:br/>
+      </w:r>
+      <w:r>
+        <w:rPr>
+          <w:rStyle w:val="sqlkeywordcolor"/>
+          <w:color w:val="0000CD"/>
+        </w:rPr>
+        <w:t>ON</w:t>
+      </w:r>
+      <w:r>
+        <w:rPr>
+          <w:rStyle w:val="sqlcolor"/>
+          <w:color w:val="000000"/>
+        </w:rPr>
+        <w:t xml:space="preserve"> </w:t>
+      </w:r>
+      <w:r>
+        <w:rPr>
+          <w:rStyle w:val="Emphasis"/>
+          <w:color w:val="000000"/>
+        </w:rPr>
+        <w:t xml:space="preserve">table1.column_name </w:t>
+      </w:r>
+      <w:r>
+        <w:rPr>
+          <w:rStyle w:val="sqlcolor"/>
+          <w:color w:val="000000"/>
+        </w:rPr>
+        <w:t>=</w:t>
+      </w:r>
+      <w:r>
+        <w:rPr>
+          <w:rStyle w:val="Emphasis"/>
+          <w:color w:val="000000"/>
+        </w:rPr>
+        <w:t xml:space="preserve"> table2.column_name</w:t>
+      </w:r>
+      <w:r>
+        <w:rPr>
+          <w:rStyle w:val="sqlcolor"/>
+          <w:color w:val="000000"/>
+        </w:rPr>
+        <w:t>;</w:t>
+      </w:r>
+    </w:p>
+    <w:p>
+      <w:pPr>
+        <w:rPr>
+          <w:lang w:eastAsia="en-IN" w:bidi="gu-IN"/>
+        </w:rPr>
+      </w:pPr>
+      <w:r>
+        <w:rPr>
+          <w:lang w:eastAsia="en-IN" w:bidi="gu-IN"/>
+        </w:rPr>
+        <w:t xml:space="preserve">SELECT </w:t>
+      </w:r>
+      <w:proofErr w:type="spellStart"/>
+      <w:r>
+        <w:rPr>
+          <w:lang w:eastAsia="en-IN" w:bidi="gu-IN"/>
+        </w:rPr>
+        <w:t>students.roll</w:t>
+      </w:r>
+      <w:proofErr w:type="spellEnd"/>
+      <w:r>
+        <w:rPr>
+          <w:lang w:eastAsia="en-IN" w:bidi="gu-IN"/>
+        </w:rPr>
+        <w:t xml:space="preserve">, </w:t>
+      </w:r>
+      <w:proofErr w:type="spellStart"/>
+      <w:r>
+        <w:rPr>
+          <w:lang w:eastAsia="en-IN" w:bidi="gu-IN"/>
+        </w:rPr>
+        <w:t>students.fname</w:t>
+      </w:r>
+      <w:proofErr w:type="spellEnd"/>
+      <w:r>
+        <w:rPr>
+          <w:lang w:eastAsia="en-IN" w:bidi="gu-IN"/>
+        </w:rPr>
+        <w:t xml:space="preserve">, </w:t>
+      </w:r>
+      <w:proofErr w:type="spellStart"/>
+      <w:r>
+        <w:rPr>
+          <w:lang w:eastAsia="en-IN" w:bidi="gu-IN"/>
+        </w:rPr>
+        <w:t>students.lname</w:t>
+      </w:r>
+      <w:proofErr w:type="spellEnd"/>
+      <w:r>
+        <w:rPr>
+          <w:lang w:eastAsia="en-IN" w:bidi="gu-IN"/>
+        </w:rPr>
+        <w:t xml:space="preserve">, </w:t>
+      </w:r>
+      <w:proofErr w:type="spellStart"/>
+      <w:r>
+        <w:rPr>
+          <w:lang w:eastAsia="en-IN" w:bidi="gu-IN"/>
+        </w:rPr>
+        <w:t>students.city</w:t>
+      </w:r>
+      <w:proofErr w:type="spellEnd"/>
+      <w:r>
+        <w:rPr>
+          <w:lang w:eastAsia="en-IN" w:bidi="gu-IN"/>
+        </w:rPr>
+        <w:t xml:space="preserve">, </w:t>
+      </w:r>
+      <w:proofErr w:type="spellStart"/>
+      <w:r>
+        <w:rPr>
+          <w:lang w:eastAsia="en-IN" w:bidi="gu-IN"/>
+        </w:rPr>
+        <w:t>students.email</w:t>
+      </w:r>
+      <w:proofErr w:type="spellEnd"/>
+      <w:r>
+        <w:rPr>
+          <w:lang w:eastAsia="en-IN" w:bidi="gu-IN"/>
+        </w:rPr>
+        <w:t xml:space="preserve">, </w:t>
+      </w:r>
+      <w:proofErr w:type="spellStart"/>
+      <w:r>
+        <w:rPr>
+          <w:lang w:eastAsia="en-IN" w:bidi="gu-IN"/>
+        </w:rPr>
+        <w:t>students.phone</w:t>
+      </w:r>
+      <w:proofErr w:type="spellEnd"/>
+      <w:r>
+        <w:rPr>
+          <w:lang w:eastAsia="en-IN" w:bidi="gu-IN"/>
+        </w:rPr>
+        <w:t xml:space="preserve">, </w:t>
+      </w:r>
+      <w:proofErr w:type="spellStart"/>
+      <w:r>
+        <w:rPr>
+          <w:lang w:eastAsia="en-IN" w:bidi="gu-IN"/>
+        </w:rPr>
+        <w:t>students.gender</w:t>
+      </w:r>
+      <w:proofErr w:type="spellEnd"/>
+      <w:r>
+        <w:rPr>
+          <w:lang w:eastAsia="en-IN" w:bidi="gu-IN"/>
+        </w:rPr>
+        <w:t xml:space="preserve">, </w:t>
+      </w:r>
+      <w:proofErr w:type="spellStart"/>
+      <w:r>
+        <w:rPr>
+          <w:lang w:eastAsia="en-IN" w:bidi="gu-IN"/>
+        </w:rPr>
+        <w:t>attendance.absents</w:t>
+      </w:r>
+      <w:proofErr w:type="spellEnd"/>
+      <w:r>
+        <w:rPr>
+          <w:lang w:eastAsia="en-IN" w:bidi="gu-IN"/>
+        </w:rPr>
+        <w:t xml:space="preserve">, </w:t>
+      </w:r>
+      <w:proofErr w:type="spellStart"/>
+      <w:r>
+        <w:rPr>
+          <w:lang w:eastAsia="en-IN" w:bidi="gu-IN"/>
+        </w:rPr>
+        <w:t>attendance.presents</w:t>
+      </w:r>
+      <w:proofErr w:type="spellEnd"/>
+      <w:r>
+        <w:rPr>
+          <w:lang w:eastAsia="en-IN" w:bidi="gu-IN"/>
+        </w:rPr>
+        <w:t xml:space="preserve"> from students INNER join attendance on </w:t>
+      </w:r>
+      <w:proofErr w:type="spellStart"/>
+      <w:r>
+        <w:rPr>
+          <w:lang w:eastAsia="en-IN" w:bidi="gu-IN"/>
+        </w:rPr>
+        <w:t>students.roll</w:t>
+      </w:r>
+      <w:proofErr w:type="spellEnd"/>
+      <w:r>
+        <w:rPr>
+          <w:lang w:eastAsia="en-IN" w:bidi="gu-IN"/>
+        </w:rPr>
+        <w:t xml:space="preserve"> = </w:t>
+      </w:r>
+      <w:proofErr w:type="spellStart"/>
+      <w:r>
+        <w:rPr>
+          <w:lang w:eastAsia="en-IN" w:bidi="gu-IN"/>
+        </w:rPr>
+        <w:t>attendance.roll</w:t>
+      </w:r>
+      <w:proofErr w:type="spellEnd"/>
+    </w:p>
+    <w:p>
+      <w:pPr>
+        <w:rPr>
+          <w:lang w:eastAsia="en-IN" w:bidi="gu-IN"/>
+        </w:rPr>
+      </w:pPr>
+    </w:p>
+    <w:p>
+      <w:pPr>
+        <w:rPr>
+          <w:lang w:eastAsia="en-IN" w:bidi="gu-IN"/>
+        </w:rPr>
+      </w:pPr>
+      <w:r>
+        <w:rPr>
+          <w:lang w:eastAsia="en-IN" w:bidi="gu-IN"/>
+        </w:rPr>
+        <w:t xml:space="preserve">SELECT </w:t>
+      </w:r>
+      <w:proofErr w:type="spellStart"/>
+      <w:r>
+        <w:rPr>
+          <w:lang w:eastAsia="en-IN" w:bidi="gu-IN"/>
+        </w:rPr>
+        <w:t>s.roll</w:t>
+      </w:r>
+      <w:proofErr w:type="spellEnd"/>
+      <w:r>
+        <w:rPr>
+          <w:lang w:eastAsia="en-IN" w:bidi="gu-IN"/>
+        </w:rPr>
+        <w:t xml:space="preserve">, </w:t>
+      </w:r>
+      <w:proofErr w:type="spellStart"/>
+      <w:r>
+        <w:rPr>
+          <w:lang w:eastAsia="en-IN" w:bidi="gu-IN"/>
+        </w:rPr>
+        <w:t>s.fname</w:t>
+      </w:r>
+      <w:proofErr w:type="spellEnd"/>
+      <w:r>
+        <w:rPr>
+          <w:lang w:eastAsia="en-IN" w:bidi="gu-IN"/>
+        </w:rPr>
+        <w:t xml:space="preserve">, </w:t>
+      </w:r>
+      <w:proofErr w:type="spellStart"/>
+      <w:r>
+        <w:rPr>
+          <w:lang w:eastAsia="en-IN" w:bidi="gu-IN"/>
+        </w:rPr>
+        <w:t>s.lname</w:t>
+      </w:r>
+      <w:proofErr w:type="spellEnd"/>
+      <w:r>
+        <w:rPr>
+          <w:lang w:eastAsia="en-IN" w:bidi="gu-IN"/>
+        </w:rPr>
+        <w:t xml:space="preserve">, </w:t>
+      </w:r>
+      <w:proofErr w:type="spellStart"/>
+      <w:r>
+        <w:rPr>
+          <w:lang w:eastAsia="en-IN" w:bidi="gu-IN"/>
+        </w:rPr>
+        <w:t>s.city</w:t>
+      </w:r>
+      <w:proofErr w:type="spellEnd"/>
+      <w:r>
+        <w:rPr>
+          <w:lang w:eastAsia="en-IN" w:bidi="gu-IN"/>
+        </w:rPr>
+        <w:t xml:space="preserve">, </w:t>
+      </w:r>
+      <w:proofErr w:type="spellStart"/>
+      <w:r>
+        <w:rPr>
+          <w:lang w:eastAsia="en-IN" w:bidi="gu-IN"/>
+        </w:rPr>
+        <w:t>s.email</w:t>
+      </w:r>
+      <w:proofErr w:type="spellEnd"/>
+      <w:r>
+        <w:rPr>
+          <w:lang w:eastAsia="en-IN" w:bidi="gu-IN"/>
+        </w:rPr>
+        <w:t xml:space="preserve">, </w:t>
+      </w:r>
+      <w:proofErr w:type="spellStart"/>
+      <w:r>
+        <w:rPr>
+          <w:lang w:eastAsia="en-IN" w:bidi="gu-IN"/>
+        </w:rPr>
+        <w:t>s.phone</w:t>
+      </w:r>
+      <w:proofErr w:type="spellEnd"/>
+      <w:r>
+        <w:rPr>
+          <w:lang w:eastAsia="en-IN" w:bidi="gu-IN"/>
+        </w:rPr>
+        <w:t xml:space="preserve">, </w:t>
+      </w:r>
+      <w:proofErr w:type="spellStart"/>
+      <w:r>
+        <w:rPr>
+          <w:lang w:eastAsia="en-IN" w:bidi="gu-IN"/>
+        </w:rPr>
+        <w:t>s.gender</w:t>
+      </w:r>
+      <w:proofErr w:type="spellEnd"/>
+      <w:r>
+        <w:rPr>
+          <w:lang w:eastAsia="en-IN" w:bidi="gu-IN"/>
+        </w:rPr>
+        <w:t xml:space="preserve">, </w:t>
+      </w:r>
+      <w:proofErr w:type="spellStart"/>
+      <w:r>
+        <w:rPr>
+          <w:lang w:eastAsia="en-IN" w:bidi="gu-IN"/>
+        </w:rPr>
+        <w:t>s.admissiondate</w:t>
+      </w:r>
+      <w:proofErr w:type="spellEnd"/>
+      <w:r>
+        <w:rPr>
+          <w:lang w:eastAsia="en-IN" w:bidi="gu-IN"/>
+        </w:rPr>
+        <w:t xml:space="preserve">, </w:t>
+      </w:r>
+      <w:proofErr w:type="spellStart"/>
+      <w:r>
+        <w:rPr>
+          <w:lang w:eastAsia="en-IN" w:bidi="gu-IN"/>
+        </w:rPr>
+        <w:t>a.absents</w:t>
+      </w:r>
+      <w:proofErr w:type="spellEnd"/>
+      <w:r>
+        <w:rPr>
+          <w:lang w:eastAsia="en-IN" w:bidi="gu-IN"/>
+        </w:rPr>
+        <w:t xml:space="preserve">, </w:t>
+      </w:r>
+      <w:proofErr w:type="spellStart"/>
+      <w:r>
+        <w:rPr>
+          <w:lang w:eastAsia="en-IN" w:bidi="gu-IN"/>
+        </w:rPr>
+        <w:t>a.presents</w:t>
+      </w:r>
+      <w:proofErr w:type="spellEnd"/>
+      <w:r>
+        <w:rPr>
+          <w:lang w:eastAsia="en-IN" w:bidi="gu-IN"/>
+        </w:rPr>
+        <w:t xml:space="preserve"> from students s </w:t>
+      </w:r>
+      <w:r>
+        <w:rPr>
+          <w:b/>
+          <w:bCs/>
+          <w:lang w:eastAsia="en-IN" w:bidi="gu-IN"/>
+        </w:rPr>
+        <w:t>INNER join</w:t>
+      </w:r>
+      <w:r>
+        <w:rPr>
+          <w:lang w:eastAsia="en-IN" w:bidi="gu-IN"/>
+        </w:rPr>
+        <w:t xml:space="preserve"> attendance a on </w:t>
+      </w:r>
+      <w:proofErr w:type="spellStart"/>
+      <w:r>
+        <w:rPr>
+          <w:lang w:eastAsia="en-IN" w:bidi="gu-IN"/>
+        </w:rPr>
+        <w:t>s.roll</w:t>
+      </w:r>
+      <w:proofErr w:type="spellEnd"/>
+      <w:r>
+        <w:rPr>
+          <w:lang w:eastAsia="en-IN" w:bidi="gu-IN"/>
+        </w:rPr>
+        <w:t xml:space="preserve"> = </w:t>
+      </w:r>
+      <w:proofErr w:type="spellStart"/>
+      <w:r>
+        <w:rPr>
+          <w:lang w:eastAsia="en-IN" w:bidi="gu-IN"/>
+        </w:rPr>
+        <w:t>a.roll</w:t>
+      </w:r>
+      <w:proofErr w:type="spellEnd"/>
+    </w:p>
+    <w:p>
+      <w:pPr>
+        <w:pStyle w:val="z-BottomofForm"/>
+        <w:rPr>
+          <w:vanish w:val="0"/>
+        </w:rPr>
+      </w:pPr>
+      <w:r>
+        <w:t>Bottom of Form</w:t>
+      </w:r>
+    </w:p>
+    <w:p>
+      <w:pPr>
+        <w:pStyle w:val="Heading2"/>
+      </w:pPr>
+      <w:r>
+        <w:t>JOIN Three Tables</w:t>
+      </w:r>
+    </w:p>
+    <w:p>
+      <w:pPr>
+        <w:rPr>
+          <w:lang w:eastAsia="en-IN" w:bidi="gu-IN"/>
+        </w:rPr>
+      </w:pPr>
+      <w:r>
+        <w:rPr>
+          <w:lang w:eastAsia="en-IN" w:bidi="gu-IN"/>
+        </w:rPr>
+        <w:t xml:space="preserve">SELECT </w:t>
+      </w:r>
+      <w:proofErr w:type="spellStart"/>
+      <w:r>
+        <w:rPr>
+          <w:lang w:eastAsia="en-IN" w:bidi="gu-IN"/>
+        </w:rPr>
+        <w:t>s.roll</w:t>
+      </w:r>
+      <w:proofErr w:type="spellEnd"/>
+      <w:r>
+        <w:rPr>
+          <w:lang w:eastAsia="en-IN" w:bidi="gu-IN"/>
+        </w:rPr>
+        <w:t xml:space="preserve">, </w:t>
+      </w:r>
+      <w:proofErr w:type="spellStart"/>
+      <w:r>
+        <w:rPr>
+          <w:lang w:eastAsia="en-IN" w:bidi="gu-IN"/>
+        </w:rPr>
+        <w:t>s.fname</w:t>
+      </w:r>
+      <w:proofErr w:type="spellEnd"/>
+      <w:r>
+        <w:rPr>
+          <w:lang w:eastAsia="en-IN" w:bidi="gu-IN"/>
+        </w:rPr>
+        <w:t xml:space="preserve">, </w:t>
+      </w:r>
+      <w:proofErr w:type="spellStart"/>
+      <w:r>
+        <w:rPr>
+          <w:lang w:eastAsia="en-IN" w:bidi="gu-IN"/>
+        </w:rPr>
+        <w:t>s.lname</w:t>
+      </w:r>
+      <w:proofErr w:type="spellEnd"/>
+      <w:r>
+        <w:rPr>
+          <w:lang w:eastAsia="en-IN" w:bidi="gu-IN"/>
+        </w:rPr>
+        <w:t xml:space="preserve">, </w:t>
+      </w:r>
+      <w:proofErr w:type="spellStart"/>
+      <w:r>
+        <w:rPr>
+          <w:lang w:eastAsia="en-IN" w:bidi="gu-IN"/>
+        </w:rPr>
+        <w:t>s.city</w:t>
+      </w:r>
+      <w:proofErr w:type="spellEnd"/>
+      <w:r>
+        <w:rPr>
+          <w:lang w:eastAsia="en-IN" w:bidi="gu-IN"/>
+        </w:rPr>
+        <w:t xml:space="preserve">, </w:t>
+      </w:r>
+      <w:proofErr w:type="spellStart"/>
+      <w:r>
+        <w:rPr>
+          <w:lang w:eastAsia="en-IN" w:bidi="gu-IN"/>
+        </w:rPr>
+        <w:t>s.email</w:t>
+      </w:r>
+      <w:proofErr w:type="spellEnd"/>
+      <w:r>
+        <w:rPr>
+          <w:lang w:eastAsia="en-IN" w:bidi="gu-IN"/>
+        </w:rPr>
+        <w:t xml:space="preserve">, </w:t>
+      </w:r>
+      <w:proofErr w:type="spellStart"/>
+      <w:r>
+        <w:rPr>
+          <w:lang w:eastAsia="en-IN" w:bidi="gu-IN"/>
+        </w:rPr>
+        <w:t>s.phone</w:t>
+      </w:r>
+      <w:proofErr w:type="spellEnd"/>
+      <w:r>
+        <w:rPr>
+          <w:lang w:eastAsia="en-IN" w:bidi="gu-IN"/>
+        </w:rPr>
+        <w:t xml:space="preserve">, </w:t>
+      </w:r>
+      <w:proofErr w:type="spellStart"/>
+      <w:r>
+        <w:rPr>
+          <w:lang w:eastAsia="en-IN" w:bidi="gu-IN"/>
+        </w:rPr>
+        <w:t>s.gender</w:t>
+      </w:r>
+      <w:proofErr w:type="spellEnd"/>
+      <w:r>
+        <w:rPr>
+          <w:lang w:eastAsia="en-IN" w:bidi="gu-IN"/>
+        </w:rPr>
+        <w:t xml:space="preserve">, </w:t>
+      </w:r>
+      <w:proofErr w:type="spellStart"/>
+      <w:r>
+        <w:rPr>
+          <w:lang w:eastAsia="en-IN" w:bidi="gu-IN"/>
+        </w:rPr>
+        <w:t>s.admissiondate</w:t>
+      </w:r>
+      <w:proofErr w:type="spellEnd"/>
+      <w:r>
+        <w:rPr>
+          <w:lang w:eastAsia="en-IN" w:bidi="gu-IN"/>
+        </w:rPr>
+        <w:t xml:space="preserve">, </w:t>
+      </w:r>
+      <w:proofErr w:type="spellStart"/>
+      <w:r>
+        <w:rPr>
+          <w:lang w:eastAsia="en-IN" w:bidi="gu-IN"/>
+        </w:rPr>
+        <w:t>a.absents</w:t>
+      </w:r>
+      <w:proofErr w:type="spellEnd"/>
+      <w:r>
+        <w:rPr>
+          <w:lang w:eastAsia="en-IN" w:bidi="gu-IN"/>
+        </w:rPr>
+        <w:t xml:space="preserve">, </w:t>
+      </w:r>
+      <w:proofErr w:type="spellStart"/>
+      <w:r>
+        <w:rPr>
+          <w:lang w:eastAsia="en-IN" w:bidi="gu-IN"/>
+        </w:rPr>
+        <w:t>a.presents</w:t>
+      </w:r>
+      <w:proofErr w:type="spellEnd"/>
+      <w:r>
+        <w:rPr>
+          <w:lang w:eastAsia="en-IN" w:bidi="gu-IN"/>
+        </w:rPr>
+        <w:t xml:space="preserve">, </w:t>
+      </w:r>
+      <w:proofErr w:type="spellStart"/>
+      <w:r>
+        <w:rPr>
+          <w:lang w:eastAsia="en-IN" w:bidi="gu-IN"/>
+        </w:rPr>
+        <w:t>m.total</w:t>
+      </w:r>
+      <w:proofErr w:type="spellEnd"/>
+      <w:r>
+        <w:rPr>
+          <w:lang w:eastAsia="en-IN" w:bidi="gu-IN"/>
+        </w:rPr>
+        <w:t xml:space="preserve">, </w:t>
+      </w:r>
+      <w:proofErr w:type="spellStart"/>
+      <w:r>
+        <w:rPr>
+          <w:lang w:eastAsia="en-IN" w:bidi="gu-IN"/>
+        </w:rPr>
+        <w:t>m.result</w:t>
+      </w:r>
+      <w:proofErr w:type="spellEnd"/>
+      <w:r>
+        <w:rPr>
+          <w:lang w:eastAsia="en-IN" w:bidi="gu-IN"/>
+        </w:rPr>
+        <w:t xml:space="preserve"> from students s </w:t>
+      </w:r>
+      <w:r>
+        <w:rPr>
+          <w:b/>
+          <w:bCs/>
+          <w:lang w:eastAsia="en-IN" w:bidi="gu-IN"/>
+        </w:rPr>
+        <w:t xml:space="preserve">INNER </w:t>
+      </w:r>
+      <w:r>
+        <w:rPr>
+          <w:b/>
+          <w:bCs/>
+          <w:lang w:eastAsia="en-IN" w:bidi="gu-IN"/>
+        </w:rPr>
+        <w:t>JOIN</w:t>
+      </w:r>
+      <w:r>
+        <w:rPr>
+          <w:lang w:eastAsia="en-IN" w:bidi="gu-IN"/>
+        </w:rPr>
+        <w:t xml:space="preserve"> attendance a on </w:t>
+      </w:r>
+      <w:proofErr w:type="spellStart"/>
+      <w:r>
+        <w:rPr>
+          <w:lang w:eastAsia="en-IN" w:bidi="gu-IN"/>
+        </w:rPr>
+        <w:t>s.roll</w:t>
+      </w:r>
+      <w:proofErr w:type="spellEnd"/>
+      <w:r>
+        <w:rPr>
+          <w:lang w:eastAsia="en-IN" w:bidi="gu-IN"/>
+        </w:rPr>
+        <w:t xml:space="preserve"> = </w:t>
+      </w:r>
+      <w:proofErr w:type="spellStart"/>
+      <w:r>
+        <w:rPr>
+          <w:lang w:eastAsia="en-IN" w:bidi="gu-IN"/>
+        </w:rPr>
+        <w:t>a.roll</w:t>
+      </w:r>
+      <w:proofErr w:type="spellEnd"/>
+      <w:r>
+        <w:rPr>
+          <w:lang w:eastAsia="en-IN" w:bidi="gu-IN"/>
+        </w:rPr>
+        <w:t xml:space="preserve"> </w:t>
+      </w:r>
+      <w:r>
+        <w:rPr>
+          <w:b/>
+          <w:bCs/>
+          <w:lang w:eastAsia="en-IN" w:bidi="gu-IN"/>
+        </w:rPr>
+        <w:t>INNER JOIN</w:t>
+      </w:r>
+      <w:r>
+        <w:rPr>
+          <w:lang w:eastAsia="en-IN" w:bidi="gu-IN"/>
+        </w:rPr>
+        <w:t xml:space="preserve"> marks m on </w:t>
+      </w:r>
+      <w:proofErr w:type="spellStart"/>
+      <w:r>
+        <w:rPr>
+          <w:lang w:eastAsia="en-IN" w:bidi="gu-IN"/>
+        </w:rPr>
+        <w:t>s.roll</w:t>
+      </w:r>
+      <w:proofErr w:type="spellEnd"/>
+      <w:r>
+        <w:rPr>
+          <w:lang w:eastAsia="en-IN" w:bidi="gu-IN"/>
+        </w:rPr>
+        <w:t xml:space="preserve"> = </w:t>
+      </w:r>
+      <w:proofErr w:type="spellStart"/>
+      <w:r>
+        <w:rPr>
+          <w:lang w:eastAsia="en-IN" w:bidi="gu-IN"/>
+        </w:rPr>
+        <w:t>m.roll</w:t>
+      </w:r>
+      <w:proofErr w:type="spellEnd"/>
+      <w:r>
+        <w:rPr>
+          <w:lang w:eastAsia="en-IN" w:bidi="gu-IN"/>
+        </w:rPr>
+        <w:t>;</w:t>
+      </w:r>
+    </w:p>
+    <w:p>
+      <w:r>
+        <w:br w:type="page"/>
+      </w:r>
+    </w:p>
+    <w:p>
+      <w:pPr>
+        <w:pStyle w:val="Heading1"/>
+      </w:pPr>
+      <w:r>
+        <w:lastRenderedPageBreak/>
+        <w:t xml:space="preserve">MySQL </w:t>
+      </w:r>
+      <w:r>
+        <w:rPr>
+          <w:rStyle w:val="colorh1"/>
+        </w:rPr>
+        <w:t>LEFT JOIN</w:t>
+      </w:r>
+      <w:r>
+        <w:t xml:space="preserve"> Keyword</w:t>
+      </w:r>
+    </w:p>
+    <w:p>
+      <w:pPr>
+        <w:pStyle w:val="Heading2"/>
+      </w:pPr>
+      <w:r>
+        <w:t>MySQL LEFT JOIN Keyword</w:t>
+      </w:r>
+    </w:p>
+    <w:p>
+      <w:pPr>
+        <w:pStyle w:val="NormalWeb"/>
+      </w:pPr>
+      <w:r>
+        <w:t xml:space="preserve">The </w:t>
+      </w:r>
+      <w:r>
+        <w:rPr>
+          <w:rStyle w:val="HTMLCode"/>
+          <w:rFonts w:eastAsiaTheme="majorEastAsia"/>
+        </w:rPr>
+        <w:t>LEFT JOIN</w:t>
+      </w:r>
+      <w:r>
+        <w:t xml:space="preserve"> keyword returns all records from the left table (table1), and the matching records (if any) from the right table (table2). </w:t>
+      </w:r>
+    </w:p>
+    <w:p>
+      <w:pPr>
+        <w:pStyle w:val="NormalWeb"/>
+        <w:jc w:val="center"/>
+      </w:pPr>
+      <w:r>
+        <w:rPr>
+          <w:noProof/>
+        </w:rPr>
+        <w:drawing>
+          <wp:inline distT="0" distB="0" distL="0" distR="0" wp14:anchorId="076E515B" wp14:editId="29523320">
+            <wp:extent cx="2199005" cy="1506220"/>
+            <wp:effectExtent l="0" t="0" r="0" b="0"/>
+            <wp:docPr id="13" name="Picture 13" descr="MySQL LEFT JOIN"/>
+            <wp:cNvGraphicFramePr>
+              <a:graphicFrameLocks xmlns:a="http://schemas.openxmlformats.org/drawingml/2006/main" noChangeAspect="1"/>
+            </wp:cNvGraphicFramePr>
+            <a:graphic xmlns:a="http://schemas.openxmlformats.org/drawingml/2006/main">
+              <a:graphicData uri="http://schemas.openxmlformats.org/drawingml/2006/picture">
+                <pic:pic xmlns:pic="http://schemas.openxmlformats.org/drawingml/2006/picture">
+                  <pic:nvPicPr>
+                    <pic:cNvPr id="0" name="Picture 18" descr="MySQL LEFT JOIN"/>
+                    <pic:cNvPicPr>
+                      <a:picLocks noChangeAspect="1" noChangeArrowheads="1"/>
+                    </pic:cNvPicPr>
+                  </pic:nvPicPr>
+                  <pic:blipFill>
+                    <a:blip r:embed="rId17">
+                      <a:extLst>
+                        <a:ext uri="{28A0092B-C50C-407E-A947-70E740481C1C}">
+                          <a14:useLocalDpi xmlns:a14="http://schemas.microsoft.com/office/drawing/2010/main" val="0"/>
+                        </a:ext>
+                      </a:extLst>
+                    </a:blip>
+                    <a:srcRect/>
+                    <a:stretch>
+                      <a:fillRect/>
+                    </a:stretch>
+                  </pic:blipFill>
+                  <pic:spPr bwMode="auto">
+                    <a:xfrm>
+                      <a:off x="0" y="0"/>
+                      <a:ext cx="2199005" cy="1506220"/>
+                    </a:xfrm>
+                    <a:prstGeom prst="rect">
+                      <a:avLst/>
+                    </a:prstGeom>
+                    <a:noFill/>
+                    <a:ln>
+                      <a:noFill/>
+                    </a:ln>
+                  </pic:spPr>
+                </pic:pic>
+              </a:graphicData>
+            </a:graphic>
+          </wp:inline>
+        </w:drawing>
+      </w:r>
+    </w:p>
+    <w:p>
+      <w:pPr>
+        <w:pStyle w:val="Heading3"/>
+      </w:pPr>
+      <w:r>
+        <w:t>LEFT JOIN Syntax</w:t>
+      </w:r>
+    </w:p>
+    <w:p>
+      <w:r>
+        <w:rPr>
+          <w:rStyle w:val="sqlkeywordcolor"/>
+          <w:color w:val="0000CD"/>
+        </w:rPr>
+        <w:t>SELECT</w:t>
+      </w:r>
+      <w:r>
+        <w:rPr>
+          <w:rStyle w:val="sqlcolor"/>
+          <w:color w:val="000000"/>
+        </w:rPr>
+        <w:t xml:space="preserve"> </w:t>
+      </w:r>
+      <w:proofErr w:type="spellStart"/>
+      <w:r>
+        <w:rPr>
+          <w:rStyle w:val="Emphasis"/>
+          <w:color w:val="000000"/>
+        </w:rPr>
+        <w:t>column_name</w:t>
+      </w:r>
+      <w:proofErr w:type="spellEnd"/>
+      <w:r>
+        <w:rPr>
+          <w:rStyle w:val="Emphasis"/>
+          <w:color w:val="000000"/>
+        </w:rPr>
+        <w:t>(s)</w:t>
+      </w:r>
+      <w:r>
+        <w:rPr>
+          <w:color w:val="000000"/>
+        </w:rPr>
+        <w:br/>
+      </w:r>
+      <w:r>
+        <w:rPr>
+          <w:rStyle w:val="sqlkeywordcolor"/>
+          <w:color w:val="0000CD"/>
+        </w:rPr>
+        <w:t>FROM</w:t>
+      </w:r>
+      <w:r>
+        <w:rPr>
+          <w:rStyle w:val="sqlcolor"/>
+          <w:color w:val="000000"/>
+        </w:rPr>
+        <w:t xml:space="preserve"> </w:t>
+      </w:r>
+      <w:r>
+        <w:rPr>
+          <w:rStyle w:val="Emphasis"/>
+          <w:color w:val="000000"/>
+        </w:rPr>
+        <w:t>table1</w:t>
+      </w:r>
+      <w:r>
+        <w:rPr>
+          <w:color w:val="000000"/>
+        </w:rPr>
+        <w:br/>
+      </w:r>
+      <w:r>
+        <w:rPr>
+          <w:rStyle w:val="sqlkeywordcolor"/>
+          <w:color w:val="0000CD"/>
+        </w:rPr>
+        <w:t>LEFT</w:t>
+      </w:r>
+      <w:r>
+        <w:rPr>
+          <w:rStyle w:val="sqlcolor"/>
+          <w:color w:val="000000"/>
+        </w:rPr>
+        <w:t xml:space="preserve"> </w:t>
+      </w:r>
+      <w:r>
+        <w:rPr>
+          <w:rStyle w:val="sqlkeywordcolor"/>
+          <w:color w:val="0000CD"/>
+        </w:rPr>
+        <w:t>JOIN</w:t>
+      </w:r>
+      <w:r>
+        <w:rPr>
+          <w:rStyle w:val="sqlcolor"/>
+          <w:color w:val="000000"/>
+        </w:rPr>
+        <w:t xml:space="preserve"> </w:t>
+      </w:r>
+      <w:r>
+        <w:rPr>
+          <w:rStyle w:val="Emphasis"/>
+          <w:color w:val="000000"/>
+        </w:rPr>
+        <w:t>table2</w:t>
+      </w:r>
+      <w:r>
+        <w:rPr>
+          <w:i/>
+          <w:iCs/>
+          <w:color w:val="000000"/>
+        </w:rPr>
+        <w:br/>
+      </w:r>
+      <w:r>
+        <w:rPr>
+          <w:rStyle w:val="sqlkeywordcolor"/>
+          <w:color w:val="0000CD"/>
+        </w:rPr>
+        <w:t>ON</w:t>
+      </w:r>
+      <w:r>
+        <w:rPr>
+          <w:rStyle w:val="sqlcolor"/>
+          <w:color w:val="000000"/>
+        </w:rPr>
+        <w:t xml:space="preserve"> </w:t>
+      </w:r>
+      <w:r>
+        <w:rPr>
+          <w:rStyle w:val="Emphasis"/>
+          <w:color w:val="000000"/>
+        </w:rPr>
+        <w:t xml:space="preserve">table1.column_name </w:t>
+      </w:r>
+      <w:r>
+        <w:rPr>
+          <w:rStyle w:val="sqlcolor"/>
+          <w:color w:val="000000"/>
+        </w:rPr>
+        <w:t>=</w:t>
+      </w:r>
+      <w:r>
+        <w:rPr>
+          <w:rStyle w:val="Emphasis"/>
+          <w:color w:val="000000"/>
+        </w:rPr>
+        <w:t xml:space="preserve"> table2.column_name</w:t>
+      </w:r>
+      <w:r>
+        <w:rPr>
+          <w:rStyle w:val="sqlcolor"/>
+          <w:color w:val="000000"/>
+        </w:rPr>
+        <w:t>;</w:t>
+      </w:r>
+    </w:p>
+    <w:p>
+      <w:r>
+        <w:rPr>
+          <w:rStyle w:val="Strong"/>
+        </w:rPr>
+        <w:t>Note:</w:t>
+      </w:r>
+      <w:r>
+        <w:t xml:space="preserve"> The </w:t>
+      </w:r>
+      <w:r>
+        <w:rPr>
+          <w:rStyle w:val="HTMLCode"/>
+          <w:rFonts w:eastAsiaTheme="minorHAnsi"/>
+        </w:rPr>
+        <w:t>LEFT JOIN</w:t>
+      </w:r>
+      <w:r>
+        <w:t xml:space="preserve"> keyword returns all records from the left table (Customers), even if there are no matches in the right table (Orders).</w:t>
+      </w:r>
+      <w:r>
+        <w:t xml:space="preserve"> If not data match in right table empty fields filled with NULL value.</w:t>
+      </w:r>
+    </w:p>
+    <w:p/>
+    <w:p>
+      <w:r>
+        <w:t xml:space="preserve">SELECT </w:t>
+      </w:r>
+      <w:proofErr w:type="spellStart"/>
+      <w:r>
+        <w:t>students.roll</w:t>
+      </w:r>
+      <w:proofErr w:type="spellEnd"/>
+      <w:r>
+        <w:t xml:space="preserve">, </w:t>
+      </w:r>
+      <w:proofErr w:type="spellStart"/>
+      <w:r>
+        <w:t>students.fname</w:t>
+      </w:r>
+      <w:proofErr w:type="spellEnd"/>
+      <w:r>
+        <w:t xml:space="preserve">, </w:t>
+      </w:r>
+      <w:proofErr w:type="spellStart"/>
+      <w:r>
+        <w:t>students.lname</w:t>
+      </w:r>
+      <w:proofErr w:type="spellEnd"/>
+      <w:r>
+        <w:t xml:space="preserve">, </w:t>
+      </w:r>
+      <w:proofErr w:type="spellStart"/>
+      <w:r>
+        <w:t>students.city</w:t>
+      </w:r>
+      <w:proofErr w:type="spellEnd"/>
+      <w:r>
+        <w:t xml:space="preserve">, </w:t>
+      </w:r>
+      <w:proofErr w:type="spellStart"/>
+      <w:r>
+        <w:t>students.phone</w:t>
+      </w:r>
+      <w:proofErr w:type="spellEnd"/>
+      <w:r>
+        <w:t xml:space="preserve">, </w:t>
+      </w:r>
+      <w:proofErr w:type="spellStart"/>
+      <w:r>
+        <w:t>students.email</w:t>
+      </w:r>
+      <w:proofErr w:type="spellEnd"/>
+      <w:r>
+        <w:t xml:space="preserve">, </w:t>
+      </w:r>
+      <w:proofErr w:type="spellStart"/>
+      <w:r>
+        <w:t>attendance.absents</w:t>
+      </w:r>
+      <w:proofErr w:type="spellEnd"/>
+      <w:r>
+        <w:t xml:space="preserve">, </w:t>
+      </w:r>
+      <w:proofErr w:type="spellStart"/>
+      <w:r>
+        <w:t>attendance.presents</w:t>
+      </w:r>
+      <w:proofErr w:type="spellEnd"/>
+      <w:r>
+        <w:t xml:space="preserve"> from students </w:t>
+      </w:r>
+      <w:r>
+        <w:rPr>
+          <w:b/>
+          <w:bCs/>
+        </w:rPr>
+        <w:t>LEFT</w:t>
+      </w:r>
+      <w:r>
+        <w:rPr>
+          <w:b/>
+          <w:bCs/>
+        </w:rPr>
+        <w:t xml:space="preserve"> JOIN</w:t>
+      </w:r>
+      <w:r>
+        <w:t xml:space="preserve"> attendance on </w:t>
+      </w:r>
+      <w:proofErr w:type="spellStart"/>
+      <w:r>
+        <w:rPr>
+          <w:b/>
+          <w:bCs/>
+        </w:rPr>
+        <w:t>students.roll</w:t>
+      </w:r>
+      <w:proofErr w:type="spellEnd"/>
+      <w:r>
+        <w:t xml:space="preserve"> = </w:t>
+      </w:r>
+      <w:proofErr w:type="spellStart"/>
+      <w:r>
+        <w:t>attendance.roll</w:t>
+      </w:r>
+      <w:proofErr w:type="spellEnd"/>
+    </w:p>
+    <w:p>
+      <w:r>
+        <w:br w:type="page"/>
+      </w:r>
+    </w:p>
+    <w:p>
+      <w:pPr>
+        <w:pStyle w:val="Heading1"/>
+      </w:pPr>
+      <w:r>
+        <w:lastRenderedPageBreak/>
+        <w:t xml:space="preserve">MySQL </w:t>
+      </w:r>
+      <w:r>
+        <w:rPr>
+          <w:rStyle w:val="colorh1"/>
+        </w:rPr>
+        <w:t>RIGHT JOIN</w:t>
+      </w:r>
+      <w:r>
+        <w:t xml:space="preserve"> Keyword</w:t>
+      </w:r>
+    </w:p>
+    <w:p>
+      <w:pPr>
+        <w:pStyle w:val="Heading2"/>
+      </w:pPr>
+      <w:r>
+        <w:t>MySQL RIGHT JOIN Keyword</w:t>
+      </w:r>
+    </w:p>
+    <w:p>
+      <w:pPr>
+        <w:pStyle w:val="NormalWeb"/>
+      </w:pPr>
+      <w:r>
+        <w:t xml:space="preserve">The </w:t>
+      </w:r>
+      <w:r>
+        <w:rPr>
+          <w:rStyle w:val="HTMLCode"/>
+          <w:rFonts w:eastAsiaTheme="majorEastAsia"/>
+        </w:rPr>
+        <w:t>RIGHT JOIN</w:t>
+      </w:r>
+      <w:r>
+        <w:t xml:space="preserve"> keyword returns all records from the right table (table2), and the matching records (if any) from the left table (table1).</w:t>
+      </w:r>
+    </w:p>
+    <w:p>
+      <w:pPr>
+        <w:pStyle w:val="NormalWeb"/>
+        <w:jc w:val="center"/>
+      </w:pPr>
+      <w:r>
+        <w:rPr>
+          <w:noProof/>
+        </w:rPr>
+        <w:drawing>
+          <wp:inline distT="0" distB="0" distL="0" distR="0" wp14:anchorId="20049D5F" wp14:editId="2F6CCDD5">
+            <wp:extent cx="2199005" cy="1506220"/>
+            <wp:effectExtent l="0" t="0" r="0" b="0"/>
+            <wp:docPr id="14" name="Picture 14" descr="MySQL RIGHT JOIN"/>
+            <wp:cNvGraphicFramePr>
+              <a:graphicFrameLocks xmlns:a="http://schemas.openxmlformats.org/drawingml/2006/main" noChangeAspect="1"/>
+            </wp:cNvGraphicFramePr>
+            <a:graphic xmlns:a="http://schemas.openxmlformats.org/drawingml/2006/main">
+              <a:graphicData uri="http://schemas.openxmlformats.org/drawingml/2006/picture">
+                <pic:pic xmlns:pic="http://schemas.openxmlformats.org/drawingml/2006/picture">
+                  <pic:nvPicPr>
+                    <pic:cNvPr id="0" name="Picture 20" descr="MySQL RIGHT JOIN"/>
+                    <pic:cNvPicPr>
+                      <a:picLocks noChangeAspect="1" noChangeArrowheads="1"/>
+                    </pic:cNvPicPr>
+                  </pic:nvPicPr>
+                  <pic:blipFill>
+                    <a:blip r:embed="rId18">
+                      <a:extLst>
+                        <a:ext uri="{28A0092B-C50C-407E-A947-70E740481C1C}">
+                          <a14:useLocalDpi xmlns:a14="http://schemas.microsoft.com/office/drawing/2010/main" val="0"/>
+                        </a:ext>
+                      </a:extLst>
+                    </a:blip>
+                    <a:srcRect/>
+                    <a:stretch>
+                      <a:fillRect/>
+                    </a:stretch>
+                  </pic:blipFill>
+                  <pic:spPr bwMode="auto">
+                    <a:xfrm>
+                      <a:off x="0" y="0"/>
+                      <a:ext cx="2199005" cy="1506220"/>
+                    </a:xfrm>
+                    <a:prstGeom prst="rect">
+                      <a:avLst/>
+                    </a:prstGeom>
+                    <a:noFill/>
+                    <a:ln>
+                      <a:noFill/>
+                    </a:ln>
+                  </pic:spPr>
+                </pic:pic>
+              </a:graphicData>
+            </a:graphic>
+          </wp:inline>
+        </w:drawing>
+      </w:r>
+    </w:p>
+    <w:p>
+      <w:pPr>
+        <w:pStyle w:val="Heading3"/>
+      </w:pPr>
+      <w:r>
+        <w:t>RIGHT JOIN Syntax</w:t>
+      </w:r>
+    </w:p>
+    <w:p>
+      <w:r>
+        <w:rPr>
+          <w:rStyle w:val="sqlkeywordcolor"/>
+          <w:color w:val="0000CD"/>
+        </w:rPr>
+        <w:t>SELECT</w:t>
+      </w:r>
+      <w:r>
+        <w:rPr>
+          <w:rStyle w:val="sqlcolor"/>
+          <w:color w:val="000000"/>
+        </w:rPr>
+        <w:t xml:space="preserve"> </w:t>
+      </w:r>
+      <w:proofErr w:type="spellStart"/>
+      <w:r>
+        <w:rPr>
+          <w:rStyle w:val="Emphasis"/>
+          <w:color w:val="000000"/>
+        </w:rPr>
+        <w:t>column_name</w:t>
+      </w:r>
+      <w:proofErr w:type="spellEnd"/>
+      <w:r>
+        <w:rPr>
+          <w:rStyle w:val="Emphasis"/>
+          <w:color w:val="000000"/>
+        </w:rPr>
+        <w:t>(s)</w:t>
+      </w:r>
+      <w:r>
+        <w:rPr>
+          <w:color w:val="000000"/>
+        </w:rPr>
+        <w:br/>
+      </w:r>
+      <w:r>
+        <w:rPr>
+          <w:rStyle w:val="sqlkeywordcolor"/>
+          <w:color w:val="0000CD"/>
+        </w:rPr>
+        <w:t>FROM</w:t>
+      </w:r>
+      <w:r>
+        <w:rPr>
+          <w:rStyle w:val="sqlcolor"/>
+          <w:color w:val="000000"/>
+        </w:rPr>
+        <w:t xml:space="preserve"> </w:t>
+      </w:r>
+      <w:r>
+        <w:rPr>
+          <w:rStyle w:val="Emphasis"/>
+          <w:color w:val="000000"/>
+        </w:rPr>
+        <w:t>table1</w:t>
+      </w:r>
+      <w:r>
+        <w:rPr>
+          <w:color w:val="000000"/>
+        </w:rPr>
+        <w:br/>
+      </w:r>
+      <w:r>
+        <w:rPr>
+          <w:rStyle w:val="sqlkeywordcolor"/>
+          <w:color w:val="0000CD"/>
+        </w:rPr>
+        <w:t>RIGHT</w:t>
+      </w:r>
+      <w:r>
+        <w:rPr>
+          <w:rStyle w:val="sqlcolor"/>
+          <w:color w:val="000000"/>
+        </w:rPr>
+        <w:t xml:space="preserve"> </w:t>
+      </w:r>
+      <w:r>
+        <w:rPr>
+          <w:rStyle w:val="sqlkeywordcolor"/>
+          <w:color w:val="0000CD"/>
+        </w:rPr>
+        <w:t>JOIN</w:t>
+      </w:r>
+      <w:r>
+        <w:rPr>
+          <w:rStyle w:val="sqlcolor"/>
+          <w:color w:val="000000"/>
+        </w:rPr>
+        <w:t xml:space="preserve"> </w:t>
+      </w:r>
+      <w:r>
+        <w:rPr>
+          <w:rStyle w:val="Emphasis"/>
+          <w:color w:val="000000"/>
+        </w:rPr>
+        <w:t>table2</w:t>
+      </w:r>
+      <w:r>
+        <w:rPr>
+          <w:i/>
+          <w:iCs/>
+          <w:color w:val="000000"/>
+        </w:rPr>
+        <w:br/>
+      </w:r>
+      <w:r>
+        <w:rPr>
+          <w:rStyle w:val="sqlkeywordcolor"/>
+          <w:color w:val="0000CD"/>
+        </w:rPr>
+        <w:t>ON</w:t>
+      </w:r>
+      <w:r>
+        <w:rPr>
+          <w:rStyle w:val="sqlcolor"/>
+          <w:color w:val="000000"/>
+        </w:rPr>
+        <w:t xml:space="preserve"> </w:t>
+      </w:r>
+      <w:r>
+        <w:rPr>
+          <w:rStyle w:val="Emphasis"/>
+          <w:color w:val="000000"/>
+        </w:rPr>
+        <w:t xml:space="preserve">table1.column_name </w:t>
+      </w:r>
+      <w:r>
+        <w:rPr>
+          <w:rStyle w:val="sqlcolor"/>
+          <w:color w:val="000000"/>
+        </w:rPr>
+        <w:t>=</w:t>
+      </w:r>
+      <w:r>
+        <w:rPr>
+          <w:rStyle w:val="Emphasis"/>
+          <w:color w:val="000000"/>
+        </w:rPr>
+        <w:t xml:space="preserve"> table2.column_name</w:t>
+      </w:r>
+      <w:r>
+        <w:rPr>
+          <w:rStyle w:val="sqlcolor"/>
+          <w:color w:val="000000"/>
+        </w:rPr>
+        <w:t>;</w:t>
+      </w:r>
+    </w:p>
+    <w:p>
+      <w:r>
+        <w:rPr>
+          <w:rStyle w:val="Strong"/>
+        </w:rPr>
+        <w:t>Note:</w:t>
+      </w:r>
+      <w:r>
+        <w:t xml:space="preserve"> The </w:t>
+      </w:r>
+      <w:r>
+        <w:rPr>
+          <w:rStyle w:val="HTMLCode"/>
+          <w:rFonts w:eastAsiaTheme="minorHAnsi"/>
+        </w:rPr>
+        <w:t>RIGHT JOIN</w:t>
+      </w:r>
+      <w:r>
+        <w:t xml:space="preserve"> keyword returns all records from the right table (Employees), even if there are no matches in the left table (Orders).</w:t>
+      </w:r>
+      <w:r>
+        <w:t xml:space="preserve"> </w:t>
+      </w:r>
+      <w:r>
+        <w:t>If not data match in left table empty fields filled with NULL value.</w:t>
+      </w:r>
+    </w:p>
+    <w:p>
+      <w:r>
+        <w:t xml:space="preserve">SELECT </w:t>
+      </w:r>
+      <w:proofErr w:type="spellStart"/>
+      <w:r>
+        <w:t>students.roll</w:t>
+      </w:r>
+      <w:proofErr w:type="spellEnd"/>
+      <w:r>
+        <w:t xml:space="preserve">, </w:t>
+      </w:r>
+      <w:proofErr w:type="spellStart"/>
+      <w:r>
+        <w:t>students.fname</w:t>
+      </w:r>
+      <w:proofErr w:type="spellEnd"/>
+      <w:r>
+        <w:t xml:space="preserve">, </w:t>
+      </w:r>
+      <w:proofErr w:type="spellStart"/>
+      <w:r>
+        <w:t>students.lname</w:t>
+      </w:r>
+      <w:proofErr w:type="spellEnd"/>
+      <w:r>
+        <w:t xml:space="preserve">, </w:t>
+      </w:r>
+      <w:proofErr w:type="spellStart"/>
+      <w:r>
+        <w:t>students.city</w:t>
+      </w:r>
+      <w:proofErr w:type="spellEnd"/>
+      <w:r>
+        <w:t xml:space="preserve">, </w:t>
+      </w:r>
+      <w:proofErr w:type="spellStart"/>
+      <w:r>
+        <w:t>students.phone</w:t>
+      </w:r>
+      <w:proofErr w:type="spellEnd"/>
+      <w:r>
+        <w:t xml:space="preserve">, </w:t>
+      </w:r>
+      <w:proofErr w:type="spellStart"/>
+      <w:r>
+        <w:t>students.email</w:t>
+      </w:r>
+      <w:proofErr w:type="spellEnd"/>
+      <w:r>
+        <w:t xml:space="preserve">, </w:t>
+      </w:r>
+      <w:proofErr w:type="spellStart"/>
+      <w:r>
+        <w:t>attendance.absents</w:t>
+      </w:r>
+      <w:proofErr w:type="spellEnd"/>
+      <w:r>
+        <w:t xml:space="preserve">, </w:t>
+      </w:r>
+      <w:proofErr w:type="spellStart"/>
+      <w:r>
+        <w:t>attendance.presents</w:t>
+      </w:r>
+      <w:proofErr w:type="spellEnd"/>
+      <w:r>
+        <w:t xml:space="preserve"> from students </w:t>
+      </w:r>
+      <w:r>
+        <w:rPr>
+          <w:b/>
+          <w:bCs/>
+        </w:rPr>
+        <w:t>RIGHT</w:t>
+      </w:r>
+      <w:r>
+        <w:rPr>
+          <w:b/>
+          <w:bCs/>
+        </w:rPr>
+        <w:t xml:space="preserve"> JOIN</w:t>
+      </w:r>
+      <w:r>
+        <w:t xml:space="preserve"> attendance on </w:t>
+      </w:r>
+      <w:proofErr w:type="spellStart"/>
+      <w:r>
+        <w:t>students.roll</w:t>
+      </w:r>
+      <w:proofErr w:type="spellEnd"/>
+      <w:r>
+        <w:t xml:space="preserve"> = </w:t>
+      </w:r>
+      <w:proofErr w:type="spellStart"/>
+      <w:r>
+        <w:rPr>
+          <w:b/>
+          <w:bCs/>
+        </w:rPr>
+        <w:t>attendance.roll</w:t>
+      </w:r>
+      <w:proofErr w:type="spellEnd"/>
+      <w:r>
+        <w:t>;</w:t>
+      </w:r>
+    </w:p>
+    <w:p>
+      <w:r>
+        <w:br w:type="page"/>
+      </w:r>
+    </w:p>
+    <w:p>
+      <w:pPr>
+        <w:pStyle w:val="Heading1"/>
+      </w:pPr>
+      <w:r>
+        <w:lastRenderedPageBreak/>
+        <w:t xml:space="preserve">MySQL </w:t>
+      </w:r>
+      <w:r>
+        <w:rPr>
+          <w:rStyle w:val="colorh1"/>
+        </w:rPr>
+        <w:t>CROSS JOIN</w:t>
+      </w:r>
+      <w:r>
+        <w:t xml:space="preserve"> Keyword</w:t>
+      </w:r>
+    </w:p>
+    <w:p>
+      <w:pPr>
+        <w:pStyle w:val="Heading2"/>
+      </w:pPr>
+      <w:r>
+        <w:t>SQL CROSS JOIN Keyword</w:t>
+      </w:r>
+    </w:p>
+    <w:p>
+      <w:pPr>
+        <w:pStyle w:val="NormalWeb"/>
+      </w:pPr>
+      <w:r>
+        <w:t xml:space="preserve">The </w:t>
+      </w:r>
+      <w:r>
+        <w:rPr>
+          <w:rStyle w:val="HTMLCode"/>
+          <w:rFonts w:eastAsiaTheme="majorEastAsia"/>
+        </w:rPr>
+        <w:t>CROSS JOIN</w:t>
+      </w:r>
+      <w:r>
+        <w:t xml:space="preserve"> keyword returns all records from both tables (table1 and table2).</w:t>
+      </w:r>
+    </w:p>
+    <w:p>
+      <w:pPr>
+        <w:pStyle w:val="NormalWeb"/>
+        <w:jc w:val="center"/>
+      </w:pPr>
+      <w:r>
+        <w:rPr>
+          <w:noProof/>
+        </w:rPr>
+        <w:drawing>
+          <wp:inline distT="0" distB="0" distL="0" distR="0" wp14:anchorId="55BE7BF8" wp14:editId="1B7E721C">
+            <wp:extent cx="2199005" cy="1506220"/>
+            <wp:effectExtent l="0" t="0" r="0" b="0"/>
+            <wp:docPr id="15" name="Picture 15" descr="MySQL CROSS JOIN"/>
+            <wp:cNvGraphicFramePr>
+              <a:graphicFrameLocks xmlns:a="http://schemas.openxmlformats.org/drawingml/2006/main" noChangeAspect="1"/>
+            </wp:cNvGraphicFramePr>
+            <a:graphic xmlns:a="http://schemas.openxmlformats.org/drawingml/2006/main">
+              <a:graphicData uri="http://schemas.openxmlformats.org/drawingml/2006/picture">
+                <pic:pic xmlns:pic="http://schemas.openxmlformats.org/drawingml/2006/picture">
+                  <pic:nvPicPr>
+                    <pic:cNvPr id="0" name="Picture 22" descr="MySQL CROSS JOIN"/>
+                    <pic:cNvPicPr>
+                      <a:picLocks noChangeAspect="1" noChangeArrowheads="1"/>
+                    </pic:cNvPicPr>
+                  </pic:nvPicPr>
+                  <pic:blipFill>
+                    <a:blip r:embed="rId19">
+                      <a:extLst>
+                        <a:ext uri="{28A0092B-C50C-407E-A947-70E740481C1C}">
+                          <a14:useLocalDpi xmlns:a14="http://schemas.microsoft.com/office/drawing/2010/main" val="0"/>
+                        </a:ext>
+                      </a:extLst>
+                    </a:blip>
+                    <a:srcRect/>
+                    <a:stretch>
+                      <a:fillRect/>
+                    </a:stretch>
+                  </pic:blipFill>
+                  <pic:spPr bwMode="auto">
+                    <a:xfrm>
+                      <a:off x="0" y="0"/>
+                      <a:ext cx="2199005" cy="1506220"/>
+                    </a:xfrm>
+                    <a:prstGeom prst="rect">
+                      <a:avLst/>
+                    </a:prstGeom>
+                    <a:noFill/>
+                    <a:ln>
+                      <a:noFill/>
+                    </a:ln>
+                  </pic:spPr>
+                </pic:pic>
+              </a:graphicData>
+            </a:graphic>
+          </wp:inline>
+        </w:drawing>
+      </w:r>
+    </w:p>
+    <w:p>
+      <w:pPr>
+        <w:pStyle w:val="Heading3"/>
+      </w:pPr>
+      <w:r>
+        <w:t>CROSS JOIN Syntax</w:t>
+      </w:r>
+    </w:p>
+    <w:p>
+      <w:pPr>
+        <w:rPr>
+          <w:rStyle w:val="sqlcolor"/>
+          <w:color w:val="000000"/>
+        </w:rPr>
+      </w:pPr>
+      <w:r>
+        <w:rPr>
+          <w:rStyle w:val="sqlkeywordcolor"/>
+          <w:color w:val="0000CD"/>
+        </w:rPr>
+        <w:t>SELECT</w:t>
+      </w:r>
+      <w:r>
+        <w:rPr>
+          <w:rStyle w:val="sqlcolor"/>
+          <w:color w:val="000000"/>
+        </w:rPr>
+        <w:t xml:space="preserve"> </w:t>
+      </w:r>
+      <w:proofErr w:type="spellStart"/>
+      <w:r>
+        <w:rPr>
+          <w:rStyle w:val="Emphasis"/>
+          <w:color w:val="000000"/>
+        </w:rPr>
+        <w:t>column_name</w:t>
+      </w:r>
+      <w:proofErr w:type="spellEnd"/>
+      <w:r>
+        <w:rPr>
+          <w:rStyle w:val="Emphasis"/>
+          <w:color w:val="000000"/>
+        </w:rPr>
+        <w:t>(s)</w:t>
+      </w:r>
+      <w:r>
+        <w:rPr>
+          <w:color w:val="000000"/>
+        </w:rPr>
+        <w:br/>
+      </w:r>
+      <w:r>
+        <w:rPr>
+          <w:rStyle w:val="sqlkeywordcolor"/>
+          <w:color w:val="0000CD"/>
+        </w:rPr>
+        <w:t>FROM</w:t>
+      </w:r>
+      <w:r>
+        <w:rPr>
+          <w:rStyle w:val="sqlcolor"/>
+          <w:color w:val="000000"/>
+        </w:rPr>
+        <w:t xml:space="preserve"> </w:t>
+      </w:r>
+      <w:r>
+        <w:rPr>
+          <w:rStyle w:val="Emphasis"/>
+          <w:color w:val="000000"/>
+        </w:rPr>
+        <w:t>table1</w:t>
+      </w:r>
+      <w:r>
+        <w:rPr>
+          <w:color w:val="000000"/>
+        </w:rPr>
+        <w:br/>
+      </w:r>
+      <w:r>
+        <w:rPr>
+          <w:rStyle w:val="sqlkeywordcolor"/>
+          <w:color w:val="0000CD"/>
+        </w:rPr>
+        <w:t>CROSS</w:t>
+      </w:r>
+      <w:r>
+        <w:rPr>
+          <w:rStyle w:val="sqlcolor"/>
+          <w:color w:val="000000"/>
+        </w:rPr>
+        <w:t xml:space="preserve"> </w:t>
+      </w:r>
+      <w:r>
+        <w:rPr>
+          <w:rStyle w:val="sqlkeywordcolor"/>
+          <w:color w:val="0000CD"/>
+        </w:rPr>
+        <w:t>JOIN</w:t>
+      </w:r>
+      <w:r>
+        <w:rPr>
+          <w:rStyle w:val="sqlcolor"/>
+          <w:color w:val="000000"/>
+        </w:rPr>
+        <w:t xml:space="preserve"> </w:t>
+      </w:r>
+      <w:r>
+        <w:rPr>
+          <w:rStyle w:val="Emphasis"/>
+          <w:color w:val="000000"/>
+        </w:rPr>
+        <w:t>table2</w:t>
+      </w:r>
+      <w:r>
+        <w:rPr>
+          <w:rStyle w:val="sqlcolor"/>
+          <w:color w:val="000000"/>
+        </w:rPr>
+        <w:t xml:space="preserve">; </w:t>
+      </w:r>
+    </w:p>
+    <w:p>
+      <w:r>
+        <w:rPr>
+          <w:rStyle w:val="Strong"/>
+        </w:rPr>
+        <w:t>Note:</w:t>
+      </w:r>
+      <w:r>
+        <w:t xml:space="preserve"> </w:t>
+      </w:r>
+      <w:r>
+        <w:rPr>
+          <w:rStyle w:val="HTMLCode"/>
+          <w:rFonts w:eastAsiaTheme="minorHAnsi"/>
+        </w:rPr>
+        <w:t>CROSS JOIN</w:t>
+      </w:r>
+      <w:r>
+        <w:t xml:space="preserve"> can potentially return very large result-sets!</w:t>
+      </w:r>
+    </w:p>
+    <w:p>
+      <w:r>
+        <w:rPr>
+          <w:rStyle w:val="Strong"/>
+        </w:rPr>
+        <w:t>Note:</w:t>
+      </w:r>
+      <w:r>
+        <w:t xml:space="preserve"> The </w:t>
+      </w:r>
+      <w:r>
+        <w:rPr>
+          <w:rStyle w:val="HTMLCode"/>
+          <w:rFonts w:eastAsiaTheme="minorHAnsi"/>
+        </w:rPr>
+        <w:t>CROSS JOIN</w:t>
+      </w:r>
+      <w:r>
+        <w:t xml:space="preserve"> keyword returns all matching records from both tables whether the other table matches or not.</w:t>
+      </w:r>
+    </w:p>
+    <w:p>
+      <w:r>
+        <w:t>SELECT * from students CROSS JOIN attendance;</w:t>
+      </w:r>
+    </w:p>
+    <w:p>
+      <w:r>
+        <w:t xml:space="preserve">If you add a </w:t>
+      </w:r>
+      <w:r>
+        <w:rPr>
+          <w:rStyle w:val="HTMLCode"/>
+          <w:rFonts w:eastAsiaTheme="minorHAnsi"/>
+        </w:rPr>
+        <w:t>WHERE</w:t>
+      </w:r>
+      <w:r>
+        <w:t xml:space="preserve"> clause (if table1 and table2 has a relationship), the </w:t>
+      </w:r>
+      <w:r>
+        <w:rPr>
+          <w:rStyle w:val="HTMLCode"/>
+          <w:rFonts w:eastAsiaTheme="minorHAnsi"/>
+        </w:rPr>
+        <w:t>CROSS JOIN</w:t>
+      </w:r>
+      <w:r>
+        <w:t xml:space="preserve"> will produce the same result as the </w:t>
+      </w:r>
+      <w:r>
+        <w:rPr>
+          <w:rStyle w:val="HTMLCode"/>
+          <w:rFonts w:eastAsiaTheme="minorHAnsi"/>
+        </w:rPr>
+        <w:t>INNER JOIN</w:t>
+      </w:r>
+      <w:r>
+        <w:t xml:space="preserve"> clause:</w:t>
+      </w:r>
+    </w:p>
+    <w:p>
+      <w:r>
+        <w:t xml:space="preserve">SELECT * from students CROSS JOIN attendance WHERE </w:t>
+      </w:r>
+      <w:proofErr w:type="spellStart"/>
+      <w:r>
+        <w:t>students.roll</w:t>
+      </w:r>
+      <w:proofErr w:type="spellEnd"/>
+      <w:r>
+        <w:t xml:space="preserve"> = </w:t>
+      </w:r>
+      <w:proofErr w:type="spellStart"/>
+      <w:r>
+        <w:t>attendance.roll</w:t>
+      </w:r>
+      <w:proofErr w:type="spellEnd"/>
+      <w:r>
+        <w:t>;</w:t>
+      </w:r>
+    </w:p>
+    <w:p>
+      <w:r>
+        <w:br w:type="page"/>
+      </w:r>
+    </w:p>
+    <w:p>
+      <w:pPr>
+        <w:pStyle w:val="Heading1"/>
+      </w:pPr>
+      <w:r>
+        <w:lastRenderedPageBreak/>
+        <w:t xml:space="preserve">MySQL </w:t>
+      </w:r>
+      <w:r>
+        <w:rPr>
+          <w:rStyle w:val="colorh1"/>
+        </w:rPr>
+        <w:t>Self Join</w:t>
+      </w:r>
+    </w:p>
+    <w:p>
+      <w:pPr>
+        <w:pStyle w:val="Heading2"/>
+      </w:pPr>
+      <w:r>
+        <w:t>MySQL Self Join</w:t>
+      </w:r>
+    </w:p>
+    <w:p>
+      <w:pPr>
+        <w:pStyle w:val="NormalWeb"/>
+      </w:pPr>
+      <w:r>
+        <w:t xml:space="preserve">A </w:t>
+      </w:r>
+      <w:proofErr w:type="spellStart"/>
+      <w:r>
+        <w:t>self join</w:t>
+      </w:r>
+      <w:proofErr w:type="spellEnd"/>
+      <w:r>
+        <w:t xml:space="preserve"> is a regular join, but the table is joined with itself.</w:t>
+      </w:r>
+    </w:p>
+    <w:p>
+      <w:pPr>
+        <w:pStyle w:val="Heading3"/>
+      </w:pPr>
+      <w:proofErr w:type="spellStart"/>
+      <w:r>
+        <w:t>Self Join</w:t>
+      </w:r>
+      <w:proofErr w:type="spellEnd"/>
+      <w:r>
+        <w:t xml:space="preserve"> Syntax</w:t>
+      </w:r>
+    </w:p>
+    <w:p>
+      <w:r>
+        <w:rPr>
+          <w:rStyle w:val="sqlkeywordcolor"/>
+          <w:color w:val="0000CD"/>
+        </w:rPr>
+        <w:t>SELECT</w:t>
+      </w:r>
+      <w:r>
+        <w:rPr>
+          <w:rStyle w:val="sqlcolor"/>
+          <w:color w:val="000000"/>
+        </w:rPr>
+        <w:t xml:space="preserve"> </w:t>
+      </w:r>
+      <w:proofErr w:type="spellStart"/>
+      <w:r>
+        <w:rPr>
+          <w:rStyle w:val="Emphasis"/>
+          <w:color w:val="000000"/>
+        </w:rPr>
+        <w:t>column_name</w:t>
+      </w:r>
+      <w:proofErr w:type="spellEnd"/>
+      <w:r>
+        <w:rPr>
+          <w:rStyle w:val="Emphasis"/>
+          <w:color w:val="000000"/>
+        </w:rPr>
+        <w:t>(s)</w:t>
+      </w:r>
+      <w:r>
+        <w:rPr>
+          <w:color w:val="000000"/>
+        </w:rPr>
+        <w:br/>
+      </w:r>
+      <w:r>
+        <w:rPr>
+          <w:rStyle w:val="sqlkeywordcolor"/>
+          <w:color w:val="0000CD"/>
+        </w:rPr>
+        <w:t>FROM</w:t>
+      </w:r>
+      <w:r>
+        <w:rPr>
+          <w:rStyle w:val="sqlcolor"/>
+          <w:color w:val="000000"/>
+        </w:rPr>
+        <w:t xml:space="preserve"> </w:t>
+      </w:r>
+      <w:r>
+        <w:rPr>
+          <w:rStyle w:val="Emphasis"/>
+          <w:color w:val="000000"/>
+        </w:rPr>
+        <w:t>table1 T1, table1 T2</w:t>
+      </w:r>
+      <w:r>
+        <w:rPr>
+          <w:color w:val="000000"/>
+        </w:rPr>
+        <w:br/>
+      </w:r>
+      <w:r>
+        <w:rPr>
+          <w:rStyle w:val="sqlkeywordcolor"/>
+          <w:color w:val="0000CD"/>
+        </w:rPr>
+        <w:t>WHERE</w:t>
+      </w:r>
+      <w:r>
+        <w:rPr>
+          <w:rStyle w:val="sqlcolor"/>
+          <w:color w:val="000000"/>
+        </w:rPr>
+        <w:t xml:space="preserve"> </w:t>
+      </w:r>
+      <w:r>
+        <w:rPr>
+          <w:rStyle w:val="Emphasis"/>
+          <w:color w:val="000000"/>
+        </w:rPr>
+        <w:t>condition</w:t>
+      </w:r>
+      <w:r>
+        <w:rPr>
+          <w:rStyle w:val="sqlcolor"/>
+          <w:color w:val="000000"/>
+        </w:rPr>
+        <w:t>;</w:t>
+      </w:r>
+      <w:r>
+        <w:rPr>
+          <w:rStyle w:val="sqlnumbercolor"/>
+          <w:color w:val="000000"/>
+        </w:rPr>
+        <w:t xml:space="preserve"> </w:t>
+      </w:r>
+    </w:p>
+    <w:p>
+      <w:pPr>
+        <w:pStyle w:val="NormalWeb"/>
+      </w:pPr>
+      <w:r>
+        <w:rPr>
+          <w:rStyle w:val="Emphasis"/>
+          <w:rFonts w:eastAsiaTheme="majorEastAsia"/>
+        </w:rPr>
+        <w:t>T1</w:t>
+      </w:r>
+      <w:r>
+        <w:t xml:space="preserve"> and </w:t>
+      </w:r>
+      <w:r>
+        <w:rPr>
+          <w:rStyle w:val="Emphasis"/>
+          <w:rFonts w:eastAsiaTheme="majorEastAsia"/>
+        </w:rPr>
+        <w:t>T2</w:t>
+      </w:r>
+      <w:r>
+        <w:t xml:space="preserve"> are different table aliases for the same table.</w:t>
+      </w:r>
+    </w:p>
+    <w:p>
+      <w:r>
+        <w:t xml:space="preserve">SELECT s1.roll, </w:t>
+      </w:r>
+      <w:proofErr w:type="spellStart"/>
+      <w:r>
+        <w:t>concat_ws</w:t>
+      </w:r>
+      <w:proofErr w:type="spellEnd"/>
+      <w:r>
+        <w:t xml:space="preserve">("-", s1.fname, s1.lname) as "Student From Table 1", s2.roll, </w:t>
+      </w:r>
+      <w:proofErr w:type="spellStart"/>
+      <w:r>
+        <w:t>concat_ws</w:t>
+      </w:r>
+      <w:proofErr w:type="spellEnd"/>
+      <w:r>
+        <w:t>("-", s2.fname, s2.lname) as "Student From Table 2" from students s1, students s2 WHERE s1.roll &lt;&gt; s2.roll and s1.city = s2.city ORDER by s1.city;</w:t>
+      </w:r>
+    </w:p>
+    <w:p>
+      <w:r>
+        <w:br w:type="page"/>
+      </w:r>
+    </w:p>
+    <w:p>
+      <w:pPr>
+        <w:pStyle w:val="Heading1"/>
+      </w:pPr>
+      <w:r>
+        <w:lastRenderedPageBreak/>
+        <w:t xml:space="preserve">MySQL </w:t>
+      </w:r>
+      <w:r>
+        <w:rPr>
+          <w:rStyle w:val="colorh1"/>
+        </w:rPr>
+        <w:t>UNION</w:t>
+      </w:r>
+      <w:r>
+        <w:t xml:space="preserve"> Operator</w:t>
+      </w:r>
+    </w:p>
+    <w:p>
+      <w:pPr>
+        <w:pStyle w:val="Heading2"/>
+      </w:pPr>
+      <w:r>
+        <w:t>The MySQL UNION Operator</w:t>
+      </w:r>
+    </w:p>
+    <w:p>
+      <w:pPr>
+        <w:pStyle w:val="NormalWeb"/>
+      </w:pPr>
+      <w:r>
+        <w:t xml:space="preserve">The </w:t>
+      </w:r>
+      <w:r>
+        <w:rPr>
+          <w:rStyle w:val="HTMLCode"/>
+          <w:rFonts w:eastAsiaTheme="majorEastAsia"/>
+        </w:rPr>
+        <w:t>UNION</w:t>
+      </w:r>
+      <w:r>
+        <w:t xml:space="preserve"> operator is used to combine the result-set of two or more </w:t>
+      </w:r>
+      <w:r>
+        <w:rPr>
+          <w:rStyle w:val="HTMLCode"/>
+          <w:rFonts w:eastAsiaTheme="majorEastAsia"/>
+        </w:rPr>
+        <w:t>SELECT</w:t>
+      </w:r>
+      <w:r>
+        <w:t xml:space="preserve"> statements.</w:t>
+      </w:r>
+    </w:p>
+    <w:p>
+      <w:pPr>
+        <w:numPr>
+          <w:ilvl w:val="0"/>
+          <w:numId w:val="11"/>
+        </w:numPr>
+        <w:spacing w:before="100" w:beforeAutospacing="1" w:after="100" w:afterAutospacing="1" w:line="240" w:lineRule="auto"/>
+      </w:pPr>
+      <w:r>
+        <w:t xml:space="preserve">Every </w:t>
+      </w:r>
+      <w:r>
+        <w:rPr>
+          <w:rStyle w:val="HTMLCode"/>
+          <w:rFonts w:eastAsiaTheme="majorEastAsia"/>
+        </w:rPr>
+        <w:t>SELECT</w:t>
+      </w:r>
+      <w:r>
+        <w:t xml:space="preserve"> statement within </w:t>
+      </w:r>
+      <w:r>
+        <w:rPr>
+          <w:rStyle w:val="HTMLCode"/>
+          <w:rFonts w:eastAsiaTheme="majorEastAsia"/>
+        </w:rPr>
+        <w:t>UNION</w:t>
+      </w:r>
+      <w:r>
+        <w:t xml:space="preserve"> must have the same number of columns</w:t>
+      </w:r>
+    </w:p>
+    <w:p>
+      <w:pPr>
+        <w:numPr>
+          <w:ilvl w:val="0"/>
+          <w:numId w:val="11"/>
+        </w:numPr>
+        <w:spacing w:before="100" w:beforeAutospacing="1" w:after="100" w:afterAutospacing="1" w:line="240" w:lineRule="auto"/>
+      </w:pPr>
+      <w:r>
+        <w:t>The columns must also have similar data types</w:t>
+      </w:r>
+    </w:p>
+    <w:p>
+      <w:pPr>
+        <w:numPr>
+          <w:ilvl w:val="0"/>
+          <w:numId w:val="11"/>
+        </w:numPr>
+        <w:spacing w:before="100" w:beforeAutospacing="1" w:after="100" w:afterAutospacing="1" w:line="240" w:lineRule="auto"/>
+      </w:pPr>
+      <w:r>
+        <w:t xml:space="preserve">The columns in every </w:t>
+      </w:r>
+      <w:r>
+        <w:rPr>
+          <w:rStyle w:val="HTMLCode"/>
+          <w:rFonts w:eastAsiaTheme="majorEastAsia"/>
+        </w:rPr>
+        <w:t>SELECT</w:t>
+      </w:r>
+      <w:r>
+        <w:t xml:space="preserve"> statement must also be in the same order</w:t>
+      </w:r>
+    </w:p>
+    <w:p>
+      <w:pPr>
+        <w:pStyle w:val="Heading3"/>
+      </w:pPr>
+      <w:r>
+        <w:t>UNION Syntax</w:t>
+      </w:r>
+    </w:p>
+    <w:p>
+      <w:r>
+        <w:rPr>
+          <w:rStyle w:val="sqlkeywordcolor"/>
+          <w:color w:val="0000CD"/>
+        </w:rPr>
+        <w:t>SELECT</w:t>
+      </w:r>
+      <w:r>
+        <w:rPr>
+          <w:rStyle w:val="sqlcolor"/>
+          <w:color w:val="000000"/>
+        </w:rPr>
+        <w:t xml:space="preserve"> </w:t>
+      </w:r>
+      <w:proofErr w:type="spellStart"/>
+      <w:r>
+        <w:rPr>
+          <w:rStyle w:val="Emphasis"/>
+          <w:color w:val="000000"/>
+        </w:rPr>
+        <w:t>column_name</w:t>
+      </w:r>
+      <w:proofErr w:type="spellEnd"/>
+      <w:r>
+        <w:rPr>
+          <w:rStyle w:val="Emphasis"/>
+          <w:color w:val="000000"/>
+        </w:rPr>
+        <w:t>(s)</w:t>
+      </w:r>
+      <w:r>
+        <w:rPr>
+          <w:rStyle w:val="sqlcolor"/>
+          <w:color w:val="000000"/>
+        </w:rPr>
+        <w:t xml:space="preserve"> </w:t>
+      </w:r>
+      <w:r>
+        <w:rPr>
+          <w:rStyle w:val="sqlkeywordcolor"/>
+          <w:color w:val="0000CD"/>
+        </w:rPr>
+        <w:t>FROM</w:t>
+      </w:r>
+      <w:r>
+        <w:rPr>
+          <w:rStyle w:val="sqlcolor"/>
+          <w:color w:val="000000"/>
+        </w:rPr>
+        <w:t xml:space="preserve"> </w:t>
+      </w:r>
+      <w:r>
+        <w:rPr>
+          <w:rStyle w:val="Emphasis"/>
+          <w:color w:val="000000"/>
+        </w:rPr>
+        <w:t>table1</w:t>
+      </w:r>
+      <w:r>
+        <w:rPr>
+          <w:color w:val="000000"/>
+        </w:rPr>
+        <w:br/>
+      </w:r>
+      <w:r>
+        <w:rPr>
+          <w:rStyle w:val="sqlkeywordcolor"/>
+          <w:color w:val="0000CD"/>
+        </w:rPr>
+        <w:t>UNION</w:t>
+      </w:r>
+      <w:r>
+        <w:rPr>
+          <w:color w:val="000000"/>
+        </w:rPr>
+        <w:br/>
+      </w:r>
+      <w:r>
+        <w:rPr>
+          <w:rStyle w:val="sqlkeywordcolor"/>
+          <w:color w:val="0000CD"/>
+        </w:rPr>
+        <w:t>SELECT</w:t>
+      </w:r>
+      <w:r>
+        <w:rPr>
+          <w:rStyle w:val="sqlcolor"/>
+          <w:color w:val="000000"/>
+        </w:rPr>
+        <w:t xml:space="preserve"> </w:t>
+      </w:r>
+      <w:proofErr w:type="spellStart"/>
+      <w:r>
+        <w:rPr>
+          <w:rStyle w:val="Emphasis"/>
+          <w:color w:val="000000"/>
+        </w:rPr>
+        <w:t>column_name</w:t>
+      </w:r>
+      <w:proofErr w:type="spellEnd"/>
+      <w:r>
+        <w:rPr>
+          <w:rStyle w:val="Emphasis"/>
+          <w:color w:val="000000"/>
+        </w:rPr>
+        <w:t>(s)</w:t>
+      </w:r>
+      <w:r>
+        <w:rPr>
+          <w:rStyle w:val="sqlcolor"/>
+          <w:color w:val="000000"/>
+        </w:rPr>
+        <w:t xml:space="preserve"> </w:t>
+      </w:r>
+      <w:r>
+        <w:rPr>
+          <w:rStyle w:val="sqlkeywordcolor"/>
+          <w:color w:val="0000CD"/>
+        </w:rPr>
+        <w:t>FROM</w:t>
+      </w:r>
+      <w:r>
+        <w:rPr>
+          <w:rStyle w:val="sqlcolor"/>
+          <w:color w:val="000000"/>
+        </w:rPr>
+        <w:t xml:space="preserve"> </w:t>
+      </w:r>
+      <w:r>
+        <w:rPr>
+          <w:rStyle w:val="Emphasis"/>
+          <w:color w:val="000000"/>
+        </w:rPr>
+        <w:t>table2</w:t>
+      </w:r>
+    </w:p>
+    <w:p>
+      <w:r>
+        <w:t>CREATE table students1 as SELECT * from students WHERE city = 'Rajkot'</w:t>
+      </w:r>
+    </w:p>
+    <w:p/>
+    <w:p>
+      <w:pPr>
+        <w:pStyle w:val="Heading3"/>
+      </w:pPr>
+      <w:r>
+        <w:t>UNION ALL Syntax</w:t>
+      </w:r>
+    </w:p>
+    <w:p>
+      <w:pPr>
+        <w:pStyle w:val="NormalWeb"/>
+      </w:pPr>
+      <w:r>
+        <w:t xml:space="preserve">The </w:t>
+      </w:r>
+      <w:r>
+        <w:rPr>
+          <w:rStyle w:val="HTMLCode"/>
+          <w:rFonts w:eastAsiaTheme="majorEastAsia"/>
+        </w:rPr>
+        <w:t>UNION</w:t>
+      </w:r>
+      <w:r>
+        <w:t xml:space="preserve"> operator selects only distinct values by default. To allow duplicate values, use </w:t>
+      </w:r>
+      <w:r>
+        <w:rPr>
+          <w:rStyle w:val="HTMLCode"/>
+          <w:rFonts w:eastAsiaTheme="majorEastAsia"/>
+        </w:rPr>
+        <w:t>UNION ALL</w:t>
+      </w:r>
+      <w:r>
+        <w:t>:</w:t>
+      </w:r>
+    </w:p>
+    <w:p>
+      <w:pPr>
+        <w:rPr>
+          <w:rStyle w:val="sqlcolor"/>
+          <w:color w:val="000000"/>
+        </w:rPr>
+      </w:pPr>
+      <w:r>
+        <w:rPr>
+          <w:rStyle w:val="sqlkeywordcolor"/>
+          <w:color w:val="0000CD"/>
+        </w:rPr>
+        <w:t>SELECT</w:t>
+      </w:r>
+      <w:r>
+        <w:rPr>
+          <w:rStyle w:val="sqlcolor"/>
+          <w:color w:val="000000"/>
+        </w:rPr>
+        <w:t xml:space="preserve"> </w:t>
+      </w:r>
+      <w:proofErr w:type="spellStart"/>
+      <w:r>
+        <w:rPr>
+          <w:rStyle w:val="Emphasis"/>
+          <w:color w:val="000000"/>
+        </w:rPr>
+        <w:t>column_name</w:t>
+      </w:r>
+      <w:proofErr w:type="spellEnd"/>
+      <w:r>
+        <w:rPr>
+          <w:rStyle w:val="Emphasis"/>
+          <w:color w:val="000000"/>
+        </w:rPr>
+        <w:t>(s)</w:t>
+      </w:r>
+      <w:r>
+        <w:rPr>
+          <w:rStyle w:val="sqlcolor"/>
+          <w:color w:val="000000"/>
+        </w:rPr>
+        <w:t xml:space="preserve"> </w:t>
+      </w:r>
+      <w:r>
+        <w:rPr>
+          <w:rStyle w:val="sqlkeywordcolor"/>
+          <w:color w:val="0000CD"/>
+        </w:rPr>
+        <w:t>FROM</w:t>
+      </w:r>
+      <w:r>
+        <w:rPr>
+          <w:rStyle w:val="sqlcolor"/>
+          <w:color w:val="000000"/>
+        </w:rPr>
+        <w:t xml:space="preserve"> </w:t>
+      </w:r>
+      <w:r>
+        <w:rPr>
+          <w:rStyle w:val="Emphasis"/>
+          <w:color w:val="000000"/>
+        </w:rPr>
+        <w:t>table1</w:t>
+      </w:r>
+      <w:r>
+        <w:rPr>
+          <w:color w:val="000000"/>
+        </w:rPr>
+        <w:br/>
+      </w:r>
+      <w:r>
+        <w:rPr>
+          <w:rStyle w:val="sqlkeywordcolor"/>
+          <w:color w:val="0000CD"/>
+        </w:rPr>
+        <w:t>UNION</w:t>
+      </w:r>
+      <w:r>
+        <w:rPr>
+          <w:rStyle w:val="sqlcolor"/>
+          <w:color w:val="000000"/>
+        </w:rPr>
+        <w:t xml:space="preserve"> </w:t>
+      </w:r>
+      <w:r>
+        <w:rPr>
+          <w:rStyle w:val="sqlkeywordcolor"/>
+          <w:color w:val="0000CD"/>
+        </w:rPr>
+        <w:t>ALL</w:t>
+      </w:r>
+      <w:r>
+        <w:rPr>
+          <w:color w:val="000000"/>
+        </w:rPr>
+        <w:br/>
+      </w:r>
+      <w:r>
+        <w:rPr>
+          <w:rStyle w:val="sqlkeywordcolor"/>
+          <w:color w:val="0000CD"/>
+        </w:rPr>
+        <w:t>SELECT</w:t>
+      </w:r>
+      <w:r>
+        <w:rPr>
+          <w:rStyle w:val="sqlcolor"/>
+          <w:color w:val="000000"/>
+        </w:rPr>
+        <w:t xml:space="preserve"> </w:t>
+      </w:r>
+      <w:proofErr w:type="spellStart"/>
+      <w:r>
+        <w:rPr>
+          <w:rStyle w:val="Emphasis"/>
+          <w:color w:val="000000"/>
+        </w:rPr>
+        <w:t>column_name</w:t>
+      </w:r>
+      <w:proofErr w:type="spellEnd"/>
+      <w:r>
+        <w:rPr>
+          <w:rStyle w:val="Emphasis"/>
+          <w:color w:val="000000"/>
+        </w:rPr>
+        <w:t>(s)</w:t>
+      </w:r>
+      <w:r>
+        <w:rPr>
+          <w:rStyle w:val="sqlcolor"/>
+          <w:color w:val="000000"/>
+        </w:rPr>
+        <w:t xml:space="preserve"> </w:t>
+      </w:r>
+      <w:r>
+        <w:rPr>
+          <w:rStyle w:val="sqlkeywordcolor"/>
+          <w:color w:val="0000CD"/>
+        </w:rPr>
+        <w:t>FROM</w:t>
+      </w:r>
+      <w:r>
+        <w:rPr>
+          <w:rStyle w:val="sqlcolor"/>
+          <w:color w:val="000000"/>
+        </w:rPr>
+        <w:t xml:space="preserve"> </w:t>
+      </w:r>
+      <w:r>
+        <w:rPr>
+          <w:rStyle w:val="Emphasis"/>
+          <w:color w:val="000000"/>
+        </w:rPr>
+        <w:t>table2</w:t>
+      </w:r>
+      <w:r>
+        <w:rPr>
+          <w:rStyle w:val="sqlcolor"/>
+          <w:color w:val="000000"/>
+        </w:rPr>
+        <w:t>;</w:t>
+      </w:r>
+    </w:p>
+    <w:p>
+      <w:pPr>
+        <w:rPr>
+          <w:rStyle w:val="sqlcolor"/>
+          <w:color w:val="000000"/>
+        </w:rPr>
+      </w:pPr>
+    </w:p>
+    <w:p>
+      <w:r>
+        <w:t xml:space="preserve">SELECT * from students </w:t>
+      </w:r>
+    </w:p>
+    <w:p>
+      <w:r>
+        <w:t xml:space="preserve">UNION </w:t>
+      </w:r>
+    </w:p>
+    <w:p>
+      <w:pPr>
+        <w:pBdr>
+          <w:bottom w:val="single" w:sz="6" w:space="1" w:color="auto"/>
+        </w:pBdr>
+      </w:pPr>
+      <w:r>
+        <w:t>SELECT * from students1</w:t>
+      </w:r>
+    </w:p>
+    <w:p/>
+    <w:p>
+      <w:r>
+        <w:t xml:space="preserve">SELECT * from students </w:t>
+      </w:r>
+    </w:p>
+    <w:p>
+      <w:r>
+        <w:t>UNION ALL</w:t>
+      </w:r>
+    </w:p>
+    <w:p>
+      <w:r>
+        <w:t>SELECT * from students1;</w:t>
+      </w:r>
+    </w:p>
+    <w:p/>
+    <w:p>
+      <w:pPr>
+        <w:pStyle w:val="Heading2"/>
+      </w:pPr>
+      <w:r>
+        <w:t>SQL UNION With WHERE</w:t>
+      </w:r>
+    </w:p>
+    <w:p>
+      <w:r>
+        <w:t>SELECT * from students  WHERE city = 'Rajkot'</w:t>
+      </w:r>
+    </w:p>
+    <w:p>
+      <w:r>
+        <w:t>UNION ALL</w:t>
+      </w:r>
+    </w:p>
+    <w:p>
+      <w:r>
+        <w:t>SELECT * from students1 WHERE city = 'Rajkot';</w:t>
+      </w:r>
+    </w:p>
+    <w:p>
+      <w:r>
+        <w:br w:type="page"/>
+      </w:r>
+    </w:p>
+    <w:p>
+      <w:pPr>
+        <w:pStyle w:val="Heading1"/>
+      </w:pPr>
+      <w:r>
+        <w:lastRenderedPageBreak/>
+        <w:t xml:space="preserve">MySQL </w:t>
+      </w:r>
+      <w:r>
+        <w:rPr>
+          <w:rStyle w:val="colorh1"/>
+        </w:rPr>
+        <w:t>GROUP BY</w:t>
+      </w:r>
+      <w:r>
+        <w:t xml:space="preserve"> Statement</w:t>
+      </w:r>
+    </w:p>
+    <w:p>
+      <w:pPr>
+        <w:pStyle w:val="Heading2"/>
+      </w:pPr>
+      <w:r>
+        <w:t>The MySQL GROUP BY Statement</w:t>
+      </w:r>
+    </w:p>
+    <w:p>
+      <w:pPr>
+        <w:pStyle w:val="NormalWeb"/>
+      </w:pPr>
+      <w:r>
+        <w:t xml:space="preserve">The </w:t>
+      </w:r>
+      <w:r>
+        <w:rPr>
+          <w:rStyle w:val="HTMLCode"/>
+          <w:rFonts w:eastAsiaTheme="majorEastAsia"/>
+        </w:rPr>
+        <w:t>GROUP BY</w:t>
+      </w:r>
+      <w:r>
+        <w:t xml:space="preserve"> statement groups rows that have the same values into summary rows, like "find the number of customers in each country".</w:t>
+      </w:r>
+    </w:p>
+    <w:p>
+      <w:pPr>
+        <w:pStyle w:val="NormalWeb"/>
+      </w:pPr>
+      <w:r>
+        <w:t xml:space="preserve">The </w:t>
+      </w:r>
+      <w:r>
+        <w:rPr>
+          <w:rStyle w:val="HTMLCode"/>
+          <w:rFonts w:eastAsiaTheme="majorEastAsia"/>
+        </w:rPr>
+        <w:t>GROUP BY</w:t>
+      </w:r>
+      <w:r>
+        <w:t xml:space="preserve"> statement is often used with aggregate functions (</w:t>
+      </w:r>
+      <w:r>
+        <w:rPr>
+          <w:rStyle w:val="HTMLCode"/>
+          <w:rFonts w:eastAsiaTheme="majorEastAsia"/>
+        </w:rPr>
+        <w:t>COUNT()</w:t>
+      </w:r>
+      <w:r>
+        <w:t xml:space="preserve">, </w:t>
+      </w:r>
+      <w:r>
+        <w:rPr>
+          <w:rStyle w:val="HTMLCode"/>
+          <w:rFonts w:eastAsiaTheme="majorEastAsia"/>
+        </w:rPr>
+        <w:t>MAX()</w:t>
+      </w:r>
+      <w:r>
+        <w:t xml:space="preserve">, </w:t>
+      </w:r>
+      <w:r>
+        <w:rPr>
+          <w:rStyle w:val="HTMLCode"/>
+          <w:rFonts w:eastAsiaTheme="majorEastAsia"/>
+        </w:rPr>
+        <w:t>MIN()</w:t>
+      </w:r>
+      <w:r>
+        <w:t xml:space="preserve">, </w:t>
+      </w:r>
+      <w:r>
+        <w:rPr>
+          <w:rStyle w:val="HTMLCode"/>
+          <w:rFonts w:eastAsiaTheme="majorEastAsia"/>
+        </w:rPr>
+        <w:t>SUM()</w:t>
+      </w:r>
+      <w:r>
+        <w:t xml:space="preserve">, </w:t>
+      </w:r>
+      <w:r>
+        <w:rPr>
+          <w:rStyle w:val="HTMLCode"/>
+          <w:rFonts w:eastAsiaTheme="majorEastAsia"/>
+        </w:rPr>
+        <w:t>AVG()</w:t>
+      </w:r>
+      <w:r>
+        <w:t>) to group the result-set by one or more columns.</w:t>
+      </w:r>
+    </w:p>
+    <w:p>
+      <w:r>
+        <w:t>SELECT gender, COUNT(gender) as "Total Students" from students GROUP by gender</w:t>
+      </w:r>
+    </w:p>
+    <w:p>
+      <w:r>
+        <w:t>SELECT city, COUNT(city) as "Total Students From " from students GROUP by(city)</w:t>
+      </w:r>
+    </w:p>
+    <w:p>
+      <w:r>
+        <w:t>SELECT city, COUNT(city) as "Total Students From " from students GROUP by(city) ORDER by (COUNT(city));</w:t>
+      </w:r>
+    </w:p>
+    <w:p>
+      <w:r>
+        <w:t xml:space="preserve">SELECT city, COUNT(city) as "Total Students From " from students GROUP by(city) ORDER by (COUNT(city)) </w:t>
+      </w:r>
+      <w:proofErr w:type="spellStart"/>
+      <w:r>
+        <w:t>desc</w:t>
+      </w:r>
+      <w:proofErr w:type="spellEnd"/>
+      <w:r>
+        <w:t>;</w:t>
+      </w:r>
+    </w:p>
+    <w:p/>
+    <w:p>
+      <w:pPr>
+        <w:pStyle w:val="Heading3"/>
+      </w:pPr>
+      <w:r>
+        <w:t>GROUP BY Syntax</w:t>
+      </w:r>
+    </w:p>
+    <w:p>
+      <w:r>
+        <w:rPr>
+          <w:rStyle w:val="sqlkeywordcolor"/>
+          <w:color w:val="0000CD"/>
+        </w:rPr>
+        <w:t>SELECT</w:t>
+      </w:r>
+      <w:r>
+        <w:rPr>
+          <w:rStyle w:val="sqlcolor"/>
+          <w:color w:val="000000"/>
+        </w:rPr>
+        <w:t xml:space="preserve"> </w:t>
+      </w:r>
+      <w:proofErr w:type="spellStart"/>
+      <w:r>
+        <w:rPr>
+          <w:rStyle w:val="Emphasis"/>
+          <w:color w:val="000000"/>
+        </w:rPr>
+        <w:t>column_name</w:t>
+      </w:r>
+      <w:proofErr w:type="spellEnd"/>
+      <w:r>
+        <w:rPr>
+          <w:rStyle w:val="Emphasis"/>
+          <w:color w:val="000000"/>
+        </w:rPr>
+        <w:t>(s)</w:t>
+      </w:r>
+      <w:r>
+        <w:rPr>
+          <w:color w:val="000000"/>
+        </w:rPr>
+        <w:br/>
+      </w:r>
+      <w:r>
+        <w:rPr>
+          <w:rStyle w:val="sqlkeywordcolor"/>
+          <w:color w:val="0000CD"/>
+        </w:rPr>
+        <w:t>FROM</w:t>
+      </w:r>
+      <w:r>
+        <w:rPr>
+          <w:rStyle w:val="sqlcolor"/>
+          <w:color w:val="000000"/>
+        </w:rPr>
+        <w:t xml:space="preserve"> </w:t>
+      </w:r>
+      <w:proofErr w:type="spellStart"/>
+      <w:r>
+        <w:rPr>
+          <w:rStyle w:val="Emphasis"/>
+          <w:color w:val="000000"/>
+        </w:rPr>
+        <w:t>table_name</w:t>
+      </w:r>
+      <w:proofErr w:type="spellEnd"/>
+      <w:r>
+        <w:rPr>
+          <w:color w:val="000000"/>
+        </w:rPr>
+        <w:br/>
+      </w:r>
+      <w:r>
+        <w:rPr>
+          <w:rStyle w:val="sqlkeywordcolor"/>
+          <w:color w:val="0000CD"/>
+        </w:rPr>
+        <w:t>WHERE</w:t>
+      </w:r>
+      <w:r>
+        <w:rPr>
+          <w:rStyle w:val="sqlcolor"/>
+          <w:color w:val="000000"/>
+        </w:rPr>
+        <w:t xml:space="preserve"> </w:t>
+      </w:r>
+      <w:r>
+        <w:rPr>
+          <w:rStyle w:val="Emphasis"/>
+          <w:color w:val="000000"/>
+        </w:rPr>
+        <w:t>condition</w:t>
+      </w:r>
+      <w:r>
+        <w:rPr>
+          <w:color w:val="000000"/>
+        </w:rPr>
+        <w:br/>
+      </w:r>
+      <w:r>
+        <w:rPr>
+          <w:rStyle w:val="sqlkeywordcolor"/>
+          <w:color w:val="0000CD"/>
+        </w:rPr>
+        <w:t>GROUP</w:t>
+      </w:r>
+      <w:r>
+        <w:rPr>
+          <w:rStyle w:val="sqlcolor"/>
+          <w:color w:val="000000"/>
+        </w:rPr>
+        <w:t xml:space="preserve"> </w:t>
+      </w:r>
+      <w:r>
+        <w:rPr>
+          <w:rStyle w:val="sqlkeywordcolor"/>
+          <w:color w:val="0000CD"/>
+        </w:rPr>
+        <w:t>BY</w:t>
+      </w:r>
+      <w:r>
+        <w:rPr>
+          <w:rStyle w:val="sqlcolor"/>
+          <w:color w:val="000000"/>
+        </w:rPr>
+        <w:t xml:space="preserve"> </w:t>
+      </w:r>
+      <w:proofErr w:type="spellStart"/>
+      <w:r>
+        <w:rPr>
+          <w:rStyle w:val="Emphasis"/>
+          <w:color w:val="000000"/>
+        </w:rPr>
+        <w:t>column_name</w:t>
+      </w:r>
+      <w:proofErr w:type="spellEnd"/>
+      <w:r>
+        <w:rPr>
+          <w:rStyle w:val="Emphasis"/>
+          <w:color w:val="000000"/>
+        </w:rPr>
+        <w:t>(s)</w:t>
+      </w:r>
+      <w:r>
+        <w:rPr>
+          <w:i/>
+          <w:iCs/>
+          <w:color w:val="000000"/>
+        </w:rPr>
+        <w:br/>
+      </w:r>
+      <w:r>
+        <w:rPr>
+          <w:rStyle w:val="sqlkeywordcolor"/>
+          <w:color w:val="0000CD"/>
+        </w:rPr>
+        <w:t>ORDER</w:t>
+      </w:r>
+      <w:r>
+        <w:rPr>
+          <w:rStyle w:val="sqlcolor"/>
+          <w:color w:val="000000"/>
+        </w:rPr>
+        <w:t xml:space="preserve"> </w:t>
+      </w:r>
+      <w:r>
+        <w:rPr>
+          <w:rStyle w:val="sqlkeywordcolor"/>
+          <w:color w:val="0000CD"/>
+        </w:rPr>
+        <w:t>BY</w:t>
+      </w:r>
+      <w:r>
+        <w:rPr>
+          <w:rStyle w:val="sqlcolor"/>
+          <w:color w:val="000000"/>
+        </w:rPr>
+        <w:t xml:space="preserve"> </w:t>
+      </w:r>
+      <w:proofErr w:type="spellStart"/>
+      <w:r>
+        <w:rPr>
+          <w:rStyle w:val="Emphasis"/>
+          <w:color w:val="000000"/>
+        </w:rPr>
+        <w:t>column_name</w:t>
+      </w:r>
+      <w:proofErr w:type="spellEnd"/>
+      <w:r>
+        <w:rPr>
+          <w:rStyle w:val="Emphasis"/>
+          <w:color w:val="000000"/>
+        </w:rPr>
+        <w:t xml:space="preserve">(s); </w:t>
+      </w:r>
+    </w:p>
+    <w:p>
+      <w:pPr>
+        <w:pStyle w:val="Heading2"/>
+      </w:pPr>
+    </w:p>
+    <w:p>
+      <w:pPr>
+        <w:pStyle w:val="Heading2"/>
+      </w:pPr>
+      <w:r>
+        <w:t>GROUP BY With JOIN Example</w:t>
+      </w:r>
+    </w:p>
+    <w:p>
+      <w:r>
+        <w:t xml:space="preserve">SELECT </w:t>
+      </w:r>
+      <w:proofErr w:type="spellStart"/>
+      <w:r>
+        <w:t>students.roll</w:t>
+      </w:r>
+      <w:proofErr w:type="spellEnd"/>
+      <w:r>
+        <w:t xml:space="preserve">, </w:t>
+      </w:r>
+      <w:proofErr w:type="spellStart"/>
+      <w:r>
+        <w:t>students.fname</w:t>
+      </w:r>
+      <w:proofErr w:type="spellEnd"/>
+      <w:r>
+        <w:t xml:space="preserve">, </w:t>
+      </w:r>
+      <w:proofErr w:type="spellStart"/>
+      <w:r>
+        <w:t>students.lname</w:t>
+      </w:r>
+      <w:proofErr w:type="spellEnd"/>
+      <w:r>
+        <w:t>, COUNT(</w:t>
+      </w:r>
+      <w:proofErr w:type="spellStart"/>
+      <w:r>
+        <w:t>fees.roll</w:t>
+      </w:r>
+      <w:proofErr w:type="spellEnd"/>
+      <w:r>
+        <w:t>) as "Times", sum(</w:t>
+      </w:r>
+      <w:proofErr w:type="spellStart"/>
+      <w:r>
+        <w:t>fees.amount</w:t>
+      </w:r>
+      <w:proofErr w:type="spellEnd"/>
+      <w:r>
+        <w:t xml:space="preserve">) as "Total Payment" from students INNER join fees on </w:t>
+      </w:r>
+      <w:proofErr w:type="spellStart"/>
+      <w:r>
+        <w:t>students.roll</w:t>
+      </w:r>
+      <w:proofErr w:type="spellEnd"/>
+      <w:r>
+        <w:t xml:space="preserve"> = </w:t>
+      </w:r>
+      <w:proofErr w:type="spellStart"/>
+      <w:r>
+        <w:t>fees.roll</w:t>
+      </w:r>
+      <w:proofErr w:type="spellEnd"/>
+      <w:r>
+        <w:t xml:space="preserve"> GROUP by (</w:t>
+      </w:r>
+      <w:proofErr w:type="spellStart"/>
+      <w:r>
+        <w:t>fees.roll</w:t>
+      </w:r>
+      <w:proofErr w:type="spellEnd"/>
+      <w:r>
+        <w:t>);</w:t>
+      </w:r>
+    </w:p>
+    <w:p>
+      <w:pPr>
+        <w:pBdr>
+          <w:bottom w:val="single" w:sz="6" w:space="1" w:color="auto"/>
+        </w:pBdr>
+      </w:pPr>
+    </w:p>
+    <w:p>
+      <w:r>
+        <w:t xml:space="preserve">SELECT </w:t>
+      </w:r>
+      <w:proofErr w:type="spellStart"/>
+      <w:r>
+        <w:t>students.roll</w:t>
+      </w:r>
+      <w:proofErr w:type="spellEnd"/>
+      <w:r>
+        <w:t xml:space="preserve">, </w:t>
+      </w:r>
+      <w:proofErr w:type="spellStart"/>
+      <w:r>
+        <w:t>students.fname</w:t>
+      </w:r>
+      <w:proofErr w:type="spellEnd"/>
+      <w:r>
+        <w:t xml:space="preserve">, </w:t>
+      </w:r>
+      <w:proofErr w:type="spellStart"/>
+      <w:r>
+        <w:t>students.lname</w:t>
+      </w:r>
+      <w:proofErr w:type="spellEnd"/>
+      <w:r>
+        <w:t>, COUNT(</w:t>
+      </w:r>
+      <w:proofErr w:type="spellStart"/>
+      <w:r>
+        <w:t>fees.roll</w:t>
+      </w:r>
+      <w:proofErr w:type="spellEnd"/>
+      <w:r>
+        <w:t>) as "Times", sum(</w:t>
+      </w:r>
+      <w:proofErr w:type="spellStart"/>
+      <w:r>
+        <w:t>fees.amount</w:t>
+      </w:r>
+      <w:proofErr w:type="spellEnd"/>
+      <w:r>
+        <w:t xml:space="preserve">) as "Total Payment" from students INNER join fees on </w:t>
+      </w:r>
+      <w:proofErr w:type="spellStart"/>
+      <w:r>
+        <w:t>students.roll</w:t>
+      </w:r>
+      <w:proofErr w:type="spellEnd"/>
+      <w:r>
+        <w:t xml:space="preserve"> = </w:t>
+      </w:r>
+      <w:proofErr w:type="spellStart"/>
+      <w:r>
+        <w:t>fees.roll</w:t>
+      </w:r>
+      <w:proofErr w:type="spellEnd"/>
+      <w:r>
+        <w:t xml:space="preserve"> GROUP by (</w:t>
+      </w:r>
+      <w:proofErr w:type="spellStart"/>
+      <w:r>
+        <w:t>fees.roll</w:t>
+      </w:r>
+      <w:proofErr w:type="spellEnd"/>
+      <w:r>
+        <w:t>) ORDER by sum(</w:t>
+      </w:r>
+      <w:proofErr w:type="spellStart"/>
+      <w:r>
+        <w:t>fees.amount</w:t>
+      </w:r>
+      <w:proofErr w:type="spellEnd"/>
+      <w:r>
+        <w:t xml:space="preserve">) </w:t>
+      </w:r>
+      <w:proofErr w:type="spellStart"/>
+      <w:r>
+        <w:t>desc</w:t>
+      </w:r>
+      <w:proofErr w:type="spellEnd"/>
+      <w:r>
+        <w:t>;</w:t>
+      </w:r>
+    </w:p>
+    <w:p>
+      <w:r>
+        <w:br w:type="page"/>
+      </w:r>
+    </w:p>
+    <w:p>
+      <w:pPr>
+        <w:pStyle w:val="Heading1"/>
+      </w:pPr>
+      <w:r>
+        <w:lastRenderedPageBreak/>
+        <w:t xml:space="preserve">MySQL </w:t>
+      </w:r>
+      <w:r>
+        <w:rPr>
+          <w:rStyle w:val="colorh1"/>
+        </w:rPr>
+        <w:t>HAVING</w:t>
+      </w:r>
+      <w:r>
+        <w:t xml:space="preserve"> Clause</w:t>
+      </w:r>
+    </w:p>
+    <w:p>
+      <w:pPr>
+        <w:pStyle w:val="Heading2"/>
+      </w:pPr>
+      <w:r>
+        <w:t>The MySQL HAVING Clause</w:t>
+      </w:r>
+    </w:p>
+    <w:p>
+      <w:pPr>
+        <w:pStyle w:val="NormalWeb"/>
+      </w:pPr>
+      <w:r>
+        <w:t xml:space="preserve">The </w:t>
+      </w:r>
+      <w:r>
+        <w:rPr>
+          <w:rStyle w:val="HTMLCode"/>
+          <w:rFonts w:eastAsiaTheme="majorEastAsia"/>
+        </w:rPr>
+        <w:t>HAVING</w:t>
+      </w:r>
+      <w:r>
+        <w:t xml:space="preserve"> clause was added to SQL because the </w:t>
+      </w:r>
+      <w:r>
+        <w:rPr>
+          <w:rStyle w:val="HTMLCode"/>
+          <w:rFonts w:eastAsiaTheme="majorEastAsia"/>
+        </w:rPr>
+        <w:t>WHERE</w:t>
+      </w:r>
+      <w:r>
+        <w:t xml:space="preserve"> keyword cannot be used with aggregate functions.</w:t>
+      </w:r>
+    </w:p>
+    <w:p>
+      <w:r>
+        <w:t>SELECT city, count(roll) from students  GROUP BY(city) HAVING COUNT(roll) &gt;= 5;</w:t>
+      </w:r>
+    </w:p>
+    <w:p>
+      <w:r>
+        <w:t>SELECT city, count(roll) from students  GROUP BY(city) HAVING COUNT(roll) &gt;= 2;</w:t>
+      </w:r>
+    </w:p>
+    <w:p>
+      <w:r>
+        <w:t xml:space="preserve">SELECT </w:t>
+      </w:r>
+      <w:proofErr w:type="spellStart"/>
+      <w:r>
+        <w:t>students.roll</w:t>
+      </w:r>
+      <w:proofErr w:type="spellEnd"/>
+      <w:r>
+        <w:t xml:space="preserve">, </w:t>
+      </w:r>
+      <w:proofErr w:type="spellStart"/>
+      <w:r>
+        <w:t>students.fname</w:t>
+      </w:r>
+      <w:proofErr w:type="spellEnd"/>
+      <w:r>
+        <w:t xml:space="preserve">, </w:t>
+      </w:r>
+      <w:proofErr w:type="spellStart"/>
+      <w:r>
+        <w:t>students.lname</w:t>
+      </w:r>
+      <w:proofErr w:type="spellEnd"/>
+      <w:r>
+        <w:t>, COUNT(</w:t>
+      </w:r>
+      <w:proofErr w:type="spellStart"/>
+      <w:r>
+        <w:t>fees.roll</w:t>
+      </w:r>
+      <w:proofErr w:type="spellEnd"/>
+      <w:r>
+        <w:t>) as "Total Times", sum(</w:t>
+      </w:r>
+      <w:proofErr w:type="spellStart"/>
+      <w:r>
+        <w:t>fees.amount</w:t>
+      </w:r>
+      <w:proofErr w:type="spellEnd"/>
+      <w:r>
+        <w:t xml:space="preserve">) as "Total Amount" FROM students INNER JOIN fees on </w:t>
+      </w:r>
+      <w:proofErr w:type="spellStart"/>
+      <w:r>
+        <w:t>students.roll</w:t>
+      </w:r>
+      <w:proofErr w:type="spellEnd"/>
+      <w:r>
+        <w:t xml:space="preserve"> = </w:t>
+      </w:r>
+      <w:proofErr w:type="spellStart"/>
+      <w:r>
+        <w:t>fees.roll</w:t>
+      </w:r>
+      <w:proofErr w:type="spellEnd"/>
+      <w:r>
+        <w:t xml:space="preserve"> GROUP by (</w:t>
+      </w:r>
+      <w:proofErr w:type="spellStart"/>
+      <w:r>
+        <w:t>fees.roll</w:t>
+      </w:r>
+      <w:proofErr w:type="spellEnd"/>
+      <w:r>
+        <w:t>) HAVING sum(</w:t>
+      </w:r>
+      <w:proofErr w:type="spellStart"/>
+      <w:r>
+        <w:t>fees.amount</w:t>
+      </w:r>
+      <w:proofErr w:type="spellEnd"/>
+      <w:r>
+        <w:t>) &gt;= 20000 ORDER by (sum(</w:t>
+      </w:r>
+      <w:proofErr w:type="spellStart"/>
+      <w:r>
+        <w:t>fees.amount</w:t>
+      </w:r>
+      <w:proofErr w:type="spellEnd"/>
+      <w:r>
+        <w:t xml:space="preserve">)) </w:t>
+      </w:r>
+      <w:proofErr w:type="spellStart"/>
+      <w:r>
+        <w:t>desc</w:t>
+      </w:r>
+      <w:proofErr w:type="spellEnd"/>
+      <w:r>
+        <w:t>;</w:t>
+      </w:r>
+    </w:p>
+    <w:p/>
+    <w:p>
+      <w:pPr>
+        <w:rPr>
+          <w:rStyle w:val="Emphasis"/>
+          <w:color w:val="000000"/>
+        </w:rPr>
+      </w:pPr>
+      <w:r>
+        <w:rPr>
+          <w:rStyle w:val="sqlkeywordcolor"/>
+          <w:color w:val="0000CD"/>
+        </w:rPr>
+        <w:t>SELECT</w:t>
+      </w:r>
+      <w:r>
+        <w:rPr>
+          <w:rStyle w:val="sqlcolor"/>
+          <w:color w:val="000000"/>
+        </w:rPr>
+        <w:t xml:space="preserve"> </w:t>
+      </w:r>
+      <w:proofErr w:type="spellStart"/>
+      <w:r>
+        <w:rPr>
+          <w:rStyle w:val="Emphasis"/>
+          <w:color w:val="000000"/>
+        </w:rPr>
+        <w:t>column_name</w:t>
+      </w:r>
+      <w:proofErr w:type="spellEnd"/>
+      <w:r>
+        <w:rPr>
+          <w:rStyle w:val="Emphasis"/>
+          <w:color w:val="000000"/>
+        </w:rPr>
+        <w:t>(s)</w:t>
+      </w:r>
+      <w:r>
+        <w:rPr>
+          <w:color w:val="000000"/>
+        </w:rPr>
+        <w:br/>
+      </w:r>
+      <w:r>
+        <w:rPr>
+          <w:rStyle w:val="sqlkeywordcolor"/>
+          <w:color w:val="0000CD"/>
+        </w:rPr>
+        <w:t>FROM</w:t>
+      </w:r>
+      <w:r>
+        <w:rPr>
+          <w:rStyle w:val="sqlcolor"/>
+          <w:color w:val="000000"/>
+        </w:rPr>
+        <w:t xml:space="preserve"> </w:t>
+      </w:r>
+      <w:proofErr w:type="spellStart"/>
+      <w:r>
+        <w:rPr>
+          <w:rStyle w:val="Emphasis"/>
+          <w:color w:val="000000"/>
+        </w:rPr>
+        <w:t>table_name</w:t>
+      </w:r>
+      <w:proofErr w:type="spellEnd"/>
+      <w:r>
+        <w:rPr>
+          <w:color w:val="000000"/>
+        </w:rPr>
+        <w:br/>
+      </w:r>
+      <w:r>
+        <w:rPr>
+          <w:rStyle w:val="sqlkeywordcolor"/>
+          <w:color w:val="0000CD"/>
+        </w:rPr>
+        <w:t>WHERE</w:t>
+      </w:r>
+      <w:r>
+        <w:rPr>
+          <w:rStyle w:val="sqlcolor"/>
+          <w:color w:val="000000"/>
+        </w:rPr>
+        <w:t xml:space="preserve"> </w:t>
+      </w:r>
+      <w:r>
+        <w:rPr>
+          <w:rStyle w:val="Emphasis"/>
+          <w:color w:val="000000"/>
+        </w:rPr>
+        <w:t>condition</w:t>
+      </w:r>
+      <w:r>
+        <w:rPr>
+          <w:color w:val="000000"/>
+        </w:rPr>
+        <w:br/>
+      </w:r>
+      <w:r>
+        <w:rPr>
+          <w:rStyle w:val="sqlkeywordcolor"/>
+          <w:color w:val="0000CD"/>
+        </w:rPr>
+        <w:t>GROUP</w:t>
+      </w:r>
+      <w:r>
+        <w:rPr>
+          <w:rStyle w:val="sqlcolor"/>
+          <w:color w:val="000000"/>
+        </w:rPr>
+        <w:t xml:space="preserve"> </w:t>
+      </w:r>
+      <w:r>
+        <w:rPr>
+          <w:rStyle w:val="sqlkeywordcolor"/>
+          <w:color w:val="0000CD"/>
+        </w:rPr>
+        <w:t>BY</w:t>
+      </w:r>
+      <w:r>
+        <w:rPr>
+          <w:rStyle w:val="sqlcolor"/>
+          <w:color w:val="000000"/>
+        </w:rPr>
+        <w:t xml:space="preserve"> </w:t>
+      </w:r>
+      <w:proofErr w:type="spellStart"/>
+      <w:r>
+        <w:rPr>
+          <w:rStyle w:val="Emphasis"/>
+          <w:color w:val="000000"/>
+        </w:rPr>
+        <w:t>column_name</w:t>
+      </w:r>
+      <w:proofErr w:type="spellEnd"/>
+      <w:r>
+        <w:rPr>
+          <w:rStyle w:val="Emphasis"/>
+          <w:color w:val="000000"/>
+        </w:rPr>
+        <w:t>(s)</w:t>
+      </w:r>
+      <w:r>
+        <w:rPr>
+          <w:i/>
+          <w:iCs/>
+          <w:color w:val="000000"/>
+        </w:rPr>
+        <w:br/>
+      </w:r>
+      <w:r>
+        <w:rPr>
+          <w:rStyle w:val="sqlkeywordcolor"/>
+          <w:color w:val="0000CD"/>
+        </w:rPr>
+        <w:t>HAVING</w:t>
+      </w:r>
+      <w:r>
+        <w:rPr>
+          <w:rStyle w:val="sqlcolor"/>
+          <w:color w:val="000000"/>
+        </w:rPr>
+        <w:t xml:space="preserve"> </w:t>
+      </w:r>
+      <w:r>
+        <w:rPr>
+          <w:rStyle w:val="Emphasis"/>
+          <w:color w:val="000000"/>
+        </w:rPr>
+        <w:t>condition</w:t>
+      </w:r>
+      <w:r>
+        <w:rPr>
+          <w:i/>
+          <w:iCs/>
+          <w:color w:val="000000"/>
+        </w:rPr>
+        <w:br/>
+      </w:r>
+      <w:r>
+        <w:rPr>
+          <w:rStyle w:val="sqlkeywordcolor"/>
+          <w:color w:val="0000CD"/>
+        </w:rPr>
+        <w:t>ORDER</w:t>
+      </w:r>
+      <w:r>
+        <w:rPr>
+          <w:rStyle w:val="sqlcolor"/>
+          <w:color w:val="000000"/>
+        </w:rPr>
+        <w:t xml:space="preserve"> </w:t>
+      </w:r>
+      <w:r>
+        <w:rPr>
+          <w:rStyle w:val="sqlkeywordcolor"/>
+          <w:color w:val="0000CD"/>
+        </w:rPr>
+        <w:t>BY</w:t>
+      </w:r>
+      <w:r>
+        <w:rPr>
+          <w:rStyle w:val="sqlcolor"/>
+          <w:color w:val="000000"/>
+        </w:rPr>
+        <w:t xml:space="preserve"> </w:t>
+      </w:r>
+      <w:proofErr w:type="spellStart"/>
+      <w:r>
+        <w:rPr>
+          <w:rStyle w:val="Emphasis"/>
+          <w:color w:val="000000"/>
+        </w:rPr>
+        <w:t>column_name</w:t>
+      </w:r>
+      <w:proofErr w:type="spellEnd"/>
+      <w:r>
+        <w:rPr>
+          <w:rStyle w:val="Emphasis"/>
+          <w:color w:val="000000"/>
+        </w:rPr>
+        <w:t>(s);</w:t>
+      </w:r>
+    </w:p>
+    <w:p>
+      <w:pPr>
+        <w:rPr>
+          <w:rStyle w:val="Emphasis"/>
+          <w:color w:val="000000"/>
+        </w:rPr>
+      </w:pPr>
+    </w:p>
+    <w:p>
+      <w:r>
+        <w:t xml:space="preserve">SELECT </w:t>
+      </w:r>
+      <w:proofErr w:type="spellStart"/>
+      <w:r>
+        <w:t>students.roll</w:t>
+      </w:r>
+      <w:proofErr w:type="spellEnd"/>
+      <w:r>
+        <w:t xml:space="preserve">, </w:t>
+      </w:r>
+      <w:proofErr w:type="spellStart"/>
+      <w:r>
+        <w:t>students.fname</w:t>
+      </w:r>
+      <w:proofErr w:type="spellEnd"/>
+      <w:r>
+        <w:t xml:space="preserve">, </w:t>
+      </w:r>
+      <w:proofErr w:type="spellStart"/>
+      <w:r>
+        <w:t>students.lname</w:t>
+      </w:r>
+      <w:proofErr w:type="spellEnd"/>
+      <w:r>
+        <w:t>, COUNT(</w:t>
+      </w:r>
+      <w:proofErr w:type="spellStart"/>
+      <w:r>
+        <w:t>fees.roll</w:t>
+      </w:r>
+      <w:proofErr w:type="spellEnd"/>
+      <w:r>
+        <w:t>) as "Total Times", sum(</w:t>
+      </w:r>
+      <w:proofErr w:type="spellStart"/>
+      <w:r>
+        <w:t>fees.amount</w:t>
+      </w:r>
+      <w:proofErr w:type="spellEnd"/>
+      <w:r>
+        <w:t xml:space="preserve">) as "Total Amount" FROM students INNER JOIN fees on </w:t>
+      </w:r>
+      <w:proofErr w:type="spellStart"/>
+      <w:r>
+        <w:t>students.roll</w:t>
+      </w:r>
+      <w:proofErr w:type="spellEnd"/>
+      <w:r>
+        <w:t xml:space="preserve"> = </w:t>
+      </w:r>
+      <w:proofErr w:type="spellStart"/>
+      <w:r>
+        <w:t>fees.roll</w:t>
+      </w:r>
+      <w:proofErr w:type="spellEnd"/>
+      <w:r>
+        <w:t xml:space="preserve"> WHERE </w:t>
+      </w:r>
+      <w:proofErr w:type="spellStart"/>
+      <w:r>
+        <w:t>students.roll</w:t>
+      </w:r>
+      <w:proofErr w:type="spellEnd"/>
+      <w:r>
+        <w:t xml:space="preserve"> = 1 or </w:t>
+      </w:r>
+      <w:proofErr w:type="spellStart"/>
+      <w:r>
+        <w:t>students.roll</w:t>
+      </w:r>
+      <w:proofErr w:type="spellEnd"/>
+      <w:r>
+        <w:t xml:space="preserve"> = 2 GROUP by (</w:t>
+      </w:r>
+      <w:proofErr w:type="spellStart"/>
+      <w:r>
+        <w:t>fees.roll</w:t>
+      </w:r>
+      <w:proofErr w:type="spellEnd"/>
+      <w:r>
+        <w:t>) HAVING sum(</w:t>
+      </w:r>
+      <w:proofErr w:type="spellStart"/>
+      <w:r>
+        <w:t>fees.amount</w:t>
+      </w:r>
+      <w:proofErr w:type="spellEnd"/>
+      <w:r>
+        <w:t>) &gt;= 20000 ORDER by (sum(</w:t>
+      </w:r>
+      <w:proofErr w:type="spellStart"/>
+      <w:r>
+        <w:t>fees.amount</w:t>
+      </w:r>
+      <w:proofErr w:type="spellEnd"/>
+      <w:r>
+        <w:t xml:space="preserve">)) </w:t>
+      </w:r>
+      <w:proofErr w:type="spellStart"/>
+      <w:r>
+        <w:t>desc</w:t>
+      </w:r>
+      <w:proofErr w:type="spellEnd"/>
+      <w:r>
+        <w:t>;</w:t>
+      </w:r>
+    </w:p>
+    <w:p>
+      <w:r>
+        <w:br w:type="page"/>
+      </w:r>
+    </w:p>
+    <w:p>
+      <w:pPr>
+        <w:pStyle w:val="Heading2"/>
+      </w:pPr>
+      <w:r>
+        <w:lastRenderedPageBreak/>
+        <w:t>The MySQL EXISTS Operator</w:t>
+      </w:r>
+    </w:p>
+    <w:p>
+      <w:pPr>
+        <w:pStyle w:val="NormalWeb"/>
+      </w:pPr>
+      <w:r>
+        <w:t xml:space="preserve">The </w:t>
+      </w:r>
+      <w:r>
+        <w:rPr>
+          <w:rStyle w:val="HTMLCode"/>
+          <w:rFonts w:eastAsiaTheme="majorEastAsia"/>
+        </w:rPr>
+        <w:t>EXISTS</w:t>
+      </w:r>
+      <w:r>
+        <w:t xml:space="preserve"> operator is used to test for the existence of any record in a subquery.</w:t>
+      </w:r>
+    </w:p>
+    <w:p>
+      <w:pPr>
+        <w:pStyle w:val="NormalWeb"/>
+      </w:pPr>
+      <w:r>
+        <w:t xml:space="preserve">The </w:t>
+      </w:r>
+      <w:r>
+        <w:rPr>
+          <w:rStyle w:val="HTMLCode"/>
+          <w:rFonts w:eastAsiaTheme="majorEastAsia"/>
+        </w:rPr>
+        <w:t>EXISTS</w:t>
+      </w:r>
+      <w:r>
+        <w:t xml:space="preserve"> operator returns TRUE if the subquery returns one or more records.</w:t>
+      </w:r>
+    </w:p>
+    <w:p>
+      <w:pPr>
+        <w:pStyle w:val="Heading3"/>
+      </w:pPr>
+      <w:r>
+        <w:t>EXISTS Syntax</w:t>
+      </w:r>
+    </w:p>
+    <w:p>
+      <w:pPr>
+        <w:rPr>
+          <w:rStyle w:val="sqlcolor"/>
+          <w:color w:val="000000"/>
+        </w:rPr>
+      </w:pPr>
+      <w:r>
+        <w:rPr>
+          <w:rStyle w:val="sqlkeywordcolor"/>
+          <w:color w:val="0000CD"/>
+        </w:rPr>
+        <w:t>SELECT</w:t>
+      </w:r>
+      <w:r>
+        <w:rPr>
+          <w:rStyle w:val="sqlcolor"/>
+          <w:color w:val="000000"/>
+        </w:rPr>
+        <w:t xml:space="preserve"> </w:t>
+      </w:r>
+      <w:proofErr w:type="spellStart"/>
+      <w:r>
+        <w:rPr>
+          <w:rStyle w:val="Emphasis"/>
+          <w:color w:val="000000"/>
+        </w:rPr>
+        <w:t>column_name</w:t>
+      </w:r>
+      <w:proofErr w:type="spellEnd"/>
+      <w:r>
+        <w:rPr>
+          <w:rStyle w:val="Emphasis"/>
+          <w:color w:val="000000"/>
+        </w:rPr>
+        <w:t>(s)</w:t>
+      </w:r>
+      <w:r>
+        <w:rPr>
+          <w:color w:val="000000"/>
+        </w:rPr>
+        <w:br/>
+      </w:r>
+      <w:r>
+        <w:rPr>
+          <w:rStyle w:val="sqlkeywordcolor"/>
+          <w:color w:val="0000CD"/>
+        </w:rPr>
+        <w:t>FROM</w:t>
+      </w:r>
+      <w:r>
+        <w:rPr>
+          <w:rStyle w:val="sqlcolor"/>
+          <w:color w:val="000000"/>
+        </w:rPr>
+        <w:t xml:space="preserve"> </w:t>
+      </w:r>
+      <w:proofErr w:type="spellStart"/>
+      <w:r>
+        <w:rPr>
+          <w:rStyle w:val="Emphasis"/>
+          <w:color w:val="000000"/>
+        </w:rPr>
+        <w:t>table_name</w:t>
+      </w:r>
+      <w:proofErr w:type="spellEnd"/>
+      <w:r>
+        <w:rPr>
+          <w:color w:val="000000"/>
+        </w:rPr>
+        <w:br/>
+      </w:r>
+      <w:r>
+        <w:rPr>
+          <w:rStyle w:val="sqlkeywordcolor"/>
+          <w:color w:val="0000CD"/>
+        </w:rPr>
+        <w:t>WHERE</w:t>
+      </w:r>
+      <w:r>
+        <w:rPr>
+          <w:rStyle w:val="sqlcolor"/>
+          <w:color w:val="000000"/>
+        </w:rPr>
+        <w:t xml:space="preserve"> </w:t>
+      </w:r>
+      <w:r>
+        <w:rPr>
+          <w:rStyle w:val="sqlkeywordcolor"/>
+          <w:color w:val="0000CD"/>
+        </w:rPr>
+        <w:t>EXISTS</w:t>
+      </w:r>
+      <w:r>
+        <w:rPr>
+          <w:color w:val="000000"/>
+        </w:rPr>
+        <w:br/>
+      </w:r>
+      <w:r>
+        <w:rPr>
+          <w:rStyle w:val="sqlcolor"/>
+          <w:color w:val="000000"/>
+        </w:rPr>
+        <w:t>(</w:t>
+      </w:r>
+      <w:r>
+        <w:rPr>
+          <w:rStyle w:val="sqlkeywordcolor"/>
+          <w:color w:val="0000CD"/>
+        </w:rPr>
+        <w:t>SELECT</w:t>
+      </w:r>
+      <w:r>
+        <w:rPr>
+          <w:rStyle w:val="sqlcolor"/>
+          <w:color w:val="000000"/>
+        </w:rPr>
+        <w:t xml:space="preserve"> </w:t>
+      </w:r>
+      <w:proofErr w:type="spellStart"/>
+      <w:r>
+        <w:rPr>
+          <w:rStyle w:val="Emphasis"/>
+          <w:color w:val="000000"/>
+        </w:rPr>
+        <w:t>column_name</w:t>
+      </w:r>
+      <w:proofErr w:type="spellEnd"/>
+      <w:r>
+        <w:rPr>
+          <w:rStyle w:val="Emphasis"/>
+          <w:color w:val="000000"/>
+        </w:rPr>
+        <w:t xml:space="preserve"> </w:t>
+      </w:r>
+      <w:r>
+        <w:rPr>
+          <w:rStyle w:val="sqlkeywordcolor"/>
+          <w:color w:val="0000CD"/>
+        </w:rPr>
+        <w:t>FROM</w:t>
+      </w:r>
+      <w:r>
+        <w:rPr>
+          <w:rStyle w:val="sqlcolor"/>
+          <w:color w:val="000000"/>
+        </w:rPr>
+        <w:t xml:space="preserve"> </w:t>
+      </w:r>
+      <w:proofErr w:type="spellStart"/>
+      <w:r>
+        <w:rPr>
+          <w:rStyle w:val="Emphasis"/>
+          <w:color w:val="000000"/>
+        </w:rPr>
+        <w:t>table_name</w:t>
+      </w:r>
+      <w:proofErr w:type="spellEnd"/>
+      <w:r>
+        <w:rPr>
+          <w:rStyle w:val="sqlcolor"/>
+          <w:color w:val="000000"/>
+        </w:rPr>
+        <w:t xml:space="preserve"> </w:t>
+      </w:r>
+      <w:r>
+        <w:rPr>
+          <w:rStyle w:val="sqlkeywordcolor"/>
+          <w:color w:val="0000CD"/>
+        </w:rPr>
+        <w:t>WHERE</w:t>
+      </w:r>
+      <w:r>
+        <w:rPr>
+          <w:rStyle w:val="sqlnumbercolor"/>
+          <w:color w:val="000000"/>
+        </w:rPr>
+        <w:t xml:space="preserve"> </w:t>
+      </w:r>
+      <w:r>
+        <w:rPr>
+          <w:rStyle w:val="Emphasis"/>
+          <w:color w:val="000000"/>
+        </w:rPr>
+        <w:t>condition</w:t>
+      </w:r>
+      <w:r>
+        <w:rPr>
+          <w:rStyle w:val="sqlcolor"/>
+          <w:color w:val="000000"/>
+        </w:rPr>
+        <w:t xml:space="preserve">); </w:t>
+      </w:r>
+    </w:p>
+    <w:p/>
+    <w:p>
+      <w:r>
+        <w:t xml:space="preserve">SELECT * from students WHERE EXISTS (SELECT roll FROM marks WHERE result = 'pass' and </w:t>
+      </w:r>
+      <w:proofErr w:type="spellStart"/>
+      <w:r>
+        <w:t>students.roll</w:t>
+      </w:r>
+      <w:proofErr w:type="spellEnd"/>
+      <w:r>
+        <w:t xml:space="preserve"> = </w:t>
+      </w:r>
+      <w:proofErr w:type="spellStart"/>
+      <w:r>
+        <w:t>marks.roll</w:t>
+      </w:r>
+      <w:proofErr w:type="spellEnd"/>
+      <w:r>
+        <w:t>);</w:t>
+      </w:r>
+    </w:p>
+    <w:p>
+      <w:r>
+        <w:br w:type="page"/>
+      </w:r>
+    </w:p>
+    <w:p>
+      <w:pPr>
+        <w:pStyle w:val="Heading1"/>
+      </w:pPr>
+      <w:r>
+        <w:lastRenderedPageBreak/>
+        <w:t xml:space="preserve">MySQL </w:t>
+      </w:r>
+      <w:r>
+        <w:rPr>
+          <w:rStyle w:val="colorh1"/>
+        </w:rPr>
+        <w:t>ANY and ALL Operators</w:t>
+      </w:r>
+    </w:p>
+    <w:p>
+      <w:pPr>
+        <w:pStyle w:val="Heading2"/>
+      </w:pPr>
+      <w:r>
+        <w:t>The MySQL ANY and ALL Operators</w:t>
+      </w:r>
+    </w:p>
+    <w:p>
+      <w:pPr>
+        <w:pStyle w:val="NormalWeb"/>
+      </w:pPr>
+      <w:r>
+        <w:t xml:space="preserve">The </w:t>
+      </w:r>
+      <w:r>
+        <w:rPr>
+          <w:rStyle w:val="HTMLCode"/>
+          <w:rFonts w:eastAsiaTheme="majorEastAsia"/>
+        </w:rPr>
+        <w:t>ANY</w:t>
+      </w:r>
+      <w:r>
+        <w:t xml:space="preserve"> and </w:t>
+      </w:r>
+      <w:r>
+        <w:rPr>
+          <w:rStyle w:val="HTMLCode"/>
+          <w:rFonts w:eastAsiaTheme="majorEastAsia"/>
+        </w:rPr>
+        <w:t>ALL</w:t>
+      </w:r>
+      <w:r>
+        <w:t xml:space="preserve"> operators allow you to perform a comparison between a single column value and a range of other values.</w:t>
+      </w:r>
+    </w:p>
+    <w:p>
+      <w:pPr>
+        <w:pStyle w:val="Heading2"/>
+      </w:pPr>
+      <w:r>
+        <w:t>The ANY Operator</w:t>
+      </w:r>
+    </w:p>
+    <w:p>
+      <w:pPr>
+        <w:pStyle w:val="NormalWeb"/>
+      </w:pPr>
+      <w:r>
+        <w:t xml:space="preserve">The </w:t>
+      </w:r>
+      <w:r>
+        <w:rPr>
+          <w:rStyle w:val="HTMLCode"/>
+          <w:rFonts w:eastAsiaTheme="majorEastAsia"/>
+        </w:rPr>
+        <w:t>ANY</w:t>
+      </w:r>
+      <w:r>
+        <w:t xml:space="preserve"> operator:</w:t>
+      </w:r>
+    </w:p>
+    <w:p>
+      <w:pPr>
+        <w:numPr>
+          <w:ilvl w:val="0"/>
+          <w:numId w:val="12"/>
+        </w:numPr>
+        <w:spacing w:before="100" w:beforeAutospacing="1" w:after="100" w:afterAutospacing="1" w:line="240" w:lineRule="auto"/>
+      </w:pPr>
+      <w:r>
+        <w:t xml:space="preserve">returns a </w:t>
+      </w:r>
+      <w:proofErr w:type="spellStart"/>
+      <w:r>
+        <w:t>boolean</w:t>
+      </w:r>
+      <w:proofErr w:type="spellEnd"/>
+      <w:r>
+        <w:t xml:space="preserve"> value as a result</w:t>
+      </w:r>
+    </w:p>
+    <w:p>
+      <w:pPr>
+        <w:numPr>
+          <w:ilvl w:val="0"/>
+          <w:numId w:val="12"/>
+        </w:numPr>
+        <w:spacing w:before="100" w:beforeAutospacing="1" w:after="100" w:afterAutospacing="1" w:line="240" w:lineRule="auto"/>
+      </w:pPr>
+      <w:r>
+        <w:t>returns TRUE if ANY of the subquery values meet the condition</w:t>
+      </w:r>
+    </w:p>
+    <w:p>
+      <w:pPr>
+        <w:pStyle w:val="NormalWeb"/>
+      </w:pPr>
+      <w:r>
+        <w:rPr>
+          <w:rStyle w:val="HTMLCode"/>
+          <w:rFonts w:eastAsiaTheme="majorEastAsia"/>
+        </w:rPr>
+        <w:t>ANY</w:t>
+      </w:r>
+      <w:r>
+        <w:t xml:space="preserve"> means that the condition will be true if the operation is true for any of the values in the range.</w:t>
+      </w:r>
+    </w:p>
+    <w:p>
+      <w:pPr>
+        <w:pStyle w:val="Heading3"/>
+      </w:pPr>
+      <w:r>
+        <w:t>ANY Syntax</w:t>
+      </w:r>
+    </w:p>
+    <w:p>
+      <w:pPr>
+        <w:pBdr>
+          <w:bottom w:val="single" w:sz="6" w:space="1" w:color="auto"/>
+        </w:pBdr>
+        <w:rPr>
+          <w:rStyle w:val="sqlcolor"/>
+          <w:color w:val="000000"/>
+        </w:rPr>
+      </w:pPr>
+      <w:r>
+        <w:rPr>
+          <w:rStyle w:val="sqlkeywordcolor"/>
+          <w:color w:val="0000CD"/>
+        </w:rPr>
+        <w:t>SELECT</w:t>
+      </w:r>
+      <w:r>
+        <w:rPr>
+          <w:rStyle w:val="sqlcolor"/>
+          <w:color w:val="000000"/>
+        </w:rPr>
+        <w:t xml:space="preserve"> </w:t>
+      </w:r>
+      <w:proofErr w:type="spellStart"/>
+      <w:r>
+        <w:rPr>
+          <w:rStyle w:val="Emphasis"/>
+          <w:color w:val="000000"/>
+        </w:rPr>
+        <w:t>column_name</w:t>
+      </w:r>
+      <w:proofErr w:type="spellEnd"/>
+      <w:r>
+        <w:rPr>
+          <w:rStyle w:val="Emphasis"/>
+          <w:color w:val="000000"/>
+        </w:rPr>
+        <w:t>(s)</w:t>
+      </w:r>
+      <w:r>
+        <w:rPr>
+          <w:color w:val="000000"/>
+        </w:rPr>
+        <w:t xml:space="preserve"> </w:t>
+      </w:r>
+      <w:r>
+        <w:rPr>
+          <w:rStyle w:val="sqlkeywordcolor"/>
+          <w:color w:val="0000CD"/>
+        </w:rPr>
+        <w:t>FROM</w:t>
+      </w:r>
+      <w:r>
+        <w:rPr>
+          <w:rStyle w:val="sqlcolor"/>
+          <w:color w:val="000000"/>
+        </w:rPr>
+        <w:t xml:space="preserve"> </w:t>
+      </w:r>
+      <w:proofErr w:type="spellStart"/>
+      <w:r>
+        <w:rPr>
+          <w:rStyle w:val="Emphasis"/>
+          <w:color w:val="000000"/>
+        </w:rPr>
+        <w:t>table_name</w:t>
+      </w:r>
+      <w:proofErr w:type="spellEnd"/>
+      <w:r>
+        <w:rPr>
+          <w:color w:val="000000"/>
+        </w:rPr>
+        <w:t xml:space="preserve"> </w:t>
+      </w:r>
+      <w:r>
+        <w:rPr>
+          <w:rStyle w:val="sqlkeywordcolor"/>
+          <w:color w:val="0000CD"/>
+        </w:rPr>
+        <w:t>WHERE</w:t>
+      </w:r>
+      <w:r>
+        <w:rPr>
+          <w:rStyle w:val="sqlcolor"/>
+          <w:color w:val="000000"/>
+        </w:rPr>
+        <w:t xml:space="preserve"> </w:t>
+      </w:r>
+      <w:proofErr w:type="spellStart"/>
+      <w:r>
+        <w:rPr>
+          <w:rStyle w:val="Emphasis"/>
+          <w:color w:val="000000"/>
+        </w:rPr>
+        <w:t>column_name</w:t>
+      </w:r>
+      <w:proofErr w:type="spellEnd"/>
+      <w:r>
+        <w:rPr>
+          <w:rStyle w:val="Emphasis"/>
+          <w:color w:val="000000"/>
+        </w:rPr>
+        <w:t xml:space="preserve"> operator</w:t>
+      </w:r>
+      <w:r>
+        <w:rPr>
+          <w:rStyle w:val="sqlcolor"/>
+          <w:color w:val="000000"/>
+        </w:rPr>
+        <w:t xml:space="preserve"> </w:t>
+      </w:r>
+      <w:r>
+        <w:rPr>
+          <w:rStyle w:val="sqlkeywordcolor"/>
+          <w:color w:val="0000CD"/>
+        </w:rPr>
+        <w:t>ANY</w:t>
+      </w:r>
+      <w:r>
+        <w:rPr>
+          <w:rStyle w:val="sqlcolor"/>
+          <w:color w:val="000000"/>
+        </w:rPr>
+        <w:t>  (</w:t>
+      </w:r>
+      <w:r>
+        <w:rPr>
+          <w:rStyle w:val="sqlkeywordcolor"/>
+          <w:color w:val="0000CD"/>
+        </w:rPr>
+        <w:t>SELECT</w:t>
+      </w:r>
+      <w:r>
+        <w:rPr>
+          <w:rStyle w:val="sqlcolor"/>
+          <w:color w:val="000000"/>
+        </w:rPr>
+        <w:t xml:space="preserve"> </w:t>
+      </w:r>
+      <w:proofErr w:type="spellStart"/>
+      <w:r>
+        <w:rPr>
+          <w:rStyle w:val="Emphasis"/>
+          <w:color w:val="000000"/>
+        </w:rPr>
+        <w:t>column_name</w:t>
+      </w:r>
+      <w:proofErr w:type="spellEnd"/>
+      <w:r>
+        <w:rPr>
+          <w:rStyle w:val="Emphasis"/>
+          <w:color w:val="000000"/>
+        </w:rPr>
+        <w:t xml:space="preserve"> </w:t>
+      </w:r>
+      <w:r>
+        <w:rPr>
+          <w:rStyle w:val="sqlkeywordcolor"/>
+          <w:color w:val="0000CD"/>
+        </w:rPr>
+        <w:t>FROM</w:t>
+      </w:r>
+      <w:r>
+        <w:rPr>
+          <w:rStyle w:val="sqlcolor"/>
+          <w:color w:val="000000"/>
+        </w:rPr>
+        <w:t xml:space="preserve"> </w:t>
+      </w:r>
+      <w:proofErr w:type="spellStart"/>
+      <w:r>
+        <w:rPr>
+          <w:rStyle w:val="Emphasis"/>
+          <w:color w:val="000000"/>
+        </w:rPr>
+        <w:t>table_name</w:t>
+      </w:r>
+      <w:proofErr w:type="spellEnd"/>
+      <w:r>
+        <w:rPr>
+          <w:rStyle w:val="Emphasis"/>
+          <w:color w:val="000000"/>
+        </w:rPr>
+        <w:t xml:space="preserve">  </w:t>
+      </w:r>
+      <w:r>
+        <w:rPr>
+          <w:rStyle w:val="sqlkeywordcolor"/>
+          <w:color w:val="0000CD"/>
+        </w:rPr>
+        <w:t>WHERE</w:t>
+      </w:r>
+      <w:r>
+        <w:rPr>
+          <w:rStyle w:val="sqlnumbercolor"/>
+          <w:color w:val="000000"/>
+        </w:rPr>
+        <w:t xml:space="preserve"> </w:t>
+      </w:r>
+      <w:r>
+        <w:rPr>
+          <w:rStyle w:val="Emphasis"/>
+          <w:color w:val="000000"/>
+        </w:rPr>
+        <w:t>condition</w:t>
+      </w:r>
+      <w:r>
+        <w:rPr>
+          <w:rStyle w:val="sqlcolor"/>
+          <w:color w:val="000000"/>
+        </w:rPr>
+        <w:t xml:space="preserve">); </w:t>
+      </w:r>
+    </w:p>
+    <w:p/>
+    <w:p>
+      <w:r>
+        <w:t>SELECT * from students</w:t>
+      </w:r>
+    </w:p>
+    <w:p>
+      <w:r>
+        <w:t>SELECT * from marks</w:t>
+      </w:r>
+    </w:p>
+    <w:p>
+      <w:r>
+        <w:t>SELECT * from marks WHERE result &lt;&gt; 'pass';</w:t>
+      </w:r>
+    </w:p>
+    <w:p>
+      <w:pPr>
+        <w:pBdr>
+          <w:bottom w:val="single" w:sz="6" w:space="1" w:color="auto"/>
+        </w:pBdr>
+      </w:pPr>
+      <w:r>
+        <w:t>SELECT roll from marks WHERE result &lt;&gt; 'pass';</w:t>
+      </w:r>
+    </w:p>
+    <w:p>
+      <w:r>
+        <w:t xml:space="preserve">SELECT * from students WHERE </w:t>
+      </w:r>
+      <w:r>
+        <w:rPr>
+          <w:b/>
+          <w:bCs/>
+        </w:rPr>
+        <w:t>roll</w:t>
+      </w:r>
+      <w:r>
+        <w:t xml:space="preserve"> = any (SELECT </w:t>
+      </w:r>
+      <w:r>
+        <w:rPr>
+          <w:b/>
+          <w:bCs/>
+        </w:rPr>
+        <w:t>roll</w:t>
+      </w:r>
+      <w:r>
+        <w:t xml:space="preserve"> from marks WHERE result &lt;&gt; 'pass');</w:t>
+      </w:r>
+    </w:p>
+    <w:p>
+      <w:r>
+        <w:t xml:space="preserve">SELECT * from students WHERE </w:t>
+      </w:r>
+      <w:r>
+        <w:rPr>
+          <w:b/>
+          <w:bCs/>
+        </w:rPr>
+        <w:t>roll</w:t>
+      </w:r>
+      <w:r>
+        <w:t xml:space="preserve"> = any (SELECT </w:t>
+      </w:r>
+      <w:r>
+        <w:rPr>
+          <w:b/>
+          <w:bCs/>
+        </w:rPr>
+        <w:t xml:space="preserve">roll </w:t>
+      </w:r>
+      <w:r>
+        <w:t>from attendance WHERE presents &gt; 150);</w:t>
+      </w:r>
+    </w:p>
+    <w:p>
+      <w:r>
+        <w:rPr>
+          <w:rStyle w:val="Strong"/>
+        </w:rPr>
+        <w:t>Note:</w:t>
+      </w:r>
+      <w:r>
+        <w:t xml:space="preserve"> The </w:t>
+      </w:r>
+      <w:r>
+        <w:rPr>
+          <w:rStyle w:val="Emphasis"/>
+        </w:rPr>
+        <w:t>operator</w:t>
+      </w:r>
+      <w:r>
+        <w:t xml:space="preserve"> must be a standard comparison operator (=, &lt;&gt;, !=, &gt;, &gt;=, &lt;, or &lt;=).</w:t>
+      </w:r>
+    </w:p>
+    <w:p/>
+    <w:p>
+      <w:pPr>
+        <w:pStyle w:val="Heading2"/>
+      </w:pPr>
+      <w:r>
+        <w:t>The ALL Operator</w:t>
+      </w:r>
+    </w:p>
+    <w:p>
+      <w:pPr>
+        <w:pStyle w:val="NormalWeb"/>
+      </w:pPr>
+      <w:r>
+        <w:t xml:space="preserve">The </w:t>
+      </w:r>
+      <w:r>
+        <w:rPr>
+          <w:rStyle w:val="HTMLCode"/>
+          <w:rFonts w:eastAsiaTheme="majorEastAsia"/>
+        </w:rPr>
+        <w:t>ALL</w:t>
+      </w:r>
+      <w:r>
+        <w:t xml:space="preserve"> operator:</w:t>
+      </w:r>
+    </w:p>
+    <w:p>
+      <w:pPr>
+        <w:numPr>
+          <w:ilvl w:val="0"/>
+          <w:numId w:val="13"/>
+        </w:numPr>
+        <w:spacing w:before="100" w:beforeAutospacing="1" w:after="100" w:afterAutospacing="1" w:line="240" w:lineRule="auto"/>
+      </w:pPr>
+      <w:r>
+        <w:t xml:space="preserve">returns a </w:t>
+      </w:r>
+      <w:proofErr w:type="spellStart"/>
+      <w:r>
+        <w:t>boolean</w:t>
+      </w:r>
+      <w:proofErr w:type="spellEnd"/>
+      <w:r>
+        <w:t xml:space="preserve"> value as a result</w:t>
+      </w:r>
+    </w:p>
+    <w:p>
+      <w:pPr>
+        <w:numPr>
+          <w:ilvl w:val="0"/>
+          <w:numId w:val="13"/>
+        </w:numPr>
+        <w:spacing w:before="100" w:beforeAutospacing="1" w:after="100" w:afterAutospacing="1" w:line="240" w:lineRule="auto"/>
+      </w:pPr>
+      <w:r>
+        <w:t>returns TRUE if ALL of the subquery values meet the condition</w:t>
+      </w:r>
+    </w:p>
+    <w:p>
+      <w:pPr>
+        <w:numPr>
+          <w:ilvl w:val="0"/>
+          <w:numId w:val="13"/>
+        </w:numPr>
+        <w:spacing w:before="100" w:beforeAutospacing="1" w:after="100" w:afterAutospacing="1" w:line="240" w:lineRule="auto"/>
+      </w:pPr>
+      <w:r>
+        <w:t xml:space="preserve">is used with </w:t>
+      </w:r>
+      <w:r>
+        <w:rPr>
+          <w:rStyle w:val="HTMLCode"/>
+          <w:rFonts w:eastAsiaTheme="majorEastAsia"/>
+        </w:rPr>
+        <w:t>SELECT</w:t>
+      </w:r>
+      <w:r>
+        <w:t xml:space="preserve">, </w:t>
+      </w:r>
+      <w:r>
+        <w:rPr>
+          <w:rStyle w:val="HTMLCode"/>
+          <w:rFonts w:eastAsiaTheme="majorEastAsia"/>
+        </w:rPr>
+        <w:t>WHERE</w:t>
+      </w:r>
+      <w:r>
+        <w:t xml:space="preserve"> and </w:t>
+      </w:r>
+      <w:r>
+        <w:rPr>
+          <w:rStyle w:val="HTMLCode"/>
+          <w:rFonts w:eastAsiaTheme="majorEastAsia"/>
+        </w:rPr>
+        <w:t>HAVING</w:t>
+      </w:r>
+      <w:r>
+        <w:t xml:space="preserve"> statements</w:t>
+      </w:r>
+    </w:p>
+    <w:p>
+      <w:pPr>
+        <w:pStyle w:val="NormalWeb"/>
+      </w:pPr>
+      <w:r>
+        <w:rPr>
+          <w:rStyle w:val="HTMLCode"/>
+          <w:rFonts w:eastAsiaTheme="majorEastAsia"/>
+        </w:rPr>
+        <w:t>ALL</w:t>
+      </w:r>
+      <w:r>
+        <w:t xml:space="preserve"> means that the condition will be true only if the operation is true for all values in the range.</w:t>
+      </w:r>
+    </w:p>
+    <w:p>
+      <w:pPr>
+        <w:pStyle w:val="Heading3"/>
+      </w:pPr>
+      <w:r>
+        <w:lastRenderedPageBreak/>
+        <w:t>ALL Syntax With SELECT</w:t>
+      </w:r>
+    </w:p>
+    <w:p>
+      <w:r>
+        <w:rPr>
+          <w:rStyle w:val="sqlkeywordcolor"/>
+          <w:color w:val="0000CD"/>
+        </w:rPr>
+        <w:t>SELECT</w:t>
+      </w:r>
+      <w:r>
+        <w:rPr>
+          <w:rStyle w:val="sqlcolor"/>
+          <w:color w:val="000000"/>
+        </w:rPr>
+        <w:t xml:space="preserve"> </w:t>
+      </w:r>
+      <w:r>
+        <w:rPr>
+          <w:rStyle w:val="sqlkeywordcolor"/>
+          <w:color w:val="0000CD"/>
+        </w:rPr>
+        <w:t>ALL</w:t>
+      </w:r>
+      <w:r>
+        <w:rPr>
+          <w:rStyle w:val="sqlcolor"/>
+          <w:color w:val="000000"/>
+        </w:rPr>
+        <w:t xml:space="preserve"> </w:t>
+      </w:r>
+      <w:proofErr w:type="spellStart"/>
+      <w:r>
+        <w:rPr>
+          <w:rStyle w:val="Emphasis"/>
+          <w:color w:val="000000"/>
+        </w:rPr>
+        <w:t>column_name</w:t>
+      </w:r>
+      <w:proofErr w:type="spellEnd"/>
+      <w:r>
+        <w:rPr>
+          <w:rStyle w:val="Emphasis"/>
+          <w:color w:val="000000"/>
+        </w:rPr>
+        <w:t>(s)</w:t>
+      </w:r>
+      <w:r>
+        <w:rPr>
+          <w:color w:val="000000"/>
+        </w:rPr>
+        <w:br/>
+      </w:r>
+      <w:r>
+        <w:rPr>
+          <w:rStyle w:val="sqlkeywordcolor"/>
+          <w:color w:val="0000CD"/>
+        </w:rPr>
+        <w:t>FROM</w:t>
+      </w:r>
+      <w:r>
+        <w:rPr>
+          <w:rStyle w:val="sqlcolor"/>
+          <w:color w:val="000000"/>
+        </w:rPr>
+        <w:t xml:space="preserve"> </w:t>
+      </w:r>
+      <w:proofErr w:type="spellStart"/>
+      <w:r>
+        <w:rPr>
+          <w:rStyle w:val="Emphasis"/>
+          <w:color w:val="000000"/>
+        </w:rPr>
+        <w:t>table_name</w:t>
+      </w:r>
+      <w:proofErr w:type="spellEnd"/>
+      <w:r>
+        <w:rPr>
+          <w:color w:val="000000"/>
+        </w:rPr>
+        <w:br/>
+      </w:r>
+      <w:r>
+        <w:rPr>
+          <w:rStyle w:val="sqlkeywordcolor"/>
+          <w:color w:val="0000CD"/>
+        </w:rPr>
+        <w:t>WHERE</w:t>
+      </w:r>
+      <w:r>
+        <w:rPr>
+          <w:rStyle w:val="sqlcolor"/>
+          <w:color w:val="000000"/>
+        </w:rPr>
+        <w:t xml:space="preserve"> </w:t>
+      </w:r>
+      <w:r>
+        <w:rPr>
+          <w:rStyle w:val="Emphasis"/>
+          <w:color w:val="000000"/>
+        </w:rPr>
+        <w:t>condition</w:t>
+      </w:r>
+      <w:r>
+        <w:rPr>
+          <w:rStyle w:val="sqlcolor"/>
+          <w:color w:val="000000"/>
+        </w:rPr>
+        <w:t xml:space="preserve">; </w:t>
+      </w:r>
+    </w:p>
+    <w:p>
+      <w:pPr>
+        <w:pStyle w:val="Heading3"/>
+      </w:pPr>
+      <w:r>
+        <w:t>ALL Syntax With WHERE or HAVING</w:t>
+      </w:r>
+    </w:p>
+    <w:p>
+      <w:r>
+        <w:rPr>
+          <w:rStyle w:val="sqlkeywordcolor"/>
+          <w:color w:val="0000CD"/>
+        </w:rPr>
+        <w:t>SELECT</w:t>
+      </w:r>
+      <w:r>
+        <w:rPr>
+          <w:rStyle w:val="sqlcolor"/>
+          <w:color w:val="000000"/>
+        </w:rPr>
+        <w:t xml:space="preserve"> </w:t>
+      </w:r>
+      <w:proofErr w:type="spellStart"/>
+      <w:r>
+        <w:rPr>
+          <w:rStyle w:val="Emphasis"/>
+          <w:color w:val="000000"/>
+        </w:rPr>
+        <w:t>column_name</w:t>
+      </w:r>
+      <w:proofErr w:type="spellEnd"/>
+      <w:r>
+        <w:rPr>
+          <w:rStyle w:val="Emphasis"/>
+          <w:color w:val="000000"/>
+        </w:rPr>
+        <w:t>(s)</w:t>
+      </w:r>
+      <w:r>
+        <w:rPr>
+          <w:color w:val="000000"/>
+        </w:rPr>
+        <w:br/>
+      </w:r>
+      <w:r>
+        <w:rPr>
+          <w:rStyle w:val="sqlkeywordcolor"/>
+          <w:color w:val="0000CD"/>
+        </w:rPr>
+        <w:t>FROM</w:t>
+      </w:r>
+      <w:r>
+        <w:rPr>
+          <w:rStyle w:val="sqlcolor"/>
+          <w:color w:val="000000"/>
+        </w:rPr>
+        <w:t xml:space="preserve"> </w:t>
+      </w:r>
+      <w:proofErr w:type="spellStart"/>
+      <w:r>
+        <w:rPr>
+          <w:rStyle w:val="Emphasis"/>
+          <w:color w:val="000000"/>
+        </w:rPr>
+        <w:t>table_name</w:t>
+      </w:r>
+      <w:proofErr w:type="spellEnd"/>
+      <w:r>
+        <w:rPr>
+          <w:color w:val="000000"/>
+        </w:rPr>
+        <w:br/>
+      </w:r>
+      <w:r>
+        <w:rPr>
+          <w:rStyle w:val="sqlkeywordcolor"/>
+          <w:color w:val="0000CD"/>
+        </w:rPr>
+        <w:t>WHERE</w:t>
+      </w:r>
+      <w:r>
+        <w:rPr>
+          <w:rStyle w:val="sqlcolor"/>
+          <w:color w:val="000000"/>
+        </w:rPr>
+        <w:t xml:space="preserve"> </w:t>
+      </w:r>
+      <w:proofErr w:type="spellStart"/>
+      <w:r>
+        <w:rPr>
+          <w:rStyle w:val="Emphasis"/>
+          <w:color w:val="000000"/>
+        </w:rPr>
+        <w:t>column_name</w:t>
+      </w:r>
+      <w:proofErr w:type="spellEnd"/>
+      <w:r>
+        <w:rPr>
+          <w:rStyle w:val="Emphasis"/>
+          <w:color w:val="000000"/>
+        </w:rPr>
+        <w:t xml:space="preserve"> operator</w:t>
+      </w:r>
+      <w:r>
+        <w:rPr>
+          <w:rStyle w:val="sqlcolor"/>
+          <w:color w:val="000000"/>
+        </w:rPr>
+        <w:t xml:space="preserve"> </w:t>
+      </w:r>
+      <w:r>
+        <w:rPr>
+          <w:rStyle w:val="sqlkeywordcolor"/>
+          <w:color w:val="0000CD"/>
+        </w:rPr>
+        <w:t>ALL</w:t>
+      </w:r>
+      <w:r>
+        <w:rPr>
+          <w:color w:val="000000"/>
+        </w:rPr>
+        <w:br/>
+      </w:r>
+      <w:r>
+        <w:rPr>
+          <w:rStyle w:val="sqlcolor"/>
+          <w:color w:val="000000"/>
+        </w:rPr>
+        <w:t>  (</w:t>
+      </w:r>
+      <w:r>
+        <w:rPr>
+          <w:rStyle w:val="sqlkeywordcolor"/>
+          <w:color w:val="0000CD"/>
+        </w:rPr>
+        <w:t>SELECT</w:t>
+      </w:r>
+      <w:r>
+        <w:rPr>
+          <w:rStyle w:val="sqlcolor"/>
+          <w:color w:val="000000"/>
+        </w:rPr>
+        <w:t xml:space="preserve"> </w:t>
+      </w:r>
+      <w:proofErr w:type="spellStart"/>
+      <w:r>
+        <w:rPr>
+          <w:rStyle w:val="Emphasis"/>
+          <w:color w:val="000000"/>
+        </w:rPr>
+        <w:t>column_name</w:t>
+      </w:r>
+      <w:proofErr w:type="spellEnd"/>
+      <w:r>
+        <w:rPr>
+          <w:i/>
+          <w:iCs/>
+          <w:color w:val="000000"/>
+        </w:rPr>
+        <w:br/>
+      </w:r>
+      <w:r>
+        <w:rPr>
+          <w:rStyle w:val="Emphasis"/>
+          <w:color w:val="000000"/>
+        </w:rPr>
+        <w:t xml:space="preserve">  </w:t>
+      </w:r>
+      <w:r>
+        <w:rPr>
+          <w:rStyle w:val="sqlkeywordcolor"/>
+          <w:color w:val="0000CD"/>
+        </w:rPr>
+        <w:t>FROM</w:t>
+      </w:r>
+      <w:r>
+        <w:rPr>
+          <w:rStyle w:val="sqlcolor"/>
+          <w:color w:val="000000"/>
+        </w:rPr>
+        <w:t xml:space="preserve"> </w:t>
+      </w:r>
+      <w:proofErr w:type="spellStart"/>
+      <w:r>
+        <w:rPr>
+          <w:rStyle w:val="Emphasis"/>
+          <w:color w:val="000000"/>
+        </w:rPr>
+        <w:t>table_name</w:t>
+      </w:r>
+      <w:proofErr w:type="spellEnd"/>
+      <w:r>
+        <w:rPr>
+          <w:i/>
+          <w:iCs/>
+          <w:color w:val="000000"/>
+        </w:rPr>
+        <w:br/>
+      </w:r>
+      <w:r>
+        <w:rPr>
+          <w:rStyle w:val="Emphasis"/>
+          <w:color w:val="000000"/>
+        </w:rPr>
+        <w:t xml:space="preserve">  </w:t>
+      </w:r>
+      <w:r>
+        <w:rPr>
+          <w:rStyle w:val="sqlkeywordcolor"/>
+          <w:color w:val="0000CD"/>
+        </w:rPr>
+        <w:t>WHERE</w:t>
+      </w:r>
+      <w:r>
+        <w:rPr>
+          <w:rStyle w:val="sqlcolor"/>
+          <w:color w:val="000000"/>
+        </w:rPr>
+        <w:t xml:space="preserve"> </w:t>
+      </w:r>
+      <w:r>
+        <w:rPr>
+          <w:rStyle w:val="Emphasis"/>
+          <w:color w:val="000000"/>
+        </w:rPr>
+        <w:t>condition</w:t>
+      </w:r>
+      <w:r>
+        <w:rPr>
+          <w:rStyle w:val="sqlcolor"/>
+          <w:color w:val="000000"/>
+        </w:rPr>
+        <w:t xml:space="preserve">); </w:t>
+      </w:r>
+    </w:p>
+    <w:p>
+      <w:r>
+        <w:rPr>
+          <w:rStyle w:val="Strong"/>
+        </w:rPr>
+        <w:t>Note:</w:t>
+      </w:r>
+      <w:r>
+        <w:t xml:space="preserve"> The </w:t>
+      </w:r>
+      <w:r>
+        <w:rPr>
+          <w:rStyle w:val="Emphasis"/>
+        </w:rPr>
+        <w:t>operator</w:t>
+      </w:r>
+      <w:r>
+        <w:t xml:space="preserve"> must be a standard comparison operator (=, &lt;&gt;, !=, &gt;, &gt;=, &lt;, or &lt;=).</w:t>
+      </w:r>
+    </w:p>
+    <w:p>
+      <w:r>
+        <w:t xml:space="preserve">The following SQL statement lists the ProductName if ALL the records in the </w:t>
+      </w:r>
+      <w:proofErr w:type="spellStart"/>
+      <w:r>
+        <w:t>OrderDetails</w:t>
+      </w:r>
+      <w:proofErr w:type="spellEnd"/>
+      <w:r>
+        <w:t xml:space="preserve"> table has Quantity equal to 10. This will of course return FALSE because the Quantity column has many different values (not only the value of 10):</w:t>
+      </w:r>
+    </w:p>
+    <w:p>
+      <w:r>
+        <w:t>SELECT roll,</w:t>
+      </w:r>
+      <w:r>
+        <w:t xml:space="preserve"> </w:t>
+      </w:r>
+      <w:proofErr w:type="spellStart"/>
+      <w:r>
+        <w:t>fname</w:t>
+      </w:r>
+      <w:proofErr w:type="spellEnd"/>
+      <w:r>
+        <w:t>,</w:t>
+      </w:r>
+      <w:r>
+        <w:t xml:space="preserve"> </w:t>
+      </w:r>
+      <w:proofErr w:type="spellStart"/>
+      <w:r>
+        <w:t>lname</w:t>
+      </w:r>
+      <w:proofErr w:type="spellEnd"/>
+      <w:r>
+        <w:t xml:space="preserve"> from students where roll = all (SELECT roll from attendance WHERE presents &gt; 100 AND </w:t>
+      </w:r>
+      <w:proofErr w:type="spellStart"/>
+      <w:r>
+        <w:t>students.roll</w:t>
+      </w:r>
+      <w:proofErr w:type="spellEnd"/>
+      <w:r>
+        <w:t xml:space="preserve"> = </w:t>
+      </w:r>
+      <w:proofErr w:type="spellStart"/>
+      <w:r>
+        <w:t>attendance.roll</w:t>
+      </w:r>
+      <w:proofErr w:type="spellEnd"/>
+      <w:r>
+        <w:t>);</w:t>
+      </w:r>
+    </w:p>
+    <w:p/>
+    <w:p>
+      <w:r>
+        <w:t xml:space="preserve">SELECT </w:t>
+      </w:r>
+      <w:proofErr w:type="spellStart"/>
+      <w:r>
+        <w:t>roll,fname,lname</w:t>
+      </w:r>
+      <w:proofErr w:type="spellEnd"/>
+      <w:r>
+        <w:t xml:space="preserve"> from students where roll = all (SELECT roll from attendance WHERE presents &gt; 150 AND </w:t>
+      </w:r>
+      <w:proofErr w:type="spellStart"/>
+      <w:r>
+        <w:t>students.roll</w:t>
+      </w:r>
+      <w:proofErr w:type="spellEnd"/>
+      <w:r>
+        <w:t xml:space="preserve"> = </w:t>
+      </w:r>
+      <w:proofErr w:type="spellStart"/>
+      <w:r>
+        <w:t>attendance.roll</w:t>
+      </w:r>
+      <w:proofErr w:type="spellEnd"/>
+      <w:r>
+        <w:t>);</w:t>
+      </w:r>
+    </w:p>
     <w:sectPr>
       <w:pgSz w:w="11906" w:h="16838"/>
       <w:pgMar w:top="1440" w:right="1440" w:bottom="1440" w:left="1440" w:header="708" w:footer="708" w:gutter="0"/>
@@ -9654,9 +15970,9 @@
     </w:lvl>
   </w:abstractNum>
   <w:abstractNum w:abstractNumId="1" w15:restartNumberingAfterBreak="0">
-    <w:nsid w:val="144F56F1"/>
+    <w:nsid w:val="135A1F08"/>
     <w:multiLevelType w:val="multilevel"/>
-    <w:tmpl w:val="643A9D38"/>
+    <w:tmpl w:val="4FEA5838"/>
     <w:lvl w:ilvl="0">
       <w:start w:val="1"/>
       <w:numFmt w:val="bullet"/>
@@ -9803,9 +16119,9 @@
     </w:lvl>
   </w:abstractNum>
   <w:abstractNum w:abstractNumId="2" w15:restartNumberingAfterBreak="0">
-    <w:nsid w:val="2B3419DC"/>
+    <w:nsid w:val="144F56F1"/>
     <w:multiLevelType w:val="multilevel"/>
-    <w:tmpl w:val="8190F752"/>
+    <w:tmpl w:val="643A9D38"/>
     <w:lvl w:ilvl="0">
       <w:start w:val="1"/>
       <w:numFmt w:val="bullet"/>
@@ -9952,9 +16268,9 @@
     </w:lvl>
   </w:abstractNum>
   <w:abstractNum w:abstractNumId="3" w15:restartNumberingAfterBreak="0">
-    <w:nsid w:val="64333DE9"/>
+    <w:nsid w:val="193E1125"/>
     <w:multiLevelType w:val="multilevel"/>
-    <w:tmpl w:val="A684B41E"/>
+    <w:tmpl w:val="C6982C96"/>
     <w:lvl w:ilvl="0">
       <w:start w:val="1"/>
       <w:numFmt w:val="bullet"/>
@@ -10101,9 +16417,9 @@
     </w:lvl>
   </w:abstractNum>
   <w:abstractNum w:abstractNumId="4" w15:restartNumberingAfterBreak="0">
-    <w:nsid w:val="6A896370"/>
+    <w:nsid w:val="2B3419DC"/>
     <w:multiLevelType w:val="multilevel"/>
-    <w:tmpl w:val="F3EC3AF8"/>
+    <w:tmpl w:val="8190F752"/>
     <w:lvl w:ilvl="0">
       <w:start w:val="1"/>
       <w:numFmt w:val="bullet"/>
@@ -10250,9 +16566,9 @@
     </w:lvl>
   </w:abstractNum>
   <w:abstractNum w:abstractNumId="5" w15:restartNumberingAfterBreak="0">
-    <w:nsid w:val="737939F2"/>
+    <w:nsid w:val="48245148"/>
     <w:multiLevelType w:val="multilevel"/>
-    <w:tmpl w:val="675EE88E"/>
+    <w:tmpl w:val="F886F178"/>
     <w:lvl w:ilvl="0">
       <w:start w:val="1"/>
       <w:numFmt w:val="bullet"/>
@@ -10399,9 +16715,9 @@
     </w:lvl>
   </w:abstractNum>
   <w:abstractNum w:abstractNumId="6" w15:restartNumberingAfterBreak="0">
-    <w:nsid w:val="7A2A6EA5"/>
+    <w:nsid w:val="5F807D90"/>
     <w:multiLevelType w:val="multilevel"/>
-    <w:tmpl w:val="EC6ED39A"/>
+    <w:tmpl w:val="8BCEF3E2"/>
     <w:lvl w:ilvl="0">
       <w:start w:val="1"/>
       <w:numFmt w:val="bullet"/>
@@ -10547,26 +16863,938 @@
       </w:rPr>
     </w:lvl>
   </w:abstractNum>
+  <w:abstractNum w:abstractNumId="7" w15:restartNumberingAfterBreak="0">
+    <w:nsid w:val="60EB61AB"/>
+    <w:multiLevelType w:val="multilevel"/>
+    <w:tmpl w:val="4C26E482"/>
+    <w:lvl w:ilvl="0">
+      <w:start w:val="1"/>
+      <w:numFmt w:val="bullet"/>
+      <w:lvlText w:val=""/>
+      <w:lvlJc w:val="left"/>
+      <w:pPr>
+        <w:tabs>
+          <w:tab w:val="num" w:pos="720"/>
+        </w:tabs>
+        <w:ind w:left="720" w:hanging="360"/>
+      </w:pPr>
+      <w:rPr>
+        <w:rFonts w:ascii="Symbol" w:hAnsi="Symbol" w:hint="default"/>
+        <w:sz w:val="20"/>
+      </w:rPr>
+    </w:lvl>
+    <w:lvl w:ilvl="1" w:tentative="1">
+      <w:start w:val="1"/>
+      <w:numFmt w:val="bullet"/>
+      <w:lvlText w:val="o"/>
+      <w:lvlJc w:val="left"/>
+      <w:pPr>
+        <w:tabs>
+          <w:tab w:val="num" w:pos="1440"/>
+        </w:tabs>
+        <w:ind w:left="1440" w:hanging="360"/>
+      </w:pPr>
+      <w:rPr>
+        <w:rFonts w:ascii="Courier New" w:hAnsi="Courier New" w:hint="default"/>
+        <w:sz w:val="20"/>
+      </w:rPr>
+    </w:lvl>
+    <w:lvl w:ilvl="2" w:tentative="1">
+      <w:start w:val="1"/>
+      <w:numFmt w:val="bullet"/>
+      <w:lvlText w:val=""/>
+      <w:lvlJc w:val="left"/>
+      <w:pPr>
+        <w:tabs>
+          <w:tab w:val="num" w:pos="2160"/>
+        </w:tabs>
+        <w:ind w:left="2160" w:hanging="360"/>
+      </w:pPr>
+      <w:rPr>
+        <w:rFonts w:ascii="Wingdings" w:hAnsi="Wingdings" w:hint="default"/>
+        <w:sz w:val="20"/>
+      </w:rPr>
+    </w:lvl>
+    <w:lvl w:ilvl="3" w:tentative="1">
+      <w:start w:val="1"/>
+      <w:numFmt w:val="bullet"/>
+      <w:lvlText w:val=""/>
+      <w:lvlJc w:val="left"/>
+      <w:pPr>
+        <w:tabs>
+          <w:tab w:val="num" w:pos="2880"/>
+        </w:tabs>
+        <w:ind w:left="2880" w:hanging="360"/>
+      </w:pPr>
+      <w:rPr>
+        <w:rFonts w:ascii="Wingdings" w:hAnsi="Wingdings" w:hint="default"/>
+        <w:sz w:val="20"/>
+      </w:rPr>
+    </w:lvl>
+    <w:lvl w:ilvl="4" w:tentative="1">
+      <w:start w:val="1"/>
+      <w:numFmt w:val="bullet"/>
+      <w:lvlText w:val=""/>
+      <w:lvlJc w:val="left"/>
+      <w:pPr>
+        <w:tabs>
+          <w:tab w:val="num" w:pos="3600"/>
+        </w:tabs>
+        <w:ind w:left="3600" w:hanging="360"/>
+      </w:pPr>
+      <w:rPr>
+        <w:rFonts w:ascii="Wingdings" w:hAnsi="Wingdings" w:hint="default"/>
+        <w:sz w:val="20"/>
+      </w:rPr>
+    </w:lvl>
+    <w:lvl w:ilvl="5" w:tentative="1">
+      <w:start w:val="1"/>
+      <w:numFmt w:val="bullet"/>
+      <w:lvlText w:val=""/>
+      <w:lvlJc w:val="left"/>
+      <w:pPr>
+        <w:tabs>
+          <w:tab w:val="num" w:pos="4320"/>
+        </w:tabs>
+        <w:ind w:left="4320" w:hanging="360"/>
+      </w:pPr>
+      <w:rPr>
+        <w:rFonts w:ascii="Wingdings" w:hAnsi="Wingdings" w:hint="default"/>
+        <w:sz w:val="20"/>
+      </w:rPr>
+    </w:lvl>
+    <w:lvl w:ilvl="6" w:tentative="1">
+      <w:start w:val="1"/>
+      <w:numFmt w:val="bullet"/>
+      <w:lvlText w:val=""/>
+      <w:lvlJc w:val="left"/>
+      <w:pPr>
+        <w:tabs>
+          <w:tab w:val="num" w:pos="5040"/>
+        </w:tabs>
+        <w:ind w:left="5040" w:hanging="360"/>
+      </w:pPr>
+      <w:rPr>
+        <w:rFonts w:ascii="Wingdings" w:hAnsi="Wingdings" w:hint="default"/>
+        <w:sz w:val="20"/>
+      </w:rPr>
+    </w:lvl>
+    <w:lvl w:ilvl="7" w:tentative="1">
+      <w:start w:val="1"/>
+      <w:numFmt w:val="bullet"/>
+      <w:lvlText w:val=""/>
+      <w:lvlJc w:val="left"/>
+      <w:pPr>
+        <w:tabs>
+          <w:tab w:val="num" w:pos="5760"/>
+        </w:tabs>
+        <w:ind w:left="5760" w:hanging="360"/>
+      </w:pPr>
+      <w:rPr>
+        <w:rFonts w:ascii="Wingdings" w:hAnsi="Wingdings" w:hint="default"/>
+        <w:sz w:val="20"/>
+      </w:rPr>
+    </w:lvl>
+    <w:lvl w:ilvl="8" w:tentative="1">
+      <w:start w:val="1"/>
+      <w:numFmt w:val="bullet"/>
+      <w:lvlText w:val=""/>
+      <w:lvlJc w:val="left"/>
+      <w:pPr>
+        <w:tabs>
+          <w:tab w:val="num" w:pos="6480"/>
+        </w:tabs>
+        <w:ind w:left="6480" w:hanging="360"/>
+      </w:pPr>
+      <w:rPr>
+        <w:rFonts w:ascii="Wingdings" w:hAnsi="Wingdings" w:hint="default"/>
+        <w:sz w:val="20"/>
+      </w:rPr>
+    </w:lvl>
+  </w:abstractNum>
+  <w:abstractNum w:abstractNumId="8" w15:restartNumberingAfterBreak="0">
+    <w:nsid w:val="64333DE9"/>
+    <w:multiLevelType w:val="multilevel"/>
+    <w:tmpl w:val="A684B41E"/>
+    <w:lvl w:ilvl="0">
+      <w:start w:val="1"/>
+      <w:numFmt w:val="bullet"/>
+      <w:lvlText w:val=""/>
+      <w:lvlJc w:val="left"/>
+      <w:pPr>
+        <w:tabs>
+          <w:tab w:val="num" w:pos="720"/>
+        </w:tabs>
+        <w:ind w:left="720" w:hanging="360"/>
+      </w:pPr>
+      <w:rPr>
+        <w:rFonts w:ascii="Symbol" w:hAnsi="Symbol" w:hint="default"/>
+        <w:sz w:val="20"/>
+      </w:rPr>
+    </w:lvl>
+    <w:lvl w:ilvl="1" w:tentative="1">
+      <w:start w:val="1"/>
+      <w:numFmt w:val="bullet"/>
+      <w:lvlText w:val="o"/>
+      <w:lvlJc w:val="left"/>
+      <w:pPr>
+        <w:tabs>
+          <w:tab w:val="num" w:pos="1440"/>
+        </w:tabs>
+        <w:ind w:left="1440" w:hanging="360"/>
+      </w:pPr>
+      <w:rPr>
+        <w:rFonts w:ascii="Courier New" w:hAnsi="Courier New" w:hint="default"/>
+        <w:sz w:val="20"/>
+      </w:rPr>
+    </w:lvl>
+    <w:lvl w:ilvl="2" w:tentative="1">
+      <w:start w:val="1"/>
+      <w:numFmt w:val="bullet"/>
+      <w:lvlText w:val=""/>
+      <w:lvlJc w:val="left"/>
+      <w:pPr>
+        <w:tabs>
+          <w:tab w:val="num" w:pos="2160"/>
+        </w:tabs>
+        <w:ind w:left="2160" w:hanging="360"/>
+      </w:pPr>
+      <w:rPr>
+        <w:rFonts w:ascii="Wingdings" w:hAnsi="Wingdings" w:hint="default"/>
+        <w:sz w:val="20"/>
+      </w:rPr>
+    </w:lvl>
+    <w:lvl w:ilvl="3" w:tentative="1">
+      <w:start w:val="1"/>
+      <w:numFmt w:val="bullet"/>
+      <w:lvlText w:val=""/>
+      <w:lvlJc w:val="left"/>
+      <w:pPr>
+        <w:tabs>
+          <w:tab w:val="num" w:pos="2880"/>
+        </w:tabs>
+        <w:ind w:left="2880" w:hanging="360"/>
+      </w:pPr>
+      <w:rPr>
+        <w:rFonts w:ascii="Wingdings" w:hAnsi="Wingdings" w:hint="default"/>
+        <w:sz w:val="20"/>
+      </w:rPr>
+    </w:lvl>
+    <w:lvl w:ilvl="4" w:tentative="1">
+      <w:start w:val="1"/>
+      <w:numFmt w:val="bullet"/>
+      <w:lvlText w:val=""/>
+      <w:lvlJc w:val="left"/>
+      <w:pPr>
+        <w:tabs>
+          <w:tab w:val="num" w:pos="3600"/>
+        </w:tabs>
+        <w:ind w:left="3600" w:hanging="360"/>
+      </w:pPr>
+      <w:rPr>
+        <w:rFonts w:ascii="Wingdings" w:hAnsi="Wingdings" w:hint="default"/>
+        <w:sz w:val="20"/>
+      </w:rPr>
+    </w:lvl>
+    <w:lvl w:ilvl="5" w:tentative="1">
+      <w:start w:val="1"/>
+      <w:numFmt w:val="bullet"/>
+      <w:lvlText w:val=""/>
+      <w:lvlJc w:val="left"/>
+      <w:pPr>
+        <w:tabs>
+          <w:tab w:val="num" w:pos="4320"/>
+        </w:tabs>
+        <w:ind w:left="4320" w:hanging="360"/>
+      </w:pPr>
+      <w:rPr>
+        <w:rFonts w:ascii="Wingdings" w:hAnsi="Wingdings" w:hint="default"/>
+        <w:sz w:val="20"/>
+      </w:rPr>
+    </w:lvl>
+    <w:lvl w:ilvl="6" w:tentative="1">
+      <w:start w:val="1"/>
+      <w:numFmt w:val="bullet"/>
+      <w:lvlText w:val=""/>
+      <w:lvlJc w:val="left"/>
+      <w:pPr>
+        <w:tabs>
+          <w:tab w:val="num" w:pos="5040"/>
+        </w:tabs>
+        <w:ind w:left="5040" w:hanging="360"/>
+      </w:pPr>
+      <w:rPr>
+        <w:rFonts w:ascii="Wingdings" w:hAnsi="Wingdings" w:hint="default"/>
+        <w:sz w:val="20"/>
+      </w:rPr>
+    </w:lvl>
+    <w:lvl w:ilvl="7" w:tentative="1">
+      <w:start w:val="1"/>
+      <w:numFmt w:val="bullet"/>
+      <w:lvlText w:val=""/>
+      <w:lvlJc w:val="left"/>
+      <w:pPr>
+        <w:tabs>
+          <w:tab w:val="num" w:pos="5760"/>
+        </w:tabs>
+        <w:ind w:left="5760" w:hanging="360"/>
+      </w:pPr>
+      <w:rPr>
+        <w:rFonts w:ascii="Wingdings" w:hAnsi="Wingdings" w:hint="default"/>
+        <w:sz w:val="20"/>
+      </w:rPr>
+    </w:lvl>
+    <w:lvl w:ilvl="8" w:tentative="1">
+      <w:start w:val="1"/>
+      <w:numFmt w:val="bullet"/>
+      <w:lvlText w:val=""/>
+      <w:lvlJc w:val="left"/>
+      <w:pPr>
+        <w:tabs>
+          <w:tab w:val="num" w:pos="6480"/>
+        </w:tabs>
+        <w:ind w:left="6480" w:hanging="360"/>
+      </w:pPr>
+      <w:rPr>
+        <w:rFonts w:ascii="Wingdings" w:hAnsi="Wingdings" w:hint="default"/>
+        <w:sz w:val="20"/>
+      </w:rPr>
+    </w:lvl>
+  </w:abstractNum>
+  <w:abstractNum w:abstractNumId="9" w15:restartNumberingAfterBreak="0">
+    <w:nsid w:val="6A896370"/>
+    <w:multiLevelType w:val="multilevel"/>
+    <w:tmpl w:val="F3EC3AF8"/>
+    <w:lvl w:ilvl="0">
+      <w:start w:val="1"/>
+      <w:numFmt w:val="bullet"/>
+      <w:lvlText w:val=""/>
+      <w:lvlJc w:val="left"/>
+      <w:pPr>
+        <w:tabs>
+          <w:tab w:val="num" w:pos="720"/>
+        </w:tabs>
+        <w:ind w:left="720" w:hanging="360"/>
+      </w:pPr>
+      <w:rPr>
+        <w:rFonts w:ascii="Symbol" w:hAnsi="Symbol" w:hint="default"/>
+        <w:sz w:val="20"/>
+      </w:rPr>
+    </w:lvl>
+    <w:lvl w:ilvl="1" w:tentative="1">
+      <w:start w:val="1"/>
+      <w:numFmt w:val="bullet"/>
+      <w:lvlText w:val="o"/>
+      <w:lvlJc w:val="left"/>
+      <w:pPr>
+        <w:tabs>
+          <w:tab w:val="num" w:pos="1440"/>
+        </w:tabs>
+        <w:ind w:left="1440" w:hanging="360"/>
+      </w:pPr>
+      <w:rPr>
+        <w:rFonts w:ascii="Courier New" w:hAnsi="Courier New" w:hint="default"/>
+        <w:sz w:val="20"/>
+      </w:rPr>
+    </w:lvl>
+    <w:lvl w:ilvl="2" w:tentative="1">
+      <w:start w:val="1"/>
+      <w:numFmt w:val="bullet"/>
+      <w:lvlText w:val=""/>
+      <w:lvlJc w:val="left"/>
+      <w:pPr>
+        <w:tabs>
+          <w:tab w:val="num" w:pos="2160"/>
+        </w:tabs>
+        <w:ind w:left="2160" w:hanging="360"/>
+      </w:pPr>
+      <w:rPr>
+        <w:rFonts w:ascii="Wingdings" w:hAnsi="Wingdings" w:hint="default"/>
+        <w:sz w:val="20"/>
+      </w:rPr>
+    </w:lvl>
+    <w:lvl w:ilvl="3" w:tentative="1">
+      <w:start w:val="1"/>
+      <w:numFmt w:val="bullet"/>
+      <w:lvlText w:val=""/>
+      <w:lvlJc w:val="left"/>
+      <w:pPr>
+        <w:tabs>
+          <w:tab w:val="num" w:pos="2880"/>
+        </w:tabs>
+        <w:ind w:left="2880" w:hanging="360"/>
+      </w:pPr>
+      <w:rPr>
+        <w:rFonts w:ascii="Wingdings" w:hAnsi="Wingdings" w:hint="default"/>
+        <w:sz w:val="20"/>
+      </w:rPr>
+    </w:lvl>
+    <w:lvl w:ilvl="4" w:tentative="1">
+      <w:start w:val="1"/>
+      <w:numFmt w:val="bullet"/>
+      <w:lvlText w:val=""/>
+      <w:lvlJc w:val="left"/>
+      <w:pPr>
+        <w:tabs>
+          <w:tab w:val="num" w:pos="3600"/>
+        </w:tabs>
+        <w:ind w:left="3600" w:hanging="360"/>
+      </w:pPr>
+      <w:rPr>
+        <w:rFonts w:ascii="Wingdings" w:hAnsi="Wingdings" w:hint="default"/>
+        <w:sz w:val="20"/>
+      </w:rPr>
+    </w:lvl>
+    <w:lvl w:ilvl="5" w:tentative="1">
+      <w:start w:val="1"/>
+      <w:numFmt w:val="bullet"/>
+      <w:lvlText w:val=""/>
+      <w:lvlJc w:val="left"/>
+      <w:pPr>
+        <w:tabs>
+          <w:tab w:val="num" w:pos="4320"/>
+        </w:tabs>
+        <w:ind w:left="4320" w:hanging="360"/>
+      </w:pPr>
+      <w:rPr>
+        <w:rFonts w:ascii="Wingdings" w:hAnsi="Wingdings" w:hint="default"/>
+        <w:sz w:val="20"/>
+      </w:rPr>
+    </w:lvl>
+    <w:lvl w:ilvl="6" w:tentative="1">
+      <w:start w:val="1"/>
+      <w:numFmt w:val="bullet"/>
+      <w:lvlText w:val=""/>
+      <w:lvlJc w:val="left"/>
+      <w:pPr>
+        <w:tabs>
+          <w:tab w:val="num" w:pos="5040"/>
+        </w:tabs>
+        <w:ind w:left="5040" w:hanging="360"/>
+      </w:pPr>
+      <w:rPr>
+        <w:rFonts w:ascii="Wingdings" w:hAnsi="Wingdings" w:hint="default"/>
+        <w:sz w:val="20"/>
+      </w:rPr>
+    </w:lvl>
+    <w:lvl w:ilvl="7" w:tentative="1">
+      <w:start w:val="1"/>
+      <w:numFmt w:val="bullet"/>
+      <w:lvlText w:val=""/>
+      <w:lvlJc w:val="left"/>
+      <w:pPr>
+        <w:tabs>
+          <w:tab w:val="num" w:pos="5760"/>
+        </w:tabs>
+        <w:ind w:left="5760" w:hanging="360"/>
+      </w:pPr>
+      <w:rPr>
+        <w:rFonts w:ascii="Wingdings" w:hAnsi="Wingdings" w:hint="default"/>
+        <w:sz w:val="20"/>
+      </w:rPr>
+    </w:lvl>
+    <w:lvl w:ilvl="8" w:tentative="1">
+      <w:start w:val="1"/>
+      <w:numFmt w:val="bullet"/>
+      <w:lvlText w:val=""/>
+      <w:lvlJc w:val="left"/>
+      <w:pPr>
+        <w:tabs>
+          <w:tab w:val="num" w:pos="6480"/>
+        </w:tabs>
+        <w:ind w:left="6480" w:hanging="360"/>
+      </w:pPr>
+      <w:rPr>
+        <w:rFonts w:ascii="Wingdings" w:hAnsi="Wingdings" w:hint="default"/>
+        <w:sz w:val="20"/>
+      </w:rPr>
+    </w:lvl>
+  </w:abstractNum>
+  <w:abstractNum w:abstractNumId="10" w15:restartNumberingAfterBreak="0">
+    <w:nsid w:val="737939F2"/>
+    <w:multiLevelType w:val="multilevel"/>
+    <w:tmpl w:val="675EE88E"/>
+    <w:lvl w:ilvl="0">
+      <w:start w:val="1"/>
+      <w:numFmt w:val="bullet"/>
+      <w:lvlText w:val=""/>
+      <w:lvlJc w:val="left"/>
+      <w:pPr>
+        <w:tabs>
+          <w:tab w:val="num" w:pos="720"/>
+        </w:tabs>
+        <w:ind w:left="720" w:hanging="360"/>
+      </w:pPr>
+      <w:rPr>
+        <w:rFonts w:ascii="Symbol" w:hAnsi="Symbol" w:hint="default"/>
+        <w:sz w:val="20"/>
+      </w:rPr>
+    </w:lvl>
+    <w:lvl w:ilvl="1" w:tentative="1">
+      <w:start w:val="1"/>
+      <w:numFmt w:val="bullet"/>
+      <w:lvlText w:val="o"/>
+      <w:lvlJc w:val="left"/>
+      <w:pPr>
+        <w:tabs>
+          <w:tab w:val="num" w:pos="1440"/>
+        </w:tabs>
+        <w:ind w:left="1440" w:hanging="360"/>
+      </w:pPr>
+      <w:rPr>
+        <w:rFonts w:ascii="Courier New" w:hAnsi="Courier New" w:hint="default"/>
+        <w:sz w:val="20"/>
+      </w:rPr>
+    </w:lvl>
+    <w:lvl w:ilvl="2" w:tentative="1">
+      <w:start w:val="1"/>
+      <w:numFmt w:val="bullet"/>
+      <w:lvlText w:val=""/>
+      <w:lvlJc w:val="left"/>
+      <w:pPr>
+        <w:tabs>
+          <w:tab w:val="num" w:pos="2160"/>
+        </w:tabs>
+        <w:ind w:left="2160" w:hanging="360"/>
+      </w:pPr>
+      <w:rPr>
+        <w:rFonts w:ascii="Wingdings" w:hAnsi="Wingdings" w:hint="default"/>
+        <w:sz w:val="20"/>
+      </w:rPr>
+    </w:lvl>
+    <w:lvl w:ilvl="3" w:tentative="1">
+      <w:start w:val="1"/>
+      <w:numFmt w:val="bullet"/>
+      <w:lvlText w:val=""/>
+      <w:lvlJc w:val="left"/>
+      <w:pPr>
+        <w:tabs>
+          <w:tab w:val="num" w:pos="2880"/>
+        </w:tabs>
+        <w:ind w:left="2880" w:hanging="360"/>
+      </w:pPr>
+      <w:rPr>
+        <w:rFonts w:ascii="Wingdings" w:hAnsi="Wingdings" w:hint="default"/>
+        <w:sz w:val="20"/>
+      </w:rPr>
+    </w:lvl>
+    <w:lvl w:ilvl="4" w:tentative="1">
+      <w:start w:val="1"/>
+      <w:numFmt w:val="bullet"/>
+      <w:lvlText w:val=""/>
+      <w:lvlJc w:val="left"/>
+      <w:pPr>
+        <w:tabs>
+          <w:tab w:val="num" w:pos="3600"/>
+        </w:tabs>
+        <w:ind w:left="3600" w:hanging="360"/>
+      </w:pPr>
+      <w:rPr>
+        <w:rFonts w:ascii="Wingdings" w:hAnsi="Wingdings" w:hint="default"/>
+        <w:sz w:val="20"/>
+      </w:rPr>
+    </w:lvl>
+    <w:lvl w:ilvl="5" w:tentative="1">
+      <w:start w:val="1"/>
+      <w:numFmt w:val="bullet"/>
+      <w:lvlText w:val=""/>
+      <w:lvlJc w:val="left"/>
+      <w:pPr>
+        <w:tabs>
+          <w:tab w:val="num" w:pos="4320"/>
+        </w:tabs>
+        <w:ind w:left="4320" w:hanging="360"/>
+      </w:pPr>
+      <w:rPr>
+        <w:rFonts w:ascii="Wingdings" w:hAnsi="Wingdings" w:hint="default"/>
+        <w:sz w:val="20"/>
+      </w:rPr>
+    </w:lvl>
+    <w:lvl w:ilvl="6" w:tentative="1">
+      <w:start w:val="1"/>
+      <w:numFmt w:val="bullet"/>
+      <w:lvlText w:val=""/>
+      <w:lvlJc w:val="left"/>
+      <w:pPr>
+        <w:tabs>
+          <w:tab w:val="num" w:pos="5040"/>
+        </w:tabs>
+        <w:ind w:left="5040" w:hanging="360"/>
+      </w:pPr>
+      <w:rPr>
+        <w:rFonts w:ascii="Wingdings" w:hAnsi="Wingdings" w:hint="default"/>
+        <w:sz w:val="20"/>
+      </w:rPr>
+    </w:lvl>
+    <w:lvl w:ilvl="7" w:tentative="1">
+      <w:start w:val="1"/>
+      <w:numFmt w:val="bullet"/>
+      <w:lvlText w:val=""/>
+      <w:lvlJc w:val="left"/>
+      <w:pPr>
+        <w:tabs>
+          <w:tab w:val="num" w:pos="5760"/>
+        </w:tabs>
+        <w:ind w:left="5760" w:hanging="360"/>
+      </w:pPr>
+      <w:rPr>
+        <w:rFonts w:ascii="Wingdings" w:hAnsi="Wingdings" w:hint="default"/>
+        <w:sz w:val="20"/>
+      </w:rPr>
+    </w:lvl>
+    <w:lvl w:ilvl="8" w:tentative="1">
+      <w:start w:val="1"/>
+      <w:numFmt w:val="bullet"/>
+      <w:lvlText w:val=""/>
+      <w:lvlJc w:val="left"/>
+      <w:pPr>
+        <w:tabs>
+          <w:tab w:val="num" w:pos="6480"/>
+        </w:tabs>
+        <w:ind w:left="6480" w:hanging="360"/>
+      </w:pPr>
+      <w:rPr>
+        <w:rFonts w:ascii="Wingdings" w:hAnsi="Wingdings" w:hint="default"/>
+        <w:sz w:val="20"/>
+      </w:rPr>
+    </w:lvl>
+  </w:abstractNum>
+  <w:abstractNum w:abstractNumId="11" w15:restartNumberingAfterBreak="0">
+    <w:nsid w:val="7A2A6EA5"/>
+    <w:multiLevelType w:val="multilevel"/>
+    <w:tmpl w:val="EC6ED39A"/>
+    <w:lvl w:ilvl="0">
+      <w:start w:val="1"/>
+      <w:numFmt w:val="bullet"/>
+      <w:lvlText w:val=""/>
+      <w:lvlJc w:val="left"/>
+      <w:pPr>
+        <w:tabs>
+          <w:tab w:val="num" w:pos="720"/>
+        </w:tabs>
+        <w:ind w:left="720" w:hanging="360"/>
+      </w:pPr>
+      <w:rPr>
+        <w:rFonts w:ascii="Symbol" w:hAnsi="Symbol" w:hint="default"/>
+        <w:sz w:val="20"/>
+      </w:rPr>
+    </w:lvl>
+    <w:lvl w:ilvl="1" w:tentative="1">
+      <w:start w:val="1"/>
+      <w:numFmt w:val="bullet"/>
+      <w:lvlText w:val="o"/>
+      <w:lvlJc w:val="left"/>
+      <w:pPr>
+        <w:tabs>
+          <w:tab w:val="num" w:pos="1440"/>
+        </w:tabs>
+        <w:ind w:left="1440" w:hanging="360"/>
+      </w:pPr>
+      <w:rPr>
+        <w:rFonts w:ascii="Courier New" w:hAnsi="Courier New" w:hint="default"/>
+        <w:sz w:val="20"/>
+      </w:rPr>
+    </w:lvl>
+    <w:lvl w:ilvl="2" w:tentative="1">
+      <w:start w:val="1"/>
+      <w:numFmt w:val="bullet"/>
+      <w:lvlText w:val=""/>
+      <w:lvlJc w:val="left"/>
+      <w:pPr>
+        <w:tabs>
+          <w:tab w:val="num" w:pos="2160"/>
+        </w:tabs>
+        <w:ind w:left="2160" w:hanging="360"/>
+      </w:pPr>
+      <w:rPr>
+        <w:rFonts w:ascii="Wingdings" w:hAnsi="Wingdings" w:hint="default"/>
+        <w:sz w:val="20"/>
+      </w:rPr>
+    </w:lvl>
+    <w:lvl w:ilvl="3" w:tentative="1">
+      <w:start w:val="1"/>
+      <w:numFmt w:val="bullet"/>
+      <w:lvlText w:val=""/>
+      <w:lvlJc w:val="left"/>
+      <w:pPr>
+        <w:tabs>
+          <w:tab w:val="num" w:pos="2880"/>
+        </w:tabs>
+        <w:ind w:left="2880" w:hanging="360"/>
+      </w:pPr>
+      <w:rPr>
+        <w:rFonts w:ascii="Wingdings" w:hAnsi="Wingdings" w:hint="default"/>
+        <w:sz w:val="20"/>
+      </w:rPr>
+    </w:lvl>
+    <w:lvl w:ilvl="4" w:tentative="1">
+      <w:start w:val="1"/>
+      <w:numFmt w:val="bullet"/>
+      <w:lvlText w:val=""/>
+      <w:lvlJc w:val="left"/>
+      <w:pPr>
+        <w:tabs>
+          <w:tab w:val="num" w:pos="3600"/>
+        </w:tabs>
+        <w:ind w:left="3600" w:hanging="360"/>
+      </w:pPr>
+      <w:rPr>
+        <w:rFonts w:ascii="Wingdings" w:hAnsi="Wingdings" w:hint="default"/>
+        <w:sz w:val="20"/>
+      </w:rPr>
+    </w:lvl>
+    <w:lvl w:ilvl="5" w:tentative="1">
+      <w:start w:val="1"/>
+      <w:numFmt w:val="bullet"/>
+      <w:lvlText w:val=""/>
+      <w:lvlJc w:val="left"/>
+      <w:pPr>
+        <w:tabs>
+          <w:tab w:val="num" w:pos="4320"/>
+        </w:tabs>
+        <w:ind w:left="4320" w:hanging="360"/>
+      </w:pPr>
+      <w:rPr>
+        <w:rFonts w:ascii="Wingdings" w:hAnsi="Wingdings" w:hint="default"/>
+        <w:sz w:val="20"/>
+      </w:rPr>
+    </w:lvl>
+    <w:lvl w:ilvl="6" w:tentative="1">
+      <w:start w:val="1"/>
+      <w:numFmt w:val="bullet"/>
+      <w:lvlText w:val=""/>
+      <w:lvlJc w:val="left"/>
+      <w:pPr>
+        <w:tabs>
+          <w:tab w:val="num" w:pos="5040"/>
+        </w:tabs>
+        <w:ind w:left="5040" w:hanging="360"/>
+      </w:pPr>
+      <w:rPr>
+        <w:rFonts w:ascii="Wingdings" w:hAnsi="Wingdings" w:hint="default"/>
+        <w:sz w:val="20"/>
+      </w:rPr>
+    </w:lvl>
+    <w:lvl w:ilvl="7" w:tentative="1">
+      <w:start w:val="1"/>
+      <w:numFmt w:val="bullet"/>
+      <w:lvlText w:val=""/>
+      <w:lvlJc w:val="left"/>
+      <w:pPr>
+        <w:tabs>
+          <w:tab w:val="num" w:pos="5760"/>
+        </w:tabs>
+        <w:ind w:left="5760" w:hanging="360"/>
+      </w:pPr>
+      <w:rPr>
+        <w:rFonts w:ascii="Wingdings" w:hAnsi="Wingdings" w:hint="default"/>
+        <w:sz w:val="20"/>
+      </w:rPr>
+    </w:lvl>
+    <w:lvl w:ilvl="8" w:tentative="1">
+      <w:start w:val="1"/>
+      <w:numFmt w:val="bullet"/>
+      <w:lvlText w:val=""/>
+      <w:lvlJc w:val="left"/>
+      <w:pPr>
+        <w:tabs>
+          <w:tab w:val="num" w:pos="6480"/>
+        </w:tabs>
+        <w:ind w:left="6480" w:hanging="360"/>
+      </w:pPr>
+      <w:rPr>
+        <w:rFonts w:ascii="Wingdings" w:hAnsi="Wingdings" w:hint="default"/>
+        <w:sz w:val="20"/>
+      </w:rPr>
+    </w:lvl>
+  </w:abstractNum>
+  <w:abstractNum w:abstractNumId="12" w15:restartNumberingAfterBreak="0">
+    <w:nsid w:val="7CD665AA"/>
+    <w:multiLevelType w:val="multilevel"/>
+    <w:tmpl w:val="06820CA0"/>
+    <w:lvl w:ilvl="0">
+      <w:start w:val="1"/>
+      <w:numFmt w:val="bullet"/>
+      <w:lvlText w:val=""/>
+      <w:lvlJc w:val="left"/>
+      <w:pPr>
+        <w:tabs>
+          <w:tab w:val="num" w:pos="720"/>
+        </w:tabs>
+        <w:ind w:left="720" w:hanging="360"/>
+      </w:pPr>
+      <w:rPr>
+        <w:rFonts w:ascii="Symbol" w:hAnsi="Symbol" w:hint="default"/>
+        <w:sz w:val="20"/>
+      </w:rPr>
+    </w:lvl>
+    <w:lvl w:ilvl="1" w:tentative="1">
+      <w:start w:val="1"/>
+      <w:numFmt w:val="bullet"/>
+      <w:lvlText w:val="o"/>
+      <w:lvlJc w:val="left"/>
+      <w:pPr>
+        <w:tabs>
+          <w:tab w:val="num" w:pos="1440"/>
+        </w:tabs>
+        <w:ind w:left="1440" w:hanging="360"/>
+      </w:pPr>
+      <w:rPr>
+        <w:rFonts w:ascii="Courier New" w:hAnsi="Courier New" w:hint="default"/>
+        <w:sz w:val="20"/>
+      </w:rPr>
+    </w:lvl>
+    <w:lvl w:ilvl="2" w:tentative="1">
+      <w:start w:val="1"/>
+      <w:numFmt w:val="bullet"/>
+      <w:lvlText w:val=""/>
+      <w:lvlJc w:val="left"/>
+      <w:pPr>
+        <w:tabs>
+          <w:tab w:val="num" w:pos="2160"/>
+        </w:tabs>
+        <w:ind w:left="2160" w:hanging="360"/>
+      </w:pPr>
+      <w:rPr>
+        <w:rFonts w:ascii="Wingdings" w:hAnsi="Wingdings" w:hint="default"/>
+        <w:sz w:val="20"/>
+      </w:rPr>
+    </w:lvl>
+    <w:lvl w:ilvl="3" w:tentative="1">
+      <w:start w:val="1"/>
+      <w:numFmt w:val="bullet"/>
+      <w:lvlText w:val=""/>
+      <w:lvlJc w:val="left"/>
+      <w:pPr>
+        <w:tabs>
+          <w:tab w:val="num" w:pos="2880"/>
+        </w:tabs>
+        <w:ind w:left="2880" w:hanging="360"/>
+      </w:pPr>
+      <w:rPr>
+        <w:rFonts w:ascii="Wingdings" w:hAnsi="Wingdings" w:hint="default"/>
+        <w:sz w:val="20"/>
+      </w:rPr>
+    </w:lvl>
+    <w:lvl w:ilvl="4" w:tentative="1">
+      <w:start w:val="1"/>
+      <w:numFmt w:val="bullet"/>
+      <w:lvlText w:val=""/>
+      <w:lvlJc w:val="left"/>
+      <w:pPr>
+        <w:tabs>
+          <w:tab w:val="num" w:pos="3600"/>
+        </w:tabs>
+        <w:ind w:left="3600" w:hanging="360"/>
+      </w:pPr>
+      <w:rPr>
+        <w:rFonts w:ascii="Wingdings" w:hAnsi="Wingdings" w:hint="default"/>
+        <w:sz w:val="20"/>
+      </w:rPr>
+    </w:lvl>
+    <w:lvl w:ilvl="5" w:tentative="1">
+      <w:start w:val="1"/>
+      <w:numFmt w:val="bullet"/>
+      <w:lvlText w:val=""/>
+      <w:lvlJc w:val="left"/>
+      <w:pPr>
+        <w:tabs>
+          <w:tab w:val="num" w:pos="4320"/>
+        </w:tabs>
+        <w:ind w:left="4320" w:hanging="360"/>
+      </w:pPr>
+      <w:rPr>
+        <w:rFonts w:ascii="Wingdings" w:hAnsi="Wingdings" w:hint="default"/>
+        <w:sz w:val="20"/>
+      </w:rPr>
+    </w:lvl>
+    <w:lvl w:ilvl="6" w:tentative="1">
+      <w:start w:val="1"/>
+      <w:numFmt w:val="bullet"/>
+      <w:lvlText w:val=""/>
+      <w:lvlJc w:val="left"/>
+      <w:pPr>
+        <w:tabs>
+          <w:tab w:val="num" w:pos="5040"/>
+        </w:tabs>
+        <w:ind w:left="5040" w:hanging="360"/>
+      </w:pPr>
+      <w:rPr>
+        <w:rFonts w:ascii="Wingdings" w:hAnsi="Wingdings" w:hint="default"/>
+        <w:sz w:val="20"/>
+      </w:rPr>
+    </w:lvl>
+    <w:lvl w:ilvl="7" w:tentative="1">
+      <w:start w:val="1"/>
+      <w:numFmt w:val="bullet"/>
+      <w:lvlText w:val=""/>
+      <w:lvlJc w:val="left"/>
+      <w:pPr>
+        <w:tabs>
+          <w:tab w:val="num" w:pos="5760"/>
+        </w:tabs>
+        <w:ind w:left="5760" w:hanging="360"/>
+      </w:pPr>
+      <w:rPr>
+        <w:rFonts w:ascii="Wingdings" w:hAnsi="Wingdings" w:hint="default"/>
+        <w:sz w:val="20"/>
+      </w:rPr>
+    </w:lvl>
+    <w:lvl w:ilvl="8" w:tentative="1">
+      <w:start w:val="1"/>
+      <w:numFmt w:val="bullet"/>
+      <w:lvlText w:val=""/>
+      <w:lvlJc w:val="left"/>
+      <w:pPr>
+        <w:tabs>
+          <w:tab w:val="num" w:pos="6480"/>
+        </w:tabs>
+        <w:ind w:left="6480" w:hanging="360"/>
+      </w:pPr>
+      <w:rPr>
+        <w:rFonts w:ascii="Wingdings" w:hAnsi="Wingdings" w:hint="default"/>
+        <w:sz w:val="20"/>
+      </w:rPr>
+    </w:lvl>
+  </w:abstractNum>
   <w:num w:numId="1" w16cid:durableId="1158040279">
-    <w:abstractNumId w:val="3"/>
+    <w:abstractNumId w:val="8"/>
   </w:num>
   <w:num w:numId="2" w16cid:durableId="1670214301">
-    <w:abstractNumId w:val="2"/>
+    <w:abstractNumId w:val="4"/>
   </w:num>
   <w:num w:numId="3" w16cid:durableId="840970934">
     <w:abstractNumId w:val="0"/>
   </w:num>
   <w:num w:numId="4" w16cid:durableId="2105614342">
+    <w:abstractNumId w:val="10"/>
+  </w:num>
+  <w:num w:numId="5" w16cid:durableId="1063715503">
+    <w:abstractNumId w:val="2"/>
+  </w:num>
+  <w:num w:numId="6" w16cid:durableId="425005007">
+    <w:abstractNumId w:val="9"/>
+  </w:num>
+  <w:num w:numId="7" w16cid:durableId="938366595">
+    <w:abstractNumId w:val="11"/>
+  </w:num>
+  <w:num w:numId="8" w16cid:durableId="805009609">
+    <w:abstractNumId w:val="3"/>
+  </w:num>
+  <w:num w:numId="9" w16cid:durableId="528759328">
+    <w:abstractNumId w:val="6"/>
+  </w:num>
+  <w:num w:numId="10" w16cid:durableId="219480916">
+    <w:abstractNumId w:val="7"/>
+  </w:num>
+  <w:num w:numId="11" w16cid:durableId="1441878418">
     <w:abstractNumId w:val="5"/>
   </w:num>
-  <w:num w:numId="5" w16cid:durableId="1063715503">
+  <w:num w:numId="12" w16cid:durableId="625548053">
+    <w:abstractNumId w:val="12"/>
+  </w:num>
+  <w:num w:numId="13" w16cid:durableId="414515395">
     <w:abstractNumId w:val="1"/>
-  </w:num>
-  <w:num w:numId="6" w16cid:durableId="425005007">
-    <w:abstractNumId w:val="4"/>
-  </w:num>
-  <w:num w:numId="7" w16cid:durableId="938366595">
-    <w:abstractNumId w:val="6"/>
   </w:num>
 </w:numbering>
 </file>
@@ -10971,7 +18199,7 @@
   <w:style w:type="paragraph" w:default="1" w:styleId="Normal">
     <w:name w:val="Normal"/>
     <w:qFormat/>
-    <w:rsid w:val="006772D5"/>
+    <w:rsid w:val="00D23623"/>
   </w:style>
   <w:style w:type="paragraph" w:styleId="Heading1">
     <w:name w:val="heading 1"/>
@@ -11218,6 +18446,99 @@
       <w:b/>
       <w:bCs/>
     </w:rPr>
+  </w:style>
+  <w:style w:type="paragraph" w:styleId="z-TopofForm">
+    <w:name w:val="HTML Top of Form"/>
+    <w:basedOn w:val="Normal"/>
+    <w:next w:val="Normal"/>
+    <w:link w:val="z-TopofFormChar"/>
+    <w:hidden/>
+    <w:uiPriority w:val="99"/>
+    <w:semiHidden/>
+    <w:unhideWhenUsed/>
+    <w:rsid w:val="0032077E"/>
+    <w:pPr>
+      <w:pBdr>
+        <w:bottom w:val="single" w:sz="6" w:space="1" w:color="auto"/>
+      </w:pBdr>
+      <w:spacing w:after="0" w:line="240" w:lineRule="auto"/>
+      <w:jc w:val="center"/>
+    </w:pPr>
+    <w:rPr>
+      <w:rFonts w:ascii="Arial" w:eastAsia="Times New Roman" w:hAnsi="Arial" w:cs="Arial"/>
+      <w:vanish/>
+      <w:kern w:val="0"/>
+      <w:sz w:val="16"/>
+      <w:szCs w:val="16"/>
+      <w:lang w:eastAsia="en-IN" w:bidi="gu-IN"/>
+      <w14:ligatures w14:val="none"/>
+    </w:rPr>
+  </w:style>
+  <w:style w:type="character" w:customStyle="1" w:styleId="z-TopofFormChar">
+    <w:name w:val="z-Top of Form Char"/>
+    <w:basedOn w:val="DefaultParagraphFont"/>
+    <w:link w:val="z-TopofForm"/>
+    <w:uiPriority w:val="99"/>
+    <w:semiHidden/>
+    <w:rsid w:val="0032077E"/>
+    <w:rPr>
+      <w:rFonts w:ascii="Arial" w:eastAsia="Times New Roman" w:hAnsi="Arial" w:cs="Arial"/>
+      <w:vanish/>
+      <w:kern w:val="0"/>
+      <w:sz w:val="16"/>
+      <w:szCs w:val="16"/>
+      <w:lang w:eastAsia="en-IN" w:bidi="gu-IN"/>
+      <w14:ligatures w14:val="none"/>
+    </w:rPr>
+  </w:style>
+  <w:style w:type="paragraph" w:styleId="z-BottomofForm">
+    <w:name w:val="HTML Bottom of Form"/>
+    <w:basedOn w:val="Normal"/>
+    <w:next w:val="Normal"/>
+    <w:link w:val="z-BottomofFormChar"/>
+    <w:hidden/>
+    <w:uiPriority w:val="99"/>
+    <w:semiHidden/>
+    <w:unhideWhenUsed/>
+    <w:rsid w:val="0032077E"/>
+    <w:pPr>
+      <w:pBdr>
+        <w:top w:val="single" w:sz="6" w:space="1" w:color="auto"/>
+      </w:pBdr>
+      <w:spacing w:after="0" w:line="240" w:lineRule="auto"/>
+      <w:jc w:val="center"/>
+    </w:pPr>
+    <w:rPr>
+      <w:rFonts w:ascii="Arial" w:eastAsia="Times New Roman" w:hAnsi="Arial" w:cs="Arial"/>
+      <w:vanish/>
+      <w:kern w:val="0"/>
+      <w:sz w:val="16"/>
+      <w:szCs w:val="16"/>
+      <w:lang w:eastAsia="en-IN" w:bidi="gu-IN"/>
+      <w14:ligatures w14:val="none"/>
+    </w:rPr>
+  </w:style>
+  <w:style w:type="character" w:customStyle="1" w:styleId="z-BottomofFormChar">
+    <w:name w:val="z-Bottom of Form Char"/>
+    <w:basedOn w:val="DefaultParagraphFont"/>
+    <w:link w:val="z-BottomofForm"/>
+    <w:uiPriority w:val="99"/>
+    <w:semiHidden/>
+    <w:rsid w:val="0032077E"/>
+    <w:rPr>
+      <w:rFonts w:ascii="Arial" w:eastAsia="Times New Roman" w:hAnsi="Arial" w:cs="Arial"/>
+      <w:vanish/>
+      <w:kern w:val="0"/>
+      <w:sz w:val="16"/>
+      <w:szCs w:val="16"/>
+      <w:lang w:eastAsia="en-IN" w:bidi="gu-IN"/>
+      <w14:ligatures w14:val="none"/>
+    </w:rPr>
+  </w:style>
+  <w:style w:type="character" w:customStyle="1" w:styleId="sqlnumbercolor">
+    <w:name w:val="sqlnumbercolor"/>
+    <w:basedOn w:val="DefaultParagraphFont"/>
+    <w:rsid w:val="00EE3854"/>
   </w:style>
 </w:styles>
 </file>

--- a/MySql/MySql 426.docx
+++ b/MySql/MySql 426.docx
@@ -15808,6 +15808,7992 @@
         <w:t>);</w:t>
       </w:r>
     </w:p>
+    <w:p>
+      <w:r>
+        <w:br w:type="page"/>
+      </w:r>
+    </w:p>
+    <w:p>
+      <w:pPr>
+        <w:pStyle w:val="Heading1"/>
+      </w:pPr>
+      <w:r>
+        <w:lastRenderedPageBreak/>
+        <w:t xml:space="preserve">MySQL </w:t>
+      </w:r>
+      <w:r>
+        <w:rPr>
+          <w:rStyle w:val="colorh1"/>
+          <w:u w:val="single"/>
+        </w:rPr>
+        <w:t>INSERT INTO</w:t>
+      </w:r>
+      <w:r>
+        <w:rPr>
+          <w:rStyle w:val="colorh1"/>
+        </w:rPr>
+        <w:t xml:space="preserve"> </w:t>
+      </w:r>
+      <w:r>
+        <w:rPr>
+          <w:rStyle w:val="colorh1"/>
+          <w:u w:val="single"/>
+        </w:rPr>
+        <w:t>SELECT</w:t>
+      </w:r>
+      <w:r>
+        <w:rPr>
+          <w:u w:val="single"/>
+        </w:rPr>
+        <w:t xml:space="preserve"> </w:t>
+      </w:r>
+      <w:r>
+        <w:t>Statement</w:t>
+      </w:r>
+    </w:p>
+    <w:p>
+      <w:pPr>
+        <w:pStyle w:val="Heading2"/>
+      </w:pPr>
+      <w:r>
+        <w:t>The MySQL INSERT INTO SELECT Statement</w:t>
+      </w:r>
+    </w:p>
+    <w:p>
+      <w:pPr>
+        <w:pStyle w:val="NormalWeb"/>
+      </w:pPr>
+      <w:r>
+        <w:t xml:space="preserve">The </w:t>
+      </w:r>
+      <w:r>
+        <w:rPr>
+          <w:rStyle w:val="HTMLCode"/>
+          <w:rFonts w:eastAsiaTheme="majorEastAsia"/>
+        </w:rPr>
+        <w:t>INSERT INTO SELECT</w:t>
+      </w:r>
+      <w:r>
+        <w:t xml:space="preserve"> statement copies data from one table and inserts it into another table.</w:t>
+      </w:r>
+    </w:p>
+    <w:p>
+      <w:pPr>
+        <w:pStyle w:val="NormalWeb"/>
+      </w:pPr>
+      <w:r>
+        <w:t xml:space="preserve">The </w:t>
+      </w:r>
+      <w:r>
+        <w:rPr>
+          <w:rStyle w:val="HTMLCode"/>
+          <w:rFonts w:eastAsiaTheme="majorEastAsia"/>
+        </w:rPr>
+        <w:t>INSERT INTO SELECT</w:t>
+      </w:r>
+      <w:r>
+        <w:t xml:space="preserve"> statement requires that the data types in source and target tables matches.</w:t>
+      </w:r>
+    </w:p>
+    <w:p>
+      <w:pPr>
+        <w:pStyle w:val="NormalWeb"/>
+      </w:pPr>
+      <w:r>
+        <w:rPr>
+          <w:rStyle w:val="Strong"/>
+        </w:rPr>
+        <w:t>Note:</w:t>
+      </w:r>
+      <w:r>
+        <w:t xml:space="preserve"> The existing records in the target table are unaffected.</w:t>
+      </w:r>
+    </w:p>
+    <w:p>
+      <w:pPr>
+        <w:pStyle w:val="Heading3"/>
+      </w:pPr>
+      <w:r>
+        <w:t>INSERT INTO SELECT Syntax</w:t>
+      </w:r>
+    </w:p>
+    <w:p>
+      <w:pPr>
+        <w:pStyle w:val="NormalWeb"/>
+      </w:pPr>
+      <w:r>
+        <w:t>Copy all columns from one table to another table:</w:t>
+      </w:r>
+    </w:p>
+    <w:p>
+      <w:pPr>
+        <w:rPr>
+          <w:rStyle w:val="sqlcolor"/>
+          <w:color w:val="000000"/>
+        </w:rPr>
+      </w:pPr>
+      <w:r>
+        <w:rPr>
+          <w:rStyle w:val="sqlkeywordcolor"/>
+          <w:color w:val="0000CD"/>
+        </w:rPr>
+        <w:t>INSERT</w:t>
+      </w:r>
+      <w:r>
+        <w:rPr>
+          <w:rStyle w:val="sqlcolor"/>
+          <w:color w:val="000000"/>
+        </w:rPr>
+        <w:t xml:space="preserve"> </w:t>
+      </w:r>
+      <w:r>
+        <w:rPr>
+          <w:rStyle w:val="sqlkeywordcolor"/>
+          <w:color w:val="0000CD"/>
+        </w:rPr>
+        <w:t>INTO</w:t>
+      </w:r>
+      <w:r>
+        <w:rPr>
+          <w:rStyle w:val="sqlcolor"/>
+          <w:color w:val="000000"/>
+        </w:rPr>
+        <w:t xml:space="preserve"> </w:t>
+      </w:r>
+      <w:r>
+        <w:rPr>
+          <w:rStyle w:val="Emphasis"/>
+          <w:color w:val="000000"/>
+        </w:rPr>
+        <w:t>table2</w:t>
+      </w:r>
+      <w:r>
+        <w:rPr>
+          <w:color w:val="000000"/>
+        </w:rPr>
+        <w:br/>
+      </w:r>
+      <w:r>
+        <w:rPr>
+          <w:rStyle w:val="sqlkeywordcolor"/>
+          <w:color w:val="0000CD"/>
+        </w:rPr>
+        <w:t>SELECT</w:t>
+      </w:r>
+      <w:r>
+        <w:rPr>
+          <w:rStyle w:val="sqlcolor"/>
+          <w:color w:val="000000"/>
+        </w:rPr>
+        <w:t xml:space="preserve"> * </w:t>
+      </w:r>
+      <w:r>
+        <w:rPr>
+          <w:rStyle w:val="sqlkeywordcolor"/>
+          <w:color w:val="0000CD"/>
+        </w:rPr>
+        <w:t>FROM</w:t>
+      </w:r>
+      <w:r>
+        <w:rPr>
+          <w:rStyle w:val="sqlcolor"/>
+          <w:color w:val="000000"/>
+        </w:rPr>
+        <w:t xml:space="preserve"> </w:t>
+      </w:r>
+      <w:r>
+        <w:rPr>
+          <w:rStyle w:val="Emphasis"/>
+          <w:color w:val="000000"/>
+        </w:rPr>
+        <w:t>table1</w:t>
+      </w:r>
+      <w:r>
+        <w:rPr>
+          <w:i/>
+          <w:iCs/>
+          <w:color w:val="000000"/>
+        </w:rPr>
+        <w:br/>
+      </w:r>
+      <w:r>
+        <w:rPr>
+          <w:rStyle w:val="sqlkeywordcolor"/>
+          <w:color w:val="0000CD"/>
+        </w:rPr>
+        <w:t>WHERE</w:t>
+      </w:r>
+      <w:r>
+        <w:rPr>
+          <w:rStyle w:val="sqlcolor"/>
+          <w:color w:val="000000"/>
+        </w:rPr>
+        <w:t xml:space="preserve"> </w:t>
+      </w:r>
+      <w:r>
+        <w:rPr>
+          <w:rStyle w:val="Emphasis"/>
+          <w:color w:val="000000"/>
+        </w:rPr>
+        <w:t>condition</w:t>
+      </w:r>
+      <w:r>
+        <w:rPr>
+          <w:rStyle w:val="sqlcolor"/>
+          <w:color w:val="000000"/>
+        </w:rPr>
+        <w:t xml:space="preserve">; </w:t>
+      </w:r>
+    </w:p>
+    <w:p>
+      <w:r>
+        <w:t>INSERT into students1 SELECT * from students</w:t>
+      </w:r>
+    </w:p>
+    <w:p>
+      <w:pPr>
+        <w:spacing w:before="100" w:beforeAutospacing="1" w:after="100" w:afterAutospacing="1" w:line="240" w:lineRule="auto"/>
+        <w:rPr>
+          <w:rFonts w:ascii="Times New Roman" w:eastAsia="Times New Roman" w:hAnsi="Times New Roman" w:cs="Times New Roman"/>
+          <w:kern w:val="0"/>
+          <w:sz w:val="24"/>
+          <w:szCs w:val="24"/>
+          <w:lang w:eastAsia="en-IN" w:bidi="gu-IN"/>
+          <w14:ligatures w14:val="none"/>
+        </w:rPr>
+      </w:pPr>
+      <w:r>
+        <w:rPr>
+          <w:rFonts w:ascii="Times New Roman" w:eastAsia="Times New Roman" w:hAnsi="Times New Roman" w:cs="Times New Roman"/>
+          <w:kern w:val="0"/>
+          <w:sz w:val="24"/>
+          <w:szCs w:val="24"/>
+          <w:lang w:eastAsia="en-IN" w:bidi="gu-IN"/>
+          <w14:ligatures w14:val="none"/>
+        </w:rPr>
+        <w:t>Copy only some columns from one table into another table:</w:t>
+      </w:r>
+    </w:p>
+    <w:p>
+      <w:pPr>
+        <w:spacing w:after="0" w:line="240" w:lineRule="auto"/>
+        <w:rPr>
+          <w:rFonts w:ascii="Times New Roman" w:eastAsia="Times New Roman" w:hAnsi="Times New Roman" w:cs="Times New Roman"/>
+          <w:kern w:val="0"/>
+          <w:sz w:val="24"/>
+          <w:szCs w:val="24"/>
+          <w:lang w:eastAsia="en-IN" w:bidi="gu-IN"/>
+          <w14:ligatures w14:val="none"/>
+        </w:rPr>
+      </w:pPr>
+      <w:r>
+        <w:rPr>
+          <w:rFonts w:ascii="Times New Roman" w:eastAsia="Times New Roman" w:hAnsi="Times New Roman" w:cs="Times New Roman"/>
+          <w:color w:val="0000CD"/>
+          <w:kern w:val="0"/>
+          <w:sz w:val="24"/>
+          <w:szCs w:val="24"/>
+          <w:lang w:eastAsia="en-IN" w:bidi="gu-IN"/>
+          <w14:ligatures w14:val="none"/>
+        </w:rPr>
+        <w:t>INSERT</w:t>
+      </w:r>
+      <w:r>
+        <w:rPr>
+          <w:rFonts w:ascii="Times New Roman" w:eastAsia="Times New Roman" w:hAnsi="Times New Roman" w:cs="Times New Roman"/>
+          <w:color w:val="000000"/>
+          <w:kern w:val="0"/>
+          <w:sz w:val="24"/>
+          <w:szCs w:val="24"/>
+          <w:lang w:eastAsia="en-IN" w:bidi="gu-IN"/>
+          <w14:ligatures w14:val="none"/>
+        </w:rPr>
+        <w:t xml:space="preserve"> </w:t>
+      </w:r>
+      <w:r>
+        <w:rPr>
+          <w:rFonts w:ascii="Times New Roman" w:eastAsia="Times New Roman" w:hAnsi="Times New Roman" w:cs="Times New Roman"/>
+          <w:color w:val="0000CD"/>
+          <w:kern w:val="0"/>
+          <w:sz w:val="24"/>
+          <w:szCs w:val="24"/>
+          <w:lang w:eastAsia="en-IN" w:bidi="gu-IN"/>
+          <w14:ligatures w14:val="none"/>
+        </w:rPr>
+        <w:t>INTO</w:t>
+      </w:r>
+      <w:r>
+        <w:rPr>
+          <w:rFonts w:ascii="Times New Roman" w:eastAsia="Times New Roman" w:hAnsi="Times New Roman" w:cs="Times New Roman"/>
+          <w:color w:val="000000"/>
+          <w:kern w:val="0"/>
+          <w:sz w:val="24"/>
+          <w:szCs w:val="24"/>
+          <w:lang w:eastAsia="en-IN" w:bidi="gu-IN"/>
+          <w14:ligatures w14:val="none"/>
+        </w:rPr>
+        <w:t xml:space="preserve"> </w:t>
+      </w:r>
+      <w:r>
+        <w:rPr>
+          <w:rFonts w:ascii="Times New Roman" w:eastAsia="Times New Roman" w:hAnsi="Times New Roman" w:cs="Times New Roman"/>
+          <w:i/>
+          <w:iCs/>
+          <w:color w:val="000000"/>
+          <w:kern w:val="0"/>
+          <w:sz w:val="24"/>
+          <w:szCs w:val="24"/>
+          <w:lang w:eastAsia="en-IN" w:bidi="gu-IN"/>
+          <w14:ligatures w14:val="none"/>
+        </w:rPr>
+        <w:t xml:space="preserve">table2 </w:t>
+      </w:r>
+      <w:r>
+        <w:rPr>
+          <w:rFonts w:ascii="Times New Roman" w:eastAsia="Times New Roman" w:hAnsi="Times New Roman" w:cs="Times New Roman"/>
+          <w:color w:val="000000"/>
+          <w:kern w:val="0"/>
+          <w:sz w:val="24"/>
+          <w:szCs w:val="24"/>
+          <w:lang w:eastAsia="en-IN" w:bidi="gu-IN"/>
+          <w14:ligatures w14:val="none"/>
+        </w:rPr>
+        <w:t>(</w:t>
+      </w:r>
+      <w:r>
+        <w:rPr>
+          <w:rFonts w:ascii="Times New Roman" w:eastAsia="Times New Roman" w:hAnsi="Times New Roman" w:cs="Times New Roman"/>
+          <w:i/>
+          <w:iCs/>
+          <w:color w:val="000000"/>
+          <w:kern w:val="0"/>
+          <w:sz w:val="24"/>
+          <w:szCs w:val="24"/>
+          <w:lang w:eastAsia="en-IN" w:bidi="gu-IN"/>
+          <w14:ligatures w14:val="none"/>
+        </w:rPr>
+        <w:t>column1</w:t>
+      </w:r>
+      <w:r>
+        <w:rPr>
+          <w:rFonts w:ascii="Times New Roman" w:eastAsia="Times New Roman" w:hAnsi="Times New Roman" w:cs="Times New Roman"/>
+          <w:color w:val="000000"/>
+          <w:kern w:val="0"/>
+          <w:sz w:val="24"/>
+          <w:szCs w:val="24"/>
+          <w:lang w:eastAsia="en-IN" w:bidi="gu-IN"/>
+          <w14:ligatures w14:val="none"/>
+        </w:rPr>
+        <w:t xml:space="preserve">, </w:t>
+      </w:r>
+      <w:r>
+        <w:rPr>
+          <w:rFonts w:ascii="Times New Roman" w:eastAsia="Times New Roman" w:hAnsi="Times New Roman" w:cs="Times New Roman"/>
+          <w:i/>
+          <w:iCs/>
+          <w:color w:val="000000"/>
+          <w:kern w:val="0"/>
+          <w:sz w:val="24"/>
+          <w:szCs w:val="24"/>
+          <w:lang w:eastAsia="en-IN" w:bidi="gu-IN"/>
+          <w14:ligatures w14:val="none"/>
+        </w:rPr>
+        <w:t>column2</w:t>
+      </w:r>
+      <w:r>
+        <w:rPr>
+          <w:rFonts w:ascii="Times New Roman" w:eastAsia="Times New Roman" w:hAnsi="Times New Roman" w:cs="Times New Roman"/>
+          <w:color w:val="000000"/>
+          <w:kern w:val="0"/>
+          <w:sz w:val="24"/>
+          <w:szCs w:val="24"/>
+          <w:lang w:eastAsia="en-IN" w:bidi="gu-IN"/>
+          <w14:ligatures w14:val="none"/>
+        </w:rPr>
+        <w:t xml:space="preserve">, </w:t>
+      </w:r>
+      <w:r>
+        <w:rPr>
+          <w:rFonts w:ascii="Times New Roman" w:eastAsia="Times New Roman" w:hAnsi="Times New Roman" w:cs="Times New Roman"/>
+          <w:i/>
+          <w:iCs/>
+          <w:color w:val="000000"/>
+          <w:kern w:val="0"/>
+          <w:sz w:val="24"/>
+          <w:szCs w:val="24"/>
+          <w:lang w:eastAsia="en-IN" w:bidi="gu-IN"/>
+          <w14:ligatures w14:val="none"/>
+        </w:rPr>
+        <w:t>column3</w:t>
+      </w:r>
+      <w:r>
+        <w:rPr>
+          <w:rFonts w:ascii="Times New Roman" w:eastAsia="Times New Roman" w:hAnsi="Times New Roman" w:cs="Times New Roman"/>
+          <w:color w:val="000000"/>
+          <w:kern w:val="0"/>
+          <w:sz w:val="24"/>
+          <w:szCs w:val="24"/>
+          <w:lang w:eastAsia="en-IN" w:bidi="gu-IN"/>
+          <w14:ligatures w14:val="none"/>
+        </w:rPr>
+        <w:t>, ...)</w:t>
+      </w:r>
+      <w:r>
+        <w:rPr>
+          <w:rFonts w:ascii="Times New Roman" w:eastAsia="Times New Roman" w:hAnsi="Times New Roman" w:cs="Times New Roman"/>
+          <w:color w:val="000000"/>
+          <w:kern w:val="0"/>
+          <w:sz w:val="24"/>
+          <w:szCs w:val="24"/>
+          <w:lang w:eastAsia="en-IN" w:bidi="gu-IN"/>
+          <w14:ligatures w14:val="none"/>
+        </w:rPr>
+        <w:br/>
+      </w:r>
+      <w:r>
+        <w:rPr>
+          <w:rFonts w:ascii="Times New Roman" w:eastAsia="Times New Roman" w:hAnsi="Times New Roman" w:cs="Times New Roman"/>
+          <w:color w:val="0000CD"/>
+          <w:kern w:val="0"/>
+          <w:sz w:val="24"/>
+          <w:szCs w:val="24"/>
+          <w:lang w:eastAsia="en-IN" w:bidi="gu-IN"/>
+          <w14:ligatures w14:val="none"/>
+        </w:rPr>
+        <w:t>SELECT</w:t>
+      </w:r>
+      <w:r>
+        <w:rPr>
+          <w:rFonts w:ascii="Times New Roman" w:eastAsia="Times New Roman" w:hAnsi="Times New Roman" w:cs="Times New Roman"/>
+          <w:color w:val="000000"/>
+          <w:kern w:val="0"/>
+          <w:sz w:val="24"/>
+          <w:szCs w:val="24"/>
+          <w:lang w:eastAsia="en-IN" w:bidi="gu-IN"/>
+          <w14:ligatures w14:val="none"/>
+        </w:rPr>
+        <w:t xml:space="preserve"> </w:t>
+      </w:r>
+      <w:r>
+        <w:rPr>
+          <w:rFonts w:ascii="Times New Roman" w:eastAsia="Times New Roman" w:hAnsi="Times New Roman" w:cs="Times New Roman"/>
+          <w:i/>
+          <w:iCs/>
+          <w:color w:val="000000"/>
+          <w:kern w:val="0"/>
+          <w:sz w:val="24"/>
+          <w:szCs w:val="24"/>
+          <w:lang w:eastAsia="en-IN" w:bidi="gu-IN"/>
+          <w14:ligatures w14:val="none"/>
+        </w:rPr>
+        <w:t>column1</w:t>
+      </w:r>
+      <w:r>
+        <w:rPr>
+          <w:rFonts w:ascii="Times New Roman" w:eastAsia="Times New Roman" w:hAnsi="Times New Roman" w:cs="Times New Roman"/>
+          <w:color w:val="000000"/>
+          <w:kern w:val="0"/>
+          <w:sz w:val="24"/>
+          <w:szCs w:val="24"/>
+          <w:lang w:eastAsia="en-IN" w:bidi="gu-IN"/>
+          <w14:ligatures w14:val="none"/>
+        </w:rPr>
+        <w:t xml:space="preserve">, </w:t>
+      </w:r>
+      <w:r>
+        <w:rPr>
+          <w:rFonts w:ascii="Times New Roman" w:eastAsia="Times New Roman" w:hAnsi="Times New Roman" w:cs="Times New Roman"/>
+          <w:i/>
+          <w:iCs/>
+          <w:color w:val="000000"/>
+          <w:kern w:val="0"/>
+          <w:sz w:val="24"/>
+          <w:szCs w:val="24"/>
+          <w:lang w:eastAsia="en-IN" w:bidi="gu-IN"/>
+          <w14:ligatures w14:val="none"/>
+        </w:rPr>
+        <w:t>column2</w:t>
+      </w:r>
+      <w:r>
+        <w:rPr>
+          <w:rFonts w:ascii="Times New Roman" w:eastAsia="Times New Roman" w:hAnsi="Times New Roman" w:cs="Times New Roman"/>
+          <w:color w:val="000000"/>
+          <w:kern w:val="0"/>
+          <w:sz w:val="24"/>
+          <w:szCs w:val="24"/>
+          <w:lang w:eastAsia="en-IN" w:bidi="gu-IN"/>
+          <w14:ligatures w14:val="none"/>
+        </w:rPr>
+        <w:t xml:space="preserve">, </w:t>
+      </w:r>
+      <w:r>
+        <w:rPr>
+          <w:rFonts w:ascii="Times New Roman" w:eastAsia="Times New Roman" w:hAnsi="Times New Roman" w:cs="Times New Roman"/>
+          <w:i/>
+          <w:iCs/>
+          <w:color w:val="000000"/>
+          <w:kern w:val="0"/>
+          <w:sz w:val="24"/>
+          <w:szCs w:val="24"/>
+          <w:lang w:eastAsia="en-IN" w:bidi="gu-IN"/>
+          <w14:ligatures w14:val="none"/>
+        </w:rPr>
+        <w:t>column3</w:t>
+      </w:r>
+      <w:r>
+        <w:rPr>
+          <w:rFonts w:ascii="Times New Roman" w:eastAsia="Times New Roman" w:hAnsi="Times New Roman" w:cs="Times New Roman"/>
+          <w:color w:val="000000"/>
+          <w:kern w:val="0"/>
+          <w:sz w:val="24"/>
+          <w:szCs w:val="24"/>
+          <w:lang w:eastAsia="en-IN" w:bidi="gu-IN"/>
+          <w14:ligatures w14:val="none"/>
+        </w:rPr>
+        <w:t>, ...</w:t>
+      </w:r>
+      <w:r>
+        <w:rPr>
+          <w:rFonts w:ascii="Times New Roman" w:eastAsia="Times New Roman" w:hAnsi="Times New Roman" w:cs="Times New Roman"/>
+          <w:color w:val="000000"/>
+          <w:kern w:val="0"/>
+          <w:sz w:val="24"/>
+          <w:szCs w:val="24"/>
+          <w:lang w:eastAsia="en-IN" w:bidi="gu-IN"/>
+          <w14:ligatures w14:val="none"/>
+        </w:rPr>
+        <w:br/>
+      </w:r>
+      <w:r>
+        <w:rPr>
+          <w:rFonts w:ascii="Times New Roman" w:eastAsia="Times New Roman" w:hAnsi="Times New Roman" w:cs="Times New Roman"/>
+          <w:color w:val="0000CD"/>
+          <w:kern w:val="0"/>
+          <w:sz w:val="24"/>
+          <w:szCs w:val="24"/>
+          <w:lang w:eastAsia="en-IN" w:bidi="gu-IN"/>
+          <w14:ligatures w14:val="none"/>
+        </w:rPr>
+        <w:t>FROM</w:t>
+      </w:r>
+      <w:r>
+        <w:rPr>
+          <w:rFonts w:ascii="Times New Roman" w:eastAsia="Times New Roman" w:hAnsi="Times New Roman" w:cs="Times New Roman"/>
+          <w:color w:val="000000"/>
+          <w:kern w:val="0"/>
+          <w:sz w:val="24"/>
+          <w:szCs w:val="24"/>
+          <w:lang w:eastAsia="en-IN" w:bidi="gu-IN"/>
+          <w14:ligatures w14:val="none"/>
+        </w:rPr>
+        <w:t xml:space="preserve"> </w:t>
+      </w:r>
+      <w:r>
+        <w:rPr>
+          <w:rFonts w:ascii="Times New Roman" w:eastAsia="Times New Roman" w:hAnsi="Times New Roman" w:cs="Times New Roman"/>
+          <w:i/>
+          <w:iCs/>
+          <w:color w:val="000000"/>
+          <w:kern w:val="0"/>
+          <w:sz w:val="24"/>
+          <w:szCs w:val="24"/>
+          <w:lang w:eastAsia="en-IN" w:bidi="gu-IN"/>
+          <w14:ligatures w14:val="none"/>
+        </w:rPr>
+        <w:t>table1</w:t>
+      </w:r>
+      <w:r>
+        <w:rPr>
+          <w:rFonts w:ascii="Times New Roman" w:eastAsia="Times New Roman" w:hAnsi="Times New Roman" w:cs="Times New Roman"/>
+          <w:color w:val="000000"/>
+          <w:kern w:val="0"/>
+          <w:sz w:val="24"/>
+          <w:szCs w:val="24"/>
+          <w:lang w:eastAsia="en-IN" w:bidi="gu-IN"/>
+          <w14:ligatures w14:val="none"/>
+        </w:rPr>
+        <w:br/>
+      </w:r>
+      <w:r>
+        <w:rPr>
+          <w:rFonts w:ascii="Times New Roman" w:eastAsia="Times New Roman" w:hAnsi="Times New Roman" w:cs="Times New Roman"/>
+          <w:color w:val="0000CD"/>
+          <w:kern w:val="0"/>
+          <w:sz w:val="24"/>
+          <w:szCs w:val="24"/>
+          <w:lang w:eastAsia="en-IN" w:bidi="gu-IN"/>
+          <w14:ligatures w14:val="none"/>
+        </w:rPr>
+        <w:t>WHERE</w:t>
+      </w:r>
+      <w:r>
+        <w:rPr>
+          <w:rFonts w:ascii="Times New Roman" w:eastAsia="Times New Roman" w:hAnsi="Times New Roman" w:cs="Times New Roman"/>
+          <w:color w:val="000000"/>
+          <w:kern w:val="0"/>
+          <w:sz w:val="24"/>
+          <w:szCs w:val="24"/>
+          <w:lang w:eastAsia="en-IN" w:bidi="gu-IN"/>
+          <w14:ligatures w14:val="none"/>
+        </w:rPr>
+        <w:t xml:space="preserve"> </w:t>
+      </w:r>
+      <w:r>
+        <w:rPr>
+          <w:rFonts w:ascii="Times New Roman" w:eastAsia="Times New Roman" w:hAnsi="Times New Roman" w:cs="Times New Roman"/>
+          <w:i/>
+          <w:iCs/>
+          <w:color w:val="000000"/>
+          <w:kern w:val="0"/>
+          <w:sz w:val="24"/>
+          <w:szCs w:val="24"/>
+          <w:lang w:eastAsia="en-IN" w:bidi="gu-IN"/>
+          <w14:ligatures w14:val="none"/>
+        </w:rPr>
+        <w:t>condition</w:t>
+      </w:r>
+      <w:r>
+        <w:rPr>
+          <w:rFonts w:ascii="Times New Roman" w:eastAsia="Times New Roman" w:hAnsi="Times New Roman" w:cs="Times New Roman"/>
+          <w:color w:val="000000"/>
+          <w:kern w:val="0"/>
+          <w:sz w:val="24"/>
+          <w:szCs w:val="24"/>
+          <w:lang w:eastAsia="en-IN" w:bidi="gu-IN"/>
+          <w14:ligatures w14:val="none"/>
+        </w:rPr>
+        <w:t xml:space="preserve">; </w:t>
+      </w:r>
+    </w:p>
+    <w:p/>
+    <w:p>
+      <w:r>
+        <w:t>INSERT into students1 (</w:t>
+      </w:r>
+      <w:proofErr w:type="spellStart"/>
+      <w:r>
+        <w:t>fname</w:t>
+      </w:r>
+      <w:proofErr w:type="spellEnd"/>
+      <w:r>
+        <w:t xml:space="preserve">, </w:t>
+      </w:r>
+      <w:proofErr w:type="spellStart"/>
+      <w:r>
+        <w:t>lname</w:t>
+      </w:r>
+      <w:proofErr w:type="spellEnd"/>
+      <w:r>
+        <w:t xml:space="preserve">, city, gender) SELECT </w:t>
+      </w:r>
+      <w:proofErr w:type="spellStart"/>
+      <w:r>
+        <w:t>fname</w:t>
+      </w:r>
+      <w:proofErr w:type="spellEnd"/>
+      <w:r>
+        <w:t xml:space="preserve">, </w:t>
+      </w:r>
+      <w:proofErr w:type="spellStart"/>
+      <w:r>
+        <w:t>lname</w:t>
+      </w:r>
+      <w:proofErr w:type="spellEnd"/>
+      <w:r>
+        <w:t>, city, gender from students WHERE city = '</w:t>
+      </w:r>
+      <w:proofErr w:type="spellStart"/>
+      <w:r>
+        <w:t>rajkot</w:t>
+      </w:r>
+      <w:proofErr w:type="spellEnd"/>
+      <w:r>
+        <w:t>'</w:t>
+      </w:r>
+    </w:p>
+    <w:p>
+      <w:r>
+        <w:br w:type="page"/>
+      </w:r>
+    </w:p>
+    <w:p>
+      <w:pPr>
+        <w:pStyle w:val="Heading1"/>
+      </w:pPr>
+      <w:r>
+        <w:lastRenderedPageBreak/>
+        <w:t xml:space="preserve">MySQL </w:t>
+      </w:r>
+      <w:r>
+        <w:rPr>
+          <w:rStyle w:val="colorh1"/>
+        </w:rPr>
+        <w:t>CASE</w:t>
+      </w:r>
+      <w:r>
+        <w:t xml:space="preserve"> Statement</w:t>
+      </w:r>
+    </w:p>
+    <w:p>
+      <w:pPr>
+        <w:pStyle w:val="Heading2"/>
+      </w:pPr>
+      <w:r>
+        <w:t>The MySQL CASE Statement</w:t>
+      </w:r>
+    </w:p>
+    <w:p>
+      <w:pPr>
+        <w:pStyle w:val="NormalWeb"/>
+      </w:pPr>
+      <w:r>
+        <w:t xml:space="preserve">The </w:t>
+      </w:r>
+      <w:r>
+        <w:rPr>
+          <w:rStyle w:val="HTMLCode"/>
+          <w:rFonts w:eastAsiaTheme="majorEastAsia"/>
+        </w:rPr>
+        <w:t>CASE</w:t>
+      </w:r>
+      <w:r>
+        <w:t xml:space="preserve"> statement goes through conditions and returns a value when the first condition is met (like an if-then-else statement). So, once a condition is true, it will stop reading and return the result. If no conditions are true, it returns the value in the </w:t>
+      </w:r>
+      <w:r>
+        <w:rPr>
+          <w:rStyle w:val="HTMLCode"/>
+          <w:rFonts w:eastAsiaTheme="majorEastAsia"/>
+        </w:rPr>
+        <w:t>ELSE</w:t>
+      </w:r>
+      <w:r>
+        <w:t xml:space="preserve"> clause. </w:t>
+      </w:r>
+    </w:p>
+    <w:p>
+      <w:pPr>
+        <w:pStyle w:val="NormalWeb"/>
+      </w:pPr>
+      <w:r>
+        <w:t xml:space="preserve">If there is no </w:t>
+      </w:r>
+      <w:r>
+        <w:rPr>
+          <w:rStyle w:val="HTMLCode"/>
+          <w:rFonts w:eastAsiaTheme="majorEastAsia"/>
+        </w:rPr>
+        <w:t>ELSE</w:t>
+      </w:r>
+      <w:r>
+        <w:t xml:space="preserve"> part and no conditions are true, it returns NULL.</w:t>
+      </w:r>
+    </w:p>
+    <w:p>
+      <w:r>
+        <w:t xml:space="preserve">SELECT roll, </w:t>
+      </w:r>
+      <w:proofErr w:type="spellStart"/>
+      <w:r>
+        <w:t>fname</w:t>
+      </w:r>
+      <w:proofErr w:type="spellEnd"/>
+      <w:r>
+        <w:t xml:space="preserve">, </w:t>
+      </w:r>
+      <w:proofErr w:type="spellStart"/>
+      <w:r>
+        <w:t>lname</w:t>
+      </w:r>
+      <w:proofErr w:type="spellEnd"/>
+      <w:r>
+        <w:t>, city, gender, case</w:t>
+      </w:r>
+      <w:r>
+        <w:t xml:space="preserve"> </w:t>
+      </w:r>
+      <w:r>
+        <w:t xml:space="preserve">when gender = 'male' THEN 'Blue </w:t>
+      </w:r>
+      <w:proofErr w:type="spellStart"/>
+      <w:r>
+        <w:t>Color</w:t>
+      </w:r>
+      <w:proofErr w:type="spellEnd"/>
+      <w:r>
+        <w:t>'</w:t>
+      </w:r>
+      <w:r>
+        <w:t xml:space="preserve"> </w:t>
+      </w:r>
+      <w:r>
+        <w:t xml:space="preserve">when gender = 'female' THEN 'Pink </w:t>
+      </w:r>
+      <w:proofErr w:type="spellStart"/>
+      <w:r>
+        <w:t>Color</w:t>
+      </w:r>
+      <w:proofErr w:type="spellEnd"/>
+      <w:r>
+        <w:t>'</w:t>
+      </w:r>
+      <w:r>
+        <w:t xml:space="preserve"> </w:t>
+      </w:r>
+      <w:r>
+        <w:t>end as "</w:t>
+      </w:r>
+      <w:proofErr w:type="spellStart"/>
+      <w:r>
+        <w:t>Favorite</w:t>
+      </w:r>
+      <w:proofErr w:type="spellEnd"/>
+      <w:r>
+        <w:t xml:space="preserve"> </w:t>
+      </w:r>
+      <w:proofErr w:type="spellStart"/>
+      <w:r>
+        <w:t>Color</w:t>
+      </w:r>
+      <w:proofErr w:type="spellEnd"/>
+      <w:r>
+        <w:t>" from students</w:t>
+      </w:r>
+    </w:p>
+    <w:p/>
+    <w:p>
+      <w:r>
+        <w:t xml:space="preserve">SELECT roll, </w:t>
+      </w:r>
+      <w:proofErr w:type="spellStart"/>
+      <w:r>
+        <w:t>fname</w:t>
+      </w:r>
+      <w:proofErr w:type="spellEnd"/>
+      <w:r>
+        <w:t xml:space="preserve">, </w:t>
+      </w:r>
+      <w:proofErr w:type="spellStart"/>
+      <w:r>
+        <w:t>lname</w:t>
+      </w:r>
+      <w:proofErr w:type="spellEnd"/>
+      <w:r>
+        <w:t xml:space="preserve">, city, gender, case when gender = 'male' THEN 'Blue </w:t>
+      </w:r>
+      <w:proofErr w:type="spellStart"/>
+      <w:r>
+        <w:t>Color</w:t>
+      </w:r>
+      <w:proofErr w:type="spellEnd"/>
+      <w:r>
+        <w:t>'</w:t>
+      </w:r>
+      <w:r>
+        <w:t xml:space="preserve"> </w:t>
+      </w:r>
+      <w:r>
+        <w:t xml:space="preserve">when gender = 'female' THEN 'Pink </w:t>
+      </w:r>
+      <w:proofErr w:type="spellStart"/>
+      <w:r>
+        <w:t>Color</w:t>
+      </w:r>
+      <w:proofErr w:type="spellEnd"/>
+      <w:r>
+        <w:t>'</w:t>
+      </w:r>
+      <w:r>
+        <w:t xml:space="preserve"> </w:t>
+      </w:r>
+      <w:r>
+        <w:t xml:space="preserve">else 'Brown </w:t>
+      </w:r>
+      <w:proofErr w:type="spellStart"/>
+      <w:r>
+        <w:t>Color</w:t>
+      </w:r>
+      <w:proofErr w:type="spellEnd"/>
+      <w:r>
+        <w:t>'</w:t>
+      </w:r>
+      <w:r>
+        <w:t xml:space="preserve"> </w:t>
+      </w:r>
+      <w:r>
+        <w:t>end as "</w:t>
+      </w:r>
+      <w:proofErr w:type="spellStart"/>
+      <w:r>
+        <w:t>Favorite</w:t>
+      </w:r>
+      <w:proofErr w:type="spellEnd"/>
+      <w:r>
+        <w:t xml:space="preserve"> </w:t>
+      </w:r>
+      <w:proofErr w:type="spellStart"/>
+      <w:r>
+        <w:t>Color</w:t>
+      </w:r>
+      <w:proofErr w:type="spellEnd"/>
+      <w:r>
+        <w:t>" from students;</w:t>
+      </w:r>
+    </w:p>
+    <w:p>
+      <w:pPr>
+        <w:pStyle w:val="Heading2"/>
+      </w:pPr>
+      <w:r>
+        <w:t>CASE Syntax</w:t>
+      </w:r>
+    </w:p>
+    <w:p>
+      <w:r>
+        <w:rPr>
+          <w:rStyle w:val="sqlkeywordcolor"/>
+          <w:color w:val="0000CD"/>
+        </w:rPr>
+        <w:t>CASE</w:t>
+      </w:r>
+      <w:r>
+        <w:rPr>
+          <w:color w:val="000000"/>
+        </w:rPr>
+        <w:br/>
+      </w:r>
+      <w:r>
+        <w:rPr>
+          <w:rStyle w:val="sqlcolor"/>
+          <w:color w:val="000000"/>
+        </w:rPr>
+        <w:t xml:space="preserve">    </w:t>
+      </w:r>
+      <w:r>
+        <w:rPr>
+          <w:rStyle w:val="sqlkeywordcolor"/>
+          <w:color w:val="0000CD"/>
+        </w:rPr>
+        <w:t>WHEN</w:t>
+      </w:r>
+      <w:r>
+        <w:rPr>
+          <w:rStyle w:val="sqlcolor"/>
+          <w:color w:val="000000"/>
+        </w:rPr>
+        <w:t xml:space="preserve"> </w:t>
+      </w:r>
+      <w:r>
+        <w:rPr>
+          <w:rStyle w:val="Emphasis"/>
+          <w:color w:val="000000"/>
+        </w:rPr>
+        <w:t>condition1</w:t>
+      </w:r>
+      <w:r>
+        <w:rPr>
+          <w:rStyle w:val="sqlcolor"/>
+          <w:color w:val="000000"/>
+        </w:rPr>
+        <w:t xml:space="preserve"> </w:t>
+      </w:r>
+      <w:r>
+        <w:rPr>
+          <w:rStyle w:val="sqlkeywordcolor"/>
+          <w:color w:val="0000CD"/>
+        </w:rPr>
+        <w:t>THEN</w:t>
+      </w:r>
+      <w:r>
+        <w:rPr>
+          <w:rStyle w:val="sqlcolor"/>
+          <w:color w:val="000000"/>
+        </w:rPr>
+        <w:t xml:space="preserve"> </w:t>
+      </w:r>
+      <w:r>
+        <w:rPr>
+          <w:rStyle w:val="Emphasis"/>
+          <w:color w:val="000000"/>
+        </w:rPr>
+        <w:t>result1</w:t>
+      </w:r>
+      <w:r>
+        <w:rPr>
+          <w:color w:val="000000"/>
+        </w:rPr>
+        <w:br/>
+      </w:r>
+      <w:r>
+        <w:rPr>
+          <w:rStyle w:val="sqlcolor"/>
+          <w:color w:val="000000"/>
+        </w:rPr>
+        <w:t xml:space="preserve">    </w:t>
+      </w:r>
+      <w:r>
+        <w:rPr>
+          <w:rStyle w:val="sqlkeywordcolor"/>
+          <w:color w:val="0000CD"/>
+        </w:rPr>
+        <w:t>WHEN</w:t>
+      </w:r>
+      <w:r>
+        <w:rPr>
+          <w:rStyle w:val="sqlcolor"/>
+          <w:color w:val="000000"/>
+        </w:rPr>
+        <w:t xml:space="preserve"> </w:t>
+      </w:r>
+      <w:r>
+        <w:rPr>
+          <w:rStyle w:val="Emphasis"/>
+          <w:color w:val="000000"/>
+        </w:rPr>
+        <w:t>condition2</w:t>
+      </w:r>
+      <w:r>
+        <w:rPr>
+          <w:rStyle w:val="sqlcolor"/>
+          <w:color w:val="000000"/>
+        </w:rPr>
+        <w:t xml:space="preserve"> </w:t>
+      </w:r>
+      <w:r>
+        <w:rPr>
+          <w:rStyle w:val="sqlkeywordcolor"/>
+          <w:color w:val="0000CD"/>
+        </w:rPr>
+        <w:t>THEN</w:t>
+      </w:r>
+      <w:r>
+        <w:rPr>
+          <w:rStyle w:val="sqlcolor"/>
+          <w:color w:val="000000"/>
+        </w:rPr>
+        <w:t xml:space="preserve"> </w:t>
+      </w:r>
+      <w:r>
+        <w:rPr>
+          <w:rStyle w:val="Emphasis"/>
+          <w:color w:val="000000"/>
+        </w:rPr>
+        <w:t>result2</w:t>
+      </w:r>
+      <w:r>
+        <w:rPr>
+          <w:color w:val="000000"/>
+        </w:rPr>
+        <w:br/>
+      </w:r>
+      <w:r>
+        <w:rPr>
+          <w:rStyle w:val="sqlcolor"/>
+          <w:color w:val="000000"/>
+        </w:rPr>
+        <w:t xml:space="preserve">    </w:t>
+      </w:r>
+      <w:r>
+        <w:rPr>
+          <w:rStyle w:val="sqlkeywordcolor"/>
+          <w:color w:val="0000CD"/>
+        </w:rPr>
+        <w:t>WHEN</w:t>
+      </w:r>
+      <w:r>
+        <w:rPr>
+          <w:rStyle w:val="sqlcolor"/>
+          <w:color w:val="000000"/>
+        </w:rPr>
+        <w:t xml:space="preserve"> </w:t>
+      </w:r>
+      <w:proofErr w:type="spellStart"/>
+      <w:r>
+        <w:rPr>
+          <w:rStyle w:val="Emphasis"/>
+          <w:color w:val="000000"/>
+        </w:rPr>
+        <w:t>conditionN</w:t>
+      </w:r>
+      <w:proofErr w:type="spellEnd"/>
+      <w:r>
+        <w:rPr>
+          <w:rStyle w:val="sqlcolor"/>
+          <w:color w:val="000000"/>
+        </w:rPr>
+        <w:t xml:space="preserve"> </w:t>
+      </w:r>
+      <w:r>
+        <w:rPr>
+          <w:rStyle w:val="sqlkeywordcolor"/>
+          <w:color w:val="0000CD"/>
+        </w:rPr>
+        <w:t>THEN</w:t>
+      </w:r>
+      <w:r>
+        <w:rPr>
+          <w:rStyle w:val="sqlcolor"/>
+          <w:color w:val="000000"/>
+        </w:rPr>
+        <w:t xml:space="preserve"> </w:t>
+      </w:r>
+      <w:proofErr w:type="spellStart"/>
+      <w:r>
+        <w:rPr>
+          <w:rStyle w:val="Emphasis"/>
+          <w:color w:val="000000"/>
+        </w:rPr>
+        <w:t>resultN</w:t>
+      </w:r>
+      <w:proofErr w:type="spellEnd"/>
+      <w:r>
+        <w:rPr>
+          <w:color w:val="000000"/>
+        </w:rPr>
+        <w:br/>
+      </w:r>
+      <w:r>
+        <w:rPr>
+          <w:rStyle w:val="sqlcolor"/>
+          <w:color w:val="000000"/>
+        </w:rPr>
+        <w:t xml:space="preserve">    </w:t>
+      </w:r>
+      <w:r>
+        <w:rPr>
+          <w:rStyle w:val="sqlkeywordcolor"/>
+          <w:color w:val="0000CD"/>
+        </w:rPr>
+        <w:t>ELSE</w:t>
+      </w:r>
+      <w:r>
+        <w:rPr>
+          <w:rStyle w:val="sqlcolor"/>
+          <w:color w:val="000000"/>
+        </w:rPr>
+        <w:t xml:space="preserve"> </w:t>
+      </w:r>
+      <w:r>
+        <w:rPr>
+          <w:rStyle w:val="Emphasis"/>
+          <w:color w:val="000000"/>
+        </w:rPr>
+        <w:t>result</w:t>
+      </w:r>
+      <w:r>
+        <w:rPr>
+          <w:color w:val="000000"/>
+        </w:rPr>
+        <w:br/>
+      </w:r>
+      <w:r>
+        <w:rPr>
+          <w:rStyle w:val="sqlkeywordcolor"/>
+          <w:color w:val="0000CD"/>
+        </w:rPr>
+        <w:t>END</w:t>
+      </w:r>
+      <w:r>
+        <w:rPr>
+          <w:rStyle w:val="sqlcolor"/>
+          <w:color w:val="000000"/>
+        </w:rPr>
+        <w:t xml:space="preserve">; </w:t>
+      </w:r>
+    </w:p>
+    <w:p/>
+    <w:p>
+      <w:r>
+        <w:t xml:space="preserve">SELECT roll, </w:t>
+      </w:r>
+      <w:proofErr w:type="spellStart"/>
+      <w:r>
+        <w:t>fname</w:t>
+      </w:r>
+      <w:proofErr w:type="spellEnd"/>
+      <w:r>
+        <w:t xml:space="preserve">, </w:t>
+      </w:r>
+      <w:proofErr w:type="spellStart"/>
+      <w:r>
+        <w:t>lname</w:t>
+      </w:r>
+      <w:proofErr w:type="spellEnd"/>
+      <w:r>
+        <w:t>, city, gender, case when city = '</w:t>
+      </w:r>
+      <w:proofErr w:type="spellStart"/>
+      <w:r>
+        <w:t>rajkot</w:t>
+      </w:r>
+      <w:proofErr w:type="spellEnd"/>
+      <w:r>
+        <w:t>' THEN 'Home Town'</w:t>
+      </w:r>
+      <w:r>
+        <w:t xml:space="preserve"> </w:t>
+      </w:r>
+      <w:r>
+        <w:t>when city = '</w:t>
+      </w:r>
+      <w:proofErr w:type="spellStart"/>
+      <w:r>
+        <w:t>surat</w:t>
+      </w:r>
+      <w:proofErr w:type="spellEnd"/>
+      <w:r>
+        <w:t>' THEN 'Far From Home'</w:t>
+      </w:r>
+      <w:r>
+        <w:t xml:space="preserve"> </w:t>
+      </w:r>
+      <w:r>
+        <w:t>when city = '</w:t>
+      </w:r>
+      <w:proofErr w:type="spellStart"/>
+      <w:r>
+        <w:t>ahamdabad</w:t>
+      </w:r>
+      <w:proofErr w:type="spellEnd"/>
+      <w:r>
+        <w:t>' THEN 'Far Home'</w:t>
+      </w:r>
+      <w:r>
+        <w:t xml:space="preserve"> </w:t>
+      </w:r>
+      <w:r>
+        <w:t>when city = '</w:t>
+      </w:r>
+      <w:proofErr w:type="spellStart"/>
+      <w:r>
+        <w:t>bhuj</w:t>
+      </w:r>
+      <w:proofErr w:type="spellEnd"/>
+      <w:r>
+        <w:t>' THEN '</w:t>
+      </w:r>
+      <w:proofErr w:type="spellStart"/>
+      <w:r>
+        <w:t>Kutchh</w:t>
+      </w:r>
+      <w:proofErr w:type="spellEnd"/>
+      <w:r>
+        <w:t xml:space="preserve"> Area'</w:t>
+      </w:r>
+      <w:r>
+        <w:t xml:space="preserve"> </w:t>
+      </w:r>
+      <w:r>
+        <w:t>when city = '</w:t>
+      </w:r>
+      <w:proofErr w:type="spellStart"/>
+      <w:r>
+        <w:t>jetpur</w:t>
+      </w:r>
+      <w:proofErr w:type="spellEnd"/>
+      <w:r>
+        <w:t>' THEN '</w:t>
+      </w:r>
+      <w:proofErr w:type="spellStart"/>
+      <w:r>
+        <w:t>Near by</w:t>
+      </w:r>
+      <w:proofErr w:type="spellEnd"/>
+      <w:r>
+        <w:t xml:space="preserve"> Home'</w:t>
+      </w:r>
+      <w:r>
+        <w:t xml:space="preserve"> </w:t>
+      </w:r>
+      <w:r>
+        <w:t>else 'Unknown Distance'</w:t>
+      </w:r>
+      <w:r>
+        <w:t xml:space="preserve"> </w:t>
+      </w:r>
+      <w:r>
+        <w:t>end as "Distance From Home" from students;</w:t>
+      </w:r>
+    </w:p>
+    <w:p>
+      <w:r>
+        <w:br w:type="page"/>
+      </w:r>
+    </w:p>
+    <w:p>
+      <w:pPr>
+        <w:pStyle w:val="Heading1"/>
+      </w:pPr>
+      <w:r>
+        <w:lastRenderedPageBreak/>
+        <w:t xml:space="preserve">MySQL </w:t>
+      </w:r>
+      <w:r>
+        <w:rPr>
+          <w:rStyle w:val="colorh1"/>
+        </w:rPr>
+        <w:t>NULL</w:t>
+      </w:r>
+      <w:r>
+        <w:t xml:space="preserve"> Functions</w:t>
+      </w:r>
+    </w:p>
+    <w:p>
+      <w:pPr>
+        <w:pStyle w:val="Heading2"/>
+      </w:pPr>
+      <w:r>
+        <w:t>MySQL IFNULL() and COALESCE() Functions</w:t>
+      </w:r>
+    </w:p>
+    <w:p/>
+    <w:p>
+      <w:r>
+        <w:t>SELECT roll, absents, presents, (</w:t>
+      </w:r>
+      <w:proofErr w:type="spellStart"/>
+      <w:r>
+        <w:t>absents+presents</w:t>
+      </w:r>
+      <w:proofErr w:type="spellEnd"/>
+      <w:r>
+        <w:t>) as "Total Working Days" from attendance;</w:t>
+      </w:r>
+    </w:p>
+    <w:p>
+      <w:pPr>
+        <w:pStyle w:val="Heading2"/>
+      </w:pPr>
+      <w:r>
+        <w:t>MySQL IFNULL() Function</w:t>
+      </w:r>
+    </w:p>
+    <w:p>
+      <w:pPr>
+        <w:pStyle w:val="NormalWeb"/>
+      </w:pPr>
+      <w:r>
+        <w:t xml:space="preserve">The MySQL </w:t>
+      </w:r>
+      <w:hyperlink r:id="rId20" w:history="1">
+        <w:r>
+          <w:rPr>
+            <w:rStyle w:val="Hyperlink"/>
+            <w:rFonts w:ascii="Courier New" w:hAnsi="Courier New" w:cs="Courier New"/>
+            <w:sz w:val="20"/>
+            <w:szCs w:val="20"/>
+          </w:rPr>
+          <w:t>IFNULL()</w:t>
+        </w:r>
+      </w:hyperlink>
+      <w:r>
+        <w:t xml:space="preserve"> function lets you return an alternative value if an expression is NULL.</w:t>
+      </w:r>
+    </w:p>
+    <w:p>
+      <w:pPr>
+        <w:pStyle w:val="NormalWeb"/>
+      </w:pPr>
+      <w:r>
+        <w:t>SELECT roll, absents, presents, (</w:t>
+      </w:r>
+      <w:proofErr w:type="spellStart"/>
+      <w:r>
+        <w:t>ifnull</w:t>
+      </w:r>
+      <w:proofErr w:type="spellEnd"/>
+      <w:r>
+        <w:t>(absents, 0)+</w:t>
+      </w:r>
+      <w:proofErr w:type="spellStart"/>
+      <w:r>
+        <w:t>ifnull</w:t>
+      </w:r>
+      <w:proofErr w:type="spellEnd"/>
+      <w:r>
+        <w:t>(presents,0)) as "Total Working Days" from attendance;</w:t>
+      </w:r>
+    </w:p>
+    <w:p>
+      <w:pPr>
+        <w:pStyle w:val="Heading2"/>
+      </w:pPr>
+      <w:r>
+        <w:t>MySQL COALESCE() Function</w:t>
+      </w:r>
+    </w:p>
+    <w:p>
+      <w:pPr>
+        <w:pStyle w:val="NormalWeb"/>
+      </w:pPr>
+      <w:r>
+        <w:t xml:space="preserve">Or we can use the </w:t>
+      </w:r>
+      <w:hyperlink r:id="rId21" w:history="1">
+        <w:r>
+          <w:rPr>
+            <w:rStyle w:val="Hyperlink"/>
+            <w:rFonts w:ascii="Courier New" w:hAnsi="Courier New" w:cs="Courier New"/>
+            <w:sz w:val="20"/>
+            <w:szCs w:val="20"/>
+          </w:rPr>
+          <w:t>COALESCE()</w:t>
+        </w:r>
+      </w:hyperlink>
+      <w:r>
+        <w:t xml:space="preserve"> function, like this:</w:t>
+      </w:r>
+    </w:p>
+    <w:p>
+      <w:pPr>
+        <w:pStyle w:val="NormalWeb"/>
+      </w:pPr>
+      <w:r>
+        <w:t>SELECT roll, absents, presents, (COALESCE(absents, 0) + COALESCE(presents,0)) as "Total Working Days" from attendance;</w:t>
+      </w:r>
+    </w:p>
+    <w:p>
+      <w:pPr>
+        <w:rPr>
+          <w:rFonts w:ascii="Times New Roman" w:eastAsia="Times New Roman" w:hAnsi="Times New Roman" w:cs="Times New Roman"/>
+          <w:b/>
+          <w:bCs/>
+          <w:kern w:val="36"/>
+          <w:sz w:val="48"/>
+          <w:szCs w:val="48"/>
+          <w:lang w:eastAsia="en-IN" w:bidi="gu-IN"/>
+          <w14:ligatures w14:val="none"/>
+        </w:rPr>
+      </w:pPr>
+      <w:r>
+        <w:br w:type="page"/>
+      </w:r>
+    </w:p>
+    <w:p>
+      <w:pPr>
+        <w:pStyle w:val="Heading1"/>
+      </w:pPr>
+      <w:r>
+        <w:lastRenderedPageBreak/>
+        <w:t xml:space="preserve">MySQL </w:t>
+      </w:r>
+      <w:r>
+        <w:rPr>
+          <w:rStyle w:val="colorh1"/>
+        </w:rPr>
+        <w:t>Comments</w:t>
+      </w:r>
+    </w:p>
+    <w:p>
+      <w:pPr>
+        <w:pStyle w:val="Heading2"/>
+      </w:pPr>
+      <w:r>
+        <w:t>MySQL Comments</w:t>
+      </w:r>
+    </w:p>
+    <w:p>
+      <w:pPr>
+        <w:pStyle w:val="intro"/>
+      </w:pPr>
+      <w:r>
+        <w:t>Comments are used to explain sections of SQL statements, or to prevent execution of SQL statements.</w:t>
+      </w:r>
+    </w:p>
+    <w:p>
+      <w:pPr>
+        <w:pStyle w:val="Heading2"/>
+      </w:pPr>
+      <w:r>
+        <w:t>Single Line Comments</w:t>
+      </w:r>
+    </w:p>
+    <w:p>
+      <w:pPr>
+        <w:pStyle w:val="NormalWeb"/>
+      </w:pPr>
+      <w:r>
+        <w:t xml:space="preserve">Single line comments start with </w:t>
+      </w:r>
+      <w:r>
+        <w:rPr>
+          <w:rStyle w:val="HTMLCode"/>
+          <w:rFonts w:eastAsiaTheme="majorEastAsia"/>
+        </w:rPr>
+        <w:t>--</w:t>
+      </w:r>
+      <w:r>
+        <w:t>.</w:t>
+      </w:r>
+    </w:p>
+    <w:p>
+      <w:pPr>
+        <w:pStyle w:val="NormalWeb"/>
+      </w:pPr>
+      <w:r>
+        <w:t>Any text between -- and the end of the line will be ignored (will not be executed).</w:t>
+      </w:r>
+    </w:p>
+    <w:p>
+      <w:pPr>
+        <w:pStyle w:val="NormalWeb"/>
+      </w:pPr>
+      <w:r>
+        <w:t>The following example uses a single-line comment as an explanation:</w:t>
+      </w:r>
+    </w:p>
+    <w:p>
+      <w:pPr>
+        <w:pStyle w:val="intro"/>
+        <w:rPr>
+          <w:rStyle w:val="sqlcolor"/>
+          <w:color w:val="000000"/>
+        </w:rPr>
+      </w:pPr>
+      <w:r>
+        <w:rPr>
+          <w:rStyle w:val="commentcolor"/>
+          <w:color w:val="008000"/>
+        </w:rPr>
+        <w:t>-- Select all:</w:t>
+      </w:r>
+      <w:r>
+        <w:rPr>
+          <w:color w:val="008000"/>
+        </w:rPr>
+        <w:br/>
+      </w:r>
+      <w:r>
+        <w:rPr>
+          <w:rStyle w:val="sqlkeywordcolor"/>
+          <w:rFonts w:eastAsiaTheme="majorEastAsia"/>
+          <w:color w:val="0000CD"/>
+        </w:rPr>
+        <w:t>SELECT</w:t>
+      </w:r>
+      <w:r>
+        <w:rPr>
+          <w:rStyle w:val="sqlcolor"/>
+          <w:color w:val="000000"/>
+        </w:rPr>
+        <w:t xml:space="preserve"> * </w:t>
+      </w:r>
+      <w:r>
+        <w:rPr>
+          <w:rStyle w:val="sqlkeywordcolor"/>
+          <w:rFonts w:eastAsiaTheme="majorEastAsia"/>
+          <w:color w:val="0000CD"/>
+        </w:rPr>
+        <w:t>FROM</w:t>
+      </w:r>
+      <w:r>
+        <w:rPr>
+          <w:rStyle w:val="sqlcolor"/>
+          <w:color w:val="000000"/>
+        </w:rPr>
+        <w:t xml:space="preserve"> Customers;</w:t>
+      </w:r>
+    </w:p>
+    <w:p>
+      <w:pPr>
+        <w:pStyle w:val="intro"/>
+        <w:rPr>
+          <w:rStyle w:val="sqlcolor"/>
+          <w:color w:val="000000"/>
+        </w:rPr>
+      </w:pPr>
+    </w:p>
+    <w:p>
+      <w:pPr>
+        <w:pStyle w:val="Heading2"/>
+      </w:pPr>
+      <w:r>
+        <w:t>Multi-line Comments</w:t>
+      </w:r>
+    </w:p>
+    <w:p>
+      <w:pPr>
+        <w:pStyle w:val="NormalWeb"/>
+      </w:pPr>
+      <w:r>
+        <w:t xml:space="preserve">Multi-line comments start with </w:t>
+      </w:r>
+      <w:r>
+        <w:rPr>
+          <w:rStyle w:val="HTMLCode"/>
+          <w:rFonts w:eastAsiaTheme="majorEastAsia"/>
+        </w:rPr>
+        <w:t>/*</w:t>
+      </w:r>
+      <w:r>
+        <w:t xml:space="preserve"> and end with </w:t>
+      </w:r>
+      <w:r>
+        <w:rPr>
+          <w:rStyle w:val="HTMLCode"/>
+          <w:rFonts w:eastAsiaTheme="majorEastAsia"/>
+        </w:rPr>
+        <w:t>*/</w:t>
+      </w:r>
+      <w:r>
+        <w:t>.</w:t>
+      </w:r>
+    </w:p>
+    <w:p>
+      <w:pPr>
+        <w:pStyle w:val="NormalWeb"/>
+      </w:pPr>
+      <w:r>
+        <w:t>Any text between /* and */ will be ignored.</w:t>
+      </w:r>
+    </w:p>
+    <w:p>
+      <w:pPr>
+        <w:pStyle w:val="NormalWeb"/>
+      </w:pPr>
+      <w:r>
+        <w:t>The following example uses a multi-line comment as an explanation:</w:t>
+      </w:r>
+    </w:p>
+    <w:p>
+      <w:pPr>
+        <w:pStyle w:val="Heading3"/>
+      </w:pPr>
+      <w:r>
+        <w:t>Example</w:t>
+      </w:r>
+    </w:p>
+    <w:p>
+      <w:r>
+        <w:rPr>
+          <w:rStyle w:val="commentcolor"/>
+          <w:color w:val="008000"/>
+        </w:rPr>
+        <w:t>/*Select all the columns</w:t>
+      </w:r>
+      <w:r>
+        <w:rPr>
+          <w:color w:val="008000"/>
+        </w:rPr>
+        <w:br/>
+      </w:r>
+      <w:r>
+        <w:rPr>
+          <w:rStyle w:val="commentcolor"/>
+          <w:color w:val="008000"/>
+        </w:rPr>
+        <w:t>of all the records</w:t>
+      </w:r>
+      <w:r>
+        <w:rPr>
+          <w:color w:val="008000"/>
+        </w:rPr>
+        <w:br/>
+      </w:r>
+      <w:r>
+        <w:rPr>
+          <w:rStyle w:val="commentcolor"/>
+          <w:color w:val="008000"/>
+        </w:rPr>
+        <w:t>in the Customers table:*/</w:t>
+      </w:r>
+      <w:r>
+        <w:rPr>
+          <w:color w:val="000000"/>
+        </w:rPr>
+        <w:br/>
+      </w:r>
+      <w:r>
+        <w:rPr>
+          <w:rStyle w:val="sqlkeywordcolor"/>
+          <w:color w:val="0000CD"/>
+        </w:rPr>
+        <w:t>SELECT</w:t>
+      </w:r>
+      <w:r>
+        <w:rPr>
+          <w:rStyle w:val="sqlcolor"/>
+          <w:color w:val="000000"/>
+        </w:rPr>
+        <w:t xml:space="preserve"> * </w:t>
+      </w:r>
+      <w:r>
+        <w:rPr>
+          <w:rStyle w:val="sqlkeywordcolor"/>
+          <w:color w:val="0000CD"/>
+        </w:rPr>
+        <w:t>FROM</w:t>
+      </w:r>
+      <w:r>
+        <w:rPr>
+          <w:rStyle w:val="sqlcolor"/>
+          <w:color w:val="000000"/>
+        </w:rPr>
+        <w:t xml:space="preserve"> Customers;</w:t>
+      </w:r>
+    </w:p>
+    <w:p>
+      <w:pPr>
+        <w:pStyle w:val="intro"/>
+      </w:pPr>
+    </w:p>
+    <w:p>
+      <w:pPr>
+        <w:spacing w:after="0" w:line="240" w:lineRule="auto"/>
+        <w:rPr>
+          <w:rFonts w:ascii="Times New Roman" w:eastAsia="Times New Roman" w:hAnsi="Times New Roman" w:cs="Times New Roman"/>
+          <w:kern w:val="0"/>
+          <w:sz w:val="24"/>
+          <w:szCs w:val="24"/>
+          <w:lang w:eastAsia="en-IN" w:bidi="gu-IN"/>
+          <w14:ligatures w14:val="none"/>
+        </w:rPr>
+      </w:pPr>
+      <w:r>
+        <w:rPr>
+          <w:rFonts w:ascii="Times New Roman" w:eastAsia="Times New Roman" w:hAnsi="Times New Roman" w:cs="Times New Roman"/>
+          <w:color w:val="0000CD"/>
+          <w:kern w:val="0"/>
+          <w:sz w:val="24"/>
+          <w:szCs w:val="24"/>
+          <w:lang w:eastAsia="en-IN" w:bidi="gu-IN"/>
+          <w14:ligatures w14:val="none"/>
+        </w:rPr>
+        <w:t>SELECT</w:t>
+      </w:r>
+      <w:r>
+        <w:rPr>
+          <w:rFonts w:ascii="Times New Roman" w:eastAsia="Times New Roman" w:hAnsi="Times New Roman" w:cs="Times New Roman"/>
+          <w:color w:val="000000"/>
+          <w:kern w:val="0"/>
+          <w:sz w:val="24"/>
+          <w:szCs w:val="24"/>
+          <w:lang w:eastAsia="en-IN" w:bidi="gu-IN"/>
+          <w14:ligatures w14:val="none"/>
+        </w:rPr>
+        <w:t xml:space="preserve"> * </w:t>
+      </w:r>
+      <w:r>
+        <w:rPr>
+          <w:rFonts w:ascii="Times New Roman" w:eastAsia="Times New Roman" w:hAnsi="Times New Roman" w:cs="Times New Roman"/>
+          <w:color w:val="0000CD"/>
+          <w:kern w:val="0"/>
+          <w:sz w:val="24"/>
+          <w:szCs w:val="24"/>
+          <w:lang w:eastAsia="en-IN" w:bidi="gu-IN"/>
+          <w14:ligatures w14:val="none"/>
+        </w:rPr>
+        <w:t>FROM</w:t>
+      </w:r>
+      <w:r>
+        <w:rPr>
+          <w:rFonts w:ascii="Times New Roman" w:eastAsia="Times New Roman" w:hAnsi="Times New Roman" w:cs="Times New Roman"/>
+          <w:color w:val="000000"/>
+          <w:kern w:val="0"/>
+          <w:sz w:val="24"/>
+          <w:szCs w:val="24"/>
+          <w:lang w:eastAsia="en-IN" w:bidi="gu-IN"/>
+          <w14:ligatures w14:val="none"/>
+        </w:rPr>
+        <w:t xml:space="preserve"> Customers </w:t>
+      </w:r>
+      <w:r>
+        <w:rPr>
+          <w:rFonts w:ascii="Times New Roman" w:eastAsia="Times New Roman" w:hAnsi="Times New Roman" w:cs="Times New Roman"/>
+          <w:color w:val="008000"/>
+          <w:kern w:val="0"/>
+          <w:sz w:val="24"/>
+          <w:szCs w:val="24"/>
+          <w:lang w:eastAsia="en-IN" w:bidi="gu-IN"/>
+          <w14:ligatures w14:val="none"/>
+        </w:rPr>
+        <w:t xml:space="preserve">-- WHERE City='Berlin'; </w:t>
+      </w:r>
+    </w:p>
+    <w:p>
+      <w:pPr>
+        <w:pStyle w:val="intro"/>
+        <w:rPr>
+          <w:rStyle w:val="sqlcolor"/>
+          <w:color w:val="000000"/>
+        </w:rPr>
+      </w:pPr>
+      <w:r>
+        <w:rPr>
+          <w:rStyle w:val="commentcolor"/>
+          <w:color w:val="008000"/>
+        </w:rPr>
+        <w:t>-- SELECT * FROM Customers;</w:t>
+      </w:r>
+      <w:r>
+        <w:rPr>
+          <w:color w:val="008000"/>
+        </w:rPr>
+        <w:br/>
+      </w:r>
+      <w:r>
+        <w:rPr>
+          <w:rStyle w:val="sqlkeywordcolor"/>
+          <w:rFonts w:eastAsiaTheme="majorEastAsia"/>
+          <w:color w:val="0000CD"/>
+        </w:rPr>
+        <w:t>SELECT</w:t>
+      </w:r>
+      <w:r>
+        <w:rPr>
+          <w:rStyle w:val="sqlcolor"/>
+          <w:color w:val="000000"/>
+        </w:rPr>
+        <w:t xml:space="preserve"> * </w:t>
+      </w:r>
+      <w:r>
+        <w:rPr>
+          <w:rStyle w:val="sqlkeywordcolor"/>
+          <w:rFonts w:eastAsiaTheme="majorEastAsia"/>
+          <w:color w:val="0000CD"/>
+        </w:rPr>
+        <w:t>FROM</w:t>
+      </w:r>
+      <w:r>
+        <w:rPr>
+          <w:rStyle w:val="sqlcolor"/>
+          <w:color w:val="000000"/>
+        </w:rPr>
+        <w:t xml:space="preserve"> Products;</w:t>
+      </w:r>
+    </w:p>
+    <w:p>
+      <w:pPr>
+        <w:pStyle w:val="intro"/>
+        <w:rPr>
+          <w:rStyle w:val="sqlcolor"/>
+          <w:color w:val="000000"/>
+        </w:rPr>
+      </w:pPr>
+    </w:p>
+    <w:p>
+      <w:pPr>
+        <w:pStyle w:val="intro"/>
+        <w:rPr>
+          <w:rStyle w:val="sqlcolor"/>
+          <w:color w:val="000000"/>
+        </w:rPr>
+      </w:pPr>
+      <w:r>
+        <w:rPr>
+          <w:rStyle w:val="commentcolor"/>
+          <w:color w:val="008000"/>
+        </w:rPr>
+        <w:t>/*SELECT * FROM Customers;</w:t>
+      </w:r>
+      <w:r>
+        <w:rPr>
+          <w:color w:val="008000"/>
+        </w:rPr>
+        <w:br/>
+      </w:r>
+      <w:r>
+        <w:rPr>
+          <w:rStyle w:val="commentcolor"/>
+          <w:color w:val="008000"/>
+        </w:rPr>
+        <w:t>SELECT * FROM Products;</w:t>
+      </w:r>
+      <w:r>
+        <w:rPr>
+          <w:color w:val="008000"/>
+        </w:rPr>
+        <w:br/>
+      </w:r>
+      <w:r>
+        <w:rPr>
+          <w:rStyle w:val="commentcolor"/>
+          <w:color w:val="008000"/>
+        </w:rPr>
+        <w:t>SELECT * FROM Orders;</w:t>
+      </w:r>
+      <w:r>
+        <w:rPr>
+          <w:color w:val="008000"/>
+        </w:rPr>
+        <w:br/>
+      </w:r>
+      <w:r>
+        <w:rPr>
+          <w:rStyle w:val="commentcolor"/>
+          <w:color w:val="008000"/>
+        </w:rPr>
+        <w:t>SELECT * FROM Categories;*/</w:t>
+      </w:r>
+      <w:r>
+        <w:rPr>
+          <w:color w:val="000000"/>
+        </w:rPr>
+        <w:br/>
+      </w:r>
+      <w:r>
+        <w:rPr>
+          <w:rStyle w:val="sqlkeywordcolor"/>
+          <w:rFonts w:eastAsiaTheme="majorEastAsia"/>
+          <w:color w:val="0000CD"/>
+        </w:rPr>
+        <w:t>SELECT</w:t>
+      </w:r>
+      <w:r>
+        <w:rPr>
+          <w:rStyle w:val="sqlcolor"/>
+          <w:color w:val="000000"/>
+        </w:rPr>
+        <w:t xml:space="preserve"> * </w:t>
+      </w:r>
+      <w:r>
+        <w:rPr>
+          <w:rStyle w:val="sqlkeywordcolor"/>
+          <w:rFonts w:eastAsiaTheme="majorEastAsia"/>
+          <w:color w:val="0000CD"/>
+        </w:rPr>
+        <w:t>FROM</w:t>
+      </w:r>
+      <w:r>
+        <w:rPr>
+          <w:rStyle w:val="sqlcolor"/>
+          <w:color w:val="000000"/>
+        </w:rPr>
+        <w:t xml:space="preserve"> Suppliers;</w:t>
+      </w:r>
+    </w:p>
+    <w:p>
+      <w:pPr>
+        <w:pStyle w:val="intro"/>
+        <w:rPr>
+          <w:rStyle w:val="sqlcolor"/>
+          <w:color w:val="000000"/>
+        </w:rPr>
+      </w:pPr>
+    </w:p>
+    <w:p>
+      <w:pPr>
+        <w:pStyle w:val="NormalWeb"/>
+      </w:pPr>
+      <w:r>
+        <w:t>To ignore just a part of a statement, also use the /* */ comment.</w:t>
+      </w:r>
+    </w:p>
+    <w:p>
+      <w:pPr>
+        <w:pStyle w:val="NormalWeb"/>
+      </w:pPr>
+      <w:r>
+        <w:t>The following example uses a comment to ignore part of a line:</w:t>
+      </w:r>
+    </w:p>
+    <w:p>
+      <w:pPr>
+        <w:pStyle w:val="intro"/>
+      </w:pPr>
+      <w:r>
+        <w:t xml:space="preserve">SELECT roll, </w:t>
+      </w:r>
+      <w:r>
+        <w:rPr>
+          <w:b/>
+          <w:bCs/>
+        </w:rPr>
+        <w:t>/*absents, presents,*/</w:t>
+      </w:r>
+      <w:r>
+        <w:t xml:space="preserve"> (COALESCE(absents, 0) + COALESCE(presents,0)) as "Total Working Days" from attendance;</w:t>
+      </w:r>
+    </w:p>
+    <w:p>
+      <w:pPr>
+        <w:pStyle w:val="intro"/>
+        <w:pBdr>
+          <w:bottom w:val="single" w:sz="6" w:space="1" w:color="auto"/>
+        </w:pBdr>
+      </w:pPr>
+    </w:p>
+    <w:p>
+      <w:pPr>
+        <w:pStyle w:val="intro"/>
+        <w:rPr>
+          <w:rStyle w:val="sqlcolor"/>
+          <w:color w:val="000000"/>
+        </w:rPr>
+      </w:pPr>
+      <w:r>
+        <w:rPr>
+          <w:rStyle w:val="sqlkeywordcolor"/>
+          <w:color w:val="0000CD"/>
+        </w:rPr>
+        <w:t>SELECT</w:t>
+      </w:r>
+      <w:r>
+        <w:rPr>
+          <w:rStyle w:val="sqlcolor"/>
+          <w:color w:val="000000"/>
+        </w:rPr>
+        <w:t xml:space="preserve"> * </w:t>
+      </w:r>
+      <w:r>
+        <w:rPr>
+          <w:rStyle w:val="sqlkeywordcolor"/>
+          <w:color w:val="0000CD"/>
+        </w:rPr>
+        <w:t>FROM</w:t>
+      </w:r>
+      <w:r>
+        <w:rPr>
+          <w:rStyle w:val="sqlcolor"/>
+          <w:color w:val="000000"/>
+        </w:rPr>
+        <w:t xml:space="preserve"> Customers </w:t>
+      </w:r>
+      <w:r>
+        <w:rPr>
+          <w:rStyle w:val="sqlkeywordcolor"/>
+          <w:color w:val="0000CD"/>
+        </w:rPr>
+        <w:t>WHERE</w:t>
+      </w:r>
+      <w:r>
+        <w:rPr>
+          <w:rStyle w:val="sqlcolor"/>
+          <w:color w:val="000000"/>
+        </w:rPr>
+        <w:t xml:space="preserve"> (</w:t>
+      </w:r>
+      <w:proofErr w:type="spellStart"/>
+      <w:r>
+        <w:rPr>
+          <w:rStyle w:val="sqlcolor"/>
+          <w:color w:val="000000"/>
+        </w:rPr>
+        <w:t>CustomerName</w:t>
+      </w:r>
+      <w:proofErr w:type="spellEnd"/>
+      <w:r>
+        <w:rPr>
+          <w:rStyle w:val="sqlcolor"/>
+          <w:color w:val="000000"/>
+        </w:rPr>
+        <w:t xml:space="preserve"> </w:t>
+      </w:r>
+      <w:r>
+        <w:rPr>
+          <w:rStyle w:val="sqlkeywordcolor"/>
+          <w:color w:val="0000CD"/>
+        </w:rPr>
+        <w:t>LIKE</w:t>
+      </w:r>
+      <w:r>
+        <w:rPr>
+          <w:rStyle w:val="sqlcolor"/>
+          <w:color w:val="000000"/>
+        </w:rPr>
+        <w:t xml:space="preserve"> </w:t>
+      </w:r>
+      <w:r>
+        <w:rPr>
+          <w:rStyle w:val="sqlstringcolor"/>
+          <w:rFonts w:eastAsiaTheme="majorEastAsia"/>
+          <w:color w:val="A52A2A"/>
+        </w:rPr>
+        <w:t>'L%'</w:t>
+      </w:r>
+      <w:r>
+        <w:rPr>
+          <w:color w:val="000000"/>
+        </w:rPr>
+        <w:br/>
+      </w:r>
+      <w:r>
+        <w:rPr>
+          <w:rStyle w:val="sqlkeywordcolor"/>
+          <w:color w:val="0000CD"/>
+        </w:rPr>
+        <w:t>OR</w:t>
+      </w:r>
+      <w:r>
+        <w:rPr>
+          <w:rStyle w:val="sqlcolor"/>
+          <w:color w:val="000000"/>
+        </w:rPr>
+        <w:t xml:space="preserve"> </w:t>
+      </w:r>
+      <w:proofErr w:type="spellStart"/>
+      <w:r>
+        <w:rPr>
+          <w:rStyle w:val="sqlcolor"/>
+          <w:color w:val="000000"/>
+        </w:rPr>
+        <w:t>CustomerName</w:t>
+      </w:r>
+      <w:proofErr w:type="spellEnd"/>
+      <w:r>
+        <w:rPr>
+          <w:rStyle w:val="sqlcolor"/>
+          <w:color w:val="000000"/>
+        </w:rPr>
+        <w:t xml:space="preserve"> </w:t>
+      </w:r>
+      <w:r>
+        <w:rPr>
+          <w:rStyle w:val="sqlkeywordcolor"/>
+          <w:color w:val="0000CD"/>
+        </w:rPr>
+        <w:t>LIKE</w:t>
+      </w:r>
+      <w:r>
+        <w:rPr>
+          <w:rStyle w:val="sqlcolor"/>
+          <w:color w:val="000000"/>
+        </w:rPr>
+        <w:t xml:space="preserve"> </w:t>
+      </w:r>
+      <w:r>
+        <w:rPr>
+          <w:rStyle w:val="sqlstringcolor"/>
+          <w:rFonts w:eastAsiaTheme="majorEastAsia"/>
+          <w:color w:val="A52A2A"/>
+        </w:rPr>
+        <w:t>'R%'</w:t>
+      </w:r>
+      <w:r>
+        <w:rPr>
+          <w:rStyle w:val="sqlcolor"/>
+          <w:color w:val="000000"/>
+        </w:rPr>
+        <w:t xml:space="preserve"> </w:t>
+      </w:r>
+      <w:r>
+        <w:rPr>
+          <w:rStyle w:val="commentcolor"/>
+          <w:color w:val="008000"/>
+        </w:rPr>
+        <w:t xml:space="preserve">/*OR </w:t>
+      </w:r>
+      <w:proofErr w:type="spellStart"/>
+      <w:r>
+        <w:rPr>
+          <w:rStyle w:val="commentcolor"/>
+          <w:color w:val="008000"/>
+        </w:rPr>
+        <w:t>CustomerName</w:t>
+      </w:r>
+      <w:proofErr w:type="spellEnd"/>
+      <w:r>
+        <w:rPr>
+          <w:rStyle w:val="commentcolor"/>
+          <w:color w:val="008000"/>
+        </w:rPr>
+        <w:t xml:space="preserve"> LIKE 'S%'</w:t>
+      </w:r>
+      <w:r>
+        <w:rPr>
+          <w:color w:val="008000"/>
+        </w:rPr>
+        <w:br/>
+      </w:r>
+      <w:r>
+        <w:rPr>
+          <w:rStyle w:val="commentcolor"/>
+          <w:color w:val="008000"/>
+        </w:rPr>
+        <w:t xml:space="preserve">OR </w:t>
+      </w:r>
+      <w:proofErr w:type="spellStart"/>
+      <w:r>
+        <w:rPr>
+          <w:rStyle w:val="commentcolor"/>
+          <w:color w:val="008000"/>
+        </w:rPr>
+        <w:t>CustomerName</w:t>
+      </w:r>
+      <w:proofErr w:type="spellEnd"/>
+      <w:r>
+        <w:rPr>
+          <w:rStyle w:val="commentcolor"/>
+          <w:color w:val="008000"/>
+        </w:rPr>
+        <w:t xml:space="preserve"> LIKE 'T%'*/</w:t>
+      </w:r>
+      <w:r>
+        <w:rPr>
+          <w:rStyle w:val="sqlcolor"/>
+          <w:color w:val="000000"/>
+        </w:rPr>
+        <w:t xml:space="preserve"> </w:t>
+      </w:r>
+      <w:r>
+        <w:rPr>
+          <w:rStyle w:val="sqlkeywordcolor"/>
+          <w:color w:val="0000CD"/>
+        </w:rPr>
+        <w:t>OR</w:t>
+      </w:r>
+      <w:r>
+        <w:rPr>
+          <w:rStyle w:val="sqlcolor"/>
+          <w:color w:val="000000"/>
+        </w:rPr>
+        <w:t xml:space="preserve"> </w:t>
+      </w:r>
+      <w:proofErr w:type="spellStart"/>
+      <w:r>
+        <w:rPr>
+          <w:rStyle w:val="sqlcolor"/>
+          <w:color w:val="000000"/>
+        </w:rPr>
+        <w:t>CustomerName</w:t>
+      </w:r>
+      <w:proofErr w:type="spellEnd"/>
+      <w:r>
+        <w:rPr>
+          <w:rStyle w:val="sqlcolor"/>
+          <w:color w:val="000000"/>
+        </w:rPr>
+        <w:t xml:space="preserve"> </w:t>
+      </w:r>
+      <w:r>
+        <w:rPr>
+          <w:rStyle w:val="sqlkeywordcolor"/>
+          <w:color w:val="0000CD"/>
+        </w:rPr>
+        <w:t>LIKE</w:t>
+      </w:r>
+      <w:r>
+        <w:rPr>
+          <w:rStyle w:val="sqlcolor"/>
+          <w:color w:val="000000"/>
+        </w:rPr>
+        <w:t xml:space="preserve"> </w:t>
+      </w:r>
+      <w:r>
+        <w:rPr>
+          <w:rStyle w:val="sqlstringcolor"/>
+          <w:rFonts w:eastAsiaTheme="majorEastAsia"/>
+          <w:color w:val="A52A2A"/>
+        </w:rPr>
+        <w:t>'W%'</w:t>
+      </w:r>
+      <w:r>
+        <w:rPr>
+          <w:rStyle w:val="sqlcolor"/>
+          <w:color w:val="000000"/>
+        </w:rPr>
+        <w:t>)</w:t>
+      </w:r>
+      <w:r>
+        <w:rPr>
+          <w:color w:val="000000"/>
+        </w:rPr>
+        <w:br/>
+      </w:r>
+      <w:r>
+        <w:rPr>
+          <w:rStyle w:val="sqlkeywordcolor"/>
+          <w:color w:val="0000CD"/>
+        </w:rPr>
+        <w:t>AND</w:t>
+      </w:r>
+      <w:r>
+        <w:rPr>
+          <w:rStyle w:val="sqlcolor"/>
+          <w:color w:val="000000"/>
+        </w:rPr>
+        <w:t xml:space="preserve"> Country=</w:t>
+      </w:r>
+      <w:r>
+        <w:rPr>
+          <w:rStyle w:val="sqlstringcolor"/>
+          <w:rFonts w:eastAsiaTheme="majorEastAsia"/>
+          <w:color w:val="A52A2A"/>
+        </w:rPr>
+        <w:t>'USA'</w:t>
+      </w:r>
+      <w:r>
+        <w:rPr>
+          <w:color w:val="000000"/>
+        </w:rPr>
+        <w:t xml:space="preserve"> </w:t>
+      </w:r>
+      <w:r>
+        <w:rPr>
+          <w:rStyle w:val="sqlkeywordcolor"/>
+          <w:color w:val="0000CD"/>
+        </w:rPr>
+        <w:t>ORDER</w:t>
+      </w:r>
+      <w:r>
+        <w:rPr>
+          <w:rStyle w:val="sqlcolor"/>
+          <w:color w:val="000000"/>
+        </w:rPr>
+        <w:t xml:space="preserve"> </w:t>
+      </w:r>
+      <w:r>
+        <w:rPr>
+          <w:rStyle w:val="sqlkeywordcolor"/>
+          <w:color w:val="0000CD"/>
+        </w:rPr>
+        <w:t>BY</w:t>
+      </w:r>
+      <w:r>
+        <w:rPr>
+          <w:rStyle w:val="sqlcolor"/>
+          <w:color w:val="000000"/>
+        </w:rPr>
+        <w:t xml:space="preserve"> </w:t>
+      </w:r>
+      <w:proofErr w:type="spellStart"/>
+      <w:r>
+        <w:rPr>
+          <w:rStyle w:val="sqlcolor"/>
+          <w:color w:val="000000"/>
+        </w:rPr>
+        <w:t>CustomerName</w:t>
+      </w:r>
+      <w:proofErr w:type="spellEnd"/>
+      <w:r>
+        <w:rPr>
+          <w:rStyle w:val="sqlcolor"/>
+          <w:color w:val="000000"/>
+        </w:rPr>
+        <w:t>;</w:t>
+      </w:r>
+    </w:p>
+    <w:p>
+      <w:pPr>
+        <w:rPr>
+          <w:rStyle w:val="sqlcolor"/>
+          <w:rFonts w:ascii="Times New Roman" w:eastAsia="Times New Roman" w:hAnsi="Times New Roman" w:cs="Times New Roman"/>
+          <w:color w:val="000000"/>
+          <w:kern w:val="0"/>
+          <w:sz w:val="24"/>
+          <w:szCs w:val="24"/>
+          <w:lang w:eastAsia="en-IN" w:bidi="gu-IN"/>
+          <w14:ligatures w14:val="none"/>
+        </w:rPr>
+      </w:pPr>
+      <w:r>
+        <w:rPr>
+          <w:rStyle w:val="sqlcolor"/>
+          <w:color w:val="000000"/>
+        </w:rPr>
+        <w:br w:type="page"/>
+      </w:r>
+    </w:p>
+    <w:p>
+      <w:pPr>
+        <w:pStyle w:val="Heading1"/>
+      </w:pPr>
+      <w:r>
+        <w:lastRenderedPageBreak/>
+        <w:t xml:space="preserve">MySQL </w:t>
+      </w:r>
+      <w:r>
+        <w:rPr>
+          <w:rStyle w:val="colorh1"/>
+        </w:rPr>
+        <w:t>Operators</w:t>
+      </w:r>
+    </w:p>
+    <w:p>
+      <w:pPr>
+        <w:pStyle w:val="intro"/>
+      </w:pPr>
+      <w:r>
+        <w:t>SELECT * FROM students WHERE roll = some (SELECT roll FROM marks WHERE result = 'pass');</w:t>
+      </w:r>
+    </w:p>
+    <w:p>
+      <w:pPr>
+        <w:pStyle w:val="intro"/>
+      </w:pPr>
+      <w:r>
+        <w:t>SELECT * FROM students WHERE roll = some (SELECT roll FROM marks WHERE result = 'fail');</w:t>
+      </w:r>
+    </w:p>
+    <w:p>
+      <w:pPr>
+        <w:rPr>
+          <w:rFonts w:ascii="Times New Roman" w:eastAsia="Times New Roman" w:hAnsi="Times New Roman" w:cs="Times New Roman"/>
+          <w:kern w:val="0"/>
+          <w:sz w:val="24"/>
+          <w:szCs w:val="24"/>
+          <w:lang w:eastAsia="en-IN" w:bidi="gu-IN"/>
+          <w14:ligatures w14:val="none"/>
+        </w:rPr>
+      </w:pPr>
+      <w:r>
+        <w:br w:type="page"/>
+      </w:r>
+    </w:p>
+    <w:p>
+      <w:pPr>
+        <w:pStyle w:val="Heading1"/>
+      </w:pPr>
+      <w:r>
+        <w:lastRenderedPageBreak/>
+        <w:t xml:space="preserve">MySQL </w:t>
+      </w:r>
+      <w:r>
+        <w:rPr>
+          <w:rStyle w:val="colorh1"/>
+        </w:rPr>
+        <w:t>CREATE DATABASE</w:t>
+      </w:r>
+      <w:r>
+        <w:t xml:space="preserve"> Statement</w:t>
+      </w:r>
+    </w:p>
+    <w:p>
+      <w:pPr>
+        <w:pStyle w:val="Heading2"/>
+      </w:pPr>
+      <w:r>
+        <w:t>The MySQL CREATE DATABASE Statement</w:t>
+      </w:r>
+    </w:p>
+    <w:p>
+      <w:pPr>
+        <w:pStyle w:val="NormalWeb"/>
+      </w:pPr>
+      <w:r>
+        <w:t xml:space="preserve">The </w:t>
+      </w:r>
+      <w:r>
+        <w:rPr>
+          <w:rStyle w:val="HTMLCode"/>
+          <w:rFonts w:eastAsiaTheme="majorEastAsia"/>
+        </w:rPr>
+        <w:t>CREATE DATABASE</w:t>
+      </w:r>
+      <w:r>
+        <w:t xml:space="preserve"> statement is used to create a new SQL database.</w:t>
+      </w:r>
+    </w:p>
+    <w:p>
+      <w:pPr>
+        <w:pStyle w:val="Heading3"/>
+      </w:pPr>
+      <w:r>
+        <w:t>Syntax</w:t>
+      </w:r>
+    </w:p>
+    <w:p>
+      <w:r>
+        <w:rPr>
+          <w:rStyle w:val="sqlkeywordcolor"/>
+          <w:color w:val="0000CD"/>
+        </w:rPr>
+        <w:t>CREATE</w:t>
+      </w:r>
+      <w:r>
+        <w:rPr>
+          <w:rStyle w:val="sqlcolor"/>
+          <w:color w:val="000000"/>
+        </w:rPr>
+        <w:t xml:space="preserve"> </w:t>
+      </w:r>
+      <w:r>
+        <w:rPr>
+          <w:rStyle w:val="sqlkeywordcolor"/>
+          <w:color w:val="0000CD"/>
+        </w:rPr>
+        <w:t>DATABASE</w:t>
+      </w:r>
+      <w:r>
+        <w:rPr>
+          <w:rStyle w:val="sqlcolor"/>
+          <w:color w:val="000000"/>
+        </w:rPr>
+        <w:t xml:space="preserve"> </w:t>
+      </w:r>
+      <w:proofErr w:type="spellStart"/>
+      <w:r>
+        <w:rPr>
+          <w:rStyle w:val="Emphasis"/>
+          <w:color w:val="000000"/>
+        </w:rPr>
+        <w:t>databasename</w:t>
+      </w:r>
+      <w:proofErr w:type="spellEnd"/>
+      <w:r>
+        <w:rPr>
+          <w:rStyle w:val="sqlcolor"/>
+          <w:color w:val="000000"/>
+        </w:rPr>
+        <w:t xml:space="preserve">; </w:t>
+      </w:r>
+    </w:p>
+    <w:p>
+      <w:pPr>
+        <w:pStyle w:val="Heading2"/>
+      </w:pPr>
+      <w:r>
+        <w:t>CREATE DATABASE Example</w:t>
+      </w:r>
+    </w:p>
+    <w:p>
+      <w:pPr>
+        <w:pStyle w:val="NormalWeb"/>
+      </w:pPr>
+      <w:r>
+        <w:t>The following SQL statement creates a database called "</w:t>
+      </w:r>
+      <w:proofErr w:type="spellStart"/>
+      <w:r>
+        <w:t>testDB</w:t>
+      </w:r>
+      <w:proofErr w:type="spellEnd"/>
+      <w:r>
+        <w:t>":</w:t>
+      </w:r>
+    </w:p>
+    <w:p>
+      <w:pPr>
+        <w:pStyle w:val="intro"/>
+      </w:pPr>
+      <w:r>
+        <w:t xml:space="preserve">CREATE DATABASE </w:t>
+      </w:r>
+      <w:proofErr w:type="spellStart"/>
+      <w:r>
+        <w:t>testDB</w:t>
+      </w:r>
+      <w:proofErr w:type="spellEnd"/>
+    </w:p>
+    <w:p>
+      <w:pPr>
+        <w:pStyle w:val="intro"/>
+      </w:pPr>
+      <w:r>
+        <w:rPr>
+          <w:b/>
+          <w:bCs/>
+        </w:rPr>
+        <w:t>Tip:</w:t>
+      </w:r>
+      <w:r>
+        <w:t xml:space="preserve"> Make sure you have admin privilege before creating any database. Once a database is created, you can check it in the list of databases with the following SQL command: </w:t>
+      </w:r>
+      <w:r>
+        <w:rPr>
+          <w:rStyle w:val="HTMLCode"/>
+        </w:rPr>
+        <w:t>SHOW DATABASES</w:t>
+      </w:r>
+      <w:r>
+        <w:t>;</w:t>
+      </w:r>
+    </w:p>
+    <w:p>
+      <w:pPr>
+        <w:pStyle w:val="intro"/>
+      </w:pPr>
+      <w:r>
+        <w:t>show DATABASES</w:t>
+      </w:r>
+    </w:p>
+    <w:p>
+      <w:pPr>
+        <w:rPr>
+          <w:rFonts w:ascii="Times New Roman" w:eastAsia="Times New Roman" w:hAnsi="Times New Roman" w:cs="Times New Roman"/>
+          <w:kern w:val="0"/>
+          <w:sz w:val="24"/>
+          <w:szCs w:val="24"/>
+          <w:lang w:eastAsia="en-IN" w:bidi="gu-IN"/>
+          <w14:ligatures w14:val="none"/>
+        </w:rPr>
+      </w:pPr>
+      <w:r>
+        <w:br w:type="page"/>
+      </w:r>
+    </w:p>
+    <w:p>
+      <w:pPr>
+        <w:pStyle w:val="Heading1"/>
+      </w:pPr>
+      <w:r>
+        <w:lastRenderedPageBreak/>
+        <w:t xml:space="preserve">MySQL </w:t>
+      </w:r>
+      <w:r>
+        <w:rPr>
+          <w:rStyle w:val="colorh1"/>
+        </w:rPr>
+        <w:t>DROP DATABASE</w:t>
+      </w:r>
+      <w:r>
+        <w:t xml:space="preserve"> Statement</w:t>
+      </w:r>
+    </w:p>
+    <w:p>
+      <w:pPr>
+        <w:pStyle w:val="Heading2"/>
+      </w:pPr>
+      <w:r>
+        <w:t>The MySQL DROP DATABASE Statement</w:t>
+      </w:r>
+    </w:p>
+    <w:p>
+      <w:pPr>
+        <w:pStyle w:val="NormalWeb"/>
+      </w:pPr>
+      <w:r>
+        <w:t xml:space="preserve">The </w:t>
+      </w:r>
+      <w:r>
+        <w:rPr>
+          <w:rStyle w:val="HTMLCode"/>
+          <w:rFonts w:eastAsiaTheme="majorEastAsia"/>
+        </w:rPr>
+        <w:t>DROP DATABASE</w:t>
+      </w:r>
+      <w:r>
+        <w:t xml:space="preserve"> statement is used to drop an existing SQL database.</w:t>
+      </w:r>
+    </w:p>
+    <w:p>
+      <w:pPr>
+        <w:pStyle w:val="Heading3"/>
+      </w:pPr>
+      <w:r>
+        <w:t>Syntax</w:t>
+      </w:r>
+    </w:p>
+    <w:p>
+      <w:r>
+        <w:rPr>
+          <w:rStyle w:val="sqlkeywordcolor"/>
+          <w:color w:val="0000CD"/>
+        </w:rPr>
+        <w:t>DROP</w:t>
+      </w:r>
+      <w:r>
+        <w:rPr>
+          <w:rStyle w:val="sqlcolor"/>
+          <w:color w:val="000000"/>
+        </w:rPr>
+        <w:t xml:space="preserve"> </w:t>
+      </w:r>
+      <w:r>
+        <w:rPr>
+          <w:rStyle w:val="sqlkeywordcolor"/>
+          <w:color w:val="0000CD"/>
+        </w:rPr>
+        <w:t>DATABASE</w:t>
+      </w:r>
+      <w:r>
+        <w:rPr>
+          <w:rStyle w:val="sqlcolor"/>
+          <w:color w:val="000000"/>
+        </w:rPr>
+        <w:t xml:space="preserve"> </w:t>
+      </w:r>
+      <w:proofErr w:type="spellStart"/>
+      <w:r>
+        <w:rPr>
+          <w:rStyle w:val="Emphasis"/>
+          <w:color w:val="000000"/>
+        </w:rPr>
+        <w:t>databasename</w:t>
+      </w:r>
+      <w:proofErr w:type="spellEnd"/>
+      <w:r>
+        <w:rPr>
+          <w:rStyle w:val="sqlcolor"/>
+          <w:color w:val="000000"/>
+        </w:rPr>
+        <w:t xml:space="preserve">; </w:t>
+      </w:r>
+    </w:p>
+    <w:p>
+      <w:pPr>
+        <w:pStyle w:val="NormalWeb"/>
+      </w:pPr>
+      <w:r>
+        <w:rPr>
+          <w:rStyle w:val="Strong"/>
+        </w:rPr>
+        <w:t>Note:</w:t>
+      </w:r>
+      <w:r>
+        <w:t xml:space="preserve"> Be careful before dropping a database. Deleting a database will result in loss of complete information stored in the database!</w:t>
+      </w:r>
+    </w:p>
+    <w:p>
+      <w:r>
+        <w:pict w14:anchorId="000D0ED4">
+          <v:rect id="_x0000_i1031" style="width:0;height:1.5pt" o:hralign="center" o:hrstd="t" o:hr="t" fillcolor="#a0a0a0" stroked="f"/>
+        </w:pict>
+      </w:r>
+    </w:p>
+    <w:p>
+      <w:pPr>
+        <w:pStyle w:val="Heading2"/>
+      </w:pPr>
+      <w:r>
+        <w:t>DROP DATABASE Example</w:t>
+      </w:r>
+    </w:p>
+    <w:p>
+      <w:pPr>
+        <w:pStyle w:val="NormalWeb"/>
+      </w:pPr>
+      <w:r>
+        <w:t>The following SQL statement drops the existing database "</w:t>
+      </w:r>
+      <w:proofErr w:type="spellStart"/>
+      <w:r>
+        <w:t>testDB</w:t>
+      </w:r>
+      <w:proofErr w:type="spellEnd"/>
+      <w:r>
+        <w:t>":</w:t>
+      </w:r>
+    </w:p>
+    <w:p>
+      <w:pPr>
+        <w:pStyle w:val="intro"/>
+      </w:pPr>
+      <w:r>
+        <w:t>show DATABASES;</w:t>
+      </w:r>
+    </w:p>
+    <w:p>
+      <w:pPr>
+        <w:pStyle w:val="intro"/>
+      </w:pPr>
+      <w:r>
+        <w:t xml:space="preserve">drop DATABASE </w:t>
+      </w:r>
+      <w:proofErr w:type="spellStart"/>
+      <w:r>
+        <w:t>testDB</w:t>
+      </w:r>
+      <w:proofErr w:type="spellEnd"/>
+    </w:p>
+    <w:p>
+      <w:pPr>
+        <w:pStyle w:val="intro"/>
+      </w:pPr>
+      <w:r>
+        <w:t>show DATABASES;</w:t>
+      </w:r>
+    </w:p>
+    <w:p>
+      <w:r>
+        <w:rPr>
+          <w:b/>
+          <w:bCs/>
+        </w:rPr>
+        <w:t>Tip:</w:t>
+      </w:r>
+      <w:r>
+        <w:t xml:space="preserve"> Make sure you have admin privilege before dropping any database. Once a database is dropped, you can check it in the list of databases with the following SQL command: </w:t>
+      </w:r>
+      <w:r>
+        <w:rPr>
+          <w:rStyle w:val="HTMLCode"/>
+          <w:rFonts w:eastAsiaTheme="minorHAnsi"/>
+        </w:rPr>
+        <w:t>SHOW DATABASES</w:t>
+      </w:r>
+      <w:r>
+        <w:t>;</w:t>
+      </w:r>
+    </w:p>
+    <w:p>
+      <w:r>
+        <w:br w:type="page"/>
+      </w:r>
+    </w:p>
+    <w:p>
+      <w:pPr>
+        <w:pStyle w:val="Heading1"/>
+      </w:pPr>
+      <w:r>
+        <w:lastRenderedPageBreak/>
+        <w:t xml:space="preserve">MySQL </w:t>
+      </w:r>
+      <w:r>
+        <w:rPr>
+          <w:rStyle w:val="colorh1"/>
+        </w:rPr>
+        <w:t>CREATE TABLE</w:t>
+      </w:r>
+      <w:r>
+        <w:t xml:space="preserve"> Statement</w:t>
+      </w:r>
+    </w:p>
+    <w:p>
+      <w:pPr>
+        <w:pStyle w:val="Heading2"/>
+      </w:pPr>
+      <w:r>
+        <w:t>The MySQL CREATE TABLE Statement</w:t>
+      </w:r>
+    </w:p>
+    <w:p>
+      <w:pPr>
+        <w:pStyle w:val="NormalWeb"/>
+      </w:pPr>
+      <w:r>
+        <w:t xml:space="preserve">The </w:t>
+      </w:r>
+      <w:r>
+        <w:rPr>
+          <w:rStyle w:val="HTMLCode"/>
+          <w:rFonts w:eastAsiaTheme="majorEastAsia"/>
+        </w:rPr>
+        <w:t>CREATE TABLE</w:t>
+      </w:r>
+      <w:r>
+        <w:t xml:space="preserve"> statement is used to create a new table in a database.</w:t>
+      </w:r>
+    </w:p>
+    <w:p>
+      <w:pPr>
+        <w:pStyle w:val="Heading3"/>
+      </w:pPr>
+      <w:r>
+        <w:t>Syntax</w:t>
+      </w:r>
+    </w:p>
+    <w:p>
+      <w:r>
+        <w:rPr>
+          <w:rStyle w:val="sqlkeywordcolor"/>
+          <w:color w:val="0000CD"/>
+        </w:rPr>
+        <w:t>CREATE</w:t>
+      </w:r>
+      <w:r>
+        <w:rPr>
+          <w:rStyle w:val="sqlcolor"/>
+          <w:color w:val="000000"/>
+        </w:rPr>
+        <w:t xml:space="preserve"> </w:t>
+      </w:r>
+      <w:r>
+        <w:rPr>
+          <w:rStyle w:val="sqlkeywordcolor"/>
+          <w:color w:val="0000CD"/>
+        </w:rPr>
+        <w:t>TABLE</w:t>
+      </w:r>
+      <w:r>
+        <w:rPr>
+          <w:rStyle w:val="sqlcolor"/>
+          <w:color w:val="000000"/>
+        </w:rPr>
+        <w:t xml:space="preserve"> </w:t>
+      </w:r>
+      <w:proofErr w:type="spellStart"/>
+      <w:r>
+        <w:rPr>
+          <w:rStyle w:val="Emphasis"/>
+          <w:color w:val="000000"/>
+        </w:rPr>
+        <w:t>table_name</w:t>
+      </w:r>
+      <w:proofErr w:type="spellEnd"/>
+      <w:r>
+        <w:rPr>
+          <w:rStyle w:val="Emphasis"/>
+          <w:color w:val="000000"/>
+        </w:rPr>
+        <w:t xml:space="preserve"> </w:t>
+      </w:r>
+      <w:r>
+        <w:rPr>
+          <w:rStyle w:val="sqlcolor"/>
+          <w:color w:val="000000"/>
+        </w:rPr>
+        <w:t>(</w:t>
+      </w:r>
+      <w:r>
+        <w:rPr>
+          <w:color w:val="000000"/>
+        </w:rPr>
+        <w:br/>
+      </w:r>
+      <w:r>
+        <w:rPr>
+          <w:rStyle w:val="Emphasis"/>
+          <w:color w:val="000000"/>
+        </w:rPr>
+        <w:t>    column1 datatype</w:t>
+      </w:r>
+      <w:r>
+        <w:rPr>
+          <w:rStyle w:val="sqlcolor"/>
+          <w:color w:val="000000"/>
+        </w:rPr>
+        <w:t>,</w:t>
+      </w:r>
+      <w:r>
+        <w:rPr>
+          <w:color w:val="000000"/>
+        </w:rPr>
+        <w:br/>
+      </w:r>
+      <w:r>
+        <w:rPr>
+          <w:rStyle w:val="Emphasis"/>
+          <w:color w:val="000000"/>
+        </w:rPr>
+        <w:t>    column2 datatype</w:t>
+      </w:r>
+      <w:r>
+        <w:rPr>
+          <w:rStyle w:val="sqlcolor"/>
+          <w:color w:val="000000"/>
+        </w:rPr>
+        <w:t>,</w:t>
+      </w:r>
+      <w:r>
+        <w:rPr>
+          <w:color w:val="000000"/>
+        </w:rPr>
+        <w:br/>
+      </w:r>
+      <w:r>
+        <w:rPr>
+          <w:rStyle w:val="Emphasis"/>
+          <w:color w:val="000000"/>
+        </w:rPr>
+        <w:t>    column3 datatype</w:t>
+      </w:r>
+      <w:r>
+        <w:rPr>
+          <w:rStyle w:val="sqlcolor"/>
+          <w:color w:val="000000"/>
+        </w:rPr>
+        <w:t>,</w:t>
+      </w:r>
+      <w:r>
+        <w:rPr>
+          <w:color w:val="000000"/>
+        </w:rPr>
+        <w:br/>
+      </w:r>
+      <w:r>
+        <w:rPr>
+          <w:rStyle w:val="sqlcolor"/>
+          <w:color w:val="000000"/>
+        </w:rPr>
+        <w:t>   ....</w:t>
+      </w:r>
+      <w:r>
+        <w:rPr>
+          <w:color w:val="000000"/>
+        </w:rPr>
+        <w:br/>
+      </w:r>
+      <w:r>
+        <w:rPr>
+          <w:rStyle w:val="sqlcolor"/>
+          <w:color w:val="000000"/>
+        </w:rPr>
+        <w:t xml:space="preserve">); </w:t>
+      </w:r>
+    </w:p>
+    <w:p>
+      <w:pPr>
+        <w:pStyle w:val="NormalWeb"/>
+      </w:pPr>
+      <w:r>
+        <w:t>The column parameters specify the names of the columns of the table.</w:t>
+      </w:r>
+    </w:p>
+    <w:p>
+      <w:pPr>
+        <w:pStyle w:val="NormalWeb"/>
+      </w:pPr>
+      <w:r>
+        <w:t>The datatype parameter specifies the type of data the column can hold (e.g. varchar, integer, date, etc.).</w:t>
+      </w:r>
+    </w:p>
+    <w:p>
+      <w:pPr>
+        <w:pStyle w:val="NormalWeb"/>
+      </w:pPr>
+      <w:r>
+        <w:rPr>
+          <w:rStyle w:val="Strong"/>
+        </w:rPr>
+        <w:t>Tip:</w:t>
+      </w:r>
+      <w:r>
+        <w:t xml:space="preserve"> For an overview of the available data types, go to our complete </w:t>
+      </w:r>
+      <w:hyperlink r:id="rId22" w:history="1">
+        <w:r>
+          <w:rPr>
+            <w:rStyle w:val="Hyperlink"/>
+          </w:rPr>
+          <w:t>Data Types Reference</w:t>
+        </w:r>
+      </w:hyperlink>
+      <w:r>
+        <w:t>.</w:t>
+      </w:r>
+    </w:p>
+    <w:p>
+      <w:r>
+        <w:t>create TABLE persons(</w:t>
+      </w:r>
+      <w:proofErr w:type="spellStart"/>
+      <w:r>
+        <w:t>personid</w:t>
+      </w:r>
+      <w:proofErr w:type="spellEnd"/>
+      <w:r>
+        <w:t xml:space="preserve"> int AUTO_INCREMENT PRIMARY key, </w:t>
+      </w:r>
+      <w:proofErr w:type="spellStart"/>
+      <w:r>
+        <w:t>fname</w:t>
+      </w:r>
+      <w:proofErr w:type="spellEnd"/>
+      <w:r>
+        <w:t xml:space="preserve"> varchar(20), </w:t>
+      </w:r>
+      <w:proofErr w:type="spellStart"/>
+      <w:r>
+        <w:t>lname</w:t>
+      </w:r>
+      <w:proofErr w:type="spellEnd"/>
+      <w:r>
+        <w:t xml:space="preserve"> varchar(20), city varchar(20), email varchar(20), phone varchar(20), gender varchar(10))</w:t>
+      </w:r>
+    </w:p>
+    <w:p>
+      <w:pPr>
+        <w:rPr>
+          <w:rStyle w:val="HTMLCode"/>
+          <w:rFonts w:eastAsiaTheme="minorHAnsi"/>
+        </w:rPr>
+      </w:pPr>
+      <w:r>
+        <w:rPr>
+          <w:rStyle w:val="HTMLCode"/>
+          <w:rFonts w:eastAsiaTheme="minorHAnsi"/>
+        </w:rPr>
+        <w:t>#1046 - No database selected</w:t>
+      </w:r>
+    </w:p>
+    <w:p>
+      <w:pPr>
+        <w:rPr>
+          <w:rStyle w:val="HTMLCode"/>
+          <w:rFonts w:eastAsiaTheme="minorHAnsi"/>
+        </w:rPr>
+      </w:pPr>
+      <w:r>
+        <w:rPr>
+          <w:rStyle w:val="HTMLCode"/>
+          <w:rFonts w:eastAsiaTheme="minorHAnsi"/>
+        </w:rPr>
+        <w:t>Use 426_2324</w:t>
+      </w:r>
+    </w:p>
+    <w:p>
+      <w:pPr>
+        <w:rPr>
+          <w:rStyle w:val="HTMLCode"/>
+          <w:rFonts w:eastAsiaTheme="minorHAnsi"/>
+        </w:rPr>
+      </w:pPr>
+      <w:r>
+        <w:rPr>
+          <w:rStyle w:val="HTMLCode"/>
+          <w:rFonts w:eastAsiaTheme="minorHAnsi"/>
+        </w:rPr>
+        <w:t>Use your database name</w:t>
+      </w:r>
+    </w:p>
+    <w:p>
+      <w:r>
+        <w:t>create TABLE persons(</w:t>
+      </w:r>
+      <w:proofErr w:type="spellStart"/>
+      <w:r>
+        <w:t>personid</w:t>
+      </w:r>
+      <w:proofErr w:type="spellEnd"/>
+      <w:r>
+        <w:t xml:space="preserve"> int AUTO_INCREMENT PRIMARY key, </w:t>
+      </w:r>
+      <w:proofErr w:type="spellStart"/>
+      <w:r>
+        <w:t>fname</w:t>
+      </w:r>
+      <w:proofErr w:type="spellEnd"/>
+      <w:r>
+        <w:t xml:space="preserve"> varchar(20), </w:t>
+      </w:r>
+      <w:proofErr w:type="spellStart"/>
+      <w:r>
+        <w:t>lname</w:t>
+      </w:r>
+      <w:proofErr w:type="spellEnd"/>
+      <w:r>
+        <w:t xml:space="preserve"> varchar(20), city varchar(20), email varchar(20), phone varchar(20), gender varchar(10))</w:t>
+      </w:r>
+    </w:p>
+    <w:p/>
+    <w:p>
+      <w:pPr>
+        <w:pStyle w:val="Heading2"/>
+      </w:pPr>
+      <w:r>
+        <w:t>Create Table Using Another Table</w:t>
+      </w:r>
+    </w:p>
+    <w:p>
+      <w:pPr>
+        <w:pStyle w:val="NormalWeb"/>
+      </w:pPr>
+      <w:r>
+        <w:t xml:space="preserve">A copy of an existing table can also be created using </w:t>
+      </w:r>
+      <w:r>
+        <w:rPr>
+          <w:rStyle w:val="HTMLCode"/>
+          <w:rFonts w:eastAsiaTheme="majorEastAsia"/>
+        </w:rPr>
+        <w:t>CREATE TABLE</w:t>
+      </w:r>
+      <w:r>
+        <w:t>.</w:t>
+      </w:r>
+    </w:p>
+    <w:p>
+      <w:pPr>
+        <w:pStyle w:val="NormalWeb"/>
+      </w:pPr>
+      <w:r>
+        <w:t>The new table gets the same column definitions. All columns or specific columns can be selected.</w:t>
+      </w:r>
+      <w:r>
+        <w:t xml:space="preserve"> </w:t>
+      </w:r>
+      <w:r>
+        <w:t>If you create a new table using an existing table, the new table will be filled with the existing values from the old table.</w:t>
+      </w:r>
+    </w:p>
+    <w:p>
+      <w:pPr>
+        <w:pStyle w:val="Heading3"/>
+      </w:pPr>
+      <w:r>
+        <w:t>Syntax</w:t>
+      </w:r>
+    </w:p>
+    <w:p>
+      <w:pPr>
+        <w:rPr>
+          <w:rStyle w:val="sqlcolor"/>
+          <w:color w:val="000000"/>
+        </w:rPr>
+      </w:pPr>
+      <w:r>
+        <w:rPr>
+          <w:rStyle w:val="sqlkeywordcolor"/>
+          <w:color w:val="0000CD"/>
+        </w:rPr>
+        <w:t>CREATE</w:t>
+      </w:r>
+      <w:r>
+        <w:rPr>
+          <w:rStyle w:val="sqlcolor"/>
+          <w:color w:val="000000"/>
+        </w:rPr>
+        <w:t xml:space="preserve"> </w:t>
+      </w:r>
+      <w:r>
+        <w:rPr>
+          <w:rStyle w:val="sqlkeywordcolor"/>
+          <w:color w:val="0000CD"/>
+        </w:rPr>
+        <w:t>TABLE</w:t>
+      </w:r>
+      <w:r>
+        <w:rPr>
+          <w:rStyle w:val="sqlcolor"/>
+          <w:color w:val="000000"/>
+        </w:rPr>
+        <w:t xml:space="preserve"> </w:t>
+      </w:r>
+      <w:proofErr w:type="spellStart"/>
+      <w:r>
+        <w:rPr>
+          <w:rStyle w:val="Emphasis"/>
+          <w:color w:val="000000"/>
+        </w:rPr>
+        <w:t>new_table_name</w:t>
+      </w:r>
+      <w:proofErr w:type="spellEnd"/>
+      <w:r>
+        <w:rPr>
+          <w:rStyle w:val="sqlcolor"/>
+          <w:color w:val="000000"/>
+        </w:rPr>
+        <w:t xml:space="preserve"> </w:t>
+      </w:r>
+      <w:r>
+        <w:rPr>
+          <w:rStyle w:val="sqlkeywordcolor"/>
+          <w:color w:val="0000CD"/>
+        </w:rPr>
+        <w:t>AS</w:t>
+      </w:r>
+      <w:r>
+        <w:rPr>
+          <w:rStyle w:val="sqlcolor"/>
+          <w:color w:val="000000"/>
+        </w:rPr>
+        <w:t xml:space="preserve">   </w:t>
+      </w:r>
+      <w:r>
+        <w:rPr>
+          <w:rStyle w:val="sqlkeywordcolor"/>
+          <w:color w:val="0000CD"/>
+        </w:rPr>
+        <w:t>SELECT</w:t>
+      </w:r>
+      <w:r>
+        <w:rPr>
+          <w:rStyle w:val="sqlcolor"/>
+          <w:color w:val="000000"/>
+        </w:rPr>
+        <w:t xml:space="preserve"> </w:t>
+      </w:r>
+      <w:r>
+        <w:rPr>
+          <w:rStyle w:val="Emphasis"/>
+          <w:color w:val="000000"/>
+        </w:rPr>
+        <w:t>column1, column2,</w:t>
+      </w:r>
+      <w:r>
+        <w:rPr>
+          <w:rStyle w:val="sqlcolor"/>
+          <w:color w:val="000000"/>
+        </w:rPr>
+        <w:t xml:space="preserve"> </w:t>
+      </w:r>
+      <w:r>
+        <w:rPr>
+          <w:rStyle w:val="sqlkeywordcolor"/>
+          <w:color w:val="0000CD"/>
+        </w:rPr>
+        <w:t>FROM</w:t>
+      </w:r>
+      <w:r>
+        <w:rPr>
+          <w:rStyle w:val="sqlcolor"/>
+          <w:color w:val="000000"/>
+        </w:rPr>
+        <w:t xml:space="preserve"> </w:t>
+      </w:r>
+      <w:proofErr w:type="spellStart"/>
+      <w:r>
+        <w:rPr>
+          <w:rStyle w:val="Emphasis"/>
+          <w:color w:val="000000"/>
+        </w:rPr>
+        <w:t>existing_table_name</w:t>
+      </w:r>
+      <w:proofErr w:type="spellEnd"/>
+      <w:r>
+        <w:rPr>
+          <w:color w:val="000000"/>
+        </w:rPr>
+        <w:t xml:space="preserve"> </w:t>
+      </w:r>
+      <w:r>
+        <w:rPr>
+          <w:rStyle w:val="sqlcolor"/>
+          <w:color w:val="000000"/>
+        </w:rPr>
+        <w:t xml:space="preserve"> </w:t>
+      </w:r>
+      <w:r>
+        <w:rPr>
+          <w:rStyle w:val="sqlkeywordcolor"/>
+          <w:color w:val="0000CD"/>
+        </w:rPr>
+        <w:t>WHERE</w:t>
+      </w:r>
+      <w:r>
+        <w:rPr>
+          <w:rStyle w:val="sqlcolor"/>
+          <w:color w:val="000000"/>
+        </w:rPr>
+        <w:t xml:space="preserve"> ....;</w:t>
+      </w:r>
+    </w:p>
+    <w:p>
+      <w:pPr>
+        <w:rPr>
+          <w:rStyle w:val="sqlcolor"/>
+          <w:color w:val="000000"/>
+        </w:rPr>
+      </w:pPr>
+    </w:p>
+    <w:p>
+      <w:r>
+        <w:t xml:space="preserve">CREATE table </w:t>
+      </w:r>
+      <w:proofErr w:type="spellStart"/>
+      <w:r>
+        <w:t>persons_backup</w:t>
+      </w:r>
+      <w:proofErr w:type="spellEnd"/>
+      <w:r>
+        <w:t xml:space="preserve"> as SELECT * from persons</w:t>
+      </w:r>
+    </w:p>
+    <w:p>
+      <w:pPr>
+        <w:pStyle w:val="Heading1"/>
+      </w:pPr>
+      <w:r>
+        <w:lastRenderedPageBreak/>
+        <w:t xml:space="preserve">MySQL </w:t>
+      </w:r>
+      <w:r>
+        <w:rPr>
+          <w:rStyle w:val="colorh1"/>
+        </w:rPr>
+        <w:t>ALTER TABLE</w:t>
+      </w:r>
+      <w:r>
+        <w:t xml:space="preserve"> Statement</w:t>
+      </w:r>
+    </w:p>
+    <w:p>
+      <w:pPr>
+        <w:pStyle w:val="Heading2"/>
+      </w:pPr>
+      <w:r>
+        <w:t>MySQL ALTER TABLE Statement</w:t>
+      </w:r>
+    </w:p>
+    <w:p>
+      <w:pPr>
+        <w:pStyle w:val="NormalWeb"/>
+      </w:pPr>
+      <w:r>
+        <w:t xml:space="preserve">The </w:t>
+      </w:r>
+      <w:r>
+        <w:rPr>
+          <w:rStyle w:val="HTMLCode"/>
+          <w:rFonts w:eastAsiaTheme="majorEastAsia"/>
+        </w:rPr>
+        <w:t>ALTER TABLE</w:t>
+      </w:r>
+      <w:r>
+        <w:t xml:space="preserve"> statement is used to add, delete, or modify columns in an existing table.</w:t>
+      </w:r>
+    </w:p>
+    <w:p>
+      <w:pPr>
+        <w:pStyle w:val="NormalWeb"/>
+      </w:pPr>
+      <w:r>
+        <w:t xml:space="preserve">The </w:t>
+      </w:r>
+      <w:r>
+        <w:rPr>
+          <w:rStyle w:val="HTMLCode"/>
+          <w:rFonts w:eastAsiaTheme="majorEastAsia"/>
+        </w:rPr>
+        <w:t>ALTER TABLE</w:t>
+      </w:r>
+      <w:r>
+        <w:t xml:space="preserve"> statement is also used to add and drop various constraints on an existing table.</w:t>
+      </w:r>
+    </w:p>
+    <w:p>
+      <w:pPr>
+        <w:pStyle w:val="Heading2"/>
+      </w:pPr>
+      <w:r>
+        <w:t>ALTER TABLE - ADD Column</w:t>
+      </w:r>
+    </w:p>
+    <w:p>
+      <w:pPr>
+        <w:pStyle w:val="NormalWeb"/>
+      </w:pPr>
+      <w:r>
+        <w:t>To add a column in a table, use the following syntax:</w:t>
+      </w:r>
+    </w:p>
+    <w:p>
+      <w:pPr>
+        <w:rPr>
+          <w:rStyle w:val="sqlcolor"/>
+          <w:color w:val="000000"/>
+        </w:rPr>
+      </w:pPr>
+      <w:r>
+        <w:rPr>
+          <w:rStyle w:val="sqlkeywordcolor"/>
+          <w:color w:val="0000CD"/>
+        </w:rPr>
+        <w:t>ALTER</w:t>
+      </w:r>
+      <w:r>
+        <w:rPr>
+          <w:rStyle w:val="sqlcolor"/>
+          <w:color w:val="000000"/>
+        </w:rPr>
+        <w:t xml:space="preserve"> </w:t>
+      </w:r>
+      <w:r>
+        <w:rPr>
+          <w:rStyle w:val="sqlkeywordcolor"/>
+          <w:color w:val="0000CD"/>
+        </w:rPr>
+        <w:t>TABLE</w:t>
+      </w:r>
+      <w:r>
+        <w:rPr>
+          <w:rStyle w:val="sqlcolor"/>
+          <w:color w:val="000000"/>
+        </w:rPr>
+        <w:t xml:space="preserve"> </w:t>
+      </w:r>
+      <w:proofErr w:type="spellStart"/>
+      <w:r>
+        <w:rPr>
+          <w:rStyle w:val="Emphasis"/>
+          <w:color w:val="000000"/>
+        </w:rPr>
+        <w:t>table_name</w:t>
+      </w:r>
+      <w:proofErr w:type="spellEnd"/>
+      <w:r>
+        <w:rPr>
+          <w:color w:val="000000"/>
+        </w:rPr>
+        <w:t xml:space="preserve"> </w:t>
+      </w:r>
+      <w:r>
+        <w:rPr>
+          <w:rStyle w:val="sqlkeywordcolor"/>
+          <w:color w:val="0000CD"/>
+        </w:rPr>
+        <w:t>ADD</w:t>
+      </w:r>
+      <w:r>
+        <w:rPr>
+          <w:rStyle w:val="sqlcolor"/>
+          <w:color w:val="000000"/>
+        </w:rPr>
+        <w:t xml:space="preserve"> </w:t>
+      </w:r>
+      <w:proofErr w:type="spellStart"/>
+      <w:r>
+        <w:rPr>
+          <w:rStyle w:val="Emphasis"/>
+          <w:color w:val="000000"/>
+        </w:rPr>
+        <w:t>column_name</w:t>
+      </w:r>
+      <w:proofErr w:type="spellEnd"/>
+      <w:r>
+        <w:rPr>
+          <w:rStyle w:val="Emphasis"/>
+          <w:color w:val="000000"/>
+        </w:rPr>
+        <w:t xml:space="preserve"> datatype</w:t>
+      </w:r>
+      <w:r>
+        <w:rPr>
+          <w:rStyle w:val="sqlcolor"/>
+          <w:color w:val="000000"/>
+        </w:rPr>
+        <w:t xml:space="preserve">; </w:t>
+      </w:r>
+    </w:p>
+    <w:p>
+      <w:r>
+        <w:t xml:space="preserve">ALTER TABLE persons add COLUMN </w:t>
+      </w:r>
+      <w:proofErr w:type="spellStart"/>
+      <w:r>
+        <w:t>dateofbirth</w:t>
+      </w:r>
+      <w:proofErr w:type="spellEnd"/>
+      <w:r>
+        <w:t xml:space="preserve"> date</w:t>
+      </w:r>
+    </w:p>
+    <w:p>
+      <w:pPr>
+        <w:pStyle w:val="Heading2"/>
+      </w:pPr>
+      <w:r>
+        <w:t>ALTER TABLE - DROP COLUMN</w:t>
+      </w:r>
+    </w:p>
+    <w:p>
+      <w:pPr>
+        <w:pStyle w:val="NormalWeb"/>
+      </w:pPr>
+      <w:r>
+        <w:t>To delete a column in a table, use the following syntax (notice that some database systems don't allow deleting a column):</w:t>
+      </w:r>
+    </w:p>
+    <w:p>
+      <w:pPr>
+        <w:rPr>
+          <w:rStyle w:val="sqlcolor"/>
+          <w:color w:val="000000"/>
+        </w:rPr>
+      </w:pPr>
+      <w:r>
+        <w:rPr>
+          <w:rStyle w:val="sqlkeywordcolor"/>
+          <w:color w:val="0000CD"/>
+        </w:rPr>
+        <w:t>ALTER</w:t>
+      </w:r>
+      <w:r>
+        <w:rPr>
+          <w:rStyle w:val="sqlcolor"/>
+          <w:color w:val="000000"/>
+        </w:rPr>
+        <w:t xml:space="preserve"> </w:t>
+      </w:r>
+      <w:r>
+        <w:rPr>
+          <w:rStyle w:val="sqlkeywordcolor"/>
+          <w:color w:val="0000CD"/>
+        </w:rPr>
+        <w:t>TABLE</w:t>
+      </w:r>
+      <w:r>
+        <w:rPr>
+          <w:rStyle w:val="sqlcolor"/>
+          <w:color w:val="000000"/>
+        </w:rPr>
+        <w:t xml:space="preserve"> </w:t>
+      </w:r>
+      <w:proofErr w:type="spellStart"/>
+      <w:r>
+        <w:rPr>
+          <w:rStyle w:val="Emphasis"/>
+          <w:color w:val="000000"/>
+        </w:rPr>
+        <w:t>table_name</w:t>
+      </w:r>
+      <w:proofErr w:type="spellEnd"/>
+      <w:r>
+        <w:rPr>
+          <w:color w:val="000000"/>
+        </w:rPr>
+        <w:t xml:space="preserve"> </w:t>
+      </w:r>
+      <w:r>
+        <w:rPr>
+          <w:rStyle w:val="sqlkeywordcolor"/>
+          <w:color w:val="0000CD"/>
+        </w:rPr>
+        <w:t>DROP</w:t>
+      </w:r>
+      <w:r>
+        <w:rPr>
+          <w:rStyle w:val="sqlcolor"/>
+          <w:color w:val="000000"/>
+        </w:rPr>
+        <w:t xml:space="preserve"> </w:t>
+      </w:r>
+      <w:r>
+        <w:rPr>
+          <w:rStyle w:val="sqlkeywordcolor"/>
+          <w:color w:val="0000CD"/>
+        </w:rPr>
+        <w:t>COLUMN</w:t>
+      </w:r>
+      <w:r>
+        <w:rPr>
+          <w:rStyle w:val="sqlcolor"/>
+          <w:color w:val="000000"/>
+        </w:rPr>
+        <w:t xml:space="preserve"> </w:t>
+      </w:r>
+      <w:proofErr w:type="spellStart"/>
+      <w:r>
+        <w:rPr>
+          <w:rStyle w:val="Emphasis"/>
+          <w:color w:val="000000"/>
+        </w:rPr>
+        <w:t>column_name</w:t>
+      </w:r>
+      <w:proofErr w:type="spellEnd"/>
+      <w:r>
+        <w:rPr>
+          <w:rStyle w:val="sqlcolor"/>
+          <w:color w:val="000000"/>
+        </w:rPr>
+        <w:t xml:space="preserve">; </w:t>
+      </w:r>
+    </w:p>
+    <w:p>
+      <w:r>
+        <w:t xml:space="preserve">ALTER TABLE persons DROP COLUMN </w:t>
+      </w:r>
+      <w:proofErr w:type="spellStart"/>
+      <w:r>
+        <w:t>dateofbirth</w:t>
+      </w:r>
+      <w:proofErr w:type="spellEnd"/>
+    </w:p>
+    <w:p>
+      <w:pPr>
+        <w:pStyle w:val="Heading2"/>
+      </w:pPr>
+      <w:r>
+        <w:t>ALTER TABLE - MODIFY COLUMN</w:t>
+      </w:r>
+    </w:p>
+    <w:p>
+      <w:pPr>
+        <w:pStyle w:val="NormalWeb"/>
+      </w:pPr>
+      <w:r>
+        <w:t>To change the data type of a column in a table, use the following syntax:</w:t>
+      </w:r>
+    </w:p>
+    <w:p>
+      <w:pPr>
+        <w:rPr>
+          <w:rStyle w:val="sqlcolor"/>
+          <w:color w:val="000000"/>
+        </w:rPr>
+      </w:pPr>
+      <w:r>
+        <w:rPr>
+          <w:rStyle w:val="sqlkeywordcolor"/>
+          <w:color w:val="0000CD"/>
+        </w:rPr>
+        <w:t>ALTER</w:t>
+      </w:r>
+      <w:r>
+        <w:rPr>
+          <w:rStyle w:val="sqlcolor"/>
+          <w:color w:val="000000"/>
+        </w:rPr>
+        <w:t xml:space="preserve"> </w:t>
+      </w:r>
+      <w:r>
+        <w:rPr>
+          <w:rStyle w:val="sqlkeywordcolor"/>
+          <w:color w:val="0000CD"/>
+        </w:rPr>
+        <w:t>TABLE</w:t>
+      </w:r>
+      <w:r>
+        <w:rPr>
+          <w:rStyle w:val="sqlcolor"/>
+          <w:color w:val="000000"/>
+        </w:rPr>
+        <w:t xml:space="preserve"> </w:t>
+      </w:r>
+      <w:proofErr w:type="spellStart"/>
+      <w:r>
+        <w:rPr>
+          <w:rStyle w:val="Emphasis"/>
+          <w:color w:val="000000"/>
+        </w:rPr>
+        <w:t>table_name</w:t>
+      </w:r>
+      <w:proofErr w:type="spellEnd"/>
+      <w:r>
+        <w:rPr>
+          <w:color w:val="000000"/>
+        </w:rPr>
+        <w:t xml:space="preserve"> </w:t>
+      </w:r>
+      <w:r>
+        <w:rPr>
+          <w:rStyle w:val="sqlkeywordcolor"/>
+          <w:color w:val="0000CD"/>
+        </w:rPr>
+        <w:t>MODIFY</w:t>
+      </w:r>
+      <w:r>
+        <w:rPr>
+          <w:rStyle w:val="sqlcolor"/>
+          <w:color w:val="000000"/>
+        </w:rPr>
+        <w:t xml:space="preserve"> </w:t>
+      </w:r>
+      <w:r>
+        <w:rPr>
+          <w:rStyle w:val="sqlkeywordcolor"/>
+          <w:color w:val="0000CD"/>
+        </w:rPr>
+        <w:t>COLUMN</w:t>
+      </w:r>
+      <w:r>
+        <w:rPr>
+          <w:rStyle w:val="sqlcolor"/>
+          <w:color w:val="000000"/>
+        </w:rPr>
+        <w:t xml:space="preserve"> </w:t>
+      </w:r>
+      <w:proofErr w:type="spellStart"/>
+      <w:r>
+        <w:rPr>
+          <w:rStyle w:val="Emphasis"/>
+          <w:color w:val="000000"/>
+        </w:rPr>
+        <w:t>column</w:t>
+      </w:r>
+      <w:r>
+        <w:rPr>
+          <w:rStyle w:val="Emphasis"/>
+          <w:color w:val="000000"/>
+        </w:rPr>
+        <w:t>_</w:t>
+      </w:r>
+      <w:r>
+        <w:rPr>
+          <w:rStyle w:val="Emphasis"/>
+          <w:color w:val="000000"/>
+        </w:rPr>
+        <w:t>name</w:t>
+      </w:r>
+      <w:proofErr w:type="spellEnd"/>
+      <w:r>
+        <w:rPr>
+          <w:rStyle w:val="Emphasis"/>
+          <w:color w:val="000000"/>
+        </w:rPr>
+        <w:t xml:space="preserve"> datatype</w:t>
+      </w:r>
+      <w:r>
+        <w:rPr>
+          <w:rStyle w:val="sqlcolor"/>
+          <w:color w:val="000000"/>
+        </w:rPr>
+        <w:t xml:space="preserve">; </w:t>
+      </w:r>
+    </w:p>
+    <w:p>
+      <w:r>
+        <w:t>ALTER table persons MODIFY COLUMN email varchar(128)</w:t>
+      </w:r>
+    </w:p>
+    <w:p>
+      <w:r>
+        <w:br w:type="page"/>
+      </w:r>
+    </w:p>
+    <w:p>
+      <w:pPr>
+        <w:pStyle w:val="Heading1"/>
+      </w:pPr>
+      <w:r>
+        <w:lastRenderedPageBreak/>
+        <w:t xml:space="preserve">MySQL </w:t>
+      </w:r>
+      <w:r>
+        <w:rPr>
+          <w:rStyle w:val="colorh1"/>
+        </w:rPr>
+        <w:t>DROP TABLE</w:t>
+      </w:r>
+      <w:r>
+        <w:t xml:space="preserve"> Statement</w:t>
+      </w:r>
+    </w:p>
+    <w:p>
+      <w:pPr>
+        <w:pStyle w:val="Heading2"/>
+      </w:pPr>
+      <w:r>
+        <w:t>The MySQL DROP TABLE Statement</w:t>
+      </w:r>
+    </w:p>
+    <w:p>
+      <w:pPr>
+        <w:pStyle w:val="NormalWeb"/>
+      </w:pPr>
+      <w:r>
+        <w:t xml:space="preserve">The </w:t>
+      </w:r>
+      <w:r>
+        <w:rPr>
+          <w:rStyle w:val="HTMLCode"/>
+          <w:rFonts w:eastAsiaTheme="majorEastAsia"/>
+        </w:rPr>
+        <w:t>DROP TABLE</w:t>
+      </w:r>
+      <w:r>
+        <w:t xml:space="preserve"> statement is used to drop an existing table in a database.</w:t>
+      </w:r>
+    </w:p>
+    <w:p>
+      <w:pPr>
+        <w:pStyle w:val="Heading3"/>
+      </w:pPr>
+      <w:r>
+        <w:t>Syntax</w:t>
+      </w:r>
+    </w:p>
+    <w:p>
+      <w:r>
+        <w:rPr>
+          <w:rStyle w:val="sqlkeywordcolor"/>
+          <w:color w:val="0000CD"/>
+        </w:rPr>
+        <w:t>DROP</w:t>
+      </w:r>
+      <w:r>
+        <w:rPr>
+          <w:rStyle w:val="sqlcolor"/>
+          <w:color w:val="000000"/>
+        </w:rPr>
+        <w:t xml:space="preserve"> </w:t>
+      </w:r>
+      <w:r>
+        <w:rPr>
+          <w:rStyle w:val="sqlkeywordcolor"/>
+          <w:color w:val="0000CD"/>
+        </w:rPr>
+        <w:t>TABLE</w:t>
+      </w:r>
+      <w:r>
+        <w:rPr>
+          <w:rStyle w:val="sqlcolor"/>
+          <w:color w:val="000000"/>
+        </w:rPr>
+        <w:t xml:space="preserve"> </w:t>
+      </w:r>
+      <w:proofErr w:type="spellStart"/>
+      <w:r>
+        <w:rPr>
+          <w:rStyle w:val="Emphasis"/>
+          <w:color w:val="000000"/>
+        </w:rPr>
+        <w:t>table_name</w:t>
+      </w:r>
+      <w:proofErr w:type="spellEnd"/>
+      <w:r>
+        <w:rPr>
+          <w:rStyle w:val="sqlcolor"/>
+          <w:color w:val="000000"/>
+        </w:rPr>
+        <w:t xml:space="preserve">; </w:t>
+      </w:r>
+    </w:p>
+    <w:p>
+      <w:r>
+        <w:rPr>
+          <w:rStyle w:val="Strong"/>
+        </w:rPr>
+        <w:t>Note</w:t>
+      </w:r>
+      <w:r>
+        <w:rPr>
+          <w:b/>
+          <w:bCs/>
+        </w:rPr>
+        <w:t>:</w:t>
+      </w:r>
+      <w:r>
+        <w:t xml:space="preserve"> Be careful before dropping a table. Deleting a table will result in loss of complete information stored in the table!</w:t>
+      </w:r>
+    </w:p>
+    <w:p>
+      <w:pPr>
+        <w:pStyle w:val="Heading2"/>
+      </w:pPr>
+      <w:r>
+        <w:t>MySQL DROP TABLE Example</w:t>
+      </w:r>
+    </w:p>
+    <w:p>
+      <w:r>
+        <w:t>drop TABLE persons</w:t>
+      </w:r>
+    </w:p>
+    <w:p/>
+    <w:p>
+      <w:pPr>
+        <w:pStyle w:val="Heading2"/>
+      </w:pPr>
+      <w:r>
+        <w:t>MySQL TRUNCATE TABLE</w:t>
+      </w:r>
+    </w:p>
+    <w:p>
+      <w:pPr>
+        <w:pStyle w:val="NormalWeb"/>
+      </w:pPr>
+      <w:r>
+        <w:t xml:space="preserve">The </w:t>
+      </w:r>
+      <w:r>
+        <w:rPr>
+          <w:rStyle w:val="HTMLCode"/>
+          <w:rFonts w:eastAsiaTheme="majorEastAsia"/>
+        </w:rPr>
+        <w:t>TRUNCATE TABLE</w:t>
+      </w:r>
+      <w:r>
+        <w:t xml:space="preserve"> statement is used to delete the data inside a table, but not the table itself.</w:t>
+      </w:r>
+      <w:r>
+        <w:t>(reset auto increment to 1)</w:t>
+      </w:r>
+    </w:p>
+    <w:p>
+      <w:pPr>
+        <w:pStyle w:val="Heading3"/>
+      </w:pPr>
+      <w:r>
+        <w:t>Syntax</w:t>
+      </w:r>
+    </w:p>
+    <w:p>
+      <w:r>
+        <w:rPr>
+          <w:rStyle w:val="sqlkeywordcolor"/>
+          <w:color w:val="0000CD"/>
+        </w:rPr>
+        <w:t>TRUNCATE</w:t>
+      </w:r>
+      <w:r>
+        <w:rPr>
+          <w:rStyle w:val="sqlcolor"/>
+          <w:color w:val="000000"/>
+        </w:rPr>
+        <w:t xml:space="preserve"> </w:t>
+      </w:r>
+      <w:r>
+        <w:rPr>
+          <w:rStyle w:val="sqlkeywordcolor"/>
+          <w:color w:val="0000CD"/>
+        </w:rPr>
+        <w:t>TABLE</w:t>
+      </w:r>
+      <w:r>
+        <w:rPr>
+          <w:rStyle w:val="sqlcolor"/>
+          <w:color w:val="000000"/>
+        </w:rPr>
+        <w:t xml:space="preserve"> </w:t>
+      </w:r>
+      <w:proofErr w:type="spellStart"/>
+      <w:r>
+        <w:rPr>
+          <w:rStyle w:val="Emphasis"/>
+          <w:color w:val="000000"/>
+        </w:rPr>
+        <w:t>table_name</w:t>
+      </w:r>
+      <w:proofErr w:type="spellEnd"/>
+      <w:r>
+        <w:rPr>
+          <w:rStyle w:val="sqlcolor"/>
+          <w:color w:val="000000"/>
+        </w:rPr>
+        <w:t xml:space="preserve">; </w:t>
+      </w:r>
+    </w:p>
+    <w:p/>
+    <w:p/>
+    <w:p/>
+    <w:p/>
+    <w:p>
+      <w:pPr>
+        <w:rPr>
+          <w:rStyle w:val="HTMLCode"/>
+          <w:rFonts w:eastAsiaTheme="minorHAnsi"/>
+        </w:rPr>
+      </w:pPr>
+    </w:p>
+    <w:p>
+      <w:r>
+        <w:br w:type="page"/>
+      </w:r>
+    </w:p>
+    <w:p>
+      <w:pPr>
+        <w:pStyle w:val="Heading1"/>
+      </w:pPr>
+      <w:r>
+        <w:lastRenderedPageBreak/>
+        <w:t xml:space="preserve">MySQL </w:t>
+      </w:r>
+      <w:r>
+        <w:rPr>
+          <w:rStyle w:val="colorh1"/>
+        </w:rPr>
+        <w:t>Constraints</w:t>
+      </w:r>
+    </w:p>
+    <w:p>
+      <w:r>
+        <w:t>SQL constraints are used to specify rules for data in a table.</w:t>
+      </w:r>
+    </w:p>
+    <w:p>
+      <w:pPr>
+        <w:pStyle w:val="Heading2"/>
+      </w:pPr>
+      <w:r>
+        <w:t>Create Constraints</w:t>
+      </w:r>
+    </w:p>
+    <w:p>
+      <w:pPr>
+        <w:pStyle w:val="NormalWeb"/>
+      </w:pPr>
+      <w:r>
+        <w:t xml:space="preserve">Constraints can be specified when the table is created with the </w:t>
+      </w:r>
+      <w:r>
+        <w:rPr>
+          <w:rStyle w:val="HTMLCode"/>
+          <w:rFonts w:eastAsiaTheme="majorEastAsia"/>
+        </w:rPr>
+        <w:t>CREATE TABLE</w:t>
+      </w:r>
+      <w:r>
+        <w:t xml:space="preserve"> statement, or after the table is created with the </w:t>
+      </w:r>
+      <w:r>
+        <w:rPr>
+          <w:rStyle w:val="HTMLCode"/>
+          <w:rFonts w:eastAsiaTheme="majorEastAsia"/>
+        </w:rPr>
+        <w:t>ALTER TABLE</w:t>
+      </w:r>
+      <w:r>
+        <w:t xml:space="preserve"> statement.</w:t>
+      </w:r>
+    </w:p>
+    <w:p>
+      <w:pPr>
+        <w:pStyle w:val="Heading3"/>
+      </w:pPr>
+      <w:r>
+        <w:t>Syntax</w:t>
+      </w:r>
+    </w:p>
+    <w:p>
+      <w:r>
+        <w:rPr>
+          <w:rStyle w:val="sqlkeywordcolor"/>
+          <w:color w:val="0000CD"/>
+        </w:rPr>
+        <w:t>CREATE</w:t>
+      </w:r>
+      <w:r>
+        <w:rPr>
+          <w:rStyle w:val="sqlcolor"/>
+          <w:color w:val="000000"/>
+        </w:rPr>
+        <w:t xml:space="preserve"> </w:t>
+      </w:r>
+      <w:r>
+        <w:rPr>
+          <w:rStyle w:val="sqlkeywordcolor"/>
+          <w:color w:val="0000CD"/>
+        </w:rPr>
+        <w:t>TABLE</w:t>
+      </w:r>
+      <w:r>
+        <w:rPr>
+          <w:rStyle w:val="sqlcolor"/>
+          <w:color w:val="000000"/>
+        </w:rPr>
+        <w:t xml:space="preserve"> </w:t>
+      </w:r>
+      <w:proofErr w:type="spellStart"/>
+      <w:r>
+        <w:rPr>
+          <w:rStyle w:val="Emphasis"/>
+          <w:color w:val="000000"/>
+        </w:rPr>
+        <w:t>table_name</w:t>
+      </w:r>
+      <w:proofErr w:type="spellEnd"/>
+      <w:r>
+        <w:rPr>
+          <w:rStyle w:val="Emphasis"/>
+          <w:color w:val="000000"/>
+        </w:rPr>
+        <w:t xml:space="preserve"> </w:t>
+      </w:r>
+      <w:r>
+        <w:rPr>
+          <w:rStyle w:val="sqlcolor"/>
+          <w:color w:val="000000"/>
+        </w:rPr>
+        <w:t>(</w:t>
+      </w:r>
+      <w:r>
+        <w:rPr>
+          <w:color w:val="000000"/>
+        </w:rPr>
+        <w:br/>
+      </w:r>
+      <w:r>
+        <w:rPr>
+          <w:rStyle w:val="Emphasis"/>
+          <w:color w:val="000000"/>
+        </w:rPr>
+        <w:t>    column1 datatype</w:t>
+      </w:r>
+      <w:r>
+        <w:rPr>
+          <w:rStyle w:val="sqlcolor"/>
+          <w:color w:val="000000"/>
+        </w:rPr>
+        <w:t xml:space="preserve"> </w:t>
+      </w:r>
+      <w:r>
+        <w:rPr>
+          <w:rStyle w:val="sqlkeywordcolor"/>
+          <w:i/>
+          <w:iCs/>
+          <w:color w:val="0000CD"/>
+        </w:rPr>
+        <w:t>constraint</w:t>
+      </w:r>
+      <w:r>
+        <w:rPr>
+          <w:rStyle w:val="sqlcolor"/>
+          <w:color w:val="000000"/>
+        </w:rPr>
+        <w:t>,</w:t>
+      </w:r>
+      <w:r>
+        <w:rPr>
+          <w:color w:val="000000"/>
+        </w:rPr>
+        <w:br/>
+      </w:r>
+      <w:r>
+        <w:rPr>
+          <w:rStyle w:val="Emphasis"/>
+          <w:color w:val="000000"/>
+        </w:rPr>
+        <w:t>    column2 datatype</w:t>
+      </w:r>
+      <w:r>
+        <w:rPr>
+          <w:rStyle w:val="sqlcolor"/>
+          <w:color w:val="000000"/>
+        </w:rPr>
+        <w:t xml:space="preserve"> </w:t>
+      </w:r>
+      <w:r>
+        <w:rPr>
+          <w:rStyle w:val="sqlkeywordcolor"/>
+          <w:i/>
+          <w:iCs/>
+          <w:color w:val="0000CD"/>
+        </w:rPr>
+        <w:t>constraint</w:t>
+      </w:r>
+      <w:r>
+        <w:rPr>
+          <w:rStyle w:val="sqlcolor"/>
+          <w:color w:val="000000"/>
+        </w:rPr>
+        <w:t>,</w:t>
+      </w:r>
+      <w:r>
+        <w:rPr>
+          <w:color w:val="000000"/>
+        </w:rPr>
+        <w:br/>
+      </w:r>
+      <w:r>
+        <w:rPr>
+          <w:rStyle w:val="Emphasis"/>
+          <w:color w:val="000000"/>
+        </w:rPr>
+        <w:t>    column3 datatype</w:t>
+      </w:r>
+      <w:r>
+        <w:rPr>
+          <w:rStyle w:val="sqlcolor"/>
+          <w:color w:val="000000"/>
+        </w:rPr>
+        <w:t xml:space="preserve"> </w:t>
+      </w:r>
+      <w:r>
+        <w:rPr>
+          <w:rStyle w:val="sqlkeywordcolor"/>
+          <w:i/>
+          <w:iCs/>
+          <w:color w:val="0000CD"/>
+        </w:rPr>
+        <w:t>constraint</w:t>
+      </w:r>
+      <w:r>
+        <w:rPr>
+          <w:rStyle w:val="sqlcolor"/>
+          <w:color w:val="000000"/>
+        </w:rPr>
+        <w:t>,</w:t>
+      </w:r>
+      <w:r>
+        <w:rPr>
+          <w:color w:val="000000"/>
+        </w:rPr>
+        <w:br/>
+      </w:r>
+      <w:r>
+        <w:rPr>
+          <w:rStyle w:val="sqlcolor"/>
+          <w:color w:val="000000"/>
+        </w:rPr>
+        <w:t>    ....</w:t>
+      </w:r>
+      <w:r>
+        <w:rPr>
+          <w:color w:val="000000"/>
+        </w:rPr>
+        <w:br/>
+      </w:r>
+      <w:r>
+        <w:rPr>
+          <w:rStyle w:val="sqlcolor"/>
+          <w:color w:val="000000"/>
+        </w:rPr>
+        <w:t>);</w:t>
+      </w:r>
+    </w:p>
+    <w:p>
+      <w:pPr>
+        <w:pStyle w:val="Heading2"/>
+      </w:pPr>
+      <w:r>
+        <w:t>MySQL Constraints</w:t>
+      </w:r>
+    </w:p>
+    <w:p>
+      <w:pPr>
+        <w:pStyle w:val="NormalWeb"/>
+      </w:pPr>
+      <w:r>
+        <w:t>SQL constraints are used to specify rules for the data in a table.</w:t>
+      </w:r>
+    </w:p>
+    <w:p>
+      <w:pPr>
+        <w:pStyle w:val="NormalWeb"/>
+      </w:pPr>
+      <w:r>
+        <w:t>Constraints are used to limit the type of data that can go into a table. This ensures the accuracy and reliability of the data in the table. If there is any violation between the constraint and the data action, the action is aborted.</w:t>
+      </w:r>
+    </w:p>
+    <w:p>
+      <w:pPr>
+        <w:pStyle w:val="NormalWeb"/>
+      </w:pPr>
+      <w:r>
+        <w:t>Constraints can be column level or table level. Column level constraints apply to a column, and table level constraints apply to the whole table.</w:t>
+      </w:r>
+    </w:p>
+    <w:p>
+      <w:pPr>
+        <w:pStyle w:val="NormalWeb"/>
+      </w:pPr>
+      <w:r>
+        <w:t>The following constraints are commonly used in SQL:</w:t>
+      </w:r>
+    </w:p>
+    <w:p>
+      <w:pPr>
+        <w:spacing w:after="0" w:line="240" w:lineRule="auto"/>
+      </w:pPr>
+      <w:hyperlink r:id="rId23" w:history="1">
+        <w:r>
+          <w:rPr>
+            <w:rStyle w:val="Hyperlink"/>
+            <w:rFonts w:ascii="Courier New" w:hAnsi="Courier New" w:cs="Courier New"/>
+            <w:sz w:val="20"/>
+            <w:szCs w:val="20"/>
+          </w:rPr>
+          <w:t>NOT NULL</w:t>
+        </w:r>
+      </w:hyperlink>
+      <w:r>
+        <w:t xml:space="preserve"> - Ensures that a column cannot have a NULL value</w:t>
+      </w:r>
+    </w:p>
+    <w:p>
+      <w:pPr>
+        <w:spacing w:after="0" w:line="240" w:lineRule="auto"/>
+      </w:pPr>
+      <w:hyperlink r:id="rId24" w:history="1">
+        <w:r>
+          <w:rPr>
+            <w:rStyle w:val="Hyperlink"/>
+            <w:rFonts w:ascii="Courier New" w:hAnsi="Courier New" w:cs="Courier New"/>
+            <w:sz w:val="20"/>
+            <w:szCs w:val="20"/>
+          </w:rPr>
+          <w:t>UNIQUE</w:t>
+        </w:r>
+      </w:hyperlink>
+      <w:r>
+        <w:t xml:space="preserve"> - Ensures that all values in a column are different</w:t>
+      </w:r>
+    </w:p>
+    <w:p>
+      <w:pPr>
+        <w:spacing w:after="0" w:line="240" w:lineRule="auto"/>
+      </w:pPr>
+      <w:hyperlink r:id="rId25" w:history="1">
+        <w:r>
+          <w:rPr>
+            <w:rStyle w:val="Hyperlink"/>
+            <w:rFonts w:ascii="Courier New" w:hAnsi="Courier New" w:cs="Courier New"/>
+            <w:sz w:val="20"/>
+            <w:szCs w:val="20"/>
+          </w:rPr>
+          <w:t>PRIMARY KEY</w:t>
+        </w:r>
+      </w:hyperlink>
+      <w:r>
+        <w:t xml:space="preserve"> - A combination of a </w:t>
+      </w:r>
+      <w:r>
+        <w:rPr>
+          <w:rStyle w:val="HTMLCode"/>
+          <w:rFonts w:eastAsiaTheme="minorHAnsi"/>
+        </w:rPr>
+        <w:t>NOT NULL</w:t>
+      </w:r>
+      <w:r>
+        <w:t xml:space="preserve"> and </w:t>
+      </w:r>
+      <w:r>
+        <w:rPr>
+          <w:rStyle w:val="HTMLCode"/>
+          <w:rFonts w:eastAsiaTheme="minorHAnsi"/>
+        </w:rPr>
+        <w:t>UNIQUE</w:t>
+      </w:r>
+      <w:r>
+        <w:t>. Uniquely identifies each row in a table</w:t>
+      </w:r>
+    </w:p>
+    <w:p>
+      <w:pPr>
+        <w:spacing w:after="0" w:line="240" w:lineRule="auto"/>
+      </w:pPr>
+      <w:hyperlink r:id="rId26" w:history="1">
+        <w:r>
+          <w:rPr>
+            <w:rStyle w:val="Hyperlink"/>
+            <w:rFonts w:ascii="Courier New" w:hAnsi="Courier New" w:cs="Courier New"/>
+            <w:sz w:val="20"/>
+            <w:szCs w:val="20"/>
+          </w:rPr>
+          <w:t>FOREIGN KEY</w:t>
+        </w:r>
+      </w:hyperlink>
+      <w:r>
+        <w:t xml:space="preserve"> - Prevents actions that would destroy links between tables</w:t>
+      </w:r>
+    </w:p>
+    <w:p>
+      <w:pPr>
+        <w:spacing w:after="0" w:line="240" w:lineRule="auto"/>
+      </w:pPr>
+      <w:hyperlink r:id="rId27" w:history="1">
+        <w:r>
+          <w:rPr>
+            <w:rStyle w:val="Hyperlink"/>
+            <w:rFonts w:ascii="Courier New" w:hAnsi="Courier New" w:cs="Courier New"/>
+            <w:sz w:val="20"/>
+            <w:szCs w:val="20"/>
+          </w:rPr>
+          <w:t>CHECK</w:t>
+        </w:r>
+      </w:hyperlink>
+      <w:r>
+        <w:t xml:space="preserve"> - Ensures that the values in a column satisfies a specific condition</w:t>
+      </w:r>
+    </w:p>
+    <w:p>
+      <w:pPr>
+        <w:spacing w:after="0" w:line="240" w:lineRule="auto"/>
+      </w:pPr>
+      <w:hyperlink r:id="rId28" w:history="1">
+        <w:r>
+          <w:rPr>
+            <w:rStyle w:val="Hyperlink"/>
+            <w:rFonts w:ascii="Courier New" w:hAnsi="Courier New" w:cs="Courier New"/>
+            <w:sz w:val="20"/>
+            <w:szCs w:val="20"/>
+          </w:rPr>
+          <w:t>DEFAULT</w:t>
+        </w:r>
+      </w:hyperlink>
+      <w:r>
+        <w:t xml:space="preserve"> - Sets a default value for a column if no value is specified</w:t>
+      </w:r>
+    </w:p>
+    <w:p>
+      <w:pPr>
+        <w:spacing w:after="0" w:line="240" w:lineRule="auto"/>
+      </w:pPr>
+      <w:hyperlink r:id="rId29" w:history="1">
+        <w:r>
+          <w:rPr>
+            <w:rStyle w:val="Hyperlink"/>
+            <w:rFonts w:ascii="Courier New" w:hAnsi="Courier New" w:cs="Courier New"/>
+            <w:sz w:val="20"/>
+            <w:szCs w:val="20"/>
+          </w:rPr>
+          <w:t>CREATE INDEX</w:t>
+        </w:r>
+      </w:hyperlink>
+      <w:r>
+        <w:t xml:space="preserve"> - Used to create and retrieve data from the database very quickly</w:t>
+      </w:r>
+    </w:p>
+    <w:p>
+      <w:r>
+        <w:br w:type="page"/>
+      </w:r>
+    </w:p>
+    <w:p>
+      <w:pPr>
+        <w:pStyle w:val="Heading1"/>
+      </w:pPr>
+      <w:r>
+        <w:lastRenderedPageBreak/>
+        <w:t xml:space="preserve">MySQL </w:t>
+      </w:r>
+      <w:r>
+        <w:rPr>
+          <w:rStyle w:val="colorh1"/>
+        </w:rPr>
+        <w:t>NOT NULL</w:t>
+      </w:r>
+      <w:r>
+        <w:t xml:space="preserve"> Constraint</w:t>
+      </w:r>
+    </w:p>
+    <w:p>
+      <w:pPr>
+        <w:pStyle w:val="Heading2"/>
+      </w:pPr>
+      <w:r>
+        <w:t>MySQL NOT NULL Constraint</w:t>
+      </w:r>
+    </w:p>
+    <w:p>
+      <w:pPr>
+        <w:pStyle w:val="NormalWeb"/>
+      </w:pPr>
+      <w:r>
+        <w:t>By default, a column can hold NULL values.</w:t>
+      </w:r>
+    </w:p>
+    <w:p>
+      <w:pPr>
+        <w:pStyle w:val="NormalWeb"/>
+      </w:pPr>
+      <w:r>
+        <w:t xml:space="preserve">The </w:t>
+      </w:r>
+      <w:r>
+        <w:rPr>
+          <w:rStyle w:val="HTMLCode"/>
+          <w:rFonts w:eastAsiaTheme="majorEastAsia"/>
+        </w:rPr>
+        <w:t>NOT NULL</w:t>
+      </w:r>
+      <w:r>
+        <w:t xml:space="preserve"> constraint enforces a column to NOT accept NULL values.</w:t>
+      </w:r>
+    </w:p>
+    <w:p>
+      <w:pPr>
+        <w:pStyle w:val="NormalWeb"/>
+      </w:pPr>
+      <w:r>
+        <w:t>This enforces a field to always contain a value, which means that you cannot insert a new record, or update a record without adding a value to this field.</w:t>
+      </w:r>
+    </w:p>
+    <w:p>
+      <w:r>
+        <w:pict w14:anchorId="6644CB20">
+          <v:rect id="_x0000_i1032" style="width:0;height:1.5pt" o:hralign="center" o:hrstd="t" o:hr="t" fillcolor="#a0a0a0" stroked="f"/>
+        </w:pict>
+      </w:r>
+    </w:p>
+    <w:p>
+      <w:pPr>
+        <w:pStyle w:val="Heading2"/>
+      </w:pPr>
+      <w:r>
+        <w:t>NOT NULL on CREATE TABLE</w:t>
+      </w:r>
+    </w:p>
+    <w:p>
+      <w:pPr>
+        <w:spacing w:after="0" w:line="240" w:lineRule="auto"/>
+        <w:rPr>
+          <w:rStyle w:val="sqlcolor"/>
+          <w:color w:val="000000"/>
+        </w:rPr>
+      </w:pPr>
+      <w:r>
+        <w:rPr>
+          <w:rStyle w:val="sqlkeywordcolor"/>
+          <w:color w:val="0000CD"/>
+        </w:rPr>
+        <w:t>CREATE</w:t>
+      </w:r>
+      <w:r>
+        <w:rPr>
+          <w:rStyle w:val="sqlcolor"/>
+          <w:color w:val="000000"/>
+        </w:rPr>
+        <w:t xml:space="preserve"> </w:t>
+      </w:r>
+      <w:r>
+        <w:rPr>
+          <w:rStyle w:val="sqlkeywordcolor"/>
+          <w:color w:val="0000CD"/>
+        </w:rPr>
+        <w:t>TABLE</w:t>
+      </w:r>
+      <w:r>
+        <w:rPr>
+          <w:rStyle w:val="sqlcolor"/>
+          <w:color w:val="000000"/>
+        </w:rPr>
+        <w:t xml:space="preserve"> Persons (</w:t>
+      </w:r>
+      <w:r>
+        <w:rPr>
+          <w:color w:val="000000"/>
+        </w:rPr>
+        <w:br/>
+      </w:r>
+      <w:r>
+        <w:rPr>
+          <w:rStyle w:val="sqlcolor"/>
+          <w:color w:val="000000"/>
+        </w:rPr>
+        <w:t xml:space="preserve">    ID int </w:t>
+      </w:r>
+      <w:r>
+        <w:rPr>
+          <w:rStyle w:val="sqlkeywordcolor"/>
+          <w:color w:val="0000CD"/>
+        </w:rPr>
+        <w:t>NOT</w:t>
+      </w:r>
+      <w:r>
+        <w:rPr>
+          <w:rStyle w:val="sqlcolor"/>
+          <w:color w:val="000000"/>
+        </w:rPr>
+        <w:t xml:space="preserve"> </w:t>
+      </w:r>
+      <w:r>
+        <w:rPr>
+          <w:rStyle w:val="sqlkeywordcolor"/>
+          <w:color w:val="0000CD"/>
+        </w:rPr>
+        <w:t>NULL</w:t>
+      </w:r>
+      <w:r>
+        <w:rPr>
+          <w:rStyle w:val="sqlcolor"/>
+          <w:color w:val="000000"/>
+        </w:rPr>
+        <w:t>,</w:t>
+      </w:r>
+      <w:r>
+        <w:rPr>
+          <w:color w:val="000000"/>
+        </w:rPr>
+        <w:br/>
+      </w:r>
+      <w:r>
+        <w:rPr>
+          <w:rStyle w:val="sqlcolor"/>
+          <w:color w:val="000000"/>
+        </w:rPr>
+        <w:t xml:space="preserve">    </w:t>
+      </w:r>
+      <w:proofErr w:type="spellStart"/>
+      <w:r>
+        <w:rPr>
+          <w:rStyle w:val="sqlcolor"/>
+          <w:color w:val="000000"/>
+        </w:rPr>
+        <w:t>LastName</w:t>
+      </w:r>
+      <w:proofErr w:type="spellEnd"/>
+      <w:r>
+        <w:rPr>
+          <w:rStyle w:val="sqlcolor"/>
+          <w:color w:val="000000"/>
+        </w:rPr>
+        <w:t xml:space="preserve"> varchar(</w:t>
+      </w:r>
+      <w:r>
+        <w:rPr>
+          <w:rStyle w:val="sqlnumbercolor"/>
+          <w:color w:val="000000"/>
+        </w:rPr>
+        <w:t>255</w:t>
+      </w:r>
+      <w:r>
+        <w:rPr>
+          <w:rStyle w:val="sqlcolor"/>
+          <w:color w:val="000000"/>
+        </w:rPr>
+        <w:t xml:space="preserve">) </w:t>
+      </w:r>
+      <w:r>
+        <w:rPr>
+          <w:rStyle w:val="sqlkeywordcolor"/>
+          <w:color w:val="0000CD"/>
+        </w:rPr>
+        <w:t>NOT</w:t>
+      </w:r>
+      <w:r>
+        <w:rPr>
+          <w:rStyle w:val="sqlcolor"/>
+          <w:color w:val="000000"/>
+        </w:rPr>
+        <w:t xml:space="preserve"> </w:t>
+      </w:r>
+      <w:r>
+        <w:rPr>
+          <w:rStyle w:val="sqlkeywordcolor"/>
+          <w:color w:val="0000CD"/>
+        </w:rPr>
+        <w:t>NULL</w:t>
+      </w:r>
+      <w:r>
+        <w:rPr>
+          <w:rStyle w:val="sqlcolor"/>
+          <w:color w:val="000000"/>
+        </w:rPr>
+        <w:t>,</w:t>
+      </w:r>
+      <w:r>
+        <w:rPr>
+          <w:color w:val="000000"/>
+        </w:rPr>
+        <w:br/>
+      </w:r>
+      <w:r>
+        <w:rPr>
+          <w:rStyle w:val="sqlcolor"/>
+          <w:color w:val="000000"/>
+        </w:rPr>
+        <w:t>    FirstName varchar(</w:t>
+      </w:r>
+      <w:r>
+        <w:rPr>
+          <w:rStyle w:val="sqlnumbercolor"/>
+          <w:color w:val="000000"/>
+        </w:rPr>
+        <w:t>255</w:t>
+      </w:r>
+      <w:r>
+        <w:rPr>
+          <w:rStyle w:val="sqlcolor"/>
+          <w:color w:val="000000"/>
+        </w:rPr>
+        <w:t xml:space="preserve">) </w:t>
+      </w:r>
+      <w:r>
+        <w:rPr>
+          <w:rStyle w:val="sqlkeywordcolor"/>
+          <w:color w:val="0000CD"/>
+        </w:rPr>
+        <w:t>NOT</w:t>
+      </w:r>
+      <w:r>
+        <w:rPr>
+          <w:rStyle w:val="sqlcolor"/>
+          <w:color w:val="000000"/>
+        </w:rPr>
+        <w:t xml:space="preserve"> </w:t>
+      </w:r>
+      <w:r>
+        <w:rPr>
+          <w:rStyle w:val="sqlkeywordcolor"/>
+          <w:color w:val="0000CD"/>
+        </w:rPr>
+        <w:t>NULL</w:t>
+      </w:r>
+      <w:r>
+        <w:rPr>
+          <w:rStyle w:val="sqlcolor"/>
+          <w:color w:val="000000"/>
+        </w:rPr>
+        <w:t>,</w:t>
+      </w:r>
+      <w:r>
+        <w:rPr>
+          <w:color w:val="000000"/>
+        </w:rPr>
+        <w:br/>
+      </w:r>
+      <w:r>
+        <w:rPr>
+          <w:rStyle w:val="sqlcolor"/>
+          <w:color w:val="000000"/>
+        </w:rPr>
+        <w:t>    Age int</w:t>
+      </w:r>
+      <w:r>
+        <w:rPr>
+          <w:color w:val="000000"/>
+        </w:rPr>
+        <w:br/>
+      </w:r>
+      <w:r>
+        <w:rPr>
+          <w:rStyle w:val="sqlcolor"/>
+          <w:color w:val="000000"/>
+        </w:rPr>
+        <w:t>);</w:t>
+      </w:r>
+    </w:p>
+    <w:p>
+      <w:pPr>
+        <w:spacing w:after="0" w:line="240" w:lineRule="auto"/>
+        <w:rPr>
+          <w:rStyle w:val="sqlcolor"/>
+          <w:color w:val="000000"/>
+        </w:rPr>
+      </w:pPr>
+    </w:p>
+    <w:p>
+      <w:pPr>
+        <w:pStyle w:val="Heading2"/>
+      </w:pPr>
+      <w:r>
+        <w:t>NOT NULL on ALTER TABLE</w:t>
+      </w:r>
+    </w:p>
+    <w:p>
+      <w:pPr>
+        <w:spacing w:after="0" w:line="240" w:lineRule="auto"/>
+        <w:rPr>
+          <w:rStyle w:val="sqlcolor"/>
+          <w:color w:val="000000"/>
+        </w:rPr>
+      </w:pPr>
+      <w:r>
+        <w:rPr>
+          <w:rStyle w:val="sqlkeywordcolor"/>
+          <w:color w:val="0000CD"/>
+        </w:rPr>
+        <w:t>ALTER</w:t>
+      </w:r>
+      <w:r>
+        <w:rPr>
+          <w:rStyle w:val="sqlcolor"/>
+          <w:color w:val="000000"/>
+        </w:rPr>
+        <w:t xml:space="preserve"> </w:t>
+      </w:r>
+      <w:r>
+        <w:rPr>
+          <w:rStyle w:val="sqlkeywordcolor"/>
+          <w:color w:val="0000CD"/>
+        </w:rPr>
+        <w:t>TABLE</w:t>
+      </w:r>
+      <w:r>
+        <w:rPr>
+          <w:rStyle w:val="sqlcolor"/>
+          <w:color w:val="000000"/>
+        </w:rPr>
+        <w:t xml:space="preserve"> Persons</w:t>
+      </w:r>
+      <w:r>
+        <w:rPr>
+          <w:color w:val="000000"/>
+        </w:rPr>
+        <w:br/>
+      </w:r>
+      <w:r>
+        <w:rPr>
+          <w:rStyle w:val="sqlkeywordcolor"/>
+          <w:color w:val="0000CD"/>
+        </w:rPr>
+        <w:t>MODIFY</w:t>
+      </w:r>
+      <w:r>
+        <w:rPr>
+          <w:rStyle w:val="sqlcolor"/>
+          <w:color w:val="000000"/>
+        </w:rPr>
+        <w:t xml:space="preserve"> Age int </w:t>
+      </w:r>
+      <w:r>
+        <w:rPr>
+          <w:rStyle w:val="sqlkeywordcolor"/>
+          <w:color w:val="0000CD"/>
+        </w:rPr>
+        <w:t>NOT</w:t>
+      </w:r>
+      <w:r>
+        <w:rPr>
+          <w:rStyle w:val="sqlcolor"/>
+          <w:color w:val="000000"/>
+        </w:rPr>
+        <w:t xml:space="preserve"> </w:t>
+      </w:r>
+      <w:r>
+        <w:rPr>
+          <w:rStyle w:val="sqlkeywordcolor"/>
+          <w:color w:val="0000CD"/>
+        </w:rPr>
+        <w:t>NULL</w:t>
+      </w:r>
+      <w:r>
+        <w:rPr>
+          <w:rStyle w:val="sqlcolor"/>
+          <w:color w:val="000000"/>
+        </w:rPr>
+        <w:t>;</w:t>
+      </w:r>
+    </w:p>
+    <w:p>
+      <w:pPr>
+        <w:spacing w:after="0" w:line="240" w:lineRule="auto"/>
+        <w:rPr>
+          <w:rStyle w:val="sqlcolor"/>
+          <w:color w:val="000000"/>
+        </w:rPr>
+      </w:pPr>
+    </w:p>
+    <w:p>
+      <w:pPr>
+        <w:spacing w:after="0" w:line="240" w:lineRule="auto"/>
+      </w:pPr>
+      <w:r>
+        <w:t>CREATE TABLE persons (</w:t>
+      </w:r>
+      <w:proofErr w:type="spellStart"/>
+      <w:r>
+        <w:t>personid</w:t>
+      </w:r>
+      <w:proofErr w:type="spellEnd"/>
+      <w:r>
+        <w:t xml:space="preserve"> int, </w:t>
+      </w:r>
+      <w:proofErr w:type="spellStart"/>
+      <w:r>
+        <w:t>fname</w:t>
+      </w:r>
+      <w:proofErr w:type="spellEnd"/>
+      <w:r>
+        <w:t xml:space="preserve"> varchar(20), </w:t>
+      </w:r>
+      <w:proofErr w:type="spellStart"/>
+      <w:r>
+        <w:t>lname</w:t>
+      </w:r>
+      <w:proofErr w:type="spellEnd"/>
+      <w:r>
+        <w:t xml:space="preserve"> varchar(20), city varchar(20))</w:t>
+      </w:r>
+    </w:p>
+    <w:p>
+      <w:pPr>
+        <w:spacing w:after="0" w:line="240" w:lineRule="auto"/>
+      </w:pPr>
+    </w:p>
+    <w:p>
+      <w:pPr>
+        <w:spacing w:after="0" w:line="240" w:lineRule="auto"/>
+      </w:pPr>
+      <w:r>
+        <w:t>INSERT into persons (</w:t>
+      </w:r>
+      <w:proofErr w:type="spellStart"/>
+      <w:r>
+        <w:t>personid</w:t>
+      </w:r>
+      <w:proofErr w:type="spellEnd"/>
+      <w:r>
+        <w:t xml:space="preserve">, </w:t>
+      </w:r>
+      <w:proofErr w:type="spellStart"/>
+      <w:r>
+        <w:t>fname</w:t>
+      </w:r>
+      <w:proofErr w:type="spellEnd"/>
+      <w:r>
+        <w:t xml:space="preserve">, </w:t>
+      </w:r>
+      <w:proofErr w:type="spellStart"/>
+      <w:r>
+        <w:t>lname</w:t>
+      </w:r>
+      <w:proofErr w:type="spellEnd"/>
+      <w:r>
+        <w:t>, city) values (1, 'Jeel', '</w:t>
+      </w:r>
+      <w:proofErr w:type="spellStart"/>
+      <w:r>
+        <w:t>Ghodasara</w:t>
+      </w:r>
+      <w:proofErr w:type="spellEnd"/>
+      <w:r>
+        <w:t>', 'Rajkot')</w:t>
+      </w:r>
+    </w:p>
+    <w:p>
+      <w:pPr>
+        <w:spacing w:after="0" w:line="240" w:lineRule="auto"/>
+      </w:pPr>
+    </w:p>
+    <w:p>
+      <w:pPr>
+        <w:spacing w:after="0" w:line="240" w:lineRule="auto"/>
+      </w:pPr>
+      <w:r>
+        <w:t>INSERT into persons (</w:t>
+      </w:r>
+      <w:proofErr w:type="spellStart"/>
+      <w:r>
+        <w:t>personid</w:t>
+      </w:r>
+      <w:proofErr w:type="spellEnd"/>
+      <w:r>
+        <w:t xml:space="preserve">, </w:t>
+      </w:r>
+      <w:proofErr w:type="spellStart"/>
+      <w:r>
+        <w:t>fname</w:t>
+      </w:r>
+      <w:proofErr w:type="spellEnd"/>
+      <w:r>
+        <w:t xml:space="preserve">, </w:t>
+      </w:r>
+      <w:proofErr w:type="spellStart"/>
+      <w:r>
+        <w:t>lname</w:t>
+      </w:r>
+      <w:proofErr w:type="spellEnd"/>
+      <w:r>
+        <w:t>, city) values (2, 'Jeel', null, 'Rajkot')</w:t>
+      </w:r>
+    </w:p>
+    <w:p>
+      <w:pPr>
+        <w:spacing w:after="0" w:line="240" w:lineRule="auto"/>
+      </w:pPr>
+    </w:p>
+    <w:p>
+      <w:pPr>
+        <w:spacing w:after="0" w:line="240" w:lineRule="auto"/>
+      </w:pPr>
+      <w:r>
+        <w:t>INSERT into persons (</w:t>
+      </w:r>
+      <w:proofErr w:type="spellStart"/>
+      <w:r>
+        <w:t>personid</w:t>
+      </w:r>
+      <w:proofErr w:type="spellEnd"/>
+      <w:r>
+        <w:t xml:space="preserve">, </w:t>
+      </w:r>
+      <w:proofErr w:type="spellStart"/>
+      <w:r>
+        <w:t>fname</w:t>
+      </w:r>
+      <w:proofErr w:type="spellEnd"/>
+      <w:r>
+        <w:t xml:space="preserve">, </w:t>
+      </w:r>
+      <w:proofErr w:type="spellStart"/>
+      <w:r>
+        <w:t>lname</w:t>
+      </w:r>
+      <w:proofErr w:type="spellEnd"/>
+      <w:r>
+        <w:t>, city) values (3, null, null, 'Rajkot')</w:t>
+      </w:r>
+    </w:p>
+    <w:p>
+      <w:pPr>
+        <w:spacing w:after="0" w:line="240" w:lineRule="auto"/>
+      </w:pPr>
+    </w:p>
+    <w:p>
+      <w:pPr>
+        <w:spacing w:after="0" w:line="240" w:lineRule="auto"/>
+      </w:pPr>
+      <w:r>
+        <w:t xml:space="preserve">select * from </w:t>
+      </w:r>
+      <w:r>
+        <w:t>persons</w:t>
+      </w:r>
+    </w:p>
+    <w:p>
+      <w:pPr>
+        <w:spacing w:after="0" w:line="240" w:lineRule="auto"/>
+      </w:pPr>
+    </w:p>
+    <w:p>
+      <w:pPr>
+        <w:spacing w:after="0" w:line="240" w:lineRule="auto"/>
+        <w:rPr>
+          <w:color w:val="FF0000"/>
+        </w:rPr>
+      </w:pPr>
+      <w:r>
+        <w:rPr>
+          <w:color w:val="FF0000"/>
+        </w:rPr>
+        <w:t>drop table persons</w:t>
+      </w:r>
+    </w:p>
+    <w:p>
+      <w:pPr>
+        <w:spacing w:after="0" w:line="240" w:lineRule="auto"/>
+      </w:pPr>
+    </w:p>
+    <w:p>
+      <w:pPr>
+        <w:spacing w:after="0" w:line="240" w:lineRule="auto"/>
+      </w:pPr>
+      <w:r>
+        <w:t>CREATE TABLE persons (</w:t>
+      </w:r>
+      <w:proofErr w:type="spellStart"/>
+      <w:r>
+        <w:t>personid</w:t>
+      </w:r>
+      <w:proofErr w:type="spellEnd"/>
+      <w:r>
+        <w:t xml:space="preserve"> int</w:t>
+      </w:r>
+      <w:r>
+        <w:t xml:space="preserve"> not null</w:t>
+      </w:r>
+      <w:r>
+        <w:t xml:space="preserve">, </w:t>
+      </w:r>
+      <w:proofErr w:type="spellStart"/>
+      <w:r>
+        <w:t>fname</w:t>
+      </w:r>
+      <w:proofErr w:type="spellEnd"/>
+      <w:r>
+        <w:t xml:space="preserve"> varchar(20)</w:t>
+      </w:r>
+      <w:r>
+        <w:t xml:space="preserve"> not null</w:t>
+      </w:r>
+      <w:r>
+        <w:t xml:space="preserve">, </w:t>
+      </w:r>
+      <w:proofErr w:type="spellStart"/>
+      <w:r>
+        <w:t>lname</w:t>
+      </w:r>
+      <w:proofErr w:type="spellEnd"/>
+      <w:r>
+        <w:t xml:space="preserve"> varchar(20)</w:t>
+      </w:r>
+      <w:r>
+        <w:t xml:space="preserve"> not null</w:t>
+      </w:r>
+      <w:r>
+        <w:t>, city varchar(20)</w:t>
+      </w:r>
+      <w:r>
+        <w:t xml:space="preserve"> not null</w:t>
+      </w:r>
+      <w:r>
+        <w:t>)</w:t>
+      </w:r>
+    </w:p>
+    <w:p>
+      <w:pPr>
+        <w:spacing w:after="0" w:line="240" w:lineRule="auto"/>
+      </w:pPr>
+    </w:p>
+    <w:p>
+      <w:pPr>
+        <w:spacing w:after="0" w:line="240" w:lineRule="auto"/>
+      </w:pPr>
+      <w:r>
+        <w:t>INSERT into persons (</w:t>
+      </w:r>
+      <w:proofErr w:type="spellStart"/>
+      <w:r>
+        <w:t>personid</w:t>
+      </w:r>
+      <w:proofErr w:type="spellEnd"/>
+      <w:r>
+        <w:t xml:space="preserve">, </w:t>
+      </w:r>
+      <w:proofErr w:type="spellStart"/>
+      <w:r>
+        <w:t>fname</w:t>
+      </w:r>
+      <w:proofErr w:type="spellEnd"/>
+      <w:r>
+        <w:t xml:space="preserve">, </w:t>
+      </w:r>
+      <w:proofErr w:type="spellStart"/>
+      <w:r>
+        <w:t>lname</w:t>
+      </w:r>
+      <w:proofErr w:type="spellEnd"/>
+      <w:r>
+        <w:t>, city) values (1, 'Jeel', '</w:t>
+      </w:r>
+      <w:proofErr w:type="spellStart"/>
+      <w:r>
+        <w:t>Ghodasara</w:t>
+      </w:r>
+      <w:proofErr w:type="spellEnd"/>
+      <w:r>
+        <w:t>', 'Rajkot')</w:t>
+      </w:r>
+    </w:p>
+    <w:p>
+      <w:pPr>
+        <w:spacing w:after="0" w:line="240" w:lineRule="auto"/>
+      </w:pPr>
+    </w:p>
+    <w:p>
+      <w:pPr>
+        <w:spacing w:after="0" w:line="240" w:lineRule="auto"/>
+      </w:pPr>
+      <w:r>
+        <w:t xml:space="preserve">select * from </w:t>
+      </w:r>
+      <w:r>
+        <w:t>person</w:t>
+      </w:r>
+      <w:r>
+        <w:t>s</w:t>
+      </w:r>
+    </w:p>
+    <w:p>
+      <w:pPr>
+        <w:spacing w:after="0" w:line="240" w:lineRule="auto"/>
+      </w:pPr>
+    </w:p>
+    <w:p>
+      <w:pPr>
+        <w:spacing w:after="0" w:line="240" w:lineRule="auto"/>
+      </w:pPr>
+      <w:r>
+        <w:t>INSERT into persons (</w:t>
+      </w:r>
+      <w:proofErr w:type="spellStart"/>
+      <w:r>
+        <w:t>personid</w:t>
+      </w:r>
+      <w:proofErr w:type="spellEnd"/>
+      <w:r>
+        <w:t xml:space="preserve">, </w:t>
+      </w:r>
+      <w:proofErr w:type="spellStart"/>
+      <w:r>
+        <w:t>fname</w:t>
+      </w:r>
+      <w:proofErr w:type="spellEnd"/>
+      <w:r>
+        <w:t xml:space="preserve">, </w:t>
+      </w:r>
+      <w:proofErr w:type="spellStart"/>
+      <w:r>
+        <w:t>lname</w:t>
+      </w:r>
+      <w:proofErr w:type="spellEnd"/>
+      <w:r>
+        <w:t>, city) values (2, 'Jeel', null, 'Rajkot')</w:t>
+      </w:r>
+    </w:p>
+    <w:p>
+      <w:pPr>
+        <w:spacing w:after="0" w:line="240" w:lineRule="auto"/>
+      </w:pPr>
+    </w:p>
+    <w:p>
+      <w:pPr>
+        <w:spacing w:after="0" w:line="240" w:lineRule="auto"/>
+        <w:rPr>
+          <w:rStyle w:val="HTMLCode"/>
+          <w:rFonts w:eastAsiaTheme="minorHAnsi"/>
+        </w:rPr>
+      </w:pPr>
+      <w:r>
+        <w:rPr>
+          <w:rStyle w:val="HTMLCode"/>
+          <w:rFonts w:eastAsiaTheme="minorHAnsi"/>
+        </w:rPr>
+        <w:t>#1048 - Column '</w:t>
+      </w:r>
+      <w:proofErr w:type="spellStart"/>
+      <w:r>
+        <w:rPr>
+          <w:rStyle w:val="HTMLCode"/>
+          <w:rFonts w:eastAsiaTheme="minorHAnsi"/>
+        </w:rPr>
+        <w:t>lname</w:t>
+      </w:r>
+      <w:proofErr w:type="spellEnd"/>
+      <w:r>
+        <w:rPr>
+          <w:rStyle w:val="HTMLCode"/>
+          <w:rFonts w:eastAsiaTheme="minorHAnsi"/>
+        </w:rPr>
+        <w:t>' cannot be null</w:t>
+      </w:r>
+    </w:p>
+    <w:p>
+      <w:pPr>
+        <w:spacing w:after="0" w:line="240" w:lineRule="auto"/>
+        <w:rPr>
+          <w:rStyle w:val="HTMLCode"/>
+          <w:rFonts w:eastAsiaTheme="minorHAnsi"/>
+        </w:rPr>
+      </w:pPr>
+    </w:p>
+    <w:p>
+      <w:pPr>
+        <w:spacing w:after="0" w:line="240" w:lineRule="auto"/>
+      </w:pPr>
+      <w:r>
+        <w:t>alter TABLE persons add COLUMN age int</w:t>
+      </w:r>
+    </w:p>
+    <w:p>
+      <w:pPr>
+        <w:spacing w:after="0" w:line="240" w:lineRule="auto"/>
+      </w:pPr>
+    </w:p>
+    <w:p>
+      <w:pPr>
+        <w:spacing w:after="0" w:line="240" w:lineRule="auto"/>
+      </w:pPr>
+      <w:r>
+        <w:lastRenderedPageBreak/>
+        <w:t>INSERT into persons (</w:t>
+      </w:r>
+      <w:proofErr w:type="spellStart"/>
+      <w:r>
+        <w:t>personid</w:t>
+      </w:r>
+      <w:proofErr w:type="spellEnd"/>
+      <w:r>
+        <w:t xml:space="preserve">, </w:t>
+      </w:r>
+      <w:proofErr w:type="spellStart"/>
+      <w:r>
+        <w:t>fname</w:t>
+      </w:r>
+      <w:proofErr w:type="spellEnd"/>
+      <w:r>
+        <w:t xml:space="preserve">, </w:t>
+      </w:r>
+      <w:proofErr w:type="spellStart"/>
+      <w:r>
+        <w:t>lname</w:t>
+      </w:r>
+      <w:proofErr w:type="spellEnd"/>
+      <w:r>
+        <w:t>, city, age) values (1, 'Jeel', '</w:t>
+      </w:r>
+      <w:proofErr w:type="spellStart"/>
+      <w:r>
+        <w:t>Ghodasara</w:t>
+      </w:r>
+      <w:proofErr w:type="spellEnd"/>
+      <w:r>
+        <w:t>', 'Rajkot', null)</w:t>
+      </w:r>
+      <w:r>
+        <w:t xml:space="preserve"> </w:t>
+      </w:r>
+    </w:p>
+    <w:p>
+      <w:pPr>
+        <w:spacing w:after="0" w:line="240" w:lineRule="auto"/>
+      </w:pPr>
+    </w:p>
+    <w:p>
+      <w:pPr>
+        <w:spacing w:after="0" w:line="240" w:lineRule="auto"/>
+      </w:pPr>
+      <w:r>
+        <w:t>ALTER TABLE persons MODIFY COLUMN age int NOT null</w:t>
+      </w:r>
+    </w:p>
+    <w:p>
+      <w:pPr>
+        <w:spacing w:after="0" w:line="240" w:lineRule="auto"/>
+      </w:pPr>
+    </w:p>
+    <w:p>
+      <w:pPr>
+        <w:spacing w:after="0" w:line="240" w:lineRule="auto"/>
+      </w:pPr>
+      <w:r>
+        <w:t>INSERT into persons (</w:t>
+      </w:r>
+      <w:proofErr w:type="spellStart"/>
+      <w:r>
+        <w:t>personid</w:t>
+      </w:r>
+      <w:proofErr w:type="spellEnd"/>
+      <w:r>
+        <w:t xml:space="preserve">, </w:t>
+      </w:r>
+      <w:proofErr w:type="spellStart"/>
+      <w:r>
+        <w:t>fname</w:t>
+      </w:r>
+      <w:proofErr w:type="spellEnd"/>
+      <w:r>
+        <w:t xml:space="preserve">, </w:t>
+      </w:r>
+      <w:proofErr w:type="spellStart"/>
+      <w:r>
+        <w:t>lname</w:t>
+      </w:r>
+      <w:proofErr w:type="spellEnd"/>
+      <w:r>
+        <w:t>, city, age) values (1, 'Jeel', '</w:t>
+      </w:r>
+      <w:proofErr w:type="spellStart"/>
+      <w:r>
+        <w:t>Ghodasara</w:t>
+      </w:r>
+      <w:proofErr w:type="spellEnd"/>
+      <w:r>
+        <w:t>', 'Rajkot', null)</w:t>
+      </w:r>
+      <w:r>
+        <w:t xml:space="preserve"> </w:t>
+      </w:r>
+    </w:p>
+    <w:p/>
+    <w:p>
+      <w:pPr>
+        <w:rPr>
+          <w:rStyle w:val="HTMLCode"/>
+          <w:rFonts w:eastAsiaTheme="minorHAnsi"/>
+        </w:rPr>
+      </w:pPr>
+      <w:r>
+        <w:rPr>
+          <w:rStyle w:val="HTMLCode"/>
+          <w:rFonts w:eastAsiaTheme="minorHAnsi"/>
+        </w:rPr>
+        <w:t>#1048 - Column 'age' cannot be null</w:t>
+      </w:r>
+    </w:p>
+    <w:p>
+      <w:pPr>
+        <w:rPr>
+          <w:rStyle w:val="HTMLCode"/>
+          <w:rFonts w:eastAsiaTheme="minorHAnsi"/>
+        </w:rPr>
+      </w:pPr>
+      <w:r>
+        <w:rPr>
+          <w:rStyle w:val="HTMLCode"/>
+          <w:rFonts w:eastAsiaTheme="minorHAnsi"/>
+        </w:rPr>
+        <w:br w:type="page"/>
+      </w:r>
+    </w:p>
+    <w:p>
+      <w:pPr>
+        <w:pStyle w:val="Heading1"/>
+      </w:pPr>
+      <w:r>
+        <w:lastRenderedPageBreak/>
+        <w:t xml:space="preserve">MySQL </w:t>
+      </w:r>
+      <w:r>
+        <w:rPr>
+          <w:rStyle w:val="colorh1"/>
+        </w:rPr>
+        <w:t>UNIQUE</w:t>
+      </w:r>
+      <w:r>
+        <w:t xml:space="preserve"> Constraint</w:t>
+      </w:r>
+    </w:p>
+    <w:p>
+      <w:pPr>
+        <w:pStyle w:val="Heading2"/>
+      </w:pPr>
+      <w:r>
+        <w:t>MySQL UNIQUE Constraint</w:t>
+      </w:r>
+    </w:p>
+    <w:p>
+      <w:pPr>
+        <w:pStyle w:val="NormalWeb"/>
+      </w:pPr>
+      <w:r>
+        <w:t xml:space="preserve">The </w:t>
+      </w:r>
+      <w:r>
+        <w:rPr>
+          <w:rStyle w:val="HTMLCode"/>
+          <w:rFonts w:eastAsiaTheme="majorEastAsia"/>
+        </w:rPr>
+        <w:t>UNIQUE</w:t>
+      </w:r>
+      <w:r>
+        <w:t xml:space="preserve"> constraint ensures that all values in a column are different.</w:t>
+      </w:r>
+    </w:p>
+    <w:p>
+      <w:pPr>
+        <w:pStyle w:val="NormalWeb"/>
+      </w:pPr>
+      <w:r>
+        <w:t xml:space="preserve">Both the </w:t>
+      </w:r>
+      <w:r>
+        <w:rPr>
+          <w:rStyle w:val="HTMLCode"/>
+          <w:rFonts w:eastAsiaTheme="majorEastAsia"/>
+        </w:rPr>
+        <w:t>UNIQUE</w:t>
+      </w:r>
+      <w:r>
+        <w:t xml:space="preserve"> and </w:t>
+      </w:r>
+      <w:r>
+        <w:rPr>
+          <w:rStyle w:val="HTMLCode"/>
+          <w:rFonts w:eastAsiaTheme="majorEastAsia"/>
+        </w:rPr>
+        <w:t>PRIMARY KEY</w:t>
+      </w:r>
+      <w:r>
+        <w:t xml:space="preserve"> constraints provide a guarantee for uniqueness for a column or set of columns.</w:t>
+      </w:r>
+    </w:p>
+    <w:p>
+      <w:r>
+        <w:t xml:space="preserve">A </w:t>
+      </w:r>
+      <w:r>
+        <w:rPr>
+          <w:rStyle w:val="HTMLCode"/>
+          <w:rFonts w:eastAsiaTheme="minorHAnsi"/>
+        </w:rPr>
+        <w:t>PRIMARY KEY</w:t>
+      </w:r>
+      <w:r>
+        <w:t xml:space="preserve"> constraint automatically has a </w:t>
+      </w:r>
+      <w:r>
+        <w:rPr>
+          <w:rStyle w:val="HTMLCode"/>
+          <w:rFonts w:eastAsiaTheme="minorHAnsi"/>
+        </w:rPr>
+        <w:t>UNIQUE</w:t>
+      </w:r>
+      <w:r>
+        <w:t xml:space="preserve"> constraint.</w:t>
+      </w:r>
+    </w:p>
+    <w:p>
+      <w:r>
+        <w:t xml:space="preserve">However, you can have many </w:t>
+      </w:r>
+      <w:r>
+        <w:rPr>
+          <w:rStyle w:val="HTMLCode"/>
+          <w:rFonts w:eastAsiaTheme="minorHAnsi"/>
+        </w:rPr>
+        <w:t>UNIQUE</w:t>
+      </w:r>
+      <w:r>
+        <w:t xml:space="preserve"> constraints per table, but only one </w:t>
+      </w:r>
+      <w:r>
+        <w:rPr>
+          <w:rStyle w:val="HTMLCode"/>
+          <w:rFonts w:eastAsiaTheme="minorHAnsi"/>
+        </w:rPr>
+        <w:t>PRIMARY KEY</w:t>
+      </w:r>
+      <w:r>
+        <w:t xml:space="preserve"> constraint per table.</w:t>
+      </w:r>
+    </w:p>
+    <w:p>
+      <w:pPr>
+        <w:rPr>
+          <w:b/>
+          <w:bCs/>
+        </w:rPr>
+      </w:pPr>
+      <w:r>
+        <w:rPr>
+          <w:b/>
+          <w:bCs/>
+        </w:rPr>
+        <w:t xml:space="preserve">Unique constraint </w:t>
+      </w:r>
+      <w:r>
+        <w:rPr>
+          <w:b/>
+          <w:bCs/>
+        </w:rPr>
+        <w:t>allows</w:t>
+      </w:r>
+      <w:r>
+        <w:rPr>
+          <w:b/>
+          <w:bCs/>
+        </w:rPr>
+        <w:t xml:space="preserve"> null values in column</w:t>
+      </w:r>
+    </w:p>
+    <w:p>
+      <w:pPr>
+        <w:pStyle w:val="Heading2"/>
+      </w:pPr>
+      <w:r>
+        <w:t>UNIQUE Constraint on CREATE TABLE</w:t>
+      </w:r>
+    </w:p>
+    <w:p>
+      <w:pPr>
+        <w:pStyle w:val="NormalWeb"/>
+      </w:pPr>
+      <w:r>
+        <w:t xml:space="preserve">The following SQL creates a </w:t>
+      </w:r>
+      <w:r>
+        <w:rPr>
+          <w:rStyle w:val="HTMLCode"/>
+          <w:rFonts w:eastAsiaTheme="majorEastAsia"/>
+        </w:rPr>
+        <w:t>UNIQUE</w:t>
+      </w:r>
+      <w:r>
+        <w:t xml:space="preserve"> constraint on the "ID" column when the "Persons" table is created:</w:t>
+      </w:r>
+    </w:p>
+    <w:p>
+      <w:r>
+        <w:rPr>
+          <w:rStyle w:val="sqlkeywordcolor"/>
+          <w:color w:val="0000CD"/>
+        </w:rPr>
+        <w:t>CREATE</w:t>
+      </w:r>
+      <w:r>
+        <w:rPr>
+          <w:rStyle w:val="sqlcolor"/>
+          <w:color w:val="000000"/>
+        </w:rPr>
+        <w:t xml:space="preserve"> </w:t>
+      </w:r>
+      <w:r>
+        <w:rPr>
+          <w:rStyle w:val="sqlkeywordcolor"/>
+          <w:color w:val="0000CD"/>
+        </w:rPr>
+        <w:t>TABLE</w:t>
+      </w:r>
+      <w:r>
+        <w:rPr>
+          <w:rStyle w:val="sqlcolor"/>
+          <w:color w:val="000000"/>
+        </w:rPr>
+        <w:t xml:space="preserve"> Persons (</w:t>
+      </w:r>
+      <w:r>
+        <w:rPr>
+          <w:color w:val="000000"/>
+        </w:rPr>
+        <w:br/>
+      </w:r>
+      <w:r>
+        <w:rPr>
+          <w:rStyle w:val="sqlcolor"/>
+          <w:color w:val="000000"/>
+        </w:rPr>
+        <w:t xml:space="preserve">    ID int </w:t>
+      </w:r>
+      <w:r>
+        <w:rPr>
+          <w:rStyle w:val="sqlkeywordcolor"/>
+          <w:color w:val="0000CD"/>
+        </w:rPr>
+        <w:t>NOT</w:t>
+      </w:r>
+      <w:r>
+        <w:rPr>
+          <w:rStyle w:val="sqlcolor"/>
+          <w:color w:val="000000"/>
+        </w:rPr>
+        <w:t xml:space="preserve"> </w:t>
+      </w:r>
+      <w:r>
+        <w:rPr>
+          <w:rStyle w:val="sqlkeywordcolor"/>
+          <w:color w:val="0000CD"/>
+        </w:rPr>
+        <w:t>NULL</w:t>
+      </w:r>
+      <w:r>
+        <w:rPr>
+          <w:rStyle w:val="sqlcolor"/>
+          <w:color w:val="000000"/>
+        </w:rPr>
+        <w:t>,</w:t>
+      </w:r>
+      <w:r>
+        <w:rPr>
+          <w:color w:val="000000"/>
+        </w:rPr>
+        <w:br/>
+      </w:r>
+      <w:r>
+        <w:rPr>
+          <w:rStyle w:val="sqlcolor"/>
+          <w:color w:val="000000"/>
+        </w:rPr>
+        <w:t xml:space="preserve">    </w:t>
+      </w:r>
+      <w:proofErr w:type="spellStart"/>
+      <w:r>
+        <w:rPr>
+          <w:rStyle w:val="sqlcolor"/>
+          <w:color w:val="000000"/>
+        </w:rPr>
+        <w:t>LastName</w:t>
+      </w:r>
+      <w:proofErr w:type="spellEnd"/>
+      <w:r>
+        <w:rPr>
+          <w:rStyle w:val="sqlcolor"/>
+          <w:color w:val="000000"/>
+        </w:rPr>
+        <w:t xml:space="preserve"> varchar(</w:t>
+      </w:r>
+      <w:r>
+        <w:rPr>
+          <w:rStyle w:val="sqlnumbercolor"/>
+          <w:color w:val="000000"/>
+        </w:rPr>
+        <w:t>255</w:t>
+      </w:r>
+      <w:r>
+        <w:rPr>
+          <w:rStyle w:val="sqlcolor"/>
+          <w:color w:val="000000"/>
+        </w:rPr>
+        <w:t xml:space="preserve">) </w:t>
+      </w:r>
+      <w:r>
+        <w:rPr>
+          <w:rStyle w:val="sqlkeywordcolor"/>
+          <w:color w:val="0000CD"/>
+        </w:rPr>
+        <w:t>NOT</w:t>
+      </w:r>
+      <w:r>
+        <w:rPr>
+          <w:rStyle w:val="sqlcolor"/>
+          <w:color w:val="000000"/>
+        </w:rPr>
+        <w:t xml:space="preserve"> </w:t>
+      </w:r>
+      <w:r>
+        <w:rPr>
+          <w:rStyle w:val="sqlkeywordcolor"/>
+          <w:color w:val="0000CD"/>
+        </w:rPr>
+        <w:t>NULL</w:t>
+      </w:r>
+      <w:r>
+        <w:rPr>
+          <w:rStyle w:val="sqlcolor"/>
+          <w:color w:val="000000"/>
+        </w:rPr>
+        <w:t>,</w:t>
+      </w:r>
+      <w:r>
+        <w:rPr>
+          <w:color w:val="000000"/>
+        </w:rPr>
+        <w:br/>
+      </w:r>
+      <w:r>
+        <w:rPr>
+          <w:rStyle w:val="sqlcolor"/>
+          <w:color w:val="000000"/>
+        </w:rPr>
+        <w:t>    FirstName varchar(</w:t>
+      </w:r>
+      <w:r>
+        <w:rPr>
+          <w:rStyle w:val="sqlnumbercolor"/>
+          <w:color w:val="000000"/>
+        </w:rPr>
+        <w:t>255</w:t>
+      </w:r>
+      <w:r>
+        <w:rPr>
+          <w:rStyle w:val="sqlcolor"/>
+          <w:color w:val="000000"/>
+        </w:rPr>
+        <w:t>),</w:t>
+      </w:r>
+      <w:r>
+        <w:rPr>
+          <w:color w:val="000000"/>
+        </w:rPr>
+        <w:br/>
+      </w:r>
+      <w:r>
+        <w:rPr>
+          <w:rStyle w:val="sqlcolor"/>
+          <w:color w:val="000000"/>
+        </w:rPr>
+        <w:t>    Age int,</w:t>
+      </w:r>
+      <w:r>
+        <w:rPr>
+          <w:color w:val="000000"/>
+        </w:rPr>
+        <w:br/>
+      </w:r>
+      <w:r>
+        <w:rPr>
+          <w:rStyle w:val="sqlcolor"/>
+          <w:color w:val="000000"/>
+        </w:rPr>
+        <w:t xml:space="preserve">    </w:t>
+      </w:r>
+      <w:r>
+        <w:rPr>
+          <w:rStyle w:val="sqlkeywordcolor"/>
+          <w:color w:val="0000CD"/>
+        </w:rPr>
+        <w:t>UNIQUE</w:t>
+      </w:r>
+      <w:r>
+        <w:rPr>
+          <w:rStyle w:val="sqlcolor"/>
+          <w:color w:val="000000"/>
+        </w:rPr>
+        <w:t xml:space="preserve"> (ID)</w:t>
+      </w:r>
+      <w:r>
+        <w:rPr>
+          <w:color w:val="000000"/>
+        </w:rPr>
+        <w:br/>
+      </w:r>
+      <w:r>
+        <w:rPr>
+          <w:rStyle w:val="sqlcolor"/>
+          <w:color w:val="000000"/>
+        </w:rPr>
+        <w:t xml:space="preserve">); </w:t>
+      </w:r>
+    </w:p>
+    <w:p>
+      <w:r>
+        <w:t>drop table persons;</w:t>
+      </w:r>
+    </w:p>
+    <w:p>
+      <w:r>
+        <w:t>create table persons (</w:t>
+      </w:r>
+      <w:proofErr w:type="spellStart"/>
+      <w:r>
+        <w:t>personid</w:t>
+      </w:r>
+      <w:proofErr w:type="spellEnd"/>
+      <w:r>
+        <w:t xml:space="preserve"> int, </w:t>
+      </w:r>
+      <w:proofErr w:type="spellStart"/>
+      <w:r>
+        <w:t>fname</w:t>
+      </w:r>
+      <w:proofErr w:type="spellEnd"/>
+      <w:r>
+        <w:t xml:space="preserve"> varchar(20), </w:t>
+      </w:r>
+      <w:proofErr w:type="spellStart"/>
+      <w:r>
+        <w:t>lname</w:t>
+      </w:r>
+      <w:proofErr w:type="spellEnd"/>
+      <w:r>
+        <w:t xml:space="preserve"> varchar(20), city varchar(20), UNIQUE(</w:t>
+      </w:r>
+      <w:proofErr w:type="spellStart"/>
+      <w:r>
+        <w:t>personid</w:t>
+      </w:r>
+      <w:proofErr w:type="spellEnd"/>
+      <w:r>
+        <w:t>))</w:t>
+      </w:r>
+    </w:p>
+    <w:p>
+      <w:r>
+        <w:t>INSERT into persons (</w:t>
+      </w:r>
+      <w:proofErr w:type="spellStart"/>
+      <w:r>
+        <w:t>personid</w:t>
+      </w:r>
+      <w:proofErr w:type="spellEnd"/>
+      <w:r>
+        <w:t xml:space="preserve">, </w:t>
+      </w:r>
+      <w:proofErr w:type="spellStart"/>
+      <w:r>
+        <w:t>fname</w:t>
+      </w:r>
+      <w:proofErr w:type="spellEnd"/>
+      <w:r>
+        <w:t xml:space="preserve">, </w:t>
+      </w:r>
+      <w:proofErr w:type="spellStart"/>
+      <w:r>
+        <w:t>lname</w:t>
+      </w:r>
+      <w:proofErr w:type="spellEnd"/>
+      <w:r>
+        <w:t>, city) values (1, 'Jeel', '</w:t>
+      </w:r>
+      <w:proofErr w:type="spellStart"/>
+      <w:r>
+        <w:t>Ghodasara</w:t>
+      </w:r>
+      <w:proofErr w:type="spellEnd"/>
+      <w:r>
+        <w:t>', 'Rajkot')</w:t>
+      </w:r>
+    </w:p>
+    <w:p>
+      <w:r>
+        <w:t>Select * from persons</w:t>
+      </w:r>
+    </w:p>
+    <w:p>
+      <w:r>
+        <w:t>INSERT into persons (</w:t>
+      </w:r>
+      <w:proofErr w:type="spellStart"/>
+      <w:r>
+        <w:t>personid</w:t>
+      </w:r>
+      <w:proofErr w:type="spellEnd"/>
+      <w:r>
+        <w:t xml:space="preserve">, </w:t>
+      </w:r>
+      <w:proofErr w:type="spellStart"/>
+      <w:r>
+        <w:t>fname</w:t>
+      </w:r>
+      <w:proofErr w:type="spellEnd"/>
+      <w:r>
+        <w:t xml:space="preserve">, </w:t>
+      </w:r>
+      <w:proofErr w:type="spellStart"/>
+      <w:r>
+        <w:t>lname</w:t>
+      </w:r>
+      <w:proofErr w:type="spellEnd"/>
+      <w:r>
+        <w:t>, city) values (1, 'Jeel', '</w:t>
+      </w:r>
+      <w:proofErr w:type="spellStart"/>
+      <w:r>
+        <w:t>Ghodasara</w:t>
+      </w:r>
+      <w:proofErr w:type="spellEnd"/>
+      <w:r>
+        <w:t>', 'Rajkot')</w:t>
+      </w:r>
+    </w:p>
+    <w:p>
+      <w:pPr>
+        <w:rPr>
+          <w:rStyle w:val="HTMLCode"/>
+          <w:rFonts w:eastAsiaTheme="minorHAnsi"/>
+          <w:color w:val="FF0000"/>
+        </w:rPr>
+      </w:pPr>
+      <w:r>
+        <w:rPr>
+          <w:rStyle w:val="HTMLCode"/>
+          <w:rFonts w:eastAsiaTheme="minorHAnsi"/>
+          <w:color w:val="FF0000"/>
+        </w:rPr>
+        <w:t>#1062 - Duplicate entry '1' for key '</w:t>
+      </w:r>
+      <w:proofErr w:type="spellStart"/>
+      <w:r>
+        <w:rPr>
+          <w:rStyle w:val="HTMLCode"/>
+          <w:rFonts w:eastAsiaTheme="minorHAnsi"/>
+          <w:color w:val="FF0000"/>
+        </w:rPr>
+        <w:t>personid</w:t>
+      </w:r>
+      <w:proofErr w:type="spellEnd"/>
+      <w:r>
+        <w:rPr>
+          <w:rStyle w:val="HTMLCode"/>
+          <w:rFonts w:eastAsiaTheme="minorHAnsi"/>
+          <w:color w:val="FF0000"/>
+        </w:rPr>
+        <w:t>'</w:t>
+      </w:r>
+    </w:p>
+    <w:p>
+      <w:r>
+        <w:t>INSERT into persons (</w:t>
+      </w:r>
+      <w:proofErr w:type="spellStart"/>
+      <w:r>
+        <w:t>personid</w:t>
+      </w:r>
+      <w:proofErr w:type="spellEnd"/>
+      <w:r>
+        <w:t xml:space="preserve">, </w:t>
+      </w:r>
+      <w:proofErr w:type="spellStart"/>
+      <w:r>
+        <w:t>fname</w:t>
+      </w:r>
+      <w:proofErr w:type="spellEnd"/>
+      <w:r>
+        <w:t xml:space="preserve">, </w:t>
+      </w:r>
+      <w:proofErr w:type="spellStart"/>
+      <w:r>
+        <w:t>lname</w:t>
+      </w:r>
+      <w:proofErr w:type="spellEnd"/>
+      <w:r>
+        <w:t>, city) values (2, 'Jeel', '</w:t>
+      </w:r>
+      <w:proofErr w:type="spellStart"/>
+      <w:r>
+        <w:t>Ghodasara</w:t>
+      </w:r>
+      <w:proofErr w:type="spellEnd"/>
+      <w:r>
+        <w:t>', 'Rajkot');</w:t>
+      </w:r>
+    </w:p>
+    <w:p>
+      <w:r>
+        <w:t>INSERT into persons (</w:t>
+      </w:r>
+      <w:proofErr w:type="spellStart"/>
+      <w:r>
+        <w:t>personid</w:t>
+      </w:r>
+      <w:proofErr w:type="spellEnd"/>
+      <w:r>
+        <w:t xml:space="preserve">, </w:t>
+      </w:r>
+      <w:proofErr w:type="spellStart"/>
+      <w:r>
+        <w:t>fname</w:t>
+      </w:r>
+      <w:proofErr w:type="spellEnd"/>
+      <w:r>
+        <w:t xml:space="preserve">, </w:t>
+      </w:r>
+      <w:proofErr w:type="spellStart"/>
+      <w:r>
+        <w:t>lname</w:t>
+      </w:r>
+      <w:proofErr w:type="spellEnd"/>
+      <w:r>
+        <w:t>, city) values (</w:t>
+      </w:r>
+      <w:r>
+        <w:rPr>
+          <w:b/>
+          <w:bCs/>
+        </w:rPr>
+        <w:t>null</w:t>
+      </w:r>
+      <w:r>
+        <w:t>, 'Jeel', '</w:t>
+      </w:r>
+      <w:proofErr w:type="spellStart"/>
+      <w:r>
+        <w:t>Ghodasara</w:t>
+      </w:r>
+      <w:proofErr w:type="spellEnd"/>
+      <w:r>
+        <w:t>', 'Rajkot');</w:t>
+      </w:r>
+    </w:p>
+    <w:p>
+      <w:r>
+        <w:t>INSERT into persons (</w:t>
+      </w:r>
+      <w:proofErr w:type="spellStart"/>
+      <w:r>
+        <w:t>personid</w:t>
+      </w:r>
+      <w:proofErr w:type="spellEnd"/>
+      <w:r>
+        <w:t xml:space="preserve">, </w:t>
+      </w:r>
+      <w:proofErr w:type="spellStart"/>
+      <w:r>
+        <w:t>fname</w:t>
+      </w:r>
+      <w:proofErr w:type="spellEnd"/>
+      <w:r>
+        <w:t xml:space="preserve">, </w:t>
+      </w:r>
+      <w:proofErr w:type="spellStart"/>
+      <w:r>
+        <w:t>lname</w:t>
+      </w:r>
+      <w:proofErr w:type="spellEnd"/>
+      <w:r>
+        <w:t>, city) values (</w:t>
+      </w:r>
+      <w:r>
+        <w:rPr>
+          <w:b/>
+          <w:bCs/>
+        </w:rPr>
+        <w:t>null</w:t>
+      </w:r>
+      <w:r>
+        <w:t>, 'Jeel', '</w:t>
+      </w:r>
+      <w:proofErr w:type="spellStart"/>
+      <w:r>
+        <w:t>Ghodasara</w:t>
+      </w:r>
+      <w:proofErr w:type="spellEnd"/>
+      <w:r>
+        <w:t>', 'Rajkot');</w:t>
+      </w:r>
+    </w:p>
+    <w:p>
+      <w:r>
+        <w:t>INSERT into persons (</w:t>
+      </w:r>
+      <w:proofErr w:type="spellStart"/>
+      <w:r>
+        <w:t>personid</w:t>
+      </w:r>
+      <w:proofErr w:type="spellEnd"/>
+      <w:r>
+        <w:t xml:space="preserve">, </w:t>
+      </w:r>
+      <w:proofErr w:type="spellStart"/>
+      <w:r>
+        <w:t>fname</w:t>
+      </w:r>
+      <w:proofErr w:type="spellEnd"/>
+      <w:r>
+        <w:t xml:space="preserve">, </w:t>
+      </w:r>
+      <w:proofErr w:type="spellStart"/>
+      <w:r>
+        <w:t>lname</w:t>
+      </w:r>
+      <w:proofErr w:type="spellEnd"/>
+      <w:r>
+        <w:t>, city) values (</w:t>
+      </w:r>
+      <w:r>
+        <w:rPr>
+          <w:b/>
+          <w:bCs/>
+        </w:rPr>
+        <w:t>null</w:t>
+      </w:r>
+      <w:r>
+        <w:t>, 'Jeel', '</w:t>
+      </w:r>
+      <w:proofErr w:type="spellStart"/>
+      <w:r>
+        <w:t>Ghodasara</w:t>
+      </w:r>
+      <w:proofErr w:type="spellEnd"/>
+      <w:r>
+        <w:t>', 'Rajkot');</w:t>
+      </w:r>
+    </w:p>
+    <w:p/>
+    <w:p>
+      <w:r>
+        <w:t>drop TABLE persons</w:t>
+      </w:r>
+    </w:p>
+    <w:p>
+      <w:r>
+        <w:lastRenderedPageBreak/>
+        <w:t xml:space="preserve">To name a </w:t>
+      </w:r>
+      <w:r>
+        <w:rPr>
+          <w:rStyle w:val="HTMLCode"/>
+          <w:rFonts w:eastAsiaTheme="minorHAnsi"/>
+        </w:rPr>
+        <w:t>UNIQUE</w:t>
+      </w:r>
+      <w:r>
+        <w:t xml:space="preserve"> constraint, and to define a </w:t>
+      </w:r>
+      <w:r>
+        <w:rPr>
+          <w:rStyle w:val="HTMLCode"/>
+          <w:rFonts w:eastAsiaTheme="minorHAnsi"/>
+        </w:rPr>
+        <w:t>UNIQUE</w:t>
+      </w:r>
+      <w:r>
+        <w:t xml:space="preserve"> constraint on multiple columns, use the following SQL syntax:</w:t>
+      </w:r>
+    </w:p>
+    <w:p>
+      <w:r>
+        <w:t>CREATE TABLE persons (</w:t>
+      </w:r>
+      <w:proofErr w:type="spellStart"/>
+      <w:r>
+        <w:t>personid</w:t>
+      </w:r>
+      <w:proofErr w:type="spellEnd"/>
+      <w:r>
+        <w:t xml:space="preserve"> int, </w:t>
+      </w:r>
+      <w:proofErr w:type="spellStart"/>
+      <w:r>
+        <w:t>fname</w:t>
+      </w:r>
+      <w:proofErr w:type="spellEnd"/>
+      <w:r>
+        <w:t xml:space="preserve"> varchar(20), </w:t>
+      </w:r>
+      <w:proofErr w:type="spellStart"/>
+      <w:r>
+        <w:t>lname</w:t>
+      </w:r>
+      <w:proofErr w:type="spellEnd"/>
+      <w:r>
+        <w:t xml:space="preserve"> varchar(20), city varchar(20), CONSTRAINT </w:t>
+      </w:r>
+      <w:proofErr w:type="spellStart"/>
+      <w:r>
+        <w:rPr>
+          <w:b/>
+          <w:bCs/>
+        </w:rPr>
+        <w:t>unq_pid</w:t>
+      </w:r>
+      <w:proofErr w:type="spellEnd"/>
+      <w:r>
+        <w:t xml:space="preserve"> UNIQUE (</w:t>
+      </w:r>
+      <w:proofErr w:type="spellStart"/>
+      <w:r>
+        <w:t>personid</w:t>
+      </w:r>
+      <w:proofErr w:type="spellEnd"/>
+      <w:r>
+        <w:t>))</w:t>
+      </w:r>
+    </w:p>
+    <w:p>
+      <w:r>
+        <w:t>INSERT into persons (</w:t>
+      </w:r>
+      <w:proofErr w:type="spellStart"/>
+      <w:r>
+        <w:t>personid</w:t>
+      </w:r>
+      <w:proofErr w:type="spellEnd"/>
+      <w:r>
+        <w:t xml:space="preserve">, </w:t>
+      </w:r>
+      <w:proofErr w:type="spellStart"/>
+      <w:r>
+        <w:t>fname</w:t>
+      </w:r>
+      <w:proofErr w:type="spellEnd"/>
+      <w:r>
+        <w:t xml:space="preserve">, </w:t>
+      </w:r>
+      <w:proofErr w:type="spellStart"/>
+      <w:r>
+        <w:t>lname</w:t>
+      </w:r>
+      <w:proofErr w:type="spellEnd"/>
+      <w:r>
+        <w:t>, city) values (1, 'Jeel', '</w:t>
+      </w:r>
+      <w:proofErr w:type="spellStart"/>
+      <w:r>
+        <w:t>Ghodasara</w:t>
+      </w:r>
+      <w:proofErr w:type="spellEnd"/>
+      <w:r>
+        <w:t>', 'Rajkot');</w:t>
+      </w:r>
+    </w:p>
+    <w:p>
+      <w:r>
+        <w:t>INSERT into persons (</w:t>
+      </w:r>
+      <w:proofErr w:type="spellStart"/>
+      <w:r>
+        <w:t>personid</w:t>
+      </w:r>
+      <w:proofErr w:type="spellEnd"/>
+      <w:r>
+        <w:t xml:space="preserve">, </w:t>
+      </w:r>
+      <w:proofErr w:type="spellStart"/>
+      <w:r>
+        <w:t>fname</w:t>
+      </w:r>
+      <w:proofErr w:type="spellEnd"/>
+      <w:r>
+        <w:t xml:space="preserve">, </w:t>
+      </w:r>
+      <w:proofErr w:type="spellStart"/>
+      <w:r>
+        <w:t>lname</w:t>
+      </w:r>
+      <w:proofErr w:type="spellEnd"/>
+      <w:r>
+        <w:t>, city) values (1, 'Jeel', '</w:t>
+      </w:r>
+      <w:proofErr w:type="spellStart"/>
+      <w:r>
+        <w:t>Ghodasara</w:t>
+      </w:r>
+      <w:proofErr w:type="spellEnd"/>
+      <w:r>
+        <w:t>', 'Rajkot');</w:t>
+      </w:r>
+    </w:p>
+    <w:p>
+      <w:pPr>
+        <w:rPr>
+          <w:rStyle w:val="HTMLCode"/>
+          <w:rFonts w:eastAsiaTheme="minorHAnsi"/>
+        </w:rPr>
+      </w:pPr>
+      <w:r>
+        <w:rPr>
+          <w:rStyle w:val="HTMLCode"/>
+          <w:rFonts w:eastAsiaTheme="minorHAnsi"/>
+        </w:rPr>
+        <w:t>#1062 - Duplicate entry '1' for key '</w:t>
+      </w:r>
+      <w:proofErr w:type="spellStart"/>
+      <w:r>
+        <w:rPr>
+          <w:rStyle w:val="HTMLCode"/>
+          <w:rFonts w:eastAsiaTheme="minorHAnsi"/>
+          <w:b/>
+          <w:bCs/>
+        </w:rPr>
+        <w:t>unq_pid</w:t>
+      </w:r>
+      <w:proofErr w:type="spellEnd"/>
+      <w:r>
+        <w:rPr>
+          <w:rStyle w:val="HTMLCode"/>
+          <w:rFonts w:eastAsiaTheme="minorHAnsi"/>
+        </w:rPr>
+        <w:t>'</w:t>
+      </w:r>
+    </w:p>
+    <w:p>
+      <w:pPr>
+        <w:pStyle w:val="Heading2"/>
+      </w:pPr>
+      <w:r>
+        <w:t>DROP a UNIQUE Constraint</w:t>
+      </w:r>
+    </w:p>
+    <w:p>
+      <w:pPr>
+        <w:pStyle w:val="NormalWeb"/>
+      </w:pPr>
+      <w:r>
+        <w:t xml:space="preserve">To drop a </w:t>
+      </w:r>
+      <w:r>
+        <w:rPr>
+          <w:rStyle w:val="HTMLCode"/>
+          <w:rFonts w:eastAsiaTheme="majorEastAsia"/>
+        </w:rPr>
+        <w:t>UNIQUE</w:t>
+      </w:r>
+      <w:r>
+        <w:t xml:space="preserve"> constraint, use the following SQL:</w:t>
+      </w:r>
+    </w:p>
+    <w:p>
+      <w:r>
+        <w:t xml:space="preserve">ALTER TABLE persons drop CONSTRAINT </w:t>
+      </w:r>
+      <w:proofErr w:type="spellStart"/>
+      <w:r>
+        <w:t>unq_pid</w:t>
+      </w:r>
+      <w:proofErr w:type="spellEnd"/>
+    </w:p>
+    <w:p>
+      <w:r>
+        <w:t>INSERT into persons (</w:t>
+      </w:r>
+      <w:proofErr w:type="spellStart"/>
+      <w:r>
+        <w:t>personid</w:t>
+      </w:r>
+      <w:proofErr w:type="spellEnd"/>
+      <w:r>
+        <w:t xml:space="preserve">, </w:t>
+      </w:r>
+      <w:proofErr w:type="spellStart"/>
+      <w:r>
+        <w:t>fname</w:t>
+      </w:r>
+      <w:proofErr w:type="spellEnd"/>
+      <w:r>
+        <w:t xml:space="preserve">, </w:t>
+      </w:r>
+      <w:proofErr w:type="spellStart"/>
+      <w:r>
+        <w:t>lname</w:t>
+      </w:r>
+      <w:proofErr w:type="spellEnd"/>
+      <w:r>
+        <w:t>, city) values (1, 'Jeel', '</w:t>
+      </w:r>
+      <w:proofErr w:type="spellStart"/>
+      <w:r>
+        <w:t>Ghodasara</w:t>
+      </w:r>
+      <w:proofErr w:type="spellEnd"/>
+      <w:r>
+        <w:t>', 'Rajkot');</w:t>
+      </w:r>
+    </w:p>
+    <w:p>
+      <w:r>
+        <w:t>INSERT into persons (</w:t>
+      </w:r>
+      <w:proofErr w:type="spellStart"/>
+      <w:r>
+        <w:t>personid</w:t>
+      </w:r>
+      <w:proofErr w:type="spellEnd"/>
+      <w:r>
+        <w:t xml:space="preserve">, </w:t>
+      </w:r>
+      <w:proofErr w:type="spellStart"/>
+      <w:r>
+        <w:t>fname</w:t>
+      </w:r>
+      <w:proofErr w:type="spellEnd"/>
+      <w:r>
+        <w:t xml:space="preserve">, </w:t>
+      </w:r>
+      <w:proofErr w:type="spellStart"/>
+      <w:r>
+        <w:t>lname</w:t>
+      </w:r>
+      <w:proofErr w:type="spellEnd"/>
+      <w:r>
+        <w:t>, city) values (1, 'Jeel', '</w:t>
+      </w:r>
+      <w:proofErr w:type="spellStart"/>
+      <w:r>
+        <w:t>Ghodasara</w:t>
+      </w:r>
+      <w:proofErr w:type="spellEnd"/>
+      <w:r>
+        <w:t>', 'Rajkot');</w:t>
+      </w:r>
+    </w:p>
+    <w:p>
+      <w:r>
+        <w:t>INSERT into persons (</w:t>
+      </w:r>
+      <w:proofErr w:type="spellStart"/>
+      <w:r>
+        <w:t>personid</w:t>
+      </w:r>
+      <w:proofErr w:type="spellEnd"/>
+      <w:r>
+        <w:t xml:space="preserve">, </w:t>
+      </w:r>
+      <w:proofErr w:type="spellStart"/>
+      <w:r>
+        <w:t>fname</w:t>
+      </w:r>
+      <w:proofErr w:type="spellEnd"/>
+      <w:r>
+        <w:t xml:space="preserve">, </w:t>
+      </w:r>
+      <w:proofErr w:type="spellStart"/>
+      <w:r>
+        <w:t>lname</w:t>
+      </w:r>
+      <w:proofErr w:type="spellEnd"/>
+      <w:r>
+        <w:t>, city) values (1, 'Jeel', '</w:t>
+      </w:r>
+      <w:proofErr w:type="spellStart"/>
+      <w:r>
+        <w:t>Ghodasara</w:t>
+      </w:r>
+      <w:proofErr w:type="spellEnd"/>
+      <w:r>
+        <w:t>', 'Rajkot');</w:t>
+      </w:r>
+    </w:p>
+    <w:p>
+      <w:pPr>
+        <w:pStyle w:val="Heading2"/>
+      </w:pPr>
+      <w:r>
+        <w:t>UNIQUE Constraint on ALTER TABLE</w:t>
+      </w:r>
+    </w:p>
+    <w:p>
+      <w:r>
+        <w:t>TRUNCATE TABLE persons</w:t>
+      </w:r>
+    </w:p>
+    <w:p>
+      <w:r>
+        <w:t xml:space="preserve">ALTER TABLE persons add CONSTRAINT </w:t>
+      </w:r>
+      <w:proofErr w:type="spellStart"/>
+      <w:r>
+        <w:t>unq_pid</w:t>
+      </w:r>
+      <w:proofErr w:type="spellEnd"/>
+      <w:r>
+        <w:t xml:space="preserve"> UNIQUE(</w:t>
+      </w:r>
+      <w:proofErr w:type="spellStart"/>
+      <w:r>
+        <w:t>personid</w:t>
+      </w:r>
+      <w:proofErr w:type="spellEnd"/>
+      <w:r>
+        <w:t>)</w:t>
+      </w:r>
+    </w:p>
+    <w:p>
+      <w:r>
+        <w:t>INSERT into persons (</w:t>
+      </w:r>
+      <w:proofErr w:type="spellStart"/>
+      <w:r>
+        <w:t>personid</w:t>
+      </w:r>
+      <w:proofErr w:type="spellEnd"/>
+      <w:r>
+        <w:t xml:space="preserve">, </w:t>
+      </w:r>
+      <w:proofErr w:type="spellStart"/>
+      <w:r>
+        <w:t>fname</w:t>
+      </w:r>
+      <w:proofErr w:type="spellEnd"/>
+      <w:r>
+        <w:t xml:space="preserve">, </w:t>
+      </w:r>
+      <w:proofErr w:type="spellStart"/>
+      <w:r>
+        <w:t>lname</w:t>
+      </w:r>
+      <w:proofErr w:type="spellEnd"/>
+      <w:r>
+        <w:t>, city) values (1, 'Jeel', '</w:t>
+      </w:r>
+      <w:proofErr w:type="spellStart"/>
+      <w:r>
+        <w:t>Ghodasara</w:t>
+      </w:r>
+      <w:proofErr w:type="spellEnd"/>
+      <w:r>
+        <w:t>', 'Rajkot');</w:t>
+      </w:r>
+    </w:p>
+    <w:p>
+      <w:r>
+        <w:t>INSERT into persons (</w:t>
+      </w:r>
+      <w:proofErr w:type="spellStart"/>
+      <w:r>
+        <w:t>personid</w:t>
+      </w:r>
+      <w:proofErr w:type="spellEnd"/>
+      <w:r>
+        <w:t xml:space="preserve">, </w:t>
+      </w:r>
+      <w:proofErr w:type="spellStart"/>
+      <w:r>
+        <w:t>fname</w:t>
+      </w:r>
+      <w:proofErr w:type="spellEnd"/>
+      <w:r>
+        <w:t xml:space="preserve">, </w:t>
+      </w:r>
+      <w:proofErr w:type="spellStart"/>
+      <w:r>
+        <w:t>lname</w:t>
+      </w:r>
+      <w:proofErr w:type="spellEnd"/>
+      <w:r>
+        <w:t>, city) values (1, 'Jeel', '</w:t>
+      </w:r>
+      <w:proofErr w:type="spellStart"/>
+      <w:r>
+        <w:t>Ghodasara</w:t>
+      </w:r>
+      <w:proofErr w:type="spellEnd"/>
+      <w:r>
+        <w:t>', 'Rajkot');</w:t>
+      </w:r>
+    </w:p>
+    <w:p>
+      <w:pPr>
+        <w:pStyle w:val="Heading2"/>
+      </w:pPr>
+      <w:r>
+        <w:t xml:space="preserve">UNIQUE Constraint on </w:t>
+      </w:r>
+      <w:r>
+        <w:t>Multiple Columns</w:t>
+      </w:r>
+      <w:r>
+        <w:t xml:space="preserve"> TABLE</w:t>
+      </w:r>
+    </w:p>
+    <w:p>
+      <w:r>
+        <w:t xml:space="preserve">create table </w:t>
+      </w:r>
+      <w:proofErr w:type="spellStart"/>
+      <w:r>
+        <w:t>listofvillages</w:t>
+      </w:r>
+      <w:proofErr w:type="spellEnd"/>
+      <w:r>
+        <w:t xml:space="preserve"> (</w:t>
+      </w:r>
+      <w:proofErr w:type="spellStart"/>
+      <w:r>
+        <w:t>villageid</w:t>
+      </w:r>
+      <w:proofErr w:type="spellEnd"/>
+      <w:r>
+        <w:t xml:space="preserve"> int AUTO_INCREMENT PRIMARY key, </w:t>
+      </w:r>
+      <w:proofErr w:type="spellStart"/>
+      <w:r>
+        <w:t>villagename</w:t>
+      </w:r>
+      <w:proofErr w:type="spellEnd"/>
+      <w:r>
+        <w:t xml:space="preserve"> varchar(20), taluka varchar(20), </w:t>
+      </w:r>
+      <w:proofErr w:type="spellStart"/>
+      <w:r>
+        <w:t>distrcit</w:t>
+      </w:r>
+      <w:proofErr w:type="spellEnd"/>
+      <w:r>
+        <w:t xml:space="preserve"> varchar(20), CONSTRAINT </w:t>
+      </w:r>
+      <w:proofErr w:type="spellStart"/>
+      <w:r>
+        <w:t>unq_village_taluka</w:t>
+      </w:r>
+      <w:proofErr w:type="spellEnd"/>
+      <w:r>
+        <w:t xml:space="preserve"> UNIQUE(</w:t>
+      </w:r>
+      <w:proofErr w:type="spellStart"/>
+      <w:r>
+        <w:t>villagename</w:t>
+      </w:r>
+      <w:proofErr w:type="spellEnd"/>
+      <w:r>
+        <w:t>, taluka))</w:t>
+      </w:r>
+    </w:p>
+    <w:p>
+      <w:r>
+        <w:t xml:space="preserve">INSERT into </w:t>
+      </w:r>
+      <w:proofErr w:type="spellStart"/>
+      <w:r>
+        <w:t>listofvillages</w:t>
+      </w:r>
+      <w:proofErr w:type="spellEnd"/>
+      <w:r>
+        <w:t xml:space="preserve"> (</w:t>
+      </w:r>
+      <w:proofErr w:type="spellStart"/>
+      <w:r>
+        <w:t>villagename</w:t>
+      </w:r>
+      <w:proofErr w:type="spellEnd"/>
+      <w:r>
+        <w:t xml:space="preserve">, taluka, </w:t>
+      </w:r>
+      <w:proofErr w:type="spellStart"/>
+      <w:r>
+        <w:t>distrcit</w:t>
+      </w:r>
+      <w:proofErr w:type="spellEnd"/>
+      <w:r>
+        <w:t>) VALUES('</w:t>
+      </w:r>
+      <w:proofErr w:type="spellStart"/>
+      <w:r>
+        <w:t>Navagam</w:t>
+      </w:r>
+      <w:proofErr w:type="spellEnd"/>
+      <w:r>
+        <w:t>', 'Rajkot', 'Rajkot')</w:t>
+      </w:r>
+    </w:p>
+    <w:p>
+      <w:r>
+        <w:t xml:space="preserve">INSERT into </w:t>
+      </w:r>
+      <w:proofErr w:type="spellStart"/>
+      <w:r>
+        <w:t>listofvillages</w:t>
+      </w:r>
+      <w:proofErr w:type="spellEnd"/>
+      <w:r>
+        <w:t xml:space="preserve"> (</w:t>
+      </w:r>
+      <w:proofErr w:type="spellStart"/>
+      <w:r>
+        <w:t>villagename</w:t>
+      </w:r>
+      <w:proofErr w:type="spellEnd"/>
+      <w:r>
+        <w:t xml:space="preserve">, taluka, </w:t>
+      </w:r>
+      <w:proofErr w:type="spellStart"/>
+      <w:r>
+        <w:t>distrcit</w:t>
+      </w:r>
+      <w:proofErr w:type="spellEnd"/>
+      <w:r>
+        <w:t>) VALUES('</w:t>
+      </w:r>
+      <w:proofErr w:type="spellStart"/>
+      <w:r>
+        <w:t>Navagam</w:t>
+      </w:r>
+      <w:proofErr w:type="spellEnd"/>
+      <w:r>
+        <w:t>', '</w:t>
+      </w:r>
+      <w:proofErr w:type="spellStart"/>
+      <w:r>
+        <w:t>Gondal</w:t>
+      </w:r>
+      <w:proofErr w:type="spellEnd"/>
+      <w:r>
+        <w:t>', 'Rajkot');</w:t>
+      </w:r>
+    </w:p>
+    <w:p>
+      <w:r>
+        <w:t xml:space="preserve">INSERT into </w:t>
+      </w:r>
+      <w:proofErr w:type="spellStart"/>
+      <w:r>
+        <w:t>listofvillages</w:t>
+      </w:r>
+      <w:proofErr w:type="spellEnd"/>
+      <w:r>
+        <w:t xml:space="preserve"> (</w:t>
+      </w:r>
+      <w:proofErr w:type="spellStart"/>
+      <w:r>
+        <w:t>villagename</w:t>
+      </w:r>
+      <w:proofErr w:type="spellEnd"/>
+      <w:r>
+        <w:t xml:space="preserve">, taluka, </w:t>
+      </w:r>
+      <w:proofErr w:type="spellStart"/>
+      <w:r>
+        <w:t>distrcit</w:t>
+      </w:r>
+      <w:proofErr w:type="spellEnd"/>
+      <w:r>
+        <w:t>) VALUES('</w:t>
+      </w:r>
+      <w:proofErr w:type="spellStart"/>
+      <w:r>
+        <w:t>Navagam</w:t>
+      </w:r>
+      <w:proofErr w:type="spellEnd"/>
+      <w:r>
+        <w:t>', '</w:t>
+      </w:r>
+      <w:proofErr w:type="spellStart"/>
+      <w:r>
+        <w:t>Gondal</w:t>
+      </w:r>
+      <w:proofErr w:type="spellEnd"/>
+      <w:r>
+        <w:t>', 'Rajkot');</w:t>
+      </w:r>
+    </w:p>
+    <w:p>
+      <w:pPr>
+        <w:rPr>
+          <w:rStyle w:val="HTMLCode"/>
+          <w:rFonts w:eastAsiaTheme="minorHAnsi"/>
+          <w:b/>
+          <w:bCs/>
+        </w:rPr>
+      </w:pPr>
+      <w:r>
+        <w:rPr>
+          <w:rStyle w:val="HTMLCode"/>
+          <w:rFonts w:eastAsiaTheme="minorHAnsi"/>
+          <w:b/>
+          <w:bCs/>
+        </w:rPr>
+        <w:t>#1062 - Duplicate entry '</w:t>
+      </w:r>
+      <w:proofErr w:type="spellStart"/>
+      <w:r>
+        <w:rPr>
+          <w:rStyle w:val="HTMLCode"/>
+          <w:rFonts w:eastAsiaTheme="minorHAnsi"/>
+          <w:b/>
+          <w:bCs/>
+        </w:rPr>
+        <w:t>Navagam-Gondal</w:t>
+      </w:r>
+      <w:proofErr w:type="spellEnd"/>
+      <w:r>
+        <w:rPr>
+          <w:rStyle w:val="HTMLCode"/>
+          <w:rFonts w:eastAsiaTheme="minorHAnsi"/>
+          <w:b/>
+          <w:bCs/>
+        </w:rPr>
+        <w:t>' for key '</w:t>
+      </w:r>
+      <w:proofErr w:type="spellStart"/>
+      <w:r>
+        <w:rPr>
+          <w:rStyle w:val="HTMLCode"/>
+          <w:rFonts w:eastAsiaTheme="minorHAnsi"/>
+          <w:b/>
+          <w:bCs/>
+        </w:rPr>
+        <w:t>unq_village_taluka</w:t>
+      </w:r>
+      <w:proofErr w:type="spellEnd"/>
+      <w:r>
+        <w:rPr>
+          <w:rStyle w:val="HTMLCode"/>
+          <w:rFonts w:eastAsiaTheme="minorHAnsi"/>
+          <w:b/>
+          <w:bCs/>
+        </w:rPr>
+        <w:t>'</w:t>
+      </w:r>
+    </w:p>
+    <w:p>
+      <w:r>
+        <w:t xml:space="preserve">INSERT into </w:t>
+      </w:r>
+      <w:proofErr w:type="spellStart"/>
+      <w:r>
+        <w:t>listofvillages</w:t>
+      </w:r>
+      <w:proofErr w:type="spellEnd"/>
+      <w:r>
+        <w:t xml:space="preserve"> (</w:t>
+      </w:r>
+      <w:proofErr w:type="spellStart"/>
+      <w:r>
+        <w:t>villagename</w:t>
+      </w:r>
+      <w:proofErr w:type="spellEnd"/>
+      <w:r>
+        <w:t xml:space="preserve">, taluka, </w:t>
+      </w:r>
+      <w:proofErr w:type="spellStart"/>
+      <w:r>
+        <w:t>distrcit</w:t>
+      </w:r>
+      <w:proofErr w:type="spellEnd"/>
+      <w:r>
+        <w:t>) VALUES('</w:t>
+      </w:r>
+      <w:proofErr w:type="spellStart"/>
+      <w:r>
+        <w:t>Madhapar</w:t>
+      </w:r>
+      <w:proofErr w:type="spellEnd"/>
+      <w:r>
+        <w:t>', 'Rajkot', 'Rajkot');</w:t>
+      </w:r>
+    </w:p>
+    <w:p>
+      <w:r>
+        <w:t xml:space="preserve">INSERT into </w:t>
+      </w:r>
+      <w:proofErr w:type="spellStart"/>
+      <w:r>
+        <w:t>listofvillages</w:t>
+      </w:r>
+      <w:proofErr w:type="spellEnd"/>
+      <w:r>
+        <w:t xml:space="preserve"> (</w:t>
+      </w:r>
+      <w:proofErr w:type="spellStart"/>
+      <w:r>
+        <w:t>villagename</w:t>
+      </w:r>
+      <w:proofErr w:type="spellEnd"/>
+      <w:r>
+        <w:t xml:space="preserve">, taluka, </w:t>
+      </w:r>
+      <w:proofErr w:type="spellStart"/>
+      <w:r>
+        <w:t>distrcit</w:t>
+      </w:r>
+      <w:proofErr w:type="spellEnd"/>
+      <w:r>
+        <w:t>) VALUES('</w:t>
+      </w:r>
+      <w:proofErr w:type="spellStart"/>
+      <w:r>
+        <w:t>Madhapar</w:t>
+      </w:r>
+      <w:proofErr w:type="spellEnd"/>
+      <w:r>
+        <w:t>', 'Bhuj', '</w:t>
+      </w:r>
+      <w:proofErr w:type="spellStart"/>
+      <w:r>
+        <w:t>Kutchh</w:t>
+      </w:r>
+      <w:proofErr w:type="spellEnd"/>
+      <w:r>
+        <w:t>');</w:t>
+      </w:r>
+    </w:p>
+    <w:p>
+      <w:r>
+        <w:t xml:space="preserve">SELECT * from </w:t>
+      </w:r>
+      <w:proofErr w:type="spellStart"/>
+      <w:r>
+        <w:t>listofvillages</w:t>
+      </w:r>
+      <w:proofErr w:type="spellEnd"/>
+    </w:p>
+    <w:p>
+      <w:r>
+        <w:br w:type="page"/>
+      </w:r>
+    </w:p>
+    <w:p>
+      <w:pPr>
+        <w:pStyle w:val="Heading1"/>
+      </w:pPr>
+      <w:r>
+        <w:lastRenderedPageBreak/>
+        <w:t xml:space="preserve">MySQL </w:t>
+      </w:r>
+      <w:r>
+        <w:rPr>
+          <w:rStyle w:val="colorh1"/>
+        </w:rPr>
+        <w:t>PRIMARY KEY</w:t>
+      </w:r>
+      <w:r>
+        <w:t xml:space="preserve"> Constraint</w:t>
+      </w:r>
+    </w:p>
+    <w:p>
+      <w:pPr>
+        <w:pStyle w:val="Heading2"/>
+      </w:pPr>
+      <w:r>
+        <w:t>MySQL PRIMARY KEY Constraint</w:t>
+      </w:r>
+    </w:p>
+    <w:p>
+      <w:pPr>
+        <w:pStyle w:val="NormalWeb"/>
+      </w:pPr>
+      <w:r>
+        <w:t xml:space="preserve">The </w:t>
+      </w:r>
+      <w:r>
+        <w:rPr>
+          <w:rStyle w:val="HTMLCode"/>
+          <w:rFonts w:eastAsiaTheme="majorEastAsia"/>
+        </w:rPr>
+        <w:t>PRIMARY KEY</w:t>
+      </w:r>
+      <w:r>
+        <w:t xml:space="preserve"> constraint uniquely identifies each record in a table.</w:t>
+      </w:r>
+    </w:p>
+    <w:p>
+      <w:pPr>
+        <w:pStyle w:val="NormalWeb"/>
+      </w:pPr>
+      <w:r>
+        <w:t>Primary keys must contain UNIQUE values, and cannot contain NULL values.</w:t>
+      </w:r>
+    </w:p>
+    <w:p>
+      <w:pPr>
+        <w:pStyle w:val="NormalWeb"/>
+      </w:pPr>
+      <w:r>
+        <w:t>A table can have only ONE primary key; and in the table, this primary key can consist of single or multiple columns (fields).</w:t>
+      </w:r>
+    </w:p>
+    <w:p>
+      <w:pPr>
+        <w:pStyle w:val="Heading2"/>
+      </w:pPr>
+      <w:r>
+        <w:t>PRIMARY KEY on CREATE TABLE</w:t>
+      </w:r>
+    </w:p>
+    <w:p>
+      <w:pPr>
+        <w:pStyle w:val="NormalWeb"/>
+      </w:pPr>
+      <w:r>
+        <w:t xml:space="preserve">The following SQL creates a </w:t>
+      </w:r>
+      <w:r>
+        <w:rPr>
+          <w:rStyle w:val="HTMLCode"/>
+          <w:rFonts w:eastAsiaTheme="majorEastAsia"/>
+        </w:rPr>
+        <w:t>PRIMARY KEY</w:t>
+      </w:r>
+      <w:r>
+        <w:t xml:space="preserve"> on the "ID" column when the "Persons" table is created:</w:t>
+      </w:r>
+    </w:p>
+    <w:p>
+      <w:r>
+        <w:t>drop table persons</w:t>
+      </w:r>
+    </w:p>
+    <w:p>
+      <w:r>
+        <w:t>create TABLE persons (</w:t>
+      </w:r>
+      <w:proofErr w:type="spellStart"/>
+      <w:r>
+        <w:t>personid</w:t>
+      </w:r>
+      <w:proofErr w:type="spellEnd"/>
+      <w:r>
+        <w:t xml:space="preserve"> int PRIMARY KEY, </w:t>
+      </w:r>
+      <w:proofErr w:type="spellStart"/>
+      <w:r>
+        <w:t>fname</w:t>
+      </w:r>
+      <w:proofErr w:type="spellEnd"/>
+      <w:r>
+        <w:t xml:space="preserve"> varchar(20), </w:t>
+      </w:r>
+      <w:proofErr w:type="spellStart"/>
+      <w:r>
+        <w:t>lname</w:t>
+      </w:r>
+      <w:proofErr w:type="spellEnd"/>
+      <w:r>
+        <w:t xml:space="preserve"> varchar(20), city varchar(20))</w:t>
+      </w:r>
+    </w:p>
+    <w:p>
+      <w:r>
+        <w:t>INSERT into persons (</w:t>
+      </w:r>
+      <w:proofErr w:type="spellStart"/>
+      <w:r>
+        <w:t>personid</w:t>
+      </w:r>
+      <w:proofErr w:type="spellEnd"/>
+      <w:r>
+        <w:t xml:space="preserve">, </w:t>
+      </w:r>
+      <w:proofErr w:type="spellStart"/>
+      <w:r>
+        <w:t>fname</w:t>
+      </w:r>
+      <w:proofErr w:type="spellEnd"/>
+      <w:r>
+        <w:t xml:space="preserve">, </w:t>
+      </w:r>
+      <w:proofErr w:type="spellStart"/>
+      <w:r>
+        <w:t>lname</w:t>
+      </w:r>
+      <w:proofErr w:type="spellEnd"/>
+      <w:r>
+        <w:t>, city) values (</w:t>
+      </w:r>
+      <w:r>
+        <w:rPr>
+          <w:b/>
+          <w:bCs/>
+        </w:rPr>
+        <w:t>1</w:t>
+      </w:r>
+      <w:r>
+        <w:t>, 'Jeel', '</w:t>
+      </w:r>
+      <w:proofErr w:type="spellStart"/>
+      <w:r>
+        <w:t>Ghodasara</w:t>
+      </w:r>
+      <w:proofErr w:type="spellEnd"/>
+      <w:r>
+        <w:t>', 'Rajkot');</w:t>
+      </w:r>
+    </w:p>
+    <w:p>
+      <w:r>
+        <w:t>INSERT into persons (</w:t>
+      </w:r>
+      <w:proofErr w:type="spellStart"/>
+      <w:r>
+        <w:t>personid</w:t>
+      </w:r>
+      <w:proofErr w:type="spellEnd"/>
+      <w:r>
+        <w:t xml:space="preserve">, </w:t>
+      </w:r>
+      <w:proofErr w:type="spellStart"/>
+      <w:r>
+        <w:t>fname</w:t>
+      </w:r>
+      <w:proofErr w:type="spellEnd"/>
+      <w:r>
+        <w:t xml:space="preserve">, </w:t>
+      </w:r>
+      <w:proofErr w:type="spellStart"/>
+      <w:r>
+        <w:t>lname</w:t>
+      </w:r>
+      <w:proofErr w:type="spellEnd"/>
+      <w:r>
+        <w:t>, city) values (</w:t>
+      </w:r>
+      <w:r>
+        <w:rPr>
+          <w:b/>
+          <w:bCs/>
+        </w:rPr>
+        <w:t>1</w:t>
+      </w:r>
+      <w:r>
+        <w:t>, 'Jeel', '</w:t>
+      </w:r>
+      <w:proofErr w:type="spellStart"/>
+      <w:r>
+        <w:t>Ghodasara</w:t>
+      </w:r>
+      <w:proofErr w:type="spellEnd"/>
+      <w:r>
+        <w:t>', 'Rajkot');</w:t>
+      </w:r>
+    </w:p>
+    <w:p>
+      <w:pPr>
+        <w:rPr>
+          <w:rStyle w:val="HTMLCode"/>
+          <w:rFonts w:eastAsiaTheme="minorHAnsi"/>
+        </w:rPr>
+      </w:pPr>
+      <w:r>
+        <w:rPr>
+          <w:rStyle w:val="HTMLCode"/>
+          <w:rFonts w:eastAsiaTheme="minorHAnsi"/>
+        </w:rPr>
+        <w:t>#1062 - Duplicate entry '1' for key 'PRIMARY'</w:t>
+      </w:r>
+    </w:p>
+    <w:p>
+      <w:r>
+        <w:t xml:space="preserve">To allow naming of a </w:t>
+      </w:r>
+      <w:r>
+        <w:rPr>
+          <w:rStyle w:val="HTMLCode"/>
+          <w:rFonts w:eastAsiaTheme="minorHAnsi"/>
+        </w:rPr>
+        <w:t>PRIMARY KEY</w:t>
+      </w:r>
+      <w:r>
+        <w:t xml:space="preserve"> constraint, and for defining a </w:t>
+      </w:r>
+      <w:r>
+        <w:rPr>
+          <w:rStyle w:val="HTMLCode"/>
+          <w:rFonts w:eastAsiaTheme="minorHAnsi"/>
+        </w:rPr>
+        <w:t>PRIMARY KEY</w:t>
+      </w:r>
+      <w:r>
+        <w:t xml:space="preserve"> constraint on multiple columns, use the following SQL syntax</w:t>
+      </w:r>
+    </w:p>
+    <w:p>
+      <w:r>
+        <w:t>drop table persons</w:t>
+      </w:r>
+    </w:p>
+    <w:p>
+      <w:r>
+        <w:t>create TABLE persons (</w:t>
+      </w:r>
+      <w:proofErr w:type="spellStart"/>
+      <w:r>
+        <w:t>personid</w:t>
+      </w:r>
+      <w:proofErr w:type="spellEnd"/>
+      <w:r>
+        <w:t xml:space="preserve"> int, </w:t>
+      </w:r>
+      <w:proofErr w:type="spellStart"/>
+      <w:r>
+        <w:t>fname</w:t>
+      </w:r>
+      <w:proofErr w:type="spellEnd"/>
+      <w:r>
+        <w:t xml:space="preserve"> varchar(20), </w:t>
+      </w:r>
+      <w:proofErr w:type="spellStart"/>
+      <w:r>
+        <w:t>lname</w:t>
+      </w:r>
+      <w:proofErr w:type="spellEnd"/>
+      <w:r>
+        <w:t xml:space="preserve"> varchar(20), city varchar(20), CONSTRAINT </w:t>
+      </w:r>
+      <w:proofErr w:type="spellStart"/>
+      <w:r>
+        <w:t>pri_key_pid</w:t>
+      </w:r>
+      <w:proofErr w:type="spellEnd"/>
+      <w:r>
+        <w:t xml:space="preserve"> PRIMARY KEY (</w:t>
+      </w:r>
+      <w:proofErr w:type="spellStart"/>
+      <w:r>
+        <w:t>personid</w:t>
+      </w:r>
+      <w:proofErr w:type="spellEnd"/>
+      <w:r>
+        <w:t>))</w:t>
+      </w:r>
+    </w:p>
+    <w:p>
+      <w:r>
+        <w:t>INSERT into persons (</w:t>
+      </w:r>
+      <w:proofErr w:type="spellStart"/>
+      <w:r>
+        <w:t>personid</w:t>
+      </w:r>
+      <w:proofErr w:type="spellEnd"/>
+      <w:r>
+        <w:t xml:space="preserve">, </w:t>
+      </w:r>
+      <w:proofErr w:type="spellStart"/>
+      <w:r>
+        <w:t>fname</w:t>
+      </w:r>
+      <w:proofErr w:type="spellEnd"/>
+      <w:r>
+        <w:t xml:space="preserve">, </w:t>
+      </w:r>
+      <w:proofErr w:type="spellStart"/>
+      <w:r>
+        <w:t>lname</w:t>
+      </w:r>
+      <w:proofErr w:type="spellEnd"/>
+      <w:r>
+        <w:t>, city) values (</w:t>
+      </w:r>
+      <w:r>
+        <w:rPr>
+          <w:b/>
+          <w:bCs/>
+        </w:rPr>
+        <w:t>1</w:t>
+      </w:r>
+      <w:r>
+        <w:t>, 'Jeel', '</w:t>
+      </w:r>
+      <w:proofErr w:type="spellStart"/>
+      <w:r>
+        <w:t>Ghodasara</w:t>
+      </w:r>
+      <w:proofErr w:type="spellEnd"/>
+      <w:r>
+        <w:t>', 'Rajkot');</w:t>
+      </w:r>
+    </w:p>
+    <w:p>
+      <w:r>
+        <w:t>INSERT into persons (</w:t>
+      </w:r>
+      <w:proofErr w:type="spellStart"/>
+      <w:r>
+        <w:t>personid</w:t>
+      </w:r>
+      <w:proofErr w:type="spellEnd"/>
+      <w:r>
+        <w:t xml:space="preserve">, </w:t>
+      </w:r>
+      <w:proofErr w:type="spellStart"/>
+      <w:r>
+        <w:t>fname</w:t>
+      </w:r>
+      <w:proofErr w:type="spellEnd"/>
+      <w:r>
+        <w:t xml:space="preserve">, </w:t>
+      </w:r>
+      <w:proofErr w:type="spellStart"/>
+      <w:r>
+        <w:t>lname</w:t>
+      </w:r>
+      <w:proofErr w:type="spellEnd"/>
+      <w:r>
+        <w:t>, city) values (</w:t>
+      </w:r>
+      <w:r>
+        <w:rPr>
+          <w:b/>
+          <w:bCs/>
+        </w:rPr>
+        <w:t>1</w:t>
+      </w:r>
+      <w:r>
+        <w:t>, 'Jeel', '</w:t>
+      </w:r>
+      <w:proofErr w:type="spellStart"/>
+      <w:r>
+        <w:t>Ghodasara</w:t>
+      </w:r>
+      <w:proofErr w:type="spellEnd"/>
+      <w:r>
+        <w:t>', 'Rajkot');</w:t>
+      </w:r>
+    </w:p>
+    <w:p/>
+    <w:p>
+      <w:pPr>
+        <w:pStyle w:val="Heading2"/>
+      </w:pPr>
+      <w:r>
+        <w:t>PRIMARY KEY on ALTER TABLE</w:t>
+      </w:r>
+    </w:p>
+    <w:p>
+      <w:pPr>
+        <w:pStyle w:val="NormalWeb"/>
+      </w:pPr>
+      <w:r>
+        <w:t xml:space="preserve">To create a </w:t>
+      </w:r>
+      <w:r>
+        <w:rPr>
+          <w:rStyle w:val="HTMLCode"/>
+          <w:rFonts w:eastAsiaTheme="majorEastAsia"/>
+        </w:rPr>
+        <w:t>PRIMARY KEY</w:t>
+      </w:r>
+      <w:r>
+        <w:t xml:space="preserve"> constraint on the "ID" column when the table is already created, use the following SQL:</w:t>
+      </w:r>
+    </w:p>
+    <w:p>
+      <w:r>
+        <w:t>drop table persons</w:t>
+      </w:r>
+    </w:p>
+    <w:p>
+      <w:r>
+        <w:t>create TABLE persons (</w:t>
+      </w:r>
+      <w:proofErr w:type="spellStart"/>
+      <w:r>
+        <w:t>personid</w:t>
+      </w:r>
+      <w:proofErr w:type="spellEnd"/>
+      <w:r>
+        <w:t xml:space="preserve"> int, </w:t>
+      </w:r>
+      <w:proofErr w:type="spellStart"/>
+      <w:r>
+        <w:t>fname</w:t>
+      </w:r>
+      <w:proofErr w:type="spellEnd"/>
+      <w:r>
+        <w:t xml:space="preserve"> varchar(20), </w:t>
+      </w:r>
+      <w:proofErr w:type="spellStart"/>
+      <w:r>
+        <w:t>lname</w:t>
+      </w:r>
+      <w:proofErr w:type="spellEnd"/>
+      <w:r>
+        <w:t xml:space="preserve"> varchar(20), city varchar(20))</w:t>
+      </w:r>
+    </w:p>
+    <w:p>
+      <w:r>
+        <w:t>ALTER TABLE persons add PRIMARY key (</w:t>
+      </w:r>
+      <w:proofErr w:type="spellStart"/>
+      <w:r>
+        <w:t>personid</w:t>
+      </w:r>
+      <w:proofErr w:type="spellEnd"/>
+      <w:r>
+        <w:t>)</w:t>
+      </w:r>
+    </w:p>
+    <w:p>
+      <w:pPr>
+        <w:pStyle w:val="Heading2"/>
+      </w:pPr>
+      <w:r>
+        <w:lastRenderedPageBreak/>
+        <w:t>DROP a PRIMARY KEY Constraint</w:t>
+      </w:r>
+    </w:p>
+    <w:p>
+      <w:pPr>
+        <w:pStyle w:val="NormalWeb"/>
+      </w:pPr>
+      <w:r>
+        <w:t xml:space="preserve">To drop a </w:t>
+      </w:r>
+      <w:r>
+        <w:rPr>
+          <w:rStyle w:val="HTMLCode"/>
+          <w:rFonts w:eastAsiaTheme="majorEastAsia"/>
+        </w:rPr>
+        <w:t>PRIMARY KEY</w:t>
+      </w:r>
+      <w:r>
+        <w:t xml:space="preserve"> constraint, use the following SQL:</w:t>
+      </w:r>
+    </w:p>
+    <w:p>
+      <w:r>
+        <w:rPr>
+          <w:rStyle w:val="sqlkeywordcolor"/>
+          <w:color w:val="0000CD"/>
+        </w:rPr>
+        <w:t>ALTER</w:t>
+      </w:r>
+      <w:r>
+        <w:rPr>
+          <w:rStyle w:val="sqlcolor"/>
+          <w:color w:val="000000"/>
+        </w:rPr>
+        <w:t xml:space="preserve"> </w:t>
+      </w:r>
+      <w:r>
+        <w:rPr>
+          <w:rStyle w:val="sqlkeywordcolor"/>
+          <w:color w:val="0000CD"/>
+        </w:rPr>
+        <w:t>TABLE</w:t>
+      </w:r>
+      <w:r>
+        <w:rPr>
+          <w:rStyle w:val="sqlcolor"/>
+          <w:color w:val="000000"/>
+        </w:rPr>
+        <w:t xml:space="preserve"> Persons</w:t>
+      </w:r>
+      <w:r>
+        <w:rPr>
+          <w:color w:val="000000"/>
+        </w:rPr>
+        <w:br/>
+      </w:r>
+      <w:r>
+        <w:rPr>
+          <w:rStyle w:val="sqlkeywordcolor"/>
+          <w:color w:val="0000CD"/>
+        </w:rPr>
+        <w:t>DROP</w:t>
+      </w:r>
+      <w:r>
+        <w:rPr>
+          <w:rStyle w:val="sqlcolor"/>
+          <w:color w:val="000000"/>
+        </w:rPr>
+        <w:t xml:space="preserve"> </w:t>
+      </w:r>
+      <w:r>
+        <w:rPr>
+          <w:rStyle w:val="sqlkeywordcolor"/>
+          <w:color w:val="0000CD"/>
+        </w:rPr>
+        <w:t>PRIMARY</w:t>
+      </w:r>
+      <w:r>
+        <w:rPr>
+          <w:rStyle w:val="sqlcolor"/>
+          <w:color w:val="000000"/>
+        </w:rPr>
+        <w:t xml:space="preserve"> </w:t>
+      </w:r>
+      <w:r>
+        <w:rPr>
+          <w:rStyle w:val="sqlkeywordcolor"/>
+          <w:color w:val="0000CD"/>
+        </w:rPr>
+        <w:t>KEY</w:t>
+      </w:r>
+      <w:r>
+        <w:rPr>
+          <w:rStyle w:val="sqlcolor"/>
+          <w:color w:val="000000"/>
+        </w:rPr>
+        <w:t xml:space="preserve">; </w:t>
+      </w:r>
+    </w:p>
+    <w:p>
+      <w:r>
+        <w:t>ALTER TABLE persons drop PRIMARY key;</w:t>
+      </w:r>
+    </w:p>
+    <w:p/>
+    <w:p>
+      <w:pPr>
+        <w:spacing w:before="100" w:beforeAutospacing="1" w:after="100" w:afterAutospacing="1" w:line="240" w:lineRule="auto"/>
+        <w:rPr>
+          <w:rFonts w:ascii="Times New Roman" w:eastAsia="Times New Roman" w:hAnsi="Times New Roman" w:cs="Times New Roman"/>
+          <w:kern w:val="0"/>
+          <w:sz w:val="24"/>
+          <w:szCs w:val="24"/>
+          <w:lang w:eastAsia="en-IN" w:bidi="gu-IN"/>
+          <w14:ligatures w14:val="none"/>
+        </w:rPr>
+      </w:pPr>
+      <w:r>
+        <w:rPr>
+          <w:rFonts w:ascii="Times New Roman" w:eastAsia="Times New Roman" w:hAnsi="Times New Roman" w:cs="Times New Roman"/>
+          <w:kern w:val="0"/>
+          <w:sz w:val="24"/>
+          <w:szCs w:val="24"/>
+          <w:lang w:eastAsia="en-IN" w:bidi="gu-IN"/>
+          <w14:ligatures w14:val="none"/>
+        </w:rPr>
+        <w:t xml:space="preserve">To allow naming of a </w:t>
+      </w:r>
+      <w:r>
+        <w:rPr>
+          <w:rFonts w:ascii="Courier New" w:eastAsia="Times New Roman" w:hAnsi="Courier New" w:cs="Courier New"/>
+          <w:kern w:val="0"/>
+          <w:sz w:val="20"/>
+          <w:szCs w:val="20"/>
+          <w:lang w:eastAsia="en-IN" w:bidi="gu-IN"/>
+          <w14:ligatures w14:val="none"/>
+        </w:rPr>
+        <w:t>PRIMARY KEY</w:t>
+      </w:r>
+      <w:r>
+        <w:rPr>
+          <w:rFonts w:ascii="Times New Roman" w:eastAsia="Times New Roman" w:hAnsi="Times New Roman" w:cs="Times New Roman"/>
+          <w:kern w:val="0"/>
+          <w:sz w:val="24"/>
+          <w:szCs w:val="24"/>
+          <w:lang w:eastAsia="en-IN" w:bidi="gu-IN"/>
+          <w14:ligatures w14:val="none"/>
+        </w:rPr>
+        <w:t xml:space="preserve"> constraint, and for defining a </w:t>
+      </w:r>
+      <w:r>
+        <w:rPr>
+          <w:rFonts w:ascii="Courier New" w:eastAsia="Times New Roman" w:hAnsi="Courier New" w:cs="Courier New"/>
+          <w:kern w:val="0"/>
+          <w:sz w:val="20"/>
+          <w:szCs w:val="20"/>
+          <w:lang w:eastAsia="en-IN" w:bidi="gu-IN"/>
+          <w14:ligatures w14:val="none"/>
+        </w:rPr>
+        <w:t>PRIMARY KEY</w:t>
+      </w:r>
+      <w:r>
+        <w:rPr>
+          <w:rFonts w:ascii="Times New Roman" w:eastAsia="Times New Roman" w:hAnsi="Times New Roman" w:cs="Times New Roman"/>
+          <w:kern w:val="0"/>
+          <w:sz w:val="24"/>
+          <w:szCs w:val="24"/>
+          <w:lang w:eastAsia="en-IN" w:bidi="gu-IN"/>
+          <w14:ligatures w14:val="none"/>
+        </w:rPr>
+        <w:t xml:space="preserve"> constraint on multiple columns, use the following SQL syntax:</w:t>
+      </w:r>
+    </w:p>
+    <w:p>
+      <w:pPr>
+        <w:spacing w:after="0" w:line="240" w:lineRule="auto"/>
+        <w:rPr>
+          <w:rFonts w:ascii="Times New Roman" w:eastAsia="Times New Roman" w:hAnsi="Times New Roman" w:cs="Times New Roman"/>
+          <w:kern w:val="0"/>
+          <w:sz w:val="24"/>
+          <w:szCs w:val="24"/>
+          <w:lang w:eastAsia="en-IN" w:bidi="gu-IN"/>
+          <w14:ligatures w14:val="none"/>
+        </w:rPr>
+      </w:pPr>
+      <w:r>
+        <w:rPr>
+          <w:rFonts w:ascii="Times New Roman" w:eastAsia="Times New Roman" w:hAnsi="Times New Roman" w:cs="Times New Roman"/>
+          <w:color w:val="0000CD"/>
+          <w:kern w:val="0"/>
+          <w:sz w:val="24"/>
+          <w:szCs w:val="24"/>
+          <w:lang w:eastAsia="en-IN" w:bidi="gu-IN"/>
+          <w14:ligatures w14:val="none"/>
+        </w:rPr>
+        <w:t>ALTER</w:t>
+      </w:r>
+      <w:r>
+        <w:rPr>
+          <w:rFonts w:ascii="Times New Roman" w:eastAsia="Times New Roman" w:hAnsi="Times New Roman" w:cs="Times New Roman"/>
+          <w:color w:val="000000"/>
+          <w:kern w:val="0"/>
+          <w:sz w:val="24"/>
+          <w:szCs w:val="24"/>
+          <w:lang w:eastAsia="en-IN" w:bidi="gu-IN"/>
+          <w14:ligatures w14:val="none"/>
+        </w:rPr>
+        <w:t xml:space="preserve"> </w:t>
+      </w:r>
+      <w:r>
+        <w:rPr>
+          <w:rFonts w:ascii="Times New Roman" w:eastAsia="Times New Roman" w:hAnsi="Times New Roman" w:cs="Times New Roman"/>
+          <w:color w:val="0000CD"/>
+          <w:kern w:val="0"/>
+          <w:sz w:val="24"/>
+          <w:szCs w:val="24"/>
+          <w:lang w:eastAsia="en-IN" w:bidi="gu-IN"/>
+          <w14:ligatures w14:val="none"/>
+        </w:rPr>
+        <w:t>TABLE</w:t>
+      </w:r>
+      <w:r>
+        <w:rPr>
+          <w:rFonts w:ascii="Times New Roman" w:eastAsia="Times New Roman" w:hAnsi="Times New Roman" w:cs="Times New Roman"/>
+          <w:color w:val="000000"/>
+          <w:kern w:val="0"/>
+          <w:sz w:val="24"/>
+          <w:szCs w:val="24"/>
+          <w:lang w:eastAsia="en-IN" w:bidi="gu-IN"/>
+          <w14:ligatures w14:val="none"/>
+        </w:rPr>
+        <w:t xml:space="preserve"> Persons</w:t>
+      </w:r>
+      <w:r>
+        <w:rPr>
+          <w:rFonts w:ascii="Times New Roman" w:eastAsia="Times New Roman" w:hAnsi="Times New Roman" w:cs="Times New Roman"/>
+          <w:color w:val="000000"/>
+          <w:kern w:val="0"/>
+          <w:sz w:val="24"/>
+          <w:szCs w:val="24"/>
+          <w:lang w:eastAsia="en-IN" w:bidi="gu-IN"/>
+          <w14:ligatures w14:val="none"/>
+        </w:rPr>
+        <w:br/>
+      </w:r>
+      <w:r>
+        <w:rPr>
+          <w:rFonts w:ascii="Times New Roman" w:eastAsia="Times New Roman" w:hAnsi="Times New Roman" w:cs="Times New Roman"/>
+          <w:color w:val="0000CD"/>
+          <w:kern w:val="0"/>
+          <w:sz w:val="24"/>
+          <w:szCs w:val="24"/>
+          <w:lang w:eastAsia="en-IN" w:bidi="gu-IN"/>
+          <w14:ligatures w14:val="none"/>
+        </w:rPr>
+        <w:t>ADD</w:t>
+      </w:r>
+      <w:r>
+        <w:rPr>
+          <w:rFonts w:ascii="Times New Roman" w:eastAsia="Times New Roman" w:hAnsi="Times New Roman" w:cs="Times New Roman"/>
+          <w:color w:val="000000"/>
+          <w:kern w:val="0"/>
+          <w:sz w:val="24"/>
+          <w:szCs w:val="24"/>
+          <w:lang w:eastAsia="en-IN" w:bidi="gu-IN"/>
+          <w14:ligatures w14:val="none"/>
+        </w:rPr>
+        <w:t xml:space="preserve"> </w:t>
+      </w:r>
+      <w:r>
+        <w:rPr>
+          <w:rFonts w:ascii="Times New Roman" w:eastAsia="Times New Roman" w:hAnsi="Times New Roman" w:cs="Times New Roman"/>
+          <w:color w:val="0000CD"/>
+          <w:kern w:val="0"/>
+          <w:sz w:val="24"/>
+          <w:szCs w:val="24"/>
+          <w:lang w:eastAsia="en-IN" w:bidi="gu-IN"/>
+          <w14:ligatures w14:val="none"/>
+        </w:rPr>
+        <w:t>CONSTRAINT</w:t>
+      </w:r>
+      <w:r>
+        <w:rPr>
+          <w:rFonts w:ascii="Times New Roman" w:eastAsia="Times New Roman" w:hAnsi="Times New Roman" w:cs="Times New Roman"/>
+          <w:color w:val="000000"/>
+          <w:kern w:val="0"/>
+          <w:sz w:val="24"/>
+          <w:szCs w:val="24"/>
+          <w:lang w:eastAsia="en-IN" w:bidi="gu-IN"/>
+          <w14:ligatures w14:val="none"/>
+        </w:rPr>
+        <w:t xml:space="preserve"> </w:t>
+      </w:r>
+      <w:proofErr w:type="spellStart"/>
+      <w:r>
+        <w:rPr>
+          <w:rFonts w:ascii="Times New Roman" w:eastAsia="Times New Roman" w:hAnsi="Times New Roman" w:cs="Times New Roman"/>
+          <w:color w:val="000000"/>
+          <w:kern w:val="0"/>
+          <w:sz w:val="24"/>
+          <w:szCs w:val="24"/>
+          <w:lang w:eastAsia="en-IN" w:bidi="gu-IN"/>
+          <w14:ligatures w14:val="none"/>
+        </w:rPr>
+        <w:t>PK_Person</w:t>
+      </w:r>
+      <w:proofErr w:type="spellEnd"/>
+      <w:r>
+        <w:rPr>
+          <w:rFonts w:ascii="Times New Roman" w:eastAsia="Times New Roman" w:hAnsi="Times New Roman" w:cs="Times New Roman"/>
+          <w:color w:val="000000"/>
+          <w:kern w:val="0"/>
+          <w:sz w:val="24"/>
+          <w:szCs w:val="24"/>
+          <w:lang w:eastAsia="en-IN" w:bidi="gu-IN"/>
+          <w14:ligatures w14:val="none"/>
+        </w:rPr>
+        <w:t xml:space="preserve"> </w:t>
+      </w:r>
+      <w:r>
+        <w:rPr>
+          <w:rFonts w:ascii="Times New Roman" w:eastAsia="Times New Roman" w:hAnsi="Times New Roman" w:cs="Times New Roman"/>
+          <w:color w:val="0000CD"/>
+          <w:kern w:val="0"/>
+          <w:sz w:val="24"/>
+          <w:szCs w:val="24"/>
+          <w:lang w:eastAsia="en-IN" w:bidi="gu-IN"/>
+          <w14:ligatures w14:val="none"/>
+        </w:rPr>
+        <w:t>PRIMARY</w:t>
+      </w:r>
+      <w:r>
+        <w:rPr>
+          <w:rFonts w:ascii="Times New Roman" w:eastAsia="Times New Roman" w:hAnsi="Times New Roman" w:cs="Times New Roman"/>
+          <w:color w:val="000000"/>
+          <w:kern w:val="0"/>
+          <w:sz w:val="24"/>
+          <w:szCs w:val="24"/>
+          <w:lang w:eastAsia="en-IN" w:bidi="gu-IN"/>
+          <w14:ligatures w14:val="none"/>
+        </w:rPr>
+        <w:t xml:space="preserve"> </w:t>
+      </w:r>
+      <w:r>
+        <w:rPr>
+          <w:rFonts w:ascii="Times New Roman" w:eastAsia="Times New Roman" w:hAnsi="Times New Roman" w:cs="Times New Roman"/>
+          <w:color w:val="0000CD"/>
+          <w:kern w:val="0"/>
+          <w:sz w:val="24"/>
+          <w:szCs w:val="24"/>
+          <w:lang w:eastAsia="en-IN" w:bidi="gu-IN"/>
+          <w14:ligatures w14:val="none"/>
+        </w:rPr>
+        <w:t>KEY</w:t>
+      </w:r>
+      <w:r>
+        <w:rPr>
+          <w:rFonts w:ascii="Times New Roman" w:eastAsia="Times New Roman" w:hAnsi="Times New Roman" w:cs="Times New Roman"/>
+          <w:color w:val="000000"/>
+          <w:kern w:val="0"/>
+          <w:sz w:val="24"/>
+          <w:szCs w:val="24"/>
+          <w:lang w:eastAsia="en-IN" w:bidi="gu-IN"/>
+          <w14:ligatures w14:val="none"/>
+        </w:rPr>
+        <w:t xml:space="preserve"> (</w:t>
+      </w:r>
+      <w:proofErr w:type="spellStart"/>
+      <w:r>
+        <w:rPr>
+          <w:rFonts w:ascii="Times New Roman" w:eastAsia="Times New Roman" w:hAnsi="Times New Roman" w:cs="Times New Roman"/>
+          <w:color w:val="000000"/>
+          <w:kern w:val="0"/>
+          <w:sz w:val="24"/>
+          <w:szCs w:val="24"/>
+          <w:lang w:eastAsia="en-IN" w:bidi="gu-IN"/>
+          <w14:ligatures w14:val="none"/>
+        </w:rPr>
+        <w:t>ID,LastName</w:t>
+      </w:r>
+      <w:proofErr w:type="spellEnd"/>
+      <w:r>
+        <w:rPr>
+          <w:rFonts w:ascii="Times New Roman" w:eastAsia="Times New Roman" w:hAnsi="Times New Roman" w:cs="Times New Roman"/>
+          <w:color w:val="000000"/>
+          <w:kern w:val="0"/>
+          <w:sz w:val="24"/>
+          <w:szCs w:val="24"/>
+          <w:lang w:eastAsia="en-IN" w:bidi="gu-IN"/>
+          <w14:ligatures w14:val="none"/>
+        </w:rPr>
+        <w:t xml:space="preserve">); </w:t>
+      </w:r>
+    </w:p>
+    <w:p>
+      <w:pPr>
+        <w:spacing w:before="100" w:beforeAutospacing="1" w:after="100" w:afterAutospacing="1" w:line="240" w:lineRule="auto"/>
+        <w:rPr>
+          <w:rFonts w:ascii="Times New Roman" w:eastAsia="Times New Roman" w:hAnsi="Times New Roman" w:cs="Times New Roman"/>
+          <w:kern w:val="0"/>
+          <w:sz w:val="24"/>
+          <w:szCs w:val="24"/>
+          <w:lang w:eastAsia="en-IN" w:bidi="gu-IN"/>
+          <w14:ligatures w14:val="none"/>
+        </w:rPr>
+      </w:pPr>
+      <w:r>
+        <w:rPr>
+          <w:rFonts w:ascii="Times New Roman" w:eastAsia="Times New Roman" w:hAnsi="Times New Roman" w:cs="Times New Roman"/>
+          <w:b/>
+          <w:bCs/>
+          <w:kern w:val="0"/>
+          <w:sz w:val="24"/>
+          <w:szCs w:val="24"/>
+          <w:lang w:eastAsia="en-IN" w:bidi="gu-IN"/>
+          <w14:ligatures w14:val="none"/>
+        </w:rPr>
+        <w:t>Note:</w:t>
+      </w:r>
+      <w:r>
+        <w:rPr>
+          <w:rFonts w:ascii="Times New Roman" w:eastAsia="Times New Roman" w:hAnsi="Times New Roman" w:cs="Times New Roman"/>
+          <w:kern w:val="0"/>
+          <w:sz w:val="24"/>
+          <w:szCs w:val="24"/>
+          <w:lang w:eastAsia="en-IN" w:bidi="gu-IN"/>
+          <w14:ligatures w14:val="none"/>
+        </w:rPr>
+        <w:t xml:space="preserve"> If you use </w:t>
+      </w:r>
+      <w:r>
+        <w:rPr>
+          <w:rFonts w:ascii="Courier New" w:eastAsia="Times New Roman" w:hAnsi="Courier New" w:cs="Courier New"/>
+          <w:kern w:val="0"/>
+          <w:sz w:val="20"/>
+          <w:szCs w:val="20"/>
+          <w:lang w:eastAsia="en-IN" w:bidi="gu-IN"/>
+          <w14:ligatures w14:val="none"/>
+        </w:rPr>
+        <w:t>ALTER TABLE</w:t>
+      </w:r>
+      <w:r>
+        <w:rPr>
+          <w:rFonts w:ascii="Times New Roman" w:eastAsia="Times New Roman" w:hAnsi="Times New Roman" w:cs="Times New Roman"/>
+          <w:kern w:val="0"/>
+          <w:sz w:val="24"/>
+          <w:szCs w:val="24"/>
+          <w:lang w:eastAsia="en-IN" w:bidi="gu-IN"/>
+          <w14:ligatures w14:val="none"/>
+        </w:rPr>
+        <w:t xml:space="preserve"> to add a primary key, the primary key column(s) must have been declared to not contain NULL values (when the table was first created).</w:t>
+      </w:r>
+    </w:p>
+    <w:p>
+      <w:pPr>
+        <w:spacing w:before="100" w:beforeAutospacing="1" w:after="100" w:afterAutospacing="1" w:line="240" w:lineRule="auto"/>
+        <w:rPr>
+          <w:rFonts w:ascii="Times New Roman" w:eastAsia="Times New Roman" w:hAnsi="Times New Roman" w:cs="Times New Roman"/>
+          <w:kern w:val="0"/>
+          <w:sz w:val="24"/>
+          <w:szCs w:val="24"/>
+          <w:lang w:eastAsia="en-IN" w:bidi="gu-IN"/>
+          <w14:ligatures w14:val="none"/>
+        </w:rPr>
+      </w:pPr>
+      <w:r>
+        <w:rPr>
+          <w:rFonts w:ascii="Times New Roman" w:eastAsia="Times New Roman" w:hAnsi="Times New Roman" w:cs="Times New Roman"/>
+          <w:kern w:val="0"/>
+          <w:sz w:val="24"/>
+          <w:szCs w:val="24"/>
+          <w:lang w:eastAsia="en-IN" w:bidi="gu-IN"/>
+          <w14:ligatures w14:val="none"/>
+        </w:rPr>
+        <w:t xml:space="preserve">ALTER TABLE persons add CONSTRAINT </w:t>
+      </w:r>
+      <w:proofErr w:type="spellStart"/>
+      <w:r>
+        <w:rPr>
+          <w:rFonts w:ascii="Times New Roman" w:eastAsia="Times New Roman" w:hAnsi="Times New Roman" w:cs="Times New Roman"/>
+          <w:kern w:val="0"/>
+          <w:sz w:val="24"/>
+          <w:szCs w:val="24"/>
+          <w:lang w:eastAsia="en-IN" w:bidi="gu-IN"/>
+          <w14:ligatures w14:val="none"/>
+        </w:rPr>
+        <w:t>pri_key_pid_fname</w:t>
+      </w:r>
+      <w:proofErr w:type="spellEnd"/>
+      <w:r>
+        <w:rPr>
+          <w:rFonts w:ascii="Times New Roman" w:eastAsia="Times New Roman" w:hAnsi="Times New Roman" w:cs="Times New Roman"/>
+          <w:kern w:val="0"/>
+          <w:sz w:val="24"/>
+          <w:szCs w:val="24"/>
+          <w:lang w:eastAsia="en-IN" w:bidi="gu-IN"/>
+          <w14:ligatures w14:val="none"/>
+        </w:rPr>
+        <w:t xml:space="preserve"> PRIMARY key (</w:t>
+      </w:r>
+      <w:proofErr w:type="spellStart"/>
+      <w:r>
+        <w:rPr>
+          <w:rFonts w:ascii="Times New Roman" w:eastAsia="Times New Roman" w:hAnsi="Times New Roman" w:cs="Times New Roman"/>
+          <w:kern w:val="0"/>
+          <w:sz w:val="24"/>
+          <w:szCs w:val="24"/>
+          <w:lang w:eastAsia="en-IN" w:bidi="gu-IN"/>
+          <w14:ligatures w14:val="none"/>
+        </w:rPr>
+        <w:t>personid</w:t>
+      </w:r>
+      <w:proofErr w:type="spellEnd"/>
+      <w:r>
+        <w:rPr>
+          <w:rFonts w:ascii="Times New Roman" w:eastAsia="Times New Roman" w:hAnsi="Times New Roman" w:cs="Times New Roman"/>
+          <w:kern w:val="0"/>
+          <w:sz w:val="24"/>
+          <w:szCs w:val="24"/>
+          <w:lang w:eastAsia="en-IN" w:bidi="gu-IN"/>
+          <w14:ligatures w14:val="none"/>
+        </w:rPr>
+        <w:t xml:space="preserve">, </w:t>
+      </w:r>
+      <w:proofErr w:type="spellStart"/>
+      <w:r>
+        <w:rPr>
+          <w:rFonts w:ascii="Times New Roman" w:eastAsia="Times New Roman" w:hAnsi="Times New Roman" w:cs="Times New Roman"/>
+          <w:kern w:val="0"/>
+          <w:sz w:val="24"/>
+          <w:szCs w:val="24"/>
+          <w:lang w:eastAsia="en-IN" w:bidi="gu-IN"/>
+          <w14:ligatures w14:val="none"/>
+        </w:rPr>
+        <w:t>fname</w:t>
+      </w:r>
+      <w:proofErr w:type="spellEnd"/>
+      <w:r>
+        <w:rPr>
+          <w:rFonts w:ascii="Times New Roman" w:eastAsia="Times New Roman" w:hAnsi="Times New Roman" w:cs="Times New Roman"/>
+          <w:kern w:val="0"/>
+          <w:sz w:val="24"/>
+          <w:szCs w:val="24"/>
+          <w:lang w:eastAsia="en-IN" w:bidi="gu-IN"/>
+          <w14:ligatures w14:val="none"/>
+        </w:rPr>
+        <w:t>)</w:t>
+      </w:r>
+    </w:p>
+    <w:p/>
+    <w:p/>
     <w:sectPr>
       <w:pgSz w:w="11906" w:h="16838"/>
       <w:pgMar w:top="1440" w:right="1440" w:bottom="1440" w:left="1440" w:header="708" w:footer="708" w:gutter="0"/>
@@ -15821,9 +23807,9 @@
 <file path=word/numbering.xml><?xml version="1.0" encoding="utf-8"?>
 <w:numbering xmlns:wpc="http://schemas.microsoft.com/office/word/2010/wordprocessingCanvas" xmlns:cx="http://schemas.microsoft.com/office/drawing/2014/chartex" xmlns:cx1="http://schemas.microsoft.com/office/drawing/2015/9/8/chartex" xmlns:cx2="http://schemas.microsoft.com/office/drawing/2015/10/21/chartex" xmlns:cx3="http://schemas.microsoft.com/office/drawing/2016/5/9/chartex" xmlns:cx4="http://schemas.microsoft.com/office/drawing/2016/5/10/chartex" xmlns:cx5="http://schemas.microsoft.com/office/drawing/2016/5/11/chartex" xmlns:cx6="http://schemas.microsoft.com/office/drawing/2016/5/12/chartex" xmlns:cx7="http://schemas.microsoft.com/office/drawing/2016/5/13/chartex" xmlns:cx8="http://schemas.microsoft.com/office/drawing/2016/5/14/chartex" xmlns:mc="http://schemas.openxmlformats.org/markup-compatibility/2006" xmlns:aink="http://schemas.microsoft.com/office/drawing/2016/ink" xmlns:am3d="http://schemas.microsoft.com/office/drawing/2017/model3d" xmlns:o="urn:schemas-microsoft-com:office:office" xmlns:oel="http://schemas.microsoft.com/office/2019/extlst" xmlns:r="http://schemas.openxmlformats.org/officeDocument/2006/relationships" xmlns:m="http://schemas.openxmlformats.org/officeDocument/2006/math" xmlns:v="urn:schemas-microsoft-com:vml" xmlns:wp14="http://schemas.microsoft.com/office/word/2010/wordprocessingDrawing" xmlns:wp="http://schemas.openxmlformats.org/drawingml/2006/wordprocessingDrawing" xmlns:w10="urn:schemas-microsoft-com:office:word" xmlns:w="http://schemas.openxmlformats.org/wordprocessingml/2006/main" xmlns:w14="http://schemas.microsoft.com/office/word/2010/wordml" xmlns:w15="http://schemas.microsoft.com/office/word/2012/wordml" xmlns:w16cex="http://schemas.microsoft.com/office/word/2018/wordml/cex" xmlns:w16cid="http://schemas.microsoft.com/office/word/2016/wordml/cid" xmlns:w16="http://schemas.microsoft.com/office/word/2018/wordml" xmlns:w16sdtdh="http://schemas.microsoft.com/office/word/2020/wordml/sdtdatahash" xmlns:w16se="http://schemas.microsoft.com/office/word/2015/wordml/symex" xmlns:wpg="http://schemas.microsoft.com/office/word/2010/wordprocessingGroup" xmlns:wpi="http://schemas.microsoft.com/office/word/2010/wordprocessingInk" xmlns:wne="http://schemas.microsoft.com/office/word/2006/wordml" xmlns:wps="http://schemas.microsoft.com/office/word/2010/wordprocessingShape" mc:Ignorable="w14 w15 w16se w16cid w16 w16cex w16sdtdh wp14">
   <w:abstractNum w:abstractNumId="0" w15:restartNumberingAfterBreak="0">
-    <w:nsid w:val="06BE4727"/>
+    <w:nsid w:val="049F7ACB"/>
     <w:multiLevelType w:val="multilevel"/>
-    <w:tmpl w:val="B6320D4E"/>
+    <w:tmpl w:val="14623D4A"/>
     <w:lvl w:ilvl="0">
       <w:start w:val="1"/>
       <w:numFmt w:val="bullet"/>
@@ -15970,9 +23956,9 @@
     </w:lvl>
   </w:abstractNum>
   <w:abstractNum w:abstractNumId="1" w15:restartNumberingAfterBreak="0">
-    <w:nsid w:val="135A1F08"/>
+    <w:nsid w:val="06BE4727"/>
     <w:multiLevelType w:val="multilevel"/>
-    <w:tmpl w:val="4FEA5838"/>
+    <w:tmpl w:val="B6320D4E"/>
     <w:lvl w:ilvl="0">
       <w:start w:val="1"/>
       <w:numFmt w:val="bullet"/>
@@ -16119,9 +24105,9 @@
     </w:lvl>
   </w:abstractNum>
   <w:abstractNum w:abstractNumId="2" w15:restartNumberingAfterBreak="0">
-    <w:nsid w:val="144F56F1"/>
+    <w:nsid w:val="135A1F08"/>
     <w:multiLevelType w:val="multilevel"/>
-    <w:tmpl w:val="643A9D38"/>
+    <w:tmpl w:val="4FEA5838"/>
     <w:lvl w:ilvl="0">
       <w:start w:val="1"/>
       <w:numFmt w:val="bullet"/>
@@ -16268,9 +24254,9 @@
     </w:lvl>
   </w:abstractNum>
   <w:abstractNum w:abstractNumId="3" w15:restartNumberingAfterBreak="0">
-    <w:nsid w:val="193E1125"/>
+    <w:nsid w:val="144F56F1"/>
     <w:multiLevelType w:val="multilevel"/>
-    <w:tmpl w:val="C6982C96"/>
+    <w:tmpl w:val="643A9D38"/>
     <w:lvl w:ilvl="0">
       <w:start w:val="1"/>
       <w:numFmt w:val="bullet"/>
@@ -16417,9 +24403,9 @@
     </w:lvl>
   </w:abstractNum>
   <w:abstractNum w:abstractNumId="4" w15:restartNumberingAfterBreak="0">
-    <w:nsid w:val="2B3419DC"/>
+    <w:nsid w:val="193E1125"/>
     <w:multiLevelType w:val="multilevel"/>
-    <w:tmpl w:val="8190F752"/>
+    <w:tmpl w:val="C6982C96"/>
     <w:lvl w:ilvl="0">
       <w:start w:val="1"/>
       <w:numFmt w:val="bullet"/>
@@ -16566,9 +24552,9 @@
     </w:lvl>
   </w:abstractNum>
   <w:abstractNum w:abstractNumId="5" w15:restartNumberingAfterBreak="0">
-    <w:nsid w:val="48245148"/>
+    <w:nsid w:val="2B3419DC"/>
     <w:multiLevelType w:val="multilevel"/>
-    <w:tmpl w:val="F886F178"/>
+    <w:tmpl w:val="8190F752"/>
     <w:lvl w:ilvl="0">
       <w:start w:val="1"/>
       <w:numFmt w:val="bullet"/>
@@ -16715,9 +24701,9 @@
     </w:lvl>
   </w:abstractNum>
   <w:abstractNum w:abstractNumId="6" w15:restartNumberingAfterBreak="0">
-    <w:nsid w:val="5F807D90"/>
+    <w:nsid w:val="48245148"/>
     <w:multiLevelType w:val="multilevel"/>
-    <w:tmpl w:val="8BCEF3E2"/>
+    <w:tmpl w:val="F886F178"/>
     <w:lvl w:ilvl="0">
       <w:start w:val="1"/>
       <w:numFmt w:val="bullet"/>
@@ -16864,9 +24850,9 @@
     </w:lvl>
   </w:abstractNum>
   <w:abstractNum w:abstractNumId="7" w15:restartNumberingAfterBreak="0">
-    <w:nsid w:val="60EB61AB"/>
+    <w:nsid w:val="5F807D90"/>
     <w:multiLevelType w:val="multilevel"/>
-    <w:tmpl w:val="4C26E482"/>
+    <w:tmpl w:val="8BCEF3E2"/>
     <w:lvl w:ilvl="0">
       <w:start w:val="1"/>
       <w:numFmt w:val="bullet"/>
@@ -17013,9 +24999,9 @@
     </w:lvl>
   </w:abstractNum>
   <w:abstractNum w:abstractNumId="8" w15:restartNumberingAfterBreak="0">
-    <w:nsid w:val="64333DE9"/>
+    <w:nsid w:val="60EB61AB"/>
     <w:multiLevelType w:val="multilevel"/>
-    <w:tmpl w:val="A684B41E"/>
+    <w:tmpl w:val="4C26E482"/>
     <w:lvl w:ilvl="0">
       <w:start w:val="1"/>
       <w:numFmt w:val="bullet"/>
@@ -17162,9 +25148,9 @@
     </w:lvl>
   </w:abstractNum>
   <w:abstractNum w:abstractNumId="9" w15:restartNumberingAfterBreak="0">
-    <w:nsid w:val="6A896370"/>
+    <w:nsid w:val="64333DE9"/>
     <w:multiLevelType w:val="multilevel"/>
-    <w:tmpl w:val="F3EC3AF8"/>
+    <w:tmpl w:val="A684B41E"/>
     <w:lvl w:ilvl="0">
       <w:start w:val="1"/>
       <w:numFmt w:val="bullet"/>
@@ -17311,9 +25297,9 @@
     </w:lvl>
   </w:abstractNum>
   <w:abstractNum w:abstractNumId="10" w15:restartNumberingAfterBreak="0">
-    <w:nsid w:val="737939F2"/>
+    <w:nsid w:val="6A896370"/>
     <w:multiLevelType w:val="multilevel"/>
-    <w:tmpl w:val="675EE88E"/>
+    <w:tmpl w:val="F3EC3AF8"/>
     <w:lvl w:ilvl="0">
       <w:start w:val="1"/>
       <w:numFmt w:val="bullet"/>
@@ -17460,9 +25446,9 @@
     </w:lvl>
   </w:abstractNum>
   <w:abstractNum w:abstractNumId="11" w15:restartNumberingAfterBreak="0">
-    <w:nsid w:val="7A2A6EA5"/>
+    <w:nsid w:val="737939F2"/>
     <w:multiLevelType w:val="multilevel"/>
-    <w:tmpl w:val="EC6ED39A"/>
+    <w:tmpl w:val="675EE88E"/>
     <w:lvl w:ilvl="0">
       <w:start w:val="1"/>
       <w:numFmt w:val="bullet"/>
@@ -17609,9 +25595,9 @@
     </w:lvl>
   </w:abstractNum>
   <w:abstractNum w:abstractNumId="12" w15:restartNumberingAfterBreak="0">
-    <w:nsid w:val="7CD665AA"/>
+    <w:nsid w:val="7A2A6EA5"/>
     <w:multiLevelType w:val="multilevel"/>
-    <w:tmpl w:val="06820CA0"/>
+    <w:tmpl w:val="EC6ED39A"/>
     <w:lvl w:ilvl="0">
       <w:start w:val="1"/>
       <w:numFmt w:val="bullet"/>
@@ -17757,44 +25743,196 @@
       </w:rPr>
     </w:lvl>
   </w:abstractNum>
+  <w:abstractNum w:abstractNumId="13" w15:restartNumberingAfterBreak="0">
+    <w:nsid w:val="7CD665AA"/>
+    <w:multiLevelType w:val="multilevel"/>
+    <w:tmpl w:val="06820CA0"/>
+    <w:lvl w:ilvl="0">
+      <w:start w:val="1"/>
+      <w:numFmt w:val="bullet"/>
+      <w:lvlText w:val=""/>
+      <w:lvlJc w:val="left"/>
+      <w:pPr>
+        <w:tabs>
+          <w:tab w:val="num" w:pos="720"/>
+        </w:tabs>
+        <w:ind w:left="720" w:hanging="360"/>
+      </w:pPr>
+      <w:rPr>
+        <w:rFonts w:ascii="Symbol" w:hAnsi="Symbol" w:hint="default"/>
+        <w:sz w:val="20"/>
+      </w:rPr>
+    </w:lvl>
+    <w:lvl w:ilvl="1" w:tentative="1">
+      <w:start w:val="1"/>
+      <w:numFmt w:val="bullet"/>
+      <w:lvlText w:val="o"/>
+      <w:lvlJc w:val="left"/>
+      <w:pPr>
+        <w:tabs>
+          <w:tab w:val="num" w:pos="1440"/>
+        </w:tabs>
+        <w:ind w:left="1440" w:hanging="360"/>
+      </w:pPr>
+      <w:rPr>
+        <w:rFonts w:ascii="Courier New" w:hAnsi="Courier New" w:hint="default"/>
+        <w:sz w:val="20"/>
+      </w:rPr>
+    </w:lvl>
+    <w:lvl w:ilvl="2" w:tentative="1">
+      <w:start w:val="1"/>
+      <w:numFmt w:val="bullet"/>
+      <w:lvlText w:val=""/>
+      <w:lvlJc w:val="left"/>
+      <w:pPr>
+        <w:tabs>
+          <w:tab w:val="num" w:pos="2160"/>
+        </w:tabs>
+        <w:ind w:left="2160" w:hanging="360"/>
+      </w:pPr>
+      <w:rPr>
+        <w:rFonts w:ascii="Wingdings" w:hAnsi="Wingdings" w:hint="default"/>
+        <w:sz w:val="20"/>
+      </w:rPr>
+    </w:lvl>
+    <w:lvl w:ilvl="3" w:tentative="1">
+      <w:start w:val="1"/>
+      <w:numFmt w:val="bullet"/>
+      <w:lvlText w:val=""/>
+      <w:lvlJc w:val="left"/>
+      <w:pPr>
+        <w:tabs>
+          <w:tab w:val="num" w:pos="2880"/>
+        </w:tabs>
+        <w:ind w:left="2880" w:hanging="360"/>
+      </w:pPr>
+      <w:rPr>
+        <w:rFonts w:ascii="Wingdings" w:hAnsi="Wingdings" w:hint="default"/>
+        <w:sz w:val="20"/>
+      </w:rPr>
+    </w:lvl>
+    <w:lvl w:ilvl="4" w:tentative="1">
+      <w:start w:val="1"/>
+      <w:numFmt w:val="bullet"/>
+      <w:lvlText w:val=""/>
+      <w:lvlJc w:val="left"/>
+      <w:pPr>
+        <w:tabs>
+          <w:tab w:val="num" w:pos="3600"/>
+        </w:tabs>
+        <w:ind w:left="3600" w:hanging="360"/>
+      </w:pPr>
+      <w:rPr>
+        <w:rFonts w:ascii="Wingdings" w:hAnsi="Wingdings" w:hint="default"/>
+        <w:sz w:val="20"/>
+      </w:rPr>
+    </w:lvl>
+    <w:lvl w:ilvl="5" w:tentative="1">
+      <w:start w:val="1"/>
+      <w:numFmt w:val="bullet"/>
+      <w:lvlText w:val=""/>
+      <w:lvlJc w:val="left"/>
+      <w:pPr>
+        <w:tabs>
+          <w:tab w:val="num" w:pos="4320"/>
+        </w:tabs>
+        <w:ind w:left="4320" w:hanging="360"/>
+      </w:pPr>
+      <w:rPr>
+        <w:rFonts w:ascii="Wingdings" w:hAnsi="Wingdings" w:hint="default"/>
+        <w:sz w:val="20"/>
+      </w:rPr>
+    </w:lvl>
+    <w:lvl w:ilvl="6" w:tentative="1">
+      <w:start w:val="1"/>
+      <w:numFmt w:val="bullet"/>
+      <w:lvlText w:val=""/>
+      <w:lvlJc w:val="left"/>
+      <w:pPr>
+        <w:tabs>
+          <w:tab w:val="num" w:pos="5040"/>
+        </w:tabs>
+        <w:ind w:left="5040" w:hanging="360"/>
+      </w:pPr>
+      <w:rPr>
+        <w:rFonts w:ascii="Wingdings" w:hAnsi="Wingdings" w:hint="default"/>
+        <w:sz w:val="20"/>
+      </w:rPr>
+    </w:lvl>
+    <w:lvl w:ilvl="7" w:tentative="1">
+      <w:start w:val="1"/>
+      <w:numFmt w:val="bullet"/>
+      <w:lvlText w:val=""/>
+      <w:lvlJc w:val="left"/>
+      <w:pPr>
+        <w:tabs>
+          <w:tab w:val="num" w:pos="5760"/>
+        </w:tabs>
+        <w:ind w:left="5760" w:hanging="360"/>
+      </w:pPr>
+      <w:rPr>
+        <w:rFonts w:ascii="Wingdings" w:hAnsi="Wingdings" w:hint="default"/>
+        <w:sz w:val="20"/>
+      </w:rPr>
+    </w:lvl>
+    <w:lvl w:ilvl="8" w:tentative="1">
+      <w:start w:val="1"/>
+      <w:numFmt w:val="bullet"/>
+      <w:lvlText w:val=""/>
+      <w:lvlJc w:val="left"/>
+      <w:pPr>
+        <w:tabs>
+          <w:tab w:val="num" w:pos="6480"/>
+        </w:tabs>
+        <w:ind w:left="6480" w:hanging="360"/>
+      </w:pPr>
+      <w:rPr>
+        <w:rFonts w:ascii="Wingdings" w:hAnsi="Wingdings" w:hint="default"/>
+        <w:sz w:val="20"/>
+      </w:rPr>
+    </w:lvl>
+  </w:abstractNum>
   <w:num w:numId="1" w16cid:durableId="1158040279">
+    <w:abstractNumId w:val="9"/>
+  </w:num>
+  <w:num w:numId="2" w16cid:durableId="1670214301">
+    <w:abstractNumId w:val="5"/>
+  </w:num>
+  <w:num w:numId="3" w16cid:durableId="840970934">
+    <w:abstractNumId w:val="1"/>
+  </w:num>
+  <w:num w:numId="4" w16cid:durableId="2105614342">
+    <w:abstractNumId w:val="11"/>
+  </w:num>
+  <w:num w:numId="5" w16cid:durableId="1063715503">
+    <w:abstractNumId w:val="3"/>
+  </w:num>
+  <w:num w:numId="6" w16cid:durableId="425005007">
+    <w:abstractNumId w:val="10"/>
+  </w:num>
+  <w:num w:numId="7" w16cid:durableId="938366595">
+    <w:abstractNumId w:val="12"/>
+  </w:num>
+  <w:num w:numId="8" w16cid:durableId="805009609">
+    <w:abstractNumId w:val="4"/>
+  </w:num>
+  <w:num w:numId="9" w16cid:durableId="528759328">
+    <w:abstractNumId w:val="7"/>
+  </w:num>
+  <w:num w:numId="10" w16cid:durableId="219480916">
     <w:abstractNumId w:val="8"/>
   </w:num>
-  <w:num w:numId="2" w16cid:durableId="1670214301">
-    <w:abstractNumId w:val="4"/>
+  <w:num w:numId="11" w16cid:durableId="1441878418">
+    <w:abstractNumId w:val="6"/>
   </w:num>
-  <w:num w:numId="3" w16cid:durableId="840970934">
-    <w:abstractNumId w:val="0"/>
+  <w:num w:numId="12" w16cid:durableId="625548053">
+    <w:abstractNumId w:val="13"/>
   </w:num>
-  <w:num w:numId="4" w16cid:durableId="2105614342">
-    <w:abstractNumId w:val="10"/>
-  </w:num>
-  <w:num w:numId="5" w16cid:durableId="1063715503">
+  <w:num w:numId="13" w16cid:durableId="414515395">
     <w:abstractNumId w:val="2"/>
   </w:num>
-  <w:num w:numId="6" w16cid:durableId="425005007">
-    <w:abstractNumId w:val="9"/>
-  </w:num>
-  <w:num w:numId="7" w16cid:durableId="938366595">
-    <w:abstractNumId w:val="11"/>
-  </w:num>
-  <w:num w:numId="8" w16cid:durableId="805009609">
-    <w:abstractNumId w:val="3"/>
-  </w:num>
-  <w:num w:numId="9" w16cid:durableId="528759328">
-    <w:abstractNumId w:val="6"/>
-  </w:num>
-  <w:num w:numId="10" w16cid:durableId="219480916">
-    <w:abstractNumId w:val="7"/>
-  </w:num>
-  <w:num w:numId="11" w16cid:durableId="1441878418">
-    <w:abstractNumId w:val="5"/>
-  </w:num>
-  <w:num w:numId="12" w16cid:durableId="625548053">
-    <w:abstractNumId w:val="12"/>
-  </w:num>
-  <w:num w:numId="13" w16cid:durableId="414515395">
-    <w:abstractNumId w:val="1"/>
+  <w:num w:numId="14" w16cid:durableId="1473475152">
+    <w:abstractNumId w:val="0"/>
   </w:num>
 </w:numbering>
 </file>
@@ -18199,7 +26337,7 @@
   <w:style w:type="paragraph" w:default="1" w:styleId="Normal">
     <w:name w:val="Normal"/>
     <w:qFormat/>
-    <w:rsid w:val="00D23623"/>
+    <w:rsid w:val="0089395B"/>
   </w:style>
   <w:style w:type="paragraph" w:styleId="Heading1">
     <w:name w:val="heading 1"/>
@@ -18540,6 +26678,16 @@
     <w:basedOn w:val="DefaultParagraphFont"/>
     <w:rsid w:val="00EE3854"/>
   </w:style>
+  <w:style w:type="character" w:customStyle="1" w:styleId="commentcolor">
+    <w:name w:val="commentcolor"/>
+    <w:basedOn w:val="DefaultParagraphFont"/>
+    <w:rsid w:val="001D30A6"/>
+  </w:style>
+  <w:style w:type="character" w:customStyle="1" w:styleId="sqlstringcolor">
+    <w:name w:val="sqlstringcolor"/>
+    <w:basedOn w:val="DefaultParagraphFont"/>
+    <w:rsid w:val="002A2C38"/>
+  </w:style>
 </w:styles>
 </file>
 

--- a/MySql/MySql 426.docx
+++ b/MySql/MySql 426.docx
@@ -28145,11 +28145,11 @@
       </w:r>
       <w:proofErr w:type="gramEnd"/>
       <w:r>
-        <w:t xml:space="preserve"> s</w:t>
-      </w:r>
-      <w:proofErr w:type="spellStart"/>
-      <w:r>
-        <w:t>tudents.roll</w:t>
+        <w:t xml:space="preserve"> </w:t>
+      </w:r>
+      <w:proofErr w:type="spellStart"/>
+      <w:r>
+        <w:t>students.roll</w:t>
       </w:r>
       <w:proofErr w:type="spellEnd"/>
       <w:r>
@@ -29929,6 +29929,2245 @@
           <w:lang w:eastAsia="en-IN" w:bidi="gu-IN"/>
           <w14:ligatures w14:val="none"/>
         </w:rPr>
+      </w:pPr>
+    </w:p>
+    <w:p>
+      <w:r>
+        <w:br w:type="page"/>
+      </w:r>
+    </w:p>
+    <w:p>
+      <w:pPr>
+        <w:pStyle w:val="Heading1"/>
+      </w:pPr>
+      <w:r>
+        <w:lastRenderedPageBreak/>
+        <w:t>ACID Properties in DBMS</w:t>
+      </w:r>
+    </w:p>
+    <w:p>
+      <w:pPr>
+        <w:spacing w:after="0"/>
+      </w:pPr>
+      <w:r>
+        <w:t xml:space="preserve">A </w:t>
+      </w:r>
+      <w:r>
+        <w:rPr>
+          <w:rStyle w:val="Strong"/>
+          <w:color w:val="0000FF"/>
+          <w:u w:val="single"/>
+        </w:rPr>
+        <w:t>transaction</w:t>
+      </w:r>
+      <w:r>
+        <w:t xml:space="preserve"> is a single logical unit of work that accesses and possibly modifies the contents of a database. Transactions access data using read and write operations. </w:t>
+      </w:r>
+    </w:p>
+    <w:p>
+      <w:pPr>
+        <w:spacing w:after="0"/>
+      </w:pPr>
+      <w:r>
+        <w:t xml:space="preserve">In order to maintain consistency in a database, before and after the transaction, certain properties are followed. These are called </w:t>
+      </w:r>
+      <w:r>
+        <w:rPr>
+          <w:rStyle w:val="Strong"/>
+        </w:rPr>
+        <w:t>ACID</w:t>
+      </w:r>
+      <w:r>
+        <w:t xml:space="preserve"> properties. </w:t>
+      </w:r>
+    </w:p>
+    <w:p>
+      <w:pPr>
+        <w:spacing w:after="0"/>
+      </w:pPr>
+    </w:p>
+    <w:p>
+      <w:pPr>
+        <w:spacing w:after="0"/>
+      </w:pPr>
+      <w:r>
+        <w:rPr>
+          <w:noProof/>
+        </w:rPr>
+        <w:drawing>
+          <wp:inline distT="0" distB="0" distL="0" distR="0" wp14:anchorId="49E5CBA6" wp14:editId="67CB587E">
+            <wp:extent cx="5731510" cy="3525520"/>
+            <wp:effectExtent l="0" t="0" r="2540" b="0"/>
+            <wp:docPr id="18" name="Picture 18"/>
+            <wp:cNvGraphicFramePr>
+              <a:graphicFrameLocks xmlns:a="http://schemas.openxmlformats.org/drawingml/2006/main" noChangeAspect="1"/>
+            </wp:cNvGraphicFramePr>
+            <a:graphic xmlns:a="http://schemas.openxmlformats.org/drawingml/2006/main">
+              <a:graphicData uri="http://schemas.openxmlformats.org/drawingml/2006/picture">
+                <pic:pic xmlns:pic="http://schemas.openxmlformats.org/drawingml/2006/picture">
+                  <pic:nvPicPr>
+                    <pic:cNvPr id="0" name="Picture 9"/>
+                    <pic:cNvPicPr>
+                      <a:picLocks noChangeAspect="1" noChangeArrowheads="1"/>
+                    </pic:cNvPicPr>
+                  </pic:nvPicPr>
+                  <pic:blipFill>
+                    <a:blip r:embed="rId36" cstate="print">
+                      <a:extLst>
+                        <a:ext uri="{28A0092B-C50C-407E-A947-70E740481C1C}">
+                          <a14:useLocalDpi xmlns:a14="http://schemas.microsoft.com/office/drawing/2010/main" val="0"/>
+                        </a:ext>
+                      </a:extLst>
+                    </a:blip>
+                    <a:srcRect/>
+                    <a:stretch>
+                      <a:fillRect/>
+                    </a:stretch>
+                  </pic:blipFill>
+                  <pic:spPr bwMode="auto">
+                    <a:xfrm>
+                      <a:off x="0" y="0"/>
+                      <a:ext cx="5731510" cy="3525520"/>
+                    </a:xfrm>
+                    <a:prstGeom prst="rect">
+                      <a:avLst/>
+                    </a:prstGeom>
+                    <a:noFill/>
+                    <a:ln>
+                      <a:noFill/>
+                    </a:ln>
+                  </pic:spPr>
+                </pic:pic>
+              </a:graphicData>
+            </a:graphic>
+          </wp:inline>
+        </w:drawing>
+      </w:r>
+    </w:p>
+    <w:p>
+      <w:pPr>
+        <w:pStyle w:val="Heading3"/>
+        <w:rPr>
+          <w:rStyle w:val="Strong"/>
+          <w:b w:val="0"/>
+          <w:bCs w:val="0"/>
+        </w:rPr>
+      </w:pPr>
+    </w:p>
+    <w:p>
+      <w:pPr>
+        <w:pStyle w:val="Heading3"/>
+        <w:rPr>
+          <w:rStyle w:val="Strong"/>
+          <w:b w:val="0"/>
+          <w:bCs w:val="0"/>
+        </w:rPr>
+      </w:pPr>
+      <w:r>
+        <w:rPr>
+          <w:rStyle w:val="Strong"/>
+          <w:b w:val="0"/>
+          <w:bCs w:val="0"/>
+        </w:rPr>
+        <w:t>Atomicity:</w:t>
+      </w:r>
+    </w:p>
+    <w:p>
+      <w:r>
+        <w:t xml:space="preserve">By this, we mean that either the entire transaction takes place at once or doesn’t happen at all. There is no midway </w:t>
+      </w:r>
+      <w:proofErr w:type="spellStart"/>
+      <w:r>
+        <w:t>ie</w:t>
+      </w:r>
+      <w:proofErr w:type="spellEnd"/>
+      <w:r>
+        <w:t>. transactions do not occur partially. Each transaction is considered as one unit and either runs to completion or is not executed at all. It involves the following two operations. </w:t>
+      </w:r>
+    </w:p>
+    <w:p>
+      <w:r>
+        <w:t>—</w:t>
+      </w:r>
+      <w:r>
+        <w:rPr>
+          <w:rStyle w:val="Strong"/>
+        </w:rPr>
+        <w:t>Abort</w:t>
+      </w:r>
+      <w:r>
+        <w:t>: If a transaction aborts, changes made to the database are not visible. </w:t>
+      </w:r>
+      <w:r>
+        <w:br/>
+        <w:t>—</w:t>
+      </w:r>
+      <w:r>
+        <w:rPr>
+          <w:rStyle w:val="Strong"/>
+        </w:rPr>
+        <w:t>Commit</w:t>
+      </w:r>
+      <w:r>
+        <w:t>: If a transaction commits, changes made are visible. </w:t>
+      </w:r>
+    </w:p>
+    <w:p>
+      <w:r>
+        <w:t>Atomicity is also known as the ‘All or nothing rule’. </w:t>
+      </w:r>
+    </w:p>
+    <w:p>
+      <w:r>
+        <w:t xml:space="preserve">Consider the following transaction </w:t>
+      </w:r>
+      <w:r>
+        <w:rPr>
+          <w:rStyle w:val="Strong"/>
+        </w:rPr>
+        <w:t>T</w:t>
+      </w:r>
+      <w:r>
+        <w:t xml:space="preserve"> consisting of </w:t>
+      </w:r>
+      <w:r>
+        <w:rPr>
+          <w:rStyle w:val="Strong"/>
+        </w:rPr>
+        <w:t>T1</w:t>
+      </w:r>
+      <w:r>
+        <w:t xml:space="preserve"> and </w:t>
+      </w:r>
+      <w:r>
+        <w:rPr>
+          <w:rStyle w:val="Strong"/>
+        </w:rPr>
+        <w:t>T2</w:t>
+      </w:r>
+      <w:r>
+        <w:t xml:space="preserve">: Transfer of 100 from account </w:t>
+      </w:r>
+      <w:r>
+        <w:rPr>
+          <w:rStyle w:val="Strong"/>
+        </w:rPr>
+        <w:t>X</w:t>
+      </w:r>
+      <w:r>
+        <w:t xml:space="preserve"> to account </w:t>
+      </w:r>
+      <w:r>
+        <w:rPr>
+          <w:rStyle w:val="Strong"/>
+        </w:rPr>
+        <w:t>Y</w:t>
+      </w:r>
+      <w:r>
+        <w:t>.  </w:t>
+      </w:r>
+    </w:p>
+    <w:p>
+      <w:r>
+        <w:rPr>
+          <w:noProof/>
+        </w:rPr>
+        <w:drawing>
+          <wp:inline distT="0" distB="0" distL="0" distR="0" wp14:anchorId="0C8C2F1A" wp14:editId="16367AA3">
+            <wp:extent cx="3390265" cy="1389380"/>
+            <wp:effectExtent l="0" t="0" r="635" b="1270"/>
+            <wp:docPr id="19" name="Picture 19"/>
+            <wp:cNvGraphicFramePr>
+              <a:graphicFrameLocks xmlns:a="http://schemas.openxmlformats.org/drawingml/2006/main" noChangeAspect="1"/>
+            </wp:cNvGraphicFramePr>
+            <a:graphic xmlns:a="http://schemas.openxmlformats.org/drawingml/2006/main">
+              <a:graphicData uri="http://schemas.openxmlformats.org/drawingml/2006/picture">
+                <pic:pic xmlns:pic="http://schemas.openxmlformats.org/drawingml/2006/picture">
+                  <pic:nvPicPr>
+                    <pic:cNvPr id="0" name="Picture 11"/>
+                    <pic:cNvPicPr>
+                      <a:picLocks noChangeAspect="1" noChangeArrowheads="1"/>
+                    </pic:cNvPicPr>
+                  </pic:nvPicPr>
+                  <pic:blipFill>
+                    <a:blip r:embed="rId37">
+                      <a:extLst>
+                        <a:ext uri="{28A0092B-C50C-407E-A947-70E740481C1C}">
+                          <a14:useLocalDpi xmlns:a14="http://schemas.microsoft.com/office/drawing/2010/main" val="0"/>
+                        </a:ext>
+                      </a:extLst>
+                    </a:blip>
+                    <a:srcRect/>
+                    <a:stretch>
+                      <a:fillRect/>
+                    </a:stretch>
+                  </pic:blipFill>
+                  <pic:spPr bwMode="auto">
+                    <a:xfrm>
+                      <a:off x="0" y="0"/>
+                      <a:ext cx="3390265" cy="1389380"/>
+                    </a:xfrm>
+                    <a:prstGeom prst="rect">
+                      <a:avLst/>
+                    </a:prstGeom>
+                    <a:noFill/>
+                    <a:ln>
+                      <a:noFill/>
+                    </a:ln>
+                  </pic:spPr>
+                </pic:pic>
+              </a:graphicData>
+            </a:graphic>
+          </wp:inline>
+        </w:drawing>
+      </w:r>
+    </w:p>
+    <w:p>
+      <w:r>
+        <w:lastRenderedPageBreak/>
+        <w:t xml:space="preserve">If the transaction fails after completion of </w:t>
+      </w:r>
+      <w:r>
+        <w:rPr>
+          <w:rStyle w:val="Strong"/>
+        </w:rPr>
+        <w:t>T1</w:t>
+      </w:r>
+      <w:r>
+        <w:t xml:space="preserve"> but before completion of </w:t>
+      </w:r>
+      <w:r>
+        <w:rPr>
+          <w:rStyle w:val="Strong"/>
+        </w:rPr>
+        <w:t>T</w:t>
+      </w:r>
+      <w:proofErr w:type="gramStart"/>
+      <w:r>
+        <w:rPr>
+          <w:rStyle w:val="Strong"/>
+        </w:rPr>
+        <w:t>2</w:t>
+      </w:r>
+      <w:r>
+        <w:t>.(</w:t>
+      </w:r>
+      <w:proofErr w:type="gramEnd"/>
+      <w:r>
+        <w:t xml:space="preserve"> say, after </w:t>
+      </w:r>
+      <w:r>
+        <w:rPr>
+          <w:rStyle w:val="Strong"/>
+        </w:rPr>
+        <w:t>write(X)</w:t>
+      </w:r>
+      <w:r>
+        <w:t xml:space="preserve"> but before </w:t>
+      </w:r>
+      <w:r>
+        <w:rPr>
+          <w:rStyle w:val="Strong"/>
+        </w:rPr>
+        <w:t>write(Y)</w:t>
+      </w:r>
+      <w:r>
+        <w:t xml:space="preserve">), then the amount has been deducted from </w:t>
+      </w:r>
+      <w:r>
+        <w:rPr>
+          <w:rStyle w:val="Strong"/>
+        </w:rPr>
+        <w:t>X</w:t>
+      </w:r>
+      <w:r>
+        <w:t xml:space="preserve"> but not added to </w:t>
+      </w:r>
+      <w:r>
+        <w:rPr>
+          <w:rStyle w:val="Strong"/>
+        </w:rPr>
+        <w:t>Y</w:t>
+      </w:r>
+      <w:r>
+        <w:t xml:space="preserve">. This results in an </w:t>
+      </w:r>
+      <w:r>
+        <w:rPr>
+          <w:b/>
+          <w:bCs/>
+          <w:u w:val="single"/>
+        </w:rPr>
+        <w:t>inconsistent database state</w:t>
+      </w:r>
+      <w:r>
+        <w:t>. Therefore, the transaction must be executed in its entirety in order to ensure the correctness of the database state. </w:t>
+      </w:r>
+    </w:p>
+    <w:p>
+      <w:pPr>
+        <w:pStyle w:val="Heading3"/>
+      </w:pPr>
+    </w:p>
+    <w:p>
+      <w:pPr>
+        <w:pStyle w:val="Heading3"/>
+      </w:pPr>
+      <w:r>
+        <w:t>Consistency:</w:t>
+      </w:r>
+    </w:p>
+    <w:p>
+      <w:pPr>
+        <w:spacing w:after="0"/>
+      </w:pPr>
+      <w:r>
+        <w:t>This means that integrity constraints must be maintained so that the database is consistent before and after the transaction.</w:t>
+      </w:r>
+      <w:r>
+        <w:t xml:space="preserve"> </w:t>
+      </w:r>
+      <w:r>
+        <w:t>It refers to the correctness of a database. Referring to the example above, </w:t>
+      </w:r>
+      <w:r>
+        <w:br/>
+        <w:t>The total amount before and after the transaction must be maintained. </w:t>
+      </w:r>
+    </w:p>
+    <w:p>
+      <w:pPr>
+        <w:spacing w:after="0"/>
+      </w:pPr>
+      <w:r>
+        <w:t xml:space="preserve">Total </w:t>
+      </w:r>
+      <w:r>
+        <w:rPr>
+          <w:rStyle w:val="Strong"/>
+        </w:rPr>
+        <w:t>before T</w:t>
+      </w:r>
+      <w:r>
+        <w:t xml:space="preserve"> occurs = </w:t>
+      </w:r>
+      <w:r>
+        <w:rPr>
+          <w:rStyle w:val="Strong"/>
+        </w:rPr>
+        <w:t>500 + 200 = 700</w:t>
+      </w:r>
+      <w:r>
+        <w:t xml:space="preserve">. Total </w:t>
+      </w:r>
+      <w:r>
+        <w:rPr>
+          <w:rStyle w:val="Strong"/>
+        </w:rPr>
+        <w:t>after T occurs</w:t>
+      </w:r>
+      <w:r>
+        <w:t xml:space="preserve"> = </w:t>
+      </w:r>
+      <w:r>
+        <w:rPr>
+          <w:rStyle w:val="Strong"/>
+        </w:rPr>
+        <w:t>400 + 300 = 700</w:t>
+      </w:r>
+      <w:r>
+        <w:t>. </w:t>
+      </w:r>
+    </w:p>
+    <w:p>
+      <w:pPr>
+        <w:spacing w:after="0"/>
+      </w:pPr>
+      <w:r>
+        <w:t xml:space="preserve">Therefore, the database is </w:t>
+      </w:r>
+      <w:r>
+        <w:rPr>
+          <w:rStyle w:val="Strong"/>
+        </w:rPr>
+        <w:t>consistent</w:t>
+      </w:r>
+      <w:r>
+        <w:t xml:space="preserve">. Inconsistency occurs in case </w:t>
+      </w:r>
+      <w:r>
+        <w:rPr>
+          <w:rStyle w:val="Strong"/>
+        </w:rPr>
+        <w:t>T1</w:t>
+      </w:r>
+      <w:r>
+        <w:t xml:space="preserve"> completes but </w:t>
+      </w:r>
+      <w:r>
+        <w:rPr>
+          <w:rStyle w:val="Strong"/>
+        </w:rPr>
+        <w:t>T2</w:t>
+      </w:r>
+      <w:r>
+        <w:t xml:space="preserve"> fails. As a result, T is incomplete. </w:t>
+      </w:r>
+    </w:p>
+    <w:p>
+      <w:pPr>
+        <w:spacing w:after="0"/>
+      </w:pPr>
+    </w:p>
+    <w:p>
+      <w:pPr>
+        <w:pStyle w:val="Heading3"/>
+      </w:pPr>
+      <w:r>
+        <w:t>Isolation:</w:t>
+      </w:r>
+    </w:p>
+    <w:p>
+      <w:pPr>
+        <w:spacing w:after="0"/>
+      </w:pPr>
+      <w:r>
+        <w:t>This property ensures that multiple transactions can occur concurrently without leading to the inconsistency of the database state. Transactions occur independently without interference. Changes occurring in a particular transaction will not be visible to any other transaction until that particular change in that transaction is written to memory or has been committed. This property ensures that the execution of transactions concurrently will result in a state that is equivalent to a state achieved these were executed serially in some order. </w:t>
+      </w:r>
+      <w:r>
+        <w:br/>
+        <w:t xml:space="preserve">Let </w:t>
+      </w:r>
+      <w:r>
+        <w:rPr>
+          <w:rStyle w:val="Strong"/>
+        </w:rPr>
+        <w:t>X</w:t>
+      </w:r>
+      <w:r>
+        <w:t xml:space="preserve">= 500, </w:t>
+      </w:r>
+      <w:r>
+        <w:rPr>
+          <w:rStyle w:val="Strong"/>
+        </w:rPr>
+        <w:t>Y</w:t>
+      </w:r>
+      <w:r>
+        <w:t xml:space="preserve"> = 500. </w:t>
+      </w:r>
+      <w:r>
+        <w:t xml:space="preserve"> </w:t>
+      </w:r>
+    </w:p>
+    <w:p>
+      <w:pPr>
+        <w:spacing w:after="0"/>
+      </w:pPr>
+      <w:r>
+        <w:t xml:space="preserve">Consider two transactions </w:t>
+      </w:r>
+      <w:r>
+        <w:rPr>
+          <w:rStyle w:val="Strong"/>
+        </w:rPr>
+        <w:t>T</w:t>
+      </w:r>
+      <w:r>
+        <w:t xml:space="preserve"> and </w:t>
+      </w:r>
+      <w:r>
+        <w:rPr>
+          <w:rStyle w:val="Strong"/>
+        </w:rPr>
+        <w:t>T”.</w:t>
+      </w:r>
+      <w:r>
+        <w:t> </w:t>
+      </w:r>
+    </w:p>
+    <w:p>
+      <w:pPr>
+        <w:spacing w:after="0"/>
+      </w:pPr>
+    </w:p>
+    <w:p>
+      <w:pPr>
+        <w:spacing w:after="0"/>
+      </w:pPr>
+      <w:r>
+        <w:rPr>
+          <w:noProof/>
+        </w:rPr>
+        <w:drawing>
+          <wp:inline distT="0" distB="0" distL="0" distR="0" wp14:anchorId="5819AB79" wp14:editId="10392413">
+            <wp:extent cx="2856230" cy="1306195"/>
+            <wp:effectExtent l="0" t="0" r="1270" b="8255"/>
+            <wp:docPr id="20" name="Picture 20"/>
+            <wp:cNvGraphicFramePr>
+              <a:graphicFrameLocks xmlns:a="http://schemas.openxmlformats.org/drawingml/2006/main" noChangeAspect="1"/>
+            </wp:cNvGraphicFramePr>
+            <a:graphic xmlns:a="http://schemas.openxmlformats.org/drawingml/2006/main">
+              <a:graphicData uri="http://schemas.openxmlformats.org/drawingml/2006/picture">
+                <pic:pic xmlns:pic="http://schemas.openxmlformats.org/drawingml/2006/picture">
+                  <pic:nvPicPr>
+                    <pic:cNvPr id="0" name="Picture 13"/>
+                    <pic:cNvPicPr>
+                      <a:picLocks noChangeAspect="1" noChangeArrowheads="1"/>
+                    </pic:cNvPicPr>
+                  </pic:nvPicPr>
+                  <pic:blipFill>
+                    <a:blip r:embed="rId38">
+                      <a:extLst>
+                        <a:ext uri="{28A0092B-C50C-407E-A947-70E740481C1C}">
+                          <a14:useLocalDpi xmlns:a14="http://schemas.microsoft.com/office/drawing/2010/main" val="0"/>
+                        </a:ext>
+                      </a:extLst>
+                    </a:blip>
+                    <a:srcRect/>
+                    <a:stretch>
+                      <a:fillRect/>
+                    </a:stretch>
+                  </pic:blipFill>
+                  <pic:spPr bwMode="auto">
+                    <a:xfrm>
+                      <a:off x="0" y="0"/>
+                      <a:ext cx="2856230" cy="1306195"/>
+                    </a:xfrm>
+                    <a:prstGeom prst="rect">
+                      <a:avLst/>
+                    </a:prstGeom>
+                    <a:noFill/>
+                    <a:ln>
+                      <a:noFill/>
+                    </a:ln>
+                  </pic:spPr>
+                </pic:pic>
+              </a:graphicData>
+            </a:graphic>
+          </wp:inline>
+        </w:drawing>
+      </w:r>
+    </w:p>
+    <w:p>
+      <w:pPr>
+        <w:spacing w:after="0"/>
+      </w:pPr>
+      <w:r>
+        <w:t xml:space="preserve">Suppose </w:t>
+      </w:r>
+      <w:r>
+        <w:rPr>
+          <w:rStyle w:val="Strong"/>
+        </w:rPr>
+        <w:t>T</w:t>
+      </w:r>
+      <w:r>
+        <w:t xml:space="preserve"> has been executed till </w:t>
+      </w:r>
+      <w:r>
+        <w:rPr>
+          <w:rStyle w:val="Strong"/>
+        </w:rPr>
+        <w:t>Read (Y)</w:t>
+      </w:r>
+      <w:r>
+        <w:t xml:space="preserve"> and then </w:t>
+      </w:r>
+      <w:r>
+        <w:rPr>
+          <w:rStyle w:val="Strong"/>
+        </w:rPr>
+        <w:t>T’’</w:t>
+      </w:r>
+      <w:r>
+        <w:t xml:space="preserve"> starts. As a result, interleaving of operations takes place due to which </w:t>
+      </w:r>
+      <w:r>
+        <w:rPr>
+          <w:rStyle w:val="Strong"/>
+        </w:rPr>
+        <w:t>T’’</w:t>
+      </w:r>
+      <w:r>
+        <w:t xml:space="preserve"> reads the correct value of </w:t>
+      </w:r>
+      <w:r>
+        <w:rPr>
+          <w:rStyle w:val="Strong"/>
+        </w:rPr>
+        <w:t>X</w:t>
+      </w:r>
+      <w:r>
+        <w:t xml:space="preserve"> but the incorrect value of </w:t>
+      </w:r>
+      <w:r>
+        <w:rPr>
+          <w:rStyle w:val="Strong"/>
+        </w:rPr>
+        <w:t>Y</w:t>
+      </w:r>
+      <w:r>
+        <w:t xml:space="preserve"> and sum computed</w:t>
+      </w:r>
+    </w:p>
+    <w:p>
+      <w:pPr>
+        <w:spacing w:after="0"/>
+        <w:rPr>
+          <w:rStyle w:val="Strong"/>
+        </w:rPr>
+      </w:pPr>
+      <w:r>
+        <w:t>by </w:t>
+      </w:r>
+      <w:r>
+        <w:br/>
+      </w:r>
+      <w:r>
+        <w:rPr>
+          <w:rStyle w:val="Strong"/>
+        </w:rPr>
+        <w:t>T’’: (X+Y = 50, 000+500=50, 500)</w:t>
+      </w:r>
+      <w:r>
+        <w:t> </w:t>
+      </w:r>
+      <w:r>
+        <w:br/>
+        <w:t>is thus not consistent with the sum at end of the transaction: </w:t>
+      </w:r>
+      <w:r>
+        <w:br/>
+      </w:r>
+      <w:r>
+        <w:rPr>
+          <w:rStyle w:val="Strong"/>
+        </w:rPr>
+        <w:t>T: (X+Y = 50, 000 + 450 = 50, 450)</w:t>
+      </w:r>
+    </w:p>
+    <w:p>
+      <w:pPr>
+        <w:spacing w:after="0"/>
+      </w:pPr>
+    </w:p>
+    <w:p>
+      <w:pPr>
+        <w:spacing w:after="0"/>
+      </w:pPr>
+      <w:r>
+        <w:t>by </w:t>
+      </w:r>
+      <w:r>
+        <w:br/>
+      </w:r>
+      <w:r>
+        <w:rPr>
+          <w:rStyle w:val="Strong"/>
+        </w:rPr>
+        <w:t>T’’: (X+Y = 50, 000+500=50, 500)</w:t>
+      </w:r>
+      <w:r>
+        <w:t> </w:t>
+      </w:r>
+      <w:r>
+        <w:br/>
+        <w:t>is thus not consistent with the sum at end of the transaction: </w:t>
+      </w:r>
+      <w:r>
+        <w:br/>
+      </w:r>
+      <w:r>
+        <w:rPr>
+          <w:rStyle w:val="Strong"/>
+        </w:rPr>
+        <w:t>T: (X+Y = 50, 000 + 450 = 50, 450)</w:t>
+      </w:r>
+    </w:p>
+    <w:p>
+      <w:pPr>
+        <w:spacing w:after="0"/>
+      </w:pPr>
+    </w:p>
+    <w:p>
+      <w:pPr>
+        <w:pStyle w:val="Heading3"/>
+      </w:pPr>
+      <w:r>
+        <w:t>Durability: </w:t>
+      </w:r>
+    </w:p>
+    <w:p>
+      <w:pPr>
+        <w:spacing w:after="0"/>
+      </w:pPr>
+      <w:r>
+        <w:t xml:space="preserve">This property ensures that once the transaction has completed execution, the updates and modifications to the database are stored in and written to disk and they persist even if a system </w:t>
+      </w:r>
+      <w:r>
+        <w:lastRenderedPageBreak/>
+        <w:t>failure occurs. These updates now become permanent and are stored in non-volatile memory. The effects of the transaction, thus, are never lost. </w:t>
+      </w:r>
+    </w:p>
+    <w:p>
+      <w:pPr>
+        <w:spacing w:after="0"/>
+      </w:pPr>
+    </w:p>
+    <w:p>
+      <w:pPr>
+        <w:spacing w:before="100" w:beforeAutospacing="1" w:after="100" w:afterAutospacing="1" w:line="240" w:lineRule="auto"/>
+        <w:rPr>
+          <w:rFonts w:ascii="Times New Roman" w:eastAsia="Times New Roman" w:hAnsi="Times New Roman" w:cs="Times New Roman"/>
+          <w:kern w:val="0"/>
+          <w:sz w:val="24"/>
+          <w:szCs w:val="24"/>
+          <w:lang w:eastAsia="en-IN" w:bidi="gu-IN"/>
+          <w14:ligatures w14:val="none"/>
+        </w:rPr>
+      </w:pPr>
+      <w:r>
+        <w:rPr>
+          <w:rFonts w:ascii="Times New Roman" w:eastAsia="Times New Roman" w:hAnsi="Times New Roman" w:cs="Times New Roman"/>
+          <w:b/>
+          <w:bCs/>
+          <w:kern w:val="0"/>
+          <w:sz w:val="24"/>
+          <w:szCs w:val="24"/>
+          <w:lang w:eastAsia="en-IN" w:bidi="gu-IN"/>
+          <w14:ligatures w14:val="none"/>
+        </w:rPr>
+        <w:t>Some important points:</w:t>
+      </w:r>
+    </w:p>
+    <w:tbl>
+      <w:tblPr>
+        <w:tblW w:w="0" w:type="auto"/>
+        <w:tblCellSpacing w:w="15" w:type="dxa"/>
+        <w:tblCellMar>
+          <w:top w:w="15" w:type="dxa"/>
+          <w:left w:w="15" w:type="dxa"/>
+          <w:bottom w:w="15" w:type="dxa"/>
+          <w:right w:w="15" w:type="dxa"/>
+        </w:tblCellMar>
+        <w:tblLook w:val="04A0" w:firstRow="1" w:lastRow="0" w:firstColumn="1" w:lastColumn="0" w:noHBand="0" w:noVBand="1"/>
+      </w:tblPr>
+      <w:tblGrid>
+        <w:gridCol w:w="1249"/>
+        <w:gridCol w:w="4309"/>
+      </w:tblGrid>
+      <w:tr>
+        <w:trPr>
+          <w:tblHeader/>
+          <w:tblCellSpacing w:w="15" w:type="dxa"/>
+        </w:trPr>
+        <w:tc>
+          <w:tcPr>
+            <w:tcW w:w="0" w:type="auto"/>
+            <w:vAlign w:val="center"/>
+            <w:hideMark/>
+          </w:tcPr>
+          <w:p>
+            <w:pPr>
+              <w:spacing w:after="0" w:line="240" w:lineRule="auto"/>
+              <w:jc w:val="center"/>
+              <w:rPr>
+                <w:rFonts w:ascii="Times New Roman" w:eastAsia="Times New Roman" w:hAnsi="Times New Roman" w:cs="Times New Roman"/>
+                <w:b/>
+                <w:bCs/>
+                <w:kern w:val="0"/>
+                <w:sz w:val="24"/>
+                <w:szCs w:val="24"/>
+                <w:lang w:eastAsia="en-IN" w:bidi="gu-IN"/>
+                <w14:ligatures w14:val="none"/>
+              </w:rPr>
+            </w:pPr>
+            <w:r>
+              <w:rPr>
+                <w:rFonts w:ascii="Times New Roman" w:eastAsia="Times New Roman" w:hAnsi="Times New Roman" w:cs="Times New Roman"/>
+                <w:b/>
+                <w:bCs/>
+                <w:kern w:val="0"/>
+                <w:sz w:val="24"/>
+                <w:szCs w:val="24"/>
+                <w:lang w:eastAsia="en-IN" w:bidi="gu-IN"/>
+                <w14:ligatures w14:val="none"/>
+              </w:rPr>
+              <w:t>Property</w:t>
+            </w:r>
+          </w:p>
+        </w:tc>
+        <w:tc>
+          <w:tcPr>
+            <w:tcW w:w="0" w:type="auto"/>
+            <w:vAlign w:val="center"/>
+            <w:hideMark/>
+          </w:tcPr>
+          <w:p>
+            <w:pPr>
+              <w:spacing w:after="0" w:line="240" w:lineRule="auto"/>
+              <w:jc w:val="center"/>
+              <w:rPr>
+                <w:rFonts w:ascii="Times New Roman" w:eastAsia="Times New Roman" w:hAnsi="Times New Roman" w:cs="Times New Roman"/>
+                <w:b/>
+                <w:bCs/>
+                <w:kern w:val="0"/>
+                <w:sz w:val="24"/>
+                <w:szCs w:val="24"/>
+                <w:lang w:eastAsia="en-IN" w:bidi="gu-IN"/>
+                <w14:ligatures w14:val="none"/>
+              </w:rPr>
+            </w:pPr>
+            <w:r>
+              <w:rPr>
+                <w:rFonts w:ascii="Times New Roman" w:eastAsia="Times New Roman" w:hAnsi="Times New Roman" w:cs="Times New Roman"/>
+                <w:b/>
+                <w:bCs/>
+                <w:kern w:val="0"/>
+                <w:sz w:val="24"/>
+                <w:szCs w:val="24"/>
+                <w:lang w:eastAsia="en-IN" w:bidi="gu-IN"/>
+                <w14:ligatures w14:val="none"/>
+              </w:rPr>
+              <w:t>Responsibility for maintaining properties</w:t>
+            </w:r>
+          </w:p>
+        </w:tc>
+      </w:tr>
+      <w:tr>
+        <w:trPr>
+          <w:tblCellSpacing w:w="15" w:type="dxa"/>
+        </w:trPr>
+        <w:tc>
+          <w:tcPr>
+            <w:tcW w:w="0" w:type="auto"/>
+            <w:vAlign w:val="center"/>
+            <w:hideMark/>
+          </w:tcPr>
+          <w:p>
+            <w:pPr>
+              <w:spacing w:after="0" w:line="240" w:lineRule="auto"/>
+              <w:rPr>
+                <w:rFonts w:ascii="Times New Roman" w:eastAsia="Times New Roman" w:hAnsi="Times New Roman" w:cs="Times New Roman"/>
+                <w:kern w:val="0"/>
+                <w:sz w:val="24"/>
+                <w:szCs w:val="24"/>
+                <w:lang w:eastAsia="en-IN" w:bidi="gu-IN"/>
+                <w14:ligatures w14:val="none"/>
+              </w:rPr>
+            </w:pPr>
+            <w:r>
+              <w:rPr>
+                <w:rFonts w:ascii="Times New Roman" w:eastAsia="Times New Roman" w:hAnsi="Times New Roman" w:cs="Times New Roman"/>
+                <w:kern w:val="0"/>
+                <w:sz w:val="24"/>
+                <w:szCs w:val="24"/>
+                <w:lang w:eastAsia="en-IN" w:bidi="gu-IN"/>
+                <w14:ligatures w14:val="none"/>
+              </w:rPr>
+              <w:t>Atomicity</w:t>
+            </w:r>
+          </w:p>
+        </w:tc>
+        <w:tc>
+          <w:tcPr>
+            <w:tcW w:w="0" w:type="auto"/>
+            <w:vAlign w:val="center"/>
+            <w:hideMark/>
+          </w:tcPr>
+          <w:p>
+            <w:pPr>
+              <w:spacing w:after="0" w:line="240" w:lineRule="auto"/>
+              <w:rPr>
+                <w:rFonts w:ascii="Times New Roman" w:eastAsia="Times New Roman" w:hAnsi="Times New Roman" w:cs="Times New Roman"/>
+                <w:kern w:val="0"/>
+                <w:sz w:val="24"/>
+                <w:szCs w:val="24"/>
+                <w:lang w:eastAsia="en-IN" w:bidi="gu-IN"/>
+                <w14:ligatures w14:val="none"/>
+              </w:rPr>
+            </w:pPr>
+            <w:r>
+              <w:rPr>
+                <w:rFonts w:ascii="Times New Roman" w:eastAsia="Times New Roman" w:hAnsi="Times New Roman" w:cs="Times New Roman"/>
+                <w:kern w:val="0"/>
+                <w:sz w:val="24"/>
+                <w:szCs w:val="24"/>
+                <w:lang w:eastAsia="en-IN" w:bidi="gu-IN"/>
+                <w14:ligatures w14:val="none"/>
+              </w:rPr>
+              <w:t>Transaction Manager</w:t>
+            </w:r>
+          </w:p>
+        </w:tc>
+      </w:tr>
+      <w:tr>
+        <w:trPr>
+          <w:tblCellSpacing w:w="15" w:type="dxa"/>
+        </w:trPr>
+        <w:tc>
+          <w:tcPr>
+            <w:tcW w:w="0" w:type="auto"/>
+            <w:vAlign w:val="center"/>
+            <w:hideMark/>
+          </w:tcPr>
+          <w:p>
+            <w:pPr>
+              <w:spacing w:after="0" w:line="240" w:lineRule="auto"/>
+              <w:rPr>
+                <w:rFonts w:ascii="Times New Roman" w:eastAsia="Times New Roman" w:hAnsi="Times New Roman" w:cs="Times New Roman"/>
+                <w:kern w:val="0"/>
+                <w:sz w:val="24"/>
+                <w:szCs w:val="24"/>
+                <w:lang w:eastAsia="en-IN" w:bidi="gu-IN"/>
+                <w14:ligatures w14:val="none"/>
+              </w:rPr>
+            </w:pPr>
+            <w:r>
+              <w:rPr>
+                <w:rFonts w:ascii="Times New Roman" w:eastAsia="Times New Roman" w:hAnsi="Times New Roman" w:cs="Times New Roman"/>
+                <w:kern w:val="0"/>
+                <w:sz w:val="24"/>
+                <w:szCs w:val="24"/>
+                <w:lang w:eastAsia="en-IN" w:bidi="gu-IN"/>
+                <w14:ligatures w14:val="none"/>
+              </w:rPr>
+              <w:t>Consistency</w:t>
+            </w:r>
+          </w:p>
+        </w:tc>
+        <w:tc>
+          <w:tcPr>
+            <w:tcW w:w="0" w:type="auto"/>
+            <w:vAlign w:val="center"/>
+            <w:hideMark/>
+          </w:tcPr>
+          <w:p>
+            <w:pPr>
+              <w:spacing w:after="0" w:line="240" w:lineRule="auto"/>
+              <w:rPr>
+                <w:rFonts w:ascii="Times New Roman" w:eastAsia="Times New Roman" w:hAnsi="Times New Roman" w:cs="Times New Roman"/>
+                <w:kern w:val="0"/>
+                <w:sz w:val="24"/>
+                <w:szCs w:val="24"/>
+                <w:lang w:eastAsia="en-IN" w:bidi="gu-IN"/>
+                <w14:ligatures w14:val="none"/>
+              </w:rPr>
+            </w:pPr>
+            <w:r>
+              <w:rPr>
+                <w:rFonts w:ascii="Times New Roman" w:eastAsia="Times New Roman" w:hAnsi="Times New Roman" w:cs="Times New Roman"/>
+                <w:kern w:val="0"/>
+                <w:sz w:val="24"/>
+                <w:szCs w:val="24"/>
+                <w:lang w:eastAsia="en-IN" w:bidi="gu-IN"/>
+                <w14:ligatures w14:val="none"/>
+              </w:rPr>
+              <w:t>Application programmer</w:t>
+            </w:r>
+          </w:p>
+        </w:tc>
+      </w:tr>
+      <w:tr>
+        <w:trPr>
+          <w:tblCellSpacing w:w="15" w:type="dxa"/>
+        </w:trPr>
+        <w:tc>
+          <w:tcPr>
+            <w:tcW w:w="0" w:type="auto"/>
+            <w:vAlign w:val="center"/>
+            <w:hideMark/>
+          </w:tcPr>
+          <w:p>
+            <w:pPr>
+              <w:spacing w:after="0" w:line="240" w:lineRule="auto"/>
+              <w:rPr>
+                <w:rFonts w:ascii="Times New Roman" w:eastAsia="Times New Roman" w:hAnsi="Times New Roman" w:cs="Times New Roman"/>
+                <w:kern w:val="0"/>
+                <w:sz w:val="24"/>
+                <w:szCs w:val="24"/>
+                <w:lang w:eastAsia="en-IN" w:bidi="gu-IN"/>
+                <w14:ligatures w14:val="none"/>
+              </w:rPr>
+            </w:pPr>
+            <w:r>
+              <w:rPr>
+                <w:rFonts w:ascii="Times New Roman" w:eastAsia="Times New Roman" w:hAnsi="Times New Roman" w:cs="Times New Roman"/>
+                <w:kern w:val="0"/>
+                <w:sz w:val="24"/>
+                <w:szCs w:val="24"/>
+                <w:lang w:eastAsia="en-IN" w:bidi="gu-IN"/>
+                <w14:ligatures w14:val="none"/>
+              </w:rPr>
+              <w:t>Isolation</w:t>
+            </w:r>
+          </w:p>
+        </w:tc>
+        <w:tc>
+          <w:tcPr>
+            <w:tcW w:w="0" w:type="auto"/>
+            <w:vAlign w:val="center"/>
+            <w:hideMark/>
+          </w:tcPr>
+          <w:p>
+            <w:pPr>
+              <w:spacing w:after="0" w:line="240" w:lineRule="auto"/>
+              <w:rPr>
+                <w:rFonts w:ascii="Times New Roman" w:eastAsia="Times New Roman" w:hAnsi="Times New Roman" w:cs="Times New Roman"/>
+                <w:kern w:val="0"/>
+                <w:sz w:val="24"/>
+                <w:szCs w:val="24"/>
+                <w:lang w:eastAsia="en-IN" w:bidi="gu-IN"/>
+                <w14:ligatures w14:val="none"/>
+              </w:rPr>
+            </w:pPr>
+            <w:r>
+              <w:rPr>
+                <w:rFonts w:ascii="Times New Roman" w:eastAsia="Times New Roman" w:hAnsi="Times New Roman" w:cs="Times New Roman"/>
+                <w:kern w:val="0"/>
+                <w:sz w:val="24"/>
+                <w:szCs w:val="24"/>
+                <w:lang w:eastAsia="en-IN" w:bidi="gu-IN"/>
+                <w14:ligatures w14:val="none"/>
+              </w:rPr>
+              <w:t>Concurrency Control Manager</w:t>
+            </w:r>
+          </w:p>
+        </w:tc>
+      </w:tr>
+      <w:tr>
+        <w:trPr>
+          <w:tblCellSpacing w:w="15" w:type="dxa"/>
+        </w:trPr>
+        <w:tc>
+          <w:tcPr>
+            <w:tcW w:w="0" w:type="auto"/>
+            <w:vAlign w:val="center"/>
+            <w:hideMark/>
+          </w:tcPr>
+          <w:p>
+            <w:pPr>
+              <w:spacing w:after="0" w:line="240" w:lineRule="auto"/>
+              <w:rPr>
+                <w:rFonts w:ascii="Times New Roman" w:eastAsia="Times New Roman" w:hAnsi="Times New Roman" w:cs="Times New Roman"/>
+                <w:kern w:val="0"/>
+                <w:sz w:val="24"/>
+                <w:szCs w:val="24"/>
+                <w:lang w:eastAsia="en-IN" w:bidi="gu-IN"/>
+                <w14:ligatures w14:val="none"/>
+              </w:rPr>
+            </w:pPr>
+            <w:r>
+              <w:rPr>
+                <w:rFonts w:ascii="Times New Roman" w:eastAsia="Times New Roman" w:hAnsi="Times New Roman" w:cs="Times New Roman"/>
+                <w:kern w:val="0"/>
+                <w:sz w:val="24"/>
+                <w:szCs w:val="24"/>
+                <w:lang w:eastAsia="en-IN" w:bidi="gu-IN"/>
+                <w14:ligatures w14:val="none"/>
+              </w:rPr>
+              <w:t>Durability</w:t>
+            </w:r>
+          </w:p>
+        </w:tc>
+        <w:tc>
+          <w:tcPr>
+            <w:tcW w:w="0" w:type="auto"/>
+            <w:vAlign w:val="center"/>
+            <w:hideMark/>
+          </w:tcPr>
+          <w:p>
+            <w:pPr>
+              <w:spacing w:after="0" w:line="240" w:lineRule="auto"/>
+              <w:rPr>
+                <w:rFonts w:ascii="Times New Roman" w:eastAsia="Times New Roman" w:hAnsi="Times New Roman" w:cs="Times New Roman"/>
+                <w:kern w:val="0"/>
+                <w:sz w:val="24"/>
+                <w:szCs w:val="24"/>
+                <w:lang w:eastAsia="en-IN" w:bidi="gu-IN"/>
+                <w14:ligatures w14:val="none"/>
+              </w:rPr>
+            </w:pPr>
+            <w:r>
+              <w:rPr>
+                <w:rFonts w:ascii="Times New Roman" w:eastAsia="Times New Roman" w:hAnsi="Times New Roman" w:cs="Times New Roman"/>
+                <w:kern w:val="0"/>
+                <w:sz w:val="24"/>
+                <w:szCs w:val="24"/>
+                <w:lang w:eastAsia="en-IN" w:bidi="gu-IN"/>
+                <w14:ligatures w14:val="none"/>
+              </w:rPr>
+              <w:t>Recovery Manager</w:t>
+            </w:r>
+          </w:p>
+        </w:tc>
+      </w:tr>
+    </w:tbl>
+    <w:p>
+      <w:pPr>
+        <w:spacing w:after="0"/>
+      </w:pPr>
+    </w:p>
+    <w:p>
+      <w:pPr>
+        <w:spacing w:after="0"/>
+      </w:pPr>
+      <w:r>
+        <w:t xml:space="preserve">The </w:t>
+      </w:r>
+      <w:r>
+        <w:rPr>
+          <w:rStyle w:val="Strong"/>
+        </w:rPr>
+        <w:t>ACID</w:t>
+      </w:r>
+      <w:r>
+        <w:t xml:space="preserve"> properties, in totality, provide a mechanism to ensure the correctness and consistency of a database in a way such that each transaction is a group of operations that acts as a single unit, produces consistent results, acts in isolation from other operations, and updates that it makes are durably stored. </w:t>
+      </w:r>
+    </w:p>
+    <w:p>
+      <w:pPr>
+        <w:spacing w:after="0"/>
+      </w:pPr>
+      <w:r>
+        <w:t>ACID properties are the four key characteristics that define the reliability and consistency of a transaction in a Database Management System (DBMS). The acronym ACID stands for Atomicity, Consistency, Isolation, and Durability. Here is a brief description of each of these properties:</w:t>
+      </w:r>
+    </w:p>
+    <w:p>
+      <w:pPr>
+        <w:spacing w:after="0"/>
+      </w:pPr>
+    </w:p>
+    <w:p>
+      <w:pPr>
+        <w:numPr>
+          <w:ilvl w:val="0"/>
+          <w:numId w:val="24"/>
+        </w:numPr>
+        <w:spacing w:before="100" w:beforeAutospacing="1" w:after="100" w:afterAutospacing="1" w:line="240" w:lineRule="auto"/>
+        <w:rPr>
+          <w:rFonts w:ascii="Times New Roman" w:eastAsia="Times New Roman" w:hAnsi="Times New Roman" w:cs="Times New Roman"/>
+          <w:kern w:val="0"/>
+          <w:sz w:val="24"/>
+          <w:szCs w:val="24"/>
+          <w:lang w:eastAsia="en-IN" w:bidi="gu-IN"/>
+          <w14:ligatures w14:val="none"/>
+        </w:rPr>
+      </w:pPr>
+      <w:r>
+        <w:rPr>
+          <w:rFonts w:ascii="Times New Roman" w:eastAsia="Times New Roman" w:hAnsi="Times New Roman" w:cs="Times New Roman"/>
+          <w:b/>
+          <w:bCs/>
+          <w:kern w:val="0"/>
+          <w:sz w:val="24"/>
+          <w:szCs w:val="24"/>
+          <w:lang w:eastAsia="en-IN" w:bidi="gu-IN"/>
+          <w14:ligatures w14:val="none"/>
+        </w:rPr>
+        <w:t>Atomicity:</w:t>
+      </w:r>
+      <w:r>
+        <w:rPr>
+          <w:rFonts w:ascii="Times New Roman" w:eastAsia="Times New Roman" w:hAnsi="Times New Roman" w:cs="Times New Roman"/>
+          <w:kern w:val="0"/>
+          <w:sz w:val="24"/>
+          <w:szCs w:val="24"/>
+          <w:lang w:eastAsia="en-IN" w:bidi="gu-IN"/>
+          <w14:ligatures w14:val="none"/>
+        </w:rPr>
+        <w:t xml:space="preserve"> Atomicity ensures that a transaction is treated as a single, indivisible unit of work. Either all the operations within the transaction are completed successfully, or none of them are. If any part of the transaction fails, the entire transaction is rolled back to its original state, ensuring data consistency and integrity.</w:t>
+      </w:r>
+    </w:p>
+    <w:p>
+      <w:pPr>
+        <w:numPr>
+          <w:ilvl w:val="0"/>
+          <w:numId w:val="24"/>
+        </w:numPr>
+        <w:spacing w:before="100" w:beforeAutospacing="1" w:after="100" w:afterAutospacing="1" w:line="240" w:lineRule="auto"/>
+        <w:rPr>
+          <w:rFonts w:ascii="Times New Roman" w:eastAsia="Times New Roman" w:hAnsi="Times New Roman" w:cs="Times New Roman"/>
+          <w:kern w:val="0"/>
+          <w:sz w:val="24"/>
+          <w:szCs w:val="24"/>
+          <w:lang w:eastAsia="en-IN" w:bidi="gu-IN"/>
+          <w14:ligatures w14:val="none"/>
+        </w:rPr>
+      </w:pPr>
+      <w:r>
+        <w:rPr>
+          <w:rFonts w:ascii="Times New Roman" w:eastAsia="Times New Roman" w:hAnsi="Times New Roman" w:cs="Times New Roman"/>
+          <w:b/>
+          <w:bCs/>
+          <w:kern w:val="0"/>
+          <w:sz w:val="24"/>
+          <w:szCs w:val="24"/>
+          <w:lang w:eastAsia="en-IN" w:bidi="gu-IN"/>
+          <w14:ligatures w14:val="none"/>
+        </w:rPr>
+        <w:t>Consistency</w:t>
+      </w:r>
+      <w:r>
+        <w:rPr>
+          <w:rFonts w:ascii="Times New Roman" w:eastAsia="Times New Roman" w:hAnsi="Times New Roman" w:cs="Times New Roman"/>
+          <w:kern w:val="0"/>
+          <w:sz w:val="24"/>
+          <w:szCs w:val="24"/>
+          <w:lang w:eastAsia="en-IN" w:bidi="gu-IN"/>
+          <w14:ligatures w14:val="none"/>
+        </w:rPr>
+        <w:t>: Consistency ensures that a transaction takes the database from one consistent state to another consistent state. The database is in a consistent state both before and after the transaction is executed. Constraints, such as unique keys and foreign keys, must be maintained to ensure data consistency.</w:t>
+      </w:r>
+    </w:p>
+    <w:p>
+      <w:pPr>
+        <w:numPr>
+          <w:ilvl w:val="0"/>
+          <w:numId w:val="24"/>
+        </w:numPr>
+        <w:spacing w:before="100" w:beforeAutospacing="1" w:after="100" w:afterAutospacing="1" w:line="240" w:lineRule="auto"/>
+        <w:rPr>
+          <w:rFonts w:ascii="Times New Roman" w:eastAsia="Times New Roman" w:hAnsi="Times New Roman" w:cs="Times New Roman"/>
+          <w:kern w:val="0"/>
+          <w:sz w:val="24"/>
+          <w:szCs w:val="24"/>
+          <w:lang w:eastAsia="en-IN" w:bidi="gu-IN"/>
+          <w14:ligatures w14:val="none"/>
+        </w:rPr>
+      </w:pPr>
+      <w:r>
+        <w:rPr>
+          <w:rFonts w:ascii="Times New Roman" w:eastAsia="Times New Roman" w:hAnsi="Times New Roman" w:cs="Times New Roman"/>
+          <w:b/>
+          <w:bCs/>
+          <w:kern w:val="0"/>
+          <w:sz w:val="24"/>
+          <w:szCs w:val="24"/>
+          <w:lang w:eastAsia="en-IN" w:bidi="gu-IN"/>
+          <w14:ligatures w14:val="none"/>
+        </w:rPr>
+        <w:t>Isolation:</w:t>
+      </w:r>
+      <w:r>
+        <w:rPr>
+          <w:rFonts w:ascii="Times New Roman" w:eastAsia="Times New Roman" w:hAnsi="Times New Roman" w:cs="Times New Roman"/>
+          <w:kern w:val="0"/>
+          <w:sz w:val="24"/>
+          <w:szCs w:val="24"/>
+          <w:lang w:eastAsia="en-IN" w:bidi="gu-IN"/>
+          <w14:ligatures w14:val="none"/>
+        </w:rPr>
+        <w:t xml:space="preserve"> Isolation ensures that multiple transactions can execute concurrently without interfering with each other. Each transaction must be isolated from other transactions until it is completed. This isolation prevents dirty reads, non-repeatable reads, and phantom reads.</w:t>
+      </w:r>
+    </w:p>
+    <w:p>
+      <w:pPr>
+        <w:numPr>
+          <w:ilvl w:val="0"/>
+          <w:numId w:val="24"/>
+        </w:numPr>
+        <w:spacing w:before="100" w:beforeAutospacing="1" w:after="100" w:afterAutospacing="1" w:line="240" w:lineRule="auto"/>
+        <w:rPr>
+          <w:rFonts w:ascii="Times New Roman" w:eastAsia="Times New Roman" w:hAnsi="Times New Roman" w:cs="Times New Roman"/>
+          <w:kern w:val="0"/>
+          <w:sz w:val="24"/>
+          <w:szCs w:val="24"/>
+          <w:lang w:eastAsia="en-IN" w:bidi="gu-IN"/>
+          <w14:ligatures w14:val="none"/>
+        </w:rPr>
+      </w:pPr>
+      <w:r>
+        <w:rPr>
+          <w:rFonts w:ascii="Times New Roman" w:eastAsia="Times New Roman" w:hAnsi="Times New Roman" w:cs="Times New Roman"/>
+          <w:b/>
+          <w:bCs/>
+          <w:kern w:val="0"/>
+          <w:sz w:val="24"/>
+          <w:szCs w:val="24"/>
+          <w:lang w:eastAsia="en-IN" w:bidi="gu-IN"/>
+          <w14:ligatures w14:val="none"/>
+        </w:rPr>
+        <w:t>Durability:</w:t>
+      </w:r>
+      <w:r>
+        <w:rPr>
+          <w:rFonts w:ascii="Times New Roman" w:eastAsia="Times New Roman" w:hAnsi="Times New Roman" w:cs="Times New Roman"/>
+          <w:kern w:val="0"/>
+          <w:sz w:val="24"/>
+          <w:szCs w:val="24"/>
+          <w:lang w:eastAsia="en-IN" w:bidi="gu-IN"/>
+          <w14:ligatures w14:val="none"/>
+        </w:rPr>
+        <w:t xml:space="preserve"> Durability ensures that once a transaction is committed, its changes are permanent and will survive any subsequent system failures. The transaction’s changes are saved to the database permanently, and even if the system crashes, the changes remain intact and can be recovered.</w:t>
+      </w:r>
+    </w:p>
+    <w:p>
+      <w:pPr>
+        <w:spacing w:after="0"/>
+      </w:pPr>
+      <w:r>
+        <w:t>Overall, ACID properties provide a framework for ensuring data consistency, integrity, and reliability in DBMS. They ensure that transactions are executed in a reliable and consistent manner, even in the presence of system failures, network issues, or other problems. These properties make DBMS a reliable and efficient tool for managing data in modern organizations.</w:t>
+      </w:r>
+    </w:p>
+    <w:p>
+      <w:pPr>
+        <w:spacing w:after="0"/>
+      </w:pPr>
+    </w:p>
+    <w:p>
+      <w:pPr>
+        <w:spacing w:after="0"/>
+      </w:pPr>
+    </w:p>
+    <w:p>
+      <w:pPr>
+        <w:spacing w:after="0"/>
+      </w:pPr>
+    </w:p>
+    <w:p>
+      <w:pPr>
+        <w:pStyle w:val="Heading3"/>
+      </w:pPr>
+      <w:r>
+        <w:lastRenderedPageBreak/>
+        <w:t>Advantages of ACID Properties in DBMS:</w:t>
+      </w:r>
+    </w:p>
+    <w:p>
+      <w:pPr>
+        <w:numPr>
+          <w:ilvl w:val="0"/>
+          <w:numId w:val="25"/>
+        </w:numPr>
+        <w:spacing w:before="100" w:beforeAutospacing="1" w:after="100" w:afterAutospacing="1" w:line="240" w:lineRule="auto"/>
+      </w:pPr>
+      <w:r>
+        <w:rPr>
+          <w:b/>
+          <w:bCs/>
+        </w:rPr>
+        <w:t>Data Consistency</w:t>
+      </w:r>
+      <w:r>
+        <w:t>: ACID properties ensure that the data remains consistent and accurate after any transaction execution.</w:t>
+      </w:r>
+    </w:p>
+    <w:p>
+      <w:pPr>
+        <w:numPr>
+          <w:ilvl w:val="0"/>
+          <w:numId w:val="25"/>
+        </w:numPr>
+        <w:spacing w:before="100" w:beforeAutospacing="1" w:after="100" w:afterAutospacing="1" w:line="240" w:lineRule="auto"/>
+      </w:pPr>
+      <w:r>
+        <w:rPr>
+          <w:b/>
+          <w:bCs/>
+        </w:rPr>
+        <w:t>Data Integrity</w:t>
+      </w:r>
+      <w:r>
+        <w:t>: ACID properties maintain the integrity of the data by ensuring that any changes to the database are permanent and cannot be lost.</w:t>
+      </w:r>
+    </w:p>
+    <w:p>
+      <w:pPr>
+        <w:numPr>
+          <w:ilvl w:val="0"/>
+          <w:numId w:val="25"/>
+        </w:numPr>
+        <w:spacing w:before="100" w:beforeAutospacing="1" w:after="100" w:afterAutospacing="1" w:line="240" w:lineRule="auto"/>
+      </w:pPr>
+      <w:r>
+        <w:rPr>
+          <w:b/>
+          <w:bCs/>
+        </w:rPr>
+        <w:t>Concurrency Control</w:t>
+      </w:r>
+      <w:r>
+        <w:t>: ACID properties help to manage multiple transactions occurring concurrently by preventing interference between them.</w:t>
+      </w:r>
+    </w:p>
+    <w:p>
+      <w:pPr>
+        <w:numPr>
+          <w:ilvl w:val="0"/>
+          <w:numId w:val="25"/>
+        </w:numPr>
+        <w:spacing w:before="100" w:beforeAutospacing="1" w:after="100" w:afterAutospacing="1" w:line="240" w:lineRule="auto"/>
+      </w:pPr>
+      <w:r>
+        <w:rPr>
+          <w:b/>
+          <w:bCs/>
+        </w:rPr>
+        <w:t>Recovery</w:t>
+      </w:r>
+      <w:r>
+        <w:t>: ACID properties ensure that in case of any failure or crash, the system can recover the data up to the point of failure or crash.</w:t>
+      </w:r>
+    </w:p>
+    <w:p>
+      <w:pPr>
+        <w:pStyle w:val="Heading3"/>
+      </w:pPr>
+      <w:r>
+        <w:t>Disadvantages of ACID Properties in DBMS:</w:t>
+      </w:r>
+    </w:p>
+    <w:p>
+      <w:pPr>
+        <w:numPr>
+          <w:ilvl w:val="0"/>
+          <w:numId w:val="26"/>
+        </w:numPr>
+        <w:spacing w:before="100" w:beforeAutospacing="1" w:after="100" w:afterAutospacing="1" w:line="240" w:lineRule="auto"/>
+      </w:pPr>
+      <w:r>
+        <w:rPr>
+          <w:b/>
+          <w:bCs/>
+        </w:rPr>
+        <w:t>Performance:</w:t>
+      </w:r>
+      <w:r>
+        <w:t xml:space="preserve"> The ACID properties can cause a performance overhead in the system, as they require additional processing to ensure data consistency and integrity.</w:t>
+      </w:r>
+    </w:p>
+    <w:p>
+      <w:pPr>
+        <w:numPr>
+          <w:ilvl w:val="0"/>
+          <w:numId w:val="26"/>
+        </w:numPr>
+        <w:spacing w:before="100" w:beforeAutospacing="1" w:after="100" w:afterAutospacing="1" w:line="240" w:lineRule="auto"/>
+      </w:pPr>
+      <w:r>
+        <w:rPr>
+          <w:b/>
+          <w:bCs/>
+        </w:rPr>
+        <w:t>Scalability:</w:t>
+      </w:r>
+      <w:r>
+        <w:t xml:space="preserve"> The ACID properties may cause scalability issues in large distributed systems where multiple transactions occur concurrently.</w:t>
+      </w:r>
+    </w:p>
+    <w:p>
+      <w:pPr>
+        <w:numPr>
+          <w:ilvl w:val="0"/>
+          <w:numId w:val="26"/>
+        </w:numPr>
+        <w:spacing w:before="100" w:beforeAutospacing="1" w:after="100" w:afterAutospacing="1" w:line="240" w:lineRule="auto"/>
+      </w:pPr>
+      <w:r>
+        <w:rPr>
+          <w:b/>
+          <w:bCs/>
+        </w:rPr>
+        <w:t>Complexity</w:t>
+      </w:r>
+      <w:r>
+        <w:t xml:space="preserve">: Implementing the ACID properties can increase the complexity of the system and require significant </w:t>
+      </w:r>
+      <w:r>
+        <w:rPr>
+          <w:b/>
+          <w:bCs/>
+        </w:rPr>
+        <w:t>expertise</w:t>
+      </w:r>
+      <w:r>
+        <w:t xml:space="preserve"> and resources.</w:t>
+      </w:r>
+    </w:p>
+    <w:p>
+      <w:pPr>
+        <w:spacing w:before="100" w:beforeAutospacing="1" w:after="100" w:afterAutospacing="1" w:line="240" w:lineRule="auto"/>
+        <w:ind w:left="360"/>
+      </w:pPr>
+      <w:r>
+        <w:t>Overall, the advantages of ACID properties in DBMS outweigh the disadvantages. They provide a reliable and consistent approach to data</w:t>
+      </w:r>
+      <w:r>
+        <w:t xml:space="preserve"> </w:t>
+      </w:r>
+      <w:r>
+        <w:t>management, ensuring data integrity, accuracy, and reliability. However, in some cases, the overhead of implementing ACID properties can cause performance and scalability issues. Therefore, it’s important to balance the benefits of ACID properties against the specific needs and requirements of the system.</w:t>
+      </w:r>
+    </w:p>
+    <w:p>
+      <w:r>
+        <w:br w:type="page"/>
+      </w:r>
+    </w:p>
+    <w:p>
+      <w:pPr>
+        <w:pStyle w:val="Heading1"/>
+      </w:pPr>
+      <w:r>
+        <w:rPr>
+          <w:rStyle w:val="colorh1"/>
+        </w:rPr>
+        <w:lastRenderedPageBreak/>
+        <w:t>MySQL Data Types</w:t>
+      </w:r>
+    </w:p>
+    <w:p>
+      <w:pPr>
+        <w:spacing w:before="100" w:beforeAutospacing="1" w:after="100" w:afterAutospacing="1" w:line="240" w:lineRule="auto"/>
+      </w:pPr>
+      <w:r>
+        <w:t>The data type of a column defines what value the column can hold: integer, character, money, date and time, binary, and so on.</w:t>
+      </w:r>
+    </w:p>
+    <w:p>
+      <w:pPr>
+        <w:pStyle w:val="Heading2"/>
+      </w:pPr>
+      <w:r>
+        <w:t>MySQL Data Types (Version 8.0)</w:t>
+      </w:r>
+    </w:p>
+    <w:p>
+      <w:pPr>
+        <w:pStyle w:val="NormalWeb"/>
+      </w:pPr>
+      <w:r>
+        <w:t>Each column in a database table is required to have a name and a data type.</w:t>
+      </w:r>
+    </w:p>
+    <w:p>
+      <w:pPr>
+        <w:pStyle w:val="NormalWeb"/>
+      </w:pPr>
+      <w:r>
+        <w:t>An SQL developer must decide what type of data that will be stored inside each column when creating a table. The data type is a guideline for SQL to understand what type of data is expected inside of each column, and it also identifies how SQL will interact with the stored data.</w:t>
+      </w:r>
+    </w:p>
+    <w:p>
+      <w:pPr>
+        <w:pStyle w:val="NormalWeb"/>
+      </w:pPr>
+      <w:r>
+        <w:t>In MySQL there are three main data types: string, numeric, and date and time.</w:t>
+      </w:r>
+    </w:p>
+    <w:p>
+      <w:pPr>
+        <w:pStyle w:val="Heading3"/>
+      </w:pPr>
+      <w:r>
+        <w:t>String Data Types</w:t>
+      </w:r>
+    </w:p>
+    <w:tbl>
+      <w:tblPr>
+        <w:tblW w:w="0" w:type="auto"/>
+        <w:tblCellSpacing w:w="15" w:type="dxa"/>
+        <w:tblCellMar>
+          <w:top w:w="15" w:type="dxa"/>
+          <w:left w:w="15" w:type="dxa"/>
+          <w:bottom w:w="15" w:type="dxa"/>
+          <w:right w:w="15" w:type="dxa"/>
+        </w:tblCellMar>
+        <w:tblLook w:val="04A0" w:firstRow="1" w:lastRow="0" w:firstColumn="1" w:lastColumn="0" w:noHBand="0" w:noVBand="1"/>
+      </w:tblPr>
+      <w:tblGrid>
+        <w:gridCol w:w="2726"/>
+        <w:gridCol w:w="6300"/>
+      </w:tblGrid>
+      <w:tr>
+        <w:trPr>
+          <w:tblCellSpacing w:w="15" w:type="dxa"/>
+        </w:trPr>
+        <w:tc>
+          <w:tcPr>
+            <w:tcW w:w="1500" w:type="pct"/>
+            <w:vAlign w:val="center"/>
+            <w:hideMark/>
+          </w:tcPr>
+          <w:p>
+            <w:pPr>
+              <w:jc w:val="center"/>
+              <w:rPr>
+                <w:b/>
+                <w:bCs/>
+              </w:rPr>
+            </w:pPr>
+            <w:r>
+              <w:rPr>
+                <w:b/>
+                <w:bCs/>
+              </w:rPr>
+              <w:t>Data type</w:t>
+            </w:r>
+          </w:p>
+        </w:tc>
+        <w:tc>
+          <w:tcPr>
+            <w:tcW w:w="0" w:type="auto"/>
+            <w:vAlign w:val="center"/>
+            <w:hideMark/>
+          </w:tcPr>
+          <w:p>
+            <w:pPr>
+              <w:jc w:val="center"/>
+              <w:rPr>
+                <w:b/>
+                <w:bCs/>
+              </w:rPr>
+            </w:pPr>
+            <w:r>
+              <w:rPr>
+                <w:b/>
+                <w:bCs/>
+              </w:rPr>
+              <w:t>Description</w:t>
+            </w:r>
+          </w:p>
+        </w:tc>
+      </w:tr>
+      <w:tr>
+        <w:trPr>
+          <w:tblCellSpacing w:w="15" w:type="dxa"/>
+        </w:trPr>
+        <w:tc>
+          <w:tcPr>
+            <w:tcW w:w="0" w:type="auto"/>
+            <w:vAlign w:val="center"/>
+            <w:hideMark/>
+          </w:tcPr>
+          <w:p>
+            <w:proofErr w:type="gramStart"/>
+            <w:r>
+              <w:t>CHAR(</w:t>
+            </w:r>
+            <w:proofErr w:type="gramEnd"/>
+            <w:r>
+              <w:t>size)</w:t>
+            </w:r>
+          </w:p>
+        </w:tc>
+        <w:tc>
+          <w:tcPr>
+            <w:tcW w:w="0" w:type="auto"/>
+            <w:vAlign w:val="center"/>
+            <w:hideMark/>
+          </w:tcPr>
+          <w:p>
+            <w:r>
+              <w:t xml:space="preserve">A FIXED length string (can contain letters, numbers, and special characters). The </w:t>
+            </w:r>
+            <w:r>
+              <w:rPr>
+                <w:rStyle w:val="Emphasis"/>
+              </w:rPr>
+              <w:t>size</w:t>
+            </w:r>
+            <w:r>
+              <w:t xml:space="preserve"> parameter specifies the column length in characters - can be from 0 to 255. Default is 1</w:t>
+            </w:r>
+          </w:p>
+        </w:tc>
+      </w:tr>
+      <w:tr>
+        <w:trPr>
+          <w:tblCellSpacing w:w="15" w:type="dxa"/>
+        </w:trPr>
+        <w:tc>
+          <w:tcPr>
+            <w:tcW w:w="0" w:type="auto"/>
+            <w:vAlign w:val="center"/>
+            <w:hideMark/>
+          </w:tcPr>
+          <w:p>
+            <w:proofErr w:type="gramStart"/>
+            <w:r>
+              <w:t>VARCHAR(</w:t>
+            </w:r>
+            <w:proofErr w:type="gramEnd"/>
+            <w:r>
+              <w:t>size)</w:t>
+            </w:r>
+          </w:p>
+        </w:tc>
+        <w:tc>
+          <w:tcPr>
+            <w:tcW w:w="0" w:type="auto"/>
+            <w:vAlign w:val="center"/>
+            <w:hideMark/>
+          </w:tcPr>
+          <w:p>
+            <w:r>
+              <w:t xml:space="preserve">A VARIABLE length string (can contain letters, numbers, and special characters). The </w:t>
+            </w:r>
+            <w:r>
+              <w:rPr>
+                <w:rStyle w:val="Emphasis"/>
+              </w:rPr>
+              <w:t>size</w:t>
+            </w:r>
+            <w:r>
+              <w:t xml:space="preserve"> parameter specifies the maximum column length in characters - can be from 0 to 65535</w:t>
+            </w:r>
+          </w:p>
+        </w:tc>
+      </w:tr>
+      <w:tr>
+        <w:trPr>
+          <w:tblCellSpacing w:w="15" w:type="dxa"/>
+        </w:trPr>
+        <w:tc>
+          <w:tcPr>
+            <w:tcW w:w="0" w:type="auto"/>
+            <w:vAlign w:val="center"/>
+            <w:hideMark/>
+          </w:tcPr>
+          <w:p>
+            <w:proofErr w:type="gramStart"/>
+            <w:r>
+              <w:t>BINARY(</w:t>
+            </w:r>
+            <w:proofErr w:type="gramEnd"/>
+            <w:r>
+              <w:t>size)</w:t>
+            </w:r>
+          </w:p>
+        </w:tc>
+        <w:tc>
+          <w:tcPr>
+            <w:tcW w:w="0" w:type="auto"/>
+            <w:vAlign w:val="center"/>
+            <w:hideMark/>
+          </w:tcPr>
+          <w:p>
+            <w:r>
+              <w:t xml:space="preserve">Equal to </w:t>
+            </w:r>
+            <w:proofErr w:type="gramStart"/>
+            <w:r>
+              <w:t>CHAR(</w:t>
+            </w:r>
+            <w:proofErr w:type="gramEnd"/>
+            <w:r>
+              <w:t xml:space="preserve">), but stores binary byte strings. The </w:t>
+            </w:r>
+            <w:r>
+              <w:rPr>
+                <w:rStyle w:val="Emphasis"/>
+              </w:rPr>
+              <w:t>size</w:t>
+            </w:r>
+            <w:r>
+              <w:t xml:space="preserve"> parameter specifies the column length in bytes. Default is 1</w:t>
+            </w:r>
+          </w:p>
+        </w:tc>
+      </w:tr>
+      <w:tr>
+        <w:trPr>
+          <w:tblCellSpacing w:w="15" w:type="dxa"/>
+        </w:trPr>
+        <w:tc>
+          <w:tcPr>
+            <w:tcW w:w="0" w:type="auto"/>
+            <w:vAlign w:val="center"/>
+            <w:hideMark/>
+          </w:tcPr>
+          <w:p>
+            <w:proofErr w:type="gramStart"/>
+            <w:r>
+              <w:t>VARBINARY(</w:t>
+            </w:r>
+            <w:proofErr w:type="gramEnd"/>
+            <w:r>
+              <w:t>size)</w:t>
+            </w:r>
+          </w:p>
+        </w:tc>
+        <w:tc>
+          <w:tcPr>
+            <w:tcW w:w="0" w:type="auto"/>
+            <w:vAlign w:val="center"/>
+            <w:hideMark/>
+          </w:tcPr>
+          <w:p>
+            <w:r>
+              <w:t xml:space="preserve">Equal to </w:t>
+            </w:r>
+            <w:proofErr w:type="gramStart"/>
+            <w:r>
+              <w:t>VARCHAR(</w:t>
+            </w:r>
+            <w:proofErr w:type="gramEnd"/>
+            <w:r>
+              <w:t xml:space="preserve">), but stores binary byte strings. The </w:t>
+            </w:r>
+            <w:r>
+              <w:rPr>
+                <w:rStyle w:val="Emphasis"/>
+              </w:rPr>
+              <w:t>size</w:t>
+            </w:r>
+            <w:r>
+              <w:t xml:space="preserve"> parameter specifies the maximum column length in bytes.</w:t>
+            </w:r>
+          </w:p>
+        </w:tc>
+      </w:tr>
+      <w:tr>
+        <w:trPr>
+          <w:tblCellSpacing w:w="15" w:type="dxa"/>
+        </w:trPr>
+        <w:tc>
+          <w:tcPr>
+            <w:tcW w:w="0" w:type="auto"/>
+            <w:vAlign w:val="center"/>
+            <w:hideMark/>
+          </w:tcPr>
+          <w:p>
+            <w:r>
+              <w:t>TINYBLOB</w:t>
+            </w:r>
+          </w:p>
+        </w:tc>
+        <w:tc>
+          <w:tcPr>
+            <w:tcW w:w="0" w:type="auto"/>
+            <w:vAlign w:val="center"/>
+            <w:hideMark/>
+          </w:tcPr>
+          <w:p>
+            <w:r>
+              <w:t xml:space="preserve">For BLOBs (Binary Large </w:t>
+            </w:r>
+            <w:proofErr w:type="spellStart"/>
+            <w:r>
+              <w:t>OBjects</w:t>
+            </w:r>
+            <w:proofErr w:type="spellEnd"/>
+            <w:r>
+              <w:t>). Max length: 255 bytes</w:t>
+            </w:r>
+          </w:p>
+        </w:tc>
+      </w:tr>
+      <w:tr>
+        <w:trPr>
+          <w:tblCellSpacing w:w="15" w:type="dxa"/>
+        </w:trPr>
+        <w:tc>
+          <w:tcPr>
+            <w:tcW w:w="0" w:type="auto"/>
+            <w:vAlign w:val="center"/>
+            <w:hideMark/>
+          </w:tcPr>
+          <w:p>
+            <w:r>
+              <w:t>TINYTEXT</w:t>
+            </w:r>
+          </w:p>
+        </w:tc>
+        <w:tc>
+          <w:tcPr>
+            <w:tcW w:w="0" w:type="auto"/>
+            <w:vAlign w:val="center"/>
+            <w:hideMark/>
+          </w:tcPr>
+          <w:p>
+            <w:r>
+              <w:t>Holds a string with a maximum length of 255 characters</w:t>
+            </w:r>
+          </w:p>
+        </w:tc>
+      </w:tr>
+      <w:tr>
+        <w:trPr>
+          <w:tblCellSpacing w:w="15" w:type="dxa"/>
+        </w:trPr>
+        <w:tc>
+          <w:tcPr>
+            <w:tcW w:w="0" w:type="auto"/>
+            <w:vAlign w:val="center"/>
+            <w:hideMark/>
+          </w:tcPr>
+          <w:p>
+            <w:proofErr w:type="gramStart"/>
+            <w:r>
+              <w:t>TEXT(</w:t>
+            </w:r>
+            <w:proofErr w:type="gramEnd"/>
+            <w:r>
+              <w:t>size)</w:t>
+            </w:r>
+          </w:p>
+        </w:tc>
+        <w:tc>
+          <w:tcPr>
+            <w:tcW w:w="0" w:type="auto"/>
+            <w:vAlign w:val="center"/>
+            <w:hideMark/>
+          </w:tcPr>
+          <w:p>
+            <w:r>
+              <w:t>Holds a string with a maximum length of 65,535 bytes</w:t>
+            </w:r>
+          </w:p>
+        </w:tc>
+      </w:tr>
+      <w:tr>
+        <w:trPr>
+          <w:tblCellSpacing w:w="15" w:type="dxa"/>
+        </w:trPr>
+        <w:tc>
+          <w:tcPr>
+            <w:tcW w:w="0" w:type="auto"/>
+            <w:vAlign w:val="center"/>
+            <w:hideMark/>
+          </w:tcPr>
+          <w:p>
+            <w:proofErr w:type="gramStart"/>
+            <w:r>
+              <w:t>BLOB(</w:t>
+            </w:r>
+            <w:proofErr w:type="gramEnd"/>
+            <w:r>
+              <w:t>size)</w:t>
+            </w:r>
+          </w:p>
+        </w:tc>
+        <w:tc>
+          <w:tcPr>
+            <w:tcW w:w="0" w:type="auto"/>
+            <w:vAlign w:val="center"/>
+            <w:hideMark/>
+          </w:tcPr>
+          <w:p>
+            <w:r>
+              <w:t xml:space="preserve">For BLOBs (Binary Large </w:t>
+            </w:r>
+            <w:proofErr w:type="spellStart"/>
+            <w:r>
+              <w:t>OBjects</w:t>
+            </w:r>
+            <w:proofErr w:type="spellEnd"/>
+            <w:r>
+              <w:t>). Holds up to 65,535 bytes of data</w:t>
+            </w:r>
+          </w:p>
+        </w:tc>
+      </w:tr>
+      <w:tr>
+        <w:trPr>
+          <w:tblCellSpacing w:w="15" w:type="dxa"/>
+        </w:trPr>
+        <w:tc>
+          <w:tcPr>
+            <w:tcW w:w="0" w:type="auto"/>
+            <w:vAlign w:val="center"/>
+            <w:hideMark/>
+          </w:tcPr>
+          <w:p>
+            <w:r>
+              <w:t>MEDIUMTEXT</w:t>
+            </w:r>
+          </w:p>
+        </w:tc>
+        <w:tc>
+          <w:tcPr>
+            <w:tcW w:w="0" w:type="auto"/>
+            <w:vAlign w:val="center"/>
+            <w:hideMark/>
+          </w:tcPr>
+          <w:p>
+            <w:r>
+              <w:t>Holds a string with a maximum length of 16,777,215 characters</w:t>
+            </w:r>
+          </w:p>
+        </w:tc>
+      </w:tr>
+      <w:tr>
+        <w:trPr>
+          <w:tblCellSpacing w:w="15" w:type="dxa"/>
+        </w:trPr>
+        <w:tc>
+          <w:tcPr>
+            <w:tcW w:w="0" w:type="auto"/>
+            <w:vAlign w:val="center"/>
+            <w:hideMark/>
+          </w:tcPr>
+          <w:p>
+            <w:r>
+              <w:t>MEDIUMBLOB</w:t>
+            </w:r>
+          </w:p>
+        </w:tc>
+        <w:tc>
+          <w:tcPr>
+            <w:tcW w:w="0" w:type="auto"/>
+            <w:vAlign w:val="center"/>
+            <w:hideMark/>
+          </w:tcPr>
+          <w:p>
+            <w:r>
+              <w:t xml:space="preserve">For BLOBs (Binary Large </w:t>
+            </w:r>
+            <w:proofErr w:type="spellStart"/>
+            <w:r>
+              <w:t>OBjects</w:t>
+            </w:r>
+            <w:proofErr w:type="spellEnd"/>
+            <w:r>
+              <w:t>). Holds up to 16,777,215 bytes of data</w:t>
+            </w:r>
+          </w:p>
+        </w:tc>
+      </w:tr>
+      <w:tr>
+        <w:trPr>
+          <w:tblCellSpacing w:w="15" w:type="dxa"/>
+        </w:trPr>
+        <w:tc>
+          <w:tcPr>
+            <w:tcW w:w="0" w:type="auto"/>
+            <w:vAlign w:val="center"/>
+            <w:hideMark/>
+          </w:tcPr>
+          <w:p>
+            <w:r>
+              <w:t>LONGTEXT</w:t>
+            </w:r>
+          </w:p>
+        </w:tc>
+        <w:tc>
+          <w:tcPr>
+            <w:tcW w:w="0" w:type="auto"/>
+            <w:vAlign w:val="center"/>
+            <w:hideMark/>
+          </w:tcPr>
+          <w:p>
+            <w:r>
+              <w:t>Holds a string with a maximum length of 4,294,967,295 characters</w:t>
+            </w:r>
+          </w:p>
+        </w:tc>
+      </w:tr>
+      <w:tr>
+        <w:trPr>
+          <w:tblCellSpacing w:w="15" w:type="dxa"/>
+        </w:trPr>
+        <w:tc>
+          <w:tcPr>
+            <w:tcW w:w="0" w:type="auto"/>
+            <w:vAlign w:val="center"/>
+            <w:hideMark/>
+          </w:tcPr>
+          <w:p>
+            <w:r>
+              <w:lastRenderedPageBreak/>
+              <w:t>LONGBLOB</w:t>
+            </w:r>
+          </w:p>
+        </w:tc>
+        <w:tc>
+          <w:tcPr>
+            <w:tcW w:w="0" w:type="auto"/>
+            <w:vAlign w:val="center"/>
+            <w:hideMark/>
+          </w:tcPr>
+          <w:p>
+            <w:r>
+              <w:t xml:space="preserve">For BLOBs (Binary Large </w:t>
+            </w:r>
+            <w:proofErr w:type="spellStart"/>
+            <w:r>
+              <w:t>OBjects</w:t>
+            </w:r>
+            <w:proofErr w:type="spellEnd"/>
+            <w:r>
+              <w:t>). Holds up to 4,294,967,295 bytes of data</w:t>
+            </w:r>
+          </w:p>
+        </w:tc>
+      </w:tr>
+      <w:tr>
+        <w:trPr>
+          <w:tblCellSpacing w:w="15" w:type="dxa"/>
+        </w:trPr>
+        <w:tc>
+          <w:tcPr>
+            <w:tcW w:w="0" w:type="auto"/>
+            <w:vAlign w:val="center"/>
+            <w:hideMark/>
+          </w:tcPr>
+          <w:p>
+            <w:proofErr w:type="gramStart"/>
+            <w:r>
+              <w:t>ENUM(</w:t>
+            </w:r>
+            <w:proofErr w:type="gramEnd"/>
+            <w:r>
+              <w:t>val1, val2, val3, ...)</w:t>
+            </w:r>
+          </w:p>
+        </w:tc>
+        <w:tc>
+          <w:tcPr>
+            <w:tcW w:w="0" w:type="auto"/>
+            <w:vAlign w:val="center"/>
+            <w:hideMark/>
+          </w:tcPr>
+          <w:p>
+            <w:r>
+              <w:t>A string object that can have only one value, chosen from a list of possible values. You can list up to 65535 values in an ENUM list. If a value is inserted that is not in the list, a blank value will be inserted. The values are sorted in the order you enter them</w:t>
+            </w:r>
+          </w:p>
+        </w:tc>
+      </w:tr>
+      <w:tr>
+        <w:trPr>
+          <w:tblCellSpacing w:w="15" w:type="dxa"/>
+        </w:trPr>
+        <w:tc>
+          <w:tcPr>
+            <w:tcW w:w="0" w:type="auto"/>
+            <w:vAlign w:val="center"/>
+            <w:hideMark/>
+          </w:tcPr>
+          <w:p>
+            <w:proofErr w:type="gramStart"/>
+            <w:r>
+              <w:t>SET(</w:t>
+            </w:r>
+            <w:proofErr w:type="gramEnd"/>
+            <w:r>
+              <w:t>val1, val2, val3, ...)</w:t>
+            </w:r>
+          </w:p>
+        </w:tc>
+        <w:tc>
+          <w:tcPr>
+            <w:tcW w:w="0" w:type="auto"/>
+            <w:vAlign w:val="center"/>
+            <w:hideMark/>
+          </w:tcPr>
+          <w:p>
+            <w:r>
+              <w:t>A string object that can have 0 or more values, chosen from a list of possible values. You can list up to 64 values in a SET list</w:t>
+            </w:r>
+          </w:p>
+        </w:tc>
+      </w:tr>
+    </w:tbl>
+    <w:p>
+      <w:pPr>
+        <w:pStyle w:val="NormalWeb"/>
       </w:pPr>
     </w:p>
     <w:p>
@@ -31141,6 +33380,119 @@
     </w:lvl>
   </w:abstractNum>
   <w:abstractNum w:abstractNumId="8" w15:restartNumberingAfterBreak="0">
+    <w:nsid w:val="26C92F17"/>
+    <w:multiLevelType w:val="multilevel"/>
+    <w:tmpl w:val="65747512"/>
+    <w:lvl w:ilvl="0">
+      <w:start w:val="1"/>
+      <w:numFmt w:val="decimal"/>
+      <w:lvlText w:val="%1."/>
+      <w:lvlJc w:val="left"/>
+      <w:pPr>
+        <w:tabs>
+          <w:tab w:val="num" w:pos="720"/>
+        </w:tabs>
+        <w:ind w:left="720" w:hanging="360"/>
+      </w:pPr>
+    </w:lvl>
+    <w:lvl w:ilvl="1" w:tentative="1">
+      <w:start w:val="1"/>
+      <w:numFmt w:val="decimal"/>
+      <w:lvlText w:val="%2."/>
+      <w:lvlJc w:val="left"/>
+      <w:pPr>
+        <w:tabs>
+          <w:tab w:val="num" w:pos="1440"/>
+        </w:tabs>
+        <w:ind w:left="1440" w:hanging="360"/>
+      </w:pPr>
+    </w:lvl>
+    <w:lvl w:ilvl="2" w:tentative="1">
+      <w:start w:val="1"/>
+      <w:numFmt w:val="decimal"/>
+      <w:lvlText w:val="%3."/>
+      <w:lvlJc w:val="left"/>
+      <w:pPr>
+        <w:tabs>
+          <w:tab w:val="num" w:pos="2160"/>
+        </w:tabs>
+        <w:ind w:left="2160" w:hanging="360"/>
+      </w:pPr>
+    </w:lvl>
+    <w:lvl w:ilvl="3" w:tentative="1">
+      <w:start w:val="1"/>
+      <w:numFmt w:val="decimal"/>
+      <w:lvlText w:val="%4."/>
+      <w:lvlJc w:val="left"/>
+      <w:pPr>
+        <w:tabs>
+          <w:tab w:val="num" w:pos="2880"/>
+        </w:tabs>
+        <w:ind w:left="2880" w:hanging="360"/>
+      </w:pPr>
+    </w:lvl>
+    <w:lvl w:ilvl="4" w:tentative="1">
+      <w:start w:val="1"/>
+      <w:numFmt w:val="decimal"/>
+      <w:lvlText w:val="%5."/>
+      <w:lvlJc w:val="left"/>
+      <w:pPr>
+        <w:tabs>
+          <w:tab w:val="num" w:pos="3600"/>
+        </w:tabs>
+        <w:ind w:left="3600" w:hanging="360"/>
+      </w:pPr>
+    </w:lvl>
+    <w:lvl w:ilvl="5" w:tentative="1">
+      <w:start w:val="1"/>
+      <w:numFmt w:val="decimal"/>
+      <w:lvlText w:val="%6."/>
+      <w:lvlJc w:val="left"/>
+      <w:pPr>
+        <w:tabs>
+          <w:tab w:val="num" w:pos="4320"/>
+        </w:tabs>
+        <w:ind w:left="4320" w:hanging="360"/>
+      </w:pPr>
+    </w:lvl>
+    <w:lvl w:ilvl="6" w:tentative="1">
+      <w:start w:val="1"/>
+      <w:numFmt w:val="decimal"/>
+      <w:lvlText w:val="%7."/>
+      <w:lvlJc w:val="left"/>
+      <w:pPr>
+        <w:tabs>
+          <w:tab w:val="num" w:pos="5040"/>
+        </w:tabs>
+        <w:ind w:left="5040" w:hanging="360"/>
+      </w:pPr>
+    </w:lvl>
+    <w:lvl w:ilvl="7" w:tentative="1">
+      <w:start w:val="1"/>
+      <w:numFmt w:val="decimal"/>
+      <w:lvlText w:val="%8."/>
+      <w:lvlJc w:val="left"/>
+      <w:pPr>
+        <w:tabs>
+          <w:tab w:val="num" w:pos="5760"/>
+        </w:tabs>
+        <w:ind w:left="5760" w:hanging="360"/>
+      </w:pPr>
+    </w:lvl>
+    <w:lvl w:ilvl="8" w:tentative="1">
+      <w:start w:val="1"/>
+      <w:numFmt w:val="decimal"/>
+      <w:lvlText w:val="%9."/>
+      <w:lvlJc w:val="left"/>
+      <w:pPr>
+        <w:tabs>
+          <w:tab w:val="num" w:pos="6480"/>
+        </w:tabs>
+        <w:ind w:left="6480" w:hanging="360"/>
+      </w:pPr>
+    </w:lvl>
+  </w:abstractNum>
+  <w:abstractNum w:abstractNumId="9" w15:restartNumberingAfterBreak="0">
     <w:nsid w:val="2B3419DC"/>
     <w:multiLevelType w:val="multilevel"/>
     <w:tmpl w:val="8190F752"/>
@@ -31289,7 +33641,7 @@
       </w:rPr>
     </w:lvl>
   </w:abstractNum>
-  <w:abstractNum w:abstractNumId="9" w15:restartNumberingAfterBreak="0">
+  <w:abstractNum w:abstractNumId="10" w15:restartNumberingAfterBreak="0">
     <w:nsid w:val="3AFE5534"/>
     <w:multiLevelType w:val="multilevel"/>
     <w:tmpl w:val="ED3819C4"/>
@@ -31438,7 +33790,7 @@
       </w:rPr>
     </w:lvl>
   </w:abstractNum>
-  <w:abstractNum w:abstractNumId="10" w15:restartNumberingAfterBreak="0">
+  <w:abstractNum w:abstractNumId="11" w15:restartNumberingAfterBreak="0">
     <w:nsid w:val="40C5195E"/>
     <w:multiLevelType w:val="multilevel"/>
     <w:tmpl w:val="A8A2FF22"/>
@@ -31587,7 +33939,120 @@
       </w:rPr>
     </w:lvl>
   </w:abstractNum>
-  <w:abstractNum w:abstractNumId="11" w15:restartNumberingAfterBreak="0">
+  <w:abstractNum w:abstractNumId="12" w15:restartNumberingAfterBreak="0">
+    <w:nsid w:val="44454EF9"/>
+    <w:multiLevelType w:val="multilevel"/>
+    <w:tmpl w:val="BE9A9048"/>
+    <w:lvl w:ilvl="0">
+      <w:start w:val="1"/>
+      <w:numFmt w:val="decimal"/>
+      <w:lvlText w:val="%1."/>
+      <w:lvlJc w:val="left"/>
+      <w:pPr>
+        <w:tabs>
+          <w:tab w:val="num" w:pos="720"/>
+        </w:tabs>
+        <w:ind w:left="720" w:hanging="360"/>
+      </w:pPr>
+    </w:lvl>
+    <w:lvl w:ilvl="1" w:tentative="1">
+      <w:start w:val="1"/>
+      <w:numFmt w:val="decimal"/>
+      <w:lvlText w:val="%2."/>
+      <w:lvlJc w:val="left"/>
+      <w:pPr>
+        <w:tabs>
+          <w:tab w:val="num" w:pos="1440"/>
+        </w:tabs>
+        <w:ind w:left="1440" w:hanging="360"/>
+      </w:pPr>
+    </w:lvl>
+    <w:lvl w:ilvl="2" w:tentative="1">
+      <w:start w:val="1"/>
+      <w:numFmt w:val="decimal"/>
+      <w:lvlText w:val="%3."/>
+      <w:lvlJc w:val="left"/>
+      <w:pPr>
+        <w:tabs>
+          <w:tab w:val="num" w:pos="2160"/>
+        </w:tabs>
+        <w:ind w:left="2160" w:hanging="360"/>
+      </w:pPr>
+    </w:lvl>
+    <w:lvl w:ilvl="3" w:tentative="1">
+      <w:start w:val="1"/>
+      <w:numFmt w:val="decimal"/>
+      <w:lvlText w:val="%4."/>
+      <w:lvlJc w:val="left"/>
+      <w:pPr>
+        <w:tabs>
+          <w:tab w:val="num" w:pos="2880"/>
+        </w:tabs>
+        <w:ind w:left="2880" w:hanging="360"/>
+      </w:pPr>
+    </w:lvl>
+    <w:lvl w:ilvl="4" w:tentative="1">
+      <w:start w:val="1"/>
+      <w:numFmt w:val="decimal"/>
+      <w:lvlText w:val="%5."/>
+      <w:lvlJc w:val="left"/>
+      <w:pPr>
+        <w:tabs>
+          <w:tab w:val="num" w:pos="3600"/>
+        </w:tabs>
+        <w:ind w:left="3600" w:hanging="360"/>
+      </w:pPr>
+    </w:lvl>
+    <w:lvl w:ilvl="5" w:tentative="1">
+      <w:start w:val="1"/>
+      <w:numFmt w:val="decimal"/>
+      <w:lvlText w:val="%6."/>
+      <w:lvlJc w:val="left"/>
+      <w:pPr>
+        <w:tabs>
+          <w:tab w:val="num" w:pos="4320"/>
+        </w:tabs>
+        <w:ind w:left="4320" w:hanging="360"/>
+      </w:pPr>
+    </w:lvl>
+    <w:lvl w:ilvl="6" w:tentative="1">
+      <w:start w:val="1"/>
+      <w:numFmt w:val="decimal"/>
+      <w:lvlText w:val="%7."/>
+      <w:lvlJc w:val="left"/>
+      <w:pPr>
+        <w:tabs>
+          <w:tab w:val="num" w:pos="5040"/>
+        </w:tabs>
+        <w:ind w:left="5040" w:hanging="360"/>
+      </w:pPr>
+    </w:lvl>
+    <w:lvl w:ilvl="7" w:tentative="1">
+      <w:start w:val="1"/>
+      <w:numFmt w:val="decimal"/>
+      <w:lvlText w:val="%8."/>
+      <w:lvlJc w:val="left"/>
+      <w:pPr>
+        <w:tabs>
+          <w:tab w:val="num" w:pos="5760"/>
+        </w:tabs>
+        <w:ind w:left="5760" w:hanging="360"/>
+      </w:pPr>
+    </w:lvl>
+    <w:lvl w:ilvl="8" w:tentative="1">
+      <w:start w:val="1"/>
+      <w:numFmt w:val="decimal"/>
+      <w:lvlText w:val="%9."/>
+      <w:lvlJc w:val="left"/>
+      <w:pPr>
+        <w:tabs>
+          <w:tab w:val="num" w:pos="6480"/>
+        </w:tabs>
+        <w:ind w:left="6480" w:hanging="360"/>
+      </w:pPr>
+    </w:lvl>
+  </w:abstractNum>
+  <w:abstractNum w:abstractNumId="13" w15:restartNumberingAfterBreak="0">
     <w:nsid w:val="48245148"/>
     <w:multiLevelType w:val="multilevel"/>
     <w:tmpl w:val="F886F178"/>
@@ -31736,7 +34201,120 @@
       </w:rPr>
     </w:lvl>
   </w:abstractNum>
-  <w:abstractNum w:abstractNumId="12" w15:restartNumberingAfterBreak="0">
+  <w:abstractNum w:abstractNumId="14" w15:restartNumberingAfterBreak="0">
+    <w:nsid w:val="49F03A23"/>
+    <w:multiLevelType w:val="multilevel"/>
+    <w:tmpl w:val="435EDE4E"/>
+    <w:lvl w:ilvl="0">
+      <w:start w:val="1"/>
+      <w:numFmt w:val="decimal"/>
+      <w:lvlText w:val="%1."/>
+      <w:lvlJc w:val="left"/>
+      <w:pPr>
+        <w:tabs>
+          <w:tab w:val="num" w:pos="720"/>
+        </w:tabs>
+        <w:ind w:left="720" w:hanging="360"/>
+      </w:pPr>
+    </w:lvl>
+    <w:lvl w:ilvl="1" w:tentative="1">
+      <w:start w:val="1"/>
+      <w:numFmt w:val="decimal"/>
+      <w:lvlText w:val="%2."/>
+      <w:lvlJc w:val="left"/>
+      <w:pPr>
+        <w:tabs>
+          <w:tab w:val="num" w:pos="1440"/>
+        </w:tabs>
+        <w:ind w:left="1440" w:hanging="360"/>
+      </w:pPr>
+    </w:lvl>
+    <w:lvl w:ilvl="2" w:tentative="1">
+      <w:start w:val="1"/>
+      <w:numFmt w:val="decimal"/>
+      <w:lvlText w:val="%3."/>
+      <w:lvlJc w:val="left"/>
+      <w:pPr>
+        <w:tabs>
+          <w:tab w:val="num" w:pos="2160"/>
+        </w:tabs>
+        <w:ind w:left="2160" w:hanging="360"/>
+      </w:pPr>
+    </w:lvl>
+    <w:lvl w:ilvl="3" w:tentative="1">
+      <w:start w:val="1"/>
+      <w:numFmt w:val="decimal"/>
+      <w:lvlText w:val="%4."/>
+      <w:lvlJc w:val="left"/>
+      <w:pPr>
+        <w:tabs>
+          <w:tab w:val="num" w:pos="2880"/>
+        </w:tabs>
+        <w:ind w:left="2880" w:hanging="360"/>
+      </w:pPr>
+    </w:lvl>
+    <w:lvl w:ilvl="4" w:tentative="1">
+      <w:start w:val="1"/>
+      <w:numFmt w:val="decimal"/>
+      <w:lvlText w:val="%5."/>
+      <w:lvlJc w:val="left"/>
+      <w:pPr>
+        <w:tabs>
+          <w:tab w:val="num" w:pos="3600"/>
+        </w:tabs>
+        <w:ind w:left="3600" w:hanging="360"/>
+      </w:pPr>
+    </w:lvl>
+    <w:lvl w:ilvl="5" w:tentative="1">
+      <w:start w:val="1"/>
+      <w:numFmt w:val="decimal"/>
+      <w:lvlText w:val="%6."/>
+      <w:lvlJc w:val="left"/>
+      <w:pPr>
+        <w:tabs>
+          <w:tab w:val="num" w:pos="4320"/>
+        </w:tabs>
+        <w:ind w:left="4320" w:hanging="360"/>
+      </w:pPr>
+    </w:lvl>
+    <w:lvl w:ilvl="6" w:tentative="1">
+      <w:start w:val="1"/>
+      <w:numFmt w:val="decimal"/>
+      <w:lvlText w:val="%7."/>
+      <w:lvlJc w:val="left"/>
+      <w:pPr>
+        <w:tabs>
+          <w:tab w:val="num" w:pos="5040"/>
+        </w:tabs>
+        <w:ind w:left="5040" w:hanging="360"/>
+      </w:pPr>
+    </w:lvl>
+    <w:lvl w:ilvl="7" w:tentative="1">
+      <w:start w:val="1"/>
+      <w:numFmt w:val="decimal"/>
+      <w:lvlText w:val="%8."/>
+      <w:lvlJc w:val="left"/>
+      <w:pPr>
+        <w:tabs>
+          <w:tab w:val="num" w:pos="5760"/>
+        </w:tabs>
+        <w:ind w:left="5760" w:hanging="360"/>
+      </w:pPr>
+    </w:lvl>
+    <w:lvl w:ilvl="8" w:tentative="1">
+      <w:start w:val="1"/>
+      <w:numFmt w:val="decimal"/>
+      <w:lvlText w:val="%9."/>
+      <w:lvlJc w:val="left"/>
+      <w:pPr>
+        <w:tabs>
+          <w:tab w:val="num" w:pos="6480"/>
+        </w:tabs>
+        <w:ind w:left="6480" w:hanging="360"/>
+      </w:pPr>
+    </w:lvl>
+  </w:abstractNum>
+  <w:abstractNum w:abstractNumId="15" w15:restartNumberingAfterBreak="0">
     <w:nsid w:val="571B7869"/>
     <w:multiLevelType w:val="multilevel"/>
     <w:tmpl w:val="689A5D28"/>
@@ -31885,7 +34463,7 @@
       </w:rPr>
     </w:lvl>
   </w:abstractNum>
-  <w:abstractNum w:abstractNumId="13" w15:restartNumberingAfterBreak="0">
+  <w:abstractNum w:abstractNumId="16" w15:restartNumberingAfterBreak="0">
     <w:nsid w:val="5F807D90"/>
     <w:multiLevelType w:val="multilevel"/>
     <w:tmpl w:val="8BCEF3E2"/>
@@ -32034,7 +34612,7 @@
       </w:rPr>
     </w:lvl>
   </w:abstractNum>
-  <w:abstractNum w:abstractNumId="14" w15:restartNumberingAfterBreak="0">
+  <w:abstractNum w:abstractNumId="17" w15:restartNumberingAfterBreak="0">
     <w:nsid w:val="60EB61AB"/>
     <w:multiLevelType w:val="multilevel"/>
     <w:tmpl w:val="4C26E482"/>
@@ -32183,7 +34761,7 @@
       </w:rPr>
     </w:lvl>
   </w:abstractNum>
-  <w:abstractNum w:abstractNumId="15" w15:restartNumberingAfterBreak="0">
+  <w:abstractNum w:abstractNumId="18" w15:restartNumberingAfterBreak="0">
     <w:nsid w:val="64333DE9"/>
     <w:multiLevelType w:val="multilevel"/>
     <w:tmpl w:val="A684B41E"/>
@@ -32332,7 +34910,7 @@
       </w:rPr>
     </w:lvl>
   </w:abstractNum>
-  <w:abstractNum w:abstractNumId="16" w15:restartNumberingAfterBreak="0">
+  <w:abstractNum w:abstractNumId="19" w15:restartNumberingAfterBreak="0">
     <w:nsid w:val="6A896370"/>
     <w:multiLevelType w:val="multilevel"/>
     <w:tmpl w:val="F3EC3AF8"/>
@@ -32481,7 +35059,7 @@
       </w:rPr>
     </w:lvl>
   </w:abstractNum>
-  <w:abstractNum w:abstractNumId="17" w15:restartNumberingAfterBreak="0">
+  <w:abstractNum w:abstractNumId="20" w15:restartNumberingAfterBreak="0">
     <w:nsid w:val="71B877CC"/>
     <w:multiLevelType w:val="multilevel"/>
     <w:tmpl w:val="3DF2B872"/>
@@ -32630,7 +35208,7 @@
       </w:rPr>
     </w:lvl>
   </w:abstractNum>
-  <w:abstractNum w:abstractNumId="18" w15:restartNumberingAfterBreak="0">
+  <w:abstractNum w:abstractNumId="21" w15:restartNumberingAfterBreak="0">
     <w:nsid w:val="737939F2"/>
     <w:multiLevelType w:val="multilevel"/>
     <w:tmpl w:val="675EE88E"/>
@@ -32779,7 +35357,7 @@
       </w:rPr>
     </w:lvl>
   </w:abstractNum>
-  <w:abstractNum w:abstractNumId="19" w15:restartNumberingAfterBreak="0">
+  <w:abstractNum w:abstractNumId="22" w15:restartNumberingAfterBreak="0">
     <w:nsid w:val="764C1F66"/>
     <w:multiLevelType w:val="multilevel"/>
     <w:tmpl w:val="756E7DE6"/>
@@ -32928,7 +35506,7 @@
       </w:rPr>
     </w:lvl>
   </w:abstractNum>
-  <w:abstractNum w:abstractNumId="20" w15:restartNumberingAfterBreak="0">
+  <w:abstractNum w:abstractNumId="23" w15:restartNumberingAfterBreak="0">
     <w:nsid w:val="76B8360E"/>
     <w:multiLevelType w:val="multilevel"/>
     <w:tmpl w:val="D69EE97C"/>
@@ -33077,7 +35655,7 @@
       </w:rPr>
     </w:lvl>
   </w:abstractNum>
-  <w:abstractNum w:abstractNumId="21" w15:restartNumberingAfterBreak="0">
+  <w:abstractNum w:abstractNumId="24" w15:restartNumberingAfterBreak="0">
     <w:nsid w:val="7A2A6EA5"/>
     <w:multiLevelType w:val="multilevel"/>
     <w:tmpl w:val="EC6ED39A"/>
@@ -33226,7 +35804,7 @@
       </w:rPr>
     </w:lvl>
   </w:abstractNum>
-  <w:abstractNum w:abstractNumId="22" w15:restartNumberingAfterBreak="0">
+  <w:abstractNum w:abstractNumId="25" w15:restartNumberingAfterBreak="0">
     <w:nsid w:val="7CD665AA"/>
     <w:multiLevelType w:val="multilevel"/>
     <w:tmpl w:val="06820CA0"/>
@@ -33376,40 +35954,40 @@
     </w:lvl>
   </w:abstractNum>
   <w:num w:numId="1" w16cid:durableId="1158040279">
-    <w:abstractNumId w:val="15"/>
+    <w:abstractNumId w:val="18"/>
   </w:num>
   <w:num w:numId="2" w16cid:durableId="1670214301">
-    <w:abstractNumId w:val="8"/>
+    <w:abstractNumId w:val="9"/>
   </w:num>
   <w:num w:numId="3" w16cid:durableId="840970934">
     <w:abstractNumId w:val="1"/>
   </w:num>
   <w:num w:numId="4" w16cid:durableId="2105614342">
-    <w:abstractNumId w:val="18"/>
+    <w:abstractNumId w:val="21"/>
   </w:num>
   <w:num w:numId="5" w16cid:durableId="1063715503">
     <w:abstractNumId w:val="5"/>
   </w:num>
   <w:num w:numId="6" w16cid:durableId="425005007">
-    <w:abstractNumId w:val="16"/>
+    <w:abstractNumId w:val="19"/>
   </w:num>
   <w:num w:numId="7" w16cid:durableId="938366595">
-    <w:abstractNumId w:val="21"/>
+    <w:abstractNumId w:val="24"/>
   </w:num>
   <w:num w:numId="8" w16cid:durableId="805009609">
     <w:abstractNumId w:val="6"/>
   </w:num>
   <w:num w:numId="9" w16cid:durableId="528759328">
+    <w:abstractNumId w:val="16"/>
+  </w:num>
+  <w:num w:numId="10" w16cid:durableId="219480916">
+    <w:abstractNumId w:val="17"/>
+  </w:num>
+  <w:num w:numId="11" w16cid:durableId="1441878418">
     <w:abstractNumId w:val="13"/>
   </w:num>
-  <w:num w:numId="10" w16cid:durableId="219480916">
-    <w:abstractNumId w:val="14"/>
-  </w:num>
-  <w:num w:numId="11" w16cid:durableId="1441878418">
-    <w:abstractNumId w:val="11"/>
-  </w:num>
   <w:num w:numId="12" w16cid:durableId="625548053">
-    <w:abstractNumId w:val="22"/>
+    <w:abstractNumId w:val="25"/>
   </w:num>
   <w:num w:numId="13" w16cid:durableId="414515395">
     <w:abstractNumId w:val="4"/>
@@ -33418,16 +35996,16 @@
     <w:abstractNumId w:val="0"/>
   </w:num>
   <w:num w:numId="15" w16cid:durableId="1329792148">
-    <w:abstractNumId w:val="20"/>
+    <w:abstractNumId w:val="23"/>
   </w:num>
   <w:num w:numId="16" w16cid:durableId="1926303250">
-    <w:abstractNumId w:val="17"/>
+    <w:abstractNumId w:val="20"/>
   </w:num>
   <w:num w:numId="17" w16cid:durableId="1501963028">
     <w:abstractNumId w:val="3"/>
   </w:num>
   <w:num w:numId="18" w16cid:durableId="27490969">
-    <w:abstractNumId w:val="9"/>
+    <w:abstractNumId w:val="10"/>
   </w:num>
   <w:num w:numId="19" w16cid:durableId="622002437">
     <w:abstractNumId w:val="2"/>
@@ -33436,13 +36014,22 @@
     <w:abstractNumId w:val="7"/>
   </w:num>
   <w:num w:numId="21" w16cid:durableId="1239291177">
+    <w:abstractNumId w:val="15"/>
+  </w:num>
+  <w:num w:numId="22" w16cid:durableId="2090495693">
+    <w:abstractNumId w:val="11"/>
+  </w:num>
+  <w:num w:numId="23" w16cid:durableId="898399422">
+    <w:abstractNumId w:val="22"/>
+  </w:num>
+  <w:num w:numId="24" w16cid:durableId="697001005">
     <w:abstractNumId w:val="12"/>
   </w:num>
-  <w:num w:numId="22" w16cid:durableId="2090495693">
-    <w:abstractNumId w:val="10"/>
+  <w:num w:numId="25" w16cid:durableId="929042136">
+    <w:abstractNumId w:val="14"/>
   </w:num>
-  <w:num w:numId="23" w16cid:durableId="898399422">
-    <w:abstractNumId w:val="19"/>
+  <w:num w:numId="26" w16cid:durableId="2110195451">
+    <w:abstractNumId w:val="8"/>
   </w:num>
 </w:numbering>
 </file>

--- a/MySql/MySql 426.docx
+++ b/MySql/MySql 426.docx
@@ -19615,15 +19615,7 @@
           <w:rStyle w:val="Emphasis"/>
           <w:color w:val="000000"/>
         </w:rPr>
-        <w:t>existing_table_</w:t>
-      </w:r>
-      <w:proofErr w:type="gramStart"/>
-      <w:r>
-        <w:rPr>
-          <w:rStyle w:val="Emphasis"/>
-          <w:color w:val="000000"/>
-        </w:rPr>
-        <w:t>name</w:t>
+        <w:t>existing_table_name</w:t>
       </w:r>
       <w:proofErr w:type="spellEnd"/>
       <w:r>
@@ -19646,7 +19638,6 @@
         </w:rPr>
         <w:t>WHERE</w:t>
       </w:r>
-      <w:proofErr w:type="gramEnd"/>
       <w:r>
         <w:rPr>
           <w:rStyle w:val="sqlcolor"/>
@@ -20110,15 +20101,7 @@
     </w:p>
     <w:p>
       <w:r>
-        <w:t xml:space="preserve">ALTER table persons MODIFY COLUMN email </w:t>
-      </w:r>
-      <w:proofErr w:type="gramStart"/>
-      <w:r>
-        <w:t>varchar(</w:t>
-      </w:r>
-      <w:proofErr w:type="gramEnd"/>
-      <w:r>
-        <w:t>128)</w:t>
+        <w:t>ALTER table persons MODIFY COLUMN email varchar(128)</w:t>
       </w:r>
     </w:p>
     <w:p>
@@ -20279,18 +20262,10 @@
         <w:t>TRUNCATE TABLE</w:t>
       </w:r>
       <w:r>
-        <w:t xml:space="preserve"> statement is used to delete the data inside a table, but not the table </w:t>
-      </w:r>
-      <w:proofErr w:type="gramStart"/>
-      <w:r>
-        <w:t>itself.</w:t>
-      </w:r>
-      <w:r>
-        <w:t>(</w:t>
-      </w:r>
-      <w:proofErr w:type="gramEnd"/>
-      <w:r>
-        <w:t>reset auto increment to 1)</w:t>
+        <w:t xml:space="preserve"> statement is used to delete the data inside a table, but not the table itself.</w:t>
+      </w:r>
+      <w:r>
+        <w:t>(reset auto increment to 1)</w:t>
       </w:r>
     </w:p>
     <w:p>
@@ -20992,17 +20967,8 @@
           <w:rStyle w:val="sqlcolor"/>
           <w:color w:val="000000"/>
         </w:rPr>
-        <w:t xml:space="preserve"> </w:t>
-      </w:r>
-      <w:proofErr w:type="gramStart"/>
-      <w:r>
-        <w:rPr>
-          <w:rStyle w:val="sqlcolor"/>
-          <w:color w:val="000000"/>
-        </w:rPr>
-        <w:t>varchar(</w:t>
-      </w:r>
-      <w:proofErr w:type="gramEnd"/>
+        <w:t xml:space="preserve"> varchar(</w:t>
+      </w:r>
       <w:r>
         <w:rPr>
           <w:rStyle w:val="sqlnumbercolor"/>
@@ -21259,15 +21225,7 @@
       </w:r>
       <w:proofErr w:type="spellEnd"/>
       <w:r>
-        <w:t xml:space="preserve"> </w:t>
-      </w:r>
-      <w:proofErr w:type="gramStart"/>
-      <w:r>
-        <w:t>varchar(</w:t>
-      </w:r>
-      <w:proofErr w:type="gramEnd"/>
-      <w:r>
-        <w:t xml:space="preserve">20), </w:t>
+        <w:t xml:space="preserve"> varchar(20), </w:t>
       </w:r>
       <w:proofErr w:type="spellStart"/>
       <w:r>
@@ -21464,15 +21422,7 @@
       </w:r>
       <w:proofErr w:type="spellEnd"/>
       <w:r>
-        <w:t xml:space="preserve"> </w:t>
-      </w:r>
-      <w:proofErr w:type="gramStart"/>
-      <w:r>
-        <w:t>varchar(</w:t>
-      </w:r>
-      <w:proofErr w:type="gramEnd"/>
-      <w:r>
-        <w:t>20)</w:t>
+        <w:t xml:space="preserve"> varchar(20)</w:t>
       </w:r>
       <w:r>
         <w:t xml:space="preserve"> not null</w:t>
@@ -22071,17 +22021,8 @@
           <w:rStyle w:val="sqlcolor"/>
           <w:color w:val="000000"/>
         </w:rPr>
-        <w:t xml:space="preserve"> </w:t>
-      </w:r>
-      <w:proofErr w:type="gramStart"/>
-      <w:r>
-        <w:rPr>
-          <w:rStyle w:val="sqlcolor"/>
-          <w:color w:val="000000"/>
-        </w:rPr>
-        <w:t>varchar(</w:t>
-      </w:r>
-      <w:proofErr w:type="gramEnd"/>
+        <w:t xml:space="preserve"> varchar(</w:t>
+      </w:r>
       <w:r>
         <w:rPr>
           <w:rStyle w:val="sqlnumbercolor"/>
@@ -22228,15 +22169,7 @@
       </w:r>
       <w:proofErr w:type="spellEnd"/>
       <w:r>
-        <w:t xml:space="preserve"> </w:t>
-      </w:r>
-      <w:proofErr w:type="gramStart"/>
-      <w:r>
-        <w:t>varchar(</w:t>
-      </w:r>
-      <w:proofErr w:type="gramEnd"/>
-      <w:r>
-        <w:t xml:space="preserve">20), </w:t>
+        <w:t xml:space="preserve"> varchar(20), </w:t>
       </w:r>
       <w:proofErr w:type="spellStart"/>
       <w:r>
@@ -22597,15 +22530,7 @@
       </w:r>
       <w:proofErr w:type="spellEnd"/>
       <w:r>
-        <w:t xml:space="preserve"> </w:t>
-      </w:r>
-      <w:proofErr w:type="gramStart"/>
-      <w:r>
-        <w:t>varchar(</w:t>
-      </w:r>
-      <w:proofErr w:type="gramEnd"/>
-      <w:r>
-        <w:t xml:space="preserve">20), </w:t>
+        <w:t xml:space="preserve"> varchar(20), </w:t>
       </w:r>
       <w:proofErr w:type="spellStart"/>
       <w:r>
@@ -22913,14 +22838,9 @@
       </w:r>
       <w:proofErr w:type="spellEnd"/>
       <w:r>
-        <w:t xml:space="preserve"> </w:t>
-      </w:r>
-      <w:proofErr w:type="gramStart"/>
-      <w:r>
-        <w:t>UNIQUE(</w:t>
-      </w:r>
-      <w:proofErr w:type="spellStart"/>
-      <w:proofErr w:type="gramEnd"/>
+        <w:t xml:space="preserve"> UNIQUE(</w:t>
+      </w:r>
+      <w:proofErr w:type="spellStart"/>
       <w:r>
         <w:t>personid</w:t>
       </w:r>
@@ -23037,15 +22957,7 @@
       </w:r>
       <w:proofErr w:type="spellEnd"/>
       <w:r>
-        <w:t xml:space="preserve"> </w:t>
-      </w:r>
-      <w:proofErr w:type="gramStart"/>
-      <w:r>
-        <w:t>varchar(</w:t>
-      </w:r>
-      <w:proofErr w:type="gramEnd"/>
-      <w:r>
-        <w:t xml:space="preserve">20), taluka varchar(20), </w:t>
+        <w:t xml:space="preserve"> varchar(20), taluka varchar(20), </w:t>
       </w:r>
       <w:proofErr w:type="spellStart"/>
       <w:r>
@@ -23098,15 +23010,7 @@
       </w:r>
       <w:proofErr w:type="spellEnd"/>
       <w:r>
-        <w:t xml:space="preserve">) </w:t>
-      </w:r>
-      <w:proofErr w:type="gramStart"/>
-      <w:r>
-        <w:t>VALUES(</w:t>
-      </w:r>
-      <w:proofErr w:type="gramEnd"/>
-      <w:r>
-        <w:t>'</w:t>
+        <w:t>) VALUES('</w:t>
       </w:r>
       <w:proofErr w:type="spellStart"/>
       <w:r>
@@ -23143,15 +23047,7 @@
       </w:r>
       <w:proofErr w:type="spellEnd"/>
       <w:r>
-        <w:t xml:space="preserve">) </w:t>
-      </w:r>
-      <w:proofErr w:type="gramStart"/>
-      <w:r>
-        <w:t>VALUES(</w:t>
-      </w:r>
-      <w:proofErr w:type="gramEnd"/>
-      <w:r>
-        <w:t>'</w:t>
+        <w:t>) VALUES('</w:t>
       </w:r>
       <w:proofErr w:type="spellStart"/>
       <w:r>
@@ -23196,15 +23092,7 @@
       </w:r>
       <w:proofErr w:type="spellEnd"/>
       <w:r>
-        <w:t xml:space="preserve">) </w:t>
-      </w:r>
-      <w:proofErr w:type="gramStart"/>
-      <w:r>
-        <w:t>VALUES(</w:t>
-      </w:r>
-      <w:proofErr w:type="gramEnd"/>
-      <w:r>
-        <w:t>'</w:t>
+        <w:t>) VALUES('</w:t>
       </w:r>
       <w:proofErr w:type="spellStart"/>
       <w:r>
@@ -23308,15 +23196,7 @@
       </w:r>
       <w:proofErr w:type="spellEnd"/>
       <w:r>
-        <w:t xml:space="preserve">) </w:t>
-      </w:r>
-      <w:proofErr w:type="gramStart"/>
-      <w:r>
-        <w:t>VALUES(</w:t>
-      </w:r>
-      <w:proofErr w:type="gramEnd"/>
-      <w:r>
-        <w:t>'</w:t>
+        <w:t>) VALUES('</w:t>
       </w:r>
       <w:proofErr w:type="spellStart"/>
       <w:r>
@@ -23353,15 +23233,7 @@
       </w:r>
       <w:proofErr w:type="spellEnd"/>
       <w:r>
-        <w:t xml:space="preserve">) </w:t>
-      </w:r>
-      <w:proofErr w:type="gramStart"/>
-      <w:r>
-        <w:t>VALUES(</w:t>
-      </w:r>
-      <w:proofErr w:type="gramEnd"/>
-      <w:r>
-        <w:t>'</w:t>
+        <w:t>) VALUES('</w:t>
       </w:r>
       <w:proofErr w:type="spellStart"/>
       <w:r>
@@ -23504,15 +23376,7 @@
       </w:r>
       <w:proofErr w:type="spellEnd"/>
       <w:r>
-        <w:t xml:space="preserve"> </w:t>
-      </w:r>
-      <w:proofErr w:type="gramStart"/>
-      <w:r>
-        <w:t>varchar(</w:t>
-      </w:r>
-      <w:proofErr w:type="gramEnd"/>
-      <w:r>
-        <w:t xml:space="preserve">20), </w:t>
+        <w:t xml:space="preserve"> varchar(20), </w:t>
       </w:r>
       <w:proofErr w:type="spellStart"/>
       <w:r>
@@ -23680,15 +23544,7 @@
       </w:r>
       <w:proofErr w:type="spellEnd"/>
       <w:r>
-        <w:t xml:space="preserve"> </w:t>
-      </w:r>
-      <w:proofErr w:type="gramStart"/>
-      <w:r>
-        <w:t>varchar(</w:t>
-      </w:r>
-      <w:proofErr w:type="gramEnd"/>
-      <w:r>
-        <w:t xml:space="preserve">20), </w:t>
+        <w:t xml:space="preserve"> varchar(20), </w:t>
       </w:r>
       <w:proofErr w:type="spellStart"/>
       <w:r>
@@ -23859,15 +23715,7 @@
       </w:r>
       <w:proofErr w:type="spellEnd"/>
       <w:r>
-        <w:t xml:space="preserve"> </w:t>
-      </w:r>
-      <w:proofErr w:type="gramStart"/>
-      <w:r>
-        <w:t>varchar(</w:t>
-      </w:r>
-      <w:proofErr w:type="gramEnd"/>
-      <w:r>
-        <w:t xml:space="preserve">20), </w:t>
+        <w:t xml:space="preserve"> varchar(20), </w:t>
       </w:r>
       <w:proofErr w:type="spellStart"/>
       <w:r>
@@ -24265,7 +24113,6 @@
         <w:t xml:space="preserve"> (</w:t>
       </w:r>
       <w:proofErr w:type="spellStart"/>
-      <w:proofErr w:type="gramStart"/>
       <w:r>
         <w:rPr>
           <w:rFonts w:ascii="Times New Roman" w:eastAsia="Times New Roman" w:hAnsi="Times New Roman" w:cs="Times New Roman"/>
@@ -24279,7 +24126,6 @@
         <w:t>ID,LastName</w:t>
       </w:r>
       <w:proofErr w:type="spellEnd"/>
-      <w:proofErr w:type="gramEnd"/>
       <w:r>
         <w:rPr>
           <w:rFonts w:ascii="Times New Roman" w:eastAsia="Times New Roman" w:hAnsi="Times New Roman" w:cs="Times New Roman"/>
@@ -24465,15 +24311,7 @@
       </w:r>
       <w:proofErr w:type="spellEnd"/>
       <w:r>
-        <w:t xml:space="preserve"> </w:t>
-      </w:r>
-      <w:proofErr w:type="gramStart"/>
-      <w:r>
-        <w:t>varchar(</w:t>
-      </w:r>
-      <w:proofErr w:type="gramEnd"/>
-      <w:r>
-        <w:t xml:space="preserve">20), </w:t>
+        <w:t xml:space="preserve"> varchar(20), </w:t>
       </w:r>
       <w:proofErr w:type="spellStart"/>
       <w:r>
@@ -25648,23 +25486,7 @@
           <w:rStyle w:val="HTMLCode"/>
           <w:rFonts w:eastAsiaTheme="minorHAnsi"/>
         </w:rPr>
-        <w:t>#1452 - Cannot add or update a child row: a foreign key constraint fails (`426_2324</w:t>
-      </w:r>
-      <w:proofErr w:type="gramStart"/>
-      <w:r>
-        <w:rPr>
-          <w:rStyle w:val="HTMLCode"/>
-          <w:rFonts w:eastAsiaTheme="minorHAnsi"/>
-        </w:rPr>
-        <w:t>`.`</w:t>
-      </w:r>
-      <w:proofErr w:type="gramEnd"/>
-      <w:r>
-        <w:rPr>
-          <w:rStyle w:val="HTMLCode"/>
-          <w:rFonts w:eastAsiaTheme="minorHAnsi"/>
-        </w:rPr>
-        <w:t>attendance`, CONSTRAINT `</w:t>
+        <w:t>#1452 - Cannot add or update a child row: a foreign key constraint fails (`426_2324`.`attendance`, CONSTRAINT `</w:t>
       </w:r>
       <w:r>
         <w:rPr>
@@ -25726,15 +25548,7 @@
       </w:r>
       <w:proofErr w:type="spellEnd"/>
       <w:r>
-        <w:t xml:space="preserve"> date, subject </w:t>
-      </w:r>
-      <w:proofErr w:type="gramStart"/>
-      <w:r>
-        <w:t>varchar(</w:t>
-      </w:r>
-      <w:proofErr w:type="gramEnd"/>
-      <w:r>
-        <w:t xml:space="preserve">20), marks int, result varchar(20), CONSTRAINT </w:t>
+        <w:t xml:space="preserve"> date, subject varchar(20), marks int, result varchar(20), CONSTRAINT </w:t>
       </w:r>
       <w:proofErr w:type="spellStart"/>
       <w:r>
@@ -25819,23 +25633,7 @@
           <w:rStyle w:val="HTMLCode"/>
           <w:rFonts w:eastAsiaTheme="minorHAnsi"/>
         </w:rPr>
-        <w:t>#1452 - Cannot add or update a child row: a foreign key constraint fails (`426_2324</w:t>
-      </w:r>
-      <w:proofErr w:type="gramStart"/>
-      <w:r>
-        <w:rPr>
-          <w:rStyle w:val="HTMLCode"/>
-          <w:rFonts w:eastAsiaTheme="minorHAnsi"/>
-        </w:rPr>
-        <w:t>`.`</w:t>
-      </w:r>
-      <w:proofErr w:type="gramEnd"/>
-      <w:r>
-        <w:rPr>
-          <w:rStyle w:val="HTMLCode"/>
-          <w:rFonts w:eastAsiaTheme="minorHAnsi"/>
-        </w:rPr>
-        <w:t>exams`, CONSTRAINT `</w:t>
+        <w:t>#1452 - Cannot add or update a child row: a foreign key constraint fails (`426_2324`.`exams`, CONSTRAINT `</w:t>
       </w:r>
       <w:proofErr w:type="spellStart"/>
       <w:r>
@@ -25882,15 +25680,7 @@
       </w:r>
       <w:proofErr w:type="spellEnd"/>
       <w:r>
-        <w:t xml:space="preserve"> date, amount </w:t>
-      </w:r>
-      <w:proofErr w:type="gramStart"/>
-      <w:r>
-        <w:t>decimal(</w:t>
-      </w:r>
-      <w:proofErr w:type="gramEnd"/>
-      <w:r>
-        <w:t xml:space="preserve">10,2), </w:t>
+        <w:t xml:space="preserve"> date, amount decimal(10,2), </w:t>
       </w:r>
       <w:proofErr w:type="spellStart"/>
       <w:r>
@@ -25919,15 +25709,7 @@
       </w:r>
       <w:proofErr w:type="spellEnd"/>
       <w:r>
-        <w:t xml:space="preserve"> FOREIGN </w:t>
-      </w:r>
-      <w:proofErr w:type="gramStart"/>
-      <w:r>
-        <w:t>KEY(</w:t>
-      </w:r>
-      <w:proofErr w:type="gramEnd"/>
-      <w:r>
-        <w:t>roll) REFERENCES students(roll)</w:t>
+        <w:t xml:space="preserve"> FOREIGN KEY(roll) REFERENCES students(roll)</w:t>
       </w:r>
     </w:p>
     <w:p>
@@ -25988,15 +25770,7 @@
       </w:r>
       <w:proofErr w:type="spellStart"/>
       <w:r>
-        <w:t>students</w:t>
-      </w:r>
-      <w:proofErr w:type="gramStart"/>
-      <w:r>
-        <w:t>`.`</w:t>
-      </w:r>
-      <w:proofErr w:type="gramEnd"/>
-      <w:r>
-        <w:t>roll</w:t>
+        <w:t>students`.`roll</w:t>
       </w:r>
       <w:proofErr w:type="spellEnd"/>
       <w:r>
@@ -26204,17 +25978,8 @@
           <w:rStyle w:val="sqlcolor"/>
           <w:color w:val="000000"/>
         </w:rPr>
-        <w:t xml:space="preserve"> </w:t>
-      </w:r>
-      <w:proofErr w:type="gramStart"/>
-      <w:r>
-        <w:rPr>
-          <w:rStyle w:val="sqlcolor"/>
-          <w:color w:val="000000"/>
-        </w:rPr>
-        <w:t>varchar(</w:t>
-      </w:r>
-      <w:proofErr w:type="gramEnd"/>
+        <w:t xml:space="preserve"> varchar(</w:t>
+      </w:r>
       <w:r>
         <w:rPr>
           <w:rStyle w:val="sqlnumbercolor"/>
@@ -26393,23 +26158,7 @@
           <w:rStyle w:val="HTMLCode"/>
           <w:rFonts w:eastAsiaTheme="minorHAnsi"/>
         </w:rPr>
-        <w:t>#4025 - CONSTRAINT `CONSTRAINT_1` failed for `426_2324</w:t>
-      </w:r>
-      <w:proofErr w:type="gramStart"/>
-      <w:r>
-        <w:rPr>
-          <w:rStyle w:val="HTMLCode"/>
-          <w:rFonts w:eastAsiaTheme="minorHAnsi"/>
-        </w:rPr>
-        <w:t>`.`</w:t>
-      </w:r>
-      <w:proofErr w:type="gramEnd"/>
-      <w:r>
-        <w:rPr>
-          <w:rStyle w:val="HTMLCode"/>
-          <w:rFonts w:eastAsiaTheme="minorHAnsi"/>
-        </w:rPr>
-        <w:t>persons`</w:t>
+        <w:t>#4025 - CONSTRAINT `CONSTRAINT_1` failed for `426_2324`.`persons`</w:t>
       </w:r>
     </w:p>
     <w:p>
@@ -26560,31 +26309,15 @@
           <w:rStyle w:val="HTMLCode"/>
           <w:rFonts w:eastAsiaTheme="minorHAnsi"/>
         </w:rPr>
-        <w:t>` failed for `426_2324</w:t>
-      </w:r>
-      <w:proofErr w:type="gramStart"/>
-      <w:r>
+        <w:t>` failed for `426_2324`.`students`</w:t>
+      </w:r>
+    </w:p>
+    <w:p>
+      <w:pPr>
         <w:rPr>
           <w:rStyle w:val="HTMLCode"/>
           <w:rFonts w:eastAsiaTheme="minorHAnsi"/>
         </w:rPr>
-        <w:t>`.`</w:t>
-      </w:r>
-      <w:proofErr w:type="gramEnd"/>
-      <w:r>
-        <w:rPr>
-          <w:rStyle w:val="HTMLCode"/>
-          <w:rFonts w:eastAsiaTheme="minorHAnsi"/>
-        </w:rPr>
-        <w:t>students`</w:t>
-      </w:r>
-    </w:p>
-    <w:p>
-      <w:pPr>
-        <w:rPr>
-          <w:rStyle w:val="HTMLCode"/>
-          <w:rFonts w:eastAsiaTheme="minorHAnsi"/>
-        </w:rPr>
       </w:pPr>
     </w:p>
     <w:p>
@@ -26706,15 +26439,7 @@
       </w:r>
       <w:proofErr w:type="spellEnd"/>
       <w:r>
-        <w:t xml:space="preserve"> int AUTO_INCREMENT PRIMARY KEY, roll int, line1 </w:t>
-      </w:r>
-      <w:proofErr w:type="gramStart"/>
-      <w:r>
-        <w:t>varchar(</w:t>
-      </w:r>
-      <w:proofErr w:type="gramEnd"/>
-      <w:r>
-        <w:t xml:space="preserve">40), line2 varchar(40), landmark varchar(40), city varchar(20), </w:t>
+        <w:t xml:space="preserve"> int AUTO_INCREMENT PRIMARY KEY, roll int, line1 varchar(40), line2 varchar(40), landmark varchar(40), city varchar(20), </w:t>
       </w:r>
       <w:r>
         <w:rPr>
@@ -26805,19 +26530,11 @@
       </w:r>
       <w:proofErr w:type="spellStart"/>
       <w:r>
-        <w:t>current_</w:t>
-      </w:r>
-      <w:proofErr w:type="gramStart"/>
-      <w:r>
-        <w:t>timestamp</w:t>
-      </w:r>
-      <w:proofErr w:type="spellEnd"/>
-      <w:r>
-        <w:t>(</w:t>
-      </w:r>
-      <w:proofErr w:type="gramEnd"/>
-      <w:r>
-        <w:t>));</w:t>
+        <w:t>current_timestamp</w:t>
+      </w:r>
+      <w:proofErr w:type="spellEnd"/>
+      <w:r>
+        <w:t>());</w:t>
       </w:r>
     </w:p>
     <w:p/>
@@ -27679,13 +27396,8 @@
         <w:t>DATETIME</w:t>
       </w:r>
       <w:r>
-        <w:t xml:space="preserve"> - format: YYYY-MM-DD HH:</w:t>
-      </w:r>
-      <w:proofErr w:type="gramStart"/>
-      <w:r>
-        <w:t>MI:SS</w:t>
-      </w:r>
-      <w:proofErr w:type="gramEnd"/>
+        <w:t xml:space="preserve"> - format: YYYY-MM-DD HH:MI:SS</w:t>
+      </w:r>
     </w:p>
     <w:p>
       <w:pPr>
@@ -27700,13 +27412,8 @@
         <w:t>TIMESTAMP</w:t>
       </w:r>
       <w:r>
-        <w:t xml:space="preserve"> - format: YYYY-MM-DD HH:</w:t>
-      </w:r>
-      <w:proofErr w:type="gramStart"/>
-      <w:r>
-        <w:t>MI:SS</w:t>
-      </w:r>
-      <w:proofErr w:type="gramEnd"/>
+        <w:t xml:space="preserve"> - format: YYYY-MM-DD HH:MI:SS</w:t>
+      </w:r>
     </w:p>
     <w:p>
       <w:pPr>
@@ -27736,15 +27443,7 @@
         <w:t>Note:</w:t>
       </w:r>
       <w:r>
-        <w:t xml:space="preserve"> The date data type </w:t>
-      </w:r>
-      <w:proofErr w:type="gramStart"/>
-      <w:r>
-        <w:t>are</w:t>
-      </w:r>
-      <w:proofErr w:type="gramEnd"/>
-      <w:r>
-        <w:t xml:space="preserve"> set for a column when you create a new table in your database!</w:t>
+        <w:t xml:space="preserve"> The date data type are set for a column when you create a new table in your database!</w:t>
       </w:r>
     </w:p>
     <w:p/>
@@ -28131,21 +27830,13 @@
       </w:r>
       <w:proofErr w:type="spellEnd"/>
       <w:r>
+        <w:t xml:space="preserve"> as </w:t>
+      </w:r>
+      <w:r>
         <w:t xml:space="preserve"> </w:t>
       </w:r>
-      <w:proofErr w:type="gramStart"/>
-      <w:r>
-        <w:t xml:space="preserve">as </w:t>
-      </w:r>
-      <w:r>
-        <w:t xml:space="preserve"> </w:t>
-      </w:r>
-      <w:r>
-        <w:t>SELECT</w:t>
-      </w:r>
-      <w:proofErr w:type="gramEnd"/>
-      <w:r>
-        <w:t xml:space="preserve"> </w:t>
+      <w:r>
+        <w:t xml:space="preserve">SELECT </w:t>
       </w:r>
       <w:proofErr w:type="spellStart"/>
       <w:r>
@@ -28298,15 +27989,7 @@
         <w:t>Note:</w:t>
       </w:r>
       <w:r>
-        <w:t xml:space="preserve"> A view always shows up-to-date data! The database engine recreates the view, every time a user </w:t>
-      </w:r>
-      <w:proofErr w:type="gramStart"/>
-      <w:r>
-        <w:t>queries</w:t>
-      </w:r>
-      <w:proofErr w:type="gramEnd"/>
-      <w:r>
-        <w:t xml:space="preserve"> it.</w:t>
+        <w:t xml:space="preserve"> A view always shows up-to-date data! The database engine recreates the view, every time a user queries it.</w:t>
       </w:r>
     </w:p>
     <w:p>
@@ -28553,15 +28236,7 @@
       </w:r>
       <w:proofErr w:type="spellEnd"/>
       <w:r>
-        <w:t xml:space="preserve"> </w:t>
-      </w:r>
-      <w:proofErr w:type="gramStart"/>
-      <w:r>
-        <w:t>as  SELECT</w:t>
-      </w:r>
-      <w:proofErr w:type="gramEnd"/>
-      <w:r>
-        <w:t xml:space="preserve"> </w:t>
+        <w:t xml:space="preserve"> as  SELECT </w:t>
       </w:r>
       <w:proofErr w:type="spellStart"/>
       <w:r>
@@ -28678,15 +28353,7 @@
       </w:r>
       <w:proofErr w:type="spellEnd"/>
       <w:r>
-        <w:t xml:space="preserve"> </w:t>
-      </w:r>
-      <w:proofErr w:type="gramStart"/>
-      <w:r>
-        <w:t>as  SELECT</w:t>
-      </w:r>
-      <w:proofErr w:type="gramEnd"/>
-      <w:r>
-        <w:t xml:space="preserve"> </w:t>
+        <w:t xml:space="preserve"> as  SELECT </w:t>
       </w:r>
       <w:proofErr w:type="spellStart"/>
       <w:r>
@@ -29134,31 +28801,7 @@
           <w:lang w:eastAsia="en-IN" w:bidi="gu-IN"/>
           <w14:ligatures w14:val="none"/>
         </w:rPr>
-        <w:t xml:space="preserve">All the command of DDL </w:t>
-      </w:r>
-      <w:proofErr w:type="gramStart"/>
-      <w:r>
-        <w:rPr>
-          <w:rFonts w:ascii="Times New Roman" w:eastAsia="Times New Roman" w:hAnsi="Times New Roman" w:cs="Times New Roman"/>
-          <w:kern w:val="0"/>
-          <w:sz w:val="24"/>
-          <w:szCs w:val="24"/>
-          <w:lang w:eastAsia="en-IN" w:bidi="gu-IN"/>
-          <w14:ligatures w14:val="none"/>
-        </w:rPr>
-        <w:t>are</w:t>
-      </w:r>
-      <w:proofErr w:type="gramEnd"/>
-      <w:r>
-        <w:rPr>
-          <w:rFonts w:ascii="Times New Roman" w:eastAsia="Times New Roman" w:hAnsi="Times New Roman" w:cs="Times New Roman"/>
-          <w:kern w:val="0"/>
-          <w:sz w:val="24"/>
-          <w:szCs w:val="24"/>
-          <w:lang w:eastAsia="en-IN" w:bidi="gu-IN"/>
-          <w14:ligatures w14:val="none"/>
-        </w:rPr>
-        <w:t xml:space="preserve"> auto-committed that means it permanently save all the changes in the database.</w:t>
+        <w:t>All the command of DDL are auto-committed that means it permanently save all the changes in the database.</w:t>
       </w:r>
     </w:p>
     <w:p>
@@ -30240,21 +29883,10 @@
         <w:rPr>
           <w:rStyle w:val="Strong"/>
         </w:rPr>
-        <w:t>T</w:t>
-      </w:r>
-      <w:proofErr w:type="gramStart"/>
-      <w:r>
-        <w:rPr>
-          <w:rStyle w:val="Strong"/>
-        </w:rPr>
-        <w:t>2</w:t>
-      </w:r>
-      <w:r>
-        <w:t>.(</w:t>
-      </w:r>
-      <w:proofErr w:type="gramEnd"/>
-      <w:r>
-        <w:t xml:space="preserve"> say, after </w:t>
+        <w:t>T2</w:t>
+      </w:r>
+      <w:r>
+        <w:t xml:space="preserve">.( say, after </w:t>
       </w:r>
       <w:r>
         <w:rPr>
@@ -31644,13 +31276,8 @@
             <w:hideMark/>
           </w:tcPr>
           <w:p>
-            <w:proofErr w:type="gramStart"/>
             <w:r>
-              <w:t>CHAR(</w:t>
-            </w:r>
-            <w:proofErr w:type="gramEnd"/>
-            <w:r>
-              <w:t>size)</w:t>
+              <w:t>CHAR(size)</w:t>
             </w:r>
           </w:p>
         </w:tc>
@@ -31687,13 +31314,8 @@
             <w:hideMark/>
           </w:tcPr>
           <w:p>
-            <w:proofErr w:type="gramStart"/>
             <w:r>
-              <w:t>VARCHAR(</w:t>
-            </w:r>
-            <w:proofErr w:type="gramEnd"/>
-            <w:r>
-              <w:t>size)</w:t>
+              <w:t>VARCHAR(size)</w:t>
             </w:r>
           </w:p>
         </w:tc>
@@ -31730,13 +31352,8 @@
             <w:hideMark/>
           </w:tcPr>
           <w:p>
-            <w:proofErr w:type="gramStart"/>
             <w:r>
-              <w:t>BINARY(</w:t>
-            </w:r>
-            <w:proofErr w:type="gramEnd"/>
-            <w:r>
-              <w:t>size)</w:t>
+              <w:t>BINARY(size)</w:t>
             </w:r>
           </w:p>
         </w:tc>
@@ -31748,15 +31365,7 @@
           </w:tcPr>
           <w:p>
             <w:r>
-              <w:t xml:space="preserve">Equal to </w:t>
-            </w:r>
-            <w:proofErr w:type="gramStart"/>
-            <w:r>
-              <w:t>CHAR(</w:t>
-            </w:r>
-            <w:proofErr w:type="gramEnd"/>
-            <w:r>
-              <w:t xml:space="preserve">), but stores binary byte strings. The </w:t>
+              <w:t xml:space="preserve">Equal to CHAR(), but stores binary byte strings. The </w:t>
             </w:r>
             <w:r>
               <w:rPr>
@@ -31781,13 +31390,8 @@
             <w:hideMark/>
           </w:tcPr>
           <w:p>
-            <w:proofErr w:type="gramStart"/>
             <w:r>
-              <w:t>VARBINARY(</w:t>
-            </w:r>
-            <w:proofErr w:type="gramEnd"/>
-            <w:r>
-              <w:t>size)</w:t>
+              <w:t>VARBINARY(size)</w:t>
             </w:r>
           </w:p>
         </w:tc>
@@ -31799,15 +31403,7 @@
           </w:tcPr>
           <w:p>
             <w:r>
-              <w:t xml:space="preserve">Equal to </w:t>
-            </w:r>
-            <w:proofErr w:type="gramStart"/>
-            <w:r>
-              <w:t>VARCHAR(</w:t>
-            </w:r>
-            <w:proofErr w:type="gramEnd"/>
-            <w:r>
-              <w:t xml:space="preserve">), but stores binary byte strings. The </w:t>
+              <w:t xml:space="preserve">Equal to VARCHAR(), but stores binary byte strings. The </w:t>
             </w:r>
             <w:r>
               <w:rPr>
@@ -31898,13 +31494,8 @@
             <w:hideMark/>
           </w:tcPr>
           <w:p>
-            <w:proofErr w:type="gramStart"/>
             <w:r>
-              <w:t>TEXT(</w:t>
-            </w:r>
-            <w:proofErr w:type="gramEnd"/>
-            <w:r>
-              <w:t>size)</w:t>
+              <w:t>TEXT(size)</w:t>
             </w:r>
           </w:p>
         </w:tc>
@@ -31932,13 +31523,8 @@
             <w:hideMark/>
           </w:tcPr>
           <w:p>
-            <w:proofErr w:type="gramStart"/>
             <w:r>
-              <w:t>BLOB(</w:t>
-            </w:r>
-            <w:proofErr w:type="gramEnd"/>
-            <w:r>
-              <w:t>size)</w:t>
+              <w:t>BLOB(size)</w:t>
             </w:r>
           </w:p>
         </w:tc>
@@ -32107,13 +31693,8 @@
             <w:hideMark/>
           </w:tcPr>
           <w:p>
-            <w:proofErr w:type="gramStart"/>
             <w:r>
-              <w:t>ENUM(</w:t>
-            </w:r>
-            <w:proofErr w:type="gramEnd"/>
-            <w:r>
-              <w:t>val1, val2, val3, ...)</w:t>
+              <w:t>ENUM(val1, val2, val3, ...)</w:t>
             </w:r>
           </w:p>
         </w:tc>
@@ -32141,13 +31722,8 @@
             <w:hideMark/>
           </w:tcPr>
           <w:p>
-            <w:proofErr w:type="gramStart"/>
             <w:r>
-              <w:t>SET(</w:t>
-            </w:r>
-            <w:proofErr w:type="gramEnd"/>
-            <w:r>
-              <w:t>val1, val2, val3, ...)</w:t>
+              <w:t>SET(val1, val2, val3, ...)</w:t>
             </w:r>
           </w:p>
         </w:tc>
@@ -32172,8 +31748,2872 @@
     </w:p>
     <w:p>
       <w:pPr>
+        <w:pStyle w:val="Heading3"/>
+      </w:pPr>
+      <w:r>
+        <w:t>Numeric Data Types</w:t>
+      </w:r>
+    </w:p>
+    <w:tbl>
+      <w:tblPr>
+        <w:tblW w:w="0" w:type="auto"/>
+        <w:tblCellSpacing w:w="15" w:type="dxa"/>
+        <w:tblCellMar>
+          <w:top w:w="15" w:type="dxa"/>
+          <w:left w:w="15" w:type="dxa"/>
+          <w:bottom w:w="15" w:type="dxa"/>
+          <w:right w:w="15" w:type="dxa"/>
+        </w:tblCellMar>
+        <w:tblLook w:val="04A0" w:firstRow="1" w:lastRow="0" w:firstColumn="1" w:lastColumn="0" w:noHBand="0" w:noVBand="1"/>
+      </w:tblPr>
+      <w:tblGrid>
+        <w:gridCol w:w="2726"/>
+        <w:gridCol w:w="6300"/>
+      </w:tblGrid>
+      <w:tr>
+        <w:trPr>
+          <w:tblCellSpacing w:w="15" w:type="dxa"/>
+        </w:trPr>
+        <w:tc>
+          <w:tcPr>
+            <w:tcW w:w="1500" w:type="pct"/>
+            <w:vAlign w:val="center"/>
+            <w:hideMark/>
+          </w:tcPr>
+          <w:p>
+            <w:pPr>
+              <w:jc w:val="center"/>
+              <w:rPr>
+                <w:b/>
+                <w:bCs/>
+              </w:rPr>
+            </w:pPr>
+            <w:r>
+              <w:rPr>
+                <w:b/>
+                <w:bCs/>
+              </w:rPr>
+              <w:t>Data type</w:t>
+            </w:r>
+          </w:p>
+        </w:tc>
+        <w:tc>
+          <w:tcPr>
+            <w:tcW w:w="0" w:type="auto"/>
+            <w:vAlign w:val="center"/>
+            <w:hideMark/>
+          </w:tcPr>
+          <w:p>
+            <w:pPr>
+              <w:jc w:val="center"/>
+              <w:rPr>
+                <w:b/>
+                <w:bCs/>
+              </w:rPr>
+            </w:pPr>
+            <w:r>
+              <w:rPr>
+                <w:b/>
+                <w:bCs/>
+              </w:rPr>
+              <w:t>Description</w:t>
+            </w:r>
+          </w:p>
+        </w:tc>
+      </w:tr>
+      <w:tr>
+        <w:trPr>
+          <w:tblCellSpacing w:w="15" w:type="dxa"/>
+        </w:trPr>
+        <w:tc>
+          <w:tcPr>
+            <w:tcW w:w="0" w:type="auto"/>
+            <w:vAlign w:val="center"/>
+            <w:hideMark/>
+          </w:tcPr>
+          <w:p>
+            <w:r>
+              <w:t>BIT(</w:t>
+            </w:r>
+            <w:r>
+              <w:rPr>
+                <w:rStyle w:val="Emphasis"/>
+              </w:rPr>
+              <w:t>size</w:t>
+            </w:r>
+            <w:r>
+              <w:t>)</w:t>
+            </w:r>
+          </w:p>
+        </w:tc>
+        <w:tc>
+          <w:tcPr>
+            <w:tcW w:w="0" w:type="auto"/>
+            <w:vAlign w:val="center"/>
+            <w:hideMark/>
+          </w:tcPr>
+          <w:p>
+            <w:r>
+              <w:t xml:space="preserve">A bit-value type. The number of bits per value is specified in </w:t>
+            </w:r>
+            <w:r>
+              <w:rPr>
+                <w:rStyle w:val="Emphasis"/>
+              </w:rPr>
+              <w:t>size</w:t>
+            </w:r>
+            <w:r>
+              <w:t xml:space="preserve">. The </w:t>
+            </w:r>
+            <w:r>
+              <w:rPr>
+                <w:rStyle w:val="Emphasis"/>
+              </w:rPr>
+              <w:t>size</w:t>
+            </w:r>
+            <w:r>
+              <w:t xml:space="preserve"> parameter can hold a value from 1 to 64. The default value for </w:t>
+            </w:r>
+            <w:r>
+              <w:rPr>
+                <w:rStyle w:val="Emphasis"/>
+              </w:rPr>
+              <w:t>size</w:t>
+            </w:r>
+            <w:r>
+              <w:t xml:space="preserve"> is 1.</w:t>
+            </w:r>
+          </w:p>
+        </w:tc>
+      </w:tr>
+      <w:tr>
+        <w:trPr>
+          <w:tblCellSpacing w:w="15" w:type="dxa"/>
+        </w:trPr>
+        <w:tc>
+          <w:tcPr>
+            <w:tcW w:w="0" w:type="auto"/>
+            <w:vAlign w:val="center"/>
+            <w:hideMark/>
+          </w:tcPr>
+          <w:p>
+            <w:r>
+              <w:t>TINYINT(</w:t>
+            </w:r>
+            <w:r>
+              <w:rPr>
+                <w:rStyle w:val="Emphasis"/>
+              </w:rPr>
+              <w:t>size</w:t>
+            </w:r>
+            <w:r>
+              <w:t>)</w:t>
+            </w:r>
+          </w:p>
+        </w:tc>
+        <w:tc>
+          <w:tcPr>
+            <w:tcW w:w="0" w:type="auto"/>
+            <w:vAlign w:val="center"/>
+            <w:hideMark/>
+          </w:tcPr>
+          <w:p>
+            <w:r>
+              <w:t xml:space="preserve">A very small integer. Signed range is from -128 to 127. Unsigned range is from 0 to 255. The </w:t>
+            </w:r>
+            <w:r>
+              <w:rPr>
+                <w:rStyle w:val="Emphasis"/>
+              </w:rPr>
+              <w:t>size</w:t>
+            </w:r>
+            <w:r>
+              <w:t xml:space="preserve"> parameter specifies the maximum display width (which is 255)</w:t>
+            </w:r>
+          </w:p>
+        </w:tc>
+      </w:tr>
+      <w:tr>
+        <w:trPr>
+          <w:tblCellSpacing w:w="15" w:type="dxa"/>
+        </w:trPr>
+        <w:tc>
+          <w:tcPr>
+            <w:tcW w:w="0" w:type="auto"/>
+            <w:vAlign w:val="center"/>
+            <w:hideMark/>
+          </w:tcPr>
+          <w:p>
+            <w:r>
+              <w:t>BOOL</w:t>
+            </w:r>
+          </w:p>
+        </w:tc>
+        <w:tc>
+          <w:tcPr>
+            <w:tcW w:w="0" w:type="auto"/>
+            <w:vAlign w:val="center"/>
+            <w:hideMark/>
+          </w:tcPr>
+          <w:p>
+            <w:r>
+              <w:t xml:space="preserve">Zero is considered as false, nonzero values are considered as true. </w:t>
+            </w:r>
+          </w:p>
+        </w:tc>
+      </w:tr>
+      <w:tr>
+        <w:trPr>
+          <w:tblCellSpacing w:w="15" w:type="dxa"/>
+        </w:trPr>
+        <w:tc>
+          <w:tcPr>
+            <w:tcW w:w="0" w:type="auto"/>
+            <w:vAlign w:val="center"/>
+            <w:hideMark/>
+          </w:tcPr>
+          <w:p>
+            <w:r>
+              <w:t>BOOLEAN</w:t>
+            </w:r>
+          </w:p>
+        </w:tc>
+        <w:tc>
+          <w:tcPr>
+            <w:tcW w:w="0" w:type="auto"/>
+            <w:vAlign w:val="center"/>
+            <w:hideMark/>
+          </w:tcPr>
+          <w:p>
+            <w:r>
+              <w:t>Equal to BOOL</w:t>
+            </w:r>
+          </w:p>
+        </w:tc>
+      </w:tr>
+      <w:tr>
+        <w:trPr>
+          <w:tblCellSpacing w:w="15" w:type="dxa"/>
+        </w:trPr>
+        <w:tc>
+          <w:tcPr>
+            <w:tcW w:w="0" w:type="auto"/>
+            <w:vAlign w:val="center"/>
+            <w:hideMark/>
+          </w:tcPr>
+          <w:p>
+            <w:r>
+              <w:t>SMALLINT(</w:t>
+            </w:r>
+            <w:r>
+              <w:rPr>
+                <w:rStyle w:val="Emphasis"/>
+              </w:rPr>
+              <w:t>size</w:t>
+            </w:r>
+            <w:r>
+              <w:t>)</w:t>
+            </w:r>
+          </w:p>
+        </w:tc>
+        <w:tc>
+          <w:tcPr>
+            <w:tcW w:w="0" w:type="auto"/>
+            <w:vAlign w:val="center"/>
+            <w:hideMark/>
+          </w:tcPr>
+          <w:p>
+            <w:r>
+              <w:t xml:space="preserve">A small integer. Signed range is from -32768 to 32767. Unsigned range is from 0 to 65535. The </w:t>
+            </w:r>
+            <w:r>
+              <w:rPr>
+                <w:rStyle w:val="Emphasis"/>
+              </w:rPr>
+              <w:t>size</w:t>
+            </w:r>
+            <w:r>
+              <w:t xml:space="preserve"> parameter specifies the maximum display width (which is 255)</w:t>
+            </w:r>
+          </w:p>
+        </w:tc>
+      </w:tr>
+      <w:tr>
+        <w:trPr>
+          <w:tblCellSpacing w:w="15" w:type="dxa"/>
+        </w:trPr>
+        <w:tc>
+          <w:tcPr>
+            <w:tcW w:w="0" w:type="auto"/>
+            <w:vAlign w:val="center"/>
+            <w:hideMark/>
+          </w:tcPr>
+          <w:p>
+            <w:r>
+              <w:t>MEDIUMINT(</w:t>
+            </w:r>
+            <w:r>
+              <w:rPr>
+                <w:rStyle w:val="Emphasis"/>
+              </w:rPr>
+              <w:t>size</w:t>
+            </w:r>
+            <w:r>
+              <w:t>)</w:t>
+            </w:r>
+          </w:p>
+        </w:tc>
+        <w:tc>
+          <w:tcPr>
+            <w:tcW w:w="0" w:type="auto"/>
+            <w:vAlign w:val="center"/>
+            <w:hideMark/>
+          </w:tcPr>
+          <w:p>
+            <w:r>
+              <w:t xml:space="preserve">A medium integer. Signed range is from -8388608 to 8388607. Unsigned range is from 0 to 16777215. The </w:t>
+            </w:r>
+            <w:r>
+              <w:rPr>
+                <w:rStyle w:val="Emphasis"/>
+              </w:rPr>
+              <w:t>size</w:t>
+            </w:r>
+            <w:r>
+              <w:t xml:space="preserve"> parameter specifies the maximum display width (which is 255)</w:t>
+            </w:r>
+          </w:p>
+        </w:tc>
+      </w:tr>
+      <w:tr>
+        <w:trPr>
+          <w:tblCellSpacing w:w="15" w:type="dxa"/>
+        </w:trPr>
+        <w:tc>
+          <w:tcPr>
+            <w:tcW w:w="0" w:type="auto"/>
+            <w:vAlign w:val="center"/>
+            <w:hideMark/>
+          </w:tcPr>
+          <w:p>
+            <w:r>
+              <w:t>INT(</w:t>
+            </w:r>
+            <w:r>
+              <w:rPr>
+                <w:rStyle w:val="Emphasis"/>
+              </w:rPr>
+              <w:t>size</w:t>
+            </w:r>
+            <w:r>
+              <w:t>)</w:t>
+            </w:r>
+          </w:p>
+        </w:tc>
+        <w:tc>
+          <w:tcPr>
+            <w:tcW w:w="0" w:type="auto"/>
+            <w:vAlign w:val="center"/>
+            <w:hideMark/>
+          </w:tcPr>
+          <w:p>
+            <w:r>
+              <w:t xml:space="preserve">A medium integer. Signed range is from -2147483648 to 2147483647. Unsigned range is from 0 to 4294967295. The </w:t>
+            </w:r>
+            <w:r>
+              <w:rPr>
+                <w:rStyle w:val="Emphasis"/>
+              </w:rPr>
+              <w:t>size</w:t>
+            </w:r>
+            <w:r>
+              <w:t xml:space="preserve"> parameter specifies the maximum display width (which is 255)</w:t>
+            </w:r>
+          </w:p>
+        </w:tc>
+      </w:tr>
+      <w:tr>
+        <w:trPr>
+          <w:tblCellSpacing w:w="15" w:type="dxa"/>
+        </w:trPr>
+        <w:tc>
+          <w:tcPr>
+            <w:tcW w:w="0" w:type="auto"/>
+            <w:vAlign w:val="center"/>
+            <w:hideMark/>
+          </w:tcPr>
+          <w:p>
+            <w:r>
+              <w:t>INTEGER(</w:t>
+            </w:r>
+            <w:r>
+              <w:rPr>
+                <w:rStyle w:val="Emphasis"/>
+              </w:rPr>
+              <w:t>size</w:t>
+            </w:r>
+            <w:r>
+              <w:t>)</w:t>
+            </w:r>
+          </w:p>
+        </w:tc>
+        <w:tc>
+          <w:tcPr>
+            <w:tcW w:w="0" w:type="auto"/>
+            <w:vAlign w:val="center"/>
+            <w:hideMark/>
+          </w:tcPr>
+          <w:p>
+            <w:r>
+              <w:t>Equal to INT(size)</w:t>
+            </w:r>
+          </w:p>
+        </w:tc>
+      </w:tr>
+      <w:tr>
+        <w:trPr>
+          <w:tblCellSpacing w:w="15" w:type="dxa"/>
+        </w:trPr>
+        <w:tc>
+          <w:tcPr>
+            <w:tcW w:w="0" w:type="auto"/>
+            <w:vAlign w:val="center"/>
+            <w:hideMark/>
+          </w:tcPr>
+          <w:p>
+            <w:r>
+              <w:t>BIGINT(</w:t>
+            </w:r>
+            <w:r>
+              <w:rPr>
+                <w:rStyle w:val="Emphasis"/>
+              </w:rPr>
+              <w:t>size</w:t>
+            </w:r>
+            <w:r>
+              <w:t>)</w:t>
+            </w:r>
+          </w:p>
+        </w:tc>
+        <w:tc>
+          <w:tcPr>
+            <w:tcW w:w="0" w:type="auto"/>
+            <w:vAlign w:val="center"/>
+            <w:hideMark/>
+          </w:tcPr>
+          <w:p>
+            <w:r>
+              <w:t xml:space="preserve">A large integer. Signed range is from -9223372036854775808 to 9223372036854775807. Unsigned range is from 0 to 18446744073709551615. The </w:t>
+            </w:r>
+            <w:r>
+              <w:rPr>
+                <w:rStyle w:val="Emphasis"/>
+              </w:rPr>
+              <w:t>size</w:t>
+            </w:r>
+            <w:r>
+              <w:t xml:space="preserve"> parameter specifies the maximum display width (which is 255)</w:t>
+            </w:r>
+          </w:p>
+        </w:tc>
+      </w:tr>
+      <w:tr>
+        <w:trPr>
+          <w:tblCellSpacing w:w="15" w:type="dxa"/>
+        </w:trPr>
+        <w:tc>
+          <w:tcPr>
+            <w:tcW w:w="0" w:type="auto"/>
+            <w:vAlign w:val="center"/>
+            <w:hideMark/>
+          </w:tcPr>
+          <w:p>
+            <w:r>
+              <w:t>FLOAT(</w:t>
+            </w:r>
+            <w:r>
+              <w:rPr>
+                <w:rStyle w:val="Emphasis"/>
+              </w:rPr>
+              <w:t>size</w:t>
+            </w:r>
+            <w:r>
+              <w:t xml:space="preserve">, </w:t>
+            </w:r>
+            <w:r>
+              <w:rPr>
+                <w:rStyle w:val="Emphasis"/>
+              </w:rPr>
+              <w:t>d</w:t>
+            </w:r>
+            <w:r>
+              <w:t>)</w:t>
+            </w:r>
+          </w:p>
+        </w:tc>
+        <w:tc>
+          <w:tcPr>
+            <w:tcW w:w="0" w:type="auto"/>
+            <w:vAlign w:val="center"/>
+            <w:hideMark/>
+          </w:tcPr>
+          <w:p>
+            <w:r>
+              <w:t xml:space="preserve">A floating point number. The total number of digits is specified in </w:t>
+            </w:r>
+            <w:r>
+              <w:rPr>
+                <w:rStyle w:val="Emphasis"/>
+              </w:rPr>
+              <w:t>size</w:t>
+            </w:r>
+            <w:r>
+              <w:t xml:space="preserve">. The number of digits after the decimal point is specified in the </w:t>
+            </w:r>
+            <w:r>
+              <w:rPr>
+                <w:rStyle w:val="Emphasis"/>
+              </w:rPr>
+              <w:t>d</w:t>
+            </w:r>
+            <w:r>
+              <w:t xml:space="preserve"> </w:t>
+            </w:r>
+            <w:r>
+              <w:lastRenderedPageBreak/>
+              <w:t>parameter. This syntax is deprecated in MySQL 8.0.17, and it will be removed in future MySQL versions</w:t>
+            </w:r>
+          </w:p>
+        </w:tc>
+      </w:tr>
+      <w:tr>
+        <w:trPr>
+          <w:tblCellSpacing w:w="15" w:type="dxa"/>
+        </w:trPr>
+        <w:tc>
+          <w:tcPr>
+            <w:tcW w:w="0" w:type="auto"/>
+            <w:vAlign w:val="center"/>
+            <w:hideMark/>
+          </w:tcPr>
+          <w:p>
+            <w:r>
+              <w:lastRenderedPageBreak/>
+              <w:t>FLOAT(</w:t>
+            </w:r>
+            <w:r>
+              <w:rPr>
+                <w:rStyle w:val="Emphasis"/>
+              </w:rPr>
+              <w:t>p</w:t>
+            </w:r>
+            <w:r>
+              <w:t>)</w:t>
+            </w:r>
+          </w:p>
+        </w:tc>
+        <w:tc>
+          <w:tcPr>
+            <w:tcW w:w="0" w:type="auto"/>
+            <w:vAlign w:val="center"/>
+            <w:hideMark/>
+          </w:tcPr>
+          <w:p>
+            <w:r>
+              <w:t xml:space="preserve">A floating point number. MySQL uses the </w:t>
+            </w:r>
+            <w:r>
+              <w:rPr>
+                <w:rStyle w:val="Emphasis"/>
+              </w:rPr>
+              <w:t>p</w:t>
+            </w:r>
+            <w:r>
+              <w:t xml:space="preserve"> value to determine whether to use FLOAT or DOUBLE for the resulting data type. If </w:t>
+            </w:r>
+            <w:r>
+              <w:rPr>
+                <w:rStyle w:val="Emphasis"/>
+              </w:rPr>
+              <w:t>p</w:t>
+            </w:r>
+            <w:r>
+              <w:t xml:space="preserve"> is from 0 to 24, the data type becomes FLOAT(). If </w:t>
+            </w:r>
+            <w:r>
+              <w:rPr>
+                <w:rStyle w:val="Emphasis"/>
+              </w:rPr>
+              <w:t>p</w:t>
+            </w:r>
+            <w:r>
+              <w:t xml:space="preserve"> is from 25 to 53, the data type becomes DOUBLE()</w:t>
+            </w:r>
+          </w:p>
+        </w:tc>
+      </w:tr>
+      <w:tr>
+        <w:trPr>
+          <w:tblCellSpacing w:w="15" w:type="dxa"/>
+        </w:trPr>
+        <w:tc>
+          <w:tcPr>
+            <w:tcW w:w="0" w:type="auto"/>
+            <w:vAlign w:val="center"/>
+            <w:hideMark/>
+          </w:tcPr>
+          <w:p>
+            <w:r>
+              <w:t>DOUBLE(</w:t>
+            </w:r>
+            <w:r>
+              <w:rPr>
+                <w:rStyle w:val="Emphasis"/>
+              </w:rPr>
+              <w:t>size</w:t>
+            </w:r>
+            <w:r>
+              <w:t xml:space="preserve">, </w:t>
+            </w:r>
+            <w:r>
+              <w:rPr>
+                <w:rStyle w:val="Emphasis"/>
+              </w:rPr>
+              <w:t>d</w:t>
+            </w:r>
+            <w:r>
+              <w:t>)</w:t>
+            </w:r>
+          </w:p>
+        </w:tc>
+        <w:tc>
+          <w:tcPr>
+            <w:tcW w:w="0" w:type="auto"/>
+            <w:vAlign w:val="center"/>
+            <w:hideMark/>
+          </w:tcPr>
+          <w:p>
+            <w:r>
+              <w:t xml:space="preserve">A normal-size floating point number. The total number of digits is specified in </w:t>
+            </w:r>
+            <w:r>
+              <w:rPr>
+                <w:rStyle w:val="Emphasis"/>
+              </w:rPr>
+              <w:t>size</w:t>
+            </w:r>
+            <w:r>
+              <w:t xml:space="preserve">. The number of digits after the decimal point is specified in the </w:t>
+            </w:r>
+            <w:r>
+              <w:rPr>
+                <w:rStyle w:val="Emphasis"/>
+              </w:rPr>
+              <w:t>d</w:t>
+            </w:r>
+            <w:r>
+              <w:t xml:space="preserve"> parameter</w:t>
+            </w:r>
+          </w:p>
+        </w:tc>
+      </w:tr>
+      <w:tr>
+        <w:trPr>
+          <w:tblCellSpacing w:w="15" w:type="dxa"/>
+        </w:trPr>
+        <w:tc>
+          <w:tcPr>
+            <w:tcW w:w="0" w:type="auto"/>
+            <w:vAlign w:val="center"/>
+            <w:hideMark/>
+          </w:tcPr>
+          <w:p>
+            <w:r>
+              <w:t>DOUBLE PRECISION(</w:t>
+            </w:r>
+            <w:r>
+              <w:rPr>
+                <w:rStyle w:val="Emphasis"/>
+              </w:rPr>
+              <w:t>size</w:t>
+            </w:r>
+            <w:r>
+              <w:t xml:space="preserve">, </w:t>
+            </w:r>
+            <w:r>
+              <w:rPr>
+                <w:rStyle w:val="Emphasis"/>
+              </w:rPr>
+              <w:t>d</w:t>
+            </w:r>
+            <w:r>
+              <w:t>)</w:t>
+            </w:r>
+          </w:p>
+        </w:tc>
+        <w:tc>
+          <w:tcPr>
+            <w:tcW w:w="0" w:type="auto"/>
+            <w:vAlign w:val="center"/>
+            <w:hideMark/>
+          </w:tcPr>
+          <w:p>
+            <w:r>
+              <w:t> </w:t>
+            </w:r>
+          </w:p>
+        </w:tc>
+      </w:tr>
+      <w:tr>
+        <w:trPr>
+          <w:tblCellSpacing w:w="15" w:type="dxa"/>
+        </w:trPr>
+        <w:tc>
+          <w:tcPr>
+            <w:tcW w:w="0" w:type="auto"/>
+            <w:vAlign w:val="center"/>
+            <w:hideMark/>
+          </w:tcPr>
+          <w:p>
+            <w:r>
+              <w:t>DECIMAL(</w:t>
+            </w:r>
+            <w:r>
+              <w:rPr>
+                <w:rStyle w:val="Emphasis"/>
+              </w:rPr>
+              <w:t>size</w:t>
+            </w:r>
+            <w:r>
+              <w:t xml:space="preserve">, </w:t>
+            </w:r>
+            <w:r>
+              <w:rPr>
+                <w:rStyle w:val="Emphasis"/>
+              </w:rPr>
+              <w:t>d</w:t>
+            </w:r>
+            <w:r>
+              <w:t>)</w:t>
+            </w:r>
+          </w:p>
+        </w:tc>
+        <w:tc>
+          <w:tcPr>
+            <w:tcW w:w="0" w:type="auto"/>
+            <w:vAlign w:val="center"/>
+            <w:hideMark/>
+          </w:tcPr>
+          <w:p>
+            <w:r>
+              <w:t xml:space="preserve">An exact fixed-point number. The total number of digits is specified in </w:t>
+            </w:r>
+            <w:r>
+              <w:rPr>
+                <w:rStyle w:val="Emphasis"/>
+              </w:rPr>
+              <w:t>size</w:t>
+            </w:r>
+            <w:r>
+              <w:t xml:space="preserve">. The number of digits after the decimal point is specified in the </w:t>
+            </w:r>
+            <w:r>
+              <w:rPr>
+                <w:rStyle w:val="Emphasis"/>
+              </w:rPr>
+              <w:t>d</w:t>
+            </w:r>
+            <w:r>
+              <w:t xml:space="preserve"> parameter. The maximum number for </w:t>
+            </w:r>
+            <w:r>
+              <w:rPr>
+                <w:rStyle w:val="Emphasis"/>
+              </w:rPr>
+              <w:t>size</w:t>
+            </w:r>
+            <w:r>
+              <w:t xml:space="preserve"> is 65. The maximum number </w:t>
+            </w:r>
+            <w:proofErr w:type="spellStart"/>
+            <w:r>
+              <w:t xml:space="preserve">for </w:t>
+            </w:r>
+            <w:r>
+              <w:rPr>
+                <w:rStyle w:val="Emphasis"/>
+              </w:rPr>
+              <w:t>d</w:t>
+            </w:r>
+            <w:proofErr w:type="spellEnd"/>
+            <w:r>
+              <w:t xml:space="preserve"> is 30. The default value for </w:t>
+            </w:r>
+            <w:r>
+              <w:rPr>
+                <w:rStyle w:val="Emphasis"/>
+              </w:rPr>
+              <w:t>size</w:t>
+            </w:r>
+            <w:r>
+              <w:t xml:space="preserve"> is 10. The default value </w:t>
+            </w:r>
+            <w:proofErr w:type="spellStart"/>
+            <w:r>
+              <w:t xml:space="preserve">for </w:t>
+            </w:r>
+            <w:r>
+              <w:rPr>
+                <w:rStyle w:val="Emphasis"/>
+              </w:rPr>
+              <w:t>d</w:t>
+            </w:r>
+            <w:proofErr w:type="spellEnd"/>
+            <w:r>
+              <w:t xml:space="preserve"> is 0.</w:t>
+            </w:r>
+          </w:p>
+        </w:tc>
+      </w:tr>
+      <w:tr>
+        <w:trPr>
+          <w:tblCellSpacing w:w="15" w:type="dxa"/>
+        </w:trPr>
+        <w:tc>
+          <w:tcPr>
+            <w:tcW w:w="0" w:type="auto"/>
+            <w:vAlign w:val="center"/>
+            <w:hideMark/>
+          </w:tcPr>
+          <w:p>
+            <w:r>
+              <w:t>DEC(</w:t>
+            </w:r>
+            <w:r>
+              <w:rPr>
+                <w:rStyle w:val="Emphasis"/>
+              </w:rPr>
+              <w:t>size</w:t>
+            </w:r>
+            <w:r>
+              <w:t xml:space="preserve">, </w:t>
+            </w:r>
+            <w:r>
+              <w:rPr>
+                <w:rStyle w:val="Emphasis"/>
+              </w:rPr>
+              <w:t>d</w:t>
+            </w:r>
+            <w:r>
+              <w:t>)</w:t>
+            </w:r>
+          </w:p>
+        </w:tc>
+        <w:tc>
+          <w:tcPr>
+            <w:tcW w:w="0" w:type="auto"/>
+            <w:vAlign w:val="center"/>
+            <w:hideMark/>
+          </w:tcPr>
+          <w:p>
+            <w:r>
+              <w:t>Equal to DECIMAL(</w:t>
+            </w:r>
+            <w:proofErr w:type="spellStart"/>
+            <w:r>
+              <w:t>size,d</w:t>
+            </w:r>
+            <w:proofErr w:type="spellEnd"/>
+            <w:r>
+              <w:t>)</w:t>
+            </w:r>
+          </w:p>
+        </w:tc>
+      </w:tr>
+    </w:tbl>
+    <w:p>
+      <w:pPr>
         <w:spacing w:after="0"/>
       </w:pPr>
+    </w:p>
+    <w:p>
+      <w:pPr>
+        <w:pStyle w:val="Heading3"/>
+      </w:pPr>
+      <w:r>
+        <w:t>Date and Time Data Types</w:t>
+      </w:r>
+    </w:p>
+    <w:tbl>
+      <w:tblPr>
+        <w:tblW w:w="5000" w:type="pct"/>
+        <w:tblCellSpacing w:w="15" w:type="dxa"/>
+        <w:tblCellMar>
+          <w:top w:w="15" w:type="dxa"/>
+          <w:left w:w="15" w:type="dxa"/>
+          <w:bottom w:w="15" w:type="dxa"/>
+          <w:right w:w="15" w:type="dxa"/>
+        </w:tblCellMar>
+        <w:tblLook w:val="04A0" w:firstRow="1" w:lastRow="0" w:firstColumn="1" w:lastColumn="0" w:noHBand="0" w:noVBand="1"/>
+      </w:tblPr>
+      <w:tblGrid>
+        <w:gridCol w:w="2699"/>
+        <w:gridCol w:w="6327"/>
+      </w:tblGrid>
+      <w:tr>
+        <w:trPr>
+          <w:tblCellSpacing w:w="15" w:type="dxa"/>
+        </w:trPr>
+        <w:tc>
+          <w:tcPr>
+            <w:tcW w:w="1485" w:type="pct"/>
+            <w:vAlign w:val="center"/>
+            <w:hideMark/>
+          </w:tcPr>
+          <w:p>
+            <w:pPr>
+              <w:jc w:val="center"/>
+              <w:rPr>
+                <w:b/>
+                <w:bCs/>
+              </w:rPr>
+            </w:pPr>
+            <w:r>
+              <w:rPr>
+                <w:b/>
+                <w:bCs/>
+              </w:rPr>
+              <w:t>Data type</w:t>
+            </w:r>
+          </w:p>
+        </w:tc>
+        <w:tc>
+          <w:tcPr>
+            <w:tcW w:w="0" w:type="auto"/>
+            <w:vAlign w:val="center"/>
+            <w:hideMark/>
+          </w:tcPr>
+          <w:p>
+            <w:pPr>
+              <w:jc w:val="center"/>
+              <w:rPr>
+                <w:b/>
+                <w:bCs/>
+              </w:rPr>
+            </w:pPr>
+            <w:r>
+              <w:rPr>
+                <w:b/>
+                <w:bCs/>
+              </w:rPr>
+              <w:t>Description</w:t>
+            </w:r>
+          </w:p>
+        </w:tc>
+      </w:tr>
+      <w:tr>
+        <w:trPr>
+          <w:tblCellSpacing w:w="15" w:type="dxa"/>
+        </w:trPr>
+        <w:tc>
+          <w:tcPr>
+            <w:tcW w:w="0" w:type="auto"/>
+            <w:vAlign w:val="center"/>
+            <w:hideMark/>
+          </w:tcPr>
+          <w:p>
+            <w:r>
+              <w:t>DATE</w:t>
+            </w:r>
+          </w:p>
+        </w:tc>
+        <w:tc>
+          <w:tcPr>
+            <w:tcW w:w="0" w:type="auto"/>
+            <w:vAlign w:val="center"/>
+            <w:hideMark/>
+          </w:tcPr>
+          <w:p>
+            <w:r>
+              <w:t>A date. Format: YYYY-MM-DD. The supported range is from '1000-01-01' to '9999-12-31'</w:t>
+            </w:r>
+          </w:p>
+        </w:tc>
+      </w:tr>
+      <w:tr>
+        <w:trPr>
+          <w:tblCellSpacing w:w="15" w:type="dxa"/>
+        </w:trPr>
+        <w:tc>
+          <w:tcPr>
+            <w:tcW w:w="0" w:type="auto"/>
+            <w:vAlign w:val="center"/>
+            <w:hideMark/>
+          </w:tcPr>
+          <w:p>
+            <w:r>
+              <w:t>DATETIME(</w:t>
+            </w:r>
+            <w:proofErr w:type="spellStart"/>
+            <w:r>
+              <w:rPr>
+                <w:rStyle w:val="Emphasis"/>
+              </w:rPr>
+              <w:t>fsp</w:t>
+            </w:r>
+            <w:proofErr w:type="spellEnd"/>
+            <w:r>
+              <w:t>)</w:t>
+            </w:r>
+          </w:p>
+        </w:tc>
+        <w:tc>
+          <w:tcPr>
+            <w:tcW w:w="0" w:type="auto"/>
+            <w:vAlign w:val="center"/>
+            <w:hideMark/>
+          </w:tcPr>
+          <w:p>
+            <w:r>
+              <w:t xml:space="preserve">A date and time combination. Format: YYYY-MM-DD </w:t>
+            </w:r>
+            <w:proofErr w:type="spellStart"/>
+            <w:r>
+              <w:t>hh:mm:ss</w:t>
+            </w:r>
+            <w:proofErr w:type="spellEnd"/>
+            <w:r>
+              <w:t>. The supported range is from '1000-01-01 00:00:00' to '9999-12-31 23:59:59'. Adding DEFAULT and ON UPDATE in the column definition to get automatic initialization and updating to the current date and time</w:t>
+            </w:r>
+          </w:p>
+        </w:tc>
+      </w:tr>
+      <w:tr>
+        <w:trPr>
+          <w:tblCellSpacing w:w="15" w:type="dxa"/>
+        </w:trPr>
+        <w:tc>
+          <w:tcPr>
+            <w:tcW w:w="0" w:type="auto"/>
+            <w:vAlign w:val="center"/>
+            <w:hideMark/>
+          </w:tcPr>
+          <w:p>
+            <w:r>
+              <w:t>TIMESTAMP(</w:t>
+            </w:r>
+            <w:proofErr w:type="spellStart"/>
+            <w:r>
+              <w:rPr>
+                <w:rStyle w:val="Emphasis"/>
+              </w:rPr>
+              <w:t>fsp</w:t>
+            </w:r>
+            <w:proofErr w:type="spellEnd"/>
+            <w:r>
+              <w:t>)</w:t>
+            </w:r>
+          </w:p>
+        </w:tc>
+        <w:tc>
+          <w:tcPr>
+            <w:tcW w:w="0" w:type="auto"/>
+            <w:vAlign w:val="center"/>
+            <w:hideMark/>
+          </w:tcPr>
+          <w:p>
+            <w:r>
+              <w:t xml:space="preserve">A timestamp. TIMESTAMP values are stored as the number of seconds since the Unix epoch ('1970-01-01 00:00:00' UTC). Format: YYYY-MM-DD </w:t>
+            </w:r>
+            <w:proofErr w:type="spellStart"/>
+            <w:r>
+              <w:t>hh:mm:ss</w:t>
+            </w:r>
+            <w:proofErr w:type="spellEnd"/>
+            <w:r>
+              <w:t>. The supported range is from '1970-01-01 00:00:01' UTC to '2038-01-09 03:14:07' UTC. Automatic initialization and updating to the current date and time can be specified using DEFAULT CURRENT_TIMESTAMP and ON UPDATE CURRENT_TIMESTAMP in the column definition</w:t>
+            </w:r>
+          </w:p>
+        </w:tc>
+      </w:tr>
+      <w:tr>
+        <w:trPr>
+          <w:tblCellSpacing w:w="15" w:type="dxa"/>
+        </w:trPr>
+        <w:tc>
+          <w:tcPr>
+            <w:tcW w:w="0" w:type="auto"/>
+            <w:vAlign w:val="center"/>
+            <w:hideMark/>
+          </w:tcPr>
+          <w:p>
+            <w:r>
+              <w:t>TIME(</w:t>
+            </w:r>
+            <w:proofErr w:type="spellStart"/>
+            <w:r>
+              <w:rPr>
+                <w:rStyle w:val="Emphasis"/>
+              </w:rPr>
+              <w:t>fsp</w:t>
+            </w:r>
+            <w:proofErr w:type="spellEnd"/>
+            <w:r>
+              <w:t>)</w:t>
+            </w:r>
+          </w:p>
+        </w:tc>
+        <w:tc>
+          <w:tcPr>
+            <w:tcW w:w="0" w:type="auto"/>
+            <w:vAlign w:val="center"/>
+            <w:hideMark/>
+          </w:tcPr>
+          <w:p>
+            <w:r>
+              <w:t xml:space="preserve">A time. Format: </w:t>
+            </w:r>
+            <w:proofErr w:type="spellStart"/>
+            <w:r>
+              <w:t>hh:mm:ss</w:t>
+            </w:r>
+            <w:proofErr w:type="spellEnd"/>
+            <w:r>
+              <w:t>. The supported range is from '-838:59:59' to '838:59:59'</w:t>
+            </w:r>
+          </w:p>
+        </w:tc>
+      </w:tr>
+      <w:tr>
+        <w:trPr>
+          <w:tblCellSpacing w:w="15" w:type="dxa"/>
+        </w:trPr>
+        <w:tc>
+          <w:tcPr>
+            <w:tcW w:w="0" w:type="auto"/>
+            <w:vAlign w:val="center"/>
+            <w:hideMark/>
+          </w:tcPr>
+          <w:p>
+            <w:r>
+              <w:t>YEAR</w:t>
+            </w:r>
+          </w:p>
+        </w:tc>
+        <w:tc>
+          <w:tcPr>
+            <w:tcW w:w="0" w:type="auto"/>
+            <w:vAlign w:val="center"/>
+            <w:hideMark/>
+          </w:tcPr>
+          <w:p>
+            <w:r>
+              <w:t>A year in four-digit format. Values allowed in four-digit format: 1901 to 2155, and 0000.</w:t>
+            </w:r>
+            <w:r>
+              <w:br/>
+              <w:t>MySQL 8.0 does not support year in two-digit format.</w:t>
+            </w:r>
+          </w:p>
+        </w:tc>
+      </w:tr>
+    </w:tbl>
+    <w:p>
+      <w:pPr>
+        <w:pStyle w:val="Heading2"/>
+      </w:pPr>
+      <w:r>
+        <w:lastRenderedPageBreak/>
+        <w:t>MySQL String Functions</w:t>
+      </w:r>
+    </w:p>
+    <w:tbl>
+      <w:tblPr>
+        <w:tblW w:w="0" w:type="auto"/>
+        <w:tblCellSpacing w:w="15" w:type="dxa"/>
+        <w:tblCellMar>
+          <w:top w:w="15" w:type="dxa"/>
+          <w:left w:w="15" w:type="dxa"/>
+          <w:bottom w:w="15" w:type="dxa"/>
+          <w:right w:w="15" w:type="dxa"/>
+        </w:tblCellMar>
+        <w:tblLook w:val="04A0" w:firstRow="1" w:lastRow="0" w:firstColumn="1" w:lastColumn="0" w:noHBand="0" w:noVBand="1"/>
+      </w:tblPr>
+      <w:tblGrid>
+        <w:gridCol w:w="2279"/>
+        <w:gridCol w:w="6747"/>
+      </w:tblGrid>
+      <w:tr>
+        <w:trPr>
+          <w:tblCellSpacing w:w="15" w:type="dxa"/>
+        </w:trPr>
+        <w:tc>
+          <w:tcPr>
+            <w:tcW w:w="1250" w:type="pct"/>
+            <w:vAlign w:val="center"/>
+            <w:hideMark/>
+          </w:tcPr>
+          <w:p>
+            <w:pPr>
+              <w:jc w:val="center"/>
+              <w:rPr>
+                <w:b/>
+                <w:bCs/>
+              </w:rPr>
+            </w:pPr>
+            <w:r>
+              <w:rPr>
+                <w:b/>
+                <w:bCs/>
+              </w:rPr>
+              <w:t>Function</w:t>
+            </w:r>
+          </w:p>
+        </w:tc>
+        <w:tc>
+          <w:tcPr>
+            <w:tcW w:w="0" w:type="auto"/>
+            <w:vAlign w:val="center"/>
+            <w:hideMark/>
+          </w:tcPr>
+          <w:p>
+            <w:pPr>
+              <w:jc w:val="center"/>
+              <w:rPr>
+                <w:b/>
+                <w:bCs/>
+              </w:rPr>
+            </w:pPr>
+            <w:r>
+              <w:rPr>
+                <w:b/>
+                <w:bCs/>
+              </w:rPr>
+              <w:t>Description</w:t>
+            </w:r>
+          </w:p>
+        </w:tc>
+      </w:tr>
+      <w:tr>
+        <w:trPr>
+          <w:tblCellSpacing w:w="15" w:type="dxa"/>
+        </w:trPr>
+        <w:tc>
+          <w:tcPr>
+            <w:tcW w:w="0" w:type="auto"/>
+            <w:vAlign w:val="center"/>
+            <w:hideMark/>
+          </w:tcPr>
+          <w:p>
+            <w:hyperlink r:id="rId39" w:history="1">
+              <w:r>
+                <w:rPr>
+                  <w:rStyle w:val="Hyperlink"/>
+                </w:rPr>
+                <w:t>ASCII</w:t>
+              </w:r>
+            </w:hyperlink>
+          </w:p>
+        </w:tc>
+        <w:tc>
+          <w:tcPr>
+            <w:tcW w:w="0" w:type="auto"/>
+            <w:vAlign w:val="center"/>
+            <w:hideMark/>
+          </w:tcPr>
+          <w:p>
+            <w:r>
+              <w:t>Returns the ASCII value for the specific character</w:t>
+            </w:r>
+          </w:p>
+        </w:tc>
+      </w:tr>
+      <w:tr>
+        <w:trPr>
+          <w:tblCellSpacing w:w="15" w:type="dxa"/>
+        </w:trPr>
+        <w:tc>
+          <w:tcPr>
+            <w:tcW w:w="0" w:type="auto"/>
+            <w:vAlign w:val="center"/>
+            <w:hideMark/>
+          </w:tcPr>
+          <w:p>
+            <w:hyperlink r:id="rId40" w:history="1">
+              <w:r>
+                <w:rPr>
+                  <w:rStyle w:val="Hyperlink"/>
+                </w:rPr>
+                <w:t>CHAR_LENGTH</w:t>
+              </w:r>
+            </w:hyperlink>
+          </w:p>
+        </w:tc>
+        <w:tc>
+          <w:tcPr>
+            <w:tcW w:w="0" w:type="auto"/>
+            <w:vAlign w:val="center"/>
+            <w:hideMark/>
+          </w:tcPr>
+          <w:p>
+            <w:r>
+              <w:t>Returns the length of a string (in characters)</w:t>
+            </w:r>
+          </w:p>
+        </w:tc>
+      </w:tr>
+      <w:tr>
+        <w:trPr>
+          <w:tblCellSpacing w:w="15" w:type="dxa"/>
+        </w:trPr>
+        <w:tc>
+          <w:tcPr>
+            <w:tcW w:w="0" w:type="auto"/>
+            <w:vAlign w:val="center"/>
+            <w:hideMark/>
+          </w:tcPr>
+          <w:p>
+            <w:hyperlink r:id="rId41" w:history="1">
+              <w:r>
+                <w:rPr>
+                  <w:rStyle w:val="Hyperlink"/>
+                </w:rPr>
+                <w:t>CHARACTER_LENGTH</w:t>
+              </w:r>
+            </w:hyperlink>
+          </w:p>
+        </w:tc>
+        <w:tc>
+          <w:tcPr>
+            <w:tcW w:w="0" w:type="auto"/>
+            <w:vAlign w:val="center"/>
+            <w:hideMark/>
+          </w:tcPr>
+          <w:p>
+            <w:r>
+              <w:t>Returns the length of a string (in characters)</w:t>
+            </w:r>
+          </w:p>
+        </w:tc>
+      </w:tr>
+      <w:tr>
+        <w:trPr>
+          <w:tblCellSpacing w:w="15" w:type="dxa"/>
+        </w:trPr>
+        <w:tc>
+          <w:tcPr>
+            <w:tcW w:w="0" w:type="auto"/>
+            <w:vAlign w:val="center"/>
+            <w:hideMark/>
+          </w:tcPr>
+          <w:p>
+            <w:hyperlink r:id="rId42" w:history="1">
+              <w:r>
+                <w:rPr>
+                  <w:rStyle w:val="Hyperlink"/>
+                </w:rPr>
+                <w:t>CONCAT</w:t>
+              </w:r>
+            </w:hyperlink>
+          </w:p>
+        </w:tc>
+        <w:tc>
+          <w:tcPr>
+            <w:tcW w:w="0" w:type="auto"/>
+            <w:vAlign w:val="center"/>
+            <w:hideMark/>
+          </w:tcPr>
+          <w:p>
+            <w:r>
+              <w:t>Adds two or more expressions together</w:t>
+            </w:r>
+          </w:p>
+        </w:tc>
+      </w:tr>
+      <w:tr>
+        <w:trPr>
+          <w:tblCellSpacing w:w="15" w:type="dxa"/>
+        </w:trPr>
+        <w:tc>
+          <w:tcPr>
+            <w:tcW w:w="0" w:type="auto"/>
+            <w:vAlign w:val="center"/>
+            <w:hideMark/>
+          </w:tcPr>
+          <w:p>
+            <w:hyperlink r:id="rId43" w:history="1">
+              <w:r>
+                <w:rPr>
+                  <w:rStyle w:val="Hyperlink"/>
+                </w:rPr>
+                <w:t>CONCAT_WS</w:t>
+              </w:r>
+            </w:hyperlink>
+          </w:p>
+        </w:tc>
+        <w:tc>
+          <w:tcPr>
+            <w:tcW w:w="0" w:type="auto"/>
+            <w:vAlign w:val="center"/>
+            <w:hideMark/>
+          </w:tcPr>
+          <w:p>
+            <w:r>
+              <w:t>Adds two or more expressions together with a separator</w:t>
+            </w:r>
+          </w:p>
+        </w:tc>
+      </w:tr>
+      <w:tr>
+        <w:trPr>
+          <w:tblCellSpacing w:w="15" w:type="dxa"/>
+        </w:trPr>
+        <w:tc>
+          <w:tcPr>
+            <w:tcW w:w="0" w:type="auto"/>
+            <w:vAlign w:val="center"/>
+            <w:hideMark/>
+          </w:tcPr>
+          <w:p>
+            <w:hyperlink r:id="rId44" w:history="1">
+              <w:r>
+                <w:rPr>
+                  <w:rStyle w:val="Hyperlink"/>
+                </w:rPr>
+                <w:t>FIELD</w:t>
+              </w:r>
+            </w:hyperlink>
+          </w:p>
+        </w:tc>
+        <w:tc>
+          <w:tcPr>
+            <w:tcW w:w="0" w:type="auto"/>
+            <w:vAlign w:val="center"/>
+            <w:hideMark/>
+          </w:tcPr>
+          <w:p>
+            <w:r>
+              <w:t>Returns the index position of a value in a list of values</w:t>
+            </w:r>
+          </w:p>
+        </w:tc>
+      </w:tr>
+      <w:tr>
+        <w:trPr>
+          <w:tblCellSpacing w:w="15" w:type="dxa"/>
+        </w:trPr>
+        <w:tc>
+          <w:tcPr>
+            <w:tcW w:w="0" w:type="auto"/>
+            <w:vAlign w:val="center"/>
+            <w:hideMark/>
+          </w:tcPr>
+          <w:p>
+            <w:hyperlink r:id="rId45" w:history="1">
+              <w:r>
+                <w:rPr>
+                  <w:rStyle w:val="Hyperlink"/>
+                </w:rPr>
+                <w:t>FIND_IN_SET</w:t>
+              </w:r>
+            </w:hyperlink>
+          </w:p>
+        </w:tc>
+        <w:tc>
+          <w:tcPr>
+            <w:tcW w:w="0" w:type="auto"/>
+            <w:vAlign w:val="center"/>
+            <w:hideMark/>
+          </w:tcPr>
+          <w:p>
+            <w:r>
+              <w:t>Returns the position of a string within a list of strings</w:t>
+            </w:r>
+          </w:p>
+        </w:tc>
+      </w:tr>
+      <w:tr>
+        <w:trPr>
+          <w:tblCellSpacing w:w="15" w:type="dxa"/>
+        </w:trPr>
+        <w:tc>
+          <w:tcPr>
+            <w:tcW w:w="0" w:type="auto"/>
+            <w:vAlign w:val="center"/>
+            <w:hideMark/>
+          </w:tcPr>
+          <w:p>
+            <w:hyperlink r:id="rId46" w:history="1">
+              <w:r>
+                <w:rPr>
+                  <w:rStyle w:val="Hyperlink"/>
+                </w:rPr>
+                <w:t>FORMAT</w:t>
+              </w:r>
+            </w:hyperlink>
+          </w:p>
+        </w:tc>
+        <w:tc>
+          <w:tcPr>
+            <w:tcW w:w="0" w:type="auto"/>
+            <w:vAlign w:val="center"/>
+            <w:hideMark/>
+          </w:tcPr>
+          <w:p>
+            <w:r>
+              <w:t>Formats a number to a format like "#,###,###.##", rounded to a specified number of decimal places</w:t>
+            </w:r>
+          </w:p>
+        </w:tc>
+      </w:tr>
+      <w:tr>
+        <w:trPr>
+          <w:tblCellSpacing w:w="15" w:type="dxa"/>
+        </w:trPr>
+        <w:tc>
+          <w:tcPr>
+            <w:tcW w:w="0" w:type="auto"/>
+            <w:vAlign w:val="center"/>
+            <w:hideMark/>
+          </w:tcPr>
+          <w:p>
+            <w:hyperlink r:id="rId47" w:history="1">
+              <w:r>
+                <w:rPr>
+                  <w:rStyle w:val="Hyperlink"/>
+                </w:rPr>
+                <w:t>INSERT</w:t>
+              </w:r>
+            </w:hyperlink>
+          </w:p>
+        </w:tc>
+        <w:tc>
+          <w:tcPr>
+            <w:tcW w:w="0" w:type="auto"/>
+            <w:vAlign w:val="center"/>
+            <w:hideMark/>
+          </w:tcPr>
+          <w:p>
+            <w:r>
+              <w:t>Inserts a string within a string at the specified position and for a certain number of characters</w:t>
+            </w:r>
+          </w:p>
+        </w:tc>
+      </w:tr>
+      <w:tr>
+        <w:trPr>
+          <w:tblCellSpacing w:w="15" w:type="dxa"/>
+        </w:trPr>
+        <w:tc>
+          <w:tcPr>
+            <w:tcW w:w="0" w:type="auto"/>
+            <w:vAlign w:val="center"/>
+            <w:hideMark/>
+          </w:tcPr>
+          <w:p>
+            <w:hyperlink r:id="rId48" w:history="1">
+              <w:r>
+                <w:rPr>
+                  <w:rStyle w:val="Hyperlink"/>
+                </w:rPr>
+                <w:t>INSTR</w:t>
+              </w:r>
+            </w:hyperlink>
+          </w:p>
+        </w:tc>
+        <w:tc>
+          <w:tcPr>
+            <w:tcW w:w="0" w:type="auto"/>
+            <w:vAlign w:val="center"/>
+            <w:hideMark/>
+          </w:tcPr>
+          <w:p>
+            <w:r>
+              <w:t>Returns the position of the first occurrence of a string in another string</w:t>
+            </w:r>
+          </w:p>
+        </w:tc>
+      </w:tr>
+      <w:tr>
+        <w:trPr>
+          <w:tblCellSpacing w:w="15" w:type="dxa"/>
+        </w:trPr>
+        <w:tc>
+          <w:tcPr>
+            <w:tcW w:w="0" w:type="auto"/>
+            <w:vAlign w:val="center"/>
+            <w:hideMark/>
+          </w:tcPr>
+          <w:p>
+            <w:hyperlink r:id="rId49" w:history="1">
+              <w:r>
+                <w:rPr>
+                  <w:rStyle w:val="Hyperlink"/>
+                </w:rPr>
+                <w:t>LCASE</w:t>
+              </w:r>
+            </w:hyperlink>
+          </w:p>
+        </w:tc>
+        <w:tc>
+          <w:tcPr>
+            <w:tcW w:w="0" w:type="auto"/>
+            <w:vAlign w:val="center"/>
+            <w:hideMark/>
+          </w:tcPr>
+          <w:p>
+            <w:r>
+              <w:t>Converts a string to lower-case</w:t>
+            </w:r>
+          </w:p>
+        </w:tc>
+      </w:tr>
+      <w:tr>
+        <w:trPr>
+          <w:tblCellSpacing w:w="15" w:type="dxa"/>
+        </w:trPr>
+        <w:tc>
+          <w:tcPr>
+            <w:tcW w:w="0" w:type="auto"/>
+            <w:vAlign w:val="center"/>
+            <w:hideMark/>
+          </w:tcPr>
+          <w:p>
+            <w:hyperlink r:id="rId50" w:history="1">
+              <w:r>
+                <w:rPr>
+                  <w:rStyle w:val="Hyperlink"/>
+                </w:rPr>
+                <w:t>LEFT</w:t>
+              </w:r>
+            </w:hyperlink>
+          </w:p>
+        </w:tc>
+        <w:tc>
+          <w:tcPr>
+            <w:tcW w:w="0" w:type="auto"/>
+            <w:vAlign w:val="center"/>
+            <w:hideMark/>
+          </w:tcPr>
+          <w:p>
+            <w:r>
+              <w:t>Extracts a number of characters from a string (starting from left)</w:t>
+            </w:r>
+          </w:p>
+        </w:tc>
+      </w:tr>
+      <w:tr>
+        <w:trPr>
+          <w:tblCellSpacing w:w="15" w:type="dxa"/>
+        </w:trPr>
+        <w:tc>
+          <w:tcPr>
+            <w:tcW w:w="0" w:type="auto"/>
+            <w:vAlign w:val="center"/>
+            <w:hideMark/>
+          </w:tcPr>
+          <w:p>
+            <w:hyperlink r:id="rId51" w:history="1">
+              <w:r>
+                <w:rPr>
+                  <w:rStyle w:val="Hyperlink"/>
+                </w:rPr>
+                <w:t>LENGTH</w:t>
+              </w:r>
+            </w:hyperlink>
+          </w:p>
+        </w:tc>
+        <w:tc>
+          <w:tcPr>
+            <w:tcW w:w="0" w:type="auto"/>
+            <w:vAlign w:val="center"/>
+            <w:hideMark/>
+          </w:tcPr>
+          <w:p>
+            <w:r>
+              <w:t>Returns the length of a string (in bytes)</w:t>
+            </w:r>
+          </w:p>
+        </w:tc>
+      </w:tr>
+      <w:tr>
+        <w:trPr>
+          <w:tblCellSpacing w:w="15" w:type="dxa"/>
+        </w:trPr>
+        <w:tc>
+          <w:tcPr>
+            <w:tcW w:w="0" w:type="auto"/>
+            <w:vAlign w:val="center"/>
+            <w:hideMark/>
+          </w:tcPr>
+          <w:p>
+            <w:hyperlink r:id="rId52" w:history="1">
+              <w:r>
+                <w:rPr>
+                  <w:rStyle w:val="Hyperlink"/>
+                </w:rPr>
+                <w:t>LOCATE</w:t>
+              </w:r>
+            </w:hyperlink>
+          </w:p>
+        </w:tc>
+        <w:tc>
+          <w:tcPr>
+            <w:tcW w:w="0" w:type="auto"/>
+            <w:vAlign w:val="center"/>
+            <w:hideMark/>
+          </w:tcPr>
+          <w:p>
+            <w:r>
+              <w:t>Returns the position of the first occurrence of a substring in a string</w:t>
+            </w:r>
+          </w:p>
+        </w:tc>
+      </w:tr>
+      <w:tr>
+        <w:trPr>
+          <w:tblCellSpacing w:w="15" w:type="dxa"/>
+        </w:trPr>
+        <w:tc>
+          <w:tcPr>
+            <w:tcW w:w="0" w:type="auto"/>
+            <w:vAlign w:val="center"/>
+            <w:hideMark/>
+          </w:tcPr>
+          <w:p>
+            <w:hyperlink r:id="rId53" w:history="1">
+              <w:r>
+                <w:rPr>
+                  <w:rStyle w:val="Hyperlink"/>
+                </w:rPr>
+                <w:t>LOWER</w:t>
+              </w:r>
+            </w:hyperlink>
+          </w:p>
+        </w:tc>
+        <w:tc>
+          <w:tcPr>
+            <w:tcW w:w="0" w:type="auto"/>
+            <w:vAlign w:val="center"/>
+            <w:hideMark/>
+          </w:tcPr>
+          <w:p>
+            <w:r>
+              <w:t>Converts a string to lower-case</w:t>
+            </w:r>
+          </w:p>
+        </w:tc>
+      </w:tr>
+      <w:tr>
+        <w:trPr>
+          <w:tblCellSpacing w:w="15" w:type="dxa"/>
+        </w:trPr>
+        <w:tc>
+          <w:tcPr>
+            <w:tcW w:w="0" w:type="auto"/>
+            <w:vAlign w:val="center"/>
+            <w:hideMark/>
+          </w:tcPr>
+          <w:p>
+            <w:hyperlink r:id="rId54" w:history="1">
+              <w:r>
+                <w:rPr>
+                  <w:rStyle w:val="Hyperlink"/>
+                </w:rPr>
+                <w:t>LPAD</w:t>
+              </w:r>
+            </w:hyperlink>
+          </w:p>
+        </w:tc>
+        <w:tc>
+          <w:tcPr>
+            <w:tcW w:w="0" w:type="auto"/>
+            <w:vAlign w:val="center"/>
+            <w:hideMark/>
+          </w:tcPr>
+          <w:p>
+            <w:r>
+              <w:t>Left-pads a string with another string, to a certain length</w:t>
+            </w:r>
+          </w:p>
+        </w:tc>
+      </w:tr>
+      <w:tr>
+        <w:trPr>
+          <w:tblCellSpacing w:w="15" w:type="dxa"/>
+        </w:trPr>
+        <w:tc>
+          <w:tcPr>
+            <w:tcW w:w="0" w:type="auto"/>
+            <w:vAlign w:val="center"/>
+            <w:hideMark/>
+          </w:tcPr>
+          <w:p>
+            <w:hyperlink r:id="rId55" w:history="1">
+              <w:r>
+                <w:rPr>
+                  <w:rStyle w:val="Hyperlink"/>
+                </w:rPr>
+                <w:t>LTRIM</w:t>
+              </w:r>
+            </w:hyperlink>
+          </w:p>
+        </w:tc>
+        <w:tc>
+          <w:tcPr>
+            <w:tcW w:w="0" w:type="auto"/>
+            <w:vAlign w:val="center"/>
+            <w:hideMark/>
+          </w:tcPr>
+          <w:p>
+            <w:r>
+              <w:t>Removes leading spaces from a string</w:t>
+            </w:r>
+          </w:p>
+        </w:tc>
+      </w:tr>
+      <w:tr>
+        <w:trPr>
+          <w:tblCellSpacing w:w="15" w:type="dxa"/>
+        </w:trPr>
+        <w:tc>
+          <w:tcPr>
+            <w:tcW w:w="0" w:type="auto"/>
+            <w:vAlign w:val="center"/>
+            <w:hideMark/>
+          </w:tcPr>
+          <w:p>
+            <w:hyperlink r:id="rId56" w:history="1">
+              <w:r>
+                <w:rPr>
+                  <w:rStyle w:val="Hyperlink"/>
+                </w:rPr>
+                <w:t>MID</w:t>
+              </w:r>
+            </w:hyperlink>
+          </w:p>
+        </w:tc>
+        <w:tc>
+          <w:tcPr>
+            <w:tcW w:w="0" w:type="auto"/>
+            <w:vAlign w:val="center"/>
+            <w:hideMark/>
+          </w:tcPr>
+          <w:p>
+            <w:r>
+              <w:t>Extracts a substring from a string (starting at any position)</w:t>
+            </w:r>
+          </w:p>
+        </w:tc>
+      </w:tr>
+      <w:tr>
+        <w:trPr>
+          <w:tblCellSpacing w:w="15" w:type="dxa"/>
+        </w:trPr>
+        <w:tc>
+          <w:tcPr>
+            <w:tcW w:w="0" w:type="auto"/>
+            <w:vAlign w:val="center"/>
+            <w:hideMark/>
+          </w:tcPr>
+          <w:p>
+            <w:hyperlink r:id="rId57" w:history="1">
+              <w:r>
+                <w:rPr>
+                  <w:rStyle w:val="Hyperlink"/>
+                </w:rPr>
+                <w:t>POSITION</w:t>
+              </w:r>
+            </w:hyperlink>
+          </w:p>
+        </w:tc>
+        <w:tc>
+          <w:tcPr>
+            <w:tcW w:w="0" w:type="auto"/>
+            <w:vAlign w:val="center"/>
+            <w:hideMark/>
+          </w:tcPr>
+          <w:p>
+            <w:r>
+              <w:t>Returns the position of the first occurrence of a substring in a string</w:t>
+            </w:r>
+          </w:p>
+        </w:tc>
+      </w:tr>
+      <w:tr>
+        <w:trPr>
+          <w:tblCellSpacing w:w="15" w:type="dxa"/>
+        </w:trPr>
+        <w:tc>
+          <w:tcPr>
+            <w:tcW w:w="0" w:type="auto"/>
+            <w:vAlign w:val="center"/>
+            <w:hideMark/>
+          </w:tcPr>
+          <w:p>
+            <w:hyperlink r:id="rId58" w:history="1">
+              <w:r>
+                <w:rPr>
+                  <w:rStyle w:val="Hyperlink"/>
+                </w:rPr>
+                <w:t>REPEAT</w:t>
+              </w:r>
+            </w:hyperlink>
+          </w:p>
+        </w:tc>
+        <w:tc>
+          <w:tcPr>
+            <w:tcW w:w="0" w:type="auto"/>
+            <w:vAlign w:val="center"/>
+            <w:hideMark/>
+          </w:tcPr>
+          <w:p>
+            <w:r>
+              <w:t>Repeats a string as many times as specified</w:t>
+            </w:r>
+          </w:p>
+        </w:tc>
+      </w:tr>
+      <w:tr>
+        <w:trPr>
+          <w:tblCellSpacing w:w="15" w:type="dxa"/>
+        </w:trPr>
+        <w:tc>
+          <w:tcPr>
+            <w:tcW w:w="0" w:type="auto"/>
+            <w:vAlign w:val="center"/>
+            <w:hideMark/>
+          </w:tcPr>
+          <w:p>
+            <w:hyperlink r:id="rId59" w:history="1">
+              <w:r>
+                <w:rPr>
+                  <w:rStyle w:val="Hyperlink"/>
+                </w:rPr>
+                <w:t>REPLACE</w:t>
+              </w:r>
+            </w:hyperlink>
+          </w:p>
+        </w:tc>
+        <w:tc>
+          <w:tcPr>
+            <w:tcW w:w="0" w:type="auto"/>
+            <w:vAlign w:val="center"/>
+            <w:hideMark/>
+          </w:tcPr>
+          <w:p>
+            <w:r>
+              <w:t>Replaces all occurrences of a substring within a string, with a new substring</w:t>
+            </w:r>
+          </w:p>
+        </w:tc>
+      </w:tr>
+      <w:tr>
+        <w:trPr>
+          <w:tblCellSpacing w:w="15" w:type="dxa"/>
+        </w:trPr>
+        <w:tc>
+          <w:tcPr>
+            <w:tcW w:w="0" w:type="auto"/>
+            <w:vAlign w:val="center"/>
+            <w:hideMark/>
+          </w:tcPr>
+          <w:p>
+            <w:hyperlink r:id="rId60" w:history="1">
+              <w:r>
+                <w:rPr>
+                  <w:rStyle w:val="Hyperlink"/>
+                </w:rPr>
+                <w:t>REVERSE</w:t>
+              </w:r>
+            </w:hyperlink>
+          </w:p>
+        </w:tc>
+        <w:tc>
+          <w:tcPr>
+            <w:tcW w:w="0" w:type="auto"/>
+            <w:vAlign w:val="center"/>
+            <w:hideMark/>
+          </w:tcPr>
+          <w:p>
+            <w:r>
+              <w:t>Reverses a string and returns the result</w:t>
+            </w:r>
+          </w:p>
+        </w:tc>
+      </w:tr>
+      <w:tr>
+        <w:trPr>
+          <w:tblCellSpacing w:w="15" w:type="dxa"/>
+        </w:trPr>
+        <w:tc>
+          <w:tcPr>
+            <w:tcW w:w="0" w:type="auto"/>
+            <w:vAlign w:val="center"/>
+            <w:hideMark/>
+          </w:tcPr>
+          <w:p>
+            <w:hyperlink r:id="rId61" w:history="1">
+              <w:r>
+                <w:rPr>
+                  <w:rStyle w:val="Hyperlink"/>
+                </w:rPr>
+                <w:t>RIGHT</w:t>
+              </w:r>
+            </w:hyperlink>
+          </w:p>
+        </w:tc>
+        <w:tc>
+          <w:tcPr>
+            <w:tcW w:w="0" w:type="auto"/>
+            <w:vAlign w:val="center"/>
+            <w:hideMark/>
+          </w:tcPr>
+          <w:p>
+            <w:r>
+              <w:t>Extracts a number of characters from a string (starting from right)</w:t>
+            </w:r>
+          </w:p>
+        </w:tc>
+      </w:tr>
+      <w:tr>
+        <w:trPr>
+          <w:tblCellSpacing w:w="15" w:type="dxa"/>
+        </w:trPr>
+        <w:tc>
+          <w:tcPr>
+            <w:tcW w:w="0" w:type="auto"/>
+            <w:vAlign w:val="center"/>
+            <w:hideMark/>
+          </w:tcPr>
+          <w:p>
+            <w:hyperlink r:id="rId62" w:history="1">
+              <w:r>
+                <w:rPr>
+                  <w:rStyle w:val="Hyperlink"/>
+                </w:rPr>
+                <w:t>RPAD</w:t>
+              </w:r>
+            </w:hyperlink>
+          </w:p>
+        </w:tc>
+        <w:tc>
+          <w:tcPr>
+            <w:tcW w:w="0" w:type="auto"/>
+            <w:vAlign w:val="center"/>
+            <w:hideMark/>
+          </w:tcPr>
+          <w:p>
+            <w:r>
+              <w:t>Right-pads a string with another string, to a certain length</w:t>
+            </w:r>
+          </w:p>
+        </w:tc>
+      </w:tr>
+      <w:tr>
+        <w:trPr>
+          <w:tblCellSpacing w:w="15" w:type="dxa"/>
+        </w:trPr>
+        <w:tc>
+          <w:tcPr>
+            <w:tcW w:w="0" w:type="auto"/>
+            <w:vAlign w:val="center"/>
+            <w:hideMark/>
+          </w:tcPr>
+          <w:p>
+            <w:hyperlink r:id="rId63" w:history="1">
+              <w:r>
+                <w:rPr>
+                  <w:rStyle w:val="Hyperlink"/>
+                </w:rPr>
+                <w:t>RTRIM</w:t>
+              </w:r>
+            </w:hyperlink>
+          </w:p>
+        </w:tc>
+        <w:tc>
+          <w:tcPr>
+            <w:tcW w:w="0" w:type="auto"/>
+            <w:vAlign w:val="center"/>
+            <w:hideMark/>
+          </w:tcPr>
+          <w:p>
+            <w:r>
+              <w:t>Removes trailing spaces from a string</w:t>
+            </w:r>
+          </w:p>
+        </w:tc>
+      </w:tr>
+      <w:tr>
+        <w:trPr>
+          <w:tblCellSpacing w:w="15" w:type="dxa"/>
+        </w:trPr>
+        <w:tc>
+          <w:tcPr>
+            <w:tcW w:w="0" w:type="auto"/>
+            <w:vAlign w:val="center"/>
+            <w:hideMark/>
+          </w:tcPr>
+          <w:p>
+            <w:hyperlink r:id="rId64" w:history="1">
+              <w:r>
+                <w:rPr>
+                  <w:rStyle w:val="Hyperlink"/>
+                </w:rPr>
+                <w:t>SPACE</w:t>
+              </w:r>
+            </w:hyperlink>
+          </w:p>
+        </w:tc>
+        <w:tc>
+          <w:tcPr>
+            <w:tcW w:w="0" w:type="auto"/>
+            <w:vAlign w:val="center"/>
+            <w:hideMark/>
+          </w:tcPr>
+          <w:p>
+            <w:r>
+              <w:t>Returns a string of the specified number of space characters</w:t>
+            </w:r>
+          </w:p>
+        </w:tc>
+      </w:tr>
+      <w:tr>
+        <w:trPr>
+          <w:tblCellSpacing w:w="15" w:type="dxa"/>
+        </w:trPr>
+        <w:tc>
+          <w:tcPr>
+            <w:tcW w:w="0" w:type="auto"/>
+            <w:vAlign w:val="center"/>
+            <w:hideMark/>
+          </w:tcPr>
+          <w:p>
+            <w:hyperlink r:id="rId65" w:history="1">
+              <w:r>
+                <w:rPr>
+                  <w:rStyle w:val="Hyperlink"/>
+                </w:rPr>
+                <w:t>STRCMP</w:t>
+              </w:r>
+            </w:hyperlink>
+          </w:p>
+        </w:tc>
+        <w:tc>
+          <w:tcPr>
+            <w:tcW w:w="0" w:type="auto"/>
+            <w:vAlign w:val="center"/>
+            <w:hideMark/>
+          </w:tcPr>
+          <w:p>
+            <w:r>
+              <w:t>Compares two strings</w:t>
+            </w:r>
+          </w:p>
+        </w:tc>
+      </w:tr>
+      <w:tr>
+        <w:trPr>
+          <w:tblCellSpacing w:w="15" w:type="dxa"/>
+        </w:trPr>
+        <w:tc>
+          <w:tcPr>
+            <w:tcW w:w="0" w:type="auto"/>
+            <w:vAlign w:val="center"/>
+            <w:hideMark/>
+          </w:tcPr>
+          <w:p>
+            <w:hyperlink r:id="rId66" w:history="1">
+              <w:r>
+                <w:rPr>
+                  <w:rStyle w:val="Hyperlink"/>
+                </w:rPr>
+                <w:t>SUBSTR</w:t>
+              </w:r>
+            </w:hyperlink>
+          </w:p>
+        </w:tc>
+        <w:tc>
+          <w:tcPr>
+            <w:tcW w:w="0" w:type="auto"/>
+            <w:vAlign w:val="center"/>
+            <w:hideMark/>
+          </w:tcPr>
+          <w:p>
+            <w:r>
+              <w:t>Extracts a substring from a string (starting at any position)</w:t>
+            </w:r>
+          </w:p>
+        </w:tc>
+      </w:tr>
+      <w:tr>
+        <w:trPr>
+          <w:tblCellSpacing w:w="15" w:type="dxa"/>
+        </w:trPr>
+        <w:tc>
+          <w:tcPr>
+            <w:tcW w:w="0" w:type="auto"/>
+            <w:vAlign w:val="center"/>
+            <w:hideMark/>
+          </w:tcPr>
+          <w:p>
+            <w:hyperlink r:id="rId67" w:history="1">
+              <w:r>
+                <w:rPr>
+                  <w:rStyle w:val="Hyperlink"/>
+                </w:rPr>
+                <w:t>SUBSTRING</w:t>
+              </w:r>
+            </w:hyperlink>
+          </w:p>
+        </w:tc>
+        <w:tc>
+          <w:tcPr>
+            <w:tcW w:w="0" w:type="auto"/>
+            <w:vAlign w:val="center"/>
+            <w:hideMark/>
+          </w:tcPr>
+          <w:p>
+            <w:r>
+              <w:t>Extracts a substring from a string (starting at any position)</w:t>
+            </w:r>
+          </w:p>
+        </w:tc>
+      </w:tr>
+      <w:tr>
+        <w:trPr>
+          <w:tblCellSpacing w:w="15" w:type="dxa"/>
+        </w:trPr>
+        <w:tc>
+          <w:tcPr>
+            <w:tcW w:w="0" w:type="auto"/>
+            <w:vAlign w:val="center"/>
+            <w:hideMark/>
+          </w:tcPr>
+          <w:p>
+            <w:hyperlink r:id="rId68" w:history="1">
+              <w:r>
+                <w:rPr>
+                  <w:rStyle w:val="Hyperlink"/>
+                </w:rPr>
+                <w:t>SUBSTRING_INDEX</w:t>
+              </w:r>
+            </w:hyperlink>
+          </w:p>
+        </w:tc>
+        <w:tc>
+          <w:tcPr>
+            <w:tcW w:w="0" w:type="auto"/>
+            <w:vAlign w:val="center"/>
+            <w:hideMark/>
+          </w:tcPr>
+          <w:p>
+            <w:r>
+              <w:t>Returns a substring of a string before a specified number of delimiter occurs</w:t>
+            </w:r>
+          </w:p>
+        </w:tc>
+      </w:tr>
+      <w:tr>
+        <w:trPr>
+          <w:tblCellSpacing w:w="15" w:type="dxa"/>
+        </w:trPr>
+        <w:tc>
+          <w:tcPr>
+            <w:tcW w:w="0" w:type="auto"/>
+            <w:vAlign w:val="center"/>
+            <w:hideMark/>
+          </w:tcPr>
+          <w:p>
+            <w:hyperlink r:id="rId69" w:history="1">
+              <w:r>
+                <w:rPr>
+                  <w:rStyle w:val="Hyperlink"/>
+                </w:rPr>
+                <w:t>TRIM</w:t>
+              </w:r>
+            </w:hyperlink>
+          </w:p>
+        </w:tc>
+        <w:tc>
+          <w:tcPr>
+            <w:tcW w:w="0" w:type="auto"/>
+            <w:vAlign w:val="center"/>
+            <w:hideMark/>
+          </w:tcPr>
+          <w:p>
+            <w:r>
+              <w:t>Removes leading and trailing spaces from a string</w:t>
+            </w:r>
+          </w:p>
+        </w:tc>
+      </w:tr>
+      <w:tr>
+        <w:trPr>
+          <w:tblCellSpacing w:w="15" w:type="dxa"/>
+        </w:trPr>
+        <w:tc>
+          <w:tcPr>
+            <w:tcW w:w="0" w:type="auto"/>
+            <w:vAlign w:val="center"/>
+            <w:hideMark/>
+          </w:tcPr>
+          <w:p>
+            <w:hyperlink r:id="rId70" w:history="1">
+              <w:r>
+                <w:rPr>
+                  <w:rStyle w:val="Hyperlink"/>
+                </w:rPr>
+                <w:t>UCASE</w:t>
+              </w:r>
+            </w:hyperlink>
+          </w:p>
+        </w:tc>
+        <w:tc>
+          <w:tcPr>
+            <w:tcW w:w="0" w:type="auto"/>
+            <w:vAlign w:val="center"/>
+            <w:hideMark/>
+          </w:tcPr>
+          <w:p>
+            <w:r>
+              <w:t>Converts a string to upper-case</w:t>
+            </w:r>
+          </w:p>
+        </w:tc>
+      </w:tr>
+      <w:tr>
+        <w:trPr>
+          <w:tblCellSpacing w:w="15" w:type="dxa"/>
+        </w:trPr>
+        <w:tc>
+          <w:tcPr>
+            <w:tcW w:w="0" w:type="auto"/>
+            <w:vAlign w:val="center"/>
+            <w:hideMark/>
+          </w:tcPr>
+          <w:p>
+            <w:hyperlink r:id="rId71" w:history="1">
+              <w:r>
+                <w:rPr>
+                  <w:rStyle w:val="Hyperlink"/>
+                </w:rPr>
+                <w:t>UPPER</w:t>
+              </w:r>
+            </w:hyperlink>
+          </w:p>
+        </w:tc>
+        <w:tc>
+          <w:tcPr>
+            <w:tcW w:w="0" w:type="auto"/>
+            <w:vAlign w:val="center"/>
+            <w:hideMark/>
+          </w:tcPr>
+          <w:p>
+            <w:r>
+              <w:t>Converts a string to upper-case</w:t>
+            </w:r>
+          </w:p>
+        </w:tc>
+      </w:tr>
+    </w:tbl>
+    <w:p>
+      <w:pPr>
+        <w:spacing w:after="0"/>
+      </w:pPr>
+    </w:p>
+    <w:p>
+      <w:pPr>
+        <w:pStyle w:val="NormalWeb"/>
+      </w:pPr>
+      <w:r>
+        <w:t>SELECT ascii('A');</w:t>
+      </w:r>
+    </w:p>
+    <w:p>
+      <w:pPr>
+        <w:pStyle w:val="NormalWeb"/>
+      </w:pPr>
+      <w:r>
+        <w:t xml:space="preserve">SELECT </w:t>
+      </w:r>
+      <w:proofErr w:type="spellStart"/>
+      <w:r>
+        <w:t>fname</w:t>
+      </w:r>
+      <w:proofErr w:type="spellEnd"/>
+      <w:r>
+        <w:t xml:space="preserve">, </w:t>
+      </w:r>
+      <w:proofErr w:type="spellStart"/>
+      <w:r>
+        <w:t>char_length</w:t>
+      </w:r>
+      <w:proofErr w:type="spellEnd"/>
+      <w:r>
+        <w:t>(</w:t>
+      </w:r>
+      <w:proofErr w:type="spellStart"/>
+      <w:r>
+        <w:t>fname</w:t>
+      </w:r>
+      <w:proofErr w:type="spellEnd"/>
+      <w:r>
+        <w:t>) FROM students</w:t>
+      </w:r>
+    </w:p>
+    <w:p>
+      <w:pPr>
+        <w:pStyle w:val="NormalWeb"/>
+      </w:pPr>
+      <w:r>
+        <w:t xml:space="preserve">SELECT </w:t>
+      </w:r>
+      <w:proofErr w:type="spellStart"/>
+      <w:r>
+        <w:t>fname</w:t>
+      </w:r>
+      <w:proofErr w:type="spellEnd"/>
+      <w:r>
+        <w:t xml:space="preserve">, </w:t>
+      </w:r>
+      <w:proofErr w:type="spellStart"/>
+      <w:r>
+        <w:t>character_length</w:t>
+      </w:r>
+      <w:proofErr w:type="spellEnd"/>
+      <w:r>
+        <w:t>(</w:t>
+      </w:r>
+      <w:proofErr w:type="spellStart"/>
+      <w:r>
+        <w:t>fname</w:t>
+      </w:r>
+      <w:proofErr w:type="spellEnd"/>
+      <w:r>
+        <w:t>) FROM students;</w:t>
+      </w:r>
+    </w:p>
+    <w:p>
+      <w:pPr>
+        <w:pStyle w:val="NormalWeb"/>
+      </w:pPr>
+      <w:r>
+        <w:t xml:space="preserve">SELECT roll, </w:t>
+      </w:r>
+      <w:proofErr w:type="spellStart"/>
+      <w:r>
+        <w:t>concat</w:t>
+      </w:r>
+      <w:proofErr w:type="spellEnd"/>
+      <w:r>
+        <w:t>(</w:t>
+      </w:r>
+      <w:proofErr w:type="spellStart"/>
+      <w:r>
+        <w:t>fname</w:t>
+      </w:r>
+      <w:proofErr w:type="spellEnd"/>
+      <w:r>
+        <w:t xml:space="preserve">, " ", </w:t>
+      </w:r>
+      <w:proofErr w:type="spellStart"/>
+      <w:r>
+        <w:t>lname</w:t>
+      </w:r>
+      <w:proofErr w:type="spellEnd"/>
+      <w:r>
+        <w:t xml:space="preserve"> ) as "Full Name" FROM students;</w:t>
+      </w:r>
+    </w:p>
+    <w:p>
+      <w:pPr>
+        <w:pStyle w:val="NormalWeb"/>
+      </w:pPr>
+      <w:r>
+        <w:t xml:space="preserve">SELECT roll, </w:t>
+      </w:r>
+      <w:proofErr w:type="spellStart"/>
+      <w:r>
+        <w:t>concat_ws</w:t>
+      </w:r>
+      <w:proofErr w:type="spellEnd"/>
+      <w:r>
+        <w:t xml:space="preserve">(" _ ", </w:t>
+      </w:r>
+      <w:proofErr w:type="spellStart"/>
+      <w:r>
+        <w:t>fname</w:t>
+      </w:r>
+      <w:proofErr w:type="spellEnd"/>
+      <w:r>
+        <w:t xml:space="preserve">, </w:t>
+      </w:r>
+      <w:proofErr w:type="spellStart"/>
+      <w:r>
+        <w:t>lname</w:t>
+      </w:r>
+      <w:proofErr w:type="spellEnd"/>
+      <w:r>
+        <w:t>, city ) as "Full Name" FROM students;</w:t>
+      </w:r>
+    </w:p>
+    <w:p>
+      <w:pPr>
+        <w:pStyle w:val="NormalWeb"/>
+      </w:pPr>
+      <w:r>
+        <w:t>SELECT FIELD("q", "s", "q", "l");</w:t>
+      </w:r>
+    </w:p>
+    <w:p>
+      <w:pPr>
+        <w:pStyle w:val="NormalWeb"/>
+      </w:pPr>
+      <w:r>
+        <w:t>SELECT FIND_IN_SET("q", "</w:t>
+      </w:r>
+      <w:proofErr w:type="spellStart"/>
+      <w:r>
+        <w:t>s,q,l</w:t>
+      </w:r>
+      <w:proofErr w:type="spellEnd"/>
+      <w:r>
+        <w:t>");</w:t>
+      </w:r>
+    </w:p>
+    <w:p>
+      <w:pPr>
+        <w:pStyle w:val="NormalWeb"/>
+      </w:pPr>
+      <w:r>
+        <w:t>SELECT FORMAT(250500.5634, 2);</w:t>
+      </w:r>
+    </w:p>
+    <w:p>
+      <w:pPr>
+        <w:pStyle w:val="NormalWeb"/>
+      </w:pPr>
+      <w:r>
+        <w:t>SELECT INSERT("W3Schools.com", 1, 9, "Example");</w:t>
+      </w:r>
+    </w:p>
+    <w:p>
+      <w:pPr>
+        <w:pStyle w:val="NormalWeb"/>
+      </w:pPr>
+      <w:r>
+        <w:t xml:space="preserve">SELECT INSTR("W3Schools.com", "3") AS </w:t>
+      </w:r>
+      <w:proofErr w:type="spellStart"/>
+      <w:r>
+        <w:t>MatchPosition</w:t>
+      </w:r>
+      <w:proofErr w:type="spellEnd"/>
+      <w:r>
+        <w:t>;</w:t>
+      </w:r>
+    </w:p>
+    <w:p>
+      <w:pPr>
+        <w:pStyle w:val="NormalWeb"/>
+      </w:pPr>
+      <w:r>
+        <w:t>SELECT LCASE("SQL Tutorial is FUN!");</w:t>
+      </w:r>
+    </w:p>
+    <w:p>
+      <w:pPr>
+        <w:pStyle w:val="NormalWeb"/>
+      </w:pPr>
+      <w:r>
+        <w:t xml:space="preserve">SELECT LEFT("SQL Tutorial", 3) AS </w:t>
+      </w:r>
+      <w:proofErr w:type="spellStart"/>
+      <w:r>
+        <w:t>ExtractString</w:t>
+      </w:r>
+      <w:proofErr w:type="spellEnd"/>
+      <w:r>
+        <w:t>;</w:t>
+      </w:r>
+    </w:p>
+    <w:p>
+      <w:pPr>
+        <w:pStyle w:val="NormalWeb"/>
+      </w:pPr>
+      <w:r>
+        <w:t xml:space="preserve">SELECT RIGHT("SQL Tutorial", 3) AS </w:t>
+      </w:r>
+      <w:proofErr w:type="spellStart"/>
+      <w:r>
+        <w:t>ExtractString</w:t>
+      </w:r>
+      <w:proofErr w:type="spellEnd"/>
+      <w:r>
+        <w:t>;</w:t>
+      </w:r>
+    </w:p>
+    <w:p>
+      <w:pPr>
+        <w:pStyle w:val="NormalWeb"/>
+      </w:pPr>
+      <w:r>
+        <w:t xml:space="preserve">SELECT LENGTH("SQL Tutorial") AS </w:t>
+      </w:r>
+      <w:proofErr w:type="spellStart"/>
+      <w:r>
+        <w:t>LengthOfString</w:t>
+      </w:r>
+      <w:proofErr w:type="spellEnd"/>
+      <w:r>
+        <w:t>;</w:t>
+      </w:r>
+    </w:p>
+    <w:p>
+      <w:pPr>
+        <w:pStyle w:val="NormalWeb"/>
+      </w:pPr>
+      <w:r>
+        <w:lastRenderedPageBreak/>
+        <w:t xml:space="preserve">SELECT LOCATE("3", "W3Schools.com") AS </w:t>
+      </w:r>
+      <w:proofErr w:type="spellStart"/>
+      <w:r>
+        <w:t>MatchPosition</w:t>
+      </w:r>
+      <w:proofErr w:type="spellEnd"/>
+      <w:r>
+        <w:t>;</w:t>
+      </w:r>
+    </w:p>
+    <w:p>
+      <w:pPr>
+        <w:pStyle w:val="NormalWeb"/>
+      </w:pPr>
+      <w:r>
+        <w:t>SELECT LOWER("SQL Tutorial is FUN!");</w:t>
+      </w:r>
+    </w:p>
+    <w:p>
+      <w:pPr>
+        <w:pStyle w:val="NormalWeb"/>
+      </w:pPr>
+      <w:r>
+        <w:t>SELECT LPAD("SQL Tutorial", 20, "*");</w:t>
+      </w:r>
+    </w:p>
+    <w:p>
+      <w:pPr>
+        <w:pStyle w:val="NormalWeb"/>
+      </w:pPr>
+      <w:r>
+        <w:t>SELECT RPAD("SQL Tutorial", 20, "*");</w:t>
+      </w:r>
+    </w:p>
+    <w:p>
+      <w:pPr>
+        <w:pStyle w:val="NormalWeb"/>
+      </w:pPr>
+      <w:r>
+        <w:t xml:space="preserve">SELECT LTRIM("     SQL Tutorial         ") AS </w:t>
+      </w:r>
+      <w:proofErr w:type="spellStart"/>
+      <w:r>
+        <w:t>LeftTrimmedString</w:t>
+      </w:r>
+      <w:proofErr w:type="spellEnd"/>
+      <w:r>
+        <w:t>;</w:t>
+      </w:r>
+    </w:p>
+    <w:p>
+      <w:pPr>
+        <w:pStyle w:val="NormalWeb"/>
+      </w:pPr>
+      <w:r>
+        <w:t xml:space="preserve">SELECT RTRIM("     SQL Tutorial         ") AS </w:t>
+      </w:r>
+      <w:proofErr w:type="spellStart"/>
+      <w:r>
+        <w:t>LeftTrimmedString</w:t>
+      </w:r>
+      <w:proofErr w:type="spellEnd"/>
+      <w:r>
+        <w:t>;</w:t>
+      </w:r>
+    </w:p>
+    <w:p>
+      <w:pPr>
+        <w:pStyle w:val="NormalWeb"/>
+      </w:pPr>
+      <w:r>
+        <w:t xml:space="preserve">SELECT TRIM("     SQL Tutorial         ") AS </w:t>
+      </w:r>
+      <w:proofErr w:type="spellStart"/>
+      <w:r>
+        <w:t>LeftTrimmedString</w:t>
+      </w:r>
+      <w:proofErr w:type="spellEnd"/>
+      <w:r>
+        <w:t>;</w:t>
+      </w:r>
+    </w:p>
+    <w:p>
+      <w:pPr>
+        <w:pStyle w:val="NormalWeb"/>
+      </w:pPr>
+      <w:r>
+        <w:t xml:space="preserve">SELECT MID("SQL Tutorial", 5, 3) AS </w:t>
+      </w:r>
+      <w:proofErr w:type="spellStart"/>
+      <w:r>
+        <w:t>ExtractString</w:t>
+      </w:r>
+      <w:proofErr w:type="spellEnd"/>
+      <w:r>
+        <w:t>;</w:t>
+      </w:r>
+    </w:p>
+    <w:p>
+      <w:pPr>
+        <w:pStyle w:val="NormalWeb"/>
+      </w:pPr>
+      <w:r>
+        <w:t xml:space="preserve">SELECT POSITION("3" IN "W3Schools.com") AS </w:t>
+      </w:r>
+      <w:proofErr w:type="spellStart"/>
+      <w:r>
+        <w:t>MatchPosition</w:t>
+      </w:r>
+      <w:proofErr w:type="spellEnd"/>
+      <w:r>
+        <w:t>;</w:t>
+      </w:r>
+    </w:p>
+    <w:p>
+      <w:pPr>
+        <w:pStyle w:val="NormalWeb"/>
+      </w:pPr>
+      <w:r>
+        <w:t>SELECT REPEAT("SQL Tutorial", 3);</w:t>
+      </w:r>
+    </w:p>
+    <w:p>
+      <w:pPr>
+        <w:pStyle w:val="NormalWeb"/>
+      </w:pPr>
+      <w:r>
+        <w:t>SELECT REPLACE("SQL Tutorial", "SQL", "HTML");</w:t>
+      </w:r>
+    </w:p>
+    <w:p>
+      <w:pPr>
+        <w:pStyle w:val="NormalWeb"/>
+      </w:pPr>
+      <w:r>
+        <w:t>SELECT REVERSE("SQL Tutorial");</w:t>
+      </w:r>
+    </w:p>
+    <w:p>
+      <w:pPr>
+        <w:pStyle w:val="NormalWeb"/>
+      </w:pPr>
+      <w:r>
+        <w:t>SELECT SPACE(50);</w:t>
+      </w:r>
+    </w:p>
+    <w:p>
+      <w:pPr>
+        <w:pStyle w:val="NormalWeb"/>
+      </w:pPr>
+      <w:r>
+        <w:t>SELECT STRCMP("SQL Tutorial", "SQL Tutorial");</w:t>
+      </w:r>
+    </w:p>
+    <w:p>
+      <w:pPr>
+        <w:pStyle w:val="NormalWeb"/>
+      </w:pPr>
+      <w:r>
+        <w:t xml:space="preserve">SELECT SUBSTR("SQL Tutorial", 5, 3) AS </w:t>
+      </w:r>
+      <w:proofErr w:type="spellStart"/>
+      <w:r>
+        <w:t>ExtractString</w:t>
+      </w:r>
+      <w:proofErr w:type="spellEnd"/>
+      <w:r>
+        <w:t xml:space="preserve">; </w:t>
+      </w:r>
+    </w:p>
+    <w:p>
+      <w:pPr>
+        <w:pStyle w:val="NormalWeb"/>
+      </w:pPr>
+      <w:r>
+        <w:t xml:space="preserve">SELECT SUBSTRING("SQL Tutorial", 5, 3) AS </w:t>
+      </w:r>
+      <w:proofErr w:type="spellStart"/>
+      <w:r>
+        <w:t>ExtractString</w:t>
+      </w:r>
+      <w:proofErr w:type="spellEnd"/>
+      <w:r>
+        <w:t>;</w:t>
+      </w:r>
+    </w:p>
+    <w:p>
+      <w:pPr>
+        <w:pStyle w:val="NormalWeb"/>
+      </w:pPr>
+      <w:r>
+        <w:t>SELECT SUBSTRING_INDEX("www.w3schools.com", ".", 1);</w:t>
+      </w:r>
+    </w:p>
+    <w:p>
+      <w:pPr>
+        <w:pStyle w:val="NormalWeb"/>
+      </w:pPr>
+      <w:r>
+        <w:t>SELECT SUBSTRING_INDEX("www.w3schools.com", ".", 2);</w:t>
+      </w:r>
+    </w:p>
+    <w:p>
+      <w:pPr>
+        <w:pStyle w:val="NormalWeb"/>
+      </w:pPr>
+      <w:r>
+        <w:t xml:space="preserve">SELECT </w:t>
+      </w:r>
+      <w:proofErr w:type="spellStart"/>
+      <w:r>
+        <w:t>ucase</w:t>
+      </w:r>
+      <w:proofErr w:type="spellEnd"/>
+      <w:r>
+        <w:t>("www.w3schools.com");</w:t>
+      </w:r>
+    </w:p>
+    <w:p>
+      <w:pPr>
+        <w:pStyle w:val="NormalWeb"/>
+      </w:pPr>
+      <w:r>
+        <w:t>SELECT u</w:t>
+      </w:r>
+      <w:r>
+        <w:t>pp</w:t>
+      </w:r>
+      <w:r>
+        <w:t>e</w:t>
+      </w:r>
+      <w:r>
+        <w:t>r</w:t>
+      </w:r>
+      <w:r>
+        <w:t>("www.w3schools.com");</w:t>
+      </w:r>
     </w:p>
     <w:sectPr>
       <w:pgSz w:w="11906" w:h="16838"/>

--- a/MySql/MySql 426.docx
+++ b/MySql/MySql 426.docx
@@ -32331,6 +32331,2173 @@
         <w:t>SELECT version();</w:t>
       </w:r>
     </w:p>
+    <w:p>
+      <w:pPr>
+        <w:rPr>
+          <w:rFonts w:ascii="Times New Roman" w:eastAsia="Times New Roman" w:hAnsi="Times New Roman" w:cs="Times New Roman"/>
+          <w:kern w:val="0"/>
+          <w:sz w:val="24"/>
+          <w:szCs w:val="24"/>
+          <w:lang w:eastAsia="en-IN" w:bidi="gu-IN"/>
+          <w14:ligatures w14:val="none"/>
+        </w:rPr>
+      </w:pPr>
+      <w:r>
+        <w:br w:type="page"/>
+      </w:r>
+    </w:p>
+    <w:p>
+      <w:pPr>
+        <w:pStyle w:val="Heading1"/>
+      </w:pPr>
+      <w:r>
+        <w:lastRenderedPageBreak/>
+        <w:t xml:space="preserve">What is Normalization in SQL? </w:t>
+      </w:r>
+    </w:p>
+    <w:p>
+      <w:pPr>
+        <w:pStyle w:val="NormalWeb"/>
+      </w:pPr>
+      <w:r>
+        <w:t xml:space="preserve">As an SQL Developer, you often work with enormous amounts of data stored in different tables that are present inside multiple </w:t>
+      </w:r>
+      <w:hyperlink r:id="rId177" w:tgtFrame="_blank" w:tooltip="databases" w:history="1">
+        <w:r>
+          <w:rPr>
+            <w:rStyle w:val="Hyperlink"/>
+          </w:rPr>
+          <w:t>databases</w:t>
+        </w:r>
+      </w:hyperlink>
+      <w:r>
+        <w:t>. It often becomes strenuous to extract the data if it is not organized correctly. Using Normalization, you can solve the problem of data redundancy and organize the data using different forms. This tutorial will help you get to know the concept of Normalization in SQL.</w:t>
+      </w:r>
+    </w:p>
+    <w:p>
+      <w:pPr>
+        <w:spacing w:before="100" w:beforeAutospacing="1" w:after="100" w:afterAutospacing="1" w:line="240" w:lineRule="auto"/>
+        <w:rPr>
+          <w:rFonts w:ascii="Times New Roman" w:eastAsia="Times New Roman" w:hAnsi="Times New Roman" w:cs="Times New Roman"/>
+          <w:kern w:val="0"/>
+          <w:sz w:val="24"/>
+          <w:szCs w:val="24"/>
+          <w:lang w:eastAsia="en-IN" w:bidi="gu-IN"/>
+          <w14:ligatures w14:val="none"/>
+        </w:rPr>
+      </w:pPr>
+      <w:r>
+        <w:rPr>
+          <w:rFonts w:ascii="Times New Roman" w:eastAsia="Times New Roman" w:hAnsi="Times New Roman" w:cs="Times New Roman"/>
+          <w:kern w:val="0"/>
+          <w:sz w:val="24"/>
+          <w:szCs w:val="24"/>
+          <w:lang w:eastAsia="en-IN" w:bidi="gu-IN"/>
+          <w14:ligatures w14:val="none"/>
+        </w:rPr>
+        <w:t>In this tutorial, you will learn the following topics:</w:t>
+      </w:r>
+    </w:p>
+    <w:p>
+      <w:pPr>
+        <w:numPr>
+          <w:ilvl w:val="0"/>
+          <w:numId w:val="27"/>
+        </w:numPr>
+        <w:spacing w:before="100" w:beforeAutospacing="1" w:after="100" w:afterAutospacing="1" w:line="240" w:lineRule="auto"/>
+        <w:rPr>
+          <w:rFonts w:ascii="Times New Roman" w:eastAsia="Times New Roman" w:hAnsi="Times New Roman" w:cs="Times New Roman"/>
+          <w:kern w:val="0"/>
+          <w:sz w:val="24"/>
+          <w:szCs w:val="24"/>
+          <w:lang w:eastAsia="en-IN" w:bidi="gu-IN"/>
+          <w14:ligatures w14:val="none"/>
+        </w:rPr>
+      </w:pPr>
+      <w:r>
+        <w:rPr>
+          <w:rFonts w:ascii="Times New Roman" w:eastAsia="Times New Roman" w:hAnsi="Times New Roman" w:cs="Times New Roman"/>
+          <w:kern w:val="0"/>
+          <w:sz w:val="24"/>
+          <w:szCs w:val="24"/>
+          <w:lang w:eastAsia="en-IN" w:bidi="gu-IN"/>
+          <w14:ligatures w14:val="none"/>
+        </w:rPr>
+        <w:t>What is Normalization in SQL?</w:t>
+      </w:r>
+    </w:p>
+    <w:p>
+      <w:pPr>
+        <w:numPr>
+          <w:ilvl w:val="0"/>
+          <w:numId w:val="27"/>
+        </w:numPr>
+        <w:spacing w:before="100" w:beforeAutospacing="1" w:after="100" w:afterAutospacing="1" w:line="240" w:lineRule="auto"/>
+        <w:rPr>
+          <w:rFonts w:ascii="Times New Roman" w:eastAsia="Times New Roman" w:hAnsi="Times New Roman" w:cs="Times New Roman"/>
+          <w:kern w:val="0"/>
+          <w:sz w:val="24"/>
+          <w:szCs w:val="24"/>
+          <w:lang w:eastAsia="en-IN" w:bidi="gu-IN"/>
+          <w14:ligatures w14:val="none"/>
+        </w:rPr>
+      </w:pPr>
+      <w:r>
+        <w:rPr>
+          <w:rFonts w:ascii="Times New Roman" w:eastAsia="Times New Roman" w:hAnsi="Times New Roman" w:cs="Times New Roman"/>
+          <w:kern w:val="0"/>
+          <w:sz w:val="24"/>
+          <w:szCs w:val="24"/>
+          <w:lang w:eastAsia="en-IN" w:bidi="gu-IN"/>
+          <w14:ligatures w14:val="none"/>
+        </w:rPr>
+        <w:t>First Normal Form</w:t>
+      </w:r>
+      <w:r>
+        <w:rPr>
+          <w:rFonts w:ascii="Times New Roman" w:eastAsia="Times New Roman" w:hAnsi="Times New Roman" w:cs="Times New Roman"/>
+          <w:kern w:val="0"/>
+          <w:sz w:val="24"/>
+          <w:szCs w:val="24"/>
+          <w:lang w:eastAsia="en-IN" w:bidi="gu-IN"/>
+          <w14:ligatures w14:val="none"/>
+        </w:rPr>
+        <w:t xml:space="preserve"> (1</w:t>
+      </w:r>
+      <w:r>
+        <w:rPr>
+          <w:rFonts w:ascii="Times New Roman" w:eastAsia="Times New Roman" w:hAnsi="Times New Roman" w:cs="Times New Roman"/>
+          <w:kern w:val="0"/>
+          <w:sz w:val="24"/>
+          <w:szCs w:val="24"/>
+          <w:vertAlign w:val="superscript"/>
+          <w:lang w:eastAsia="en-IN" w:bidi="gu-IN"/>
+          <w14:ligatures w14:val="none"/>
+        </w:rPr>
+        <w:t>st</w:t>
+      </w:r>
+      <w:r>
+        <w:rPr>
+          <w:rFonts w:ascii="Times New Roman" w:eastAsia="Times New Roman" w:hAnsi="Times New Roman" w:cs="Times New Roman"/>
+          <w:kern w:val="0"/>
+          <w:sz w:val="24"/>
+          <w:szCs w:val="24"/>
+          <w:lang w:eastAsia="en-IN" w:bidi="gu-IN"/>
+          <w14:ligatures w14:val="none"/>
+        </w:rPr>
+        <w:t xml:space="preserve"> NF)</w:t>
+      </w:r>
+    </w:p>
+    <w:p>
+      <w:pPr>
+        <w:numPr>
+          <w:ilvl w:val="0"/>
+          <w:numId w:val="27"/>
+        </w:numPr>
+        <w:spacing w:before="100" w:beforeAutospacing="1" w:after="100" w:afterAutospacing="1" w:line="240" w:lineRule="auto"/>
+        <w:rPr>
+          <w:rFonts w:ascii="Times New Roman" w:eastAsia="Times New Roman" w:hAnsi="Times New Roman" w:cs="Times New Roman"/>
+          <w:kern w:val="0"/>
+          <w:sz w:val="24"/>
+          <w:szCs w:val="24"/>
+          <w:lang w:eastAsia="en-IN" w:bidi="gu-IN"/>
+          <w14:ligatures w14:val="none"/>
+        </w:rPr>
+      </w:pPr>
+      <w:r>
+        <w:rPr>
+          <w:rFonts w:ascii="Times New Roman" w:eastAsia="Times New Roman" w:hAnsi="Times New Roman" w:cs="Times New Roman"/>
+          <w:kern w:val="0"/>
+          <w:sz w:val="24"/>
+          <w:szCs w:val="24"/>
+          <w:lang w:eastAsia="en-IN" w:bidi="gu-IN"/>
+          <w14:ligatures w14:val="none"/>
+        </w:rPr>
+        <w:t>Second Normal Form</w:t>
+      </w:r>
+      <w:r>
+        <w:rPr>
+          <w:rFonts w:ascii="Times New Roman" w:eastAsia="Times New Roman" w:hAnsi="Times New Roman" w:cs="Times New Roman"/>
+          <w:kern w:val="0"/>
+          <w:sz w:val="24"/>
+          <w:szCs w:val="24"/>
+          <w:lang w:eastAsia="en-IN" w:bidi="gu-IN"/>
+          <w14:ligatures w14:val="none"/>
+        </w:rPr>
+        <w:t xml:space="preserve"> (2</w:t>
+      </w:r>
+      <w:r>
+        <w:rPr>
+          <w:rFonts w:ascii="Times New Roman" w:eastAsia="Times New Roman" w:hAnsi="Times New Roman" w:cs="Times New Roman"/>
+          <w:kern w:val="0"/>
+          <w:sz w:val="24"/>
+          <w:szCs w:val="24"/>
+          <w:vertAlign w:val="superscript"/>
+          <w:lang w:eastAsia="en-IN" w:bidi="gu-IN"/>
+          <w14:ligatures w14:val="none"/>
+        </w:rPr>
+        <w:t>nd</w:t>
+      </w:r>
+      <w:r>
+        <w:rPr>
+          <w:rFonts w:ascii="Times New Roman" w:eastAsia="Times New Roman" w:hAnsi="Times New Roman" w:cs="Times New Roman"/>
+          <w:kern w:val="0"/>
+          <w:sz w:val="24"/>
+          <w:szCs w:val="24"/>
+          <w:lang w:eastAsia="en-IN" w:bidi="gu-IN"/>
+          <w14:ligatures w14:val="none"/>
+        </w:rPr>
+        <w:t xml:space="preserve"> NF)</w:t>
+      </w:r>
+    </w:p>
+    <w:p>
+      <w:pPr>
+        <w:numPr>
+          <w:ilvl w:val="0"/>
+          <w:numId w:val="27"/>
+        </w:numPr>
+        <w:spacing w:before="100" w:beforeAutospacing="1" w:after="100" w:afterAutospacing="1" w:line="240" w:lineRule="auto"/>
+        <w:rPr>
+          <w:rFonts w:ascii="Times New Roman" w:eastAsia="Times New Roman" w:hAnsi="Times New Roman" w:cs="Times New Roman"/>
+          <w:kern w:val="0"/>
+          <w:sz w:val="24"/>
+          <w:szCs w:val="24"/>
+          <w:lang w:eastAsia="en-IN" w:bidi="gu-IN"/>
+          <w14:ligatures w14:val="none"/>
+        </w:rPr>
+      </w:pPr>
+      <w:r>
+        <w:rPr>
+          <w:rFonts w:ascii="Times New Roman" w:eastAsia="Times New Roman" w:hAnsi="Times New Roman" w:cs="Times New Roman"/>
+          <w:kern w:val="0"/>
+          <w:sz w:val="24"/>
+          <w:szCs w:val="24"/>
+          <w:lang w:eastAsia="en-IN" w:bidi="gu-IN"/>
+          <w14:ligatures w14:val="none"/>
+        </w:rPr>
+        <w:t>Third Normal Form</w:t>
+      </w:r>
+      <w:r>
+        <w:rPr>
+          <w:rFonts w:ascii="Times New Roman" w:eastAsia="Times New Roman" w:hAnsi="Times New Roman" w:cs="Times New Roman"/>
+          <w:kern w:val="0"/>
+          <w:sz w:val="24"/>
+          <w:szCs w:val="24"/>
+          <w:lang w:eastAsia="en-IN" w:bidi="gu-IN"/>
+          <w14:ligatures w14:val="none"/>
+        </w:rPr>
+        <w:t xml:space="preserve"> (3</w:t>
+      </w:r>
+      <w:r>
+        <w:rPr>
+          <w:rFonts w:ascii="Times New Roman" w:eastAsia="Times New Roman" w:hAnsi="Times New Roman" w:cs="Times New Roman"/>
+          <w:kern w:val="0"/>
+          <w:sz w:val="24"/>
+          <w:szCs w:val="24"/>
+          <w:vertAlign w:val="superscript"/>
+          <w:lang w:eastAsia="en-IN" w:bidi="gu-IN"/>
+          <w14:ligatures w14:val="none"/>
+        </w:rPr>
+        <w:t>rd</w:t>
+      </w:r>
+      <w:r>
+        <w:rPr>
+          <w:rFonts w:ascii="Times New Roman" w:eastAsia="Times New Roman" w:hAnsi="Times New Roman" w:cs="Times New Roman"/>
+          <w:kern w:val="0"/>
+          <w:sz w:val="24"/>
+          <w:szCs w:val="24"/>
+          <w:lang w:eastAsia="en-IN" w:bidi="gu-IN"/>
+          <w14:ligatures w14:val="none"/>
+        </w:rPr>
+        <w:t xml:space="preserve"> NF)</w:t>
+      </w:r>
+    </w:p>
+    <w:p>
+      <w:pPr>
+        <w:numPr>
+          <w:ilvl w:val="0"/>
+          <w:numId w:val="27"/>
+        </w:numPr>
+        <w:spacing w:before="100" w:beforeAutospacing="1" w:after="100" w:afterAutospacing="1" w:line="240" w:lineRule="auto"/>
+        <w:rPr>
+          <w:rFonts w:ascii="Times New Roman" w:eastAsia="Times New Roman" w:hAnsi="Times New Roman" w:cs="Times New Roman"/>
+          <w:kern w:val="0"/>
+          <w:sz w:val="24"/>
+          <w:szCs w:val="24"/>
+          <w:lang w:eastAsia="en-IN" w:bidi="gu-IN"/>
+          <w14:ligatures w14:val="none"/>
+        </w:rPr>
+      </w:pPr>
+      <w:r>
+        <w:rPr>
+          <w:rFonts w:ascii="Times New Roman" w:eastAsia="Times New Roman" w:hAnsi="Times New Roman" w:cs="Times New Roman"/>
+          <w:kern w:val="0"/>
+          <w:sz w:val="24"/>
+          <w:szCs w:val="24"/>
+          <w:lang w:eastAsia="en-IN" w:bidi="gu-IN"/>
+          <w14:ligatures w14:val="none"/>
+        </w:rPr>
+        <w:t>Boyce Codd Normal Form</w:t>
+      </w:r>
+    </w:p>
+    <w:p>
+      <w:pPr>
+        <w:pStyle w:val="Heading2"/>
+      </w:pPr>
+      <w:r>
+        <w:t>What Is Normalization in SQL?</w:t>
+      </w:r>
+    </w:p>
+    <w:p>
+      <w:pPr>
+        <w:pStyle w:val="NormalWeb"/>
+      </w:pPr>
+      <w:r>
+        <w:t>Normalization is the process to eliminate data redundancy and enhance data integrity in the table. Normalization also helps to organize the data in the database. It is a multi-step process that sets the data into tabular form and removes the duplicated data from the relational tables.</w:t>
+      </w:r>
+    </w:p>
+    <w:p>
+      <w:pPr>
+        <w:spacing w:before="100" w:beforeAutospacing="1" w:after="100" w:afterAutospacing="1" w:line="240" w:lineRule="auto"/>
+      </w:pPr>
+      <w:r>
+        <w:t>Normalization organizes the columns and tables of a database to ensure that database integrity constraints properly execute their dependencies. It is a systematic technique of decomposing tables to eliminate data redundancy (repetition) and undesirable characteristics like Insertion, Update, and Deletion anomalies.</w:t>
+      </w:r>
+    </w:p>
+    <w:p>
+      <w:pPr>
+        <w:pStyle w:val="NormalWeb"/>
+      </w:pPr>
+      <w:r>
+        <w:t>In 1970 Edgar F. Codd defined the First Normal Form.</w:t>
+      </w:r>
+    </w:p>
+    <w:p>
+      <w:pPr>
+        <w:pStyle w:val="NormalWeb"/>
+      </w:pPr>
+      <w:r>
+        <w:t>Now let's understand the types of Normal forms with the help of examples.</w:t>
+      </w:r>
+    </w:p>
+    <w:p>
+      <w:pPr>
+        <w:spacing w:before="100" w:beforeAutospacing="1" w:after="100" w:afterAutospacing="1" w:line="240" w:lineRule="auto"/>
+        <w:rPr>
+          <w:rFonts w:ascii="Times New Roman" w:eastAsia="Times New Roman" w:hAnsi="Times New Roman" w:cs="Times New Roman"/>
+          <w:kern w:val="0"/>
+          <w:sz w:val="24"/>
+          <w:szCs w:val="24"/>
+          <w:lang w:eastAsia="en-IN" w:bidi="gu-IN"/>
+          <w14:ligatures w14:val="none"/>
+        </w:rPr>
+      </w:pPr>
+      <w:r>
+        <w:rPr>
+          <w:noProof/>
+        </w:rPr>
+        <w:drawing>
+          <wp:inline distT="0" distB="0" distL="0" distR="0" wp14:anchorId="209ADB34" wp14:editId="3F5F96A1">
+            <wp:extent cx="5731510" cy="2563495"/>
+            <wp:effectExtent l="0" t="0" r="2540" b="8255"/>
+            <wp:docPr id="21" name="Picture 21" descr="normalizationinsql_1."/>
+            <wp:cNvGraphicFramePr>
+              <a:graphicFrameLocks xmlns:a="http://schemas.openxmlformats.org/drawingml/2006/main" noChangeAspect="1"/>
+            </wp:cNvGraphicFramePr>
+            <a:graphic xmlns:a="http://schemas.openxmlformats.org/drawingml/2006/main">
+              <a:graphicData uri="http://schemas.openxmlformats.org/drawingml/2006/picture">
+                <pic:pic xmlns:pic="http://schemas.openxmlformats.org/drawingml/2006/picture">
+                  <pic:nvPicPr>
+                    <pic:cNvPr id="0" name="Picture 9" descr="normalizationinsql_1."/>
+                    <pic:cNvPicPr>
+                      <a:picLocks noChangeAspect="1" noChangeArrowheads="1"/>
+                    </pic:cNvPicPr>
+                  </pic:nvPicPr>
+                  <pic:blipFill>
+                    <a:blip r:embed="rId178">
+                      <a:extLst>
+                        <a:ext uri="{28A0092B-C50C-407E-A947-70E740481C1C}">
+                          <a14:useLocalDpi xmlns:a14="http://schemas.microsoft.com/office/drawing/2010/main" val="0"/>
+                        </a:ext>
+                      </a:extLst>
+                    </a:blip>
+                    <a:srcRect/>
+                    <a:stretch>
+                      <a:fillRect/>
+                    </a:stretch>
+                  </pic:blipFill>
+                  <pic:spPr bwMode="auto">
+                    <a:xfrm>
+                      <a:off x="0" y="0"/>
+                      <a:ext cx="5731510" cy="2563495"/>
+                    </a:xfrm>
+                    <a:prstGeom prst="rect">
+                      <a:avLst/>
+                    </a:prstGeom>
+                    <a:noFill/>
+                    <a:ln>
+                      <a:noFill/>
+                    </a:ln>
+                  </pic:spPr>
+                </pic:pic>
+              </a:graphicData>
+            </a:graphic>
+          </wp:inline>
+        </w:drawing>
+      </w:r>
+    </w:p>
+    <w:p>
+      <w:pPr>
+        <w:pStyle w:val="Heading2"/>
+      </w:pPr>
+      <w:r>
+        <w:lastRenderedPageBreak/>
+        <w:t>1st Normal Form (1NF)</w:t>
+      </w:r>
+    </w:p>
+    <w:p>
+      <w:pPr>
+        <w:numPr>
+          <w:ilvl w:val="0"/>
+          <w:numId w:val="28"/>
+        </w:numPr>
+        <w:spacing w:before="100" w:beforeAutospacing="1" w:after="100" w:afterAutospacing="1" w:line="240" w:lineRule="auto"/>
+        <w:rPr>
+          <w:rFonts w:ascii="Times New Roman" w:eastAsia="Times New Roman" w:hAnsi="Times New Roman" w:cs="Times New Roman"/>
+          <w:kern w:val="0"/>
+          <w:sz w:val="24"/>
+          <w:szCs w:val="24"/>
+          <w:lang w:eastAsia="en-IN" w:bidi="gu-IN"/>
+          <w14:ligatures w14:val="none"/>
+        </w:rPr>
+      </w:pPr>
+      <w:r>
+        <w:rPr>
+          <w:rFonts w:ascii="Times New Roman" w:eastAsia="Times New Roman" w:hAnsi="Times New Roman" w:cs="Times New Roman"/>
+          <w:kern w:val="0"/>
+          <w:sz w:val="24"/>
+          <w:szCs w:val="24"/>
+          <w:lang w:eastAsia="en-IN" w:bidi="gu-IN"/>
+          <w14:ligatures w14:val="none"/>
+        </w:rPr>
+        <w:t>A table is referred to as being in its First Normal Form if atomicity of the table is 1.</w:t>
+      </w:r>
+    </w:p>
+    <w:p>
+      <w:pPr>
+        <w:numPr>
+          <w:ilvl w:val="0"/>
+          <w:numId w:val="28"/>
+        </w:numPr>
+        <w:spacing w:before="100" w:beforeAutospacing="1" w:after="100" w:afterAutospacing="1" w:line="240" w:lineRule="auto"/>
+        <w:rPr>
+          <w:rFonts w:ascii="Times New Roman" w:eastAsia="Times New Roman" w:hAnsi="Times New Roman" w:cs="Times New Roman"/>
+          <w:kern w:val="0"/>
+          <w:sz w:val="24"/>
+          <w:szCs w:val="24"/>
+          <w:lang w:eastAsia="en-IN" w:bidi="gu-IN"/>
+          <w14:ligatures w14:val="none"/>
+        </w:rPr>
+      </w:pPr>
+      <w:r>
+        <w:rPr>
+          <w:rFonts w:ascii="Times New Roman" w:eastAsia="Times New Roman" w:hAnsi="Times New Roman" w:cs="Times New Roman"/>
+          <w:kern w:val="0"/>
+          <w:sz w:val="24"/>
+          <w:szCs w:val="24"/>
+          <w:lang w:eastAsia="en-IN" w:bidi="gu-IN"/>
+          <w14:ligatures w14:val="none"/>
+        </w:rPr>
+        <w:t>Here, atomicity states that a single cell cannot hold multiple values. It must hold only a single-valued attribute.</w:t>
+      </w:r>
+    </w:p>
+    <w:p>
+      <w:pPr>
+        <w:numPr>
+          <w:ilvl w:val="0"/>
+          <w:numId w:val="28"/>
+        </w:numPr>
+        <w:spacing w:before="100" w:beforeAutospacing="1" w:after="100" w:afterAutospacing="1" w:line="240" w:lineRule="auto"/>
+        <w:rPr>
+          <w:rFonts w:ascii="Times New Roman" w:eastAsia="Times New Roman" w:hAnsi="Times New Roman" w:cs="Times New Roman"/>
+          <w:kern w:val="0"/>
+          <w:sz w:val="24"/>
+          <w:szCs w:val="24"/>
+          <w:lang w:eastAsia="en-IN" w:bidi="gu-IN"/>
+          <w14:ligatures w14:val="none"/>
+        </w:rPr>
+      </w:pPr>
+      <w:r>
+        <w:rPr>
+          <w:rFonts w:ascii="Times New Roman" w:eastAsia="Times New Roman" w:hAnsi="Times New Roman" w:cs="Times New Roman"/>
+          <w:kern w:val="0"/>
+          <w:sz w:val="24"/>
+          <w:szCs w:val="24"/>
+          <w:lang w:eastAsia="en-IN" w:bidi="gu-IN"/>
+          <w14:ligatures w14:val="none"/>
+        </w:rPr>
+        <w:t>The First normal form disallows the multi-valued attribute, composite attribute, and their combinations.</w:t>
+      </w:r>
+    </w:p>
+    <w:p>
+      <w:pPr>
+        <w:spacing w:before="100" w:beforeAutospacing="1" w:after="100" w:afterAutospacing="1" w:line="240" w:lineRule="auto"/>
+        <w:rPr>
+          <w:rFonts w:ascii="Times New Roman" w:eastAsia="Times New Roman" w:hAnsi="Times New Roman" w:cs="Times New Roman"/>
+          <w:kern w:val="0"/>
+          <w:sz w:val="24"/>
+          <w:szCs w:val="24"/>
+          <w:lang w:eastAsia="en-IN" w:bidi="gu-IN"/>
+          <w14:ligatures w14:val="none"/>
+        </w:rPr>
+      </w:pPr>
+      <w:r>
+        <w:rPr>
+          <w:rFonts w:ascii="Times New Roman" w:eastAsia="Times New Roman" w:hAnsi="Times New Roman" w:cs="Times New Roman"/>
+          <w:kern w:val="0"/>
+          <w:sz w:val="24"/>
+          <w:szCs w:val="24"/>
+          <w:lang w:eastAsia="en-IN" w:bidi="gu-IN"/>
+          <w14:ligatures w14:val="none"/>
+        </w:rPr>
+        <w:t>Now you will understand the First Normal Form with the help of an example.</w:t>
+      </w:r>
+    </w:p>
+    <w:p>
+      <w:pPr>
+        <w:spacing w:before="100" w:beforeAutospacing="1" w:after="100" w:afterAutospacing="1" w:line="240" w:lineRule="auto"/>
+      </w:pPr>
+      <w:r>
+        <w:t>Below is a students’ record table that has information about student roll number, student name, student course, and age of the student.</w:t>
+      </w:r>
+    </w:p>
+    <w:p>
+      <w:pPr>
+        <w:spacing w:before="100" w:beforeAutospacing="1" w:after="100" w:afterAutospacing="1" w:line="240" w:lineRule="auto"/>
+        <w:rPr>
+          <w:rFonts w:ascii="Times New Roman" w:eastAsia="Times New Roman" w:hAnsi="Times New Roman" w:cs="Times New Roman"/>
+          <w:kern w:val="0"/>
+          <w:sz w:val="24"/>
+          <w:szCs w:val="24"/>
+          <w:lang w:eastAsia="en-IN" w:bidi="gu-IN"/>
+          <w14:ligatures w14:val="none"/>
+        </w:rPr>
+      </w:pPr>
+      <w:r>
+        <w:rPr>
+          <w:noProof/>
+        </w:rPr>
+        <w:drawing>
+          <wp:inline distT="0" distB="0" distL="0" distR="0" wp14:anchorId="6F6036A3" wp14:editId="2A1B42A4">
+            <wp:extent cx="1924050" cy="1306195"/>
+            <wp:effectExtent l="0" t="0" r="0" b="8255"/>
+            <wp:docPr id="22" name="Picture 22" descr="normalizationinsql_2."/>
+            <wp:cNvGraphicFramePr>
+              <a:graphicFrameLocks xmlns:a="http://schemas.openxmlformats.org/drawingml/2006/main" noChangeAspect="1"/>
+            </wp:cNvGraphicFramePr>
+            <a:graphic xmlns:a="http://schemas.openxmlformats.org/drawingml/2006/main">
+              <a:graphicData uri="http://schemas.openxmlformats.org/drawingml/2006/picture">
+                <pic:pic xmlns:pic="http://schemas.openxmlformats.org/drawingml/2006/picture">
+                  <pic:nvPicPr>
+                    <pic:cNvPr id="0" name="Picture 11" descr="normalizationinsql_2."/>
+                    <pic:cNvPicPr>
+                      <a:picLocks noChangeAspect="1" noChangeArrowheads="1"/>
+                    </pic:cNvPicPr>
+                  </pic:nvPicPr>
+                  <pic:blipFill>
+                    <a:blip r:embed="rId179">
+                      <a:extLst>
+                        <a:ext uri="{28A0092B-C50C-407E-A947-70E740481C1C}">
+                          <a14:useLocalDpi xmlns:a14="http://schemas.microsoft.com/office/drawing/2010/main" val="0"/>
+                        </a:ext>
+                      </a:extLst>
+                    </a:blip>
+                    <a:srcRect/>
+                    <a:stretch>
+                      <a:fillRect/>
+                    </a:stretch>
+                  </pic:blipFill>
+                  <pic:spPr bwMode="auto">
+                    <a:xfrm>
+                      <a:off x="0" y="0"/>
+                      <a:ext cx="1924050" cy="1306195"/>
+                    </a:xfrm>
+                    <a:prstGeom prst="rect">
+                      <a:avLst/>
+                    </a:prstGeom>
+                    <a:noFill/>
+                    <a:ln>
+                      <a:noFill/>
+                    </a:ln>
+                  </pic:spPr>
+                </pic:pic>
+              </a:graphicData>
+            </a:graphic>
+          </wp:inline>
+        </w:drawing>
+      </w:r>
+    </w:p>
+    <w:p>
+      <w:pPr>
+        <w:spacing w:before="100" w:beforeAutospacing="1" w:after="100" w:afterAutospacing="1" w:line="240" w:lineRule="auto"/>
+        <w:rPr>
+          <w:rFonts w:ascii="Times New Roman" w:eastAsia="Times New Roman" w:hAnsi="Times New Roman" w:cs="Times New Roman"/>
+          <w:kern w:val="0"/>
+          <w:sz w:val="24"/>
+          <w:szCs w:val="24"/>
+          <w:lang w:eastAsia="en-IN" w:bidi="gu-IN"/>
+          <w14:ligatures w14:val="none"/>
+        </w:rPr>
+      </w:pPr>
+    </w:p>
+    <w:p>
+      <w:pPr>
+        <w:spacing w:before="100" w:beforeAutospacing="1" w:after="100" w:afterAutospacing="1" w:line="240" w:lineRule="auto"/>
+      </w:pPr>
+      <w:r>
+        <w:t>In the studentsrecord table, you can see that the course column has two values. Thus it does not follow the First Normal Form. Now, if you use the First Normal Form to the above table, you get the below table as a result.</w:t>
+      </w:r>
+    </w:p>
+    <w:p>
+      <w:pPr>
+        <w:spacing w:before="100" w:beforeAutospacing="1" w:after="100" w:afterAutospacing="1" w:line="240" w:lineRule="auto"/>
+        <w:rPr>
+          <w:rFonts w:ascii="Times New Roman" w:eastAsia="Times New Roman" w:hAnsi="Times New Roman" w:cs="Times New Roman"/>
+          <w:kern w:val="0"/>
+          <w:sz w:val="24"/>
+          <w:szCs w:val="24"/>
+          <w:lang w:eastAsia="en-IN" w:bidi="gu-IN"/>
+          <w14:ligatures w14:val="none"/>
+        </w:rPr>
+      </w:pPr>
+      <w:r>
+        <w:rPr>
+          <w:noProof/>
+        </w:rPr>
+        <w:drawing>
+          <wp:inline distT="0" distB="0" distL="0" distR="0" wp14:anchorId="063E23AF" wp14:editId="7B52192E">
+            <wp:extent cx="1894205" cy="1769110"/>
+            <wp:effectExtent l="0" t="0" r="0" b="2540"/>
+            <wp:docPr id="23" name="Picture 23" descr="normalizationinsql_3."/>
+            <wp:cNvGraphicFramePr>
+              <a:graphicFrameLocks xmlns:a="http://schemas.openxmlformats.org/drawingml/2006/main" noChangeAspect="1"/>
+            </wp:cNvGraphicFramePr>
+            <a:graphic xmlns:a="http://schemas.openxmlformats.org/drawingml/2006/main">
+              <a:graphicData uri="http://schemas.openxmlformats.org/drawingml/2006/picture">
+                <pic:pic xmlns:pic="http://schemas.openxmlformats.org/drawingml/2006/picture">
+                  <pic:nvPicPr>
+                    <pic:cNvPr id="0" name="Picture 13" descr="normalizationinsql_3."/>
+                    <pic:cNvPicPr>
+                      <a:picLocks noChangeAspect="1" noChangeArrowheads="1"/>
+                    </pic:cNvPicPr>
+                  </pic:nvPicPr>
+                  <pic:blipFill>
+                    <a:blip r:embed="rId180">
+                      <a:extLst>
+                        <a:ext uri="{28A0092B-C50C-407E-A947-70E740481C1C}">
+                          <a14:useLocalDpi xmlns:a14="http://schemas.microsoft.com/office/drawing/2010/main" val="0"/>
+                        </a:ext>
+                      </a:extLst>
+                    </a:blip>
+                    <a:srcRect/>
+                    <a:stretch>
+                      <a:fillRect/>
+                    </a:stretch>
+                  </pic:blipFill>
+                  <pic:spPr bwMode="auto">
+                    <a:xfrm>
+                      <a:off x="0" y="0"/>
+                      <a:ext cx="1894205" cy="1769110"/>
+                    </a:xfrm>
+                    <a:prstGeom prst="rect">
+                      <a:avLst/>
+                    </a:prstGeom>
+                    <a:noFill/>
+                    <a:ln>
+                      <a:noFill/>
+                    </a:ln>
+                  </pic:spPr>
+                </pic:pic>
+              </a:graphicData>
+            </a:graphic>
+          </wp:inline>
+        </w:drawing>
+      </w:r>
+    </w:p>
+    <w:p>
+      <w:pPr>
+        <w:pStyle w:val="NormalWeb"/>
+      </w:pPr>
+      <w:r>
+        <w:t>By applying the First Normal Form, you achieve atomicity, and also every column has unique values.</w:t>
+      </w:r>
+    </w:p>
+    <w:p>
+      <w:pPr>
+        <w:pStyle w:val="NormalWeb"/>
+      </w:pPr>
+      <w:r>
+        <w:t xml:space="preserve">Before proceeding with the Second Normal Form, get familiar with </w:t>
+      </w:r>
+      <w:r>
+        <w:rPr>
+          <w:b/>
+          <w:bCs/>
+        </w:rPr>
+        <w:t>Candidate Key</w:t>
+      </w:r>
+      <w:r>
+        <w:t xml:space="preserve"> and </w:t>
+      </w:r>
+      <w:r>
+        <w:rPr>
+          <w:b/>
+          <w:bCs/>
+        </w:rPr>
+        <w:t>Super Key</w:t>
+      </w:r>
+      <w:r>
+        <w:t>.</w:t>
+      </w:r>
+    </w:p>
+    <w:p>
+      <w:pPr>
+        <w:pStyle w:val="Heading2"/>
+      </w:pPr>
+      <w:r>
+        <w:t>Candidate Key</w:t>
+      </w:r>
+    </w:p>
+    <w:p>
+      <w:pPr>
+        <w:pStyle w:val="NormalWeb"/>
+      </w:pPr>
+      <w:r>
+        <w:t xml:space="preserve">A candidate key is a set of one or more columns that can identify a record uniquely in a table, and YOU can use each candidate key as a </w:t>
+      </w:r>
+      <w:r>
+        <w:rPr>
+          <w:b/>
+          <w:bCs/>
+        </w:rPr>
+        <w:t>primary key</w:t>
+      </w:r>
+      <w:r>
+        <w:rPr>
+          <w:b/>
+          <w:bCs/>
+        </w:rPr>
+        <w:t>.</w:t>
+      </w:r>
+    </w:p>
+    <w:p>
+      <w:pPr>
+        <w:pStyle w:val="NormalWeb"/>
+      </w:pPr>
+      <w:r>
+        <w:lastRenderedPageBreak/>
+        <w:t>Now, let’s use an example to understand this better.</w:t>
+      </w:r>
+    </w:p>
+    <w:p>
+      <w:pPr>
+        <w:pStyle w:val="NormalWeb"/>
+      </w:pPr>
+      <w:r>
+        <w:rPr>
+          <w:noProof/>
+        </w:rPr>
+        <w:drawing>
+          <wp:inline distT="0" distB="0" distL="0" distR="0" wp14:anchorId="7DCB1AD3" wp14:editId="34F7250F">
+            <wp:extent cx="5593080" cy="2172970"/>
+            <wp:effectExtent l="0" t="0" r="7620" b="0"/>
+            <wp:docPr id="24" name="Picture 24" descr="normalizationinsql_13."/>
+            <wp:cNvGraphicFramePr>
+              <a:graphicFrameLocks xmlns:a="http://schemas.openxmlformats.org/drawingml/2006/main" noChangeAspect="1"/>
+            </wp:cNvGraphicFramePr>
+            <a:graphic xmlns:a="http://schemas.openxmlformats.org/drawingml/2006/main">
+              <a:graphicData uri="http://schemas.openxmlformats.org/drawingml/2006/picture">
+                <pic:pic xmlns:pic="http://schemas.openxmlformats.org/drawingml/2006/picture">
+                  <pic:nvPicPr>
+                    <pic:cNvPr id="0" name="Picture 15" descr="normalizationinsql_13."/>
+                    <pic:cNvPicPr>
+                      <a:picLocks noChangeAspect="1" noChangeArrowheads="1"/>
+                    </pic:cNvPicPr>
+                  </pic:nvPicPr>
+                  <pic:blipFill>
+                    <a:blip r:embed="rId181">
+                      <a:extLst>
+                        <a:ext uri="{28A0092B-C50C-407E-A947-70E740481C1C}">
+                          <a14:useLocalDpi xmlns:a14="http://schemas.microsoft.com/office/drawing/2010/main" val="0"/>
+                        </a:ext>
+                      </a:extLst>
+                    </a:blip>
+                    <a:srcRect/>
+                    <a:stretch>
+                      <a:fillRect/>
+                    </a:stretch>
+                  </pic:blipFill>
+                  <pic:spPr bwMode="auto">
+                    <a:xfrm>
+                      <a:off x="0" y="0"/>
+                      <a:ext cx="5593080" cy="2172970"/>
+                    </a:xfrm>
+                    <a:prstGeom prst="rect">
+                      <a:avLst/>
+                    </a:prstGeom>
+                    <a:noFill/>
+                    <a:ln>
+                      <a:noFill/>
+                    </a:ln>
+                  </pic:spPr>
+                </pic:pic>
+              </a:graphicData>
+            </a:graphic>
+          </wp:inline>
+        </w:drawing>
+      </w:r>
+    </w:p>
+    <w:p>
+      <w:pPr>
+        <w:spacing w:before="100" w:beforeAutospacing="1" w:after="100" w:afterAutospacing="1" w:line="240" w:lineRule="auto"/>
+        <w:rPr>
+          <w:rFonts w:ascii="Times New Roman" w:eastAsia="Times New Roman" w:hAnsi="Times New Roman" w:cs="Times New Roman"/>
+          <w:kern w:val="0"/>
+          <w:sz w:val="24"/>
+          <w:szCs w:val="24"/>
+          <w:lang w:eastAsia="en-IN" w:bidi="gu-IN"/>
+          <w14:ligatures w14:val="none"/>
+        </w:rPr>
+      </w:pPr>
+    </w:p>
+    <w:p>
+      <w:pPr>
+        <w:pStyle w:val="Heading3"/>
+      </w:pPr>
+      <w:r>
+        <w:t>Super Key</w:t>
+      </w:r>
+    </w:p>
+    <w:p>
+      <w:pPr>
+        <w:pStyle w:val="NormalWeb"/>
+      </w:pPr>
+      <w:r>
+        <w:t>Super key is a set of over one key that can identify a record uniquely in a table, and the Primary Key is a subset of Super Key.</w:t>
+      </w:r>
+    </w:p>
+    <w:p>
+      <w:pPr>
+        <w:pStyle w:val="NormalWeb"/>
+      </w:pPr>
+      <w:r>
+        <w:t>Let’s understand this with the help of an example.</w:t>
+      </w:r>
+    </w:p>
+    <w:p>
+      <w:pPr>
+        <w:pStyle w:val="NormalWeb"/>
+      </w:pPr>
+      <w:r>
+        <w:rPr>
+          <w:noProof/>
+        </w:rPr>
+        <w:drawing>
+          <wp:inline distT="0" distB="0" distL="0" distR="0" wp14:anchorId="67159528" wp14:editId="4C238F07">
+            <wp:extent cx="5017135" cy="2541270"/>
+            <wp:effectExtent l="0" t="0" r="0" b="0"/>
+            <wp:docPr id="25" name="Picture 25" descr="normalizationinsql_14"/>
+            <wp:cNvGraphicFramePr>
+              <a:graphicFrameLocks xmlns:a="http://schemas.openxmlformats.org/drawingml/2006/main" noChangeAspect="1"/>
+            </wp:cNvGraphicFramePr>
+            <a:graphic xmlns:a="http://schemas.openxmlformats.org/drawingml/2006/main">
+              <a:graphicData uri="http://schemas.openxmlformats.org/drawingml/2006/picture">
+                <pic:pic xmlns:pic="http://schemas.openxmlformats.org/drawingml/2006/picture">
+                  <pic:nvPicPr>
+                    <pic:cNvPr id="0" name="Picture 17" descr="normalizationinsql_14"/>
+                    <pic:cNvPicPr>
+                      <a:picLocks noChangeAspect="1" noChangeArrowheads="1"/>
+                    </pic:cNvPicPr>
+                  </pic:nvPicPr>
+                  <pic:blipFill>
+                    <a:blip r:embed="rId182">
+                      <a:extLst>
+                        <a:ext uri="{28A0092B-C50C-407E-A947-70E740481C1C}">
+                          <a14:useLocalDpi xmlns:a14="http://schemas.microsoft.com/office/drawing/2010/main" val="0"/>
+                        </a:ext>
+                      </a:extLst>
+                    </a:blip>
+                    <a:srcRect/>
+                    <a:stretch>
+                      <a:fillRect/>
+                    </a:stretch>
+                  </pic:blipFill>
+                  <pic:spPr bwMode="auto">
+                    <a:xfrm>
+                      <a:off x="0" y="0"/>
+                      <a:ext cx="5017135" cy="2541270"/>
+                    </a:xfrm>
+                    <a:prstGeom prst="rect">
+                      <a:avLst/>
+                    </a:prstGeom>
+                    <a:noFill/>
+                    <a:ln>
+                      <a:noFill/>
+                    </a:ln>
+                  </pic:spPr>
+                </pic:pic>
+              </a:graphicData>
+            </a:graphic>
+          </wp:inline>
+        </w:drawing>
+      </w:r>
+    </w:p>
+    <w:p>
+      <w:pPr>
+        <w:pStyle w:val="Heading2"/>
+      </w:pPr>
+      <w:r>
+        <w:t>Second Normal Form (2NF)</w:t>
+      </w:r>
+    </w:p>
+    <w:p>
+      <w:pPr>
+        <w:pStyle w:val="NormalWeb"/>
+      </w:pPr>
+      <w:r>
+        <w:t xml:space="preserve">The first condition for the table to be in Second Normal Form is that the table has to be in </w:t>
+      </w:r>
+      <w:r>
+        <w:rPr>
+          <w:b/>
+          <w:bCs/>
+        </w:rPr>
+        <w:t>First Normal Form</w:t>
+      </w:r>
+      <w:r>
+        <w:t>. The table should not possess partial dependency. The partial dependency here means the proper subset of the candidate key should give a non-prime attribute.</w:t>
+      </w:r>
+    </w:p>
+    <w:p>
+      <w:pPr>
+        <w:pStyle w:val="NormalWeb"/>
+      </w:pPr>
+      <w:r>
+        <w:t>Now understand the Second Normal Form with the help of an example.</w:t>
+      </w:r>
+    </w:p>
+    <w:p>
+      <w:pPr>
+        <w:pStyle w:val="NormalWeb"/>
+      </w:pPr>
+      <w:r>
+        <w:t>Consider the table Location:</w:t>
+      </w:r>
+    </w:p>
+    <w:p>
+      <w:pPr>
+        <w:pStyle w:val="NormalWeb"/>
+      </w:pPr>
+      <w:r>
+        <w:rPr>
+          <w:noProof/>
+        </w:rPr>
+        <w:lastRenderedPageBreak/>
+        <w:drawing>
+          <wp:inline distT="0" distB="0" distL="0" distR="0" wp14:anchorId="4A3BA6C9" wp14:editId="3587C532">
+            <wp:extent cx="2000885" cy="1009650"/>
+            <wp:effectExtent l="0" t="0" r="0" b="0"/>
+            <wp:docPr id="26" name="Picture 26" descr="normalizationinsql_4"/>
+            <wp:cNvGraphicFramePr>
+              <a:graphicFrameLocks xmlns:a="http://schemas.openxmlformats.org/drawingml/2006/main" noChangeAspect="1"/>
+            </wp:cNvGraphicFramePr>
+            <a:graphic xmlns:a="http://schemas.openxmlformats.org/drawingml/2006/main">
+              <a:graphicData uri="http://schemas.openxmlformats.org/drawingml/2006/picture">
+                <pic:pic xmlns:pic="http://schemas.openxmlformats.org/drawingml/2006/picture">
+                  <pic:nvPicPr>
+                    <pic:cNvPr id="0" name="Picture 19" descr="normalizationinsql_4"/>
+                    <pic:cNvPicPr>
+                      <a:picLocks noChangeAspect="1" noChangeArrowheads="1"/>
+                    </pic:cNvPicPr>
+                  </pic:nvPicPr>
+                  <pic:blipFill>
+                    <a:blip r:embed="rId183">
+                      <a:extLst>
+                        <a:ext uri="{28A0092B-C50C-407E-A947-70E740481C1C}">
+                          <a14:useLocalDpi xmlns:a14="http://schemas.microsoft.com/office/drawing/2010/main" val="0"/>
+                        </a:ext>
+                      </a:extLst>
+                    </a:blip>
+                    <a:srcRect/>
+                    <a:stretch>
+                      <a:fillRect/>
+                    </a:stretch>
+                  </pic:blipFill>
+                  <pic:spPr bwMode="auto">
+                    <a:xfrm>
+                      <a:off x="0" y="0"/>
+                      <a:ext cx="2000885" cy="1009650"/>
+                    </a:xfrm>
+                    <a:prstGeom prst="rect">
+                      <a:avLst/>
+                    </a:prstGeom>
+                    <a:noFill/>
+                    <a:ln>
+                      <a:noFill/>
+                    </a:ln>
+                  </pic:spPr>
+                </pic:pic>
+              </a:graphicData>
+            </a:graphic>
+          </wp:inline>
+        </w:drawing>
+      </w:r>
+    </w:p>
+    <w:p>
+      <w:pPr>
+        <w:pStyle w:val="NormalWeb"/>
+      </w:pPr>
+      <w:r>
+        <w:t xml:space="preserve">The Location table possesses a composite primary key </w:t>
+      </w:r>
+      <w:r>
+        <w:rPr>
+          <w:b/>
+          <w:bCs/>
+        </w:rPr>
+        <w:t>cust_id</w:t>
+      </w:r>
+      <w:r>
+        <w:t xml:space="preserve">, </w:t>
+      </w:r>
+      <w:r>
+        <w:rPr>
+          <w:b/>
+          <w:bCs/>
+        </w:rPr>
+        <w:t>storeid</w:t>
+      </w:r>
+      <w:r>
+        <w:t xml:space="preserve">. The non-key attribute is store_location. In this case, </w:t>
+      </w:r>
+      <w:r>
+        <w:rPr>
+          <w:b/>
+          <w:bCs/>
+        </w:rPr>
+        <w:t>store_location</w:t>
+      </w:r>
+      <w:r>
+        <w:t xml:space="preserve"> only depends on </w:t>
+      </w:r>
+      <w:r>
+        <w:rPr>
+          <w:b/>
+          <w:bCs/>
+        </w:rPr>
+        <w:t>storeid</w:t>
+      </w:r>
+      <w:r>
+        <w:t>, which is a part of the primary key. Hence, this table does not fulfill the second normal form.</w:t>
+      </w:r>
+    </w:p>
+    <w:p>
+      <w:pPr>
+        <w:pStyle w:val="NormalWeb"/>
+      </w:pPr>
+    </w:p>
+    <w:p>
+      <w:pPr>
+        <w:pStyle w:val="NormalWeb"/>
+      </w:pPr>
+      <w:r>
+        <w:t>To bring the table to Second Normal Form, you need to split the table into two parts. This will give you the below tables:</w:t>
+      </w:r>
+    </w:p>
+    <w:p>
+      <w:pPr>
+        <w:pStyle w:val="NormalWeb"/>
+      </w:pPr>
+      <w:r>
+        <w:rPr>
+          <w:noProof/>
+        </w:rPr>
+        <w:drawing>
+          <wp:inline distT="0" distB="0" distL="0" distR="0" wp14:anchorId="3B40B25A" wp14:editId="0783CF06">
+            <wp:extent cx="1211580" cy="1009650"/>
+            <wp:effectExtent l="0" t="0" r="7620" b="0"/>
+            <wp:docPr id="27" name="Picture 27" descr="normalizationinsql_5"/>
+            <wp:cNvGraphicFramePr>
+              <a:graphicFrameLocks xmlns:a="http://schemas.openxmlformats.org/drawingml/2006/main" noChangeAspect="1"/>
+            </wp:cNvGraphicFramePr>
+            <a:graphic xmlns:a="http://schemas.openxmlformats.org/drawingml/2006/main">
+              <a:graphicData uri="http://schemas.openxmlformats.org/drawingml/2006/picture">
+                <pic:pic xmlns:pic="http://schemas.openxmlformats.org/drawingml/2006/picture">
+                  <pic:nvPicPr>
+                    <pic:cNvPr id="0" name="Picture 21" descr="normalizationinsql_5"/>
+                    <pic:cNvPicPr>
+                      <a:picLocks noChangeAspect="1" noChangeArrowheads="1"/>
+                    </pic:cNvPicPr>
+                  </pic:nvPicPr>
+                  <pic:blipFill>
+                    <a:blip r:embed="rId184">
+                      <a:extLst>
+                        <a:ext uri="{28A0092B-C50C-407E-A947-70E740481C1C}">
+                          <a14:useLocalDpi xmlns:a14="http://schemas.microsoft.com/office/drawing/2010/main" val="0"/>
+                        </a:ext>
+                      </a:extLst>
+                    </a:blip>
+                    <a:srcRect/>
+                    <a:stretch>
+                      <a:fillRect/>
+                    </a:stretch>
+                  </pic:blipFill>
+                  <pic:spPr bwMode="auto">
+                    <a:xfrm>
+                      <a:off x="0" y="0"/>
+                      <a:ext cx="1211580" cy="1009650"/>
+                    </a:xfrm>
+                    <a:prstGeom prst="rect">
+                      <a:avLst/>
+                    </a:prstGeom>
+                    <a:noFill/>
+                    <a:ln>
+                      <a:noFill/>
+                    </a:ln>
+                  </pic:spPr>
+                </pic:pic>
+              </a:graphicData>
+            </a:graphic>
+          </wp:inline>
+        </w:drawing>
+      </w:r>
+    </w:p>
+    <w:p>
+      <w:pPr>
+        <w:pStyle w:val="NormalWeb"/>
+      </w:pPr>
+    </w:p>
+    <w:p>
+      <w:pPr>
+        <w:pStyle w:val="NormalWeb"/>
+      </w:pPr>
+      <w:r>
+        <w:rPr>
+          <w:noProof/>
+        </w:rPr>
+        <w:drawing>
+          <wp:inline distT="0" distB="0" distL="0" distR="0" wp14:anchorId="25CDC0D3" wp14:editId="4AAAC5D0">
+            <wp:extent cx="1525905" cy="1021080"/>
+            <wp:effectExtent l="0" t="0" r="0" b="7620"/>
+            <wp:docPr id="28" name="Picture 28" descr="normalizationinsql_6."/>
+            <wp:cNvGraphicFramePr>
+              <a:graphicFrameLocks xmlns:a="http://schemas.openxmlformats.org/drawingml/2006/main" noChangeAspect="1"/>
+            </wp:cNvGraphicFramePr>
+            <a:graphic xmlns:a="http://schemas.openxmlformats.org/drawingml/2006/main">
+              <a:graphicData uri="http://schemas.openxmlformats.org/drawingml/2006/picture">
+                <pic:pic xmlns:pic="http://schemas.openxmlformats.org/drawingml/2006/picture">
+                  <pic:nvPicPr>
+                    <pic:cNvPr id="0" name="Picture 23" descr="normalizationinsql_6."/>
+                    <pic:cNvPicPr>
+                      <a:picLocks noChangeAspect="1" noChangeArrowheads="1"/>
+                    </pic:cNvPicPr>
+                  </pic:nvPicPr>
+                  <pic:blipFill>
+                    <a:blip r:embed="rId185">
+                      <a:extLst>
+                        <a:ext uri="{28A0092B-C50C-407E-A947-70E740481C1C}">
+                          <a14:useLocalDpi xmlns:a14="http://schemas.microsoft.com/office/drawing/2010/main" val="0"/>
+                        </a:ext>
+                      </a:extLst>
+                    </a:blip>
+                    <a:srcRect/>
+                    <a:stretch>
+                      <a:fillRect/>
+                    </a:stretch>
+                  </pic:blipFill>
+                  <pic:spPr bwMode="auto">
+                    <a:xfrm>
+                      <a:off x="0" y="0"/>
+                      <a:ext cx="1525905" cy="1021080"/>
+                    </a:xfrm>
+                    <a:prstGeom prst="rect">
+                      <a:avLst/>
+                    </a:prstGeom>
+                    <a:noFill/>
+                    <a:ln>
+                      <a:noFill/>
+                    </a:ln>
+                  </pic:spPr>
+                </pic:pic>
+              </a:graphicData>
+            </a:graphic>
+          </wp:inline>
+        </w:drawing>
+      </w:r>
+    </w:p>
+    <w:p>
+      <w:pPr>
+        <w:pStyle w:val="NormalWeb"/>
+      </w:pPr>
+      <w:r>
+        <w:t>As you have removed the partial functional dependency from the location table, the column store_location entirely depends on the primary key of that table, storeid.</w:t>
+      </w:r>
+    </w:p>
+    <w:p>
+      <w:pPr>
+        <w:pStyle w:val="NormalWeb"/>
+      </w:pPr>
+      <w:r>
+        <w:t>Now that you understood the 1st and 2nd Normal forms, you will look at the next part of this Normalization in SQL tutorial.</w:t>
+      </w:r>
+    </w:p>
+    <w:p>
+      <w:pPr>
+        <w:pStyle w:val="NormalWeb"/>
+      </w:pPr>
+    </w:p>
+    <w:p>
+      <w:pPr>
+        <w:pStyle w:val="Heading2"/>
+      </w:pPr>
+      <w:r>
+        <w:t>Third Normal Form (3NF)</w:t>
+      </w:r>
+    </w:p>
+    <w:p>
+      <w:pPr>
+        <w:spacing w:before="100" w:beforeAutospacing="1" w:after="100" w:afterAutospacing="1" w:line="240" w:lineRule="auto"/>
+      </w:pPr>
+      <w:r>
+        <w:t xml:space="preserve">The first condition for the table to be in Third Normal Form is that the table should be in the </w:t>
+      </w:r>
+      <w:r>
+        <w:rPr>
+          <w:b/>
+          <w:bCs/>
+        </w:rPr>
+        <w:t>Second Normal Form</w:t>
+      </w:r>
+      <w:r>
+        <w:t>.</w:t>
+      </w:r>
+    </w:p>
+    <w:p>
+      <w:pPr>
+        <w:spacing w:before="100" w:beforeAutospacing="1" w:after="100" w:afterAutospacing="1" w:line="240" w:lineRule="auto"/>
+      </w:pPr>
+      <w:r>
+        <w:t xml:space="preserve">The second condition is that there should be no transitive dependency for non-prime attributes, which indicates that non-prime attributes (which are not a part of the candidate key) should not depend on other non-prime attributes in a table. Therefore, a transitive dependency is a functional dependency in which A → C (A determines C) indirectly, because of A → B and B → C (where it is not </w:t>
+      </w:r>
+      <w:r>
+        <w:lastRenderedPageBreak/>
+        <w:t>the case that B → A).</w:t>
+      </w:r>
+      <w:r>
+        <w:t xml:space="preserve"> </w:t>
+      </w:r>
+      <w:r>
+        <w:t>The third Normal Form ensures the reduction of data duplication. It is also used to achieve data integrity.</w:t>
+      </w:r>
+    </w:p>
+    <w:p>
+      <w:pPr>
+        <w:spacing w:before="100" w:beforeAutospacing="1" w:after="100" w:afterAutospacing="1" w:line="240" w:lineRule="auto"/>
+      </w:pPr>
+      <w:r>
+        <w:t>Below is a student table that has student id, student name, subject id, subject name, and address of the student as its columns.</w:t>
+      </w:r>
+    </w:p>
+    <w:p>
+      <w:pPr>
+        <w:spacing w:before="100" w:beforeAutospacing="1" w:after="100" w:afterAutospacing="1" w:line="240" w:lineRule="auto"/>
+      </w:pPr>
+      <w:r>
+        <w:rPr>
+          <w:noProof/>
+        </w:rPr>
+        <w:drawing>
+          <wp:inline distT="0" distB="0" distL="0" distR="0" wp14:anchorId="5D89A31F" wp14:editId="15C2FDC4">
+            <wp:extent cx="2541270" cy="819150"/>
+            <wp:effectExtent l="0" t="0" r="0" b="0"/>
+            <wp:docPr id="29" name="Picture 29" descr="normalizationinsql_7"/>
+            <wp:cNvGraphicFramePr>
+              <a:graphicFrameLocks xmlns:a="http://schemas.openxmlformats.org/drawingml/2006/main" noChangeAspect="1"/>
+            </wp:cNvGraphicFramePr>
+            <a:graphic xmlns:a="http://schemas.openxmlformats.org/drawingml/2006/main">
+              <a:graphicData uri="http://schemas.openxmlformats.org/drawingml/2006/picture">
+                <pic:pic xmlns:pic="http://schemas.openxmlformats.org/drawingml/2006/picture">
+                  <pic:nvPicPr>
+                    <pic:cNvPr id="0" name="Picture 25" descr="normalizationinsql_7"/>
+                    <pic:cNvPicPr>
+                      <a:picLocks noChangeAspect="1" noChangeArrowheads="1"/>
+                    </pic:cNvPicPr>
+                  </pic:nvPicPr>
+                  <pic:blipFill>
+                    <a:blip r:embed="rId186">
+                      <a:extLst>
+                        <a:ext uri="{28A0092B-C50C-407E-A947-70E740481C1C}">
+                          <a14:useLocalDpi xmlns:a14="http://schemas.microsoft.com/office/drawing/2010/main" val="0"/>
+                        </a:ext>
+                      </a:extLst>
+                    </a:blip>
+                    <a:srcRect/>
+                    <a:stretch>
+                      <a:fillRect/>
+                    </a:stretch>
+                  </pic:blipFill>
+                  <pic:spPr bwMode="auto">
+                    <a:xfrm>
+                      <a:off x="0" y="0"/>
+                      <a:ext cx="2541270" cy="819150"/>
+                    </a:xfrm>
+                    <a:prstGeom prst="rect">
+                      <a:avLst/>
+                    </a:prstGeom>
+                    <a:noFill/>
+                    <a:ln>
+                      <a:noFill/>
+                    </a:ln>
+                  </pic:spPr>
+                </pic:pic>
+              </a:graphicData>
+            </a:graphic>
+          </wp:inline>
+        </w:drawing>
+      </w:r>
+    </w:p>
+    <w:p>
+      <w:pPr>
+        <w:spacing w:before="100" w:beforeAutospacing="1" w:after="100" w:afterAutospacing="1" w:line="240" w:lineRule="auto"/>
+      </w:pPr>
+      <w:r>
+        <w:t xml:space="preserve">In the above student table, stu_id determines subid, and subid determines sub. Therefore, stu_id determines sub via subid. This implies that the table possesses a </w:t>
+      </w:r>
+      <w:r>
+        <w:rPr>
+          <w:b/>
+          <w:bCs/>
+        </w:rPr>
+        <w:t>transitive functional dependency</w:t>
+      </w:r>
+      <w:r>
+        <w:t>, and it does not fulfill the third normal form criteria.</w:t>
+      </w:r>
+    </w:p>
+    <w:p>
+      <w:pPr>
+        <w:spacing w:before="100" w:beforeAutospacing="1" w:after="100" w:afterAutospacing="1" w:line="240" w:lineRule="auto"/>
+      </w:pPr>
+      <w:r>
+        <w:t>Now to change the table to the third normal form, you need to divide the table as shown below:</w:t>
+      </w:r>
+    </w:p>
+    <w:p>
+      <w:pPr>
+        <w:spacing w:before="100" w:beforeAutospacing="1" w:after="100" w:afterAutospacing="1" w:line="240" w:lineRule="auto"/>
+      </w:pPr>
+      <w:r>
+        <w:rPr>
+          <w:noProof/>
+        </w:rPr>
+        <w:drawing>
+          <wp:inline distT="0" distB="0" distL="0" distR="0" wp14:anchorId="6983E406" wp14:editId="30D9344F">
+            <wp:extent cx="2172970" cy="831215"/>
+            <wp:effectExtent l="0" t="0" r="0" b="6985"/>
+            <wp:docPr id="30" name="Picture 30" descr="normalizationinsql_8."/>
+            <wp:cNvGraphicFramePr>
+              <a:graphicFrameLocks xmlns:a="http://schemas.openxmlformats.org/drawingml/2006/main" noChangeAspect="1"/>
+            </wp:cNvGraphicFramePr>
+            <a:graphic xmlns:a="http://schemas.openxmlformats.org/drawingml/2006/main">
+              <a:graphicData uri="http://schemas.openxmlformats.org/drawingml/2006/picture">
+                <pic:pic xmlns:pic="http://schemas.openxmlformats.org/drawingml/2006/picture">
+                  <pic:nvPicPr>
+                    <pic:cNvPr id="0" name="Picture 27" descr="normalizationinsql_8."/>
+                    <pic:cNvPicPr>
+                      <a:picLocks noChangeAspect="1" noChangeArrowheads="1"/>
+                    </pic:cNvPicPr>
+                  </pic:nvPicPr>
+                  <pic:blipFill>
+                    <a:blip r:embed="rId187">
+                      <a:extLst>
+                        <a:ext uri="{28A0092B-C50C-407E-A947-70E740481C1C}">
+                          <a14:useLocalDpi xmlns:a14="http://schemas.microsoft.com/office/drawing/2010/main" val="0"/>
+                        </a:ext>
+                      </a:extLst>
+                    </a:blip>
+                    <a:srcRect/>
+                    <a:stretch>
+                      <a:fillRect/>
+                    </a:stretch>
+                  </pic:blipFill>
+                  <pic:spPr bwMode="auto">
+                    <a:xfrm>
+                      <a:off x="0" y="0"/>
+                      <a:ext cx="2172970" cy="831215"/>
+                    </a:xfrm>
+                    <a:prstGeom prst="rect">
+                      <a:avLst/>
+                    </a:prstGeom>
+                    <a:noFill/>
+                    <a:ln>
+                      <a:noFill/>
+                    </a:ln>
+                  </pic:spPr>
+                </pic:pic>
+              </a:graphicData>
+            </a:graphic>
+          </wp:inline>
+        </w:drawing>
+      </w:r>
+      <w:r>
+        <w:t xml:space="preserve">  </w:t>
+      </w:r>
+      <w:r>
+        <w:tab/>
+      </w:r>
+      <w:r>
+        <w:tab/>
+      </w:r>
+      <w:r>
+        <w:tab/>
+      </w:r>
+      <w:r>
+        <w:tab/>
+        <w:t xml:space="preserve"> </w:t>
+      </w:r>
+      <w:r>
+        <w:rPr>
+          <w:noProof/>
+        </w:rPr>
+        <w:drawing>
+          <wp:inline distT="0" distB="0" distL="0" distR="0" wp14:anchorId="716F8717" wp14:editId="2DD4A0E9">
+            <wp:extent cx="1116330" cy="836930"/>
+            <wp:effectExtent l="0" t="0" r="7620" b="1270"/>
+            <wp:docPr id="31" name="Picture 31" descr="normalizationinsql_9."/>
+            <wp:cNvGraphicFramePr>
+              <a:graphicFrameLocks xmlns:a="http://schemas.openxmlformats.org/drawingml/2006/main" noChangeAspect="1"/>
+            </wp:cNvGraphicFramePr>
+            <a:graphic xmlns:a="http://schemas.openxmlformats.org/drawingml/2006/main">
+              <a:graphicData uri="http://schemas.openxmlformats.org/drawingml/2006/picture">
+                <pic:pic xmlns:pic="http://schemas.openxmlformats.org/drawingml/2006/picture">
+                  <pic:nvPicPr>
+                    <pic:cNvPr id="0" name="Picture 29" descr="normalizationinsql_9."/>
+                    <pic:cNvPicPr>
+                      <a:picLocks noChangeAspect="1" noChangeArrowheads="1"/>
+                    </pic:cNvPicPr>
+                  </pic:nvPicPr>
+                  <pic:blipFill>
+                    <a:blip r:embed="rId188">
+                      <a:extLst>
+                        <a:ext uri="{28A0092B-C50C-407E-A947-70E740481C1C}">
+                          <a14:useLocalDpi xmlns:a14="http://schemas.microsoft.com/office/drawing/2010/main" val="0"/>
+                        </a:ext>
+                      </a:extLst>
+                    </a:blip>
+                    <a:srcRect/>
+                    <a:stretch>
+                      <a:fillRect/>
+                    </a:stretch>
+                  </pic:blipFill>
+                  <pic:spPr bwMode="auto">
+                    <a:xfrm>
+                      <a:off x="0" y="0"/>
+                      <a:ext cx="1116330" cy="836930"/>
+                    </a:xfrm>
+                    <a:prstGeom prst="rect">
+                      <a:avLst/>
+                    </a:prstGeom>
+                    <a:noFill/>
+                    <a:ln>
+                      <a:noFill/>
+                    </a:ln>
+                  </pic:spPr>
+                </pic:pic>
+              </a:graphicData>
+            </a:graphic>
+          </wp:inline>
+        </w:drawing>
+      </w:r>
+    </w:p>
+    <w:p>
+      <w:pPr>
+        <w:spacing w:before="100" w:beforeAutospacing="1" w:after="100" w:afterAutospacing="1" w:line="240" w:lineRule="auto"/>
+      </w:pPr>
+      <w:r>
+        <w:t>As you can see in both the tables, all the non-key attributes are now fully functional, dependent only on the primary key. In the first table, columns name, subid, and addresses only depend on stu_id. In the second table, the sub only depends on subid.</w:t>
+      </w:r>
+    </w:p>
+    <w:p>
+      <w:pPr>
+        <w:pStyle w:val="Heading2"/>
+      </w:pPr>
+      <w:r>
+        <w:t>Boyce CoddNormal Form (BCNF)</w:t>
+      </w:r>
+    </w:p>
+    <w:p>
+      <w:pPr>
+        <w:pStyle w:val="NormalWeb"/>
+      </w:pPr>
+      <w:r>
+        <w:t xml:space="preserve">Boyce Codd Normal Form is also known as 3.5 NF. It is the superior version of 3NF and was developed by </w:t>
+      </w:r>
+      <w:r>
+        <w:rPr>
+          <w:b/>
+          <w:bCs/>
+        </w:rPr>
+        <w:t>Raymond F. Boyce</w:t>
+      </w:r>
+      <w:r>
+        <w:t xml:space="preserve"> </w:t>
+      </w:r>
+      <w:r>
+        <w:rPr>
+          <w:b/>
+          <w:bCs/>
+        </w:rPr>
+        <w:t>and Edgar F. Codd</w:t>
+      </w:r>
+      <w:r>
+        <w:t xml:space="preserve"> to tackle certain types of anomalies which were not resolved with 3NF.</w:t>
+      </w:r>
+    </w:p>
+    <w:p>
+      <w:pPr>
+        <w:pStyle w:val="NormalWeb"/>
+      </w:pPr>
+      <w:r>
+        <w:t xml:space="preserve">The first condition for the table to be in Boyce Codd Normal Form is that the table should be in the </w:t>
+      </w:r>
+      <w:r>
+        <w:rPr>
+          <w:b/>
+          <w:bCs/>
+        </w:rPr>
+        <w:t>third normal form</w:t>
+      </w:r>
+      <w:r>
+        <w:t>. Secondly, every Right-Hand Side (RHS) attribute of the functional dependencies should depend on the super key of that particular table.</w:t>
+      </w:r>
+    </w:p>
+    <w:p>
+      <w:pPr>
+        <w:pStyle w:val="NormalWeb"/>
+      </w:pPr>
+      <w:r>
+        <w:t>For example :</w:t>
+      </w:r>
+    </w:p>
+    <w:p>
+      <w:pPr>
+        <w:pStyle w:val="NormalWeb"/>
+      </w:pPr>
+      <w:r>
+        <w:t>You have a functional dependency X → Y. In the particular functional dependency, X has to be the part of the super key of the provided table.</w:t>
+      </w:r>
+    </w:p>
+    <w:p>
+      <w:pPr>
+        <w:pStyle w:val="NormalWeb"/>
+      </w:pPr>
+      <w:r>
+        <w:t xml:space="preserve">Consider the below </w:t>
+      </w:r>
+      <w:r>
+        <w:rPr>
+          <w:b/>
+          <w:bCs/>
+        </w:rPr>
+        <w:t>subject</w:t>
+      </w:r>
+      <w:r>
+        <w:t xml:space="preserve"> table:</w:t>
+      </w:r>
+    </w:p>
+    <w:p>
+      <w:pPr>
+        <w:spacing w:before="100" w:beforeAutospacing="1" w:after="100" w:afterAutospacing="1" w:line="240" w:lineRule="auto"/>
+      </w:pPr>
+      <w:r>
+        <w:rPr>
+          <w:noProof/>
+        </w:rPr>
+        <w:drawing>
+          <wp:inline distT="0" distB="0" distL="0" distR="0" wp14:anchorId="0072CA24" wp14:editId="38349EA0">
+            <wp:extent cx="1828800" cy="974090"/>
+            <wp:effectExtent l="0" t="0" r="0" b="0"/>
+            <wp:docPr id="32" name="Picture 32" descr="normalizationinsql_10."/>
+            <wp:cNvGraphicFramePr>
+              <a:graphicFrameLocks xmlns:a="http://schemas.openxmlformats.org/drawingml/2006/main" noChangeAspect="1"/>
+            </wp:cNvGraphicFramePr>
+            <a:graphic xmlns:a="http://schemas.openxmlformats.org/drawingml/2006/main">
+              <a:graphicData uri="http://schemas.openxmlformats.org/drawingml/2006/picture">
+                <pic:pic xmlns:pic="http://schemas.openxmlformats.org/drawingml/2006/picture">
+                  <pic:nvPicPr>
+                    <pic:cNvPr id="0" name="Picture 31" descr="normalizationinsql_10."/>
+                    <pic:cNvPicPr>
+                      <a:picLocks noChangeAspect="1" noChangeArrowheads="1"/>
+                    </pic:cNvPicPr>
+                  </pic:nvPicPr>
+                  <pic:blipFill>
+                    <a:blip r:embed="rId189">
+                      <a:extLst>
+                        <a:ext uri="{28A0092B-C50C-407E-A947-70E740481C1C}">
+                          <a14:useLocalDpi xmlns:a14="http://schemas.microsoft.com/office/drawing/2010/main" val="0"/>
+                        </a:ext>
+                      </a:extLst>
+                    </a:blip>
+                    <a:srcRect/>
+                    <a:stretch>
+                      <a:fillRect/>
+                    </a:stretch>
+                  </pic:blipFill>
+                  <pic:spPr bwMode="auto">
+                    <a:xfrm>
+                      <a:off x="0" y="0"/>
+                      <a:ext cx="1828800" cy="974090"/>
+                    </a:xfrm>
+                    <a:prstGeom prst="rect">
+                      <a:avLst/>
+                    </a:prstGeom>
+                    <a:noFill/>
+                    <a:ln>
+                      <a:noFill/>
+                    </a:ln>
+                  </pic:spPr>
+                </pic:pic>
+              </a:graphicData>
+            </a:graphic>
+          </wp:inline>
+        </w:drawing>
+      </w:r>
+    </w:p>
+    <w:p>
+      <w:pPr>
+        <w:spacing w:before="100" w:beforeAutospacing="1" w:after="100" w:afterAutospacing="1" w:line="240" w:lineRule="auto"/>
+        <w:rPr>
+          <w:rFonts w:ascii="Times New Roman" w:eastAsia="Times New Roman" w:hAnsi="Times New Roman" w:cs="Times New Roman"/>
+          <w:kern w:val="0"/>
+          <w:sz w:val="24"/>
+          <w:szCs w:val="24"/>
+          <w:lang w:eastAsia="en-IN" w:bidi="gu-IN"/>
+          <w14:ligatures w14:val="none"/>
+        </w:rPr>
+      </w:pPr>
+      <w:r>
+        <w:rPr>
+          <w:rFonts w:ascii="Times New Roman" w:eastAsia="Times New Roman" w:hAnsi="Times New Roman" w:cs="Times New Roman"/>
+          <w:kern w:val="0"/>
+          <w:sz w:val="24"/>
+          <w:szCs w:val="24"/>
+          <w:lang w:eastAsia="en-IN" w:bidi="gu-IN"/>
+          <w14:ligatures w14:val="none"/>
+        </w:rPr>
+        <w:lastRenderedPageBreak/>
+        <w:t>The subject table follows these conditions:</w:t>
+      </w:r>
+    </w:p>
+    <w:p>
+      <w:pPr>
+        <w:numPr>
+          <w:ilvl w:val="0"/>
+          <w:numId w:val="30"/>
+        </w:numPr>
+        <w:spacing w:before="100" w:beforeAutospacing="1" w:after="100" w:afterAutospacing="1" w:line="240" w:lineRule="auto"/>
+        <w:rPr>
+          <w:rFonts w:ascii="Times New Roman" w:eastAsia="Times New Roman" w:hAnsi="Times New Roman" w:cs="Times New Roman"/>
+          <w:kern w:val="0"/>
+          <w:sz w:val="24"/>
+          <w:szCs w:val="24"/>
+          <w:lang w:eastAsia="en-IN" w:bidi="gu-IN"/>
+          <w14:ligatures w14:val="none"/>
+        </w:rPr>
+      </w:pPr>
+      <w:r>
+        <w:rPr>
+          <w:rFonts w:ascii="Times New Roman" w:eastAsia="Times New Roman" w:hAnsi="Times New Roman" w:cs="Times New Roman"/>
+          <w:kern w:val="0"/>
+          <w:sz w:val="24"/>
+          <w:szCs w:val="24"/>
+          <w:lang w:eastAsia="en-IN" w:bidi="gu-IN"/>
+          <w14:ligatures w14:val="none"/>
+        </w:rPr>
+        <w:t>Each student can enroll in multiple subjects.</w:t>
+      </w:r>
+    </w:p>
+    <w:p>
+      <w:pPr>
+        <w:numPr>
+          <w:ilvl w:val="0"/>
+          <w:numId w:val="30"/>
+        </w:numPr>
+        <w:spacing w:before="100" w:beforeAutospacing="1" w:after="100" w:afterAutospacing="1" w:line="240" w:lineRule="auto"/>
+        <w:rPr>
+          <w:rFonts w:ascii="Times New Roman" w:eastAsia="Times New Roman" w:hAnsi="Times New Roman" w:cs="Times New Roman"/>
+          <w:kern w:val="0"/>
+          <w:sz w:val="24"/>
+          <w:szCs w:val="24"/>
+          <w:lang w:eastAsia="en-IN" w:bidi="gu-IN"/>
+          <w14:ligatures w14:val="none"/>
+        </w:rPr>
+      </w:pPr>
+      <w:r>
+        <w:t>Multiple professors can teach a particular subject.</w:t>
+      </w:r>
+    </w:p>
+    <w:p>
+      <w:pPr>
+        <w:numPr>
+          <w:ilvl w:val="0"/>
+          <w:numId w:val="30"/>
+        </w:numPr>
+        <w:spacing w:before="100" w:beforeAutospacing="1" w:after="100" w:afterAutospacing="1" w:line="240" w:lineRule="auto"/>
+        <w:rPr>
+          <w:rFonts w:ascii="Times New Roman" w:eastAsia="Times New Roman" w:hAnsi="Times New Roman" w:cs="Times New Roman"/>
+          <w:kern w:val="0"/>
+          <w:sz w:val="24"/>
+          <w:szCs w:val="24"/>
+          <w:lang w:eastAsia="en-IN" w:bidi="gu-IN"/>
+          <w14:ligatures w14:val="none"/>
+        </w:rPr>
+      </w:pPr>
+      <w:r>
+        <w:t>For each subject, it assigns a professor to the student.</w:t>
+      </w:r>
+    </w:p>
+    <w:p>
+      <w:pPr>
+        <w:spacing w:before="100" w:beforeAutospacing="1" w:after="100" w:afterAutospacing="1" w:line="240" w:lineRule="auto"/>
+      </w:pPr>
+      <w:r>
+        <w:t>In the above table, student_id and subject together form the primary key because using student_id and subject; you can determine all the table columns</w:t>
+      </w:r>
+      <w:r>
+        <w:t>.</w:t>
+      </w:r>
+    </w:p>
+    <w:p>
+      <w:pPr>
+        <w:spacing w:before="100" w:beforeAutospacing="1" w:after="100" w:afterAutospacing="1" w:line="240" w:lineRule="auto"/>
+      </w:pPr>
+      <w:r>
+        <w:t>Another important point to be noted here is that one professor teaches only one subject, but one subject may have two professors.</w:t>
+      </w:r>
+    </w:p>
+    <w:p>
+      <w:pPr>
+        <w:spacing w:before="100" w:beforeAutospacing="1" w:after="100" w:afterAutospacing="1" w:line="240" w:lineRule="auto"/>
+      </w:pPr>
+      <w:r>
+        <w:t>Which exhibit there is a dependency between subject and professor, i.e. subject depends on the professor's name.</w:t>
+      </w:r>
+    </w:p>
+    <w:p>
+      <w:pPr>
+        <w:pStyle w:val="NormalWeb"/>
+      </w:pPr>
+      <w:r>
+        <w:t>to</w:t>
+      </w:r>
+    </w:p>
+    <w:p>
+      <w:pPr>
+        <w:pStyle w:val="NormalWeb"/>
+      </w:pPr>
+      <w:r>
+        <w:t>The table is in 1st Normal form as all the column names are unique, all values are atomic, and all the values stored in a particular column are of the same domain.</w:t>
+      </w:r>
+    </w:p>
+    <w:p>
+      <w:pPr>
+        <w:pStyle w:val="NormalWeb"/>
+      </w:pPr>
+      <w:r>
+        <w:t>The table also satisfies the 2nd Normal Form, as there is no Partial Dependency.</w:t>
+      </w:r>
+    </w:p>
+    <w:p>
+      <w:pPr>
+        <w:spacing w:before="100" w:beforeAutospacing="1" w:after="100" w:afterAutospacing="1" w:line="240" w:lineRule="auto"/>
+      </w:pPr>
+      <w:r>
+        <w:t>And, there is no Transitive Dependency; hence, the table also satisfies the 3rd Normal Form.</w:t>
+      </w:r>
+    </w:p>
+    <w:p>
+      <w:pPr>
+        <w:spacing w:before="100" w:beforeAutospacing="1" w:after="100" w:afterAutospacing="1" w:line="240" w:lineRule="auto"/>
+      </w:pPr>
+      <w:r>
+        <w:t>This table follows all the Normal forms except the Boyce Codd Normal Form.</w:t>
+      </w:r>
+    </w:p>
+    <w:p>
+      <w:pPr>
+        <w:pStyle w:val="NormalWeb"/>
+      </w:pPr>
+      <w:r>
+        <w:t>As you can see stuid, and subject forms the primary key, which means the subject attribute is a prime attribute.</w:t>
+      </w:r>
+    </w:p>
+    <w:p>
+      <w:pPr>
+        <w:pStyle w:val="NormalWeb"/>
+      </w:pPr>
+      <w:r>
+        <w:t>However, there exists yet another dependency - professor → subject.</w:t>
+      </w:r>
+    </w:p>
+    <w:p>
+      <w:pPr>
+        <w:spacing w:before="100" w:beforeAutospacing="1" w:after="100" w:afterAutospacing="1" w:line="240" w:lineRule="auto"/>
+      </w:pPr>
+      <w:r>
+        <w:t>BCNF does not follow in the table as a subject is a prime attribute, the professor is a non-prime attribute.</w:t>
+      </w:r>
+    </w:p>
+    <w:p>
+      <w:pPr>
+        <w:spacing w:before="100" w:beforeAutospacing="1" w:after="100" w:afterAutospacing="1" w:line="240" w:lineRule="auto"/>
+      </w:pPr>
+      <w:r>
+        <w:t> To transform the table into the BCNF, you will divide the table into two parts. One table will hold stuid which already exists and the second table will hold a newly created column profid.</w:t>
+      </w:r>
+    </w:p>
+    <w:p>
+      <w:pPr>
+        <w:spacing w:before="100" w:beforeAutospacing="1" w:after="100" w:afterAutospacing="1" w:line="240" w:lineRule="auto"/>
+        <w:rPr>
+          <w:rFonts w:ascii="Times New Roman" w:eastAsia="Times New Roman" w:hAnsi="Times New Roman" w:cs="Times New Roman"/>
+          <w:kern w:val="0"/>
+          <w:sz w:val="24"/>
+          <w:szCs w:val="24"/>
+          <w:lang w:eastAsia="en-IN" w:bidi="gu-IN"/>
+          <w14:ligatures w14:val="none"/>
+        </w:rPr>
+      </w:pPr>
+      <w:r>
+        <w:rPr>
+          <w:noProof/>
+        </w:rPr>
+        <w:drawing>
+          <wp:inline distT="0" distB="0" distL="0" distR="0" wp14:anchorId="1410F4A7" wp14:editId="717C6458">
+            <wp:extent cx="1068705" cy="1003300"/>
+            <wp:effectExtent l="0" t="0" r="0" b="6350"/>
+            <wp:docPr id="33" name="Picture 33" descr="normalizationinsql_11"/>
+            <wp:cNvGraphicFramePr>
+              <a:graphicFrameLocks xmlns:a="http://schemas.openxmlformats.org/drawingml/2006/main" noChangeAspect="1"/>
+            </wp:cNvGraphicFramePr>
+            <a:graphic xmlns:a="http://schemas.openxmlformats.org/drawingml/2006/main">
+              <a:graphicData uri="http://schemas.openxmlformats.org/drawingml/2006/picture">
+                <pic:pic xmlns:pic="http://schemas.openxmlformats.org/drawingml/2006/picture">
+                  <pic:nvPicPr>
+                    <pic:cNvPr id="0" name="Picture 33" descr="normalizationinsql_11"/>
+                    <pic:cNvPicPr>
+                      <a:picLocks noChangeAspect="1" noChangeArrowheads="1"/>
+                    </pic:cNvPicPr>
+                  </pic:nvPicPr>
+                  <pic:blipFill>
+                    <a:blip r:embed="rId190">
+                      <a:extLst>
+                        <a:ext uri="{28A0092B-C50C-407E-A947-70E740481C1C}">
+                          <a14:useLocalDpi xmlns:a14="http://schemas.microsoft.com/office/drawing/2010/main" val="0"/>
+                        </a:ext>
+                      </a:extLst>
+                    </a:blip>
+                    <a:srcRect/>
+                    <a:stretch>
+                      <a:fillRect/>
+                    </a:stretch>
+                  </pic:blipFill>
+                  <pic:spPr bwMode="auto">
+                    <a:xfrm>
+                      <a:off x="0" y="0"/>
+                      <a:ext cx="1068705" cy="1003300"/>
+                    </a:xfrm>
+                    <a:prstGeom prst="rect">
+                      <a:avLst/>
+                    </a:prstGeom>
+                    <a:noFill/>
+                    <a:ln>
+                      <a:noFill/>
+                    </a:ln>
+                  </pic:spPr>
+                </pic:pic>
+              </a:graphicData>
+            </a:graphic>
+          </wp:inline>
+        </w:drawing>
+      </w:r>
+      <w:r>
+        <w:rPr>
+          <w:rFonts w:ascii="Times New Roman" w:eastAsia="Times New Roman" w:hAnsi="Times New Roman" w:cs="Times New Roman"/>
+          <w:kern w:val="0"/>
+          <w:sz w:val="24"/>
+          <w:szCs w:val="24"/>
+          <w:lang w:eastAsia="en-IN" w:bidi="gu-IN"/>
+          <w14:ligatures w14:val="none"/>
+        </w:rPr>
+        <w:t xml:space="preserve"> </w:t>
+      </w:r>
+      <w:r>
+        <w:rPr>
+          <w:rFonts w:ascii="Times New Roman" w:eastAsia="Times New Roman" w:hAnsi="Times New Roman" w:cs="Times New Roman"/>
+          <w:kern w:val="0"/>
+          <w:sz w:val="24"/>
+          <w:szCs w:val="24"/>
+          <w:lang w:eastAsia="en-IN" w:bidi="gu-IN"/>
+          <w14:ligatures w14:val="none"/>
+        </w:rPr>
+        <w:tab/>
+      </w:r>
+      <w:r>
+        <w:rPr>
+          <w:rFonts w:ascii="Times New Roman" w:eastAsia="Times New Roman" w:hAnsi="Times New Roman" w:cs="Times New Roman"/>
+          <w:kern w:val="0"/>
+          <w:sz w:val="24"/>
+          <w:szCs w:val="24"/>
+          <w:lang w:eastAsia="en-IN" w:bidi="gu-IN"/>
+          <w14:ligatures w14:val="none"/>
+        </w:rPr>
+        <w:tab/>
+      </w:r>
+      <w:r>
+        <w:rPr>
+          <w:rFonts w:ascii="Times New Roman" w:eastAsia="Times New Roman" w:hAnsi="Times New Roman" w:cs="Times New Roman"/>
+          <w:kern w:val="0"/>
+          <w:sz w:val="24"/>
+          <w:szCs w:val="24"/>
+          <w:lang w:eastAsia="en-IN" w:bidi="gu-IN"/>
+          <w14:ligatures w14:val="none"/>
+        </w:rPr>
+        <w:tab/>
+      </w:r>
+      <w:r>
+        <w:rPr>
+          <w:rFonts w:ascii="Times New Roman" w:eastAsia="Times New Roman" w:hAnsi="Times New Roman" w:cs="Times New Roman"/>
+          <w:kern w:val="0"/>
+          <w:sz w:val="24"/>
+          <w:szCs w:val="24"/>
+          <w:lang w:eastAsia="en-IN" w:bidi="gu-IN"/>
+          <w14:ligatures w14:val="none"/>
+        </w:rPr>
+        <w:tab/>
+      </w:r>
+      <w:r>
+        <w:rPr>
+          <w:noProof/>
+        </w:rPr>
+        <w:drawing>
+          <wp:inline distT="0" distB="0" distL="0" distR="0" wp14:anchorId="2A915280" wp14:editId="3FB48266">
+            <wp:extent cx="1876425" cy="991870"/>
+            <wp:effectExtent l="0" t="0" r="9525" b="0"/>
+            <wp:docPr id="34" name="Picture 34" descr="normalizationinsql_12."/>
+            <wp:cNvGraphicFramePr>
+              <a:graphicFrameLocks xmlns:a="http://schemas.openxmlformats.org/drawingml/2006/main" noChangeAspect="1"/>
+            </wp:cNvGraphicFramePr>
+            <a:graphic xmlns:a="http://schemas.openxmlformats.org/drawingml/2006/main">
+              <a:graphicData uri="http://schemas.openxmlformats.org/drawingml/2006/picture">
+                <pic:pic xmlns:pic="http://schemas.openxmlformats.org/drawingml/2006/picture">
+                  <pic:nvPicPr>
+                    <pic:cNvPr id="0" name="Picture 35" descr="normalizationinsql_12."/>
+                    <pic:cNvPicPr>
+                      <a:picLocks noChangeAspect="1" noChangeArrowheads="1"/>
+                    </pic:cNvPicPr>
+                  </pic:nvPicPr>
+                  <pic:blipFill>
+                    <a:blip r:embed="rId191">
+                      <a:extLst>
+                        <a:ext uri="{28A0092B-C50C-407E-A947-70E740481C1C}">
+                          <a14:useLocalDpi xmlns:a14="http://schemas.microsoft.com/office/drawing/2010/main" val="0"/>
+                        </a:ext>
+                      </a:extLst>
+                    </a:blip>
+                    <a:srcRect/>
+                    <a:stretch>
+                      <a:fillRect/>
+                    </a:stretch>
+                  </pic:blipFill>
+                  <pic:spPr bwMode="auto">
+                    <a:xfrm>
+                      <a:off x="0" y="0"/>
+                      <a:ext cx="1876425" cy="991870"/>
+                    </a:xfrm>
+                    <a:prstGeom prst="rect">
+                      <a:avLst/>
+                    </a:prstGeom>
+                    <a:noFill/>
+                    <a:ln>
+                      <a:noFill/>
+                    </a:ln>
+                  </pic:spPr>
+                </pic:pic>
+              </a:graphicData>
+            </a:graphic>
+          </wp:inline>
+        </w:drawing>
+      </w:r>
+    </w:p>
+    <w:p>
+      <w:pPr>
+        <w:spacing w:before="100" w:beforeAutospacing="1" w:after="100" w:afterAutospacing="1" w:line="240" w:lineRule="auto"/>
+      </w:pPr>
+      <w:r>
+        <w:t>And in the second table will have the columns profid, subject, and professor, which satisfies the BCNF.</w:t>
+      </w:r>
+    </w:p>
+    <w:p>
+      <w:pPr>
+        <w:spacing w:before="100" w:beforeAutospacing="1" w:after="100" w:afterAutospacing="1" w:line="240" w:lineRule="auto"/>
+        <w:rPr>
+          <w:rFonts w:ascii="Times New Roman" w:eastAsia="Times New Roman" w:hAnsi="Times New Roman" w:cs="Times New Roman"/>
+          <w:kern w:val="0"/>
+          <w:sz w:val="24"/>
+          <w:szCs w:val="24"/>
+          <w:lang w:eastAsia="en-IN" w:bidi="gu-IN"/>
+          <w14:ligatures w14:val="none"/>
+        </w:rPr>
+      </w:pPr>
+      <w:r>
+        <w:t>With this, you have reached the conclusion of the ‘Normalization in SQL’ tutorial.</w:t>
+      </w:r>
+    </w:p>
+    <w:p>
+      <w:pPr>
+        <w:pStyle w:val="Heading2"/>
+      </w:pPr>
+      <w:r>
+        <w:lastRenderedPageBreak/>
+        <w:t>Advantages of Normalization</w:t>
+      </w:r>
+    </w:p>
+    <w:p>
+      <w:pPr>
+        <w:numPr>
+          <w:ilvl w:val="0"/>
+          <w:numId w:val="31"/>
+        </w:numPr>
+        <w:spacing w:before="100" w:beforeAutospacing="1" w:after="100" w:afterAutospacing="1" w:line="240" w:lineRule="auto"/>
+      </w:pPr>
+      <w:r>
+        <w:t>Normalization helps to minimize data redundancy.</w:t>
+      </w:r>
+    </w:p>
+    <w:p>
+      <w:pPr>
+        <w:numPr>
+          <w:ilvl w:val="0"/>
+          <w:numId w:val="31"/>
+        </w:numPr>
+        <w:spacing w:before="100" w:beforeAutospacing="1" w:after="100" w:afterAutospacing="1" w:line="240" w:lineRule="auto"/>
+      </w:pPr>
+      <w:r>
+        <w:t>Greater overall database organization.</w:t>
+      </w:r>
+    </w:p>
+    <w:p>
+      <w:pPr>
+        <w:numPr>
+          <w:ilvl w:val="0"/>
+          <w:numId w:val="31"/>
+        </w:numPr>
+        <w:spacing w:before="100" w:beforeAutospacing="1" w:after="100" w:afterAutospacing="1" w:line="240" w:lineRule="auto"/>
+      </w:pPr>
+      <w:r>
+        <w:t>Data consistency within the database.</w:t>
+      </w:r>
+    </w:p>
+    <w:p>
+      <w:pPr>
+        <w:numPr>
+          <w:ilvl w:val="0"/>
+          <w:numId w:val="31"/>
+        </w:numPr>
+        <w:spacing w:before="100" w:beforeAutospacing="1" w:after="100" w:afterAutospacing="1" w:line="240" w:lineRule="auto"/>
+      </w:pPr>
+      <w:r>
+        <w:t>Much more flexible database design.</w:t>
+      </w:r>
+    </w:p>
+    <w:p>
+      <w:pPr>
+        <w:numPr>
+          <w:ilvl w:val="0"/>
+          <w:numId w:val="31"/>
+        </w:numPr>
+        <w:spacing w:before="100" w:beforeAutospacing="1" w:after="100" w:afterAutospacing="1" w:line="240" w:lineRule="auto"/>
+      </w:pPr>
+      <w:r>
+        <w:t>Enforces the concept of relational integrity.</w:t>
+      </w:r>
+    </w:p>
+    <w:p>
+      <w:pPr>
+        <w:pStyle w:val="Heading2"/>
+      </w:pPr>
+      <w:r>
+        <w:t>Disadvantages of Normalization</w:t>
+      </w:r>
+    </w:p>
+    <w:p>
+      <w:pPr>
+        <w:numPr>
+          <w:ilvl w:val="0"/>
+          <w:numId w:val="32"/>
+        </w:numPr>
+        <w:spacing w:before="100" w:beforeAutospacing="1" w:after="100" w:afterAutospacing="1" w:line="240" w:lineRule="auto"/>
+      </w:pPr>
+      <w:r>
+        <w:t>You cannot start building the database before knowing what the user needs.</w:t>
+      </w:r>
+    </w:p>
+    <w:p>
+      <w:pPr>
+        <w:numPr>
+          <w:ilvl w:val="0"/>
+          <w:numId w:val="32"/>
+        </w:numPr>
+        <w:spacing w:before="100" w:beforeAutospacing="1" w:after="100" w:afterAutospacing="1" w:line="240" w:lineRule="auto"/>
+      </w:pPr>
+      <w:r>
+        <w:t>The performance degrades when normalizing the relations to higher normal forms, i.e., 4NF, 5NF.</w:t>
+      </w:r>
+    </w:p>
+    <w:p>
+      <w:pPr>
+        <w:numPr>
+          <w:ilvl w:val="0"/>
+          <w:numId w:val="32"/>
+        </w:numPr>
+        <w:spacing w:before="100" w:beforeAutospacing="1" w:after="100" w:afterAutospacing="1" w:line="240" w:lineRule="auto"/>
+      </w:pPr>
+      <w:r>
+        <w:t>It is very time-consuming and difficult to normalize relations of a higher degree.</w:t>
+      </w:r>
+    </w:p>
+    <w:p>
+      <w:pPr>
+        <w:numPr>
+          <w:ilvl w:val="0"/>
+          <w:numId w:val="32"/>
+        </w:numPr>
+        <w:spacing w:before="100" w:beforeAutospacing="1" w:after="100" w:afterAutospacing="1" w:line="240" w:lineRule="auto"/>
+      </w:pPr>
+      <w:r>
+        <w:t>Careless decomposition may lead to a bad database design, leading to serious problems.</w:t>
+      </w:r>
+    </w:p>
+    <w:p>
+      <w:pPr>
+        <w:spacing w:after="0"/>
+      </w:pPr>
+    </w:p>
+    <w:p>
+      <w:pPr>
+        <w:pStyle w:val="NormalWeb"/>
+      </w:pPr>
+    </w:p>
     <w:sectPr>
       <w:pgSz w:w="11906" w:h="16838"/>
       <w:pgMar w:top="1440" w:right="1440" w:bottom="1440" w:left="1440" w:header="708" w:footer="708" w:gutter="0"/>
@@ -32493,9 +34660,9 @@
     </w:lvl>
   </w:abstractNum>
   <w:abstractNum w:abstractNumId="1" w15:restartNumberingAfterBreak="0">
-    <w:nsid w:val="06BE4727"/>
+    <w:nsid w:val="04A73605"/>
     <w:multiLevelType w:val="multilevel"/>
-    <w:tmpl w:val="B6320D4E"/>
+    <w:tmpl w:val="2A489588"/>
     <w:lvl w:ilvl="0">
       <w:start w:val="1"/>
       <w:numFmt w:val="bullet"/>
@@ -32642,9 +34809,9 @@
     </w:lvl>
   </w:abstractNum>
   <w:abstractNum w:abstractNumId="2" w15:restartNumberingAfterBreak="0">
-    <w:nsid w:val="0910549C"/>
+    <w:nsid w:val="06BE4727"/>
     <w:multiLevelType w:val="multilevel"/>
-    <w:tmpl w:val="68CAA248"/>
+    <w:tmpl w:val="B6320D4E"/>
     <w:lvl w:ilvl="0">
       <w:start w:val="1"/>
       <w:numFmt w:val="bullet"/>
@@ -32791,9 +34958,9 @@
     </w:lvl>
   </w:abstractNum>
   <w:abstractNum w:abstractNumId="3" w15:restartNumberingAfterBreak="0">
-    <w:nsid w:val="0A255393"/>
+    <w:nsid w:val="0910549C"/>
     <w:multiLevelType w:val="multilevel"/>
-    <w:tmpl w:val="015687FC"/>
+    <w:tmpl w:val="68CAA248"/>
     <w:lvl w:ilvl="0">
       <w:start w:val="1"/>
       <w:numFmt w:val="bullet"/>
@@ -32940,9 +35107,9 @@
     </w:lvl>
   </w:abstractNum>
   <w:abstractNum w:abstractNumId="4" w15:restartNumberingAfterBreak="0">
-    <w:nsid w:val="135A1F08"/>
+    <w:nsid w:val="0A255393"/>
     <w:multiLevelType w:val="multilevel"/>
-    <w:tmpl w:val="4FEA5838"/>
+    <w:tmpl w:val="015687FC"/>
     <w:lvl w:ilvl="0">
       <w:start w:val="1"/>
       <w:numFmt w:val="bullet"/>
@@ -33089,9 +35256,9 @@
     </w:lvl>
   </w:abstractNum>
   <w:abstractNum w:abstractNumId="5" w15:restartNumberingAfterBreak="0">
-    <w:nsid w:val="144F56F1"/>
+    <w:nsid w:val="135A1F08"/>
     <w:multiLevelType w:val="multilevel"/>
-    <w:tmpl w:val="643A9D38"/>
+    <w:tmpl w:val="4FEA5838"/>
     <w:lvl w:ilvl="0">
       <w:start w:val="1"/>
       <w:numFmt w:val="bullet"/>
@@ -33238,9 +35405,9 @@
     </w:lvl>
   </w:abstractNum>
   <w:abstractNum w:abstractNumId="6" w15:restartNumberingAfterBreak="0">
-    <w:nsid w:val="193E1125"/>
+    <w:nsid w:val="144F56F1"/>
     <w:multiLevelType w:val="multilevel"/>
-    <w:tmpl w:val="C6982C96"/>
+    <w:tmpl w:val="643A9D38"/>
     <w:lvl w:ilvl="0">
       <w:start w:val="1"/>
       <w:numFmt w:val="bullet"/>
@@ -33387,9 +35554,9 @@
     </w:lvl>
   </w:abstractNum>
   <w:abstractNum w:abstractNumId="7" w15:restartNumberingAfterBreak="0">
-    <w:nsid w:val="25A85C80"/>
+    <w:nsid w:val="193E1125"/>
     <w:multiLevelType w:val="multilevel"/>
-    <w:tmpl w:val="DFFC79FE"/>
+    <w:tmpl w:val="C6982C96"/>
     <w:lvl w:ilvl="0">
       <w:start w:val="1"/>
       <w:numFmt w:val="bullet"/>
@@ -33536,122 +35703,9 @@
     </w:lvl>
   </w:abstractNum>
   <w:abstractNum w:abstractNumId="8" w15:restartNumberingAfterBreak="0">
-    <w:nsid w:val="26C92F17"/>
+    <w:nsid w:val="1D836474"/>
     <w:multiLevelType w:val="multilevel"/>
-    <w:tmpl w:val="65747512"/>
-    <w:lvl w:ilvl="0">
-      <w:start w:val="1"/>
-      <w:numFmt w:val="decimal"/>
-      <w:lvlText w:val="%1."/>
-      <w:lvlJc w:val="left"/>
-      <w:pPr>
-        <w:tabs>
-          <w:tab w:val="num" w:pos="720"/>
-        </w:tabs>
-        <w:ind w:left="720" w:hanging="360"/>
-      </w:pPr>
-    </w:lvl>
-    <w:lvl w:ilvl="1" w:tentative="1">
-      <w:start w:val="1"/>
-      <w:numFmt w:val="decimal"/>
-      <w:lvlText w:val="%2."/>
-      <w:lvlJc w:val="left"/>
-      <w:pPr>
-        <w:tabs>
-          <w:tab w:val="num" w:pos="1440"/>
-        </w:tabs>
-        <w:ind w:left="1440" w:hanging="360"/>
-      </w:pPr>
-    </w:lvl>
-    <w:lvl w:ilvl="2" w:tentative="1">
-      <w:start w:val="1"/>
-      <w:numFmt w:val="decimal"/>
-      <w:lvlText w:val="%3."/>
-      <w:lvlJc w:val="left"/>
-      <w:pPr>
-        <w:tabs>
-          <w:tab w:val="num" w:pos="2160"/>
-        </w:tabs>
-        <w:ind w:left="2160" w:hanging="360"/>
-      </w:pPr>
-    </w:lvl>
-    <w:lvl w:ilvl="3" w:tentative="1">
-      <w:start w:val="1"/>
-      <w:numFmt w:val="decimal"/>
-      <w:lvlText w:val="%4."/>
-      <w:lvlJc w:val="left"/>
-      <w:pPr>
-        <w:tabs>
-          <w:tab w:val="num" w:pos="2880"/>
-        </w:tabs>
-        <w:ind w:left="2880" w:hanging="360"/>
-      </w:pPr>
-    </w:lvl>
-    <w:lvl w:ilvl="4" w:tentative="1">
-      <w:start w:val="1"/>
-      <w:numFmt w:val="decimal"/>
-      <w:lvlText w:val="%5."/>
-      <w:lvlJc w:val="left"/>
-      <w:pPr>
-        <w:tabs>
-          <w:tab w:val="num" w:pos="3600"/>
-        </w:tabs>
-        <w:ind w:left="3600" w:hanging="360"/>
-      </w:pPr>
-    </w:lvl>
-    <w:lvl w:ilvl="5" w:tentative="1">
-      <w:start w:val="1"/>
-      <w:numFmt w:val="decimal"/>
-      <w:lvlText w:val="%6."/>
-      <w:lvlJc w:val="left"/>
-      <w:pPr>
-        <w:tabs>
-          <w:tab w:val="num" w:pos="4320"/>
-        </w:tabs>
-        <w:ind w:left="4320" w:hanging="360"/>
-      </w:pPr>
-    </w:lvl>
-    <w:lvl w:ilvl="6" w:tentative="1">
-      <w:start w:val="1"/>
-      <w:numFmt w:val="decimal"/>
-      <w:lvlText w:val="%7."/>
-      <w:lvlJc w:val="left"/>
-      <w:pPr>
-        <w:tabs>
-          <w:tab w:val="num" w:pos="5040"/>
-        </w:tabs>
-        <w:ind w:left="5040" w:hanging="360"/>
-      </w:pPr>
-    </w:lvl>
-    <w:lvl w:ilvl="7" w:tentative="1">
-      <w:start w:val="1"/>
-      <w:numFmt w:val="decimal"/>
-      <w:lvlText w:val="%8."/>
-      <w:lvlJc w:val="left"/>
-      <w:pPr>
-        <w:tabs>
-          <w:tab w:val="num" w:pos="5760"/>
-        </w:tabs>
-        <w:ind w:left="5760" w:hanging="360"/>
-      </w:pPr>
-    </w:lvl>
-    <w:lvl w:ilvl="8" w:tentative="1">
-      <w:start w:val="1"/>
-      <w:numFmt w:val="decimal"/>
-      <w:lvlText w:val="%9."/>
-      <w:lvlJc w:val="left"/>
-      <w:pPr>
-        <w:tabs>
-          <w:tab w:val="num" w:pos="6480"/>
-        </w:tabs>
-        <w:ind w:left="6480" w:hanging="360"/>
-      </w:pPr>
-    </w:lvl>
-  </w:abstractNum>
-  <w:abstractNum w:abstractNumId="9" w15:restartNumberingAfterBreak="0">
-    <w:nsid w:val="2B3419DC"/>
-    <w:multiLevelType w:val="multilevel"/>
-    <w:tmpl w:val="8190F752"/>
+    <w:tmpl w:val="2588262A"/>
     <w:lvl w:ilvl="0">
       <w:start w:val="1"/>
       <w:numFmt w:val="bullet"/>
@@ -33797,10 +35851,10 @@
       </w:rPr>
     </w:lvl>
   </w:abstractNum>
-  <w:abstractNum w:abstractNumId="10" w15:restartNumberingAfterBreak="0">
-    <w:nsid w:val="3AFE5534"/>
+  <w:abstractNum w:abstractNumId="9" w15:restartNumberingAfterBreak="0">
+    <w:nsid w:val="25A85C80"/>
     <w:multiLevelType w:val="multilevel"/>
-    <w:tmpl w:val="ED3819C4"/>
+    <w:tmpl w:val="DFFC79FE"/>
     <w:lvl w:ilvl="0">
       <w:start w:val="1"/>
       <w:numFmt w:val="bullet"/>
@@ -33946,10 +36000,123 @@
       </w:rPr>
     </w:lvl>
   </w:abstractNum>
+  <w:abstractNum w:abstractNumId="10" w15:restartNumberingAfterBreak="0">
+    <w:nsid w:val="26C92F17"/>
+    <w:multiLevelType w:val="multilevel"/>
+    <w:tmpl w:val="65747512"/>
+    <w:lvl w:ilvl="0">
+      <w:start w:val="1"/>
+      <w:numFmt w:val="decimal"/>
+      <w:lvlText w:val="%1."/>
+      <w:lvlJc w:val="left"/>
+      <w:pPr>
+        <w:tabs>
+          <w:tab w:val="num" w:pos="720"/>
+        </w:tabs>
+        <w:ind w:left="720" w:hanging="360"/>
+      </w:pPr>
+    </w:lvl>
+    <w:lvl w:ilvl="1" w:tentative="1">
+      <w:start w:val="1"/>
+      <w:numFmt w:val="decimal"/>
+      <w:lvlText w:val="%2."/>
+      <w:lvlJc w:val="left"/>
+      <w:pPr>
+        <w:tabs>
+          <w:tab w:val="num" w:pos="1440"/>
+        </w:tabs>
+        <w:ind w:left="1440" w:hanging="360"/>
+      </w:pPr>
+    </w:lvl>
+    <w:lvl w:ilvl="2" w:tentative="1">
+      <w:start w:val="1"/>
+      <w:numFmt w:val="decimal"/>
+      <w:lvlText w:val="%3."/>
+      <w:lvlJc w:val="left"/>
+      <w:pPr>
+        <w:tabs>
+          <w:tab w:val="num" w:pos="2160"/>
+        </w:tabs>
+        <w:ind w:left="2160" w:hanging="360"/>
+      </w:pPr>
+    </w:lvl>
+    <w:lvl w:ilvl="3" w:tentative="1">
+      <w:start w:val="1"/>
+      <w:numFmt w:val="decimal"/>
+      <w:lvlText w:val="%4."/>
+      <w:lvlJc w:val="left"/>
+      <w:pPr>
+        <w:tabs>
+          <w:tab w:val="num" w:pos="2880"/>
+        </w:tabs>
+        <w:ind w:left="2880" w:hanging="360"/>
+      </w:pPr>
+    </w:lvl>
+    <w:lvl w:ilvl="4" w:tentative="1">
+      <w:start w:val="1"/>
+      <w:numFmt w:val="decimal"/>
+      <w:lvlText w:val="%5."/>
+      <w:lvlJc w:val="left"/>
+      <w:pPr>
+        <w:tabs>
+          <w:tab w:val="num" w:pos="3600"/>
+        </w:tabs>
+        <w:ind w:left="3600" w:hanging="360"/>
+      </w:pPr>
+    </w:lvl>
+    <w:lvl w:ilvl="5" w:tentative="1">
+      <w:start w:val="1"/>
+      <w:numFmt w:val="decimal"/>
+      <w:lvlText w:val="%6."/>
+      <w:lvlJc w:val="left"/>
+      <w:pPr>
+        <w:tabs>
+          <w:tab w:val="num" w:pos="4320"/>
+        </w:tabs>
+        <w:ind w:left="4320" w:hanging="360"/>
+      </w:pPr>
+    </w:lvl>
+    <w:lvl w:ilvl="6" w:tentative="1">
+      <w:start w:val="1"/>
+      <w:numFmt w:val="decimal"/>
+      <w:lvlText w:val="%7."/>
+      <w:lvlJc w:val="left"/>
+      <w:pPr>
+        <w:tabs>
+          <w:tab w:val="num" w:pos="5040"/>
+        </w:tabs>
+        <w:ind w:left="5040" w:hanging="360"/>
+      </w:pPr>
+    </w:lvl>
+    <w:lvl w:ilvl="7" w:tentative="1">
+      <w:start w:val="1"/>
+      <w:numFmt w:val="decimal"/>
+      <w:lvlText w:val="%8."/>
+      <w:lvlJc w:val="left"/>
+      <w:pPr>
+        <w:tabs>
+          <w:tab w:val="num" w:pos="5760"/>
+        </w:tabs>
+        <w:ind w:left="5760" w:hanging="360"/>
+      </w:pPr>
+    </w:lvl>
+    <w:lvl w:ilvl="8" w:tentative="1">
+      <w:start w:val="1"/>
+      <w:numFmt w:val="decimal"/>
+      <w:lvlText w:val="%9."/>
+      <w:lvlJc w:val="left"/>
+      <w:pPr>
+        <w:tabs>
+          <w:tab w:val="num" w:pos="6480"/>
+        </w:tabs>
+        <w:ind w:left="6480" w:hanging="360"/>
+      </w:pPr>
+    </w:lvl>
+  </w:abstractNum>
   <w:abstractNum w:abstractNumId="11" w15:restartNumberingAfterBreak="0">
-    <w:nsid w:val="40C5195E"/>
+    <w:nsid w:val="2B3419DC"/>
     <w:multiLevelType w:val="multilevel"/>
-    <w:tmpl w:val="A8A2FF22"/>
+    <w:tmpl w:val="8190F752"/>
     <w:lvl w:ilvl="0">
       <w:start w:val="1"/>
       <w:numFmt w:val="bullet"/>
@@ -34096,122 +36263,9 @@
     </w:lvl>
   </w:abstractNum>
   <w:abstractNum w:abstractNumId="12" w15:restartNumberingAfterBreak="0">
-    <w:nsid w:val="44454EF9"/>
+    <w:nsid w:val="3AFE5534"/>
     <w:multiLevelType w:val="multilevel"/>
-    <w:tmpl w:val="BE9A9048"/>
-    <w:lvl w:ilvl="0">
-      <w:start w:val="1"/>
-      <w:numFmt w:val="decimal"/>
-      <w:lvlText w:val="%1."/>
-      <w:lvlJc w:val="left"/>
-      <w:pPr>
-        <w:tabs>
-          <w:tab w:val="num" w:pos="720"/>
-        </w:tabs>
-        <w:ind w:left="720" w:hanging="360"/>
-      </w:pPr>
-    </w:lvl>
-    <w:lvl w:ilvl="1" w:tentative="1">
-      <w:start w:val="1"/>
-      <w:numFmt w:val="decimal"/>
-      <w:lvlText w:val="%2."/>
-      <w:lvlJc w:val="left"/>
-      <w:pPr>
-        <w:tabs>
-          <w:tab w:val="num" w:pos="1440"/>
-        </w:tabs>
-        <w:ind w:left="1440" w:hanging="360"/>
-      </w:pPr>
-    </w:lvl>
-    <w:lvl w:ilvl="2" w:tentative="1">
-      <w:start w:val="1"/>
-      <w:numFmt w:val="decimal"/>
-      <w:lvlText w:val="%3."/>
-      <w:lvlJc w:val="left"/>
-      <w:pPr>
-        <w:tabs>
-          <w:tab w:val="num" w:pos="2160"/>
-        </w:tabs>
-        <w:ind w:left="2160" w:hanging="360"/>
-      </w:pPr>
-    </w:lvl>
-    <w:lvl w:ilvl="3" w:tentative="1">
-      <w:start w:val="1"/>
-      <w:numFmt w:val="decimal"/>
-      <w:lvlText w:val="%4."/>
-      <w:lvlJc w:val="left"/>
-      <w:pPr>
-        <w:tabs>
-          <w:tab w:val="num" w:pos="2880"/>
-        </w:tabs>
-        <w:ind w:left="2880" w:hanging="360"/>
-      </w:pPr>
-    </w:lvl>
-    <w:lvl w:ilvl="4" w:tentative="1">
-      <w:start w:val="1"/>
-      <w:numFmt w:val="decimal"/>
-      <w:lvlText w:val="%5."/>
-      <w:lvlJc w:val="left"/>
-      <w:pPr>
-        <w:tabs>
-          <w:tab w:val="num" w:pos="3600"/>
-        </w:tabs>
-        <w:ind w:left="3600" w:hanging="360"/>
-      </w:pPr>
-    </w:lvl>
-    <w:lvl w:ilvl="5" w:tentative="1">
-      <w:start w:val="1"/>
-      <w:numFmt w:val="decimal"/>
-      <w:lvlText w:val="%6."/>
-      <w:lvlJc w:val="left"/>
-      <w:pPr>
-        <w:tabs>
-          <w:tab w:val="num" w:pos="4320"/>
-        </w:tabs>
-        <w:ind w:left="4320" w:hanging="360"/>
-      </w:pPr>
-    </w:lvl>
-    <w:lvl w:ilvl="6" w:tentative="1">
-      <w:start w:val="1"/>
-      <w:numFmt w:val="decimal"/>
-      <w:lvlText w:val="%7."/>
-      <w:lvlJc w:val="left"/>
-      <w:pPr>
-        <w:tabs>
-          <w:tab w:val="num" w:pos="5040"/>
-        </w:tabs>
-        <w:ind w:left="5040" w:hanging="360"/>
-      </w:pPr>
-    </w:lvl>
-    <w:lvl w:ilvl="7" w:tentative="1">
-      <w:start w:val="1"/>
-      <w:numFmt w:val="decimal"/>
-      <w:lvlText w:val="%8."/>
-      <w:lvlJc w:val="left"/>
-      <w:pPr>
-        <w:tabs>
-          <w:tab w:val="num" w:pos="5760"/>
-        </w:tabs>
-        <w:ind w:left="5760" w:hanging="360"/>
-      </w:pPr>
-    </w:lvl>
-    <w:lvl w:ilvl="8" w:tentative="1">
-      <w:start w:val="1"/>
-      <w:numFmt w:val="decimal"/>
-      <w:lvlText w:val="%9."/>
-      <w:lvlJc w:val="left"/>
-      <w:pPr>
-        <w:tabs>
-          <w:tab w:val="num" w:pos="6480"/>
-        </w:tabs>
-        <w:ind w:left="6480" w:hanging="360"/>
-      </w:pPr>
-    </w:lvl>
-  </w:abstractNum>
-  <w:abstractNum w:abstractNumId="13" w15:restartNumberingAfterBreak="0">
-    <w:nsid w:val="48245148"/>
-    <w:multiLevelType w:val="multilevel"/>
-    <w:tmpl w:val="F886F178"/>
+    <w:tmpl w:val="ED3819C4"/>
     <w:lvl w:ilvl="0">
       <w:start w:val="1"/>
       <w:numFmt w:val="bullet"/>
@@ -34357,123 +36411,10 @@
       </w:rPr>
     </w:lvl>
   </w:abstractNum>
-  <w:abstractNum w:abstractNumId="14" w15:restartNumberingAfterBreak="0">
-    <w:nsid w:val="49F03A23"/>
+  <w:abstractNum w:abstractNumId="13" w15:restartNumberingAfterBreak="0">
+    <w:nsid w:val="40C5195E"/>
     <w:multiLevelType w:val="multilevel"/>
-    <w:tmpl w:val="435EDE4E"/>
-    <w:lvl w:ilvl="0">
-      <w:start w:val="1"/>
-      <w:numFmt w:val="decimal"/>
-      <w:lvlText w:val="%1."/>
-      <w:lvlJc w:val="left"/>
-      <w:pPr>
-        <w:tabs>
-          <w:tab w:val="num" w:pos="720"/>
-        </w:tabs>
-        <w:ind w:left="720" w:hanging="360"/>
-      </w:pPr>
-    </w:lvl>
-    <w:lvl w:ilvl="1" w:tentative="1">
-      <w:start w:val="1"/>
-      <w:numFmt w:val="decimal"/>
-      <w:lvlText w:val="%2."/>
-      <w:lvlJc w:val="left"/>
-      <w:pPr>
-        <w:tabs>
-          <w:tab w:val="num" w:pos="1440"/>
-        </w:tabs>
-        <w:ind w:left="1440" w:hanging="360"/>
-      </w:pPr>
-    </w:lvl>
-    <w:lvl w:ilvl="2" w:tentative="1">
-      <w:start w:val="1"/>
-      <w:numFmt w:val="decimal"/>
-      <w:lvlText w:val="%3."/>
-      <w:lvlJc w:val="left"/>
-      <w:pPr>
-        <w:tabs>
-          <w:tab w:val="num" w:pos="2160"/>
-        </w:tabs>
-        <w:ind w:left="2160" w:hanging="360"/>
-      </w:pPr>
-    </w:lvl>
-    <w:lvl w:ilvl="3" w:tentative="1">
-      <w:start w:val="1"/>
-      <w:numFmt w:val="decimal"/>
-      <w:lvlText w:val="%4."/>
-      <w:lvlJc w:val="left"/>
-      <w:pPr>
-        <w:tabs>
-          <w:tab w:val="num" w:pos="2880"/>
-        </w:tabs>
-        <w:ind w:left="2880" w:hanging="360"/>
-      </w:pPr>
-    </w:lvl>
-    <w:lvl w:ilvl="4" w:tentative="1">
-      <w:start w:val="1"/>
-      <w:numFmt w:val="decimal"/>
-      <w:lvlText w:val="%5."/>
-      <w:lvlJc w:val="left"/>
-      <w:pPr>
-        <w:tabs>
-          <w:tab w:val="num" w:pos="3600"/>
-        </w:tabs>
-        <w:ind w:left="3600" w:hanging="360"/>
-      </w:pPr>
-    </w:lvl>
-    <w:lvl w:ilvl="5" w:tentative="1">
-      <w:start w:val="1"/>
-      <w:numFmt w:val="decimal"/>
-      <w:lvlText w:val="%6."/>
-      <w:lvlJc w:val="left"/>
-      <w:pPr>
-        <w:tabs>
-          <w:tab w:val="num" w:pos="4320"/>
-        </w:tabs>
-        <w:ind w:left="4320" w:hanging="360"/>
-      </w:pPr>
-    </w:lvl>
-    <w:lvl w:ilvl="6" w:tentative="1">
-      <w:start w:val="1"/>
-      <w:numFmt w:val="decimal"/>
-      <w:lvlText w:val="%7."/>
-      <w:lvlJc w:val="left"/>
-      <w:pPr>
-        <w:tabs>
-          <w:tab w:val="num" w:pos="5040"/>
-        </w:tabs>
-        <w:ind w:left="5040" w:hanging="360"/>
-      </w:pPr>
-    </w:lvl>
-    <w:lvl w:ilvl="7" w:tentative="1">
-      <w:start w:val="1"/>
-      <w:numFmt w:val="decimal"/>
-      <w:lvlText w:val="%8."/>
-      <w:lvlJc w:val="left"/>
-      <w:pPr>
-        <w:tabs>
-          <w:tab w:val="num" w:pos="5760"/>
-        </w:tabs>
-        <w:ind w:left="5760" w:hanging="360"/>
-      </w:pPr>
-    </w:lvl>
-    <w:lvl w:ilvl="8" w:tentative="1">
-      <w:start w:val="1"/>
-      <w:numFmt w:val="decimal"/>
-      <w:lvlText w:val="%9."/>
-      <w:lvlJc w:val="left"/>
-      <w:pPr>
-        <w:tabs>
-          <w:tab w:val="num" w:pos="6480"/>
-        </w:tabs>
-        <w:ind w:left="6480" w:hanging="360"/>
-      </w:pPr>
-    </w:lvl>
-  </w:abstractNum>
-  <w:abstractNum w:abstractNumId="15" w15:restartNumberingAfterBreak="0">
-    <w:nsid w:val="571B7869"/>
-    <w:multiLevelType w:val="multilevel"/>
-    <w:tmpl w:val="689A5D28"/>
+    <w:tmpl w:val="A8A2FF22"/>
     <w:lvl w:ilvl="0">
       <w:start w:val="1"/>
       <w:numFmt w:val="bullet"/>
@@ -34619,10 +36560,123 @@
       </w:rPr>
     </w:lvl>
   </w:abstractNum>
-  <w:abstractNum w:abstractNumId="16" w15:restartNumberingAfterBreak="0">
-    <w:nsid w:val="5F807D90"/>
+  <w:abstractNum w:abstractNumId="14" w15:restartNumberingAfterBreak="0">
+    <w:nsid w:val="44454EF9"/>
     <w:multiLevelType w:val="multilevel"/>
-    <w:tmpl w:val="8BCEF3E2"/>
+    <w:tmpl w:val="BE9A9048"/>
+    <w:lvl w:ilvl="0">
+      <w:start w:val="1"/>
+      <w:numFmt w:val="decimal"/>
+      <w:lvlText w:val="%1."/>
+      <w:lvlJc w:val="left"/>
+      <w:pPr>
+        <w:tabs>
+          <w:tab w:val="num" w:pos="720"/>
+        </w:tabs>
+        <w:ind w:left="720" w:hanging="360"/>
+      </w:pPr>
+    </w:lvl>
+    <w:lvl w:ilvl="1" w:tentative="1">
+      <w:start w:val="1"/>
+      <w:numFmt w:val="decimal"/>
+      <w:lvlText w:val="%2."/>
+      <w:lvlJc w:val="left"/>
+      <w:pPr>
+        <w:tabs>
+          <w:tab w:val="num" w:pos="1440"/>
+        </w:tabs>
+        <w:ind w:left="1440" w:hanging="360"/>
+      </w:pPr>
+    </w:lvl>
+    <w:lvl w:ilvl="2" w:tentative="1">
+      <w:start w:val="1"/>
+      <w:numFmt w:val="decimal"/>
+      <w:lvlText w:val="%3."/>
+      <w:lvlJc w:val="left"/>
+      <w:pPr>
+        <w:tabs>
+          <w:tab w:val="num" w:pos="2160"/>
+        </w:tabs>
+        <w:ind w:left="2160" w:hanging="360"/>
+      </w:pPr>
+    </w:lvl>
+    <w:lvl w:ilvl="3" w:tentative="1">
+      <w:start w:val="1"/>
+      <w:numFmt w:val="decimal"/>
+      <w:lvlText w:val="%4."/>
+      <w:lvlJc w:val="left"/>
+      <w:pPr>
+        <w:tabs>
+          <w:tab w:val="num" w:pos="2880"/>
+        </w:tabs>
+        <w:ind w:left="2880" w:hanging="360"/>
+      </w:pPr>
+    </w:lvl>
+    <w:lvl w:ilvl="4" w:tentative="1">
+      <w:start w:val="1"/>
+      <w:numFmt w:val="decimal"/>
+      <w:lvlText w:val="%5."/>
+      <w:lvlJc w:val="left"/>
+      <w:pPr>
+        <w:tabs>
+          <w:tab w:val="num" w:pos="3600"/>
+        </w:tabs>
+        <w:ind w:left="3600" w:hanging="360"/>
+      </w:pPr>
+    </w:lvl>
+    <w:lvl w:ilvl="5" w:tentative="1">
+      <w:start w:val="1"/>
+      <w:numFmt w:val="decimal"/>
+      <w:lvlText w:val="%6."/>
+      <w:lvlJc w:val="left"/>
+      <w:pPr>
+        <w:tabs>
+          <w:tab w:val="num" w:pos="4320"/>
+        </w:tabs>
+        <w:ind w:left="4320" w:hanging="360"/>
+      </w:pPr>
+    </w:lvl>
+    <w:lvl w:ilvl="6" w:tentative="1">
+      <w:start w:val="1"/>
+      <w:numFmt w:val="decimal"/>
+      <w:lvlText w:val="%7."/>
+      <w:lvlJc w:val="left"/>
+      <w:pPr>
+        <w:tabs>
+          <w:tab w:val="num" w:pos="5040"/>
+        </w:tabs>
+        <w:ind w:left="5040" w:hanging="360"/>
+      </w:pPr>
+    </w:lvl>
+    <w:lvl w:ilvl="7" w:tentative="1">
+      <w:start w:val="1"/>
+      <w:numFmt w:val="decimal"/>
+      <w:lvlText w:val="%8."/>
+      <w:lvlJc w:val="left"/>
+      <w:pPr>
+        <w:tabs>
+          <w:tab w:val="num" w:pos="5760"/>
+        </w:tabs>
+        <w:ind w:left="5760" w:hanging="360"/>
+      </w:pPr>
+    </w:lvl>
+    <w:lvl w:ilvl="8" w:tentative="1">
+      <w:start w:val="1"/>
+      <w:numFmt w:val="decimal"/>
+      <w:lvlText w:val="%9."/>
+      <w:lvlJc w:val="left"/>
+      <w:pPr>
+        <w:tabs>
+          <w:tab w:val="num" w:pos="6480"/>
+        </w:tabs>
+        <w:ind w:left="6480" w:hanging="360"/>
+      </w:pPr>
+    </w:lvl>
+  </w:abstractNum>
+  <w:abstractNum w:abstractNumId="15" w15:restartNumberingAfterBreak="0">
+    <w:nsid w:val="48245148"/>
+    <w:multiLevelType w:val="multilevel"/>
+    <w:tmpl w:val="F886F178"/>
     <w:lvl w:ilvl="0">
       <w:start w:val="1"/>
       <w:numFmt w:val="bullet"/>
@@ -34768,10 +36822,123 @@
       </w:rPr>
     </w:lvl>
   </w:abstractNum>
+  <w:abstractNum w:abstractNumId="16" w15:restartNumberingAfterBreak="0">
+    <w:nsid w:val="49F03A23"/>
+    <w:multiLevelType w:val="multilevel"/>
+    <w:tmpl w:val="435EDE4E"/>
+    <w:lvl w:ilvl="0">
+      <w:start w:val="1"/>
+      <w:numFmt w:val="decimal"/>
+      <w:lvlText w:val="%1."/>
+      <w:lvlJc w:val="left"/>
+      <w:pPr>
+        <w:tabs>
+          <w:tab w:val="num" w:pos="720"/>
+        </w:tabs>
+        <w:ind w:left="720" w:hanging="360"/>
+      </w:pPr>
+    </w:lvl>
+    <w:lvl w:ilvl="1" w:tentative="1">
+      <w:start w:val="1"/>
+      <w:numFmt w:val="decimal"/>
+      <w:lvlText w:val="%2."/>
+      <w:lvlJc w:val="left"/>
+      <w:pPr>
+        <w:tabs>
+          <w:tab w:val="num" w:pos="1440"/>
+        </w:tabs>
+        <w:ind w:left="1440" w:hanging="360"/>
+      </w:pPr>
+    </w:lvl>
+    <w:lvl w:ilvl="2" w:tentative="1">
+      <w:start w:val="1"/>
+      <w:numFmt w:val="decimal"/>
+      <w:lvlText w:val="%3."/>
+      <w:lvlJc w:val="left"/>
+      <w:pPr>
+        <w:tabs>
+          <w:tab w:val="num" w:pos="2160"/>
+        </w:tabs>
+        <w:ind w:left="2160" w:hanging="360"/>
+      </w:pPr>
+    </w:lvl>
+    <w:lvl w:ilvl="3" w:tentative="1">
+      <w:start w:val="1"/>
+      <w:numFmt w:val="decimal"/>
+      <w:lvlText w:val="%4."/>
+      <w:lvlJc w:val="left"/>
+      <w:pPr>
+        <w:tabs>
+          <w:tab w:val="num" w:pos="2880"/>
+        </w:tabs>
+        <w:ind w:left="2880" w:hanging="360"/>
+      </w:pPr>
+    </w:lvl>
+    <w:lvl w:ilvl="4" w:tentative="1">
+      <w:start w:val="1"/>
+      <w:numFmt w:val="decimal"/>
+      <w:lvlText w:val="%5."/>
+      <w:lvlJc w:val="left"/>
+      <w:pPr>
+        <w:tabs>
+          <w:tab w:val="num" w:pos="3600"/>
+        </w:tabs>
+        <w:ind w:left="3600" w:hanging="360"/>
+      </w:pPr>
+    </w:lvl>
+    <w:lvl w:ilvl="5" w:tentative="1">
+      <w:start w:val="1"/>
+      <w:numFmt w:val="decimal"/>
+      <w:lvlText w:val="%6."/>
+      <w:lvlJc w:val="left"/>
+      <w:pPr>
+        <w:tabs>
+          <w:tab w:val="num" w:pos="4320"/>
+        </w:tabs>
+        <w:ind w:left="4320" w:hanging="360"/>
+      </w:pPr>
+    </w:lvl>
+    <w:lvl w:ilvl="6" w:tentative="1">
+      <w:start w:val="1"/>
+      <w:numFmt w:val="decimal"/>
+      <w:lvlText w:val="%7."/>
+      <w:lvlJc w:val="left"/>
+      <w:pPr>
+        <w:tabs>
+          <w:tab w:val="num" w:pos="5040"/>
+        </w:tabs>
+        <w:ind w:left="5040" w:hanging="360"/>
+      </w:pPr>
+    </w:lvl>
+    <w:lvl w:ilvl="7" w:tentative="1">
+      <w:start w:val="1"/>
+      <w:numFmt w:val="decimal"/>
+      <w:lvlText w:val="%8."/>
+      <w:lvlJc w:val="left"/>
+      <w:pPr>
+        <w:tabs>
+          <w:tab w:val="num" w:pos="5760"/>
+        </w:tabs>
+        <w:ind w:left="5760" w:hanging="360"/>
+      </w:pPr>
+    </w:lvl>
+    <w:lvl w:ilvl="8" w:tentative="1">
+      <w:start w:val="1"/>
+      <w:numFmt w:val="decimal"/>
+      <w:lvlText w:val="%9."/>
+      <w:lvlJc w:val="left"/>
+      <w:pPr>
+        <w:tabs>
+          <w:tab w:val="num" w:pos="6480"/>
+        </w:tabs>
+        <w:ind w:left="6480" w:hanging="360"/>
+      </w:pPr>
+    </w:lvl>
+  </w:abstractNum>
   <w:abstractNum w:abstractNumId="17" w15:restartNumberingAfterBreak="0">
-    <w:nsid w:val="60EB61AB"/>
+    <w:nsid w:val="4D5B740C"/>
     <w:multiLevelType w:val="multilevel"/>
-    <w:tmpl w:val="4C26E482"/>
+    <w:tmpl w:val="938CCA36"/>
     <w:lvl w:ilvl="0">
       <w:start w:val="1"/>
       <w:numFmt w:val="bullet"/>
@@ -34918,9 +37085,9 @@
     </w:lvl>
   </w:abstractNum>
   <w:abstractNum w:abstractNumId="18" w15:restartNumberingAfterBreak="0">
-    <w:nsid w:val="64333DE9"/>
+    <w:nsid w:val="53426253"/>
     <w:multiLevelType w:val="multilevel"/>
-    <w:tmpl w:val="A684B41E"/>
+    <w:tmpl w:val="9F0E5E82"/>
     <w:lvl w:ilvl="0">
       <w:start w:val="1"/>
       <w:numFmt w:val="bullet"/>
@@ -35067,9 +37234,9 @@
     </w:lvl>
   </w:abstractNum>
   <w:abstractNum w:abstractNumId="19" w15:restartNumberingAfterBreak="0">
-    <w:nsid w:val="6A896370"/>
+    <w:nsid w:val="571B7869"/>
     <w:multiLevelType w:val="multilevel"/>
-    <w:tmpl w:val="F3EC3AF8"/>
+    <w:tmpl w:val="689A5D28"/>
     <w:lvl w:ilvl="0">
       <w:start w:val="1"/>
       <w:numFmt w:val="bullet"/>
@@ -35216,9 +37383,9 @@
     </w:lvl>
   </w:abstractNum>
   <w:abstractNum w:abstractNumId="20" w15:restartNumberingAfterBreak="0">
-    <w:nsid w:val="71B877CC"/>
+    <w:nsid w:val="5F807D90"/>
     <w:multiLevelType w:val="multilevel"/>
-    <w:tmpl w:val="3DF2B872"/>
+    <w:tmpl w:val="8BCEF3E2"/>
     <w:lvl w:ilvl="0">
       <w:start w:val="1"/>
       <w:numFmt w:val="bullet"/>
@@ -35365,9 +37532,9 @@
     </w:lvl>
   </w:abstractNum>
   <w:abstractNum w:abstractNumId="21" w15:restartNumberingAfterBreak="0">
-    <w:nsid w:val="737939F2"/>
+    <w:nsid w:val="60EB61AB"/>
     <w:multiLevelType w:val="multilevel"/>
-    <w:tmpl w:val="675EE88E"/>
+    <w:tmpl w:val="4C26E482"/>
     <w:lvl w:ilvl="0">
       <w:start w:val="1"/>
       <w:numFmt w:val="bullet"/>
@@ -35514,9 +37681,9 @@
     </w:lvl>
   </w:abstractNum>
   <w:abstractNum w:abstractNumId="22" w15:restartNumberingAfterBreak="0">
-    <w:nsid w:val="764C1F66"/>
+    <w:nsid w:val="64333DE9"/>
     <w:multiLevelType w:val="multilevel"/>
-    <w:tmpl w:val="756E7DE6"/>
+    <w:tmpl w:val="A684B41E"/>
     <w:lvl w:ilvl="0">
       <w:start w:val="1"/>
       <w:numFmt w:val="bullet"/>
@@ -35663,9 +37830,9 @@
     </w:lvl>
   </w:abstractNum>
   <w:abstractNum w:abstractNumId="23" w15:restartNumberingAfterBreak="0">
-    <w:nsid w:val="76B8360E"/>
+    <w:nsid w:val="64CE0103"/>
     <w:multiLevelType w:val="multilevel"/>
-    <w:tmpl w:val="D69EE97C"/>
+    <w:tmpl w:val="FCBAF1EE"/>
     <w:lvl w:ilvl="0">
       <w:start w:val="1"/>
       <w:numFmt w:val="bullet"/>
@@ -35812,9 +37979,9 @@
     </w:lvl>
   </w:abstractNum>
   <w:abstractNum w:abstractNumId="24" w15:restartNumberingAfterBreak="0">
-    <w:nsid w:val="7A2A6EA5"/>
+    <w:nsid w:val="6A896370"/>
     <w:multiLevelType w:val="multilevel"/>
-    <w:tmpl w:val="EC6ED39A"/>
+    <w:tmpl w:val="F3EC3AF8"/>
     <w:lvl w:ilvl="0">
       <w:start w:val="1"/>
       <w:numFmt w:val="bullet"/>
@@ -35961,9 +38128,9 @@
     </w:lvl>
   </w:abstractNum>
   <w:abstractNum w:abstractNumId="25" w15:restartNumberingAfterBreak="0">
-    <w:nsid w:val="7CD665AA"/>
+    <w:nsid w:val="71B877CC"/>
     <w:multiLevelType w:val="multilevel"/>
-    <w:tmpl w:val="06820CA0"/>
+    <w:tmpl w:val="3DF2B872"/>
     <w:lvl w:ilvl="0">
       <w:start w:val="1"/>
       <w:numFmt w:val="bullet"/>
@@ -36109,82 +38276,994 @@
       </w:rPr>
     </w:lvl>
   </w:abstractNum>
+  <w:abstractNum w:abstractNumId="26" w15:restartNumberingAfterBreak="0">
+    <w:nsid w:val="737939F2"/>
+    <w:multiLevelType w:val="multilevel"/>
+    <w:tmpl w:val="675EE88E"/>
+    <w:lvl w:ilvl="0">
+      <w:start w:val="1"/>
+      <w:numFmt w:val="bullet"/>
+      <w:lvlText w:val=""/>
+      <w:lvlJc w:val="left"/>
+      <w:pPr>
+        <w:tabs>
+          <w:tab w:val="num" w:pos="720"/>
+        </w:tabs>
+        <w:ind w:left="720" w:hanging="360"/>
+      </w:pPr>
+      <w:rPr>
+        <w:rFonts w:ascii="Symbol" w:hAnsi="Symbol" w:hint="default"/>
+        <w:sz w:val="20"/>
+      </w:rPr>
+    </w:lvl>
+    <w:lvl w:ilvl="1" w:tentative="1">
+      <w:start w:val="1"/>
+      <w:numFmt w:val="bullet"/>
+      <w:lvlText w:val="o"/>
+      <w:lvlJc w:val="left"/>
+      <w:pPr>
+        <w:tabs>
+          <w:tab w:val="num" w:pos="1440"/>
+        </w:tabs>
+        <w:ind w:left="1440" w:hanging="360"/>
+      </w:pPr>
+      <w:rPr>
+        <w:rFonts w:ascii="Courier New" w:hAnsi="Courier New" w:hint="default"/>
+        <w:sz w:val="20"/>
+      </w:rPr>
+    </w:lvl>
+    <w:lvl w:ilvl="2" w:tentative="1">
+      <w:start w:val="1"/>
+      <w:numFmt w:val="bullet"/>
+      <w:lvlText w:val=""/>
+      <w:lvlJc w:val="left"/>
+      <w:pPr>
+        <w:tabs>
+          <w:tab w:val="num" w:pos="2160"/>
+        </w:tabs>
+        <w:ind w:left="2160" w:hanging="360"/>
+      </w:pPr>
+      <w:rPr>
+        <w:rFonts w:ascii="Wingdings" w:hAnsi="Wingdings" w:hint="default"/>
+        <w:sz w:val="20"/>
+      </w:rPr>
+    </w:lvl>
+    <w:lvl w:ilvl="3" w:tentative="1">
+      <w:start w:val="1"/>
+      <w:numFmt w:val="bullet"/>
+      <w:lvlText w:val=""/>
+      <w:lvlJc w:val="left"/>
+      <w:pPr>
+        <w:tabs>
+          <w:tab w:val="num" w:pos="2880"/>
+        </w:tabs>
+        <w:ind w:left="2880" w:hanging="360"/>
+      </w:pPr>
+      <w:rPr>
+        <w:rFonts w:ascii="Wingdings" w:hAnsi="Wingdings" w:hint="default"/>
+        <w:sz w:val="20"/>
+      </w:rPr>
+    </w:lvl>
+    <w:lvl w:ilvl="4" w:tentative="1">
+      <w:start w:val="1"/>
+      <w:numFmt w:val="bullet"/>
+      <w:lvlText w:val=""/>
+      <w:lvlJc w:val="left"/>
+      <w:pPr>
+        <w:tabs>
+          <w:tab w:val="num" w:pos="3600"/>
+        </w:tabs>
+        <w:ind w:left="3600" w:hanging="360"/>
+      </w:pPr>
+      <w:rPr>
+        <w:rFonts w:ascii="Wingdings" w:hAnsi="Wingdings" w:hint="default"/>
+        <w:sz w:val="20"/>
+      </w:rPr>
+    </w:lvl>
+    <w:lvl w:ilvl="5" w:tentative="1">
+      <w:start w:val="1"/>
+      <w:numFmt w:val="bullet"/>
+      <w:lvlText w:val=""/>
+      <w:lvlJc w:val="left"/>
+      <w:pPr>
+        <w:tabs>
+          <w:tab w:val="num" w:pos="4320"/>
+        </w:tabs>
+        <w:ind w:left="4320" w:hanging="360"/>
+      </w:pPr>
+      <w:rPr>
+        <w:rFonts w:ascii="Wingdings" w:hAnsi="Wingdings" w:hint="default"/>
+        <w:sz w:val="20"/>
+      </w:rPr>
+    </w:lvl>
+    <w:lvl w:ilvl="6" w:tentative="1">
+      <w:start w:val="1"/>
+      <w:numFmt w:val="bullet"/>
+      <w:lvlText w:val=""/>
+      <w:lvlJc w:val="left"/>
+      <w:pPr>
+        <w:tabs>
+          <w:tab w:val="num" w:pos="5040"/>
+        </w:tabs>
+        <w:ind w:left="5040" w:hanging="360"/>
+      </w:pPr>
+      <w:rPr>
+        <w:rFonts w:ascii="Wingdings" w:hAnsi="Wingdings" w:hint="default"/>
+        <w:sz w:val="20"/>
+      </w:rPr>
+    </w:lvl>
+    <w:lvl w:ilvl="7" w:tentative="1">
+      <w:start w:val="1"/>
+      <w:numFmt w:val="bullet"/>
+      <w:lvlText w:val=""/>
+      <w:lvlJc w:val="left"/>
+      <w:pPr>
+        <w:tabs>
+          <w:tab w:val="num" w:pos="5760"/>
+        </w:tabs>
+        <w:ind w:left="5760" w:hanging="360"/>
+      </w:pPr>
+      <w:rPr>
+        <w:rFonts w:ascii="Wingdings" w:hAnsi="Wingdings" w:hint="default"/>
+        <w:sz w:val="20"/>
+      </w:rPr>
+    </w:lvl>
+    <w:lvl w:ilvl="8" w:tentative="1">
+      <w:start w:val="1"/>
+      <w:numFmt w:val="bullet"/>
+      <w:lvlText w:val=""/>
+      <w:lvlJc w:val="left"/>
+      <w:pPr>
+        <w:tabs>
+          <w:tab w:val="num" w:pos="6480"/>
+        </w:tabs>
+        <w:ind w:left="6480" w:hanging="360"/>
+      </w:pPr>
+      <w:rPr>
+        <w:rFonts w:ascii="Wingdings" w:hAnsi="Wingdings" w:hint="default"/>
+        <w:sz w:val="20"/>
+      </w:rPr>
+    </w:lvl>
+  </w:abstractNum>
+  <w:abstractNum w:abstractNumId="27" w15:restartNumberingAfterBreak="0">
+    <w:nsid w:val="75BE49EF"/>
+    <w:multiLevelType w:val="multilevel"/>
+    <w:tmpl w:val="44FA9790"/>
+    <w:lvl w:ilvl="0">
+      <w:start w:val="1"/>
+      <w:numFmt w:val="bullet"/>
+      <w:lvlText w:val=""/>
+      <w:lvlJc w:val="left"/>
+      <w:pPr>
+        <w:tabs>
+          <w:tab w:val="num" w:pos="720"/>
+        </w:tabs>
+        <w:ind w:left="720" w:hanging="360"/>
+      </w:pPr>
+      <w:rPr>
+        <w:rFonts w:ascii="Symbol" w:hAnsi="Symbol" w:hint="default"/>
+        <w:sz w:val="20"/>
+      </w:rPr>
+    </w:lvl>
+    <w:lvl w:ilvl="1" w:tentative="1">
+      <w:start w:val="1"/>
+      <w:numFmt w:val="bullet"/>
+      <w:lvlText w:val="o"/>
+      <w:lvlJc w:val="left"/>
+      <w:pPr>
+        <w:tabs>
+          <w:tab w:val="num" w:pos="1440"/>
+        </w:tabs>
+        <w:ind w:left="1440" w:hanging="360"/>
+      </w:pPr>
+      <w:rPr>
+        <w:rFonts w:ascii="Courier New" w:hAnsi="Courier New" w:hint="default"/>
+        <w:sz w:val="20"/>
+      </w:rPr>
+    </w:lvl>
+    <w:lvl w:ilvl="2" w:tentative="1">
+      <w:start w:val="1"/>
+      <w:numFmt w:val="bullet"/>
+      <w:lvlText w:val=""/>
+      <w:lvlJc w:val="left"/>
+      <w:pPr>
+        <w:tabs>
+          <w:tab w:val="num" w:pos="2160"/>
+        </w:tabs>
+        <w:ind w:left="2160" w:hanging="360"/>
+      </w:pPr>
+      <w:rPr>
+        <w:rFonts w:ascii="Wingdings" w:hAnsi="Wingdings" w:hint="default"/>
+        <w:sz w:val="20"/>
+      </w:rPr>
+    </w:lvl>
+    <w:lvl w:ilvl="3" w:tentative="1">
+      <w:start w:val="1"/>
+      <w:numFmt w:val="bullet"/>
+      <w:lvlText w:val=""/>
+      <w:lvlJc w:val="left"/>
+      <w:pPr>
+        <w:tabs>
+          <w:tab w:val="num" w:pos="2880"/>
+        </w:tabs>
+        <w:ind w:left="2880" w:hanging="360"/>
+      </w:pPr>
+      <w:rPr>
+        <w:rFonts w:ascii="Wingdings" w:hAnsi="Wingdings" w:hint="default"/>
+        <w:sz w:val="20"/>
+      </w:rPr>
+    </w:lvl>
+    <w:lvl w:ilvl="4" w:tentative="1">
+      <w:start w:val="1"/>
+      <w:numFmt w:val="bullet"/>
+      <w:lvlText w:val=""/>
+      <w:lvlJc w:val="left"/>
+      <w:pPr>
+        <w:tabs>
+          <w:tab w:val="num" w:pos="3600"/>
+        </w:tabs>
+        <w:ind w:left="3600" w:hanging="360"/>
+      </w:pPr>
+      <w:rPr>
+        <w:rFonts w:ascii="Wingdings" w:hAnsi="Wingdings" w:hint="default"/>
+        <w:sz w:val="20"/>
+      </w:rPr>
+    </w:lvl>
+    <w:lvl w:ilvl="5" w:tentative="1">
+      <w:start w:val="1"/>
+      <w:numFmt w:val="bullet"/>
+      <w:lvlText w:val=""/>
+      <w:lvlJc w:val="left"/>
+      <w:pPr>
+        <w:tabs>
+          <w:tab w:val="num" w:pos="4320"/>
+        </w:tabs>
+        <w:ind w:left="4320" w:hanging="360"/>
+      </w:pPr>
+      <w:rPr>
+        <w:rFonts w:ascii="Wingdings" w:hAnsi="Wingdings" w:hint="default"/>
+        <w:sz w:val="20"/>
+      </w:rPr>
+    </w:lvl>
+    <w:lvl w:ilvl="6" w:tentative="1">
+      <w:start w:val="1"/>
+      <w:numFmt w:val="bullet"/>
+      <w:lvlText w:val=""/>
+      <w:lvlJc w:val="left"/>
+      <w:pPr>
+        <w:tabs>
+          <w:tab w:val="num" w:pos="5040"/>
+        </w:tabs>
+        <w:ind w:left="5040" w:hanging="360"/>
+      </w:pPr>
+      <w:rPr>
+        <w:rFonts w:ascii="Wingdings" w:hAnsi="Wingdings" w:hint="default"/>
+        <w:sz w:val="20"/>
+      </w:rPr>
+    </w:lvl>
+    <w:lvl w:ilvl="7" w:tentative="1">
+      <w:start w:val="1"/>
+      <w:numFmt w:val="bullet"/>
+      <w:lvlText w:val=""/>
+      <w:lvlJc w:val="left"/>
+      <w:pPr>
+        <w:tabs>
+          <w:tab w:val="num" w:pos="5760"/>
+        </w:tabs>
+        <w:ind w:left="5760" w:hanging="360"/>
+      </w:pPr>
+      <w:rPr>
+        <w:rFonts w:ascii="Wingdings" w:hAnsi="Wingdings" w:hint="default"/>
+        <w:sz w:val="20"/>
+      </w:rPr>
+    </w:lvl>
+    <w:lvl w:ilvl="8" w:tentative="1">
+      <w:start w:val="1"/>
+      <w:numFmt w:val="bullet"/>
+      <w:lvlText w:val=""/>
+      <w:lvlJc w:val="left"/>
+      <w:pPr>
+        <w:tabs>
+          <w:tab w:val="num" w:pos="6480"/>
+        </w:tabs>
+        <w:ind w:left="6480" w:hanging="360"/>
+      </w:pPr>
+      <w:rPr>
+        <w:rFonts w:ascii="Wingdings" w:hAnsi="Wingdings" w:hint="default"/>
+        <w:sz w:val="20"/>
+      </w:rPr>
+    </w:lvl>
+  </w:abstractNum>
+  <w:abstractNum w:abstractNumId="28" w15:restartNumberingAfterBreak="0">
+    <w:nsid w:val="764C1F66"/>
+    <w:multiLevelType w:val="multilevel"/>
+    <w:tmpl w:val="756E7DE6"/>
+    <w:lvl w:ilvl="0">
+      <w:start w:val="1"/>
+      <w:numFmt w:val="bullet"/>
+      <w:lvlText w:val=""/>
+      <w:lvlJc w:val="left"/>
+      <w:pPr>
+        <w:tabs>
+          <w:tab w:val="num" w:pos="720"/>
+        </w:tabs>
+        <w:ind w:left="720" w:hanging="360"/>
+      </w:pPr>
+      <w:rPr>
+        <w:rFonts w:ascii="Symbol" w:hAnsi="Symbol" w:hint="default"/>
+        <w:sz w:val="20"/>
+      </w:rPr>
+    </w:lvl>
+    <w:lvl w:ilvl="1" w:tentative="1">
+      <w:start w:val="1"/>
+      <w:numFmt w:val="bullet"/>
+      <w:lvlText w:val="o"/>
+      <w:lvlJc w:val="left"/>
+      <w:pPr>
+        <w:tabs>
+          <w:tab w:val="num" w:pos="1440"/>
+        </w:tabs>
+        <w:ind w:left="1440" w:hanging="360"/>
+      </w:pPr>
+      <w:rPr>
+        <w:rFonts w:ascii="Courier New" w:hAnsi="Courier New" w:hint="default"/>
+        <w:sz w:val="20"/>
+      </w:rPr>
+    </w:lvl>
+    <w:lvl w:ilvl="2" w:tentative="1">
+      <w:start w:val="1"/>
+      <w:numFmt w:val="bullet"/>
+      <w:lvlText w:val=""/>
+      <w:lvlJc w:val="left"/>
+      <w:pPr>
+        <w:tabs>
+          <w:tab w:val="num" w:pos="2160"/>
+        </w:tabs>
+        <w:ind w:left="2160" w:hanging="360"/>
+      </w:pPr>
+      <w:rPr>
+        <w:rFonts w:ascii="Wingdings" w:hAnsi="Wingdings" w:hint="default"/>
+        <w:sz w:val="20"/>
+      </w:rPr>
+    </w:lvl>
+    <w:lvl w:ilvl="3" w:tentative="1">
+      <w:start w:val="1"/>
+      <w:numFmt w:val="bullet"/>
+      <w:lvlText w:val=""/>
+      <w:lvlJc w:val="left"/>
+      <w:pPr>
+        <w:tabs>
+          <w:tab w:val="num" w:pos="2880"/>
+        </w:tabs>
+        <w:ind w:left="2880" w:hanging="360"/>
+      </w:pPr>
+      <w:rPr>
+        <w:rFonts w:ascii="Wingdings" w:hAnsi="Wingdings" w:hint="default"/>
+        <w:sz w:val="20"/>
+      </w:rPr>
+    </w:lvl>
+    <w:lvl w:ilvl="4" w:tentative="1">
+      <w:start w:val="1"/>
+      <w:numFmt w:val="bullet"/>
+      <w:lvlText w:val=""/>
+      <w:lvlJc w:val="left"/>
+      <w:pPr>
+        <w:tabs>
+          <w:tab w:val="num" w:pos="3600"/>
+        </w:tabs>
+        <w:ind w:left="3600" w:hanging="360"/>
+      </w:pPr>
+      <w:rPr>
+        <w:rFonts w:ascii="Wingdings" w:hAnsi="Wingdings" w:hint="default"/>
+        <w:sz w:val="20"/>
+      </w:rPr>
+    </w:lvl>
+    <w:lvl w:ilvl="5" w:tentative="1">
+      <w:start w:val="1"/>
+      <w:numFmt w:val="bullet"/>
+      <w:lvlText w:val=""/>
+      <w:lvlJc w:val="left"/>
+      <w:pPr>
+        <w:tabs>
+          <w:tab w:val="num" w:pos="4320"/>
+        </w:tabs>
+        <w:ind w:left="4320" w:hanging="360"/>
+      </w:pPr>
+      <w:rPr>
+        <w:rFonts w:ascii="Wingdings" w:hAnsi="Wingdings" w:hint="default"/>
+        <w:sz w:val="20"/>
+      </w:rPr>
+    </w:lvl>
+    <w:lvl w:ilvl="6" w:tentative="1">
+      <w:start w:val="1"/>
+      <w:numFmt w:val="bullet"/>
+      <w:lvlText w:val=""/>
+      <w:lvlJc w:val="left"/>
+      <w:pPr>
+        <w:tabs>
+          <w:tab w:val="num" w:pos="5040"/>
+        </w:tabs>
+        <w:ind w:left="5040" w:hanging="360"/>
+      </w:pPr>
+      <w:rPr>
+        <w:rFonts w:ascii="Wingdings" w:hAnsi="Wingdings" w:hint="default"/>
+        <w:sz w:val="20"/>
+      </w:rPr>
+    </w:lvl>
+    <w:lvl w:ilvl="7" w:tentative="1">
+      <w:start w:val="1"/>
+      <w:numFmt w:val="bullet"/>
+      <w:lvlText w:val=""/>
+      <w:lvlJc w:val="left"/>
+      <w:pPr>
+        <w:tabs>
+          <w:tab w:val="num" w:pos="5760"/>
+        </w:tabs>
+        <w:ind w:left="5760" w:hanging="360"/>
+      </w:pPr>
+      <w:rPr>
+        <w:rFonts w:ascii="Wingdings" w:hAnsi="Wingdings" w:hint="default"/>
+        <w:sz w:val="20"/>
+      </w:rPr>
+    </w:lvl>
+    <w:lvl w:ilvl="8" w:tentative="1">
+      <w:start w:val="1"/>
+      <w:numFmt w:val="bullet"/>
+      <w:lvlText w:val=""/>
+      <w:lvlJc w:val="left"/>
+      <w:pPr>
+        <w:tabs>
+          <w:tab w:val="num" w:pos="6480"/>
+        </w:tabs>
+        <w:ind w:left="6480" w:hanging="360"/>
+      </w:pPr>
+      <w:rPr>
+        <w:rFonts w:ascii="Wingdings" w:hAnsi="Wingdings" w:hint="default"/>
+        <w:sz w:val="20"/>
+      </w:rPr>
+    </w:lvl>
+  </w:abstractNum>
+  <w:abstractNum w:abstractNumId="29" w15:restartNumberingAfterBreak="0">
+    <w:nsid w:val="76B8360E"/>
+    <w:multiLevelType w:val="multilevel"/>
+    <w:tmpl w:val="D69EE97C"/>
+    <w:lvl w:ilvl="0">
+      <w:start w:val="1"/>
+      <w:numFmt w:val="bullet"/>
+      <w:lvlText w:val=""/>
+      <w:lvlJc w:val="left"/>
+      <w:pPr>
+        <w:tabs>
+          <w:tab w:val="num" w:pos="720"/>
+        </w:tabs>
+        <w:ind w:left="720" w:hanging="360"/>
+      </w:pPr>
+      <w:rPr>
+        <w:rFonts w:ascii="Symbol" w:hAnsi="Symbol" w:hint="default"/>
+        <w:sz w:val="20"/>
+      </w:rPr>
+    </w:lvl>
+    <w:lvl w:ilvl="1" w:tentative="1">
+      <w:start w:val="1"/>
+      <w:numFmt w:val="bullet"/>
+      <w:lvlText w:val="o"/>
+      <w:lvlJc w:val="left"/>
+      <w:pPr>
+        <w:tabs>
+          <w:tab w:val="num" w:pos="1440"/>
+        </w:tabs>
+        <w:ind w:left="1440" w:hanging="360"/>
+      </w:pPr>
+      <w:rPr>
+        <w:rFonts w:ascii="Courier New" w:hAnsi="Courier New" w:hint="default"/>
+        <w:sz w:val="20"/>
+      </w:rPr>
+    </w:lvl>
+    <w:lvl w:ilvl="2" w:tentative="1">
+      <w:start w:val="1"/>
+      <w:numFmt w:val="bullet"/>
+      <w:lvlText w:val=""/>
+      <w:lvlJc w:val="left"/>
+      <w:pPr>
+        <w:tabs>
+          <w:tab w:val="num" w:pos="2160"/>
+        </w:tabs>
+        <w:ind w:left="2160" w:hanging="360"/>
+      </w:pPr>
+      <w:rPr>
+        <w:rFonts w:ascii="Wingdings" w:hAnsi="Wingdings" w:hint="default"/>
+        <w:sz w:val="20"/>
+      </w:rPr>
+    </w:lvl>
+    <w:lvl w:ilvl="3" w:tentative="1">
+      <w:start w:val="1"/>
+      <w:numFmt w:val="bullet"/>
+      <w:lvlText w:val=""/>
+      <w:lvlJc w:val="left"/>
+      <w:pPr>
+        <w:tabs>
+          <w:tab w:val="num" w:pos="2880"/>
+        </w:tabs>
+        <w:ind w:left="2880" w:hanging="360"/>
+      </w:pPr>
+      <w:rPr>
+        <w:rFonts w:ascii="Wingdings" w:hAnsi="Wingdings" w:hint="default"/>
+        <w:sz w:val="20"/>
+      </w:rPr>
+    </w:lvl>
+    <w:lvl w:ilvl="4" w:tentative="1">
+      <w:start w:val="1"/>
+      <w:numFmt w:val="bullet"/>
+      <w:lvlText w:val=""/>
+      <w:lvlJc w:val="left"/>
+      <w:pPr>
+        <w:tabs>
+          <w:tab w:val="num" w:pos="3600"/>
+        </w:tabs>
+        <w:ind w:left="3600" w:hanging="360"/>
+      </w:pPr>
+      <w:rPr>
+        <w:rFonts w:ascii="Wingdings" w:hAnsi="Wingdings" w:hint="default"/>
+        <w:sz w:val="20"/>
+      </w:rPr>
+    </w:lvl>
+    <w:lvl w:ilvl="5" w:tentative="1">
+      <w:start w:val="1"/>
+      <w:numFmt w:val="bullet"/>
+      <w:lvlText w:val=""/>
+      <w:lvlJc w:val="left"/>
+      <w:pPr>
+        <w:tabs>
+          <w:tab w:val="num" w:pos="4320"/>
+        </w:tabs>
+        <w:ind w:left="4320" w:hanging="360"/>
+      </w:pPr>
+      <w:rPr>
+        <w:rFonts w:ascii="Wingdings" w:hAnsi="Wingdings" w:hint="default"/>
+        <w:sz w:val="20"/>
+      </w:rPr>
+    </w:lvl>
+    <w:lvl w:ilvl="6" w:tentative="1">
+      <w:start w:val="1"/>
+      <w:numFmt w:val="bullet"/>
+      <w:lvlText w:val=""/>
+      <w:lvlJc w:val="left"/>
+      <w:pPr>
+        <w:tabs>
+          <w:tab w:val="num" w:pos="5040"/>
+        </w:tabs>
+        <w:ind w:left="5040" w:hanging="360"/>
+      </w:pPr>
+      <w:rPr>
+        <w:rFonts w:ascii="Wingdings" w:hAnsi="Wingdings" w:hint="default"/>
+        <w:sz w:val="20"/>
+      </w:rPr>
+    </w:lvl>
+    <w:lvl w:ilvl="7" w:tentative="1">
+      <w:start w:val="1"/>
+      <w:numFmt w:val="bullet"/>
+      <w:lvlText w:val=""/>
+      <w:lvlJc w:val="left"/>
+      <w:pPr>
+        <w:tabs>
+          <w:tab w:val="num" w:pos="5760"/>
+        </w:tabs>
+        <w:ind w:left="5760" w:hanging="360"/>
+      </w:pPr>
+      <w:rPr>
+        <w:rFonts w:ascii="Wingdings" w:hAnsi="Wingdings" w:hint="default"/>
+        <w:sz w:val="20"/>
+      </w:rPr>
+    </w:lvl>
+    <w:lvl w:ilvl="8" w:tentative="1">
+      <w:start w:val="1"/>
+      <w:numFmt w:val="bullet"/>
+      <w:lvlText w:val=""/>
+      <w:lvlJc w:val="left"/>
+      <w:pPr>
+        <w:tabs>
+          <w:tab w:val="num" w:pos="6480"/>
+        </w:tabs>
+        <w:ind w:left="6480" w:hanging="360"/>
+      </w:pPr>
+      <w:rPr>
+        <w:rFonts w:ascii="Wingdings" w:hAnsi="Wingdings" w:hint="default"/>
+        <w:sz w:val="20"/>
+      </w:rPr>
+    </w:lvl>
+  </w:abstractNum>
+  <w:abstractNum w:abstractNumId="30" w15:restartNumberingAfterBreak="0">
+    <w:nsid w:val="7A2A6EA5"/>
+    <w:multiLevelType w:val="multilevel"/>
+    <w:tmpl w:val="EC6ED39A"/>
+    <w:lvl w:ilvl="0">
+      <w:start w:val="1"/>
+      <w:numFmt w:val="bullet"/>
+      <w:lvlText w:val=""/>
+      <w:lvlJc w:val="left"/>
+      <w:pPr>
+        <w:tabs>
+          <w:tab w:val="num" w:pos="720"/>
+        </w:tabs>
+        <w:ind w:left="720" w:hanging="360"/>
+      </w:pPr>
+      <w:rPr>
+        <w:rFonts w:ascii="Symbol" w:hAnsi="Symbol" w:hint="default"/>
+        <w:sz w:val="20"/>
+      </w:rPr>
+    </w:lvl>
+    <w:lvl w:ilvl="1" w:tentative="1">
+      <w:start w:val="1"/>
+      <w:numFmt w:val="bullet"/>
+      <w:lvlText w:val="o"/>
+      <w:lvlJc w:val="left"/>
+      <w:pPr>
+        <w:tabs>
+          <w:tab w:val="num" w:pos="1440"/>
+        </w:tabs>
+        <w:ind w:left="1440" w:hanging="360"/>
+      </w:pPr>
+      <w:rPr>
+        <w:rFonts w:ascii="Courier New" w:hAnsi="Courier New" w:hint="default"/>
+        <w:sz w:val="20"/>
+      </w:rPr>
+    </w:lvl>
+    <w:lvl w:ilvl="2" w:tentative="1">
+      <w:start w:val="1"/>
+      <w:numFmt w:val="bullet"/>
+      <w:lvlText w:val=""/>
+      <w:lvlJc w:val="left"/>
+      <w:pPr>
+        <w:tabs>
+          <w:tab w:val="num" w:pos="2160"/>
+        </w:tabs>
+        <w:ind w:left="2160" w:hanging="360"/>
+      </w:pPr>
+      <w:rPr>
+        <w:rFonts w:ascii="Wingdings" w:hAnsi="Wingdings" w:hint="default"/>
+        <w:sz w:val="20"/>
+      </w:rPr>
+    </w:lvl>
+    <w:lvl w:ilvl="3" w:tentative="1">
+      <w:start w:val="1"/>
+      <w:numFmt w:val="bullet"/>
+      <w:lvlText w:val=""/>
+      <w:lvlJc w:val="left"/>
+      <w:pPr>
+        <w:tabs>
+          <w:tab w:val="num" w:pos="2880"/>
+        </w:tabs>
+        <w:ind w:left="2880" w:hanging="360"/>
+      </w:pPr>
+      <w:rPr>
+        <w:rFonts w:ascii="Wingdings" w:hAnsi="Wingdings" w:hint="default"/>
+        <w:sz w:val="20"/>
+      </w:rPr>
+    </w:lvl>
+    <w:lvl w:ilvl="4" w:tentative="1">
+      <w:start w:val="1"/>
+      <w:numFmt w:val="bullet"/>
+      <w:lvlText w:val=""/>
+      <w:lvlJc w:val="left"/>
+      <w:pPr>
+        <w:tabs>
+          <w:tab w:val="num" w:pos="3600"/>
+        </w:tabs>
+        <w:ind w:left="3600" w:hanging="360"/>
+      </w:pPr>
+      <w:rPr>
+        <w:rFonts w:ascii="Wingdings" w:hAnsi="Wingdings" w:hint="default"/>
+        <w:sz w:val="20"/>
+      </w:rPr>
+    </w:lvl>
+    <w:lvl w:ilvl="5" w:tentative="1">
+      <w:start w:val="1"/>
+      <w:numFmt w:val="bullet"/>
+      <w:lvlText w:val=""/>
+      <w:lvlJc w:val="left"/>
+      <w:pPr>
+        <w:tabs>
+          <w:tab w:val="num" w:pos="4320"/>
+        </w:tabs>
+        <w:ind w:left="4320" w:hanging="360"/>
+      </w:pPr>
+      <w:rPr>
+        <w:rFonts w:ascii="Wingdings" w:hAnsi="Wingdings" w:hint="default"/>
+        <w:sz w:val="20"/>
+      </w:rPr>
+    </w:lvl>
+    <w:lvl w:ilvl="6" w:tentative="1">
+      <w:start w:val="1"/>
+      <w:numFmt w:val="bullet"/>
+      <w:lvlText w:val=""/>
+      <w:lvlJc w:val="left"/>
+      <w:pPr>
+        <w:tabs>
+          <w:tab w:val="num" w:pos="5040"/>
+        </w:tabs>
+        <w:ind w:left="5040" w:hanging="360"/>
+      </w:pPr>
+      <w:rPr>
+        <w:rFonts w:ascii="Wingdings" w:hAnsi="Wingdings" w:hint="default"/>
+        <w:sz w:val="20"/>
+      </w:rPr>
+    </w:lvl>
+    <w:lvl w:ilvl="7" w:tentative="1">
+      <w:start w:val="1"/>
+      <w:numFmt w:val="bullet"/>
+      <w:lvlText w:val=""/>
+      <w:lvlJc w:val="left"/>
+      <w:pPr>
+        <w:tabs>
+          <w:tab w:val="num" w:pos="5760"/>
+        </w:tabs>
+        <w:ind w:left="5760" w:hanging="360"/>
+      </w:pPr>
+      <w:rPr>
+        <w:rFonts w:ascii="Wingdings" w:hAnsi="Wingdings" w:hint="default"/>
+        <w:sz w:val="20"/>
+      </w:rPr>
+    </w:lvl>
+    <w:lvl w:ilvl="8" w:tentative="1">
+      <w:start w:val="1"/>
+      <w:numFmt w:val="bullet"/>
+      <w:lvlText w:val=""/>
+      <w:lvlJc w:val="left"/>
+      <w:pPr>
+        <w:tabs>
+          <w:tab w:val="num" w:pos="6480"/>
+        </w:tabs>
+        <w:ind w:left="6480" w:hanging="360"/>
+      </w:pPr>
+      <w:rPr>
+        <w:rFonts w:ascii="Wingdings" w:hAnsi="Wingdings" w:hint="default"/>
+        <w:sz w:val="20"/>
+      </w:rPr>
+    </w:lvl>
+  </w:abstractNum>
+  <w:abstractNum w:abstractNumId="31" w15:restartNumberingAfterBreak="0">
+    <w:nsid w:val="7CD665AA"/>
+    <w:multiLevelType w:val="multilevel"/>
+    <w:tmpl w:val="06820CA0"/>
+    <w:lvl w:ilvl="0">
+      <w:start w:val="1"/>
+      <w:numFmt w:val="bullet"/>
+      <w:lvlText w:val=""/>
+      <w:lvlJc w:val="left"/>
+      <w:pPr>
+        <w:tabs>
+          <w:tab w:val="num" w:pos="720"/>
+        </w:tabs>
+        <w:ind w:left="720" w:hanging="360"/>
+      </w:pPr>
+      <w:rPr>
+        <w:rFonts w:ascii="Symbol" w:hAnsi="Symbol" w:hint="default"/>
+        <w:sz w:val="20"/>
+      </w:rPr>
+    </w:lvl>
+    <w:lvl w:ilvl="1" w:tentative="1">
+      <w:start w:val="1"/>
+      <w:numFmt w:val="bullet"/>
+      <w:lvlText w:val="o"/>
+      <w:lvlJc w:val="left"/>
+      <w:pPr>
+        <w:tabs>
+          <w:tab w:val="num" w:pos="1440"/>
+        </w:tabs>
+        <w:ind w:left="1440" w:hanging="360"/>
+      </w:pPr>
+      <w:rPr>
+        <w:rFonts w:ascii="Courier New" w:hAnsi="Courier New" w:hint="default"/>
+        <w:sz w:val="20"/>
+      </w:rPr>
+    </w:lvl>
+    <w:lvl w:ilvl="2" w:tentative="1">
+      <w:start w:val="1"/>
+      <w:numFmt w:val="bullet"/>
+      <w:lvlText w:val=""/>
+      <w:lvlJc w:val="left"/>
+      <w:pPr>
+        <w:tabs>
+          <w:tab w:val="num" w:pos="2160"/>
+        </w:tabs>
+        <w:ind w:left="2160" w:hanging="360"/>
+      </w:pPr>
+      <w:rPr>
+        <w:rFonts w:ascii="Wingdings" w:hAnsi="Wingdings" w:hint="default"/>
+        <w:sz w:val="20"/>
+      </w:rPr>
+    </w:lvl>
+    <w:lvl w:ilvl="3" w:tentative="1">
+      <w:start w:val="1"/>
+      <w:numFmt w:val="bullet"/>
+      <w:lvlText w:val=""/>
+      <w:lvlJc w:val="left"/>
+      <w:pPr>
+        <w:tabs>
+          <w:tab w:val="num" w:pos="2880"/>
+        </w:tabs>
+        <w:ind w:left="2880" w:hanging="360"/>
+      </w:pPr>
+      <w:rPr>
+        <w:rFonts w:ascii="Wingdings" w:hAnsi="Wingdings" w:hint="default"/>
+        <w:sz w:val="20"/>
+      </w:rPr>
+    </w:lvl>
+    <w:lvl w:ilvl="4" w:tentative="1">
+      <w:start w:val="1"/>
+      <w:numFmt w:val="bullet"/>
+      <w:lvlText w:val=""/>
+      <w:lvlJc w:val="left"/>
+      <w:pPr>
+        <w:tabs>
+          <w:tab w:val="num" w:pos="3600"/>
+        </w:tabs>
+        <w:ind w:left="3600" w:hanging="360"/>
+      </w:pPr>
+      <w:rPr>
+        <w:rFonts w:ascii="Wingdings" w:hAnsi="Wingdings" w:hint="default"/>
+        <w:sz w:val="20"/>
+      </w:rPr>
+    </w:lvl>
+    <w:lvl w:ilvl="5" w:tentative="1">
+      <w:start w:val="1"/>
+      <w:numFmt w:val="bullet"/>
+      <w:lvlText w:val=""/>
+      <w:lvlJc w:val="left"/>
+      <w:pPr>
+        <w:tabs>
+          <w:tab w:val="num" w:pos="4320"/>
+        </w:tabs>
+        <w:ind w:left="4320" w:hanging="360"/>
+      </w:pPr>
+      <w:rPr>
+        <w:rFonts w:ascii="Wingdings" w:hAnsi="Wingdings" w:hint="default"/>
+        <w:sz w:val="20"/>
+      </w:rPr>
+    </w:lvl>
+    <w:lvl w:ilvl="6" w:tentative="1">
+      <w:start w:val="1"/>
+      <w:numFmt w:val="bullet"/>
+      <w:lvlText w:val=""/>
+      <w:lvlJc w:val="left"/>
+      <w:pPr>
+        <w:tabs>
+          <w:tab w:val="num" w:pos="5040"/>
+        </w:tabs>
+        <w:ind w:left="5040" w:hanging="360"/>
+      </w:pPr>
+      <w:rPr>
+        <w:rFonts w:ascii="Wingdings" w:hAnsi="Wingdings" w:hint="default"/>
+        <w:sz w:val="20"/>
+      </w:rPr>
+    </w:lvl>
+    <w:lvl w:ilvl="7" w:tentative="1">
+      <w:start w:val="1"/>
+      <w:numFmt w:val="bullet"/>
+      <w:lvlText w:val=""/>
+      <w:lvlJc w:val="left"/>
+      <w:pPr>
+        <w:tabs>
+          <w:tab w:val="num" w:pos="5760"/>
+        </w:tabs>
+        <w:ind w:left="5760" w:hanging="360"/>
+      </w:pPr>
+      <w:rPr>
+        <w:rFonts w:ascii="Wingdings" w:hAnsi="Wingdings" w:hint="default"/>
+        <w:sz w:val="20"/>
+      </w:rPr>
+    </w:lvl>
+    <w:lvl w:ilvl="8" w:tentative="1">
+      <w:start w:val="1"/>
+      <w:numFmt w:val="bullet"/>
+      <w:lvlText w:val=""/>
+      <w:lvlJc w:val="left"/>
+      <w:pPr>
+        <w:tabs>
+          <w:tab w:val="num" w:pos="6480"/>
+        </w:tabs>
+        <w:ind w:left="6480" w:hanging="360"/>
+      </w:pPr>
+      <w:rPr>
+        <w:rFonts w:ascii="Wingdings" w:hAnsi="Wingdings" w:hint="default"/>
+        <w:sz w:val="20"/>
+      </w:rPr>
+    </w:lvl>
+  </w:abstractNum>
   <w:num w:numId="1" w16cid:durableId="1158040279">
-    <w:abstractNumId w:val="18"/>
+    <w:abstractNumId w:val="22"/>
   </w:num>
   <w:num w:numId="2" w16cid:durableId="1670214301">
-    <w:abstractNumId w:val="9"/>
+    <w:abstractNumId w:val="11"/>
   </w:num>
   <w:num w:numId="3" w16cid:durableId="840970934">
-    <w:abstractNumId w:val="1"/>
+    <w:abstractNumId w:val="2"/>
   </w:num>
   <w:num w:numId="4" w16cid:durableId="2105614342">
+    <w:abstractNumId w:val="26"/>
+  </w:num>
+  <w:num w:numId="5" w16cid:durableId="1063715503">
+    <w:abstractNumId w:val="6"/>
+  </w:num>
+  <w:num w:numId="6" w16cid:durableId="425005007">
+    <w:abstractNumId w:val="24"/>
+  </w:num>
+  <w:num w:numId="7" w16cid:durableId="938366595">
+    <w:abstractNumId w:val="30"/>
+  </w:num>
+  <w:num w:numId="8" w16cid:durableId="805009609">
+    <w:abstractNumId w:val="7"/>
+  </w:num>
+  <w:num w:numId="9" w16cid:durableId="528759328">
+    <w:abstractNumId w:val="20"/>
+  </w:num>
+  <w:num w:numId="10" w16cid:durableId="219480916">
     <w:abstractNumId w:val="21"/>
   </w:num>
-  <w:num w:numId="5" w16cid:durableId="1063715503">
-    <w:abstractNumId w:val="5"/>
-  </w:num>
-  <w:num w:numId="6" w16cid:durableId="425005007">
-    <w:abstractNumId w:val="19"/>
-  </w:num>
-  <w:num w:numId="7" w16cid:durableId="938366595">
-    <w:abstractNumId w:val="24"/>
-  </w:num>
-  <w:num w:numId="8" w16cid:durableId="805009609">
-    <w:abstractNumId w:val="6"/>
-  </w:num>
-  <w:num w:numId="9" w16cid:durableId="528759328">
-    <w:abstractNumId w:val="16"/>
-  </w:num>
-  <w:num w:numId="10" w16cid:durableId="219480916">
-    <w:abstractNumId w:val="17"/>
-  </w:num>
   <w:num w:numId="11" w16cid:durableId="1441878418">
-    <w:abstractNumId w:val="13"/>
+    <w:abstractNumId w:val="15"/>
   </w:num>
   <w:num w:numId="12" w16cid:durableId="625548053">
-    <w:abstractNumId w:val="25"/>
+    <w:abstractNumId w:val="31"/>
   </w:num>
   <w:num w:numId="13" w16cid:durableId="414515395">
-    <w:abstractNumId w:val="4"/>
+    <w:abstractNumId w:val="5"/>
   </w:num>
   <w:num w:numId="14" w16cid:durableId="1473475152">
     <w:abstractNumId w:val="0"/>
   </w:num>
   <w:num w:numId="15" w16cid:durableId="1329792148">
+    <w:abstractNumId w:val="29"/>
+  </w:num>
+  <w:num w:numId="16" w16cid:durableId="1926303250">
+    <w:abstractNumId w:val="25"/>
+  </w:num>
+  <w:num w:numId="17" w16cid:durableId="1501963028">
+    <w:abstractNumId w:val="4"/>
+  </w:num>
+  <w:num w:numId="18" w16cid:durableId="27490969">
+    <w:abstractNumId w:val="12"/>
+  </w:num>
+  <w:num w:numId="19" w16cid:durableId="622002437">
+    <w:abstractNumId w:val="3"/>
+  </w:num>
+  <w:num w:numId="20" w16cid:durableId="1621450806">
+    <w:abstractNumId w:val="9"/>
+  </w:num>
+  <w:num w:numId="21" w16cid:durableId="1239291177">
+    <w:abstractNumId w:val="19"/>
+  </w:num>
+  <w:num w:numId="22" w16cid:durableId="2090495693">
+    <w:abstractNumId w:val="13"/>
+  </w:num>
+  <w:num w:numId="23" w16cid:durableId="898399422">
+    <w:abstractNumId w:val="28"/>
+  </w:num>
+  <w:num w:numId="24" w16cid:durableId="697001005">
+    <w:abstractNumId w:val="14"/>
+  </w:num>
+  <w:num w:numId="25" w16cid:durableId="929042136">
+    <w:abstractNumId w:val="16"/>
+  </w:num>
+  <w:num w:numId="26" w16cid:durableId="2110195451">
+    <w:abstractNumId w:val="10"/>
+  </w:num>
+  <w:num w:numId="27" w16cid:durableId="731201206">
+    <w:abstractNumId w:val="27"/>
+  </w:num>
+  <w:num w:numId="28" w16cid:durableId="2146193913">
+    <w:abstractNumId w:val="18"/>
+  </w:num>
+  <w:num w:numId="29" w16cid:durableId="1044450169">
+    <w:abstractNumId w:val="1"/>
+  </w:num>
+  <w:num w:numId="30" w16cid:durableId="1884361672">
+    <w:abstractNumId w:val="17"/>
+  </w:num>
+  <w:num w:numId="31" w16cid:durableId="605817531">
     <w:abstractNumId w:val="23"/>
   </w:num>
-  <w:num w:numId="16" w16cid:durableId="1926303250">
-    <w:abstractNumId w:val="20"/>
-  </w:num>
-  <w:num w:numId="17" w16cid:durableId="1501963028">
-    <w:abstractNumId w:val="3"/>
-  </w:num>
-  <w:num w:numId="18" w16cid:durableId="27490969">
-    <w:abstractNumId w:val="10"/>
-  </w:num>
-  <w:num w:numId="19" w16cid:durableId="622002437">
-    <w:abstractNumId w:val="2"/>
-  </w:num>
-  <w:num w:numId="20" w16cid:durableId="1621450806">
-    <w:abstractNumId w:val="7"/>
-  </w:num>
-  <w:num w:numId="21" w16cid:durableId="1239291177">
-    <w:abstractNumId w:val="15"/>
-  </w:num>
-  <w:num w:numId="22" w16cid:durableId="2090495693">
-    <w:abstractNumId w:val="11"/>
-  </w:num>
-  <w:num w:numId="23" w16cid:durableId="898399422">
-    <w:abstractNumId w:val="22"/>
-  </w:num>
-  <w:num w:numId="24" w16cid:durableId="697001005">
-    <w:abstractNumId w:val="12"/>
-  </w:num>
-  <w:num w:numId="25" w16cid:durableId="929042136">
-    <w:abstractNumId w:val="14"/>
-  </w:num>
-  <w:num w:numId="26" w16cid:durableId="2110195451">
+  <w:num w:numId="32" w16cid:durableId="1632056169">
     <w:abstractNumId w:val="8"/>
   </w:num>
 </w:numbering>
